--- a/zone/notebook/Competion objects analysis.docx
+++ b/zone/notebook/Competion objects analysis.docx
@@ -4,25 +4,8 @@
   <w:body>
     <w:p>
       <w:pPr>
-        <w:pStyle w:val="Heading1"/>
-      </w:pPr>
-      <w:bookmarkStart w:id="0" w:name="_GoBack"/>
-      <w:r>
-        <w:t>Mobile base</w:t>
-      </w:r>
-      <w:r>
-        <w:tab/>
-      </w:r>
-      <w:r>
-        <w:tab/>
-        <w:t xml:space="preserve">     </w:t>
-      </w:r>
-      <w:r>
-        <w:t xml:space="preserve">Analysis </w:t>
-      </w:r>
-    </w:p>
-    <w:bookmarkEnd w:id="0"/>
-    <w:p>
+        <w:pStyle w:val="Title"/>
+      </w:pPr>
       <w:r>
         <w:rPr>
           <w:noProof/>
@@ -31,18 +14,18 @@
         <mc:AlternateContent>
           <mc:Choice Requires="wps">
             <w:drawing>
-              <wp:anchor distT="0" distB="0" distL="114300" distR="114300" simplePos="0" relativeHeight="251659264" behindDoc="0" locked="0" layoutInCell="1" allowOverlap="1">
+              <wp:anchor distT="0" distB="0" distL="114300" distR="114300" simplePos="0" relativeHeight="251661312" behindDoc="0" locked="0" layoutInCell="1" allowOverlap="1">
                 <wp:simplePos x="0" y="0"/>
-                <wp:positionH relativeFrom="margin">
-                  <wp:align>right</wp:align>
+                <wp:positionH relativeFrom="column">
+                  <wp:posOffset>3438525</wp:posOffset>
                 </wp:positionH>
                 <wp:positionV relativeFrom="paragraph">
-                  <wp:posOffset>208280</wp:posOffset>
+                  <wp:posOffset>6943725</wp:posOffset>
                 </wp:positionV>
-                <wp:extent cx="3667125" cy="1809115"/>
-                <wp:effectExtent l="0" t="0" r="28575" b="19685"/>
+                <wp:extent cx="2943225" cy="1885950"/>
+                <wp:effectExtent l="0" t="0" r="28575" b="19050"/>
                 <wp:wrapNone/>
-                <wp:docPr id="2" name="Text Box 2"/>
+                <wp:docPr id="6" name="Text Box 6"/>
                 <wp:cNvGraphicFramePr/>
                 <a:graphic xmlns:a="http://schemas.openxmlformats.org/drawingml/2006/main">
                   <a:graphicData uri="http://schemas.microsoft.com/office/word/2010/wordprocessingShape">
@@ -51,7 +34,404 @@
                       <wps:spPr>
                         <a:xfrm>
                           <a:off x="0" y="0"/>
-                          <a:ext cx="3667125" cy="1809115"/>
+                          <a:ext cx="2943225" cy="1885950"/>
+                        </a:xfrm>
+                        <a:prstGeom prst="rect">
+                          <a:avLst/>
+                        </a:prstGeom>
+                        <a:solidFill>
+                          <a:schemeClr val="lt1"/>
+                        </a:solidFill>
+                        <a:ln w="6350">
+                          <a:solidFill>
+                            <a:prstClr val="black"/>
+                          </a:solidFill>
+                        </a:ln>
+                      </wps:spPr>
+                      <wps:txbx>
+                        <w:txbxContent>
+                          <w:p>
+                            <w:pPr>
+                              <w:spacing w:after="0" w:line="240" w:lineRule="auto"/>
+                            </w:pPr>
+                            <w:r>
+                              <w:rPr>
+                                <w:b/>
+                              </w:rPr>
+                              <w:t>Height:</w:t>
+                            </w:r>
+                            <w:r>
+                              <w:t xml:space="preserve"> 17.32 cm</w:t>
+                            </w:r>
+                          </w:p>
+                          <w:p>
+                            <w:pPr>
+                              <w:spacing w:after="0" w:line="240" w:lineRule="auto"/>
+                            </w:pPr>
+                            <w:r>
+                              <w:rPr>
+                                <w:b/>
+                              </w:rPr>
+                              <w:t>Width</w:t>
+                            </w:r>
+                            <w:r>
+                              <w:rPr>
+                                <w:b/>
+                              </w:rPr>
+                              <w:t xml:space="preserve">: </w:t>
+                            </w:r>
+                            <w:r>
+                              <w:t xml:space="preserve"> 15.24 cm </w:t>
+                            </w:r>
+                          </w:p>
+                          <w:p>
+                            <w:pPr>
+                              <w:spacing w:after="0" w:line="240" w:lineRule="auto"/>
+                              <w:rPr>
+                                <w:b/>
+                              </w:rPr>
+                            </w:pPr>
+                            <w:r>
+                              <w:rPr>
+                                <w:b/>
+                              </w:rPr>
+                              <w:t xml:space="preserve">Weight: </w:t>
+                            </w:r>
+                            <w:r>
+                              <w:t xml:space="preserve">118g </w:t>
+                            </w:r>
+                            <w:r>
+                              <w:rPr>
+                                <w:rFonts w:ascii="Calibri" w:hAnsi="Calibri" w:cs="Calibri"/>
+                              </w:rPr>
+                              <w:t>±</w:t>
+                            </w:r>
+                            <w:r>
+                              <w:rPr>
+                                <w:rFonts w:ascii="Calibri" w:hAnsi="Calibri" w:cs="Calibri"/>
+                              </w:rPr>
+                              <w:t xml:space="preserve"> 10%</w:t>
+                            </w:r>
+                          </w:p>
+                          <w:p>
+                            <w:pPr>
+                              <w:spacing w:after="0" w:line="240" w:lineRule="auto"/>
+                            </w:pPr>
+                            <w:r>
+                              <w:rPr>
+                                <w:b/>
+                              </w:rPr>
+                              <w:t xml:space="preserve">Amount: </w:t>
+                            </w:r>
+                            <w:r>
+                              <w:t>80</w:t>
+                            </w:r>
+                            <w:r>
+                              <w:t xml:space="preserve"> </w:t>
+                            </w:r>
+                          </w:p>
+                          <w:p>
+                            <w:pPr>
+                              <w:pStyle w:val="ListParagraph"/>
+                              <w:numPr>
+                                <w:ilvl w:val="0"/>
+                                <w:numId w:val="6"/>
+                              </w:numPr>
+                              <w:spacing w:after="0" w:line="240" w:lineRule="auto"/>
+                            </w:pPr>
+                            <w:r>
+                              <w:t>1 Preload</w:t>
+                            </w:r>
+                          </w:p>
+                          <w:p>
+                            <w:pPr>
+                              <w:pStyle w:val="ListParagraph"/>
+                              <w:numPr>
+                                <w:ilvl w:val="0"/>
+                                <w:numId w:val="6"/>
+                              </w:numPr>
+                              <w:spacing w:after="0" w:line="240" w:lineRule="auto"/>
+                            </w:pPr>
+                            <w:r>
+                              <w:t xml:space="preserve">12 match loads </w:t>
+                            </w:r>
+                          </w:p>
+                          <w:p>
+                            <w:pPr>
+                              <w:pStyle w:val="ListParagraph"/>
+                              <w:numPr>
+                                <w:ilvl w:val="0"/>
+                                <w:numId w:val="6"/>
+                              </w:numPr>
+                              <w:spacing w:after="0" w:line="240" w:lineRule="auto"/>
+                            </w:pPr>
+                            <w:r>
+                              <w:t xml:space="preserve">52 field </w:t>
+                            </w:r>
+                          </w:p>
+                          <w:p>
+                            <w:pPr>
+                              <w:spacing w:after="0" w:line="240" w:lineRule="auto"/>
+                            </w:pPr>
+                            <w:r>
+                              <w:rPr>
+                                <w:b/>
+                              </w:rPr>
+                              <w:t>Extra info:</w:t>
+                            </w:r>
+                            <w:r>
+                              <w:t xml:space="preserve"> Has a 3.43 cm</w:t>
+                            </w:r>
+                            <w:r>
+                              <w:t xml:space="preserve"> </w:t>
+                            </w:r>
+                            <w:r>
+                              <w:t>eye</w:t>
+                            </w:r>
+                          </w:p>
+                          <w:p>
+                            <w:pPr>
+                              <w:spacing w:line="240" w:lineRule="auto"/>
+                            </w:pPr>
+                          </w:p>
+                          <w:p>
+                            <w:pPr>
+                              <w:spacing w:line="240" w:lineRule="auto"/>
+                              <w:rPr>
+                                <w:b/>
+                              </w:rPr>
+                            </w:pPr>
+                          </w:p>
+                          <w:p>
+                            <w:pPr>
+                              <w:spacing w:line="240" w:lineRule="auto"/>
+                              <w:rPr>
+                                <w:b/>
+                              </w:rPr>
+                            </w:pPr>
+                          </w:p>
+                        </w:txbxContent>
+                      </wps:txbx>
+                      <wps:bodyPr rot="0" spcFirstLastPara="0" vertOverflow="overflow" horzOverflow="overflow" vert="horz" wrap="square" lIns="91440" tIns="45720" rIns="91440" bIns="45720" numCol="1" spcCol="0" rtlCol="0" fromWordArt="0" anchor="t" anchorCtr="0" forceAA="0" compatLnSpc="1">
+                        <a:prstTxWarp prst="textNoShape">
+                          <a:avLst/>
+                        </a:prstTxWarp>
+                        <a:noAutofit/>
+                      </wps:bodyPr>
+                    </wps:wsp>
+                  </a:graphicData>
+                </a:graphic>
+                <wp14:sizeRelV relativeFrom="margin">
+                  <wp14:pctHeight>0</wp14:pctHeight>
+                </wp14:sizeRelV>
+              </wp:anchor>
+            </w:drawing>
+          </mc:Choice>
+          <mc:Fallback>
+            <w:pict>
+              <v:shapetype id="_x0000_t202" coordsize="21600,21600" o:spt="202" path="m,l,21600r21600,l21600,xe">
+                <v:stroke joinstyle="miter"/>
+                <v:path gradientshapeok="t" o:connecttype="rect"/>
+              </v:shapetype>
+              <v:shape id="Text Box 6" o:spid="_x0000_s1026" type="#_x0000_t202" style="position:absolute;margin-left:270.75pt;margin-top:546.75pt;width:231.75pt;height:148.5pt;z-index:251661312;visibility:visible;mso-wrap-style:square;mso-height-percent:0;mso-wrap-distance-left:9pt;mso-wrap-distance-top:0;mso-wrap-distance-right:9pt;mso-wrap-distance-bottom:0;mso-position-horizontal:absolute;mso-position-horizontal-relative:text;mso-position-vertical:absolute;mso-position-vertical-relative:text;mso-height-percent:0;mso-height-relative:margin;v-text-anchor:top" o:gfxdata="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" fillcolor="white [3201]" strokeweight=".5pt">
+                <v:textbox>
+                  <w:txbxContent>
+                    <w:p>
+                      <w:pPr>
+                        <w:spacing w:after="0" w:line="240" w:lineRule="auto"/>
+                      </w:pPr>
+                      <w:r>
+                        <w:rPr>
+                          <w:b/>
+                        </w:rPr>
+                        <w:t>Height:</w:t>
+                      </w:r>
+                      <w:r>
+                        <w:t xml:space="preserve"> 17.32 cm</w:t>
+                      </w:r>
+                    </w:p>
+                    <w:p>
+                      <w:pPr>
+                        <w:spacing w:after="0" w:line="240" w:lineRule="auto"/>
+                      </w:pPr>
+                      <w:r>
+                        <w:rPr>
+                          <w:b/>
+                        </w:rPr>
+                        <w:t>Width</w:t>
+                      </w:r>
+                      <w:r>
+                        <w:rPr>
+                          <w:b/>
+                        </w:rPr>
+                        <w:t xml:space="preserve">: </w:t>
+                      </w:r>
+                      <w:r>
+                        <w:t xml:space="preserve"> 15.24 cm </w:t>
+                      </w:r>
+                    </w:p>
+                    <w:p>
+                      <w:pPr>
+                        <w:spacing w:after="0" w:line="240" w:lineRule="auto"/>
+                        <w:rPr>
+                          <w:b/>
+                        </w:rPr>
+                      </w:pPr>
+                      <w:r>
+                        <w:rPr>
+                          <w:b/>
+                        </w:rPr>
+                        <w:t xml:space="preserve">Weight: </w:t>
+                      </w:r>
+                      <w:r>
+                        <w:t xml:space="preserve">118g </w:t>
+                      </w:r>
+                      <w:r>
+                        <w:rPr>
+                          <w:rFonts w:ascii="Calibri" w:hAnsi="Calibri" w:cs="Calibri"/>
+                        </w:rPr>
+                        <w:t>±</w:t>
+                      </w:r>
+                      <w:r>
+                        <w:rPr>
+                          <w:rFonts w:ascii="Calibri" w:hAnsi="Calibri" w:cs="Calibri"/>
+                        </w:rPr>
+                        <w:t xml:space="preserve"> 10%</w:t>
+                      </w:r>
+                    </w:p>
+                    <w:p>
+                      <w:pPr>
+                        <w:spacing w:after="0" w:line="240" w:lineRule="auto"/>
+                      </w:pPr>
+                      <w:r>
+                        <w:rPr>
+                          <w:b/>
+                        </w:rPr>
+                        <w:t xml:space="preserve">Amount: </w:t>
+                      </w:r>
+                      <w:r>
+                        <w:t>80</w:t>
+                      </w:r>
+                      <w:r>
+                        <w:t xml:space="preserve"> </w:t>
+                      </w:r>
+                    </w:p>
+                    <w:p>
+                      <w:pPr>
+                        <w:pStyle w:val="ListParagraph"/>
+                        <w:numPr>
+                          <w:ilvl w:val="0"/>
+                          <w:numId w:val="6"/>
+                        </w:numPr>
+                        <w:spacing w:after="0" w:line="240" w:lineRule="auto"/>
+                      </w:pPr>
+                      <w:r>
+                        <w:t>1 Preload</w:t>
+                      </w:r>
+                    </w:p>
+                    <w:p>
+                      <w:pPr>
+                        <w:pStyle w:val="ListParagraph"/>
+                        <w:numPr>
+                          <w:ilvl w:val="0"/>
+                          <w:numId w:val="6"/>
+                        </w:numPr>
+                        <w:spacing w:after="0" w:line="240" w:lineRule="auto"/>
+                      </w:pPr>
+                      <w:r>
+                        <w:t xml:space="preserve">12 match loads </w:t>
+                      </w:r>
+                    </w:p>
+                    <w:p>
+                      <w:pPr>
+                        <w:pStyle w:val="ListParagraph"/>
+                        <w:numPr>
+                          <w:ilvl w:val="0"/>
+                          <w:numId w:val="6"/>
+                        </w:numPr>
+                        <w:spacing w:after="0" w:line="240" w:lineRule="auto"/>
+                      </w:pPr>
+                      <w:r>
+                        <w:t xml:space="preserve">52 field </w:t>
+                      </w:r>
+                    </w:p>
+                    <w:p>
+                      <w:pPr>
+                        <w:spacing w:after="0" w:line="240" w:lineRule="auto"/>
+                      </w:pPr>
+                      <w:r>
+                        <w:rPr>
+                          <w:b/>
+                        </w:rPr>
+                        <w:t>Extra info:</w:t>
+                      </w:r>
+                      <w:r>
+                        <w:t xml:space="preserve"> Has a 3.43 cm</w:t>
+                      </w:r>
+                      <w:r>
+                        <w:t xml:space="preserve"> </w:t>
+                      </w:r>
+                      <w:r>
+                        <w:t>eye</w:t>
+                      </w:r>
+                    </w:p>
+                    <w:p>
+                      <w:pPr>
+                        <w:spacing w:line="240" w:lineRule="auto"/>
+                      </w:pPr>
+                    </w:p>
+                    <w:p>
+                      <w:pPr>
+                        <w:spacing w:line="240" w:lineRule="auto"/>
+                        <w:rPr>
+                          <w:b/>
+                        </w:rPr>
+                      </w:pPr>
+                    </w:p>
+                    <w:p>
+                      <w:pPr>
+                        <w:spacing w:line="240" w:lineRule="auto"/>
+                        <w:rPr>
+                          <w:b/>
+                        </w:rPr>
+                      </w:pPr>
+                    </w:p>
+                  </w:txbxContent>
+                </v:textbox>
+              </v:shape>
+            </w:pict>
+          </mc:Fallback>
+        </mc:AlternateContent>
+      </w:r>
+      <w:r>
+        <w:rPr>
+          <w:noProof/>
+          <w:lang w:eastAsia="en-GB"/>
+        </w:rPr>
+        <mc:AlternateContent>
+          <mc:Choice Requires="wps">
+            <w:drawing>
+              <wp:anchor distT="0" distB="0" distL="114300" distR="114300" simplePos="0" relativeHeight="251660288" behindDoc="0" locked="0" layoutInCell="1" allowOverlap="1">
+                <wp:simplePos x="0" y="0"/>
+                <wp:positionH relativeFrom="margin">
+                  <wp:align>left</wp:align>
+                </wp:positionH>
+                <wp:positionV relativeFrom="paragraph">
+                  <wp:posOffset>6943725</wp:posOffset>
+                </wp:positionV>
+                <wp:extent cx="3333750" cy="1885950"/>
+                <wp:effectExtent l="0" t="0" r="19050" b="19050"/>
+                <wp:wrapNone/>
+                <wp:docPr id="5" name="Text Box 5"/>
+                <wp:cNvGraphicFramePr/>
+                <a:graphic xmlns:a="http://schemas.openxmlformats.org/drawingml/2006/main">
+                  <a:graphicData uri="http://schemas.microsoft.com/office/word/2010/wordprocessingShape">
+                    <wps:wsp>
+                      <wps:cNvSpPr txBox="1"/>
+                      <wps:spPr>
+                        <a:xfrm>
+                          <a:off x="0" y="0"/>
+                          <a:ext cx="3333750" cy="1885950"/>
                         </a:xfrm>
                         <a:prstGeom prst="rect">
                           <a:avLst/>
@@ -76,15 +456,31 @@
                         <w:txbxContent>
                           <w:p>
                             <w:r>
-                              <w:rPr>
-                                <w:b/>
-                              </w:rPr>
-                              <w:t xml:space="preserve">Weight: </w:t>
-                            </w:r>
-                            <w:r>
-                              <w:t xml:space="preserve">1.6kg/ </w:t>
+                              <w:t>The Cone object is without a doubt the most important object in “In The Zone”</w:t>
+                            </w:r>
+                            <w:r>
+                              <w:t xml:space="preserve">. </w:t>
+                            </w:r>
+                            <w:r>
+                              <w:t xml:space="preserve">Being a cone it is a somewhat awkward shape.  </w:t>
+                            </w:r>
+                            <w:r>
+                              <w:t>We predict</w:t>
+                            </w:r>
+                            <w:r>
+                              <w:t xml:space="preserve"> that the two main methods of grasping it will </w:t>
+                            </w:r>
+                            <w:r>
+                              <w:t>either be by grabbing it with a claw type device or lifting it using a rod slid through the eye. Another important factor to consider is that it is possib</w:t>
+                            </w:r>
+                            <w:bookmarkStart w:id="0" w:name="_GoBack"/>
+                            <w:bookmarkEnd w:id="0"/>
+                            <w:r>
+                              <w:t xml:space="preserve">le for cones to be knocked over. This means that designs will need to be able incorporate a separate method for picking up tipped cones.    </w:t>
                             </w:r>
                           </w:p>
+                          <w:p/>
+                          <w:p/>
                         </w:txbxContent>
                       </wps:txbx>
                       <wps:bodyPr rot="0" spcFirstLastPara="0" vertOverflow="overflow" horzOverflow="overflow" vert="horz" wrap="square" lIns="91440" tIns="45720" rIns="91440" bIns="45720" numCol="1" spcCol="0" rtlCol="0" fromWordArt="0" anchor="t" anchorCtr="0" forceAA="0" compatLnSpc="1">
@@ -107,28 +503,115 @@
           </mc:Choice>
           <mc:Fallback>
             <w:pict>
-              <v:shapetype id="_x0000_t202" coordsize="21600,21600" o:spt="202" path="m,l,21600r21600,l21600,xe">
-                <v:stroke joinstyle="miter"/>
-                <v:path gradientshapeok="t" o:connecttype="rect"/>
-              </v:shapetype>
-              <v:shape id="Text Box 2" o:spid="_x0000_s1026" type="#_x0000_t202" style="position:absolute;margin-left:237.55pt;margin-top:16.4pt;width:288.75pt;height:142.45pt;z-index:251659264;visibility:visible;mso-wrap-style:square;mso-width-percent:0;mso-height-percent:0;mso-wrap-distance-left:9pt;mso-wrap-distance-top:0;mso-wrap-distance-right:9pt;mso-wrap-distance-bottom:0;mso-position-horizontal:right;mso-position-horizontal-relative:margin;mso-position-vertical:absolute;mso-position-vertical-relative:text;mso-width-percent:0;mso-height-percent:0;mso-width-relative:margin;mso-height-relative:margin;v-text-anchor:top" o:gfxdata="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" fillcolor="white [3201]" strokecolor="#4472c4 [3204]" strokeweight="1pt">
+              <v:shape id="Text Box 5" o:spid="_x0000_s1027" type="#_x0000_t202" style="position:absolute;margin-left:0;margin-top:546.75pt;width:262.5pt;height:148.5pt;z-index:251660288;visibility:visible;mso-wrap-style:square;mso-width-percent:0;mso-height-percent:0;mso-wrap-distance-left:9pt;mso-wrap-distance-top:0;mso-wrap-distance-right:9pt;mso-wrap-distance-bottom:0;mso-position-horizontal:left;mso-position-horizontal-relative:margin;mso-position-vertical:absolute;mso-position-vertical-relative:text;mso-width-percent:0;mso-height-percent:0;mso-width-relative:margin;mso-height-relative:margin;v-text-anchor:top" o:gfxdata="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" fillcolor="white [3201]" strokecolor="#4472c4 [3204]" strokeweight="1pt">
                 <v:textbox>
                   <w:txbxContent>
                     <w:p>
                       <w:r>
-                        <w:rPr>
-                          <w:b/>
-                        </w:rPr>
-                        <w:t xml:space="preserve">Weight: </w:t>
-                      </w:r>
-                      <w:r>
-                        <w:t xml:space="preserve">1.6kg/ </w:t>
+                        <w:t>The Cone object is without a doubt the most important object in “In The Zone”</w:t>
+                      </w:r>
+                      <w:r>
+                        <w:t xml:space="preserve">. </w:t>
+                      </w:r>
+                      <w:r>
+                        <w:t xml:space="preserve">Being a cone it is a somewhat awkward shape.  </w:t>
+                      </w:r>
+                      <w:r>
+                        <w:t>We predict</w:t>
+                      </w:r>
+                      <w:r>
+                        <w:t xml:space="preserve"> that the two main methods of grasping it will </w:t>
+                      </w:r>
+                      <w:r>
+                        <w:t>either be by grabbing it with a claw type device or lifting it using a rod slid through the eye. Another important factor to consider is that it is possib</w:t>
+                      </w:r>
+                      <w:bookmarkStart w:id="1" w:name="_GoBack"/>
+                      <w:bookmarkEnd w:id="1"/>
+                      <w:r>
+                        <w:t xml:space="preserve">le for cones to be knocked over. This means that designs will need to be able incorporate a separate method for picking up tipped cones.    </w:t>
                       </w:r>
                     </w:p>
+                    <w:p/>
+                    <w:p/>
                   </w:txbxContent>
                 </v:textbox>
                 <w10:wrap anchorx="margin"/>
               </v:shape>
+            </w:pict>
+          </mc:Fallback>
+        </mc:AlternateContent>
+      </w:r>
+      <w:r>
+        <w:rPr>
+          <w:noProof/>
+          <w:lang w:eastAsia="en-GB"/>
+        </w:rPr>
+        <mc:AlternateContent>
+          <mc:Choice Requires="wps">
+            <w:drawing>
+              <wp:anchor distT="0" distB="0" distL="114300" distR="114300" simplePos="0" relativeHeight="251659264" behindDoc="0" locked="0" layoutInCell="1" allowOverlap="1">
+                <wp:simplePos x="0" y="0"/>
+                <wp:positionH relativeFrom="column">
+                  <wp:posOffset>190500</wp:posOffset>
+                </wp:positionH>
+                <wp:positionV relativeFrom="paragraph">
+                  <wp:posOffset>495300</wp:posOffset>
+                </wp:positionV>
+                <wp:extent cx="1009650" cy="457200"/>
+                <wp:effectExtent l="0" t="0" r="0" b="0"/>
+                <wp:wrapNone/>
+                <wp:docPr id="3" name="Rectangle 3"/>
+                <wp:cNvGraphicFramePr/>
+                <a:graphic xmlns:a="http://schemas.openxmlformats.org/drawingml/2006/main">
+                  <a:graphicData uri="http://schemas.microsoft.com/office/word/2010/wordprocessingShape">
+                    <wps:wsp>
+                      <wps:cNvSpPr/>
+                      <wps:spPr>
+                        <a:xfrm>
+                          <a:off x="0" y="0"/>
+                          <a:ext cx="1009650" cy="457200"/>
+                        </a:xfrm>
+                        <a:prstGeom prst="rect">
+                          <a:avLst/>
+                        </a:prstGeom>
+                        <a:solidFill>
+                          <a:schemeClr val="bg1"/>
+                        </a:solidFill>
+                        <a:ln>
+                          <a:noFill/>
+                        </a:ln>
+                      </wps:spPr>
+                      <wps:style>
+                        <a:lnRef idx="2">
+                          <a:schemeClr val="accent1">
+                            <a:shade val="50000"/>
+                          </a:schemeClr>
+                        </a:lnRef>
+                        <a:fillRef idx="1">
+                          <a:schemeClr val="accent1"/>
+                        </a:fillRef>
+                        <a:effectRef idx="0">
+                          <a:schemeClr val="accent1"/>
+                        </a:effectRef>
+                        <a:fontRef idx="minor">
+                          <a:schemeClr val="lt1"/>
+                        </a:fontRef>
+                      </wps:style>
+                      <wps:bodyPr rot="0" spcFirstLastPara="0" vertOverflow="overflow" horzOverflow="overflow" vert="horz" wrap="square" lIns="91440" tIns="45720" rIns="91440" bIns="45720" numCol="1" spcCol="0" rtlCol="0" fromWordArt="0" anchor="ctr" anchorCtr="0" forceAA="0" compatLnSpc="1">
+                        <a:prstTxWarp prst="textNoShape">
+                          <a:avLst/>
+                        </a:prstTxWarp>
+                        <a:noAutofit/>
+                      </wps:bodyPr>
+                    </wps:wsp>
+                  </a:graphicData>
+                </a:graphic>
+              </wp:anchor>
+            </w:drawing>
+          </mc:Choice>
+          <mc:Fallback>
+            <w:pict>
+              <v:rect w14:anchorId="34B35811" id="Rectangle 3" o:spid="_x0000_s1026" style="position:absolute;margin-left:15pt;margin-top:39pt;width:79.5pt;height:36pt;z-index:251659264;visibility:visible;mso-wrap-style:square;mso-wrap-distance-left:9pt;mso-wrap-distance-top:0;mso-wrap-distance-right:9pt;mso-wrap-distance-bottom:0;mso-position-horizontal:absolute;mso-position-horizontal-relative:text;mso-position-vertical:absolute;mso-position-vertical-relative:text;v-text-anchor:middle" o:gfxdata="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" fillcolor="white [3212]" stroked="f" strokeweight="1pt"/>
             </w:pict>
           </mc:Fallback>
         </mc:AlternateContent>
@@ -145,12 +628,12 @@
               <wp:align>left</wp:align>
             </wp:positionH>
             <wp:positionV relativeFrom="paragraph">
-              <wp:posOffset>217805</wp:posOffset>
+              <wp:posOffset>504825</wp:posOffset>
             </wp:positionV>
-            <wp:extent cx="1800000" cy="1800000"/>
-            <wp:effectExtent l="19050" t="19050" r="10160" b="10160"/>
+            <wp:extent cx="5391150" cy="5924550"/>
+            <wp:effectExtent l="0" t="0" r="0" b="0"/>
             <wp:wrapNone/>
-            <wp:docPr id="1" name="Picture 1" descr="https://www.vexrobotics.com/media/catalog/product/cache/3/image/1800x/040ec09b1e35df139433887a97daa66f/r/e/redmg.png"/>
+            <wp:docPr id="1" name="Picture 1"/>
             <wp:cNvGraphicFramePr>
               <a:graphicFrameLocks xmlns:a="http://schemas.openxmlformats.org/drawingml/2006/main" noChangeAspect="1"/>
             </wp:cNvGraphicFramePr>
@@ -158,38 +641,29 @@
               <a:graphicData uri="http://schemas.openxmlformats.org/drawingml/2006/picture">
                 <pic:pic xmlns:pic="http://schemas.openxmlformats.org/drawingml/2006/picture">
                   <pic:nvPicPr>
-                    <pic:cNvPr id="0" name="Picture 1" descr="https://www.vexrobotics.com/media/catalog/product/cache/3/image/1800x/040ec09b1e35df139433887a97daa66f/r/e/redmg.png"/>
-                    <pic:cNvPicPr>
-                      <a:picLocks noChangeAspect="1" noChangeArrowheads="1"/>
-                    </pic:cNvPicPr>
+                    <pic:cNvPr id="1" name=""/>
+                    <pic:cNvPicPr/>
                   </pic:nvPicPr>
                   <pic:blipFill>
-                    <a:blip r:embed="rId4" cstate="print">
+                    <a:blip r:embed="rId7">
                       <a:extLst>
                         <a:ext uri="{28A0092B-C50C-407E-A947-70E740481C1C}">
                           <a14:useLocalDpi xmlns:a14="http://schemas.microsoft.com/office/drawing/2010/main" val="0"/>
                         </a:ext>
                       </a:extLst>
                     </a:blip>
-                    <a:srcRect/>
                     <a:stretch>
                       <a:fillRect/>
                     </a:stretch>
                   </pic:blipFill>
-                  <pic:spPr bwMode="auto">
+                  <pic:spPr>
                     <a:xfrm>
                       <a:off x="0" y="0"/>
-                      <a:ext cx="1800000" cy="1800000"/>
+                      <a:ext cx="5391150" cy="5924550"/>
                     </a:xfrm>
                     <a:prstGeom prst="rect">
                       <a:avLst/>
                     </a:prstGeom>
-                    <a:noFill/>
-                    <a:ln>
-                      <a:solidFill>
-                        <a:schemeClr val="accent1"/>
-                      </a:solidFill>
-                    </a:ln>
                   </pic:spPr>
                 </pic:pic>
               </a:graphicData>
@@ -203,6 +677,9 @@
           </wp:anchor>
         </w:drawing>
       </w:r>
+      <w:r>
+        <w:t xml:space="preserve">Cones </w:t>
+      </w:r>
     </w:p>
     <w:sectPr>
       <w:pgSz w:w="11906" w:h="16838"/>
@@ -212,6 +689,735 @@
     </w:sectPr>
   </w:body>
 </w:document>
+</file>
+
+<file path=word/endnotes.xml><?xml version="1.0" encoding="utf-8"?>
+<w:endnotes xmlns:wpc="http://schemas.microsoft.com/office/word/2010/wordprocessingCanvas" xmlns:cx="http://schemas.microsoft.com/office/drawing/2014/chartex" xmlns:cx1="http://schemas.microsoft.com/office/drawing/2015/9/8/chartex" xmlns:cx2="http://schemas.microsoft.com/office/drawing/2015/10/21/chartex" xmlns:cx3="http://schemas.microsoft.com/office/drawing/2016/5/9/chartex" xmlns:cx4="http://schemas.microsoft.com/office/drawing/2016/5/10/chartex" xmlns:cx5="http://schemas.microsoft.com/office/drawing/2016/5/11/chartex" xmlns:cx6="http://schemas.microsoft.com/office/drawing/2016/5/12/chartex" xmlns:cx7="http://schemas.microsoft.com/office/drawing/2016/5/13/chartex" xmlns:cx8="http://schemas.microsoft.com/office/drawing/2016/5/14/chartex" xmlns:mc="http://schemas.openxmlformats.org/markup-compatibility/2006" xmlns:o="urn:schemas-microsoft-com:office:office" xmlns:r="http://schemas.openxmlformats.org/officeDocument/2006/relationships" xmlns:m="http://schemas.openxmlformats.org/officeDocument/2006/math" xmlns:v="urn:schemas-microsoft-com:vml" xmlns:wp14="http://schemas.microsoft.com/office/word/2010/wordprocessingDrawing" xmlns:wp="http://schemas.openxmlformats.org/drawingml/2006/wordprocessingDrawing" xmlns:w10="urn:schemas-microsoft-com:office:word" xmlns:w="http://schemas.openxmlformats.org/wordprocessingml/2006/main" xmlns:w14="http://schemas.microsoft.com/office/word/2010/wordml" xmlns:w15="http://schemas.microsoft.com/office/word/2012/wordml" xmlns:w16se="http://schemas.microsoft.com/office/word/2015/wordml/symex" xmlns:wpg="http://schemas.microsoft.com/office/word/2010/wordprocessingGroup" xmlns:wpi="http://schemas.microsoft.com/office/word/2010/wordprocessingInk" xmlns:wne="http://schemas.microsoft.com/office/word/2006/wordml" xmlns:wps="http://schemas.microsoft.com/office/word/2010/wordprocessingShape" mc:Ignorable="w14 w15 w16se wp14">
+  <w:endnote w:type="separator" w:id="-1">
+    <w:p>
+      <w:pPr>
+        <w:spacing w:after="0" w:line="240" w:lineRule="auto"/>
+      </w:pPr>
+      <w:r>
+        <w:separator/>
+      </w:r>
+    </w:p>
+  </w:endnote>
+  <w:endnote w:type="continuationSeparator" w:id="0">
+    <w:p>
+      <w:pPr>
+        <w:spacing w:after="0" w:line="240" w:lineRule="auto"/>
+      </w:pPr>
+      <w:r>
+        <w:continuationSeparator/>
+      </w:r>
+    </w:p>
+  </w:endnote>
+</w:endnotes>
+</file>
+
+<file path=word/footnotes.xml><?xml version="1.0" encoding="utf-8"?>
+<w:footnotes xmlns:wpc="http://schemas.microsoft.com/office/word/2010/wordprocessingCanvas" xmlns:cx="http://schemas.microsoft.com/office/drawing/2014/chartex" xmlns:cx1="http://schemas.microsoft.com/office/drawing/2015/9/8/chartex" xmlns:cx2="http://schemas.microsoft.com/office/drawing/2015/10/21/chartex" xmlns:cx3="http://schemas.microsoft.com/office/drawing/2016/5/9/chartex" xmlns:cx4="http://schemas.microsoft.com/office/drawing/2016/5/10/chartex" xmlns:cx5="http://schemas.microsoft.com/office/drawing/2016/5/11/chartex" xmlns:cx6="http://schemas.microsoft.com/office/drawing/2016/5/12/chartex" xmlns:cx7="http://schemas.microsoft.com/office/drawing/2016/5/13/chartex" xmlns:cx8="http://schemas.microsoft.com/office/drawing/2016/5/14/chartex" xmlns:mc="http://schemas.openxmlformats.org/markup-compatibility/2006" xmlns:o="urn:schemas-microsoft-com:office:office" xmlns:r="http://schemas.openxmlformats.org/officeDocument/2006/relationships" xmlns:m="http://schemas.openxmlformats.org/officeDocument/2006/math" xmlns:v="urn:schemas-microsoft-com:vml" xmlns:wp14="http://schemas.microsoft.com/office/word/2010/wordprocessingDrawing" xmlns:wp="http://schemas.openxmlformats.org/drawingml/2006/wordprocessingDrawing" xmlns:w10="urn:schemas-microsoft-com:office:word" xmlns:w="http://schemas.openxmlformats.org/wordprocessingml/2006/main" xmlns:w14="http://schemas.microsoft.com/office/word/2010/wordml" xmlns:w15="http://schemas.microsoft.com/office/word/2012/wordml" xmlns:w16se="http://schemas.microsoft.com/office/word/2015/wordml/symex" xmlns:wpg="http://schemas.microsoft.com/office/word/2010/wordprocessingGroup" xmlns:wpi="http://schemas.microsoft.com/office/word/2010/wordprocessingInk" xmlns:wne="http://schemas.microsoft.com/office/word/2006/wordml" xmlns:wps="http://schemas.microsoft.com/office/word/2010/wordprocessingShape" mc:Ignorable="w14 w15 w16se wp14">
+  <w:footnote w:type="separator" w:id="-1">
+    <w:p>
+      <w:pPr>
+        <w:spacing w:after="0" w:line="240" w:lineRule="auto"/>
+      </w:pPr>
+      <w:r>
+        <w:separator/>
+      </w:r>
+    </w:p>
+  </w:footnote>
+  <w:footnote w:type="continuationSeparator" w:id="0">
+    <w:p>
+      <w:pPr>
+        <w:spacing w:after="0" w:line="240" w:lineRule="auto"/>
+      </w:pPr>
+      <w:r>
+        <w:continuationSeparator/>
+      </w:r>
+    </w:p>
+  </w:footnote>
+</w:footnotes>
+</file>
+
+<file path=word/numbering.xml><?xml version="1.0" encoding="utf-8"?>
+<w:numbering xmlns:wpc="http://schemas.microsoft.com/office/word/2010/wordprocessingCanvas" xmlns:cx="http://schemas.microsoft.com/office/drawing/2014/chartex" xmlns:cx1="http://schemas.microsoft.com/office/drawing/2015/9/8/chartex" xmlns:cx2="http://schemas.microsoft.com/office/drawing/2015/10/21/chartex" xmlns:cx3="http://schemas.microsoft.com/office/drawing/2016/5/9/chartex" xmlns:cx4="http://schemas.microsoft.com/office/drawing/2016/5/10/chartex" xmlns:cx5="http://schemas.microsoft.com/office/drawing/2016/5/11/chartex" xmlns:cx6="http://schemas.microsoft.com/office/drawing/2016/5/12/chartex" xmlns:cx7="http://schemas.microsoft.com/office/drawing/2016/5/13/chartex" xmlns:cx8="http://schemas.microsoft.com/office/drawing/2016/5/14/chartex" xmlns:mc="http://schemas.openxmlformats.org/markup-compatibility/2006" xmlns:o="urn:schemas-microsoft-com:office:office" xmlns:r="http://schemas.openxmlformats.org/officeDocument/2006/relationships" xmlns:m="http://schemas.openxmlformats.org/officeDocument/2006/math" xmlns:v="urn:schemas-microsoft-com:vml" xmlns:wp14="http://schemas.microsoft.com/office/word/2010/wordprocessingDrawing" xmlns:wp="http://schemas.openxmlformats.org/drawingml/2006/wordprocessingDrawing" xmlns:w10="urn:schemas-microsoft-com:office:word" xmlns:w="http://schemas.openxmlformats.org/wordprocessingml/2006/main" xmlns:w14="http://schemas.microsoft.com/office/word/2010/wordml" xmlns:w15="http://schemas.microsoft.com/office/word/2012/wordml" xmlns:w16se="http://schemas.microsoft.com/office/word/2015/wordml/symex" xmlns:wpg="http://schemas.microsoft.com/office/word/2010/wordprocessingGroup" xmlns:wpi="http://schemas.microsoft.com/office/word/2010/wordprocessingInk" xmlns:wne="http://schemas.microsoft.com/office/word/2006/wordml" xmlns:wps="http://schemas.microsoft.com/office/word/2010/wordprocessingShape" mc:Ignorable="w14 w15 w16se wp14">
+  <w:abstractNum w:abstractNumId="0" w15:restartNumberingAfterBreak="0">
+    <w:nsid w:val="202E3AB1"/>
+    <w:multiLevelType w:val="hybridMultilevel"/>
+    <w:tmpl w:val="3DA8D516"/>
+    <w:lvl w:ilvl="0" w:tplc="E9D2ACD4">
+      <w:start w:val="52"/>
+      <w:numFmt w:val="bullet"/>
+      <w:lvlText w:val="-"/>
+      <w:lvlJc w:val="left"/>
+      <w:pPr>
+        <w:ind w:left="720" w:hanging="360"/>
+      </w:pPr>
+      <w:rPr>
+        <w:rFonts w:ascii="Calibri" w:eastAsiaTheme="minorHAnsi" w:hAnsi="Calibri" w:cs="Calibri" w:hint="default"/>
+      </w:rPr>
+    </w:lvl>
+    <w:lvl w:ilvl="1" w:tplc="08090003" w:tentative="1">
+      <w:start w:val="1"/>
+      <w:numFmt w:val="bullet"/>
+      <w:lvlText w:val="o"/>
+      <w:lvlJc w:val="left"/>
+      <w:pPr>
+        <w:ind w:left="1440" w:hanging="360"/>
+      </w:pPr>
+      <w:rPr>
+        <w:rFonts w:ascii="Courier New" w:hAnsi="Courier New" w:cs="Courier New" w:hint="default"/>
+      </w:rPr>
+    </w:lvl>
+    <w:lvl w:ilvl="2" w:tplc="08090005" w:tentative="1">
+      <w:start w:val="1"/>
+      <w:numFmt w:val="bullet"/>
+      <w:lvlText w:val=""/>
+      <w:lvlJc w:val="left"/>
+      <w:pPr>
+        <w:ind w:left="2160" w:hanging="360"/>
+      </w:pPr>
+      <w:rPr>
+        <w:rFonts w:ascii="Wingdings" w:hAnsi="Wingdings" w:hint="default"/>
+      </w:rPr>
+    </w:lvl>
+    <w:lvl w:ilvl="3" w:tplc="08090001" w:tentative="1">
+      <w:start w:val="1"/>
+      <w:numFmt w:val="bullet"/>
+      <w:lvlText w:val=""/>
+      <w:lvlJc w:val="left"/>
+      <w:pPr>
+        <w:ind w:left="2880" w:hanging="360"/>
+      </w:pPr>
+      <w:rPr>
+        <w:rFonts w:ascii="Symbol" w:hAnsi="Symbol" w:hint="default"/>
+      </w:rPr>
+    </w:lvl>
+    <w:lvl w:ilvl="4" w:tplc="08090003" w:tentative="1">
+      <w:start w:val="1"/>
+      <w:numFmt w:val="bullet"/>
+      <w:lvlText w:val="o"/>
+      <w:lvlJc w:val="left"/>
+      <w:pPr>
+        <w:ind w:left="3600" w:hanging="360"/>
+      </w:pPr>
+      <w:rPr>
+        <w:rFonts w:ascii="Courier New" w:hAnsi="Courier New" w:cs="Courier New" w:hint="default"/>
+      </w:rPr>
+    </w:lvl>
+    <w:lvl w:ilvl="5" w:tplc="08090005" w:tentative="1">
+      <w:start w:val="1"/>
+      <w:numFmt w:val="bullet"/>
+      <w:lvlText w:val=""/>
+      <w:lvlJc w:val="left"/>
+      <w:pPr>
+        <w:ind w:left="4320" w:hanging="360"/>
+      </w:pPr>
+      <w:rPr>
+        <w:rFonts w:ascii="Wingdings" w:hAnsi="Wingdings" w:hint="default"/>
+      </w:rPr>
+    </w:lvl>
+    <w:lvl w:ilvl="6" w:tplc="08090001" w:tentative="1">
+      <w:start w:val="1"/>
+      <w:numFmt w:val="bullet"/>
+      <w:lvlText w:val=""/>
+      <w:lvlJc w:val="left"/>
+      <w:pPr>
+        <w:ind w:left="5040" w:hanging="360"/>
+      </w:pPr>
+      <w:rPr>
+        <w:rFonts w:ascii="Symbol" w:hAnsi="Symbol" w:hint="default"/>
+      </w:rPr>
+    </w:lvl>
+    <w:lvl w:ilvl="7" w:tplc="08090003" w:tentative="1">
+      <w:start w:val="1"/>
+      <w:numFmt w:val="bullet"/>
+      <w:lvlText w:val="o"/>
+      <w:lvlJc w:val="left"/>
+      <w:pPr>
+        <w:ind w:left="5760" w:hanging="360"/>
+      </w:pPr>
+      <w:rPr>
+        <w:rFonts w:ascii="Courier New" w:hAnsi="Courier New" w:cs="Courier New" w:hint="default"/>
+      </w:rPr>
+    </w:lvl>
+    <w:lvl w:ilvl="8" w:tplc="08090005" w:tentative="1">
+      <w:start w:val="1"/>
+      <w:numFmt w:val="bullet"/>
+      <w:lvlText w:val=""/>
+      <w:lvlJc w:val="left"/>
+      <w:pPr>
+        <w:ind w:left="6480" w:hanging="360"/>
+      </w:pPr>
+      <w:rPr>
+        <w:rFonts w:ascii="Wingdings" w:hAnsi="Wingdings" w:hint="default"/>
+      </w:rPr>
+    </w:lvl>
+  </w:abstractNum>
+  <w:abstractNum w:abstractNumId="1" w15:restartNumberingAfterBreak="0">
+    <w:nsid w:val="31A12EE0"/>
+    <w:multiLevelType w:val="hybridMultilevel"/>
+    <w:tmpl w:val="BA54BF0C"/>
+    <w:lvl w:ilvl="0" w:tplc="DCAE8E62">
+      <w:start w:val="1"/>
+      <w:numFmt w:val="decimal"/>
+      <w:lvlText w:val="%1."/>
+      <w:lvlJc w:val="left"/>
+      <w:pPr>
+        <w:ind w:left="720" w:hanging="360"/>
+      </w:pPr>
+      <w:rPr>
+        <w:rFonts w:hint="default"/>
+        <w:b/>
+      </w:rPr>
+    </w:lvl>
+    <w:lvl w:ilvl="1" w:tplc="08090019" w:tentative="1">
+      <w:start w:val="1"/>
+      <w:numFmt w:val="lowerLetter"/>
+      <w:lvlText w:val="%2."/>
+      <w:lvlJc w:val="left"/>
+      <w:pPr>
+        <w:ind w:left="1440" w:hanging="360"/>
+      </w:pPr>
+    </w:lvl>
+    <w:lvl w:ilvl="2" w:tplc="0809001B" w:tentative="1">
+      <w:start w:val="1"/>
+      <w:numFmt w:val="lowerRoman"/>
+      <w:lvlText w:val="%3."/>
+      <w:lvlJc w:val="right"/>
+      <w:pPr>
+        <w:ind w:left="2160" w:hanging="180"/>
+      </w:pPr>
+    </w:lvl>
+    <w:lvl w:ilvl="3" w:tplc="0809000F" w:tentative="1">
+      <w:start w:val="1"/>
+      <w:numFmt w:val="decimal"/>
+      <w:lvlText w:val="%4."/>
+      <w:lvlJc w:val="left"/>
+      <w:pPr>
+        <w:ind w:left="2880" w:hanging="360"/>
+      </w:pPr>
+    </w:lvl>
+    <w:lvl w:ilvl="4" w:tplc="08090019" w:tentative="1">
+      <w:start w:val="1"/>
+      <w:numFmt w:val="lowerLetter"/>
+      <w:lvlText w:val="%5."/>
+      <w:lvlJc w:val="left"/>
+      <w:pPr>
+        <w:ind w:left="3600" w:hanging="360"/>
+      </w:pPr>
+    </w:lvl>
+    <w:lvl w:ilvl="5" w:tplc="0809001B" w:tentative="1">
+      <w:start w:val="1"/>
+      <w:numFmt w:val="lowerRoman"/>
+      <w:lvlText w:val="%6."/>
+      <w:lvlJc w:val="right"/>
+      <w:pPr>
+        <w:ind w:left="4320" w:hanging="180"/>
+      </w:pPr>
+    </w:lvl>
+    <w:lvl w:ilvl="6" w:tplc="0809000F" w:tentative="1">
+      <w:start w:val="1"/>
+      <w:numFmt w:val="decimal"/>
+      <w:lvlText w:val="%7."/>
+      <w:lvlJc w:val="left"/>
+      <w:pPr>
+        <w:ind w:left="5040" w:hanging="360"/>
+      </w:pPr>
+    </w:lvl>
+    <w:lvl w:ilvl="7" w:tplc="08090019" w:tentative="1">
+      <w:start w:val="1"/>
+      <w:numFmt w:val="lowerLetter"/>
+      <w:lvlText w:val="%8."/>
+      <w:lvlJc w:val="left"/>
+      <w:pPr>
+        <w:ind w:left="5760" w:hanging="360"/>
+      </w:pPr>
+    </w:lvl>
+    <w:lvl w:ilvl="8" w:tplc="0809001B" w:tentative="1">
+      <w:start w:val="1"/>
+      <w:numFmt w:val="lowerRoman"/>
+      <w:lvlText w:val="%9."/>
+      <w:lvlJc w:val="right"/>
+      <w:pPr>
+        <w:ind w:left="6480" w:hanging="180"/>
+      </w:pPr>
+    </w:lvl>
+  </w:abstractNum>
+  <w:abstractNum w:abstractNumId="2" w15:restartNumberingAfterBreak="0">
+    <w:nsid w:val="4CE37582"/>
+    <w:multiLevelType w:val="hybridMultilevel"/>
+    <w:tmpl w:val="88F6EADE"/>
+    <w:lvl w:ilvl="0" w:tplc="5A862638">
+      <w:start w:val="1"/>
+      <w:numFmt w:val="bullet"/>
+      <w:lvlText w:val="-"/>
+      <w:lvlJc w:val="left"/>
+      <w:pPr>
+        <w:ind w:left="720" w:hanging="360"/>
+      </w:pPr>
+      <w:rPr>
+        <w:rFonts w:ascii="Calibri" w:eastAsiaTheme="minorHAnsi" w:hAnsi="Calibri" w:cs="Calibri" w:hint="default"/>
+        <w:b/>
+      </w:rPr>
+    </w:lvl>
+    <w:lvl w:ilvl="1" w:tplc="08090003" w:tentative="1">
+      <w:start w:val="1"/>
+      <w:numFmt w:val="bullet"/>
+      <w:lvlText w:val="o"/>
+      <w:lvlJc w:val="left"/>
+      <w:pPr>
+        <w:ind w:left="1440" w:hanging="360"/>
+      </w:pPr>
+      <w:rPr>
+        <w:rFonts w:ascii="Courier New" w:hAnsi="Courier New" w:cs="Courier New" w:hint="default"/>
+      </w:rPr>
+    </w:lvl>
+    <w:lvl w:ilvl="2" w:tplc="08090005" w:tentative="1">
+      <w:start w:val="1"/>
+      <w:numFmt w:val="bullet"/>
+      <w:lvlText w:val=""/>
+      <w:lvlJc w:val="left"/>
+      <w:pPr>
+        <w:ind w:left="2160" w:hanging="360"/>
+      </w:pPr>
+      <w:rPr>
+        <w:rFonts w:ascii="Wingdings" w:hAnsi="Wingdings" w:hint="default"/>
+      </w:rPr>
+    </w:lvl>
+    <w:lvl w:ilvl="3" w:tplc="08090001" w:tentative="1">
+      <w:start w:val="1"/>
+      <w:numFmt w:val="bullet"/>
+      <w:lvlText w:val=""/>
+      <w:lvlJc w:val="left"/>
+      <w:pPr>
+        <w:ind w:left="2880" w:hanging="360"/>
+      </w:pPr>
+      <w:rPr>
+        <w:rFonts w:ascii="Symbol" w:hAnsi="Symbol" w:hint="default"/>
+      </w:rPr>
+    </w:lvl>
+    <w:lvl w:ilvl="4" w:tplc="08090003" w:tentative="1">
+      <w:start w:val="1"/>
+      <w:numFmt w:val="bullet"/>
+      <w:lvlText w:val="o"/>
+      <w:lvlJc w:val="left"/>
+      <w:pPr>
+        <w:ind w:left="3600" w:hanging="360"/>
+      </w:pPr>
+      <w:rPr>
+        <w:rFonts w:ascii="Courier New" w:hAnsi="Courier New" w:cs="Courier New" w:hint="default"/>
+      </w:rPr>
+    </w:lvl>
+    <w:lvl w:ilvl="5" w:tplc="08090005" w:tentative="1">
+      <w:start w:val="1"/>
+      <w:numFmt w:val="bullet"/>
+      <w:lvlText w:val=""/>
+      <w:lvlJc w:val="left"/>
+      <w:pPr>
+        <w:ind w:left="4320" w:hanging="360"/>
+      </w:pPr>
+      <w:rPr>
+        <w:rFonts w:ascii="Wingdings" w:hAnsi="Wingdings" w:hint="default"/>
+      </w:rPr>
+    </w:lvl>
+    <w:lvl w:ilvl="6" w:tplc="08090001" w:tentative="1">
+      <w:start w:val="1"/>
+      <w:numFmt w:val="bullet"/>
+      <w:lvlText w:val=""/>
+      <w:lvlJc w:val="left"/>
+      <w:pPr>
+        <w:ind w:left="5040" w:hanging="360"/>
+      </w:pPr>
+      <w:rPr>
+        <w:rFonts w:ascii="Symbol" w:hAnsi="Symbol" w:hint="default"/>
+      </w:rPr>
+    </w:lvl>
+    <w:lvl w:ilvl="7" w:tplc="08090003" w:tentative="1">
+      <w:start w:val="1"/>
+      <w:numFmt w:val="bullet"/>
+      <w:lvlText w:val="o"/>
+      <w:lvlJc w:val="left"/>
+      <w:pPr>
+        <w:ind w:left="5760" w:hanging="360"/>
+      </w:pPr>
+      <w:rPr>
+        <w:rFonts w:ascii="Courier New" w:hAnsi="Courier New" w:cs="Courier New" w:hint="default"/>
+      </w:rPr>
+    </w:lvl>
+    <w:lvl w:ilvl="8" w:tplc="08090005" w:tentative="1">
+      <w:start w:val="1"/>
+      <w:numFmt w:val="bullet"/>
+      <w:lvlText w:val=""/>
+      <w:lvlJc w:val="left"/>
+      <w:pPr>
+        <w:ind w:left="6480" w:hanging="360"/>
+      </w:pPr>
+      <w:rPr>
+        <w:rFonts w:ascii="Wingdings" w:hAnsi="Wingdings" w:hint="default"/>
+      </w:rPr>
+    </w:lvl>
+  </w:abstractNum>
+  <w:abstractNum w:abstractNumId="3" w15:restartNumberingAfterBreak="0">
+    <w:nsid w:val="50C30D1D"/>
+    <w:multiLevelType w:val="hybridMultilevel"/>
+    <w:tmpl w:val="E8BC2620"/>
+    <w:lvl w:ilvl="0" w:tplc="E9D2ACD4">
+      <w:start w:val="4"/>
+      <w:numFmt w:val="bullet"/>
+      <w:lvlText w:val="-"/>
+      <w:lvlJc w:val="left"/>
+      <w:pPr>
+        <w:ind w:left="720" w:hanging="360"/>
+      </w:pPr>
+      <w:rPr>
+        <w:rFonts w:ascii="Calibri" w:eastAsiaTheme="minorHAnsi" w:hAnsi="Calibri" w:cs="Calibri" w:hint="default"/>
+      </w:rPr>
+    </w:lvl>
+    <w:lvl w:ilvl="1" w:tplc="08090003" w:tentative="1">
+      <w:start w:val="1"/>
+      <w:numFmt w:val="bullet"/>
+      <w:lvlText w:val="o"/>
+      <w:lvlJc w:val="left"/>
+      <w:pPr>
+        <w:ind w:left="1440" w:hanging="360"/>
+      </w:pPr>
+      <w:rPr>
+        <w:rFonts w:ascii="Courier New" w:hAnsi="Courier New" w:cs="Courier New" w:hint="default"/>
+      </w:rPr>
+    </w:lvl>
+    <w:lvl w:ilvl="2" w:tplc="08090005" w:tentative="1">
+      <w:start w:val="1"/>
+      <w:numFmt w:val="bullet"/>
+      <w:lvlText w:val=""/>
+      <w:lvlJc w:val="left"/>
+      <w:pPr>
+        <w:ind w:left="2160" w:hanging="360"/>
+      </w:pPr>
+      <w:rPr>
+        <w:rFonts w:ascii="Wingdings" w:hAnsi="Wingdings" w:hint="default"/>
+      </w:rPr>
+    </w:lvl>
+    <w:lvl w:ilvl="3" w:tplc="08090001" w:tentative="1">
+      <w:start w:val="1"/>
+      <w:numFmt w:val="bullet"/>
+      <w:lvlText w:val=""/>
+      <w:lvlJc w:val="left"/>
+      <w:pPr>
+        <w:ind w:left="2880" w:hanging="360"/>
+      </w:pPr>
+      <w:rPr>
+        <w:rFonts w:ascii="Symbol" w:hAnsi="Symbol" w:hint="default"/>
+      </w:rPr>
+    </w:lvl>
+    <w:lvl w:ilvl="4" w:tplc="08090003" w:tentative="1">
+      <w:start w:val="1"/>
+      <w:numFmt w:val="bullet"/>
+      <w:lvlText w:val="o"/>
+      <w:lvlJc w:val="left"/>
+      <w:pPr>
+        <w:ind w:left="3600" w:hanging="360"/>
+      </w:pPr>
+      <w:rPr>
+        <w:rFonts w:ascii="Courier New" w:hAnsi="Courier New" w:cs="Courier New" w:hint="default"/>
+      </w:rPr>
+    </w:lvl>
+    <w:lvl w:ilvl="5" w:tplc="08090005" w:tentative="1">
+      <w:start w:val="1"/>
+      <w:numFmt w:val="bullet"/>
+      <w:lvlText w:val=""/>
+      <w:lvlJc w:val="left"/>
+      <w:pPr>
+        <w:ind w:left="4320" w:hanging="360"/>
+      </w:pPr>
+      <w:rPr>
+        <w:rFonts w:ascii="Wingdings" w:hAnsi="Wingdings" w:hint="default"/>
+      </w:rPr>
+    </w:lvl>
+    <w:lvl w:ilvl="6" w:tplc="08090001" w:tentative="1">
+      <w:start w:val="1"/>
+      <w:numFmt w:val="bullet"/>
+      <w:lvlText w:val=""/>
+      <w:lvlJc w:val="left"/>
+      <w:pPr>
+        <w:ind w:left="5040" w:hanging="360"/>
+      </w:pPr>
+      <w:rPr>
+        <w:rFonts w:ascii="Symbol" w:hAnsi="Symbol" w:hint="default"/>
+      </w:rPr>
+    </w:lvl>
+    <w:lvl w:ilvl="7" w:tplc="08090003" w:tentative="1">
+      <w:start w:val="1"/>
+      <w:numFmt w:val="bullet"/>
+      <w:lvlText w:val="o"/>
+      <w:lvlJc w:val="left"/>
+      <w:pPr>
+        <w:ind w:left="5760" w:hanging="360"/>
+      </w:pPr>
+      <w:rPr>
+        <w:rFonts w:ascii="Courier New" w:hAnsi="Courier New" w:cs="Courier New" w:hint="default"/>
+      </w:rPr>
+    </w:lvl>
+    <w:lvl w:ilvl="8" w:tplc="08090005" w:tentative="1">
+      <w:start w:val="1"/>
+      <w:numFmt w:val="bullet"/>
+      <w:lvlText w:val=""/>
+      <w:lvlJc w:val="left"/>
+      <w:pPr>
+        <w:ind w:left="6480" w:hanging="360"/>
+      </w:pPr>
+      <w:rPr>
+        <w:rFonts w:ascii="Wingdings" w:hAnsi="Wingdings" w:hint="default"/>
+      </w:rPr>
+    </w:lvl>
+  </w:abstractNum>
+  <w:abstractNum w:abstractNumId="4" w15:restartNumberingAfterBreak="0">
+    <w:nsid w:val="5FD36363"/>
+    <w:multiLevelType w:val="hybridMultilevel"/>
+    <w:tmpl w:val="0C5C6320"/>
+    <w:lvl w:ilvl="0" w:tplc="E9D2ACD4">
+      <w:start w:val="4"/>
+      <w:numFmt w:val="bullet"/>
+      <w:lvlText w:val="-"/>
+      <w:lvlJc w:val="left"/>
+      <w:pPr>
+        <w:ind w:left="720" w:hanging="360"/>
+      </w:pPr>
+      <w:rPr>
+        <w:rFonts w:ascii="Calibri" w:eastAsiaTheme="minorHAnsi" w:hAnsi="Calibri" w:cs="Calibri" w:hint="default"/>
+      </w:rPr>
+    </w:lvl>
+    <w:lvl w:ilvl="1" w:tplc="08090003" w:tentative="1">
+      <w:start w:val="1"/>
+      <w:numFmt w:val="bullet"/>
+      <w:lvlText w:val="o"/>
+      <w:lvlJc w:val="left"/>
+      <w:pPr>
+        <w:ind w:left="1440" w:hanging="360"/>
+      </w:pPr>
+      <w:rPr>
+        <w:rFonts w:ascii="Courier New" w:hAnsi="Courier New" w:cs="Courier New" w:hint="default"/>
+      </w:rPr>
+    </w:lvl>
+    <w:lvl w:ilvl="2" w:tplc="08090005" w:tentative="1">
+      <w:start w:val="1"/>
+      <w:numFmt w:val="bullet"/>
+      <w:lvlText w:val=""/>
+      <w:lvlJc w:val="left"/>
+      <w:pPr>
+        <w:ind w:left="2160" w:hanging="360"/>
+      </w:pPr>
+      <w:rPr>
+        <w:rFonts w:ascii="Wingdings" w:hAnsi="Wingdings" w:hint="default"/>
+      </w:rPr>
+    </w:lvl>
+    <w:lvl w:ilvl="3" w:tplc="08090001" w:tentative="1">
+      <w:start w:val="1"/>
+      <w:numFmt w:val="bullet"/>
+      <w:lvlText w:val=""/>
+      <w:lvlJc w:val="left"/>
+      <w:pPr>
+        <w:ind w:left="2880" w:hanging="360"/>
+      </w:pPr>
+      <w:rPr>
+        <w:rFonts w:ascii="Symbol" w:hAnsi="Symbol" w:hint="default"/>
+      </w:rPr>
+    </w:lvl>
+    <w:lvl w:ilvl="4" w:tplc="08090003" w:tentative="1">
+      <w:start w:val="1"/>
+      <w:numFmt w:val="bullet"/>
+      <w:lvlText w:val="o"/>
+      <w:lvlJc w:val="left"/>
+      <w:pPr>
+        <w:ind w:left="3600" w:hanging="360"/>
+      </w:pPr>
+      <w:rPr>
+        <w:rFonts w:ascii="Courier New" w:hAnsi="Courier New" w:cs="Courier New" w:hint="default"/>
+      </w:rPr>
+    </w:lvl>
+    <w:lvl w:ilvl="5" w:tplc="08090005" w:tentative="1">
+      <w:start w:val="1"/>
+      <w:numFmt w:val="bullet"/>
+      <w:lvlText w:val=""/>
+      <w:lvlJc w:val="left"/>
+      <w:pPr>
+        <w:ind w:left="4320" w:hanging="360"/>
+      </w:pPr>
+      <w:rPr>
+        <w:rFonts w:ascii="Wingdings" w:hAnsi="Wingdings" w:hint="default"/>
+      </w:rPr>
+    </w:lvl>
+    <w:lvl w:ilvl="6" w:tplc="08090001" w:tentative="1">
+      <w:start w:val="1"/>
+      <w:numFmt w:val="bullet"/>
+      <w:lvlText w:val=""/>
+      <w:lvlJc w:val="left"/>
+      <w:pPr>
+        <w:ind w:left="5040" w:hanging="360"/>
+      </w:pPr>
+      <w:rPr>
+        <w:rFonts w:ascii="Symbol" w:hAnsi="Symbol" w:hint="default"/>
+      </w:rPr>
+    </w:lvl>
+    <w:lvl w:ilvl="7" w:tplc="08090003" w:tentative="1">
+      <w:start w:val="1"/>
+      <w:numFmt w:val="bullet"/>
+      <w:lvlText w:val="o"/>
+      <w:lvlJc w:val="left"/>
+      <w:pPr>
+        <w:ind w:left="5760" w:hanging="360"/>
+      </w:pPr>
+      <w:rPr>
+        <w:rFonts w:ascii="Courier New" w:hAnsi="Courier New" w:cs="Courier New" w:hint="default"/>
+      </w:rPr>
+    </w:lvl>
+    <w:lvl w:ilvl="8" w:tplc="08090005" w:tentative="1">
+      <w:start w:val="1"/>
+      <w:numFmt w:val="bullet"/>
+      <w:lvlText w:val=""/>
+      <w:lvlJc w:val="left"/>
+      <w:pPr>
+        <w:ind w:left="6480" w:hanging="360"/>
+      </w:pPr>
+      <w:rPr>
+        <w:rFonts w:ascii="Wingdings" w:hAnsi="Wingdings" w:hint="default"/>
+      </w:rPr>
+    </w:lvl>
+  </w:abstractNum>
+  <w:abstractNum w:abstractNumId="5" w15:restartNumberingAfterBreak="0">
+    <w:nsid w:val="7DC83CFE"/>
+    <w:multiLevelType w:val="hybridMultilevel"/>
+    <w:tmpl w:val="1FCEA4D0"/>
+    <w:lvl w:ilvl="0" w:tplc="E9D2ACD4">
+      <w:start w:val="4"/>
+      <w:numFmt w:val="bullet"/>
+      <w:lvlText w:val="-"/>
+      <w:lvlJc w:val="left"/>
+      <w:pPr>
+        <w:ind w:left="720" w:hanging="360"/>
+      </w:pPr>
+      <w:rPr>
+        <w:rFonts w:ascii="Calibri" w:eastAsiaTheme="minorHAnsi" w:hAnsi="Calibri" w:cs="Calibri" w:hint="default"/>
+      </w:rPr>
+    </w:lvl>
+    <w:lvl w:ilvl="1" w:tplc="08090003" w:tentative="1">
+      <w:start w:val="1"/>
+      <w:numFmt w:val="bullet"/>
+      <w:lvlText w:val="o"/>
+      <w:lvlJc w:val="left"/>
+      <w:pPr>
+        <w:ind w:left="1440" w:hanging="360"/>
+      </w:pPr>
+      <w:rPr>
+        <w:rFonts w:ascii="Courier New" w:hAnsi="Courier New" w:cs="Courier New" w:hint="default"/>
+      </w:rPr>
+    </w:lvl>
+    <w:lvl w:ilvl="2" w:tplc="08090005" w:tentative="1">
+      <w:start w:val="1"/>
+      <w:numFmt w:val="bullet"/>
+      <w:lvlText w:val=""/>
+      <w:lvlJc w:val="left"/>
+      <w:pPr>
+        <w:ind w:left="2160" w:hanging="360"/>
+      </w:pPr>
+      <w:rPr>
+        <w:rFonts w:ascii="Wingdings" w:hAnsi="Wingdings" w:hint="default"/>
+      </w:rPr>
+    </w:lvl>
+    <w:lvl w:ilvl="3" w:tplc="08090001" w:tentative="1">
+      <w:start w:val="1"/>
+      <w:numFmt w:val="bullet"/>
+      <w:lvlText w:val=""/>
+      <w:lvlJc w:val="left"/>
+      <w:pPr>
+        <w:ind w:left="2880" w:hanging="360"/>
+      </w:pPr>
+      <w:rPr>
+        <w:rFonts w:ascii="Symbol" w:hAnsi="Symbol" w:hint="default"/>
+      </w:rPr>
+    </w:lvl>
+    <w:lvl w:ilvl="4" w:tplc="08090003" w:tentative="1">
+      <w:start w:val="1"/>
+      <w:numFmt w:val="bullet"/>
+      <w:lvlText w:val="o"/>
+      <w:lvlJc w:val="left"/>
+      <w:pPr>
+        <w:ind w:left="3600" w:hanging="360"/>
+      </w:pPr>
+      <w:rPr>
+        <w:rFonts w:ascii="Courier New" w:hAnsi="Courier New" w:cs="Courier New" w:hint="default"/>
+      </w:rPr>
+    </w:lvl>
+    <w:lvl w:ilvl="5" w:tplc="08090005" w:tentative="1">
+      <w:start w:val="1"/>
+      <w:numFmt w:val="bullet"/>
+      <w:lvlText w:val=""/>
+      <w:lvlJc w:val="left"/>
+      <w:pPr>
+        <w:ind w:left="4320" w:hanging="360"/>
+      </w:pPr>
+      <w:rPr>
+        <w:rFonts w:ascii="Wingdings" w:hAnsi="Wingdings" w:hint="default"/>
+      </w:rPr>
+    </w:lvl>
+    <w:lvl w:ilvl="6" w:tplc="08090001" w:tentative="1">
+      <w:start w:val="1"/>
+      <w:numFmt w:val="bullet"/>
+      <w:lvlText w:val=""/>
+      <w:lvlJc w:val="left"/>
+      <w:pPr>
+        <w:ind w:left="5040" w:hanging="360"/>
+      </w:pPr>
+      <w:rPr>
+        <w:rFonts w:ascii="Symbol" w:hAnsi="Symbol" w:hint="default"/>
+      </w:rPr>
+    </w:lvl>
+    <w:lvl w:ilvl="7" w:tplc="08090003" w:tentative="1">
+      <w:start w:val="1"/>
+      <w:numFmt w:val="bullet"/>
+      <w:lvlText w:val="o"/>
+      <w:lvlJc w:val="left"/>
+      <w:pPr>
+        <w:ind w:left="5760" w:hanging="360"/>
+      </w:pPr>
+      <w:rPr>
+        <w:rFonts w:ascii="Courier New" w:hAnsi="Courier New" w:cs="Courier New" w:hint="default"/>
+      </w:rPr>
+    </w:lvl>
+    <w:lvl w:ilvl="8" w:tplc="08090005" w:tentative="1">
+      <w:start w:val="1"/>
+      <w:numFmt w:val="bullet"/>
+      <w:lvlText w:val=""/>
+      <w:lvlJc w:val="left"/>
+      <w:pPr>
+        <w:ind w:left="6480" w:hanging="360"/>
+      </w:pPr>
+      <w:rPr>
+        <w:rFonts w:ascii="Wingdings" w:hAnsi="Wingdings" w:hint="default"/>
+      </w:rPr>
+    </w:lvl>
+  </w:abstractNum>
+  <w:num w:numId="1">
+    <w:abstractNumId w:val="1"/>
+  </w:num>
+  <w:num w:numId="2">
+    <w:abstractNumId w:val="2"/>
+  </w:num>
+  <w:num w:numId="3">
+    <w:abstractNumId w:val="3"/>
+  </w:num>
+  <w:num w:numId="4">
+    <w:abstractNumId w:val="4"/>
+  </w:num>
+  <w:num w:numId="5">
+    <w:abstractNumId w:val="5"/>
+  </w:num>
+  <w:num w:numId="6">
+    <w:abstractNumId w:val="0"/>
+  </w:num>
+</w:numbering>
 </file>
 
 <file path=word/styles.xml><?xml version="1.0" encoding="utf-8"?>
@@ -672,6 +1878,95 @@
       <w:szCs w:val="32"/>
     </w:rPr>
   </w:style>
+  <w:style w:type="paragraph" w:styleId="Header">
+    <w:name w:val="header"/>
+    <w:basedOn w:val="Normal"/>
+    <w:link w:val="HeaderChar"/>
+    <w:uiPriority w:val="99"/>
+    <w:unhideWhenUsed/>
+    <w:rsid w:val="001679A1"/>
+    <w:pPr>
+      <w:tabs>
+        <w:tab w:val="center" w:pos="4513"/>
+        <w:tab w:val="right" w:pos="9026"/>
+      </w:tabs>
+      <w:spacing w:after="0" w:line="240" w:lineRule="auto"/>
+    </w:pPr>
+  </w:style>
+  <w:style w:type="character" w:customStyle="1" w:styleId="HeaderChar">
+    <w:name w:val="Header Char"/>
+    <w:basedOn w:val="DefaultParagraphFont"/>
+    <w:link w:val="Header"/>
+    <w:uiPriority w:val="99"/>
+    <w:rsid w:val="001679A1"/>
+  </w:style>
+  <w:style w:type="paragraph" w:styleId="Footer">
+    <w:name w:val="footer"/>
+    <w:basedOn w:val="Normal"/>
+    <w:link w:val="FooterChar"/>
+    <w:uiPriority w:val="99"/>
+    <w:unhideWhenUsed/>
+    <w:rsid w:val="001679A1"/>
+    <w:pPr>
+      <w:tabs>
+        <w:tab w:val="center" w:pos="4513"/>
+        <w:tab w:val="right" w:pos="9026"/>
+      </w:tabs>
+      <w:spacing w:after="0" w:line="240" w:lineRule="auto"/>
+    </w:pPr>
+  </w:style>
+  <w:style w:type="character" w:customStyle="1" w:styleId="FooterChar">
+    <w:name w:val="Footer Char"/>
+    <w:basedOn w:val="DefaultParagraphFont"/>
+    <w:link w:val="Footer"/>
+    <w:uiPriority w:val="99"/>
+    <w:rsid w:val="001679A1"/>
+  </w:style>
+  <w:style w:type="paragraph" w:styleId="Title">
+    <w:name w:val="Title"/>
+    <w:basedOn w:val="Normal"/>
+    <w:next w:val="Normal"/>
+    <w:link w:val="TitleChar"/>
+    <w:uiPriority w:val="10"/>
+    <w:qFormat/>
+    <w:rsid w:val="001679A1"/>
+    <w:pPr>
+      <w:spacing w:after="0" w:line="240" w:lineRule="auto"/>
+      <w:contextualSpacing/>
+    </w:pPr>
+    <w:rPr>
+      <w:rFonts w:asciiTheme="majorHAnsi" w:eastAsiaTheme="majorEastAsia" w:hAnsiTheme="majorHAnsi" w:cstheme="majorBidi"/>
+      <w:spacing w:val="-10"/>
+      <w:kern w:val="28"/>
+      <w:sz w:val="56"/>
+      <w:szCs w:val="56"/>
+    </w:rPr>
+  </w:style>
+  <w:style w:type="character" w:customStyle="1" w:styleId="TitleChar">
+    <w:name w:val="Title Char"/>
+    <w:basedOn w:val="DefaultParagraphFont"/>
+    <w:link w:val="Title"/>
+    <w:uiPriority w:val="10"/>
+    <w:rsid w:val="001679A1"/>
+    <w:rPr>
+      <w:rFonts w:asciiTheme="majorHAnsi" w:eastAsiaTheme="majorEastAsia" w:hAnsiTheme="majorHAnsi" w:cstheme="majorBidi"/>
+      <w:spacing w:val="-10"/>
+      <w:kern w:val="28"/>
+      <w:sz w:val="56"/>
+      <w:szCs w:val="56"/>
+    </w:rPr>
+  </w:style>
+  <w:style w:type="paragraph" w:styleId="ListParagraph">
+    <w:name w:val="List Paragraph"/>
+    <w:basedOn w:val="Normal"/>
+    <w:uiPriority w:val="34"/>
+    <w:qFormat/>
+    <w:rsid w:val="001679A1"/>
+    <w:pPr>
+      <w:ind w:left="720"/>
+      <w:contextualSpacing/>
+    </w:pPr>
+  </w:style>
 </w:styles>
 </file>
 

--- a/zone/notebook/Competion objects analysis.docx
+++ b/zone/notebook/Competion objects analysis.docx
@@ -1,6 +1,6 @@
 
 <file path=word/document.xml><?xml version="1.0" encoding="utf-8"?>
-<w:document xmlns:wpc="http://schemas.microsoft.com/office/word/2010/wordprocessingCanvas" xmlns:cx="http://schemas.microsoft.com/office/drawing/2014/chartex" xmlns:cx1="http://schemas.microsoft.com/office/drawing/2015/9/8/chartex" xmlns:cx2="http://schemas.microsoft.com/office/drawing/2015/10/21/chartex" xmlns:cx3="http://schemas.microsoft.com/office/drawing/2016/5/9/chartex" xmlns:cx4="http://schemas.microsoft.com/office/drawing/2016/5/10/chartex" xmlns:cx5="http://schemas.microsoft.com/office/drawing/2016/5/11/chartex" xmlns:cx6="http://schemas.microsoft.com/office/drawing/2016/5/12/chartex" xmlns:cx7="http://schemas.microsoft.com/office/drawing/2016/5/13/chartex" xmlns:cx8="http://schemas.microsoft.com/office/drawing/2016/5/14/chartex" xmlns:mc="http://schemas.openxmlformats.org/markup-compatibility/2006" xmlns:o="urn:schemas-microsoft-com:office:office" xmlns:r="http://schemas.openxmlformats.org/officeDocument/2006/relationships" xmlns:m="http://schemas.openxmlformats.org/officeDocument/2006/math" xmlns:v="urn:schemas-microsoft-com:vml" xmlns:wp14="http://schemas.microsoft.com/office/word/2010/wordprocessingDrawing" xmlns:wp="http://schemas.openxmlformats.org/drawingml/2006/wordprocessingDrawing" xmlns:w10="urn:schemas-microsoft-com:office:word" xmlns:w="http://schemas.openxmlformats.org/wordprocessingml/2006/main" xmlns:w14="http://schemas.microsoft.com/office/word/2010/wordml" xmlns:w15="http://schemas.microsoft.com/office/word/2012/wordml" xmlns:w16se="http://schemas.microsoft.com/office/word/2015/wordml/symex" xmlns:wpg="http://schemas.microsoft.com/office/word/2010/wordprocessingGroup" xmlns:wpi="http://schemas.microsoft.com/office/word/2010/wordprocessingInk" xmlns:wne="http://schemas.microsoft.com/office/word/2006/wordml" xmlns:wps="http://schemas.microsoft.com/office/word/2010/wordprocessingShape" mc:Ignorable="w14 w15 w16se wp14">
+<w:document xmlns:wpc="http://schemas.microsoft.com/office/word/2010/wordprocessingCanvas" xmlns:mc="http://schemas.openxmlformats.org/markup-compatibility/2006" xmlns:o="urn:schemas-microsoft-com:office:office" xmlns:r="http://schemas.openxmlformats.org/officeDocument/2006/relationships" xmlns:m="http://schemas.openxmlformats.org/officeDocument/2006/math" xmlns:v="urn:schemas-microsoft-com:vml" xmlns:wp14="http://schemas.microsoft.com/office/word/2010/wordprocessingDrawing" xmlns:wp="http://schemas.openxmlformats.org/drawingml/2006/wordprocessingDrawing" xmlns:w10="urn:schemas-microsoft-com:office:word" xmlns:w="http://schemas.openxmlformats.org/wordprocessingml/2006/main" xmlns:w14="http://schemas.microsoft.com/office/word/2010/wordml" xmlns:wpg="http://schemas.microsoft.com/office/word/2010/wordprocessingGroup" xmlns:wpi="http://schemas.microsoft.com/office/word/2010/wordprocessingInk" xmlns:wne="http://schemas.microsoft.com/office/word/2006/wordml" xmlns:wps="http://schemas.microsoft.com/office/word/2010/wordprocessingShape" mc:Ignorable="w14 wp14">
   <w:body>
     <w:p>
       <w:pPr>
@@ -14,7 +14,7 @@
         <mc:AlternateContent>
           <mc:Choice Requires="wps">
             <w:drawing>
-              <wp:anchor distT="0" distB="0" distL="114300" distR="114300" simplePos="0" relativeHeight="251661312" behindDoc="0" locked="0" layoutInCell="1" allowOverlap="1">
+              <wp:anchor distT="0" distB="0" distL="114300" distR="114300" simplePos="0" relativeHeight="251661312" behindDoc="0" locked="0" layoutInCell="1" allowOverlap="1" wp14:anchorId="335716F8" wp14:editId="2F19066E">
                 <wp:simplePos x="0" y="0"/>
                 <wp:positionH relativeFrom="column">
                   <wp:posOffset>3438525</wp:posOffset>
@@ -22,7 +22,7 @@
                 <wp:positionV relativeFrom="paragraph">
                   <wp:posOffset>6943725</wp:posOffset>
                 </wp:positionV>
-                <wp:extent cx="2943225" cy="1885950"/>
+                <wp:extent cx="2943225" cy="1981200"/>
                 <wp:effectExtent l="0" t="0" r="28575" b="19050"/>
                 <wp:wrapNone/>
                 <wp:docPr id="6" name="Text Box 6"/>
@@ -34,7 +34,7 @@
                       <wps:spPr>
                         <a:xfrm>
                           <a:off x="0" y="0"/>
-                          <a:ext cx="2943225" cy="1885950"/>
+                          <a:ext cx="2943225" cy="1981200"/>
                         </a:xfrm>
                         <a:prstGeom prst="rect">
                           <a:avLst/>
@@ -44,7 +44,7 @@
                         </a:solidFill>
                         <a:ln w="6350">
                           <a:solidFill>
-                            <a:prstClr val="black"/>
+                            <a:schemeClr val="accent1"/>
                           </a:solidFill>
                         </a:ln>
                       </wps:spPr>
@@ -53,62 +53,112 @@
                           <w:p>
                             <w:pPr>
                               <w:spacing w:after="0" w:line="240" w:lineRule="auto"/>
+                              <w:rPr>
+                                <w:rFonts w:ascii="Arial" w:hAnsi="Arial" w:cs="Arial"/>
+                              </w:rPr>
                             </w:pPr>
                             <w:r>
                               <w:rPr>
+                                <w:rFonts w:cs="Arial"/>
                                 <w:b/>
+                                <w:sz w:val="24"/>
                               </w:rPr>
                               <w:t>Height:</w:t>
                             </w:r>
                             <w:r>
-                              <w:t xml:space="preserve"> 17.32 cm</w:t>
+                              <w:rPr>
+                                <w:rFonts w:ascii="Arial" w:hAnsi="Arial" w:cs="Arial"/>
+                                <w:sz w:val="24"/>
+                              </w:rPr>
+                              <w:t xml:space="preserve"> </w:t>
+                            </w:r>
+                            <w:r>
+                              <w:rPr>
+                                <w:rFonts w:ascii="Arial" w:hAnsi="Arial" w:cs="Arial"/>
+                              </w:rPr>
+                              <w:t>17.32 cm</w:t>
                             </w:r>
                           </w:p>
                           <w:p>
                             <w:pPr>
                               <w:spacing w:after="0" w:line="240" w:lineRule="auto"/>
+                              <w:rPr>
+                                <w:rFonts w:ascii="Arial" w:hAnsi="Arial" w:cs="Arial"/>
+                              </w:rPr>
                             </w:pPr>
                             <w:r>
                               <w:rPr>
+                                <w:rFonts w:cs="Arial"/>
                                 <w:b/>
+                                <w:sz w:val="24"/>
                               </w:rPr>
                               <w:t>Width</w:t>
                             </w:r>
                             <w:r>
                               <w:rPr>
+                                <w:rFonts w:cs="Arial"/>
                                 <w:b/>
-                              </w:rPr>
-                              <w:t xml:space="preserve">: </w:t>
-                            </w:r>
-                            <w:r>
-                              <w:t xml:space="preserve"> 15.24 cm </w:t>
-                            </w:r>
+                                <w:sz w:val="24"/>
+                              </w:rPr>
+                              <w:t>:</w:t>
+                            </w:r>
+                            <w:r>
+                              <w:rPr>
+                                <w:rFonts w:ascii="Arial" w:hAnsi="Arial" w:cs="Arial"/>
+                                <w:b/>
+                                <w:sz w:val="20"/>
+                              </w:rPr>
+                              <w:t xml:space="preserve"> </w:t>
+                            </w:r>
+                            <w:r>
+                              <w:rPr>
+                                <w:rFonts w:ascii="Arial" w:hAnsi="Arial" w:cs="Arial"/>
+                                <w:sz w:val="20"/>
+                              </w:rPr>
+                              <w:t xml:space="preserve"> </w:t>
+                            </w:r>
+                            <w:r>
+                              <w:rPr>
+                                <w:rFonts w:ascii="Arial" w:hAnsi="Arial" w:cs="Arial"/>
+                              </w:rPr>
+                              <w:t xml:space="preserve">15.24 cm </w:t>
+                            </w:r>
+                            <w:bookmarkStart w:id="0" w:name="_GoBack"/>
+                            <w:bookmarkEnd w:id="0"/>
                           </w:p>
                           <w:p>
                             <w:pPr>
                               <w:spacing w:after="0" w:line="240" w:lineRule="auto"/>
                               <w:rPr>
+                                <w:rFonts w:ascii="Arial" w:hAnsi="Arial" w:cs="Arial"/>
                                 <w:b/>
                               </w:rPr>
                             </w:pPr>
                             <w:r>
                               <w:rPr>
+                                <w:rFonts w:cs="Arial"/>
                                 <w:b/>
-                              </w:rPr>
-                              <w:t xml:space="preserve">Weight: </w:t>
-                            </w:r>
-                            <w:r>
-                              <w:t xml:space="preserve">118g </w:t>
-                            </w:r>
-                            <w:r>
-                              <w:rPr>
-                                <w:rFonts w:ascii="Calibri" w:hAnsi="Calibri" w:cs="Calibri"/>
-                              </w:rPr>
-                              <w:t>±</w:t>
-                            </w:r>
-                            <w:r>
-                              <w:rPr>
-                                <w:rFonts w:ascii="Calibri" w:hAnsi="Calibri" w:cs="Calibri"/>
+                                <w:sz w:val="24"/>
+                              </w:rPr>
+                              <w:t>Weight</w:t>
+                            </w:r>
+                            <w:r>
+                              <w:rPr>
+                                <w:rFonts w:ascii="Arial" w:hAnsi="Arial" w:cs="Arial"/>
+                                <w:b/>
+                                <w:sz w:val="20"/>
+                              </w:rPr>
+                              <w:t xml:space="preserve">: </w:t>
+                            </w:r>
+                            <w:r>
+                              <w:rPr>
+                                <w:rFonts w:ascii="Arial" w:hAnsi="Arial" w:cs="Arial"/>
+                              </w:rPr>
+                              <w:t>118g ±</w:t>
+                            </w:r>
+                            <w:r>
+                              <w:rPr>
+                                <w:rFonts w:ascii="Arial" w:hAnsi="Arial" w:cs="Arial"/>
                               </w:rPr>
                               <w:t xml:space="preserve"> 10%</w:t>
                             </w:r>
@@ -116,18 +166,31 @@
                           <w:p>
                             <w:pPr>
                               <w:spacing w:after="0" w:line="240" w:lineRule="auto"/>
+                              <w:rPr>
+                                <w:rFonts w:ascii="Arial" w:hAnsi="Arial" w:cs="Arial"/>
+                              </w:rPr>
                             </w:pPr>
                             <w:r>
                               <w:rPr>
+                                <w:rFonts w:cs="Arial"/>
                                 <w:b/>
-                              </w:rPr>
-                              <w:t xml:space="preserve">Amount: </w:t>
-                            </w:r>
-                            <w:r>
-                              <w:t>80</w:t>
-                            </w:r>
-                            <w:r>
+                                <w:sz w:val="24"/>
+                              </w:rPr>
+                              <w:t>Amount:</w:t>
+                            </w:r>
+                            <w:r>
+                              <w:rPr>
+                                <w:rFonts w:ascii="Arial" w:hAnsi="Arial" w:cs="Arial"/>
+                                <w:b/>
+                                <w:sz w:val="24"/>
+                              </w:rPr>
                               <w:t xml:space="preserve"> </w:t>
+                            </w:r>
+                            <w:r>
+                              <w:rPr>
+                                <w:rFonts w:ascii="Arial" w:hAnsi="Arial" w:cs="Arial"/>
+                              </w:rPr>
+                              <w:t xml:space="preserve">80 </w:t>
                             </w:r>
                           </w:p>
                           <w:p>
@@ -138,8 +201,14 @@
                                 <w:numId w:val="6"/>
                               </w:numPr>
                               <w:spacing w:after="0" w:line="240" w:lineRule="auto"/>
+                              <w:rPr>
+                                <w:rFonts w:ascii="Arial" w:hAnsi="Arial" w:cs="Arial"/>
+                              </w:rPr>
                             </w:pPr>
                             <w:r>
+                              <w:rPr>
+                                <w:rFonts w:ascii="Arial" w:hAnsi="Arial" w:cs="Arial"/>
+                              </w:rPr>
                               <w:t>1 Preload</w:t>
                             </w:r>
                           </w:p>
@@ -151,8 +220,14 @@
                                 <w:numId w:val="6"/>
                               </w:numPr>
                               <w:spacing w:after="0" w:line="240" w:lineRule="auto"/>
+                              <w:rPr>
+                                <w:rFonts w:ascii="Arial" w:hAnsi="Arial" w:cs="Arial"/>
+                              </w:rPr>
                             </w:pPr>
                             <w:r>
+                              <w:rPr>
+                                <w:rFonts w:ascii="Arial" w:hAnsi="Arial" w:cs="Arial"/>
+                              </w:rPr>
                               <w:t xml:space="preserve">12 match loads </w:t>
                             </w:r>
                           </w:p>
@@ -164,28 +239,55 @@
                                 <w:numId w:val="6"/>
                               </w:numPr>
                               <w:spacing w:after="0" w:line="240" w:lineRule="auto"/>
+                              <w:rPr>
+                                <w:rFonts w:ascii="Arial" w:hAnsi="Arial" w:cs="Arial"/>
+                              </w:rPr>
                             </w:pPr>
                             <w:r>
+                              <w:rPr>
+                                <w:rFonts w:ascii="Arial" w:hAnsi="Arial" w:cs="Arial"/>
+                              </w:rPr>
                               <w:t xml:space="preserve">52 field </w:t>
                             </w:r>
                           </w:p>
                           <w:p>
                             <w:pPr>
                               <w:spacing w:after="0" w:line="240" w:lineRule="auto"/>
+                              <w:rPr>
+                                <w:rFonts w:ascii="Arial" w:hAnsi="Arial" w:cs="Arial"/>
+                              </w:rPr>
                             </w:pPr>
                             <w:r>
                               <w:rPr>
+                                <w:rFonts w:cs="Arial"/>
                                 <w:b/>
+                                <w:sz w:val="24"/>
                               </w:rPr>
                               <w:t>Extra info:</w:t>
                             </w:r>
                             <w:r>
-                              <w:t xml:space="preserve"> Has a 3.43 cm</w:t>
-                            </w:r>
-                            <w:r>
+                              <w:rPr>
+                                <w:rFonts w:ascii="Arial" w:hAnsi="Arial" w:cs="Arial"/>
+                                <w:sz w:val="24"/>
+                              </w:rPr>
                               <w:t xml:space="preserve"> </w:t>
                             </w:r>
                             <w:r>
+                              <w:rPr>
+                                <w:rFonts w:ascii="Arial" w:hAnsi="Arial" w:cs="Arial"/>
+                              </w:rPr>
+                              <w:t>Has a 3.43 cm</w:t>
+                            </w:r>
+                            <w:r>
+                              <w:rPr>
+                                <w:rFonts w:ascii="Arial" w:hAnsi="Arial" w:cs="Arial"/>
+                              </w:rPr>
+                              <w:t xml:space="preserve"> </w:t>
+                            </w:r>
+                            <w:r>
+                              <w:rPr>
+                                <w:rFonts w:ascii="Arial" w:hAnsi="Arial" w:cs="Arial"/>
+                              </w:rPr>
                               <w:t>eye</w:t>
                             </w:r>
                           </w:p>
@@ -233,68 +335,118 @@
                 <v:stroke joinstyle="miter"/>
                 <v:path gradientshapeok="t" o:connecttype="rect"/>
               </v:shapetype>
-              <v:shape id="Text Box 6" o:spid="_x0000_s1026" type="#_x0000_t202" style="position:absolute;margin-left:270.75pt;margin-top:546.75pt;width:231.75pt;height:148.5pt;z-index:251661312;visibility:visible;mso-wrap-style:square;mso-height-percent:0;mso-wrap-distance-left:9pt;mso-wrap-distance-top:0;mso-wrap-distance-right:9pt;mso-wrap-distance-bottom:0;mso-position-horizontal:absolute;mso-position-horizontal-relative:text;mso-position-vertical:absolute;mso-position-vertical-relative:text;mso-height-percent:0;mso-height-relative:margin;v-text-anchor:top" o:gfxdata="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" fillcolor="white [3201]" strokeweight=".5pt">
+              <v:shape id="Text Box 6" o:spid="_x0000_s1026" type="#_x0000_t202" style="position:absolute;margin-left:270.75pt;margin-top:546.75pt;width:231.75pt;height:156pt;z-index:251661312;visibility:visible;mso-wrap-style:square;mso-height-percent:0;mso-wrap-distance-left:9pt;mso-wrap-distance-top:0;mso-wrap-distance-right:9pt;mso-wrap-distance-bottom:0;mso-position-horizontal:absolute;mso-position-horizontal-relative:text;mso-position-vertical:absolute;mso-position-vertical-relative:text;mso-height-percent:0;mso-height-relative:margin;v-text-anchor:top" o:gfxdata="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" fillcolor="white [3201]" strokecolor="#4472c4 [3204]" strokeweight=".5pt">
                 <v:textbox>
                   <w:txbxContent>
                     <w:p>
                       <w:pPr>
                         <w:spacing w:after="0" w:line="240" w:lineRule="auto"/>
+                        <w:rPr>
+                          <w:rFonts w:ascii="Arial" w:hAnsi="Arial" w:cs="Arial"/>
+                        </w:rPr>
                       </w:pPr>
                       <w:r>
                         <w:rPr>
+                          <w:rFonts w:cs="Arial"/>
                           <w:b/>
+                          <w:sz w:val="24"/>
                         </w:rPr>
                         <w:t>Height:</w:t>
                       </w:r>
                       <w:r>
-                        <w:t xml:space="preserve"> 17.32 cm</w:t>
+                        <w:rPr>
+                          <w:rFonts w:ascii="Arial" w:hAnsi="Arial" w:cs="Arial"/>
+                          <w:sz w:val="24"/>
+                        </w:rPr>
+                        <w:t xml:space="preserve"> </w:t>
+                      </w:r>
+                      <w:r>
+                        <w:rPr>
+                          <w:rFonts w:ascii="Arial" w:hAnsi="Arial" w:cs="Arial"/>
+                        </w:rPr>
+                        <w:t>17.32 cm</w:t>
                       </w:r>
                     </w:p>
                     <w:p>
                       <w:pPr>
                         <w:spacing w:after="0" w:line="240" w:lineRule="auto"/>
+                        <w:rPr>
+                          <w:rFonts w:ascii="Arial" w:hAnsi="Arial" w:cs="Arial"/>
+                        </w:rPr>
                       </w:pPr>
                       <w:r>
                         <w:rPr>
+                          <w:rFonts w:cs="Arial"/>
                           <w:b/>
+                          <w:sz w:val="24"/>
                         </w:rPr>
                         <w:t>Width</w:t>
                       </w:r>
                       <w:r>
                         <w:rPr>
+                          <w:rFonts w:cs="Arial"/>
                           <w:b/>
-                        </w:rPr>
-                        <w:t xml:space="preserve">: </w:t>
-                      </w:r>
-                      <w:r>
-                        <w:t xml:space="preserve"> 15.24 cm </w:t>
-                      </w:r>
+                          <w:sz w:val="24"/>
+                        </w:rPr>
+                        <w:t>:</w:t>
+                      </w:r>
+                      <w:r>
+                        <w:rPr>
+                          <w:rFonts w:ascii="Arial" w:hAnsi="Arial" w:cs="Arial"/>
+                          <w:b/>
+                          <w:sz w:val="20"/>
+                        </w:rPr>
+                        <w:t xml:space="preserve"> </w:t>
+                      </w:r>
+                      <w:r>
+                        <w:rPr>
+                          <w:rFonts w:ascii="Arial" w:hAnsi="Arial" w:cs="Arial"/>
+                          <w:sz w:val="20"/>
+                        </w:rPr>
+                        <w:t xml:space="preserve"> </w:t>
+                      </w:r>
+                      <w:r>
+                        <w:rPr>
+                          <w:rFonts w:ascii="Arial" w:hAnsi="Arial" w:cs="Arial"/>
+                        </w:rPr>
+                        <w:t xml:space="preserve">15.24 cm </w:t>
+                      </w:r>
+                      <w:bookmarkStart w:id="1" w:name="_GoBack"/>
+                      <w:bookmarkEnd w:id="1"/>
                     </w:p>
                     <w:p>
                       <w:pPr>
                         <w:spacing w:after="0" w:line="240" w:lineRule="auto"/>
                         <w:rPr>
+                          <w:rFonts w:ascii="Arial" w:hAnsi="Arial" w:cs="Arial"/>
                           <w:b/>
                         </w:rPr>
                       </w:pPr>
                       <w:r>
                         <w:rPr>
+                          <w:rFonts w:cs="Arial"/>
                           <w:b/>
-                        </w:rPr>
-                        <w:t xml:space="preserve">Weight: </w:t>
-                      </w:r>
-                      <w:r>
-                        <w:t xml:space="preserve">118g </w:t>
-                      </w:r>
-                      <w:r>
-                        <w:rPr>
-                          <w:rFonts w:ascii="Calibri" w:hAnsi="Calibri" w:cs="Calibri"/>
-                        </w:rPr>
-                        <w:t>±</w:t>
-                      </w:r>
-                      <w:r>
-                        <w:rPr>
-                          <w:rFonts w:ascii="Calibri" w:hAnsi="Calibri" w:cs="Calibri"/>
+                          <w:sz w:val="24"/>
+                        </w:rPr>
+                        <w:t>Weight</w:t>
+                      </w:r>
+                      <w:r>
+                        <w:rPr>
+                          <w:rFonts w:ascii="Arial" w:hAnsi="Arial" w:cs="Arial"/>
+                          <w:b/>
+                          <w:sz w:val="20"/>
+                        </w:rPr>
+                        <w:t xml:space="preserve">: </w:t>
+                      </w:r>
+                      <w:r>
+                        <w:rPr>
+                          <w:rFonts w:ascii="Arial" w:hAnsi="Arial" w:cs="Arial"/>
+                        </w:rPr>
+                        <w:t>118g ±</w:t>
+                      </w:r>
+                      <w:r>
+                        <w:rPr>
+                          <w:rFonts w:ascii="Arial" w:hAnsi="Arial" w:cs="Arial"/>
                         </w:rPr>
                         <w:t xml:space="preserve"> 10%</w:t>
                       </w:r>
@@ -302,18 +454,31 @@
                     <w:p>
                       <w:pPr>
                         <w:spacing w:after="0" w:line="240" w:lineRule="auto"/>
+                        <w:rPr>
+                          <w:rFonts w:ascii="Arial" w:hAnsi="Arial" w:cs="Arial"/>
+                        </w:rPr>
                       </w:pPr>
                       <w:r>
                         <w:rPr>
+                          <w:rFonts w:cs="Arial"/>
                           <w:b/>
-                        </w:rPr>
-                        <w:t xml:space="preserve">Amount: </w:t>
-                      </w:r>
-                      <w:r>
-                        <w:t>80</w:t>
-                      </w:r>
-                      <w:r>
+                          <w:sz w:val="24"/>
+                        </w:rPr>
+                        <w:t>Amount:</w:t>
+                      </w:r>
+                      <w:r>
+                        <w:rPr>
+                          <w:rFonts w:ascii="Arial" w:hAnsi="Arial" w:cs="Arial"/>
+                          <w:b/>
+                          <w:sz w:val="24"/>
+                        </w:rPr>
                         <w:t xml:space="preserve"> </w:t>
+                      </w:r>
+                      <w:r>
+                        <w:rPr>
+                          <w:rFonts w:ascii="Arial" w:hAnsi="Arial" w:cs="Arial"/>
+                        </w:rPr>
+                        <w:t xml:space="preserve">80 </w:t>
                       </w:r>
                     </w:p>
                     <w:p>
@@ -324,8 +489,14 @@
                           <w:numId w:val="6"/>
                         </w:numPr>
                         <w:spacing w:after="0" w:line="240" w:lineRule="auto"/>
+                        <w:rPr>
+                          <w:rFonts w:ascii="Arial" w:hAnsi="Arial" w:cs="Arial"/>
+                        </w:rPr>
                       </w:pPr>
                       <w:r>
+                        <w:rPr>
+                          <w:rFonts w:ascii="Arial" w:hAnsi="Arial" w:cs="Arial"/>
+                        </w:rPr>
                         <w:t>1 Preload</w:t>
                       </w:r>
                     </w:p>
@@ -337,8 +508,14 @@
                           <w:numId w:val="6"/>
                         </w:numPr>
                         <w:spacing w:after="0" w:line="240" w:lineRule="auto"/>
+                        <w:rPr>
+                          <w:rFonts w:ascii="Arial" w:hAnsi="Arial" w:cs="Arial"/>
+                        </w:rPr>
                       </w:pPr>
                       <w:r>
+                        <w:rPr>
+                          <w:rFonts w:ascii="Arial" w:hAnsi="Arial" w:cs="Arial"/>
+                        </w:rPr>
                         <w:t xml:space="preserve">12 match loads </w:t>
                       </w:r>
                     </w:p>
@@ -350,28 +527,55 @@
                           <w:numId w:val="6"/>
                         </w:numPr>
                         <w:spacing w:after="0" w:line="240" w:lineRule="auto"/>
+                        <w:rPr>
+                          <w:rFonts w:ascii="Arial" w:hAnsi="Arial" w:cs="Arial"/>
+                        </w:rPr>
                       </w:pPr>
                       <w:r>
+                        <w:rPr>
+                          <w:rFonts w:ascii="Arial" w:hAnsi="Arial" w:cs="Arial"/>
+                        </w:rPr>
                         <w:t xml:space="preserve">52 field </w:t>
                       </w:r>
                     </w:p>
                     <w:p>
                       <w:pPr>
                         <w:spacing w:after="0" w:line="240" w:lineRule="auto"/>
+                        <w:rPr>
+                          <w:rFonts w:ascii="Arial" w:hAnsi="Arial" w:cs="Arial"/>
+                        </w:rPr>
                       </w:pPr>
                       <w:r>
                         <w:rPr>
+                          <w:rFonts w:cs="Arial"/>
                           <w:b/>
+                          <w:sz w:val="24"/>
                         </w:rPr>
                         <w:t>Extra info:</w:t>
                       </w:r>
                       <w:r>
-                        <w:t xml:space="preserve"> Has a 3.43 cm</w:t>
-                      </w:r>
-                      <w:r>
+                        <w:rPr>
+                          <w:rFonts w:ascii="Arial" w:hAnsi="Arial" w:cs="Arial"/>
+                          <w:sz w:val="24"/>
+                        </w:rPr>
                         <w:t xml:space="preserve"> </w:t>
                       </w:r>
                       <w:r>
+                        <w:rPr>
+                          <w:rFonts w:ascii="Arial" w:hAnsi="Arial" w:cs="Arial"/>
+                        </w:rPr>
+                        <w:t>Has a 3.43 cm</w:t>
+                      </w:r>
+                      <w:r>
+                        <w:rPr>
+                          <w:rFonts w:ascii="Arial" w:hAnsi="Arial" w:cs="Arial"/>
+                        </w:rPr>
+                        <w:t xml:space="preserve"> </w:t>
+                      </w:r>
+                      <w:r>
+                        <w:rPr>
+                          <w:rFonts w:ascii="Arial" w:hAnsi="Arial" w:cs="Arial"/>
+                        </w:rPr>
                         <w:t>eye</w:t>
                       </w:r>
                     </w:p>
@@ -411,7 +615,7 @@
         <mc:AlternateContent>
           <mc:Choice Requires="wps">
             <w:drawing>
-              <wp:anchor distT="0" distB="0" distL="114300" distR="114300" simplePos="0" relativeHeight="251660288" behindDoc="0" locked="0" layoutInCell="1" allowOverlap="1">
+              <wp:anchor distT="0" distB="0" distL="114300" distR="114300" simplePos="0" relativeHeight="251660288" behindDoc="0" locked="0" layoutInCell="1" allowOverlap="1" wp14:anchorId="340D33A5" wp14:editId="79830B58">
                 <wp:simplePos x="0" y="0"/>
                 <wp:positionH relativeFrom="margin">
                   <wp:align>left</wp:align>
@@ -419,7 +623,7 @@
                 <wp:positionV relativeFrom="paragraph">
                   <wp:posOffset>6943725</wp:posOffset>
                 </wp:positionV>
-                <wp:extent cx="3333750" cy="1885950"/>
+                <wp:extent cx="3333750" cy="1981200"/>
                 <wp:effectExtent l="0" t="0" r="19050" b="19050"/>
                 <wp:wrapNone/>
                 <wp:docPr id="5" name="Text Box 5"/>
@@ -431,7 +635,7 @@
                       <wps:spPr>
                         <a:xfrm>
                           <a:off x="0" y="0"/>
-                          <a:ext cx="3333750" cy="1885950"/>
+                          <a:ext cx="3333750" cy="1981200"/>
                         </a:xfrm>
                         <a:prstGeom prst="rect">
                           <a:avLst/>
@@ -455,28 +659,94 @@
                       <wps:txbx>
                         <w:txbxContent>
                           <w:p>
-                            <w:r>
-                              <w:t>The Cone object is without a doubt the most important object in “In The Zone”</w:t>
-                            </w:r>
-                            <w:r>
+                            <w:pPr>
+                              <w:rPr>
+                                <w:rFonts w:ascii="Arial" w:hAnsi="Arial" w:cs="Arial"/>
+                              </w:rPr>
+                            </w:pPr>
+                            <w:r>
+                              <w:rPr>
+                                <w:rFonts w:ascii="Arial" w:hAnsi="Arial" w:cs="Arial"/>
+                              </w:rPr>
+                              <w:t>The Cone object is without a doubt th</w:t>
+                            </w:r>
+                            <w:r>
+                              <w:rPr>
+                                <w:rFonts w:ascii="Arial" w:hAnsi="Arial" w:cs="Arial"/>
+                              </w:rPr>
+                              <w:t>e most important object in “In t</w:t>
+                            </w:r>
+                            <w:r>
+                              <w:rPr>
+                                <w:rFonts w:ascii="Arial" w:hAnsi="Arial" w:cs="Arial"/>
+                              </w:rPr>
+                              <w:t>he Zone”</w:t>
+                            </w:r>
+                            <w:r>
+                              <w:rPr>
+                                <w:rFonts w:ascii="Arial" w:hAnsi="Arial" w:cs="Arial"/>
+                              </w:rPr>
                               <w:t xml:space="preserve">. </w:t>
                             </w:r>
                             <w:r>
-                              <w:t xml:space="preserve">Being a cone it is a somewhat awkward shape.  </w:t>
-                            </w:r>
-                            <w:r>
+                              <w:rPr>
+                                <w:rFonts w:ascii="Arial" w:hAnsi="Arial" w:cs="Arial"/>
+                              </w:rPr>
+                              <w:t xml:space="preserve">Being a cone it is a somewhat awkward </w:t>
+                            </w:r>
+                            <w:r>
+                              <w:rPr>
+                                <w:rFonts w:ascii="Arial" w:hAnsi="Arial" w:cs="Arial"/>
+                              </w:rPr>
+                              <w:t xml:space="preserve">in </w:t>
+                            </w:r>
+                            <w:r>
+                              <w:rPr>
+                                <w:rFonts w:ascii="Arial" w:hAnsi="Arial" w:cs="Arial"/>
+                              </w:rPr>
+                              <w:t xml:space="preserve">shape.  </w:t>
+                            </w:r>
+                            <w:r>
+                              <w:rPr>
+                                <w:rFonts w:ascii="Arial" w:hAnsi="Arial" w:cs="Arial"/>
+                              </w:rPr>
                               <w:t>We predict</w:t>
                             </w:r>
                             <w:r>
-                              <w:t xml:space="preserve"> that the two main methods of grasping it will </w:t>
-                            </w:r>
-                            <w:r>
-                              <w:t>either be by grabbing it with a claw type device or lifting it using a rod slid through the eye. Another important factor to consider is that it is possib</w:t>
-                            </w:r>
-                            <w:bookmarkStart w:id="0" w:name="_GoBack"/>
-                            <w:bookmarkEnd w:id="0"/>
-                            <w:r>
-                              <w:t xml:space="preserve">le for cones to be knocked over. This means that designs will need to be able incorporate a separate method for picking up tipped cones.    </w:t>
+                              <w:rPr>
+                                <w:rFonts w:ascii="Arial" w:hAnsi="Arial" w:cs="Arial"/>
+                              </w:rPr>
+                              <w:t xml:space="preserve"> that the two main methods of gr</w:t>
+                            </w:r>
+                            <w:r>
+                              <w:rPr>
+                                <w:rFonts w:ascii="Arial" w:hAnsi="Arial" w:cs="Arial"/>
+                              </w:rPr>
+                              <w:t>ipping</w:t>
+                            </w:r>
+                            <w:r>
+                              <w:rPr>
+                                <w:rFonts w:ascii="Arial" w:hAnsi="Arial" w:cs="Arial"/>
+                              </w:rPr>
+                              <w:t xml:space="preserve"> will </w:t>
+                            </w:r>
+                            <w:r>
+                              <w:rPr>
+                                <w:rFonts w:ascii="Arial" w:hAnsi="Arial" w:cs="Arial"/>
+                              </w:rPr>
+                              <w:t xml:space="preserve">either be by grabbing it with a claw type device or lifting it using a rod slid through the eye. Another important factor to consider is that it is possible for cones to be knocked over. This means that designs will need to be able incorporate a separate </w:t>
+                            </w:r>
+                            <w:r>
+                              <w:rPr>
+                                <w:rFonts w:ascii="Arial" w:hAnsi="Arial" w:cs="Arial"/>
+                              </w:rPr>
+                              <w:t>(or perhaps integrated) method for picking up fallen</w:t>
+                            </w:r>
+                            <w:r>
+                              <w:rPr>
+                                <w:rFonts w:ascii="Arial" w:hAnsi="Arial" w:cs="Arial"/>
+                              </w:rPr>
+                              <w:t xml:space="preserve"> cones.    </w:t>
                             </w:r>
                           </w:p>
                           <w:p/>
@@ -503,32 +773,98 @@
           </mc:Choice>
           <mc:Fallback>
             <w:pict>
-              <v:shape id="Text Box 5" o:spid="_x0000_s1027" type="#_x0000_t202" style="position:absolute;margin-left:0;margin-top:546.75pt;width:262.5pt;height:148.5pt;z-index:251660288;visibility:visible;mso-wrap-style:square;mso-width-percent:0;mso-height-percent:0;mso-wrap-distance-left:9pt;mso-wrap-distance-top:0;mso-wrap-distance-right:9pt;mso-wrap-distance-bottom:0;mso-position-horizontal:left;mso-position-horizontal-relative:margin;mso-position-vertical:absolute;mso-position-vertical-relative:text;mso-width-percent:0;mso-height-percent:0;mso-width-relative:margin;mso-height-relative:margin;v-text-anchor:top" o:gfxdata="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" fillcolor="white [3201]" strokecolor="#4472c4 [3204]" strokeweight="1pt">
+              <v:shape id="Text Box 5" o:spid="_x0000_s1027" type="#_x0000_t202" style="position:absolute;margin-left:0;margin-top:546.75pt;width:262.5pt;height:156pt;z-index:251660288;visibility:visible;mso-wrap-style:square;mso-width-percent:0;mso-height-percent:0;mso-wrap-distance-left:9pt;mso-wrap-distance-top:0;mso-wrap-distance-right:9pt;mso-wrap-distance-bottom:0;mso-position-horizontal:left;mso-position-horizontal-relative:margin;mso-position-vertical:absolute;mso-position-vertical-relative:text;mso-width-percent:0;mso-height-percent:0;mso-width-relative:margin;mso-height-relative:margin;v-text-anchor:top" o:gfxdata="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" fillcolor="white [3201]" strokecolor="#4472c4 [3204]" strokeweight="1pt">
                 <v:textbox>
                   <w:txbxContent>
                     <w:p>
-                      <w:r>
-                        <w:t>The Cone object is without a doubt the most important object in “In The Zone”</w:t>
-                      </w:r>
-                      <w:r>
+                      <w:pPr>
+                        <w:rPr>
+                          <w:rFonts w:ascii="Arial" w:hAnsi="Arial" w:cs="Arial"/>
+                        </w:rPr>
+                      </w:pPr>
+                      <w:r>
+                        <w:rPr>
+                          <w:rFonts w:ascii="Arial" w:hAnsi="Arial" w:cs="Arial"/>
+                        </w:rPr>
+                        <w:t>The Cone object is without a doubt th</w:t>
+                      </w:r>
+                      <w:r>
+                        <w:rPr>
+                          <w:rFonts w:ascii="Arial" w:hAnsi="Arial" w:cs="Arial"/>
+                        </w:rPr>
+                        <w:t>e most important object in “In t</w:t>
+                      </w:r>
+                      <w:r>
+                        <w:rPr>
+                          <w:rFonts w:ascii="Arial" w:hAnsi="Arial" w:cs="Arial"/>
+                        </w:rPr>
+                        <w:t>he Zone”</w:t>
+                      </w:r>
+                      <w:r>
+                        <w:rPr>
+                          <w:rFonts w:ascii="Arial" w:hAnsi="Arial" w:cs="Arial"/>
+                        </w:rPr>
                         <w:t xml:space="preserve">. </w:t>
                       </w:r>
                       <w:r>
-                        <w:t xml:space="preserve">Being a cone it is a somewhat awkward shape.  </w:t>
-                      </w:r>
-                      <w:r>
+                        <w:rPr>
+                          <w:rFonts w:ascii="Arial" w:hAnsi="Arial" w:cs="Arial"/>
+                        </w:rPr>
+                        <w:t xml:space="preserve">Being a cone it is a somewhat awkward </w:t>
+                      </w:r>
+                      <w:r>
+                        <w:rPr>
+                          <w:rFonts w:ascii="Arial" w:hAnsi="Arial" w:cs="Arial"/>
+                        </w:rPr>
+                        <w:t xml:space="preserve">in </w:t>
+                      </w:r>
+                      <w:r>
+                        <w:rPr>
+                          <w:rFonts w:ascii="Arial" w:hAnsi="Arial" w:cs="Arial"/>
+                        </w:rPr>
+                        <w:t xml:space="preserve">shape.  </w:t>
+                      </w:r>
+                      <w:r>
+                        <w:rPr>
+                          <w:rFonts w:ascii="Arial" w:hAnsi="Arial" w:cs="Arial"/>
+                        </w:rPr>
                         <w:t>We predict</w:t>
                       </w:r>
                       <w:r>
-                        <w:t xml:space="preserve"> that the two main methods of grasping it will </w:t>
-                      </w:r>
-                      <w:r>
-                        <w:t>either be by grabbing it with a claw type device or lifting it using a rod slid through the eye. Another important factor to consider is that it is possib</w:t>
-                      </w:r>
-                      <w:bookmarkStart w:id="1" w:name="_GoBack"/>
-                      <w:bookmarkEnd w:id="1"/>
-                      <w:r>
-                        <w:t xml:space="preserve">le for cones to be knocked over. This means that designs will need to be able incorporate a separate method for picking up tipped cones.    </w:t>
+                        <w:rPr>
+                          <w:rFonts w:ascii="Arial" w:hAnsi="Arial" w:cs="Arial"/>
+                        </w:rPr>
+                        <w:t xml:space="preserve"> that the two main methods of gr</w:t>
+                      </w:r>
+                      <w:r>
+                        <w:rPr>
+                          <w:rFonts w:ascii="Arial" w:hAnsi="Arial" w:cs="Arial"/>
+                        </w:rPr>
+                        <w:t>ipping</w:t>
+                      </w:r>
+                      <w:r>
+                        <w:rPr>
+                          <w:rFonts w:ascii="Arial" w:hAnsi="Arial" w:cs="Arial"/>
+                        </w:rPr>
+                        <w:t xml:space="preserve"> will </w:t>
+                      </w:r>
+                      <w:r>
+                        <w:rPr>
+                          <w:rFonts w:ascii="Arial" w:hAnsi="Arial" w:cs="Arial"/>
+                        </w:rPr>
+                        <w:t xml:space="preserve">either be by grabbing it with a claw type device or lifting it using a rod slid through the eye. Another important factor to consider is that it is possible for cones to be knocked over. This means that designs will need to be able incorporate a separate </w:t>
+                      </w:r>
+                      <w:r>
+                        <w:rPr>
+                          <w:rFonts w:ascii="Arial" w:hAnsi="Arial" w:cs="Arial"/>
+                        </w:rPr>
+                        <w:t>(or perhaps integrated) method for picking up fallen</w:t>
+                      </w:r>
+                      <w:r>
+                        <w:rPr>
+                          <w:rFonts w:ascii="Arial" w:hAnsi="Arial" w:cs="Arial"/>
+                        </w:rPr>
+                        <w:t xml:space="preserve"> cones.    </w:t>
                       </w:r>
                     </w:p>
                     <w:p/>
@@ -546,16 +882,85 @@
           <w:noProof/>
           <w:lang w:eastAsia="en-GB"/>
         </w:rPr>
+        <w:drawing>
+          <wp:anchor distT="0" distB="0" distL="114300" distR="114300" simplePos="0" relativeHeight="251658240" behindDoc="1" locked="0" layoutInCell="1" allowOverlap="1" wp14:anchorId="20342131" wp14:editId="0AEA1BC3">
+            <wp:simplePos x="0" y="0"/>
+            <wp:positionH relativeFrom="margin">
+              <wp:align>left</wp:align>
+            </wp:positionH>
+            <wp:positionV relativeFrom="paragraph">
+              <wp:posOffset>504825</wp:posOffset>
+            </wp:positionV>
+            <wp:extent cx="5391150" cy="5924550"/>
+            <wp:effectExtent l="0" t="0" r="0" b="0"/>
+            <wp:wrapNone/>
+            <wp:docPr id="1" name="Picture 1"/>
+            <wp:cNvGraphicFramePr>
+              <a:graphicFrameLocks xmlns:a="http://schemas.openxmlformats.org/drawingml/2006/main" noChangeAspect="1"/>
+            </wp:cNvGraphicFramePr>
+            <a:graphic xmlns:a="http://schemas.openxmlformats.org/drawingml/2006/main">
+              <a:graphicData uri="http://schemas.openxmlformats.org/drawingml/2006/picture">
+                <pic:pic xmlns:pic="http://schemas.openxmlformats.org/drawingml/2006/picture">
+                  <pic:nvPicPr>
+                    <pic:cNvPr id="1" name=""/>
+                    <pic:cNvPicPr/>
+                  </pic:nvPicPr>
+                  <pic:blipFill>
+                    <a:blip r:embed="rId8">
+                      <a:extLst>
+                        <a:ext uri="{28A0092B-C50C-407E-A947-70E740481C1C}">
+                          <a14:useLocalDpi xmlns:a14="http://schemas.microsoft.com/office/drawing/2010/main" val="0"/>
+                        </a:ext>
+                      </a:extLst>
+                    </a:blip>
+                    <a:stretch>
+                      <a:fillRect/>
+                    </a:stretch>
+                  </pic:blipFill>
+                  <pic:spPr>
+                    <a:xfrm>
+                      <a:off x="0" y="0"/>
+                      <a:ext cx="5391150" cy="5924550"/>
+                    </a:xfrm>
+                    <a:prstGeom prst="rect">
+                      <a:avLst/>
+                    </a:prstGeom>
+                  </pic:spPr>
+                </pic:pic>
+              </a:graphicData>
+            </a:graphic>
+            <wp14:sizeRelH relativeFrom="page">
+              <wp14:pctWidth>0</wp14:pctWidth>
+            </wp14:sizeRelH>
+            <wp14:sizeRelV relativeFrom="page">
+              <wp14:pctHeight>0</wp14:pctHeight>
+            </wp14:sizeRelV>
+          </wp:anchor>
+        </w:drawing>
+      </w:r>
+      <w:r>
+        <w:t xml:space="preserve">Cones </w:t>
+      </w:r>
+    </w:p>
+    <w:p>
+      <w:pPr>
+        <w:pStyle w:val="Quote"/>
+      </w:pPr>
+      <w:r>
+        <w:rPr>
+          <w:noProof/>
+          <w:lang w:eastAsia="en-GB"/>
+        </w:rPr>
         <mc:AlternateContent>
           <mc:Choice Requires="wps">
             <w:drawing>
-              <wp:anchor distT="0" distB="0" distL="114300" distR="114300" simplePos="0" relativeHeight="251659264" behindDoc="0" locked="0" layoutInCell="1" allowOverlap="1">
+              <wp:anchor distT="0" distB="0" distL="114300" distR="114300" simplePos="0" relativeHeight="251659264" behindDoc="0" locked="0" layoutInCell="1" allowOverlap="1" wp14:anchorId="7FF24C61" wp14:editId="0D692C7D">
                 <wp:simplePos x="0" y="0"/>
                 <wp:positionH relativeFrom="column">
-                  <wp:posOffset>190500</wp:posOffset>
+                  <wp:posOffset>209550</wp:posOffset>
                 </wp:positionH>
                 <wp:positionV relativeFrom="paragraph">
-                  <wp:posOffset>495300</wp:posOffset>
+                  <wp:posOffset>260985</wp:posOffset>
                 </wp:positionV>
                 <wp:extent cx="1009650" cy="457200"/>
                 <wp:effectExtent l="0" t="0" r="0" b="0"/>
@@ -611,74 +1016,13 @@
           </mc:Choice>
           <mc:Fallback>
             <w:pict>
-              <v:rect w14:anchorId="34B35811" id="Rectangle 3" o:spid="_x0000_s1026" style="position:absolute;margin-left:15pt;margin-top:39pt;width:79.5pt;height:36pt;z-index:251659264;visibility:visible;mso-wrap-style:square;mso-wrap-distance-left:9pt;mso-wrap-distance-top:0;mso-wrap-distance-right:9pt;mso-wrap-distance-bottom:0;mso-position-horizontal:absolute;mso-position-horizontal-relative:text;mso-position-vertical:absolute;mso-position-vertical-relative:text;v-text-anchor:middle" o:gfxdata="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" fillcolor="white [3212]" stroked="f" strokeweight="1pt"/>
+              <v:rect id="Rectangle 3" o:spid="_x0000_s1026" style="position:absolute;margin-left:16.5pt;margin-top:20.55pt;width:79.5pt;height:36pt;z-index:251659264;visibility:visible;mso-wrap-style:square;mso-wrap-distance-left:9pt;mso-wrap-distance-top:0;mso-wrap-distance-right:9pt;mso-wrap-distance-bottom:0;mso-position-horizontal:absolute;mso-position-horizontal-relative:text;mso-position-vertical:absolute;mso-position-vertical-relative:text;v-text-anchor:middle" o:gfxdata="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" fillcolor="white [3212]" stroked="f" strokeweight="1pt"/>
             </w:pict>
           </mc:Fallback>
         </mc:AlternateContent>
       </w:r>
       <w:r>
-        <w:rPr>
-          <w:noProof/>
-          <w:lang w:eastAsia="en-GB"/>
-        </w:rPr>
-        <w:drawing>
-          <wp:anchor distT="0" distB="0" distL="114300" distR="114300" simplePos="0" relativeHeight="251658240" behindDoc="1" locked="0" layoutInCell="1" allowOverlap="1">
-            <wp:simplePos x="0" y="0"/>
-            <wp:positionH relativeFrom="margin">
-              <wp:align>left</wp:align>
-            </wp:positionH>
-            <wp:positionV relativeFrom="paragraph">
-              <wp:posOffset>504825</wp:posOffset>
-            </wp:positionV>
-            <wp:extent cx="5391150" cy="5924550"/>
-            <wp:effectExtent l="0" t="0" r="0" b="0"/>
-            <wp:wrapNone/>
-            <wp:docPr id="1" name="Picture 1"/>
-            <wp:cNvGraphicFramePr>
-              <a:graphicFrameLocks xmlns:a="http://schemas.openxmlformats.org/drawingml/2006/main" noChangeAspect="1"/>
-            </wp:cNvGraphicFramePr>
-            <a:graphic xmlns:a="http://schemas.openxmlformats.org/drawingml/2006/main">
-              <a:graphicData uri="http://schemas.openxmlformats.org/drawingml/2006/picture">
-                <pic:pic xmlns:pic="http://schemas.openxmlformats.org/drawingml/2006/picture">
-                  <pic:nvPicPr>
-                    <pic:cNvPr id="1" name=""/>
-                    <pic:cNvPicPr/>
-                  </pic:nvPicPr>
-                  <pic:blipFill>
-                    <a:blip r:embed="rId7">
-                      <a:extLst>
-                        <a:ext uri="{28A0092B-C50C-407E-A947-70E740481C1C}">
-                          <a14:useLocalDpi xmlns:a14="http://schemas.microsoft.com/office/drawing/2010/main" val="0"/>
-                        </a:ext>
-                      </a:extLst>
-                    </a:blip>
-                    <a:stretch>
-                      <a:fillRect/>
-                    </a:stretch>
-                  </pic:blipFill>
-                  <pic:spPr>
-                    <a:xfrm>
-                      <a:off x="0" y="0"/>
-                      <a:ext cx="5391150" cy="5924550"/>
-                    </a:xfrm>
-                    <a:prstGeom prst="rect">
-                      <a:avLst/>
-                    </a:prstGeom>
-                  </pic:spPr>
-                </pic:pic>
-              </a:graphicData>
-            </a:graphic>
-            <wp14:sizeRelH relativeFrom="page">
-              <wp14:pctWidth>0</wp14:pctWidth>
-            </wp14:sizeRelH>
-            <wp14:sizeRelV relativeFrom="page">
-              <wp14:pctHeight>0</wp14:pctHeight>
-            </wp14:sizeRelV>
-          </wp:anchor>
-        </w:drawing>
-      </w:r>
-      <w:r>
-        <w:t xml:space="preserve">Cones </w:t>
+        <w:t>Measurements in inches</w:t>
       </w:r>
     </w:p>
     <w:sectPr>
@@ -692,7 +1036,7 @@
 </file>
 
 <file path=word/endnotes.xml><?xml version="1.0" encoding="utf-8"?>
-<w:endnotes xmlns:wpc="http://schemas.microsoft.com/office/word/2010/wordprocessingCanvas" xmlns:cx="http://schemas.microsoft.com/office/drawing/2014/chartex" xmlns:cx1="http://schemas.microsoft.com/office/drawing/2015/9/8/chartex" xmlns:cx2="http://schemas.microsoft.com/office/drawing/2015/10/21/chartex" xmlns:cx3="http://schemas.microsoft.com/office/drawing/2016/5/9/chartex" xmlns:cx4="http://schemas.microsoft.com/office/drawing/2016/5/10/chartex" xmlns:cx5="http://schemas.microsoft.com/office/drawing/2016/5/11/chartex" xmlns:cx6="http://schemas.microsoft.com/office/drawing/2016/5/12/chartex" xmlns:cx7="http://schemas.microsoft.com/office/drawing/2016/5/13/chartex" xmlns:cx8="http://schemas.microsoft.com/office/drawing/2016/5/14/chartex" xmlns:mc="http://schemas.openxmlformats.org/markup-compatibility/2006" xmlns:o="urn:schemas-microsoft-com:office:office" xmlns:r="http://schemas.openxmlformats.org/officeDocument/2006/relationships" xmlns:m="http://schemas.openxmlformats.org/officeDocument/2006/math" xmlns:v="urn:schemas-microsoft-com:vml" xmlns:wp14="http://schemas.microsoft.com/office/word/2010/wordprocessingDrawing" xmlns:wp="http://schemas.openxmlformats.org/drawingml/2006/wordprocessingDrawing" xmlns:w10="urn:schemas-microsoft-com:office:word" xmlns:w="http://schemas.openxmlformats.org/wordprocessingml/2006/main" xmlns:w14="http://schemas.microsoft.com/office/word/2010/wordml" xmlns:w15="http://schemas.microsoft.com/office/word/2012/wordml" xmlns:w16se="http://schemas.microsoft.com/office/word/2015/wordml/symex" xmlns:wpg="http://schemas.microsoft.com/office/word/2010/wordprocessingGroup" xmlns:wpi="http://schemas.microsoft.com/office/word/2010/wordprocessingInk" xmlns:wne="http://schemas.microsoft.com/office/word/2006/wordml" xmlns:wps="http://schemas.microsoft.com/office/word/2010/wordprocessingShape" mc:Ignorable="w14 w15 w16se wp14">
+<w:endnotes xmlns:wpc="http://schemas.microsoft.com/office/word/2010/wordprocessingCanvas" xmlns:mc="http://schemas.openxmlformats.org/markup-compatibility/2006" xmlns:o="urn:schemas-microsoft-com:office:office" xmlns:r="http://schemas.openxmlformats.org/officeDocument/2006/relationships" xmlns:m="http://schemas.openxmlformats.org/officeDocument/2006/math" xmlns:v="urn:schemas-microsoft-com:vml" xmlns:wp14="http://schemas.microsoft.com/office/word/2010/wordprocessingDrawing" xmlns:wp="http://schemas.openxmlformats.org/drawingml/2006/wordprocessingDrawing" xmlns:w10="urn:schemas-microsoft-com:office:word" xmlns:w="http://schemas.openxmlformats.org/wordprocessingml/2006/main" xmlns:w14="http://schemas.microsoft.com/office/word/2010/wordml" xmlns:wpg="http://schemas.microsoft.com/office/word/2010/wordprocessingGroup" xmlns:wpi="http://schemas.microsoft.com/office/word/2010/wordprocessingInk" xmlns:wne="http://schemas.microsoft.com/office/word/2006/wordml" xmlns:wps="http://schemas.microsoft.com/office/word/2010/wordprocessingShape" mc:Ignorable="w14 wp14">
   <w:endnote w:type="separator" w:id="-1">
     <w:p>
       <w:pPr>
@@ -717,7 +1061,7 @@
 </file>
 
 <file path=word/footnotes.xml><?xml version="1.0" encoding="utf-8"?>
-<w:footnotes xmlns:wpc="http://schemas.microsoft.com/office/word/2010/wordprocessingCanvas" xmlns:cx="http://schemas.microsoft.com/office/drawing/2014/chartex" xmlns:cx1="http://schemas.microsoft.com/office/drawing/2015/9/8/chartex" xmlns:cx2="http://schemas.microsoft.com/office/drawing/2015/10/21/chartex" xmlns:cx3="http://schemas.microsoft.com/office/drawing/2016/5/9/chartex" xmlns:cx4="http://schemas.microsoft.com/office/drawing/2016/5/10/chartex" xmlns:cx5="http://schemas.microsoft.com/office/drawing/2016/5/11/chartex" xmlns:cx6="http://schemas.microsoft.com/office/drawing/2016/5/12/chartex" xmlns:cx7="http://schemas.microsoft.com/office/drawing/2016/5/13/chartex" xmlns:cx8="http://schemas.microsoft.com/office/drawing/2016/5/14/chartex" xmlns:mc="http://schemas.openxmlformats.org/markup-compatibility/2006" xmlns:o="urn:schemas-microsoft-com:office:office" xmlns:r="http://schemas.openxmlformats.org/officeDocument/2006/relationships" xmlns:m="http://schemas.openxmlformats.org/officeDocument/2006/math" xmlns:v="urn:schemas-microsoft-com:vml" xmlns:wp14="http://schemas.microsoft.com/office/word/2010/wordprocessingDrawing" xmlns:wp="http://schemas.openxmlformats.org/drawingml/2006/wordprocessingDrawing" xmlns:w10="urn:schemas-microsoft-com:office:word" xmlns:w="http://schemas.openxmlformats.org/wordprocessingml/2006/main" xmlns:w14="http://schemas.microsoft.com/office/word/2010/wordml" xmlns:w15="http://schemas.microsoft.com/office/word/2012/wordml" xmlns:w16se="http://schemas.microsoft.com/office/word/2015/wordml/symex" xmlns:wpg="http://schemas.microsoft.com/office/word/2010/wordprocessingGroup" xmlns:wpi="http://schemas.microsoft.com/office/word/2010/wordprocessingInk" xmlns:wne="http://schemas.microsoft.com/office/word/2006/wordml" xmlns:wps="http://schemas.microsoft.com/office/word/2010/wordprocessingShape" mc:Ignorable="w14 w15 w16se wp14">
+<w:footnotes xmlns:wpc="http://schemas.microsoft.com/office/word/2010/wordprocessingCanvas" xmlns:mc="http://schemas.openxmlformats.org/markup-compatibility/2006" xmlns:o="urn:schemas-microsoft-com:office:office" xmlns:r="http://schemas.openxmlformats.org/officeDocument/2006/relationships" xmlns:m="http://schemas.openxmlformats.org/officeDocument/2006/math" xmlns:v="urn:schemas-microsoft-com:vml" xmlns:wp14="http://schemas.microsoft.com/office/word/2010/wordprocessingDrawing" xmlns:wp="http://schemas.openxmlformats.org/drawingml/2006/wordprocessingDrawing" xmlns:w10="urn:schemas-microsoft-com:office:word" xmlns:w="http://schemas.openxmlformats.org/wordprocessingml/2006/main" xmlns:w14="http://schemas.microsoft.com/office/word/2010/wordml" xmlns:wpg="http://schemas.microsoft.com/office/word/2010/wordprocessingGroup" xmlns:wpi="http://schemas.microsoft.com/office/word/2010/wordprocessingInk" xmlns:wne="http://schemas.microsoft.com/office/word/2006/wordml" xmlns:wps="http://schemas.microsoft.com/office/word/2010/wordprocessingShape" mc:Ignorable="w14 wp14">
   <w:footnote w:type="separator" w:id="-1">
     <w:p>
       <w:pPr>
@@ -742,8 +1086,8 @@
 </file>
 
 <file path=word/numbering.xml><?xml version="1.0" encoding="utf-8"?>
-<w:numbering xmlns:wpc="http://schemas.microsoft.com/office/word/2010/wordprocessingCanvas" xmlns:cx="http://schemas.microsoft.com/office/drawing/2014/chartex" xmlns:cx1="http://schemas.microsoft.com/office/drawing/2015/9/8/chartex" xmlns:cx2="http://schemas.microsoft.com/office/drawing/2015/10/21/chartex" xmlns:cx3="http://schemas.microsoft.com/office/drawing/2016/5/9/chartex" xmlns:cx4="http://schemas.microsoft.com/office/drawing/2016/5/10/chartex" xmlns:cx5="http://schemas.microsoft.com/office/drawing/2016/5/11/chartex" xmlns:cx6="http://schemas.microsoft.com/office/drawing/2016/5/12/chartex" xmlns:cx7="http://schemas.microsoft.com/office/drawing/2016/5/13/chartex" xmlns:cx8="http://schemas.microsoft.com/office/drawing/2016/5/14/chartex" xmlns:mc="http://schemas.openxmlformats.org/markup-compatibility/2006" xmlns:o="urn:schemas-microsoft-com:office:office" xmlns:r="http://schemas.openxmlformats.org/officeDocument/2006/relationships" xmlns:m="http://schemas.openxmlformats.org/officeDocument/2006/math" xmlns:v="urn:schemas-microsoft-com:vml" xmlns:wp14="http://schemas.microsoft.com/office/word/2010/wordprocessingDrawing" xmlns:wp="http://schemas.openxmlformats.org/drawingml/2006/wordprocessingDrawing" xmlns:w10="urn:schemas-microsoft-com:office:word" xmlns:w="http://schemas.openxmlformats.org/wordprocessingml/2006/main" xmlns:w14="http://schemas.microsoft.com/office/word/2010/wordml" xmlns:w15="http://schemas.microsoft.com/office/word/2012/wordml" xmlns:w16se="http://schemas.microsoft.com/office/word/2015/wordml/symex" xmlns:wpg="http://schemas.microsoft.com/office/word/2010/wordprocessingGroup" xmlns:wpi="http://schemas.microsoft.com/office/word/2010/wordprocessingInk" xmlns:wne="http://schemas.microsoft.com/office/word/2006/wordml" xmlns:wps="http://schemas.microsoft.com/office/word/2010/wordprocessingShape" mc:Ignorable="w14 w15 w16se wp14">
-  <w:abstractNum w:abstractNumId="0" w15:restartNumberingAfterBreak="0">
+<w:numbering xmlns:wpc="http://schemas.microsoft.com/office/word/2010/wordprocessingCanvas" xmlns:mc="http://schemas.openxmlformats.org/markup-compatibility/2006" xmlns:o="urn:schemas-microsoft-com:office:office" xmlns:r="http://schemas.openxmlformats.org/officeDocument/2006/relationships" xmlns:m="http://schemas.openxmlformats.org/officeDocument/2006/math" xmlns:v="urn:schemas-microsoft-com:vml" xmlns:wp14="http://schemas.microsoft.com/office/word/2010/wordprocessingDrawing" xmlns:wp="http://schemas.openxmlformats.org/drawingml/2006/wordprocessingDrawing" xmlns:w10="urn:schemas-microsoft-com:office:word" xmlns:w="http://schemas.openxmlformats.org/wordprocessingml/2006/main" xmlns:w14="http://schemas.microsoft.com/office/word/2010/wordml" xmlns:wpg="http://schemas.microsoft.com/office/word/2010/wordprocessingGroup" xmlns:wpi="http://schemas.microsoft.com/office/word/2010/wordprocessingInk" xmlns:wne="http://schemas.microsoft.com/office/word/2006/wordml" xmlns:wps="http://schemas.microsoft.com/office/word/2010/wordprocessingShape" mc:Ignorable="w14 wp14">
+  <w:abstractNum w:abstractNumId="0">
     <w:nsid w:val="202E3AB1"/>
     <w:multiLevelType w:val="hybridMultilevel"/>
     <w:tmpl w:val="3DA8D516"/>
@@ -856,7 +1200,7 @@
       </w:rPr>
     </w:lvl>
   </w:abstractNum>
-  <w:abstractNum w:abstractNumId="1" w15:restartNumberingAfterBreak="0">
+  <w:abstractNum w:abstractNumId="1">
     <w:nsid w:val="31A12EE0"/>
     <w:multiLevelType w:val="hybridMultilevel"/>
     <w:tmpl w:val="BA54BF0C"/>
@@ -946,7 +1290,7 @@
       </w:pPr>
     </w:lvl>
   </w:abstractNum>
-  <w:abstractNum w:abstractNumId="2" w15:restartNumberingAfterBreak="0">
+  <w:abstractNum w:abstractNumId="2">
     <w:nsid w:val="4CE37582"/>
     <w:multiLevelType w:val="hybridMultilevel"/>
     <w:tmpl w:val="88F6EADE"/>
@@ -1060,7 +1404,7 @@
       </w:rPr>
     </w:lvl>
   </w:abstractNum>
-  <w:abstractNum w:abstractNumId="3" w15:restartNumberingAfterBreak="0">
+  <w:abstractNum w:abstractNumId="3">
     <w:nsid w:val="50C30D1D"/>
     <w:multiLevelType w:val="hybridMultilevel"/>
     <w:tmpl w:val="E8BC2620"/>
@@ -1173,7 +1517,7 @@
       </w:rPr>
     </w:lvl>
   </w:abstractNum>
-  <w:abstractNum w:abstractNumId="4" w15:restartNumberingAfterBreak="0">
+  <w:abstractNum w:abstractNumId="4">
     <w:nsid w:val="5FD36363"/>
     <w:multiLevelType w:val="hybridMultilevel"/>
     <w:tmpl w:val="0C5C6320"/>
@@ -1286,7 +1630,7 @@
       </w:rPr>
     </w:lvl>
   </w:abstractNum>
-  <w:abstractNum w:abstractNumId="5" w15:restartNumberingAfterBreak="0">
+  <w:abstractNum w:abstractNumId="5">
     <w:nsid w:val="7DC83CFE"/>
     <w:multiLevelType w:val="hybridMultilevel"/>
     <w:tmpl w:val="1FCEA4D0"/>
@@ -1421,7 +1765,7 @@
 </file>
 
 <file path=word/styles.xml><?xml version="1.0" encoding="utf-8"?>
-<w:styles xmlns:mc="http://schemas.openxmlformats.org/markup-compatibility/2006" xmlns:r="http://schemas.openxmlformats.org/officeDocument/2006/relationships" xmlns:w="http://schemas.openxmlformats.org/wordprocessingml/2006/main" xmlns:w14="http://schemas.microsoft.com/office/word/2010/wordml" xmlns:w15="http://schemas.microsoft.com/office/word/2012/wordml" xmlns:w16se="http://schemas.microsoft.com/office/word/2015/wordml/symex" mc:Ignorable="w14 w15 w16se">
+<w:styles xmlns:mc="http://schemas.openxmlformats.org/markup-compatibility/2006" xmlns:r="http://schemas.openxmlformats.org/officeDocument/2006/relationships" xmlns:w="http://schemas.openxmlformats.org/wordprocessingml/2006/main" xmlns:w14="http://schemas.microsoft.com/office/word/2010/wordml" mc:Ignorable="w14">
   <w:docDefaults>
     <w:rPrDefault>
       <w:rPr>
@@ -1437,381 +1781,144 @@
       </w:pPr>
     </w:pPrDefault>
   </w:docDefaults>
-  <w:latentStyles w:defLockedState="0" w:defUIPriority="99" w:defSemiHidden="0" w:defUnhideWhenUsed="0" w:defQFormat="0" w:count="374">
-    <w:lsdException w:name="Normal" w:uiPriority="0" w:qFormat="1"/>
-    <w:lsdException w:name="heading 1" w:uiPriority="9" w:qFormat="1"/>
-    <w:lsdException w:name="heading 2" w:semiHidden="1" w:uiPriority="9" w:unhideWhenUsed="1" w:qFormat="1"/>
-    <w:lsdException w:name="heading 3" w:semiHidden="1" w:uiPriority="9" w:unhideWhenUsed="1" w:qFormat="1"/>
-    <w:lsdException w:name="heading 4" w:semiHidden="1" w:uiPriority="9" w:unhideWhenUsed="1" w:qFormat="1"/>
-    <w:lsdException w:name="heading 5" w:semiHidden="1" w:uiPriority="9" w:unhideWhenUsed="1" w:qFormat="1"/>
-    <w:lsdException w:name="heading 6" w:semiHidden="1" w:uiPriority="9" w:unhideWhenUsed="1" w:qFormat="1"/>
-    <w:lsdException w:name="heading 7" w:semiHidden="1" w:uiPriority="9" w:unhideWhenUsed="1" w:qFormat="1"/>
-    <w:lsdException w:name="heading 8" w:semiHidden="1" w:uiPriority="9" w:unhideWhenUsed="1" w:qFormat="1"/>
-    <w:lsdException w:name="heading 9" w:semiHidden="1" w:uiPriority="9" w:unhideWhenUsed="1" w:qFormat="1"/>
-    <w:lsdException w:name="index 1" w:semiHidden="1" w:unhideWhenUsed="1"/>
-    <w:lsdException w:name="index 2" w:semiHidden="1" w:unhideWhenUsed="1"/>
-    <w:lsdException w:name="index 3" w:semiHidden="1" w:unhideWhenUsed="1"/>
-    <w:lsdException w:name="index 4" w:semiHidden="1" w:unhideWhenUsed="1"/>
-    <w:lsdException w:name="index 5" w:semiHidden="1" w:unhideWhenUsed="1"/>
-    <w:lsdException w:name="index 6" w:semiHidden="1" w:unhideWhenUsed="1"/>
-    <w:lsdException w:name="index 7" w:semiHidden="1" w:unhideWhenUsed="1"/>
-    <w:lsdException w:name="index 8" w:semiHidden="1" w:unhideWhenUsed="1"/>
-    <w:lsdException w:name="index 9" w:semiHidden="1" w:unhideWhenUsed="1"/>
-    <w:lsdException w:name="toc 1" w:semiHidden="1" w:uiPriority="39" w:unhideWhenUsed="1"/>
-    <w:lsdException w:name="toc 2" w:semiHidden="1" w:uiPriority="39" w:unhideWhenUsed="1"/>
-    <w:lsdException w:name="toc 3" w:semiHidden="1" w:uiPriority="39" w:unhideWhenUsed="1"/>
-    <w:lsdException w:name="toc 4" w:semiHidden="1" w:uiPriority="39" w:unhideWhenUsed="1"/>
-    <w:lsdException w:name="toc 5" w:semiHidden="1" w:uiPriority="39" w:unhideWhenUsed="1"/>
-    <w:lsdException w:name="toc 6" w:semiHidden="1" w:uiPriority="39" w:unhideWhenUsed="1"/>
-    <w:lsdException w:name="toc 7" w:semiHidden="1" w:uiPriority="39" w:unhideWhenUsed="1"/>
-    <w:lsdException w:name="toc 8" w:semiHidden="1" w:uiPriority="39" w:unhideWhenUsed="1"/>
-    <w:lsdException w:name="toc 9" w:semiHidden="1" w:uiPriority="39" w:unhideWhenUsed="1"/>
-    <w:lsdException w:name="Normal Indent" w:semiHidden="1" w:unhideWhenUsed="1"/>
-    <w:lsdException w:name="footnote text" w:semiHidden="1" w:unhideWhenUsed="1"/>
-    <w:lsdException w:name="annotation text" w:semiHidden="1" w:unhideWhenUsed="1"/>
-    <w:lsdException w:name="header" w:semiHidden="1" w:unhideWhenUsed="1"/>
-    <w:lsdException w:name="footer" w:semiHidden="1" w:unhideWhenUsed="1"/>
-    <w:lsdException w:name="index heading" w:semiHidden="1" w:unhideWhenUsed="1"/>
-    <w:lsdException w:name="caption" w:semiHidden="1" w:uiPriority="35" w:unhideWhenUsed="1" w:qFormat="1"/>
-    <w:lsdException w:name="table of figures" w:semiHidden="1" w:unhideWhenUsed="1"/>
-    <w:lsdException w:name="envelope address" w:semiHidden="1" w:unhideWhenUsed="1"/>
-    <w:lsdException w:name="envelope return" w:semiHidden="1" w:unhideWhenUsed="1"/>
-    <w:lsdException w:name="footnote reference" w:semiHidden="1" w:unhideWhenUsed="1"/>
-    <w:lsdException w:name="annotation reference" w:semiHidden="1" w:unhideWhenUsed="1"/>
-    <w:lsdException w:name="line number" w:semiHidden="1" w:unhideWhenUsed="1"/>
-    <w:lsdException w:name="page number" w:semiHidden="1" w:unhideWhenUsed="1"/>
-    <w:lsdException w:name="endnote reference" w:semiHidden="1" w:unhideWhenUsed="1"/>
-    <w:lsdException w:name="endnote text" w:semiHidden="1" w:unhideWhenUsed="1"/>
-    <w:lsdException w:name="table of authorities" w:semiHidden="1" w:unhideWhenUsed="1"/>
-    <w:lsdException w:name="macro" w:semiHidden="1" w:unhideWhenUsed="1"/>
-    <w:lsdException w:name="toa heading" w:semiHidden="1" w:unhideWhenUsed="1"/>
-    <w:lsdException w:name="List" w:semiHidden="1" w:unhideWhenUsed="1"/>
-    <w:lsdException w:name="List Bullet" w:semiHidden="1" w:unhideWhenUsed="1"/>
-    <w:lsdException w:name="List Number" w:semiHidden="1" w:unhideWhenUsed="1"/>
-    <w:lsdException w:name="List 2" w:semiHidden="1" w:unhideWhenUsed="1"/>
-    <w:lsdException w:name="List 3" w:semiHidden="1" w:unhideWhenUsed="1"/>
-    <w:lsdException w:name="List 4" w:semiHidden="1" w:unhideWhenUsed="1"/>
-    <w:lsdException w:name="List 5" w:semiHidden="1" w:unhideWhenUsed="1"/>
-    <w:lsdException w:name="List Bullet 2" w:semiHidden="1" w:unhideWhenUsed="1"/>
-    <w:lsdException w:name="List Bullet 3" w:semiHidden="1" w:unhideWhenUsed="1"/>
-    <w:lsdException w:name="List Bullet 4" w:semiHidden="1" w:unhideWhenUsed="1"/>
-    <w:lsdException w:name="List Bullet 5" w:semiHidden="1" w:unhideWhenUsed="1"/>
-    <w:lsdException w:name="List Number 2" w:semiHidden="1" w:unhideWhenUsed="1"/>
-    <w:lsdException w:name="List Number 3" w:semiHidden="1" w:unhideWhenUsed="1"/>
-    <w:lsdException w:name="List Number 4" w:semiHidden="1" w:unhideWhenUsed="1"/>
-    <w:lsdException w:name="List Number 5" w:semiHidden="1" w:unhideWhenUsed="1"/>
-    <w:lsdException w:name="Title" w:uiPriority="10" w:qFormat="1"/>
-    <w:lsdException w:name="Closing" w:semiHidden="1" w:unhideWhenUsed="1"/>
-    <w:lsdException w:name="Signature" w:semiHidden="1" w:unhideWhenUsed="1"/>
-    <w:lsdException w:name="Default Paragraph Font" w:semiHidden="1" w:uiPriority="1" w:unhideWhenUsed="1"/>
-    <w:lsdException w:name="Body Text" w:semiHidden="1" w:unhideWhenUsed="1"/>
-    <w:lsdException w:name="Body Text Indent" w:semiHidden="1" w:unhideWhenUsed="1"/>
-    <w:lsdException w:name="List Continue" w:semiHidden="1" w:unhideWhenUsed="1"/>
-    <w:lsdException w:name="List Continue 2" w:semiHidden="1" w:unhideWhenUsed="1"/>
-    <w:lsdException w:name="List Continue 3" w:semiHidden="1" w:unhideWhenUsed="1"/>
-    <w:lsdException w:name="List Continue 4" w:semiHidden="1" w:unhideWhenUsed="1"/>
-    <w:lsdException w:name="List Continue 5" w:semiHidden="1" w:unhideWhenUsed="1"/>
-    <w:lsdException w:name="Message Header" w:semiHidden="1" w:unhideWhenUsed="1"/>
-    <w:lsdException w:name="Subtitle" w:uiPriority="11" w:qFormat="1"/>
-    <w:lsdException w:name="Salutation" w:semiHidden="1" w:unhideWhenUsed="1"/>
-    <w:lsdException w:name="Date" w:semiHidden="1" w:unhideWhenUsed="1"/>
-    <w:lsdException w:name="Body Text First Indent" w:semiHidden="1" w:unhideWhenUsed="1"/>
-    <w:lsdException w:name="Body Text First Indent 2" w:semiHidden="1" w:unhideWhenUsed="1"/>
-    <w:lsdException w:name="Note Heading" w:semiHidden="1" w:unhideWhenUsed="1"/>
-    <w:lsdException w:name="Body Text 2" w:semiHidden="1" w:unhideWhenUsed="1"/>
-    <w:lsdException w:name="Body Text 3" w:semiHidden="1" w:unhideWhenUsed="1"/>
-    <w:lsdException w:name="Body Text Indent 2" w:semiHidden="1" w:unhideWhenUsed="1"/>
-    <w:lsdException w:name="Body Text Indent 3" w:semiHidden="1" w:unhideWhenUsed="1"/>
-    <w:lsdException w:name="Block Text" w:semiHidden="1" w:unhideWhenUsed="1"/>
-    <w:lsdException w:name="Hyperlink" w:semiHidden="1" w:unhideWhenUsed="1"/>
-    <w:lsdException w:name="FollowedHyperlink" w:semiHidden="1" w:unhideWhenUsed="1"/>
-    <w:lsdException w:name="Strong" w:uiPriority="22" w:qFormat="1"/>
-    <w:lsdException w:name="Emphasis" w:uiPriority="20" w:qFormat="1"/>
-    <w:lsdException w:name="Document Map" w:semiHidden="1" w:unhideWhenUsed="1"/>
-    <w:lsdException w:name="Plain Text" w:semiHidden="1" w:unhideWhenUsed="1"/>
-    <w:lsdException w:name="E-mail Signature" w:semiHidden="1" w:unhideWhenUsed="1"/>
-    <w:lsdException w:name="HTML Top of Form" w:semiHidden="1" w:unhideWhenUsed="1"/>
-    <w:lsdException w:name="HTML Bottom of Form" w:semiHidden="1" w:unhideWhenUsed="1"/>
-    <w:lsdException w:name="Normal (Web)" w:semiHidden="1" w:unhideWhenUsed="1"/>
-    <w:lsdException w:name="HTML Acronym" w:semiHidden="1" w:unhideWhenUsed="1"/>
-    <w:lsdException w:name="HTML Address" w:semiHidden="1" w:unhideWhenUsed="1"/>
-    <w:lsdException w:name="HTML Cite" w:semiHidden="1" w:unhideWhenUsed="1"/>
-    <w:lsdException w:name="HTML Code" w:semiHidden="1" w:unhideWhenUsed="1"/>
-    <w:lsdException w:name="HTML Definition" w:semiHidden="1" w:unhideWhenUsed="1"/>
-    <w:lsdException w:name="HTML Keyboard" w:semiHidden="1" w:unhideWhenUsed="1"/>
-    <w:lsdException w:name="HTML Preformatted" w:semiHidden="1" w:unhideWhenUsed="1"/>
-    <w:lsdException w:name="HTML Sample" w:semiHidden="1" w:unhideWhenUsed="1"/>
-    <w:lsdException w:name="HTML Typewriter" w:semiHidden="1" w:unhideWhenUsed="1"/>
-    <w:lsdException w:name="HTML Variable" w:semiHidden="1" w:unhideWhenUsed="1"/>
-    <w:lsdException w:name="Normal Table" w:semiHidden="1" w:unhideWhenUsed="1"/>
-    <w:lsdException w:name="annotation subject" w:semiHidden="1" w:unhideWhenUsed="1"/>
-    <w:lsdException w:name="No List" w:semiHidden="1" w:unhideWhenUsed="1"/>
-    <w:lsdException w:name="Outline List 1" w:semiHidden="1" w:unhideWhenUsed="1"/>
-    <w:lsdException w:name="Outline List 2" w:semiHidden="1" w:unhideWhenUsed="1"/>
-    <w:lsdException w:name="Outline List 3" w:semiHidden="1" w:unhideWhenUsed="1"/>
-    <w:lsdException w:name="Table Simple 1" w:semiHidden="1" w:unhideWhenUsed="1"/>
-    <w:lsdException w:name="Table Simple 2" w:semiHidden="1" w:unhideWhenUsed="1"/>
-    <w:lsdException w:name="Table Simple 3" w:semiHidden="1" w:unhideWhenUsed="1"/>
-    <w:lsdException w:name="Table Classic 1" w:semiHidden="1" w:unhideWhenUsed="1"/>
-    <w:lsdException w:name="Table Classic 2" w:semiHidden="1" w:unhideWhenUsed="1"/>
-    <w:lsdException w:name="Table Classic 3" w:semiHidden="1" w:unhideWhenUsed="1"/>
-    <w:lsdException w:name="Table Classic 4" w:semiHidden="1" w:unhideWhenUsed="1"/>
-    <w:lsdException w:name="Table Colorful 1" w:semiHidden="1" w:unhideWhenUsed="1"/>
-    <w:lsdException w:name="Table Colorful 2" w:semiHidden="1" w:unhideWhenUsed="1"/>
-    <w:lsdException w:name="Table Colorful 3" w:semiHidden="1" w:unhideWhenUsed="1"/>
-    <w:lsdException w:name="Table Columns 1" w:semiHidden="1" w:unhideWhenUsed="1"/>
-    <w:lsdException w:name="Table Columns 2" w:semiHidden="1" w:unhideWhenUsed="1"/>
-    <w:lsdException w:name="Table Columns 3" w:semiHidden="1" w:unhideWhenUsed="1"/>
-    <w:lsdException w:name="Table Columns 4" w:semiHidden="1" w:unhideWhenUsed="1"/>
-    <w:lsdException w:name="Table Columns 5" w:semiHidden="1" w:unhideWhenUsed="1"/>
-    <w:lsdException w:name="Table Grid 1" w:semiHidden="1" w:unhideWhenUsed="1"/>
-    <w:lsdException w:name="Table Grid 2" w:semiHidden="1" w:unhideWhenUsed="1"/>
-    <w:lsdException w:name="Table Grid 3" w:semiHidden="1" w:unhideWhenUsed="1"/>
-    <w:lsdException w:name="Table Grid 4" w:semiHidden="1" w:unhideWhenUsed="1"/>
-    <w:lsdException w:name="Table Grid 5" w:semiHidden="1" w:unhideWhenUsed="1"/>
-    <w:lsdException w:name="Table Grid 6" w:semiHidden="1" w:unhideWhenUsed="1"/>
-    <w:lsdException w:name="Table Grid 7" w:semiHidden="1" w:unhideWhenUsed="1"/>
-    <w:lsdException w:name="Table Grid 8" w:semiHidden="1" w:unhideWhenUsed="1"/>
-    <w:lsdException w:name="Table List 1" w:semiHidden="1" w:unhideWhenUsed="1"/>
-    <w:lsdException w:name="Table List 2" w:semiHidden="1" w:unhideWhenUsed="1"/>
-    <w:lsdException w:name="Table List 3" w:semiHidden="1" w:unhideWhenUsed="1"/>
-    <w:lsdException w:name="Table List 4" w:semiHidden="1" w:unhideWhenUsed="1"/>
-    <w:lsdException w:name="Table List 5" w:semiHidden="1" w:unhideWhenUsed="1"/>
-    <w:lsdException w:name="Table List 6" w:semiHidden="1" w:unhideWhenUsed="1"/>
-    <w:lsdException w:name="Table List 7" w:semiHidden="1" w:unhideWhenUsed="1"/>
-    <w:lsdException w:name="Table List 8" w:semiHidden="1" w:unhideWhenUsed="1"/>
-    <w:lsdException w:name="Table 3D effects 1" w:semiHidden="1" w:unhideWhenUsed="1"/>
-    <w:lsdException w:name="Table 3D effects 2" w:semiHidden="1" w:unhideWhenUsed="1"/>
-    <w:lsdException w:name="Table 3D effects 3" w:semiHidden="1" w:unhideWhenUsed="1"/>
-    <w:lsdException w:name="Table Contemporary" w:semiHidden="1" w:unhideWhenUsed="1"/>
-    <w:lsdException w:name="Table Elegant" w:semiHidden="1" w:unhideWhenUsed="1"/>
-    <w:lsdException w:name="Table Professional" w:semiHidden="1" w:unhideWhenUsed="1"/>
-    <w:lsdException w:name="Table Subtle 1" w:semiHidden="1" w:unhideWhenUsed="1"/>
-    <w:lsdException w:name="Table Subtle 2" w:semiHidden="1" w:unhideWhenUsed="1"/>
-    <w:lsdException w:name="Table Web 1" w:semiHidden="1" w:unhideWhenUsed="1"/>
-    <w:lsdException w:name="Table Web 2" w:semiHidden="1" w:unhideWhenUsed="1"/>
-    <w:lsdException w:name="Table Web 3" w:semiHidden="1" w:unhideWhenUsed="1"/>
-    <w:lsdException w:name="Balloon Text" w:semiHidden="1" w:unhideWhenUsed="1"/>
-    <w:lsdException w:name="Table Grid" w:uiPriority="39"/>
-    <w:lsdException w:name="Table Theme" w:semiHidden="1" w:unhideWhenUsed="1"/>
-    <w:lsdException w:name="Placeholder Text" w:semiHidden="1"/>
-    <w:lsdException w:name="No Spacing" w:uiPriority="1" w:qFormat="1"/>
-    <w:lsdException w:name="Light Shading" w:uiPriority="60"/>
-    <w:lsdException w:name="Light List" w:uiPriority="61"/>
-    <w:lsdException w:name="Light Grid" w:uiPriority="62"/>
-    <w:lsdException w:name="Medium Shading 1" w:uiPriority="63"/>
-    <w:lsdException w:name="Medium Shading 2" w:uiPriority="64"/>
-    <w:lsdException w:name="Medium List 1" w:uiPriority="65"/>
-    <w:lsdException w:name="Medium List 2" w:uiPriority="66"/>
-    <w:lsdException w:name="Medium Grid 1" w:uiPriority="67"/>
-    <w:lsdException w:name="Medium Grid 2" w:uiPriority="68"/>
-    <w:lsdException w:name="Medium Grid 3" w:uiPriority="69"/>
-    <w:lsdException w:name="Dark List" w:uiPriority="70"/>
-    <w:lsdException w:name="Colorful Shading" w:uiPriority="71"/>
-    <w:lsdException w:name="Colorful List" w:uiPriority="72"/>
-    <w:lsdException w:name="Colorful Grid" w:uiPriority="73"/>
-    <w:lsdException w:name="Light Shading Accent 1" w:uiPriority="60"/>
-    <w:lsdException w:name="Light List Accent 1" w:uiPriority="61"/>
-    <w:lsdException w:name="Light Grid Accent 1" w:uiPriority="62"/>
-    <w:lsdException w:name="Medium Shading 1 Accent 1" w:uiPriority="63"/>
-    <w:lsdException w:name="Medium Shading 2 Accent 1" w:uiPriority="64"/>
-    <w:lsdException w:name="Medium List 1 Accent 1" w:uiPriority="65"/>
-    <w:lsdException w:name="Revision" w:semiHidden="1"/>
-    <w:lsdException w:name="List Paragraph" w:uiPriority="34" w:qFormat="1"/>
-    <w:lsdException w:name="Quote" w:uiPriority="29" w:qFormat="1"/>
-    <w:lsdException w:name="Intense Quote" w:uiPriority="30" w:qFormat="1"/>
-    <w:lsdException w:name="Medium List 2 Accent 1" w:uiPriority="66"/>
-    <w:lsdException w:name="Medium Grid 1 Accent 1" w:uiPriority="67"/>
-    <w:lsdException w:name="Medium Grid 2 Accent 1" w:uiPriority="68"/>
-    <w:lsdException w:name="Medium Grid 3 Accent 1" w:uiPriority="69"/>
-    <w:lsdException w:name="Dark List Accent 1" w:uiPriority="70"/>
-    <w:lsdException w:name="Colorful Shading Accent 1" w:uiPriority="71"/>
-    <w:lsdException w:name="Colorful List Accent 1" w:uiPriority="72"/>
-    <w:lsdException w:name="Colorful Grid Accent 1" w:uiPriority="73"/>
-    <w:lsdException w:name="Light Shading Accent 2" w:uiPriority="60"/>
-    <w:lsdException w:name="Light List Accent 2" w:uiPriority="61"/>
-    <w:lsdException w:name="Light Grid Accent 2" w:uiPriority="62"/>
-    <w:lsdException w:name="Medium Shading 1 Accent 2" w:uiPriority="63"/>
-    <w:lsdException w:name="Medium Shading 2 Accent 2" w:uiPriority="64"/>
-    <w:lsdException w:name="Medium List 1 Accent 2" w:uiPriority="65"/>
-    <w:lsdException w:name="Medium List 2 Accent 2" w:uiPriority="66"/>
-    <w:lsdException w:name="Medium Grid 1 Accent 2" w:uiPriority="67"/>
-    <w:lsdException w:name="Medium Grid 2 Accent 2" w:uiPriority="68"/>
-    <w:lsdException w:name="Medium Grid 3 Accent 2" w:uiPriority="69"/>
-    <w:lsdException w:name="Dark List Accent 2" w:uiPriority="70"/>
-    <w:lsdException w:name="Colorful Shading Accent 2" w:uiPriority="71"/>
-    <w:lsdException w:name="Colorful List Accent 2" w:uiPriority="72"/>
-    <w:lsdException w:name="Colorful Grid Accent 2" w:uiPriority="73"/>
-    <w:lsdException w:name="Light Shading Accent 3" w:uiPriority="60"/>
-    <w:lsdException w:name="Light List Accent 3" w:uiPriority="61"/>
-    <w:lsdException w:name="Light Grid Accent 3" w:uiPriority="62"/>
-    <w:lsdException w:name="Medium Shading 1 Accent 3" w:uiPriority="63"/>
-    <w:lsdException w:name="Medium Shading 2 Accent 3" w:uiPriority="64"/>
-    <w:lsdException w:name="Medium List 1 Accent 3" w:uiPriority="65"/>
-    <w:lsdException w:name="Medium List 2 Accent 3" w:uiPriority="66"/>
-    <w:lsdException w:name="Medium Grid 1 Accent 3" w:uiPriority="67"/>
-    <w:lsdException w:name="Medium Grid 2 Accent 3" w:uiPriority="68"/>
-    <w:lsdException w:name="Medium Grid 3 Accent 3" w:uiPriority="69"/>
-    <w:lsdException w:name="Dark List Accent 3" w:uiPriority="70"/>
-    <w:lsdException w:name="Colorful Shading Accent 3" w:uiPriority="71"/>
-    <w:lsdException w:name="Colorful List Accent 3" w:uiPriority="72"/>
-    <w:lsdException w:name="Colorful Grid Accent 3" w:uiPriority="73"/>
-    <w:lsdException w:name="Light Shading Accent 4" w:uiPriority="60"/>
-    <w:lsdException w:name="Light List Accent 4" w:uiPriority="61"/>
-    <w:lsdException w:name="Light Grid Accent 4" w:uiPriority="62"/>
-    <w:lsdException w:name="Medium Shading 1 Accent 4" w:uiPriority="63"/>
-    <w:lsdException w:name="Medium Shading 2 Accent 4" w:uiPriority="64"/>
-    <w:lsdException w:name="Medium List 1 Accent 4" w:uiPriority="65"/>
-    <w:lsdException w:name="Medium List 2 Accent 4" w:uiPriority="66"/>
-    <w:lsdException w:name="Medium Grid 1 Accent 4" w:uiPriority="67"/>
-    <w:lsdException w:name="Medium Grid 2 Accent 4" w:uiPriority="68"/>
-    <w:lsdException w:name="Medium Grid 3 Accent 4" w:uiPriority="69"/>
-    <w:lsdException w:name="Dark List Accent 4" w:uiPriority="70"/>
-    <w:lsdException w:name="Colorful Shading Accent 4" w:uiPriority="71"/>
-    <w:lsdException w:name="Colorful List Accent 4" w:uiPriority="72"/>
-    <w:lsdException w:name="Colorful Grid Accent 4" w:uiPriority="73"/>
-    <w:lsdException w:name="Light Shading Accent 5" w:uiPriority="60"/>
-    <w:lsdException w:name="Light List Accent 5" w:uiPriority="61"/>
-    <w:lsdException w:name="Light Grid Accent 5" w:uiPriority="62"/>
-    <w:lsdException w:name="Medium Shading 1 Accent 5" w:uiPriority="63"/>
-    <w:lsdException w:name="Medium Shading 2 Accent 5" w:uiPriority="64"/>
-    <w:lsdException w:name="Medium List 1 Accent 5" w:uiPriority="65"/>
-    <w:lsdException w:name="Medium List 2 Accent 5" w:uiPriority="66"/>
-    <w:lsdException w:name="Medium Grid 1 Accent 5" w:uiPriority="67"/>
-    <w:lsdException w:name="Medium Grid 2 Accent 5" w:uiPriority="68"/>
-    <w:lsdException w:name="Medium Grid 3 Accent 5" w:uiPriority="69"/>
-    <w:lsdException w:name="Dark List Accent 5" w:uiPriority="70"/>
-    <w:lsdException w:name="Colorful Shading Accent 5" w:uiPriority="71"/>
-    <w:lsdException w:name="Colorful List Accent 5" w:uiPriority="72"/>
-    <w:lsdException w:name="Colorful Grid Accent 5" w:uiPriority="73"/>
-    <w:lsdException w:name="Light Shading Accent 6" w:uiPriority="60"/>
-    <w:lsdException w:name="Light List Accent 6" w:uiPriority="61"/>
-    <w:lsdException w:name="Light Grid Accent 6" w:uiPriority="62"/>
-    <w:lsdException w:name="Medium Shading 1 Accent 6" w:uiPriority="63"/>
-    <w:lsdException w:name="Medium Shading 2 Accent 6" w:uiPriority="64"/>
-    <w:lsdException w:name="Medium List 1 Accent 6" w:uiPriority="65"/>
-    <w:lsdException w:name="Medium List 2 Accent 6" w:uiPriority="66"/>
-    <w:lsdException w:name="Medium Grid 1 Accent 6" w:uiPriority="67"/>
-    <w:lsdException w:name="Medium Grid 2 Accent 6" w:uiPriority="68"/>
-    <w:lsdException w:name="Medium Grid 3 Accent 6" w:uiPriority="69"/>
-    <w:lsdException w:name="Dark List Accent 6" w:uiPriority="70"/>
-    <w:lsdException w:name="Colorful Shading Accent 6" w:uiPriority="71"/>
-    <w:lsdException w:name="Colorful List Accent 6" w:uiPriority="72"/>
-    <w:lsdException w:name="Colorful Grid Accent 6" w:uiPriority="73"/>
-    <w:lsdException w:name="Subtle Emphasis" w:uiPriority="19" w:qFormat="1"/>
-    <w:lsdException w:name="Intense Emphasis" w:uiPriority="21" w:qFormat="1"/>
-    <w:lsdException w:name="Subtle Reference" w:uiPriority="31" w:qFormat="1"/>
-    <w:lsdException w:name="Intense Reference" w:uiPriority="32" w:qFormat="1"/>
-    <w:lsdException w:name="Book Title" w:uiPriority="33" w:qFormat="1"/>
-    <w:lsdException w:name="Bibliography" w:semiHidden="1" w:uiPriority="37" w:unhideWhenUsed="1"/>
-    <w:lsdException w:name="TOC Heading" w:semiHidden="1" w:uiPriority="39" w:unhideWhenUsed="1" w:qFormat="1"/>
-    <w:lsdException w:name="Plain Table 1" w:uiPriority="41"/>
-    <w:lsdException w:name="Plain Table 2" w:uiPriority="42"/>
-    <w:lsdException w:name="Plain Table 3" w:uiPriority="43"/>
-    <w:lsdException w:name="Plain Table 4" w:uiPriority="44"/>
-    <w:lsdException w:name="Plain Table 5" w:uiPriority="45"/>
-    <w:lsdException w:name="Grid Table Light" w:uiPriority="40"/>
-    <w:lsdException w:name="Grid Table 1 Light" w:uiPriority="46"/>
-    <w:lsdException w:name="Grid Table 2" w:uiPriority="47"/>
-    <w:lsdException w:name="Grid Table 3" w:uiPriority="48"/>
-    <w:lsdException w:name="Grid Table 4" w:uiPriority="49"/>
-    <w:lsdException w:name="Grid Table 5 Dark" w:uiPriority="50"/>
-    <w:lsdException w:name="Grid Table 6 Colorful" w:uiPriority="51"/>
-    <w:lsdException w:name="Grid Table 7 Colorful" w:uiPriority="52"/>
-    <w:lsdException w:name="Grid Table 1 Light Accent 1" w:uiPriority="46"/>
-    <w:lsdException w:name="Grid Table 2 Accent 1" w:uiPriority="47"/>
-    <w:lsdException w:name="Grid Table 3 Accent 1" w:uiPriority="48"/>
-    <w:lsdException w:name="Grid Table 4 Accent 1" w:uiPriority="49"/>
-    <w:lsdException w:name="Grid Table 5 Dark Accent 1" w:uiPriority="50"/>
-    <w:lsdException w:name="Grid Table 6 Colorful Accent 1" w:uiPriority="51"/>
-    <w:lsdException w:name="Grid Table 7 Colorful Accent 1" w:uiPriority="52"/>
-    <w:lsdException w:name="Grid Table 1 Light Accent 2" w:uiPriority="46"/>
-    <w:lsdException w:name="Grid Table 2 Accent 2" w:uiPriority="47"/>
-    <w:lsdException w:name="Grid Table 3 Accent 2" w:uiPriority="48"/>
-    <w:lsdException w:name="Grid Table 4 Accent 2" w:uiPriority="49"/>
-    <w:lsdException w:name="Grid Table 5 Dark Accent 2" w:uiPriority="50"/>
-    <w:lsdException w:name="Grid Table 6 Colorful Accent 2" w:uiPriority="51"/>
-    <w:lsdException w:name="Grid Table 7 Colorful Accent 2" w:uiPriority="52"/>
-    <w:lsdException w:name="Grid Table 1 Light Accent 3" w:uiPriority="46"/>
-    <w:lsdException w:name="Grid Table 2 Accent 3" w:uiPriority="47"/>
-    <w:lsdException w:name="Grid Table 3 Accent 3" w:uiPriority="48"/>
-    <w:lsdException w:name="Grid Table 4 Accent 3" w:uiPriority="49"/>
-    <w:lsdException w:name="Grid Table 5 Dark Accent 3" w:uiPriority="50"/>
-    <w:lsdException w:name="Grid Table 6 Colorful Accent 3" w:uiPriority="51"/>
-    <w:lsdException w:name="Grid Table 7 Colorful Accent 3" w:uiPriority="52"/>
-    <w:lsdException w:name="Grid Table 1 Light Accent 4" w:uiPriority="46"/>
-    <w:lsdException w:name="Grid Table 2 Accent 4" w:uiPriority="47"/>
-    <w:lsdException w:name="Grid Table 3 Accent 4" w:uiPriority="48"/>
-    <w:lsdException w:name="Grid Table 4 Accent 4" w:uiPriority="49"/>
-    <w:lsdException w:name="Grid Table 5 Dark Accent 4" w:uiPriority="50"/>
-    <w:lsdException w:name="Grid Table 6 Colorful Accent 4" w:uiPriority="51"/>
-    <w:lsdException w:name="Grid Table 7 Colorful Accent 4" w:uiPriority="52"/>
-    <w:lsdException w:name="Grid Table 1 Light Accent 5" w:uiPriority="46"/>
-    <w:lsdException w:name="Grid Table 2 Accent 5" w:uiPriority="47"/>
-    <w:lsdException w:name="Grid Table 3 Accent 5" w:uiPriority="48"/>
-    <w:lsdException w:name="Grid Table 4 Accent 5" w:uiPriority="49"/>
-    <w:lsdException w:name="Grid Table 5 Dark Accent 5" w:uiPriority="50"/>
-    <w:lsdException w:name="Grid Table 6 Colorful Accent 5" w:uiPriority="51"/>
-    <w:lsdException w:name="Grid Table 7 Colorful Accent 5" w:uiPriority="52"/>
-    <w:lsdException w:name="Grid Table 1 Light Accent 6" w:uiPriority="46"/>
-    <w:lsdException w:name="Grid Table 2 Accent 6" w:uiPriority="47"/>
-    <w:lsdException w:name="Grid Table 3 Accent 6" w:uiPriority="48"/>
-    <w:lsdException w:name="Grid Table 4 Accent 6" w:uiPriority="49"/>
-    <w:lsdException w:name="Grid Table 5 Dark Accent 6" w:uiPriority="50"/>
-    <w:lsdException w:name="Grid Table 6 Colorful Accent 6" w:uiPriority="51"/>
-    <w:lsdException w:name="Grid Table 7 Colorful Accent 6" w:uiPriority="52"/>
-    <w:lsdException w:name="List Table 1 Light" w:uiPriority="46"/>
-    <w:lsdException w:name="List Table 2" w:uiPriority="47"/>
-    <w:lsdException w:name="List Table 3" w:uiPriority="48"/>
-    <w:lsdException w:name="List Table 4" w:uiPriority="49"/>
-    <w:lsdException w:name="List Table 5 Dark" w:uiPriority="50"/>
-    <w:lsdException w:name="List Table 6 Colorful" w:uiPriority="51"/>
-    <w:lsdException w:name="List Table 7 Colorful" w:uiPriority="52"/>
-    <w:lsdException w:name="List Table 1 Light Accent 1" w:uiPriority="46"/>
-    <w:lsdException w:name="List Table 2 Accent 1" w:uiPriority="47"/>
-    <w:lsdException w:name="List Table 3 Accent 1" w:uiPriority="48"/>
-    <w:lsdException w:name="List Table 4 Accent 1" w:uiPriority="49"/>
-    <w:lsdException w:name="List Table 5 Dark Accent 1" w:uiPriority="50"/>
-    <w:lsdException w:name="List Table 6 Colorful Accent 1" w:uiPriority="51"/>
-    <w:lsdException w:name="List Table 7 Colorful Accent 1" w:uiPriority="52"/>
-    <w:lsdException w:name="List Table 1 Light Accent 2" w:uiPriority="46"/>
-    <w:lsdException w:name="List Table 2 Accent 2" w:uiPriority="47"/>
-    <w:lsdException w:name="List Table 3 Accent 2" w:uiPriority="48"/>
-    <w:lsdException w:name="List Table 4 Accent 2" w:uiPriority="49"/>
-    <w:lsdException w:name="List Table 5 Dark Accent 2" w:uiPriority="50"/>
-    <w:lsdException w:name="List Table 6 Colorful Accent 2" w:uiPriority="51"/>
-    <w:lsdException w:name="List Table 7 Colorful Accent 2" w:uiPriority="52"/>
-    <w:lsdException w:name="List Table 1 Light Accent 3" w:uiPriority="46"/>
-    <w:lsdException w:name="List Table 2 Accent 3" w:uiPriority="47"/>
-    <w:lsdException w:name="List Table 3 Accent 3" w:uiPriority="48"/>
-    <w:lsdException w:name="List Table 4 Accent 3" w:uiPriority="49"/>
-    <w:lsdException w:name="List Table 5 Dark Accent 3" w:uiPriority="50"/>
-    <w:lsdException w:name="List Table 6 Colorful Accent 3" w:uiPriority="51"/>
-    <w:lsdException w:name="List Table 7 Colorful Accent 3" w:uiPriority="52"/>
-    <w:lsdException w:name="List Table 1 Light Accent 4" w:uiPriority="46"/>
-    <w:lsdException w:name="List Table 2 Accent 4" w:uiPriority="47"/>
-    <w:lsdException w:name="List Table 3 Accent 4" w:uiPriority="48"/>
-    <w:lsdException w:name="List Table 4 Accent 4" w:uiPriority="49"/>
-    <w:lsdException w:name="List Table 5 Dark Accent 4" w:uiPriority="50"/>
-    <w:lsdException w:name="List Table 6 Colorful Accent 4" w:uiPriority="51"/>
-    <w:lsdException w:name="List Table 7 Colorful Accent 4" w:uiPriority="52"/>
-    <w:lsdException w:name="List Table 1 Light Accent 5" w:uiPriority="46"/>
-    <w:lsdException w:name="List Table 2 Accent 5" w:uiPriority="47"/>
-    <w:lsdException w:name="List Table 3 Accent 5" w:uiPriority="48"/>
-    <w:lsdException w:name="List Table 4 Accent 5" w:uiPriority="49"/>
-    <w:lsdException w:name="List Table 5 Dark Accent 5" w:uiPriority="50"/>
-    <w:lsdException w:name="List Table 6 Colorful Accent 5" w:uiPriority="51"/>
-    <w:lsdException w:name="List Table 7 Colorful Accent 5" w:uiPriority="52"/>
-    <w:lsdException w:name="List Table 1 Light Accent 6" w:uiPriority="46"/>
-    <w:lsdException w:name="List Table 2 Accent 6" w:uiPriority="47"/>
-    <w:lsdException w:name="List Table 3 Accent 6" w:uiPriority="48"/>
-    <w:lsdException w:name="List Table 4 Accent 6" w:uiPriority="49"/>
-    <w:lsdException w:name="List Table 5 Dark Accent 6" w:uiPriority="50"/>
-    <w:lsdException w:name="List Table 6 Colorful Accent 6" w:uiPriority="51"/>
-    <w:lsdException w:name="List Table 7 Colorful Accent 6" w:uiPriority="52"/>
-    <w:lsdException w:name="Mention" w:semiHidden="1" w:unhideWhenUsed="1"/>
-    <w:lsdException w:name="Smart Hyperlink" w:semiHidden="1" w:unhideWhenUsed="1"/>
-    <w:lsdException w:name="Hashtag" w:semiHidden="1" w:unhideWhenUsed="1"/>
+  <w:latentStyles w:defLockedState="0" w:defUIPriority="99" w:defSemiHidden="1" w:defUnhideWhenUsed="1" w:defQFormat="0" w:count="267">
+    <w:lsdException w:name="Normal" w:semiHidden="0" w:uiPriority="0" w:unhideWhenUsed="0" w:qFormat="1"/>
+    <w:lsdException w:name="heading 1" w:semiHidden="0" w:uiPriority="9" w:unhideWhenUsed="0" w:qFormat="1"/>
+    <w:lsdException w:name="heading 2" w:uiPriority="9" w:qFormat="1"/>
+    <w:lsdException w:name="heading 3" w:uiPriority="9" w:qFormat="1"/>
+    <w:lsdException w:name="heading 4" w:uiPriority="9" w:qFormat="1"/>
+    <w:lsdException w:name="heading 5" w:uiPriority="9" w:qFormat="1"/>
+    <w:lsdException w:name="heading 6" w:uiPriority="9" w:qFormat="1"/>
+    <w:lsdException w:name="heading 7" w:uiPriority="9" w:qFormat="1"/>
+    <w:lsdException w:name="heading 8" w:uiPriority="9" w:qFormat="1"/>
+    <w:lsdException w:name="heading 9" w:uiPriority="9" w:qFormat="1"/>
+    <w:lsdException w:name="toc 1" w:uiPriority="39"/>
+    <w:lsdException w:name="toc 2" w:uiPriority="39"/>
+    <w:lsdException w:name="toc 3" w:uiPriority="39"/>
+    <w:lsdException w:name="toc 4" w:uiPriority="39"/>
+    <w:lsdException w:name="toc 5" w:uiPriority="39"/>
+    <w:lsdException w:name="toc 6" w:uiPriority="39"/>
+    <w:lsdException w:name="toc 7" w:uiPriority="39"/>
+    <w:lsdException w:name="toc 8" w:uiPriority="39"/>
+    <w:lsdException w:name="toc 9" w:uiPriority="39"/>
+    <w:lsdException w:name="caption" w:uiPriority="35" w:qFormat="1"/>
+    <w:lsdException w:name="Title" w:semiHidden="0" w:uiPriority="10" w:unhideWhenUsed="0" w:qFormat="1"/>
+    <w:lsdException w:name="Default Paragraph Font" w:uiPriority="1"/>
+    <w:lsdException w:name="Subtitle" w:semiHidden="0" w:uiPriority="11" w:unhideWhenUsed="0" w:qFormat="1"/>
+    <w:lsdException w:name="Strong" w:semiHidden="0" w:uiPriority="22" w:unhideWhenUsed="0" w:qFormat="1"/>
+    <w:lsdException w:name="Emphasis" w:semiHidden="0" w:uiPriority="20" w:unhideWhenUsed="0" w:qFormat="1"/>
+    <w:lsdException w:name="Table Grid" w:semiHidden="0" w:uiPriority="39" w:unhideWhenUsed="0"/>
+    <w:lsdException w:name="Placeholder Text" w:unhideWhenUsed="0"/>
+    <w:lsdException w:name="No Spacing" w:semiHidden="0" w:uiPriority="1" w:unhideWhenUsed="0" w:qFormat="1"/>
+    <w:lsdException w:name="Light Shading" w:semiHidden="0" w:uiPriority="60" w:unhideWhenUsed="0"/>
+    <w:lsdException w:name="Light List" w:semiHidden="0" w:uiPriority="61" w:unhideWhenUsed="0"/>
+    <w:lsdException w:name="Light Grid" w:semiHidden="0" w:uiPriority="62" w:unhideWhenUsed="0"/>
+    <w:lsdException w:name="Medium Shading 1" w:semiHidden="0" w:uiPriority="63" w:unhideWhenUsed="0"/>
+    <w:lsdException w:name="Medium Shading 2" w:semiHidden="0" w:uiPriority="64" w:unhideWhenUsed="0"/>
+    <w:lsdException w:name="Medium List 1" w:semiHidden="0" w:uiPriority="65" w:unhideWhenUsed="0"/>
+    <w:lsdException w:name="Medium List 2" w:semiHidden="0" w:uiPriority="66" w:unhideWhenUsed="0"/>
+    <w:lsdException w:name="Medium Grid 1" w:semiHidden="0" w:uiPriority="67" w:unhideWhenUsed="0"/>
+    <w:lsdException w:name="Medium Grid 2" w:semiHidden="0" w:uiPriority="68" w:unhideWhenUsed="0"/>
+    <w:lsdException w:name="Medium Grid 3" w:semiHidden="0" w:uiPriority="69" w:unhideWhenUsed="0"/>
+    <w:lsdException w:name="Dark List" w:semiHidden="0" w:uiPriority="70" w:unhideWhenUsed="0"/>
+    <w:lsdException w:name="Colorful Shading" w:semiHidden="0" w:uiPriority="71" w:unhideWhenUsed="0"/>
+    <w:lsdException w:name="Colorful List" w:semiHidden="0" w:uiPriority="72" w:unhideWhenUsed="0"/>
+    <w:lsdException w:name="Colorful Grid" w:semiHidden="0" w:uiPriority="73" w:unhideWhenUsed="0"/>
+    <w:lsdException w:name="Light Shading Accent 1" w:semiHidden="0" w:uiPriority="60" w:unhideWhenUsed="0"/>
+    <w:lsdException w:name="Light List Accent 1" w:semiHidden="0" w:uiPriority="61" w:unhideWhenUsed="0"/>
+    <w:lsdException w:name="Light Grid Accent 1" w:semiHidden="0" w:uiPriority="62" w:unhideWhenUsed="0"/>
+    <w:lsdException w:name="Medium Shading 1 Accent 1" w:semiHidden="0" w:uiPriority="63" w:unhideWhenUsed="0"/>
+    <w:lsdException w:name="Medium Shading 2 Accent 1" w:semiHidden="0" w:uiPriority="64" w:unhideWhenUsed="0"/>
+    <w:lsdException w:name="Medium List 1 Accent 1" w:semiHidden="0" w:uiPriority="65" w:unhideWhenUsed="0"/>
+    <w:lsdException w:name="Revision" w:unhideWhenUsed="0"/>
+    <w:lsdException w:name="List Paragraph" w:semiHidden="0" w:uiPriority="34" w:unhideWhenUsed="0" w:qFormat="1"/>
+    <w:lsdException w:name="Quote" w:semiHidden="0" w:uiPriority="29" w:unhideWhenUsed="0" w:qFormat="1"/>
+    <w:lsdException w:name="Intense Quote" w:semiHidden="0" w:uiPriority="30" w:unhideWhenUsed="0" w:qFormat="1"/>
+    <w:lsdException w:name="Medium List 2 Accent 1" w:semiHidden="0" w:uiPriority="66" w:unhideWhenUsed="0"/>
+    <w:lsdException w:name="Medium Grid 1 Accent 1" w:semiHidden="0" w:uiPriority="67" w:unhideWhenUsed="0"/>
+    <w:lsdException w:name="Medium Grid 2 Accent 1" w:semiHidden="0" w:uiPriority="68" w:unhideWhenUsed="0"/>
+    <w:lsdException w:name="Medium Grid 3 Accent 1" w:semiHidden="0" w:uiPriority="69" w:unhideWhenUsed="0"/>
+    <w:lsdException w:name="Dark List Accent 1" w:semiHidden="0" w:uiPriority="70" w:unhideWhenUsed="0"/>
+    <w:lsdException w:name="Colorful Shading Accent 1" w:semiHidden="0" w:uiPriority="71" w:unhideWhenUsed="0"/>
+    <w:lsdException w:name="Colorful List Accent 1" w:semiHidden="0" w:uiPriority="72" w:unhideWhenUsed="0"/>
+    <w:lsdException w:name="Colorful Grid Accent 1" w:semiHidden="0" w:uiPriority="73" w:unhideWhenUsed="0"/>
+    <w:lsdException w:name="Light Shading Accent 2" w:semiHidden="0" w:uiPriority="60" w:unhideWhenUsed="0"/>
+    <w:lsdException w:name="Light List Accent 2" w:semiHidden="0" w:uiPriority="61" w:unhideWhenUsed="0"/>
+    <w:lsdException w:name="Light Grid Accent 2" w:semiHidden="0" w:uiPriority="62" w:unhideWhenUsed="0"/>
+    <w:lsdException w:name="Medium Shading 1 Accent 2" w:semiHidden="0" w:uiPriority="63" w:unhideWhenUsed="0"/>
+    <w:lsdException w:name="Medium Shading 2 Accent 2" w:semiHidden="0" w:uiPriority="64" w:unhideWhenUsed="0"/>
+    <w:lsdException w:name="Medium List 1 Accent 2" w:semiHidden="0" w:uiPriority="65" w:unhideWhenUsed="0"/>
+    <w:lsdException w:name="Medium List 2 Accent 2" w:semiHidden="0" w:uiPriority="66" w:unhideWhenUsed="0"/>
+    <w:lsdException w:name="Medium Grid 1 Accent 2" w:semiHidden="0" w:uiPriority="67" w:unhideWhenUsed="0"/>
+    <w:lsdException w:name="Medium Grid 2 Accent 2" w:semiHidden="0" w:uiPriority="68" w:unhideWhenUsed="0"/>
+    <w:lsdException w:name="Medium Grid 3 Accent 2" w:semiHidden="0" w:uiPriority="69" w:unhideWhenUsed="0"/>
+    <w:lsdException w:name="Dark List Accent 2" w:semiHidden="0" w:uiPriority="70" w:unhideWhenUsed="0"/>
+    <w:lsdException w:name="Colorful Shading Accent 2" w:semiHidden="0" w:uiPriority="71" w:unhideWhenUsed="0"/>
+    <w:lsdException w:name="Colorful List Accent 2" w:semiHidden="0" w:uiPriority="72" w:unhideWhenUsed="0"/>
+    <w:lsdException w:name="Colorful Grid Accent 2" w:semiHidden="0" w:uiPriority="73" w:unhideWhenUsed="0"/>
+    <w:lsdException w:name="Light Shading Accent 3" w:semiHidden="0" w:uiPriority="60" w:unhideWhenUsed="0"/>
+    <w:lsdException w:name="Light List Accent 3" w:semiHidden="0" w:uiPriority="61" w:unhideWhenUsed="0"/>
+    <w:lsdException w:name="Light Grid Accent 3" w:semiHidden="0" w:uiPriority="62" w:unhideWhenUsed="0"/>
+    <w:lsdException w:name="Medium Shading 1 Accent 3" w:semiHidden="0" w:uiPriority="63" w:unhideWhenUsed="0"/>
+    <w:lsdException w:name="Medium Shading 2 Accent 3" w:semiHidden="0" w:uiPriority="64" w:unhideWhenUsed="0"/>
+    <w:lsdException w:name="Medium List 1 Accent 3" w:semiHidden="0" w:uiPriority="65" w:unhideWhenUsed="0"/>
+    <w:lsdException w:name="Medium List 2 Accent 3" w:semiHidden="0" w:uiPriority="66" w:unhideWhenUsed="0"/>
+    <w:lsdException w:name="Medium Grid 1 Accent 3" w:semiHidden="0" w:uiPriority="67" w:unhideWhenUsed="0"/>
+    <w:lsdException w:name="Medium Grid 2 Accent 3" w:semiHidden="0" w:uiPriority="68" w:unhideWhenUsed="0"/>
+    <w:lsdException w:name="Medium Grid 3 Accent 3" w:semiHidden="0" w:uiPriority="69" w:unhideWhenUsed="0"/>
+    <w:lsdException w:name="Dark List Accent 3" w:semiHidden="0" w:uiPriority="70" w:unhideWhenUsed="0"/>
+    <w:lsdException w:name="Colorful Shading Accent 3" w:semiHidden="0" w:uiPriority="71" w:unhideWhenUsed="0"/>
+    <w:lsdException w:name="Colorful List Accent 3" w:semiHidden="0" w:uiPriority="72" w:unhideWhenUsed="0"/>
+    <w:lsdException w:name="Colorful Grid Accent 3" w:semiHidden="0" w:uiPriority="73" w:unhideWhenUsed="0"/>
+    <w:lsdException w:name="Light Shading Accent 4" w:semiHidden="0" w:uiPriority="60" w:unhideWhenUsed="0"/>
+    <w:lsdException w:name="Light List Accent 4" w:semiHidden="0" w:uiPriority="61" w:unhideWhenUsed="0"/>
+    <w:lsdException w:name="Light Grid Accent 4" w:semiHidden="0" w:uiPriority="62" w:unhideWhenUsed="0"/>
+    <w:lsdException w:name="Medium Shading 1 Accent 4" w:semiHidden="0" w:uiPriority="63" w:unhideWhenUsed="0"/>
+    <w:lsdException w:name="Medium Shading 2 Accent 4" w:semiHidden="0" w:uiPriority="64" w:unhideWhenUsed="0"/>
+    <w:lsdException w:name="Medium List 1 Accent 4" w:semiHidden="0" w:uiPriority="65" w:unhideWhenUsed="0"/>
+    <w:lsdException w:name="Medium List 2 Accent 4" w:semiHidden="0" w:uiPriority="66" w:unhideWhenUsed="0"/>
+    <w:lsdException w:name="Medium Grid 1 Accent 4" w:semiHidden="0" w:uiPriority="67" w:unhideWhenUsed="0"/>
+    <w:lsdException w:name="Medium Grid 2 Accent 4" w:semiHidden="0" w:uiPriority="68" w:unhideWhenUsed="0"/>
+    <w:lsdException w:name="Medium Grid 3 Accent 4" w:semiHidden="0" w:uiPriority="69" w:unhideWhenUsed="0"/>
+    <w:lsdException w:name="Dark List Accent 4" w:semiHidden="0" w:uiPriority="70" w:unhideWhenUsed="0"/>
+    <w:lsdException w:name="Colorful Shading Accent 4" w:semiHidden="0" w:uiPriority="71" w:unhideWhenUsed="0"/>
+    <w:lsdException w:name="Colorful List Accent 4" w:semiHidden="0" w:uiPriority="72" w:unhideWhenUsed="0"/>
+    <w:lsdException w:name="Colorful Grid Accent 4" w:semiHidden="0" w:uiPriority="73" w:unhideWhenUsed="0"/>
+    <w:lsdException w:name="Light Shading Accent 5" w:semiHidden="0" w:uiPriority="60" w:unhideWhenUsed="0"/>
+    <w:lsdException w:name="Light List Accent 5" w:semiHidden="0" w:uiPriority="61" w:unhideWhenUsed="0"/>
+    <w:lsdException w:name="Light Grid Accent 5" w:semiHidden="0" w:uiPriority="62" w:unhideWhenUsed="0"/>
+    <w:lsdException w:name="Medium Shading 1 Accent 5" w:semiHidden="0" w:uiPriority="63" w:unhideWhenUsed="0"/>
+    <w:lsdException w:name="Medium Shading 2 Accent 5" w:semiHidden="0" w:uiPriority="64" w:unhideWhenUsed="0"/>
+    <w:lsdException w:name="Medium List 1 Accent 5" w:semiHidden="0" w:uiPriority="65" w:unhideWhenUsed="0"/>
+    <w:lsdException w:name="Medium List 2 Accent 5" w:semiHidden="0" w:uiPriority="66" w:unhideWhenUsed="0"/>
+    <w:lsdException w:name="Medium Grid 1 Accent 5" w:semiHidden="0" w:uiPriority="67" w:unhideWhenUsed="0"/>
+    <w:lsdException w:name="Medium Grid 2 Accent 5" w:semiHidden="0" w:uiPriority="68" w:unhideWhenUsed="0"/>
+    <w:lsdException w:name="Medium Grid 3 Accent 5" w:semiHidden="0" w:uiPriority="69" w:unhideWhenUsed="0"/>
+    <w:lsdException w:name="Dark List Accent 5" w:semiHidden="0" w:uiPriority="70" w:unhideWhenUsed="0"/>
+    <w:lsdException w:name="Colorful Shading Accent 5" w:semiHidden="0" w:uiPriority="71" w:unhideWhenUsed="0"/>
+    <w:lsdException w:name="Colorful List Accent 5" w:semiHidden="0" w:uiPriority="72" w:unhideWhenUsed="0"/>
+    <w:lsdException w:name="Colorful Grid Accent 5" w:semiHidden="0" w:uiPriority="73" w:unhideWhenUsed="0"/>
+    <w:lsdException w:name="Light Shading Accent 6" w:semiHidden="0" w:uiPriority="60" w:unhideWhenUsed="0"/>
+    <w:lsdException w:name="Light List Accent 6" w:semiHidden="0" w:uiPriority="61" w:unhideWhenUsed="0"/>
+    <w:lsdException w:name="Light Grid Accent 6" w:semiHidden="0" w:uiPriority="62" w:unhideWhenUsed="0"/>
+    <w:lsdException w:name="Medium Shading 1 Accent 6" w:semiHidden="0" w:uiPriority="63" w:unhideWhenUsed="0"/>
+    <w:lsdException w:name="Medium Shading 2 Accent 6" w:semiHidden="0" w:uiPriority="64" w:unhideWhenUsed="0"/>
+    <w:lsdException w:name="Medium List 1 Accent 6" w:semiHidden="0" w:uiPriority="65" w:unhideWhenUsed="0"/>
+    <w:lsdException w:name="Medium List 2 Accent 6" w:semiHidden="0" w:uiPriority="66" w:unhideWhenUsed="0"/>
+    <w:lsdException w:name="Medium Grid 1 Accent 6" w:semiHidden="0" w:uiPriority="67" w:unhideWhenUsed="0"/>
+    <w:lsdException w:name="Medium Grid 2 Accent 6" w:semiHidden="0" w:uiPriority="68" w:unhideWhenUsed="0"/>
+    <w:lsdException w:name="Medium Grid 3 Accent 6" w:semiHidden="0" w:uiPriority="69" w:unhideWhenUsed="0"/>
+    <w:lsdException w:name="Dark List Accent 6" w:semiHidden="0" w:uiPriority="70" w:unhideWhenUsed="0"/>
+    <w:lsdException w:name="Colorful Shading Accent 6" w:semiHidden="0" w:uiPriority="71" w:unhideWhenUsed="0"/>
+    <w:lsdException w:name="Colorful List Accent 6" w:semiHidden="0" w:uiPriority="72" w:unhideWhenUsed="0"/>
+    <w:lsdException w:name="Colorful Grid Accent 6" w:semiHidden="0" w:uiPriority="73" w:unhideWhenUsed="0"/>
+    <w:lsdException w:name="Subtle Emphasis" w:semiHidden="0" w:uiPriority="19" w:unhideWhenUsed="0" w:qFormat="1"/>
+    <w:lsdException w:name="Intense Emphasis" w:semiHidden="0" w:uiPriority="21" w:unhideWhenUsed="0" w:qFormat="1"/>
+    <w:lsdException w:name="Subtle Reference" w:semiHidden="0" w:uiPriority="31" w:unhideWhenUsed="0" w:qFormat="1"/>
+    <w:lsdException w:name="Intense Reference" w:semiHidden="0" w:uiPriority="32" w:unhideWhenUsed="0" w:qFormat="1"/>
+    <w:lsdException w:name="Book Title" w:semiHidden="0" w:uiPriority="33" w:unhideWhenUsed="0" w:qFormat="1"/>
+    <w:lsdException w:name="Bibliography" w:uiPriority="37"/>
+    <w:lsdException w:name="TOC Heading" w:uiPriority="39" w:qFormat="1"/>
   </w:latentStyles>
   <w:style w:type="paragraph" w:default="1" w:styleId="Normal">
     <w:name w:val="Normal"/>
@@ -1966,6 +2073,449 @@
       <w:ind w:left="720"/>
       <w:contextualSpacing/>
     </w:pPr>
+  </w:style>
+  <w:style w:type="paragraph" w:styleId="Subtitle">
+    <w:name w:val="Subtitle"/>
+    <w:basedOn w:val="Normal"/>
+    <w:next w:val="Normal"/>
+    <w:link w:val="SubtitleChar"/>
+    <w:uiPriority w:val="11"/>
+    <w:qFormat/>
+    <w:rsid w:val="005911C8"/>
+    <w:pPr>
+      <w:numPr>
+        <w:ilvl w:val="1"/>
+      </w:numPr>
+    </w:pPr>
+    <w:rPr>
+      <w:rFonts w:asciiTheme="majorHAnsi" w:eastAsiaTheme="majorEastAsia" w:hAnsiTheme="majorHAnsi" w:cstheme="majorBidi"/>
+      <w:i/>
+      <w:iCs/>
+      <w:color w:val="4472C4" w:themeColor="accent1"/>
+      <w:spacing w:val="15"/>
+      <w:sz w:val="24"/>
+      <w:szCs w:val="24"/>
+    </w:rPr>
+  </w:style>
+  <w:style w:type="character" w:customStyle="1" w:styleId="SubtitleChar">
+    <w:name w:val="Subtitle Char"/>
+    <w:basedOn w:val="DefaultParagraphFont"/>
+    <w:link w:val="Subtitle"/>
+    <w:uiPriority w:val="11"/>
+    <w:rsid w:val="005911C8"/>
+    <w:rPr>
+      <w:rFonts w:asciiTheme="majorHAnsi" w:eastAsiaTheme="majorEastAsia" w:hAnsiTheme="majorHAnsi" w:cstheme="majorBidi"/>
+      <w:i/>
+      <w:iCs/>
+      <w:color w:val="4472C4" w:themeColor="accent1"/>
+      <w:spacing w:val="15"/>
+      <w:sz w:val="24"/>
+      <w:szCs w:val="24"/>
+    </w:rPr>
+  </w:style>
+  <w:style w:type="paragraph" w:styleId="Quote">
+    <w:name w:val="Quote"/>
+    <w:basedOn w:val="Normal"/>
+    <w:next w:val="Normal"/>
+    <w:link w:val="QuoteChar"/>
+    <w:uiPriority w:val="29"/>
+    <w:qFormat/>
+    <w:rsid w:val="005911C8"/>
+    <w:rPr>
+      <w:i/>
+      <w:iCs/>
+      <w:color w:val="000000" w:themeColor="text1"/>
+    </w:rPr>
+  </w:style>
+  <w:style w:type="character" w:customStyle="1" w:styleId="QuoteChar">
+    <w:name w:val="Quote Char"/>
+    <w:basedOn w:val="DefaultParagraphFont"/>
+    <w:link w:val="Quote"/>
+    <w:uiPriority w:val="29"/>
+    <w:rsid w:val="005911C8"/>
+    <w:rPr>
+      <w:i/>
+      <w:iCs/>
+      <w:color w:val="000000" w:themeColor="text1"/>
+    </w:rPr>
+  </w:style>
+</w:styles>
+</file>
+
+<file path=word/stylesWithEffects.xml><?xml version="1.0" encoding="utf-8"?>
+<w:styles xmlns:wpc="http://schemas.microsoft.com/office/word/2010/wordprocessingCanvas" xmlns:mc="http://schemas.openxmlformats.org/markup-compatibility/2006" xmlns:o="urn:schemas-microsoft-com:office:office" xmlns:r="http://schemas.openxmlformats.org/officeDocument/2006/relationships" xmlns:m="http://schemas.openxmlformats.org/officeDocument/2006/math" xmlns:v="urn:schemas-microsoft-com:vml" xmlns:wp14="http://schemas.microsoft.com/office/word/2010/wordprocessingDrawing" xmlns:wp="http://schemas.openxmlformats.org/drawingml/2006/wordprocessingDrawing" xmlns:w10="urn:schemas-microsoft-com:office:word" xmlns:w="http://schemas.openxmlformats.org/wordprocessingml/2006/main" xmlns:w14="http://schemas.microsoft.com/office/word/2010/wordml" xmlns:wpg="http://schemas.microsoft.com/office/word/2010/wordprocessingGroup" xmlns:wpi="http://schemas.microsoft.com/office/word/2010/wordprocessingInk" xmlns:wne="http://schemas.microsoft.com/office/word/2006/wordml" xmlns:wps="http://schemas.microsoft.com/office/word/2010/wordprocessingShape" mc:Ignorable="w14 wp14">
+  <w:docDefaults>
+    <w:rPrDefault>
+      <w:rPr>
+        <w:rFonts w:asciiTheme="minorHAnsi" w:eastAsiaTheme="minorHAnsi" w:hAnsiTheme="minorHAnsi" w:cstheme="minorBidi"/>
+        <w:sz w:val="22"/>
+        <w:szCs w:val="22"/>
+        <w:lang w:val="en-GB" w:eastAsia="en-US" w:bidi="ar-SA"/>
+      </w:rPr>
+    </w:rPrDefault>
+    <w:pPrDefault>
+      <w:pPr>
+        <w:spacing w:after="160" w:line="259" w:lineRule="auto"/>
+      </w:pPr>
+    </w:pPrDefault>
+  </w:docDefaults>
+  <w:latentStyles w:defLockedState="0" w:defUIPriority="99" w:defSemiHidden="1" w:defUnhideWhenUsed="1" w:defQFormat="0" w:count="267">
+    <w:lsdException w:name="Normal" w:semiHidden="0" w:uiPriority="0" w:unhideWhenUsed="0" w:qFormat="1"/>
+    <w:lsdException w:name="heading 1" w:semiHidden="0" w:uiPriority="9" w:unhideWhenUsed="0" w:qFormat="1"/>
+    <w:lsdException w:name="heading 2" w:uiPriority="9" w:qFormat="1"/>
+    <w:lsdException w:name="heading 3" w:uiPriority="9" w:qFormat="1"/>
+    <w:lsdException w:name="heading 4" w:uiPriority="9" w:qFormat="1"/>
+    <w:lsdException w:name="heading 5" w:uiPriority="9" w:qFormat="1"/>
+    <w:lsdException w:name="heading 6" w:uiPriority="9" w:qFormat="1"/>
+    <w:lsdException w:name="heading 7" w:uiPriority="9" w:qFormat="1"/>
+    <w:lsdException w:name="heading 8" w:uiPriority="9" w:qFormat="1"/>
+    <w:lsdException w:name="heading 9" w:uiPriority="9" w:qFormat="1"/>
+    <w:lsdException w:name="toc 1" w:uiPriority="39"/>
+    <w:lsdException w:name="toc 2" w:uiPriority="39"/>
+    <w:lsdException w:name="toc 3" w:uiPriority="39"/>
+    <w:lsdException w:name="toc 4" w:uiPriority="39"/>
+    <w:lsdException w:name="toc 5" w:uiPriority="39"/>
+    <w:lsdException w:name="toc 6" w:uiPriority="39"/>
+    <w:lsdException w:name="toc 7" w:uiPriority="39"/>
+    <w:lsdException w:name="toc 8" w:uiPriority="39"/>
+    <w:lsdException w:name="toc 9" w:uiPriority="39"/>
+    <w:lsdException w:name="caption" w:uiPriority="35" w:qFormat="1"/>
+    <w:lsdException w:name="Title" w:semiHidden="0" w:uiPriority="10" w:unhideWhenUsed="0" w:qFormat="1"/>
+    <w:lsdException w:name="Default Paragraph Font" w:uiPriority="1"/>
+    <w:lsdException w:name="Subtitle" w:semiHidden="0" w:uiPriority="11" w:unhideWhenUsed="0" w:qFormat="1"/>
+    <w:lsdException w:name="Strong" w:semiHidden="0" w:uiPriority="22" w:unhideWhenUsed="0" w:qFormat="1"/>
+    <w:lsdException w:name="Emphasis" w:semiHidden="0" w:uiPriority="20" w:unhideWhenUsed="0" w:qFormat="1"/>
+    <w:lsdException w:name="Table Grid" w:semiHidden="0" w:uiPriority="39" w:unhideWhenUsed="0"/>
+    <w:lsdException w:name="Placeholder Text" w:unhideWhenUsed="0"/>
+    <w:lsdException w:name="No Spacing" w:semiHidden="0" w:uiPriority="1" w:unhideWhenUsed="0" w:qFormat="1"/>
+    <w:lsdException w:name="Light Shading" w:semiHidden="0" w:uiPriority="60" w:unhideWhenUsed="0"/>
+    <w:lsdException w:name="Light List" w:semiHidden="0" w:uiPriority="61" w:unhideWhenUsed="0"/>
+    <w:lsdException w:name="Light Grid" w:semiHidden="0" w:uiPriority="62" w:unhideWhenUsed="0"/>
+    <w:lsdException w:name="Medium Shading 1" w:semiHidden="0" w:uiPriority="63" w:unhideWhenUsed="0"/>
+    <w:lsdException w:name="Medium Shading 2" w:semiHidden="0" w:uiPriority="64" w:unhideWhenUsed="0"/>
+    <w:lsdException w:name="Medium List 1" w:semiHidden="0" w:uiPriority="65" w:unhideWhenUsed="0"/>
+    <w:lsdException w:name="Medium List 2" w:semiHidden="0" w:uiPriority="66" w:unhideWhenUsed="0"/>
+    <w:lsdException w:name="Medium Grid 1" w:semiHidden="0" w:uiPriority="67" w:unhideWhenUsed="0"/>
+    <w:lsdException w:name="Medium Grid 2" w:semiHidden="0" w:uiPriority="68" w:unhideWhenUsed="0"/>
+    <w:lsdException w:name="Medium Grid 3" w:semiHidden="0" w:uiPriority="69" w:unhideWhenUsed="0"/>
+    <w:lsdException w:name="Dark List" w:semiHidden="0" w:uiPriority="70" w:unhideWhenUsed="0"/>
+    <w:lsdException w:name="Colorful Shading" w:semiHidden="0" w:uiPriority="71" w:unhideWhenUsed="0"/>
+    <w:lsdException w:name="Colorful List" w:semiHidden="0" w:uiPriority="72" w:unhideWhenUsed="0"/>
+    <w:lsdException w:name="Colorful Grid" w:semiHidden="0" w:uiPriority="73" w:unhideWhenUsed="0"/>
+    <w:lsdException w:name="Light Shading Accent 1" w:semiHidden="0" w:uiPriority="60" w:unhideWhenUsed="0"/>
+    <w:lsdException w:name="Light List Accent 1" w:semiHidden="0" w:uiPriority="61" w:unhideWhenUsed="0"/>
+    <w:lsdException w:name="Light Grid Accent 1" w:semiHidden="0" w:uiPriority="62" w:unhideWhenUsed="0"/>
+    <w:lsdException w:name="Medium Shading 1 Accent 1" w:semiHidden="0" w:uiPriority="63" w:unhideWhenUsed="0"/>
+    <w:lsdException w:name="Medium Shading 2 Accent 1" w:semiHidden="0" w:uiPriority="64" w:unhideWhenUsed="0"/>
+    <w:lsdException w:name="Medium List 1 Accent 1" w:semiHidden="0" w:uiPriority="65" w:unhideWhenUsed="0"/>
+    <w:lsdException w:name="Revision" w:unhideWhenUsed="0"/>
+    <w:lsdException w:name="List Paragraph" w:semiHidden="0" w:uiPriority="34" w:unhideWhenUsed="0" w:qFormat="1"/>
+    <w:lsdException w:name="Quote" w:semiHidden="0" w:uiPriority="29" w:unhideWhenUsed="0" w:qFormat="1"/>
+    <w:lsdException w:name="Intense Quote" w:semiHidden="0" w:uiPriority="30" w:unhideWhenUsed="0" w:qFormat="1"/>
+    <w:lsdException w:name="Medium List 2 Accent 1" w:semiHidden="0" w:uiPriority="66" w:unhideWhenUsed="0"/>
+    <w:lsdException w:name="Medium Grid 1 Accent 1" w:semiHidden="0" w:uiPriority="67" w:unhideWhenUsed="0"/>
+    <w:lsdException w:name="Medium Grid 2 Accent 1" w:semiHidden="0" w:uiPriority="68" w:unhideWhenUsed="0"/>
+    <w:lsdException w:name="Medium Grid 3 Accent 1" w:semiHidden="0" w:uiPriority="69" w:unhideWhenUsed="0"/>
+    <w:lsdException w:name="Dark List Accent 1" w:semiHidden="0" w:uiPriority="70" w:unhideWhenUsed="0"/>
+    <w:lsdException w:name="Colorful Shading Accent 1" w:semiHidden="0" w:uiPriority="71" w:unhideWhenUsed="0"/>
+    <w:lsdException w:name="Colorful List Accent 1" w:semiHidden="0" w:uiPriority="72" w:unhideWhenUsed="0"/>
+    <w:lsdException w:name="Colorful Grid Accent 1" w:semiHidden="0" w:uiPriority="73" w:unhideWhenUsed="0"/>
+    <w:lsdException w:name="Light Shading Accent 2" w:semiHidden="0" w:uiPriority="60" w:unhideWhenUsed="0"/>
+    <w:lsdException w:name="Light List Accent 2" w:semiHidden="0" w:uiPriority="61" w:unhideWhenUsed="0"/>
+    <w:lsdException w:name="Light Grid Accent 2" w:semiHidden="0" w:uiPriority="62" w:unhideWhenUsed="0"/>
+    <w:lsdException w:name="Medium Shading 1 Accent 2" w:semiHidden="0" w:uiPriority="63" w:unhideWhenUsed="0"/>
+    <w:lsdException w:name="Medium Shading 2 Accent 2" w:semiHidden="0" w:uiPriority="64" w:unhideWhenUsed="0"/>
+    <w:lsdException w:name="Medium List 1 Accent 2" w:semiHidden="0" w:uiPriority="65" w:unhideWhenUsed="0"/>
+    <w:lsdException w:name="Medium List 2 Accent 2" w:semiHidden="0" w:uiPriority="66" w:unhideWhenUsed="0"/>
+    <w:lsdException w:name="Medium Grid 1 Accent 2" w:semiHidden="0" w:uiPriority="67" w:unhideWhenUsed="0"/>
+    <w:lsdException w:name="Medium Grid 2 Accent 2" w:semiHidden="0" w:uiPriority="68" w:unhideWhenUsed="0"/>
+    <w:lsdException w:name="Medium Grid 3 Accent 2" w:semiHidden="0" w:uiPriority="69" w:unhideWhenUsed="0"/>
+    <w:lsdException w:name="Dark List Accent 2" w:semiHidden="0" w:uiPriority="70" w:unhideWhenUsed="0"/>
+    <w:lsdException w:name="Colorful Shading Accent 2" w:semiHidden="0" w:uiPriority="71" w:unhideWhenUsed="0"/>
+    <w:lsdException w:name="Colorful List Accent 2" w:semiHidden="0" w:uiPriority="72" w:unhideWhenUsed="0"/>
+    <w:lsdException w:name="Colorful Grid Accent 2" w:semiHidden="0" w:uiPriority="73" w:unhideWhenUsed="0"/>
+    <w:lsdException w:name="Light Shading Accent 3" w:semiHidden="0" w:uiPriority="60" w:unhideWhenUsed="0"/>
+    <w:lsdException w:name="Light List Accent 3" w:semiHidden="0" w:uiPriority="61" w:unhideWhenUsed="0"/>
+    <w:lsdException w:name="Light Grid Accent 3" w:semiHidden="0" w:uiPriority="62" w:unhideWhenUsed="0"/>
+    <w:lsdException w:name="Medium Shading 1 Accent 3" w:semiHidden="0" w:uiPriority="63" w:unhideWhenUsed="0"/>
+    <w:lsdException w:name="Medium Shading 2 Accent 3" w:semiHidden="0" w:uiPriority="64" w:unhideWhenUsed="0"/>
+    <w:lsdException w:name="Medium List 1 Accent 3" w:semiHidden="0" w:uiPriority="65" w:unhideWhenUsed="0"/>
+    <w:lsdException w:name="Medium List 2 Accent 3" w:semiHidden="0" w:uiPriority="66" w:unhideWhenUsed="0"/>
+    <w:lsdException w:name="Medium Grid 1 Accent 3" w:semiHidden="0" w:uiPriority="67" w:unhideWhenUsed="0"/>
+    <w:lsdException w:name="Medium Grid 2 Accent 3" w:semiHidden="0" w:uiPriority="68" w:unhideWhenUsed="0"/>
+    <w:lsdException w:name="Medium Grid 3 Accent 3" w:semiHidden="0" w:uiPriority="69" w:unhideWhenUsed="0"/>
+    <w:lsdException w:name="Dark List Accent 3" w:semiHidden="0" w:uiPriority="70" w:unhideWhenUsed="0"/>
+    <w:lsdException w:name="Colorful Shading Accent 3" w:semiHidden="0" w:uiPriority="71" w:unhideWhenUsed="0"/>
+    <w:lsdException w:name="Colorful List Accent 3" w:semiHidden="0" w:uiPriority="72" w:unhideWhenUsed="0"/>
+    <w:lsdException w:name="Colorful Grid Accent 3" w:semiHidden="0" w:uiPriority="73" w:unhideWhenUsed="0"/>
+    <w:lsdException w:name="Light Shading Accent 4" w:semiHidden="0" w:uiPriority="60" w:unhideWhenUsed="0"/>
+    <w:lsdException w:name="Light List Accent 4" w:semiHidden="0" w:uiPriority="61" w:unhideWhenUsed="0"/>
+    <w:lsdException w:name="Light Grid Accent 4" w:semiHidden="0" w:uiPriority="62" w:unhideWhenUsed="0"/>
+    <w:lsdException w:name="Medium Shading 1 Accent 4" w:semiHidden="0" w:uiPriority="63" w:unhideWhenUsed="0"/>
+    <w:lsdException w:name="Medium Shading 2 Accent 4" w:semiHidden="0" w:uiPriority="64" w:unhideWhenUsed="0"/>
+    <w:lsdException w:name="Medium List 1 Accent 4" w:semiHidden="0" w:uiPriority="65" w:unhideWhenUsed="0"/>
+    <w:lsdException w:name="Medium List 2 Accent 4" w:semiHidden="0" w:uiPriority="66" w:unhideWhenUsed="0"/>
+    <w:lsdException w:name="Medium Grid 1 Accent 4" w:semiHidden="0" w:uiPriority="67" w:unhideWhenUsed="0"/>
+    <w:lsdException w:name="Medium Grid 2 Accent 4" w:semiHidden="0" w:uiPriority="68" w:unhideWhenUsed="0"/>
+    <w:lsdException w:name="Medium Grid 3 Accent 4" w:semiHidden="0" w:uiPriority="69" w:unhideWhenUsed="0"/>
+    <w:lsdException w:name="Dark List Accent 4" w:semiHidden="0" w:uiPriority="70" w:unhideWhenUsed="0"/>
+    <w:lsdException w:name="Colorful Shading Accent 4" w:semiHidden="0" w:uiPriority="71" w:unhideWhenUsed="0"/>
+    <w:lsdException w:name="Colorful List Accent 4" w:semiHidden="0" w:uiPriority="72" w:unhideWhenUsed="0"/>
+    <w:lsdException w:name="Colorful Grid Accent 4" w:semiHidden="0" w:uiPriority="73" w:unhideWhenUsed="0"/>
+    <w:lsdException w:name="Light Shading Accent 5" w:semiHidden="0" w:uiPriority="60" w:unhideWhenUsed="0"/>
+    <w:lsdException w:name="Light List Accent 5" w:semiHidden="0" w:uiPriority="61" w:unhideWhenUsed="0"/>
+    <w:lsdException w:name="Light Grid Accent 5" w:semiHidden="0" w:uiPriority="62" w:unhideWhenUsed="0"/>
+    <w:lsdException w:name="Medium Shading 1 Accent 5" w:semiHidden="0" w:uiPriority="63" w:unhideWhenUsed="0"/>
+    <w:lsdException w:name="Medium Shading 2 Accent 5" w:semiHidden="0" w:uiPriority="64" w:unhideWhenUsed="0"/>
+    <w:lsdException w:name="Medium List 1 Accent 5" w:semiHidden="0" w:uiPriority="65" w:unhideWhenUsed="0"/>
+    <w:lsdException w:name="Medium List 2 Accent 5" w:semiHidden="0" w:uiPriority="66" w:unhideWhenUsed="0"/>
+    <w:lsdException w:name="Medium Grid 1 Accent 5" w:semiHidden="0" w:uiPriority="67" w:unhideWhenUsed="0"/>
+    <w:lsdException w:name="Medium Grid 2 Accent 5" w:semiHidden="0" w:uiPriority="68" w:unhideWhenUsed="0"/>
+    <w:lsdException w:name="Medium Grid 3 Accent 5" w:semiHidden="0" w:uiPriority="69" w:unhideWhenUsed="0"/>
+    <w:lsdException w:name="Dark List Accent 5" w:semiHidden="0" w:uiPriority="70" w:unhideWhenUsed="0"/>
+    <w:lsdException w:name="Colorful Shading Accent 5" w:semiHidden="0" w:uiPriority="71" w:unhideWhenUsed="0"/>
+    <w:lsdException w:name="Colorful List Accent 5" w:semiHidden="0" w:uiPriority="72" w:unhideWhenUsed="0"/>
+    <w:lsdException w:name="Colorful Grid Accent 5" w:semiHidden="0" w:uiPriority="73" w:unhideWhenUsed="0"/>
+    <w:lsdException w:name="Light Shading Accent 6" w:semiHidden="0" w:uiPriority="60" w:unhideWhenUsed="0"/>
+    <w:lsdException w:name="Light List Accent 6" w:semiHidden="0" w:uiPriority="61" w:unhideWhenUsed="0"/>
+    <w:lsdException w:name="Light Grid Accent 6" w:semiHidden="0" w:uiPriority="62" w:unhideWhenUsed="0"/>
+    <w:lsdException w:name="Medium Shading 1 Accent 6" w:semiHidden="0" w:uiPriority="63" w:unhideWhenUsed="0"/>
+    <w:lsdException w:name="Medium Shading 2 Accent 6" w:semiHidden="0" w:uiPriority="64" w:unhideWhenUsed="0"/>
+    <w:lsdException w:name="Medium List 1 Accent 6" w:semiHidden="0" w:uiPriority="65" w:unhideWhenUsed="0"/>
+    <w:lsdException w:name="Medium List 2 Accent 6" w:semiHidden="0" w:uiPriority="66" w:unhideWhenUsed="0"/>
+    <w:lsdException w:name="Medium Grid 1 Accent 6" w:semiHidden="0" w:uiPriority="67" w:unhideWhenUsed="0"/>
+    <w:lsdException w:name="Medium Grid 2 Accent 6" w:semiHidden="0" w:uiPriority="68" w:unhideWhenUsed="0"/>
+    <w:lsdException w:name="Medium Grid 3 Accent 6" w:semiHidden="0" w:uiPriority="69" w:unhideWhenUsed="0"/>
+    <w:lsdException w:name="Dark List Accent 6" w:semiHidden="0" w:uiPriority="70" w:unhideWhenUsed="0"/>
+    <w:lsdException w:name="Colorful Shading Accent 6" w:semiHidden="0" w:uiPriority="71" w:unhideWhenUsed="0"/>
+    <w:lsdException w:name="Colorful List Accent 6" w:semiHidden="0" w:uiPriority="72" w:unhideWhenUsed="0"/>
+    <w:lsdException w:name="Colorful Grid Accent 6" w:semiHidden="0" w:uiPriority="73" w:unhideWhenUsed="0"/>
+    <w:lsdException w:name="Subtle Emphasis" w:semiHidden="0" w:uiPriority="19" w:unhideWhenUsed="0" w:qFormat="1"/>
+    <w:lsdException w:name="Intense Emphasis" w:semiHidden="0" w:uiPriority="21" w:unhideWhenUsed="0" w:qFormat="1"/>
+    <w:lsdException w:name="Subtle Reference" w:semiHidden="0" w:uiPriority="31" w:unhideWhenUsed="0" w:qFormat="1"/>
+    <w:lsdException w:name="Intense Reference" w:semiHidden="0" w:uiPriority="32" w:unhideWhenUsed="0" w:qFormat="1"/>
+    <w:lsdException w:name="Book Title" w:semiHidden="0" w:uiPriority="33" w:unhideWhenUsed="0" w:qFormat="1"/>
+    <w:lsdException w:name="Bibliography" w:uiPriority="37"/>
+    <w:lsdException w:name="TOC Heading" w:uiPriority="39" w:qFormat="1"/>
+  </w:latentStyles>
+  <w:style w:type="paragraph" w:default="1" w:styleId="Normal">
+    <w:name w:val="Normal"/>
+    <w:qFormat/>
+  </w:style>
+  <w:style w:type="paragraph" w:styleId="Heading1">
+    <w:name w:val="heading 1"/>
+    <w:basedOn w:val="Normal"/>
+    <w:next w:val="Normal"/>
+    <w:link w:val="Heading1Char"/>
+    <w:uiPriority w:val="9"/>
+    <w:qFormat/>
+    <w:rsid w:val="001E1B28"/>
+    <w:pPr>
+      <w:keepNext/>
+      <w:keepLines/>
+      <w:spacing w:before="240" w:after="0"/>
+      <w:outlineLvl w:val="0"/>
+    </w:pPr>
+    <w:rPr>
+      <w:rFonts w:asciiTheme="majorHAnsi" w:eastAsiaTheme="majorEastAsia" w:hAnsiTheme="majorHAnsi" w:cstheme="majorBidi"/>
+      <w:color w:val="2F5496" w:themeColor="accent1" w:themeShade="BF"/>
+      <w:sz w:val="32"/>
+      <w:szCs w:val="32"/>
+    </w:rPr>
+  </w:style>
+  <w:style w:type="character" w:default="1" w:styleId="DefaultParagraphFont">
+    <w:name w:val="Default Paragraph Font"/>
+    <w:uiPriority w:val="1"/>
+    <w:semiHidden/>
+    <w:unhideWhenUsed/>
+  </w:style>
+  <w:style w:type="table" w:default="1" w:styleId="TableNormal">
+    <w:name w:val="Normal Table"/>
+    <w:uiPriority w:val="99"/>
+    <w:semiHidden/>
+    <w:unhideWhenUsed/>
+    <w:tblPr>
+      <w:tblInd w:w="0" w:type="dxa"/>
+      <w:tblCellMar>
+        <w:top w:w="0" w:type="dxa"/>
+        <w:left w:w="108" w:type="dxa"/>
+        <w:bottom w:w="0" w:type="dxa"/>
+        <w:right w:w="108" w:type="dxa"/>
+      </w:tblCellMar>
+    </w:tblPr>
+  </w:style>
+  <w:style w:type="numbering" w:default="1" w:styleId="NoList">
+    <w:name w:val="No List"/>
+    <w:uiPriority w:val="99"/>
+    <w:semiHidden/>
+    <w:unhideWhenUsed/>
+  </w:style>
+  <w:style w:type="character" w:customStyle="1" w:styleId="Heading1Char">
+    <w:name w:val="Heading 1 Char"/>
+    <w:basedOn w:val="DefaultParagraphFont"/>
+    <w:link w:val="Heading1"/>
+    <w:uiPriority w:val="9"/>
+    <w:rsid w:val="001E1B28"/>
+    <w:rPr>
+      <w:rFonts w:asciiTheme="majorHAnsi" w:eastAsiaTheme="majorEastAsia" w:hAnsiTheme="majorHAnsi" w:cstheme="majorBidi"/>
+      <w:color w:val="2F5496" w:themeColor="accent1" w:themeShade="BF"/>
+      <w:sz w:val="32"/>
+      <w:szCs w:val="32"/>
+    </w:rPr>
+  </w:style>
+  <w:style w:type="paragraph" w:styleId="Header">
+    <w:name w:val="header"/>
+    <w:basedOn w:val="Normal"/>
+    <w:link w:val="HeaderChar"/>
+    <w:uiPriority w:val="99"/>
+    <w:unhideWhenUsed/>
+    <w:rsid w:val="001679A1"/>
+    <w:pPr>
+      <w:tabs>
+        <w:tab w:val="center" w:pos="4513"/>
+        <w:tab w:val="right" w:pos="9026"/>
+      </w:tabs>
+      <w:spacing w:after="0" w:line="240" w:lineRule="auto"/>
+    </w:pPr>
+  </w:style>
+  <w:style w:type="character" w:customStyle="1" w:styleId="HeaderChar">
+    <w:name w:val="Header Char"/>
+    <w:basedOn w:val="DefaultParagraphFont"/>
+    <w:link w:val="Header"/>
+    <w:uiPriority w:val="99"/>
+    <w:rsid w:val="001679A1"/>
+  </w:style>
+  <w:style w:type="paragraph" w:styleId="Footer">
+    <w:name w:val="footer"/>
+    <w:basedOn w:val="Normal"/>
+    <w:link w:val="FooterChar"/>
+    <w:uiPriority w:val="99"/>
+    <w:unhideWhenUsed/>
+    <w:rsid w:val="001679A1"/>
+    <w:pPr>
+      <w:tabs>
+        <w:tab w:val="center" w:pos="4513"/>
+        <w:tab w:val="right" w:pos="9026"/>
+      </w:tabs>
+      <w:spacing w:after="0" w:line="240" w:lineRule="auto"/>
+    </w:pPr>
+  </w:style>
+  <w:style w:type="character" w:customStyle="1" w:styleId="FooterChar">
+    <w:name w:val="Footer Char"/>
+    <w:basedOn w:val="DefaultParagraphFont"/>
+    <w:link w:val="Footer"/>
+    <w:uiPriority w:val="99"/>
+    <w:rsid w:val="001679A1"/>
+  </w:style>
+  <w:style w:type="paragraph" w:styleId="Title">
+    <w:name w:val="Title"/>
+    <w:basedOn w:val="Normal"/>
+    <w:next w:val="Normal"/>
+    <w:link w:val="TitleChar"/>
+    <w:uiPriority w:val="10"/>
+    <w:qFormat/>
+    <w:rsid w:val="001679A1"/>
+    <w:pPr>
+      <w:spacing w:after="0" w:line="240" w:lineRule="auto"/>
+      <w:contextualSpacing/>
+    </w:pPr>
+    <w:rPr>
+      <w:rFonts w:asciiTheme="majorHAnsi" w:eastAsiaTheme="majorEastAsia" w:hAnsiTheme="majorHAnsi" w:cstheme="majorBidi"/>
+      <w:spacing w:val="-10"/>
+      <w:kern w:val="28"/>
+      <w:sz w:val="56"/>
+      <w:szCs w:val="56"/>
+    </w:rPr>
+  </w:style>
+  <w:style w:type="character" w:customStyle="1" w:styleId="TitleChar">
+    <w:name w:val="Title Char"/>
+    <w:basedOn w:val="DefaultParagraphFont"/>
+    <w:link w:val="Title"/>
+    <w:uiPriority w:val="10"/>
+    <w:rsid w:val="001679A1"/>
+    <w:rPr>
+      <w:rFonts w:asciiTheme="majorHAnsi" w:eastAsiaTheme="majorEastAsia" w:hAnsiTheme="majorHAnsi" w:cstheme="majorBidi"/>
+      <w:spacing w:val="-10"/>
+      <w:kern w:val="28"/>
+      <w:sz w:val="56"/>
+      <w:szCs w:val="56"/>
+    </w:rPr>
+  </w:style>
+  <w:style w:type="paragraph" w:styleId="ListParagraph">
+    <w:name w:val="List Paragraph"/>
+    <w:basedOn w:val="Normal"/>
+    <w:uiPriority w:val="34"/>
+    <w:qFormat/>
+    <w:rsid w:val="001679A1"/>
+    <w:pPr>
+      <w:ind w:left="720"/>
+      <w:contextualSpacing/>
+    </w:pPr>
+  </w:style>
+  <w:style w:type="paragraph" w:styleId="Subtitle">
+    <w:name w:val="Subtitle"/>
+    <w:basedOn w:val="Normal"/>
+    <w:next w:val="Normal"/>
+    <w:link w:val="SubtitleChar"/>
+    <w:uiPriority w:val="11"/>
+    <w:qFormat/>
+    <w:rsid w:val="005911C8"/>
+    <w:pPr>
+      <w:numPr>
+        <w:ilvl w:val="1"/>
+      </w:numPr>
+    </w:pPr>
+    <w:rPr>
+      <w:rFonts w:asciiTheme="majorHAnsi" w:eastAsiaTheme="majorEastAsia" w:hAnsiTheme="majorHAnsi" w:cstheme="majorBidi"/>
+      <w:i/>
+      <w:iCs/>
+      <w:color w:val="4472C4" w:themeColor="accent1"/>
+      <w:spacing w:val="15"/>
+      <w:sz w:val="24"/>
+      <w:szCs w:val="24"/>
+    </w:rPr>
+  </w:style>
+  <w:style w:type="character" w:customStyle="1" w:styleId="SubtitleChar">
+    <w:name w:val="Subtitle Char"/>
+    <w:basedOn w:val="DefaultParagraphFont"/>
+    <w:link w:val="Subtitle"/>
+    <w:uiPriority w:val="11"/>
+    <w:rsid w:val="005911C8"/>
+    <w:rPr>
+      <w:rFonts w:asciiTheme="majorHAnsi" w:eastAsiaTheme="majorEastAsia" w:hAnsiTheme="majorHAnsi" w:cstheme="majorBidi"/>
+      <w:i/>
+      <w:iCs/>
+      <w:color w:val="4472C4" w:themeColor="accent1"/>
+      <w:spacing w:val="15"/>
+      <w:sz w:val="24"/>
+      <w:szCs w:val="24"/>
+    </w:rPr>
+  </w:style>
+  <w:style w:type="paragraph" w:styleId="Quote">
+    <w:name w:val="Quote"/>
+    <w:basedOn w:val="Normal"/>
+    <w:next w:val="Normal"/>
+    <w:link w:val="QuoteChar"/>
+    <w:uiPriority w:val="29"/>
+    <w:qFormat/>
+    <w:rsid w:val="005911C8"/>
+    <w:rPr>
+      <w:i/>
+      <w:iCs/>
+      <w:color w:val="000000" w:themeColor="text1"/>
+    </w:rPr>
+  </w:style>
+  <w:style w:type="character" w:customStyle="1" w:styleId="QuoteChar">
+    <w:name w:val="Quote Char"/>
+    <w:basedOn w:val="DefaultParagraphFont"/>
+    <w:link w:val="Quote"/>
+    <w:uiPriority w:val="29"/>
+    <w:rsid w:val="005911C8"/>
+    <w:rPr>
+      <w:i/>
+      <w:iCs/>
+      <w:color w:val="000000" w:themeColor="text1"/>
+    </w:rPr>
   </w:style>
 </w:styles>
 </file>
@@ -2259,7 +2809,7 @@
   <a:extraClrSchemeLst/>
   <a:extLst>
     <a:ext uri="{05A4C25C-085E-4340-85A3-A5531E510DB2}">
-      <thm15:themeFamily xmlns:thm15="http://schemas.microsoft.com/office/thememl/2012/main" name="Office Theme" id="{62F939B6-93AF-4DB8-9C6B-D6C7DFDC589F}" vid="{4A3C46E8-61CC-4603-A589-7422A47A8E4A}"/>
+      <thm15:themeFamily xmlns:thm15="http://schemas.microsoft.com/office/thememl/2012/main" xmlns="" name="Office Theme" id="{62F939B6-93AF-4DB8-9C6B-D6C7DFDC589F}" vid="{4A3C46E8-61CC-4603-A589-7422A47A8E4A}"/>
     </a:ext>
   </a:extLst>
 </a:theme>

--- a/zone/notebook/Competion objects analysis.docx
+++ b/zone/notebook/Competion objects analysis.docx
@@ -1,6 +1,6 @@
 
 <file path=word/document.xml><?xml version="1.0" encoding="utf-8"?>
-<w:document xmlns:wpc="http://schemas.microsoft.com/office/word/2010/wordprocessingCanvas" xmlns:mc="http://schemas.openxmlformats.org/markup-compatibility/2006" xmlns:o="urn:schemas-microsoft-com:office:office" xmlns:r="http://schemas.openxmlformats.org/officeDocument/2006/relationships" xmlns:m="http://schemas.openxmlformats.org/officeDocument/2006/math" xmlns:v="urn:schemas-microsoft-com:vml" xmlns:wp14="http://schemas.microsoft.com/office/word/2010/wordprocessingDrawing" xmlns:wp="http://schemas.openxmlformats.org/drawingml/2006/wordprocessingDrawing" xmlns:w10="urn:schemas-microsoft-com:office:word" xmlns:w="http://schemas.openxmlformats.org/wordprocessingml/2006/main" xmlns:w14="http://schemas.microsoft.com/office/word/2010/wordml" xmlns:wpg="http://schemas.microsoft.com/office/word/2010/wordprocessingGroup" xmlns:wpi="http://schemas.microsoft.com/office/word/2010/wordprocessingInk" xmlns:wne="http://schemas.microsoft.com/office/word/2006/wordml" xmlns:wps="http://schemas.microsoft.com/office/word/2010/wordprocessingShape" mc:Ignorable="w14 wp14">
+<w:document xmlns:wpc="http://schemas.microsoft.com/office/word/2010/wordprocessingCanvas" xmlns:cx="http://schemas.microsoft.com/office/drawing/2014/chartex" xmlns:cx1="http://schemas.microsoft.com/office/drawing/2015/9/8/chartex" xmlns:cx2="http://schemas.microsoft.com/office/drawing/2015/10/21/chartex" xmlns:cx3="http://schemas.microsoft.com/office/drawing/2016/5/9/chartex" xmlns:cx4="http://schemas.microsoft.com/office/drawing/2016/5/10/chartex" xmlns:cx5="http://schemas.microsoft.com/office/drawing/2016/5/11/chartex" xmlns:cx6="http://schemas.microsoft.com/office/drawing/2016/5/12/chartex" xmlns:cx7="http://schemas.microsoft.com/office/drawing/2016/5/13/chartex" xmlns:cx8="http://schemas.microsoft.com/office/drawing/2016/5/14/chartex" xmlns:mc="http://schemas.openxmlformats.org/markup-compatibility/2006" xmlns:o="urn:schemas-microsoft-com:office:office" xmlns:r="http://schemas.openxmlformats.org/officeDocument/2006/relationships" xmlns:m="http://schemas.openxmlformats.org/officeDocument/2006/math" xmlns:v="urn:schemas-microsoft-com:vml" xmlns:wp14="http://schemas.microsoft.com/office/word/2010/wordprocessingDrawing" xmlns:wp="http://schemas.openxmlformats.org/drawingml/2006/wordprocessingDrawing" xmlns:w10="urn:schemas-microsoft-com:office:word" xmlns:w="http://schemas.openxmlformats.org/wordprocessingml/2006/main" xmlns:w14="http://schemas.microsoft.com/office/word/2010/wordml" xmlns:w15="http://schemas.microsoft.com/office/word/2012/wordml" xmlns:w16se="http://schemas.microsoft.com/office/word/2015/wordml/symex" xmlns:wpg="http://schemas.microsoft.com/office/word/2010/wordprocessingGroup" xmlns:wpi="http://schemas.microsoft.com/office/word/2010/wordprocessingInk" xmlns:wne="http://schemas.microsoft.com/office/word/2006/wordml" xmlns:wps="http://schemas.microsoft.com/office/word/2010/wordprocessingShape" mc:Ignorable="w14 w15 w16se wp14">
   <w:body>
     <w:p>
       <w:pPr>
@@ -14,608 +14,7 @@
         <mc:AlternateContent>
           <mc:Choice Requires="wps">
             <w:drawing>
-              <wp:anchor distT="0" distB="0" distL="114300" distR="114300" simplePos="0" relativeHeight="251661312" behindDoc="0" locked="0" layoutInCell="1" allowOverlap="1" wp14:anchorId="335716F8" wp14:editId="2F19066E">
-                <wp:simplePos x="0" y="0"/>
-                <wp:positionH relativeFrom="column">
-                  <wp:posOffset>3438525</wp:posOffset>
-                </wp:positionH>
-                <wp:positionV relativeFrom="paragraph">
-                  <wp:posOffset>6943725</wp:posOffset>
-                </wp:positionV>
-                <wp:extent cx="2943225" cy="1981200"/>
-                <wp:effectExtent l="0" t="0" r="28575" b="19050"/>
-                <wp:wrapNone/>
-                <wp:docPr id="6" name="Text Box 6"/>
-                <wp:cNvGraphicFramePr/>
-                <a:graphic xmlns:a="http://schemas.openxmlformats.org/drawingml/2006/main">
-                  <a:graphicData uri="http://schemas.microsoft.com/office/word/2010/wordprocessingShape">
-                    <wps:wsp>
-                      <wps:cNvSpPr txBox="1"/>
-                      <wps:spPr>
-                        <a:xfrm>
-                          <a:off x="0" y="0"/>
-                          <a:ext cx="2943225" cy="1981200"/>
-                        </a:xfrm>
-                        <a:prstGeom prst="rect">
-                          <a:avLst/>
-                        </a:prstGeom>
-                        <a:solidFill>
-                          <a:schemeClr val="lt1"/>
-                        </a:solidFill>
-                        <a:ln w="6350">
-                          <a:solidFill>
-                            <a:schemeClr val="accent1"/>
-                          </a:solidFill>
-                        </a:ln>
-                      </wps:spPr>
-                      <wps:txbx>
-                        <w:txbxContent>
-                          <w:p>
-                            <w:pPr>
-                              <w:spacing w:after="0" w:line="240" w:lineRule="auto"/>
-                              <w:rPr>
-                                <w:rFonts w:ascii="Arial" w:hAnsi="Arial" w:cs="Arial"/>
-                              </w:rPr>
-                            </w:pPr>
-                            <w:r>
-                              <w:rPr>
-                                <w:rFonts w:cs="Arial"/>
-                                <w:b/>
-                                <w:sz w:val="24"/>
-                              </w:rPr>
-                              <w:t>Height:</w:t>
-                            </w:r>
-                            <w:r>
-                              <w:rPr>
-                                <w:rFonts w:ascii="Arial" w:hAnsi="Arial" w:cs="Arial"/>
-                                <w:sz w:val="24"/>
-                              </w:rPr>
-                              <w:t xml:space="preserve"> </w:t>
-                            </w:r>
-                            <w:r>
-                              <w:rPr>
-                                <w:rFonts w:ascii="Arial" w:hAnsi="Arial" w:cs="Arial"/>
-                              </w:rPr>
-                              <w:t>17.32 cm</w:t>
-                            </w:r>
-                          </w:p>
-                          <w:p>
-                            <w:pPr>
-                              <w:spacing w:after="0" w:line="240" w:lineRule="auto"/>
-                              <w:rPr>
-                                <w:rFonts w:ascii="Arial" w:hAnsi="Arial" w:cs="Arial"/>
-                              </w:rPr>
-                            </w:pPr>
-                            <w:r>
-                              <w:rPr>
-                                <w:rFonts w:cs="Arial"/>
-                                <w:b/>
-                                <w:sz w:val="24"/>
-                              </w:rPr>
-                              <w:t>Width</w:t>
-                            </w:r>
-                            <w:r>
-                              <w:rPr>
-                                <w:rFonts w:cs="Arial"/>
-                                <w:b/>
-                                <w:sz w:val="24"/>
-                              </w:rPr>
-                              <w:t>:</w:t>
-                            </w:r>
-                            <w:r>
-                              <w:rPr>
-                                <w:rFonts w:ascii="Arial" w:hAnsi="Arial" w:cs="Arial"/>
-                                <w:b/>
-                                <w:sz w:val="20"/>
-                              </w:rPr>
-                              <w:t xml:space="preserve"> </w:t>
-                            </w:r>
-                            <w:r>
-                              <w:rPr>
-                                <w:rFonts w:ascii="Arial" w:hAnsi="Arial" w:cs="Arial"/>
-                                <w:sz w:val="20"/>
-                              </w:rPr>
-                              <w:t xml:space="preserve"> </w:t>
-                            </w:r>
-                            <w:r>
-                              <w:rPr>
-                                <w:rFonts w:ascii="Arial" w:hAnsi="Arial" w:cs="Arial"/>
-                              </w:rPr>
-                              <w:t xml:space="preserve">15.24 cm </w:t>
-                            </w:r>
-                            <w:bookmarkStart w:id="0" w:name="_GoBack"/>
-                            <w:bookmarkEnd w:id="0"/>
-                          </w:p>
-                          <w:p>
-                            <w:pPr>
-                              <w:spacing w:after="0" w:line="240" w:lineRule="auto"/>
-                              <w:rPr>
-                                <w:rFonts w:ascii="Arial" w:hAnsi="Arial" w:cs="Arial"/>
-                                <w:b/>
-                              </w:rPr>
-                            </w:pPr>
-                            <w:r>
-                              <w:rPr>
-                                <w:rFonts w:cs="Arial"/>
-                                <w:b/>
-                                <w:sz w:val="24"/>
-                              </w:rPr>
-                              <w:t>Weight</w:t>
-                            </w:r>
-                            <w:r>
-                              <w:rPr>
-                                <w:rFonts w:ascii="Arial" w:hAnsi="Arial" w:cs="Arial"/>
-                                <w:b/>
-                                <w:sz w:val="20"/>
-                              </w:rPr>
-                              <w:t xml:space="preserve">: </w:t>
-                            </w:r>
-                            <w:r>
-                              <w:rPr>
-                                <w:rFonts w:ascii="Arial" w:hAnsi="Arial" w:cs="Arial"/>
-                              </w:rPr>
-                              <w:t>118g ±</w:t>
-                            </w:r>
-                            <w:r>
-                              <w:rPr>
-                                <w:rFonts w:ascii="Arial" w:hAnsi="Arial" w:cs="Arial"/>
-                              </w:rPr>
-                              <w:t xml:space="preserve"> 10%</w:t>
-                            </w:r>
-                          </w:p>
-                          <w:p>
-                            <w:pPr>
-                              <w:spacing w:after="0" w:line="240" w:lineRule="auto"/>
-                              <w:rPr>
-                                <w:rFonts w:ascii="Arial" w:hAnsi="Arial" w:cs="Arial"/>
-                              </w:rPr>
-                            </w:pPr>
-                            <w:r>
-                              <w:rPr>
-                                <w:rFonts w:cs="Arial"/>
-                                <w:b/>
-                                <w:sz w:val="24"/>
-                              </w:rPr>
-                              <w:t>Amount:</w:t>
-                            </w:r>
-                            <w:r>
-                              <w:rPr>
-                                <w:rFonts w:ascii="Arial" w:hAnsi="Arial" w:cs="Arial"/>
-                                <w:b/>
-                                <w:sz w:val="24"/>
-                              </w:rPr>
-                              <w:t xml:space="preserve"> </w:t>
-                            </w:r>
-                            <w:r>
-                              <w:rPr>
-                                <w:rFonts w:ascii="Arial" w:hAnsi="Arial" w:cs="Arial"/>
-                              </w:rPr>
-                              <w:t xml:space="preserve">80 </w:t>
-                            </w:r>
-                          </w:p>
-                          <w:p>
-                            <w:pPr>
-                              <w:pStyle w:val="ListParagraph"/>
-                              <w:numPr>
-                                <w:ilvl w:val="0"/>
-                                <w:numId w:val="6"/>
-                              </w:numPr>
-                              <w:spacing w:after="0" w:line="240" w:lineRule="auto"/>
-                              <w:rPr>
-                                <w:rFonts w:ascii="Arial" w:hAnsi="Arial" w:cs="Arial"/>
-                              </w:rPr>
-                            </w:pPr>
-                            <w:r>
-                              <w:rPr>
-                                <w:rFonts w:ascii="Arial" w:hAnsi="Arial" w:cs="Arial"/>
-                              </w:rPr>
-                              <w:t>1 Preload</w:t>
-                            </w:r>
-                          </w:p>
-                          <w:p>
-                            <w:pPr>
-                              <w:pStyle w:val="ListParagraph"/>
-                              <w:numPr>
-                                <w:ilvl w:val="0"/>
-                                <w:numId w:val="6"/>
-                              </w:numPr>
-                              <w:spacing w:after="0" w:line="240" w:lineRule="auto"/>
-                              <w:rPr>
-                                <w:rFonts w:ascii="Arial" w:hAnsi="Arial" w:cs="Arial"/>
-                              </w:rPr>
-                            </w:pPr>
-                            <w:r>
-                              <w:rPr>
-                                <w:rFonts w:ascii="Arial" w:hAnsi="Arial" w:cs="Arial"/>
-                              </w:rPr>
-                              <w:t xml:space="preserve">12 match loads </w:t>
-                            </w:r>
-                          </w:p>
-                          <w:p>
-                            <w:pPr>
-                              <w:pStyle w:val="ListParagraph"/>
-                              <w:numPr>
-                                <w:ilvl w:val="0"/>
-                                <w:numId w:val="6"/>
-                              </w:numPr>
-                              <w:spacing w:after="0" w:line="240" w:lineRule="auto"/>
-                              <w:rPr>
-                                <w:rFonts w:ascii="Arial" w:hAnsi="Arial" w:cs="Arial"/>
-                              </w:rPr>
-                            </w:pPr>
-                            <w:r>
-                              <w:rPr>
-                                <w:rFonts w:ascii="Arial" w:hAnsi="Arial" w:cs="Arial"/>
-                              </w:rPr>
-                              <w:t xml:space="preserve">52 field </w:t>
-                            </w:r>
-                          </w:p>
-                          <w:p>
-                            <w:pPr>
-                              <w:spacing w:after="0" w:line="240" w:lineRule="auto"/>
-                              <w:rPr>
-                                <w:rFonts w:ascii="Arial" w:hAnsi="Arial" w:cs="Arial"/>
-                              </w:rPr>
-                            </w:pPr>
-                            <w:r>
-                              <w:rPr>
-                                <w:rFonts w:cs="Arial"/>
-                                <w:b/>
-                                <w:sz w:val="24"/>
-                              </w:rPr>
-                              <w:t>Extra info:</w:t>
-                            </w:r>
-                            <w:r>
-                              <w:rPr>
-                                <w:rFonts w:ascii="Arial" w:hAnsi="Arial" w:cs="Arial"/>
-                                <w:sz w:val="24"/>
-                              </w:rPr>
-                              <w:t xml:space="preserve"> </w:t>
-                            </w:r>
-                            <w:r>
-                              <w:rPr>
-                                <w:rFonts w:ascii="Arial" w:hAnsi="Arial" w:cs="Arial"/>
-                              </w:rPr>
-                              <w:t>Has a 3.43 cm</w:t>
-                            </w:r>
-                            <w:r>
-                              <w:rPr>
-                                <w:rFonts w:ascii="Arial" w:hAnsi="Arial" w:cs="Arial"/>
-                              </w:rPr>
-                              <w:t xml:space="preserve"> </w:t>
-                            </w:r>
-                            <w:r>
-                              <w:rPr>
-                                <w:rFonts w:ascii="Arial" w:hAnsi="Arial" w:cs="Arial"/>
-                              </w:rPr>
-                              <w:t>eye</w:t>
-                            </w:r>
-                          </w:p>
-                          <w:p>
-                            <w:pPr>
-                              <w:spacing w:line="240" w:lineRule="auto"/>
-                            </w:pPr>
-                          </w:p>
-                          <w:p>
-                            <w:pPr>
-                              <w:spacing w:line="240" w:lineRule="auto"/>
-                              <w:rPr>
-                                <w:b/>
-                              </w:rPr>
-                            </w:pPr>
-                          </w:p>
-                          <w:p>
-                            <w:pPr>
-                              <w:spacing w:line="240" w:lineRule="auto"/>
-                              <w:rPr>
-                                <w:b/>
-                              </w:rPr>
-                            </w:pPr>
-                          </w:p>
-                        </w:txbxContent>
-                      </wps:txbx>
-                      <wps:bodyPr rot="0" spcFirstLastPara="0" vertOverflow="overflow" horzOverflow="overflow" vert="horz" wrap="square" lIns="91440" tIns="45720" rIns="91440" bIns="45720" numCol="1" spcCol="0" rtlCol="0" fromWordArt="0" anchor="t" anchorCtr="0" forceAA="0" compatLnSpc="1">
-                        <a:prstTxWarp prst="textNoShape">
-                          <a:avLst/>
-                        </a:prstTxWarp>
-                        <a:noAutofit/>
-                      </wps:bodyPr>
-                    </wps:wsp>
-                  </a:graphicData>
-                </a:graphic>
-                <wp14:sizeRelV relativeFrom="margin">
-                  <wp14:pctHeight>0</wp14:pctHeight>
-                </wp14:sizeRelV>
-              </wp:anchor>
-            </w:drawing>
-          </mc:Choice>
-          <mc:Fallback>
-            <w:pict>
-              <v:shapetype id="_x0000_t202" coordsize="21600,21600" o:spt="202" path="m,l,21600r21600,l21600,xe">
-                <v:stroke joinstyle="miter"/>
-                <v:path gradientshapeok="t" o:connecttype="rect"/>
-              </v:shapetype>
-              <v:shape id="Text Box 6" o:spid="_x0000_s1026" type="#_x0000_t202" style="position:absolute;margin-left:270.75pt;margin-top:546.75pt;width:231.75pt;height:156pt;z-index:251661312;visibility:visible;mso-wrap-style:square;mso-height-percent:0;mso-wrap-distance-left:9pt;mso-wrap-distance-top:0;mso-wrap-distance-right:9pt;mso-wrap-distance-bottom:0;mso-position-horizontal:absolute;mso-position-horizontal-relative:text;mso-position-vertical:absolute;mso-position-vertical-relative:text;mso-height-percent:0;mso-height-relative:margin;v-text-anchor:top" o:gfxdata="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" fillcolor="white [3201]" strokecolor="#4472c4 [3204]" strokeweight=".5pt">
-                <v:textbox>
-                  <w:txbxContent>
-                    <w:p>
-                      <w:pPr>
-                        <w:spacing w:after="0" w:line="240" w:lineRule="auto"/>
-                        <w:rPr>
-                          <w:rFonts w:ascii="Arial" w:hAnsi="Arial" w:cs="Arial"/>
-                        </w:rPr>
-                      </w:pPr>
-                      <w:r>
-                        <w:rPr>
-                          <w:rFonts w:cs="Arial"/>
-                          <w:b/>
-                          <w:sz w:val="24"/>
-                        </w:rPr>
-                        <w:t>Height:</w:t>
-                      </w:r>
-                      <w:r>
-                        <w:rPr>
-                          <w:rFonts w:ascii="Arial" w:hAnsi="Arial" w:cs="Arial"/>
-                          <w:sz w:val="24"/>
-                        </w:rPr>
-                        <w:t xml:space="preserve"> </w:t>
-                      </w:r>
-                      <w:r>
-                        <w:rPr>
-                          <w:rFonts w:ascii="Arial" w:hAnsi="Arial" w:cs="Arial"/>
-                        </w:rPr>
-                        <w:t>17.32 cm</w:t>
-                      </w:r>
-                    </w:p>
-                    <w:p>
-                      <w:pPr>
-                        <w:spacing w:after="0" w:line="240" w:lineRule="auto"/>
-                        <w:rPr>
-                          <w:rFonts w:ascii="Arial" w:hAnsi="Arial" w:cs="Arial"/>
-                        </w:rPr>
-                      </w:pPr>
-                      <w:r>
-                        <w:rPr>
-                          <w:rFonts w:cs="Arial"/>
-                          <w:b/>
-                          <w:sz w:val="24"/>
-                        </w:rPr>
-                        <w:t>Width</w:t>
-                      </w:r>
-                      <w:r>
-                        <w:rPr>
-                          <w:rFonts w:cs="Arial"/>
-                          <w:b/>
-                          <w:sz w:val="24"/>
-                        </w:rPr>
-                        <w:t>:</w:t>
-                      </w:r>
-                      <w:r>
-                        <w:rPr>
-                          <w:rFonts w:ascii="Arial" w:hAnsi="Arial" w:cs="Arial"/>
-                          <w:b/>
-                          <w:sz w:val="20"/>
-                        </w:rPr>
-                        <w:t xml:space="preserve"> </w:t>
-                      </w:r>
-                      <w:r>
-                        <w:rPr>
-                          <w:rFonts w:ascii="Arial" w:hAnsi="Arial" w:cs="Arial"/>
-                          <w:sz w:val="20"/>
-                        </w:rPr>
-                        <w:t xml:space="preserve"> </w:t>
-                      </w:r>
-                      <w:r>
-                        <w:rPr>
-                          <w:rFonts w:ascii="Arial" w:hAnsi="Arial" w:cs="Arial"/>
-                        </w:rPr>
-                        <w:t xml:space="preserve">15.24 cm </w:t>
-                      </w:r>
-                      <w:bookmarkStart w:id="1" w:name="_GoBack"/>
-                      <w:bookmarkEnd w:id="1"/>
-                    </w:p>
-                    <w:p>
-                      <w:pPr>
-                        <w:spacing w:after="0" w:line="240" w:lineRule="auto"/>
-                        <w:rPr>
-                          <w:rFonts w:ascii="Arial" w:hAnsi="Arial" w:cs="Arial"/>
-                          <w:b/>
-                        </w:rPr>
-                      </w:pPr>
-                      <w:r>
-                        <w:rPr>
-                          <w:rFonts w:cs="Arial"/>
-                          <w:b/>
-                          <w:sz w:val="24"/>
-                        </w:rPr>
-                        <w:t>Weight</w:t>
-                      </w:r>
-                      <w:r>
-                        <w:rPr>
-                          <w:rFonts w:ascii="Arial" w:hAnsi="Arial" w:cs="Arial"/>
-                          <w:b/>
-                          <w:sz w:val="20"/>
-                        </w:rPr>
-                        <w:t xml:space="preserve">: </w:t>
-                      </w:r>
-                      <w:r>
-                        <w:rPr>
-                          <w:rFonts w:ascii="Arial" w:hAnsi="Arial" w:cs="Arial"/>
-                        </w:rPr>
-                        <w:t>118g ±</w:t>
-                      </w:r>
-                      <w:r>
-                        <w:rPr>
-                          <w:rFonts w:ascii="Arial" w:hAnsi="Arial" w:cs="Arial"/>
-                        </w:rPr>
-                        <w:t xml:space="preserve"> 10%</w:t>
-                      </w:r>
-                    </w:p>
-                    <w:p>
-                      <w:pPr>
-                        <w:spacing w:after="0" w:line="240" w:lineRule="auto"/>
-                        <w:rPr>
-                          <w:rFonts w:ascii="Arial" w:hAnsi="Arial" w:cs="Arial"/>
-                        </w:rPr>
-                      </w:pPr>
-                      <w:r>
-                        <w:rPr>
-                          <w:rFonts w:cs="Arial"/>
-                          <w:b/>
-                          <w:sz w:val="24"/>
-                        </w:rPr>
-                        <w:t>Amount:</w:t>
-                      </w:r>
-                      <w:r>
-                        <w:rPr>
-                          <w:rFonts w:ascii="Arial" w:hAnsi="Arial" w:cs="Arial"/>
-                          <w:b/>
-                          <w:sz w:val="24"/>
-                        </w:rPr>
-                        <w:t xml:space="preserve"> </w:t>
-                      </w:r>
-                      <w:r>
-                        <w:rPr>
-                          <w:rFonts w:ascii="Arial" w:hAnsi="Arial" w:cs="Arial"/>
-                        </w:rPr>
-                        <w:t xml:space="preserve">80 </w:t>
-                      </w:r>
-                    </w:p>
-                    <w:p>
-                      <w:pPr>
-                        <w:pStyle w:val="ListParagraph"/>
-                        <w:numPr>
-                          <w:ilvl w:val="0"/>
-                          <w:numId w:val="6"/>
-                        </w:numPr>
-                        <w:spacing w:after="0" w:line="240" w:lineRule="auto"/>
-                        <w:rPr>
-                          <w:rFonts w:ascii="Arial" w:hAnsi="Arial" w:cs="Arial"/>
-                        </w:rPr>
-                      </w:pPr>
-                      <w:r>
-                        <w:rPr>
-                          <w:rFonts w:ascii="Arial" w:hAnsi="Arial" w:cs="Arial"/>
-                        </w:rPr>
-                        <w:t>1 Preload</w:t>
-                      </w:r>
-                    </w:p>
-                    <w:p>
-                      <w:pPr>
-                        <w:pStyle w:val="ListParagraph"/>
-                        <w:numPr>
-                          <w:ilvl w:val="0"/>
-                          <w:numId w:val="6"/>
-                        </w:numPr>
-                        <w:spacing w:after="0" w:line="240" w:lineRule="auto"/>
-                        <w:rPr>
-                          <w:rFonts w:ascii="Arial" w:hAnsi="Arial" w:cs="Arial"/>
-                        </w:rPr>
-                      </w:pPr>
-                      <w:r>
-                        <w:rPr>
-                          <w:rFonts w:ascii="Arial" w:hAnsi="Arial" w:cs="Arial"/>
-                        </w:rPr>
-                        <w:t xml:space="preserve">12 match loads </w:t>
-                      </w:r>
-                    </w:p>
-                    <w:p>
-                      <w:pPr>
-                        <w:pStyle w:val="ListParagraph"/>
-                        <w:numPr>
-                          <w:ilvl w:val="0"/>
-                          <w:numId w:val="6"/>
-                        </w:numPr>
-                        <w:spacing w:after="0" w:line="240" w:lineRule="auto"/>
-                        <w:rPr>
-                          <w:rFonts w:ascii="Arial" w:hAnsi="Arial" w:cs="Arial"/>
-                        </w:rPr>
-                      </w:pPr>
-                      <w:r>
-                        <w:rPr>
-                          <w:rFonts w:ascii="Arial" w:hAnsi="Arial" w:cs="Arial"/>
-                        </w:rPr>
-                        <w:t xml:space="preserve">52 field </w:t>
-                      </w:r>
-                    </w:p>
-                    <w:p>
-                      <w:pPr>
-                        <w:spacing w:after="0" w:line="240" w:lineRule="auto"/>
-                        <w:rPr>
-                          <w:rFonts w:ascii="Arial" w:hAnsi="Arial" w:cs="Arial"/>
-                        </w:rPr>
-                      </w:pPr>
-                      <w:r>
-                        <w:rPr>
-                          <w:rFonts w:cs="Arial"/>
-                          <w:b/>
-                          <w:sz w:val="24"/>
-                        </w:rPr>
-                        <w:t>Extra info:</w:t>
-                      </w:r>
-                      <w:r>
-                        <w:rPr>
-                          <w:rFonts w:ascii="Arial" w:hAnsi="Arial" w:cs="Arial"/>
-                          <w:sz w:val="24"/>
-                        </w:rPr>
-                        <w:t xml:space="preserve"> </w:t>
-                      </w:r>
-                      <w:r>
-                        <w:rPr>
-                          <w:rFonts w:ascii="Arial" w:hAnsi="Arial" w:cs="Arial"/>
-                        </w:rPr>
-                        <w:t>Has a 3.43 cm</w:t>
-                      </w:r>
-                      <w:r>
-                        <w:rPr>
-                          <w:rFonts w:ascii="Arial" w:hAnsi="Arial" w:cs="Arial"/>
-                        </w:rPr>
-                        <w:t xml:space="preserve"> </w:t>
-                      </w:r>
-                      <w:r>
-                        <w:rPr>
-                          <w:rFonts w:ascii="Arial" w:hAnsi="Arial" w:cs="Arial"/>
-                        </w:rPr>
-                        <w:t>eye</w:t>
-                      </w:r>
-                    </w:p>
-                    <w:p>
-                      <w:pPr>
-                        <w:spacing w:line="240" w:lineRule="auto"/>
-                      </w:pPr>
-                    </w:p>
-                    <w:p>
-                      <w:pPr>
-                        <w:spacing w:line="240" w:lineRule="auto"/>
-                        <w:rPr>
-                          <w:b/>
-                        </w:rPr>
-                      </w:pPr>
-                    </w:p>
-                    <w:p>
-                      <w:pPr>
-                        <w:spacing w:line="240" w:lineRule="auto"/>
-                        <w:rPr>
-                          <w:b/>
-                        </w:rPr>
-                      </w:pPr>
-                    </w:p>
-                  </w:txbxContent>
-                </v:textbox>
-              </v:shape>
-            </w:pict>
-          </mc:Fallback>
-        </mc:AlternateContent>
-      </w:r>
-      <w:r>
-        <w:rPr>
-          <w:noProof/>
-          <w:lang w:eastAsia="en-GB"/>
-        </w:rPr>
-        <mc:AlternateContent>
-          <mc:Choice Requires="wps">
-            <w:drawing>
-              <wp:anchor distT="0" distB="0" distL="114300" distR="114300" simplePos="0" relativeHeight="251660288" behindDoc="0" locked="0" layoutInCell="1" allowOverlap="1" wp14:anchorId="340D33A5" wp14:editId="79830B58">
+              <wp:anchor distT="0" distB="0" distL="114300" distR="114300" simplePos="0" relativeHeight="251365376" behindDoc="0" locked="0" layoutInCell="1" allowOverlap="1" wp14:anchorId="340D33A5" wp14:editId="79830B58">
                 <wp:simplePos x="0" y="0"/>
                 <wp:positionH relativeFrom="margin">
                   <wp:align>left</wp:align>
@@ -773,7 +172,11 @@
           </mc:Choice>
           <mc:Fallback>
             <w:pict>
-              <v:shape id="Text Box 5" o:spid="_x0000_s1027" type="#_x0000_t202" style="position:absolute;margin-left:0;margin-top:546.75pt;width:262.5pt;height:156pt;z-index:251660288;visibility:visible;mso-wrap-style:square;mso-width-percent:0;mso-height-percent:0;mso-wrap-distance-left:9pt;mso-wrap-distance-top:0;mso-wrap-distance-right:9pt;mso-wrap-distance-bottom:0;mso-position-horizontal:left;mso-position-horizontal-relative:margin;mso-position-vertical:absolute;mso-position-vertical-relative:text;mso-width-percent:0;mso-height-percent:0;mso-width-relative:margin;mso-height-relative:margin;v-text-anchor:top" o:gfxdata="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" fillcolor="white [3201]" strokecolor="#4472c4 [3204]" strokeweight="1pt">
+              <v:shapetype w14:anchorId="340D33A5" id="_x0000_t202" coordsize="21600,21600" o:spt="202" path="m,l,21600r21600,l21600,xe">
+                <v:stroke joinstyle="miter"/>
+                <v:path gradientshapeok="t" o:connecttype="rect"/>
+              </v:shapetype>
+              <v:shape id="Text Box 5" o:spid="_x0000_s1026" type="#_x0000_t202" style="position:absolute;margin-left:0;margin-top:546.75pt;width:262.5pt;height:156pt;z-index:251365376;visibility:visible;mso-wrap-style:square;mso-width-percent:0;mso-height-percent:0;mso-wrap-distance-left:9pt;mso-wrap-distance-top:0;mso-wrap-distance-right:9pt;mso-wrap-distance-bottom:0;mso-position-horizontal:left;mso-position-horizontal-relative:margin;mso-position-vertical:absolute;mso-position-vertical-relative:text;mso-width-percent:0;mso-height-percent:0;mso-width-relative:margin;mso-height-relative:margin;v-text-anchor:top" o:gfxdata="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" fillcolor="white [3201]" strokecolor="#4472c4 [3204]" strokeweight="1pt">
                 <v:textbox>
                   <w:txbxContent>
                     <w:p>
@@ -883,7 +286,7 @@
           <w:lang w:eastAsia="en-GB"/>
         </w:rPr>
         <w:drawing>
-          <wp:anchor distT="0" distB="0" distL="114300" distR="114300" simplePos="0" relativeHeight="251658240" behindDoc="1" locked="0" layoutInCell="1" allowOverlap="1" wp14:anchorId="20342131" wp14:editId="0AEA1BC3">
+          <wp:anchor distT="0" distB="0" distL="114300" distR="114300" simplePos="0" relativeHeight="251358208" behindDoc="1" locked="0" layoutInCell="1" allowOverlap="1" wp14:anchorId="20342131" wp14:editId="0AEA1BC3">
             <wp:simplePos x="0" y="0"/>
             <wp:positionH relativeFrom="margin">
               <wp:align>left</wp:align>
@@ -906,7 +309,7 @@
                     <pic:cNvPicPr/>
                   </pic:nvPicPr>
                   <pic:blipFill>
-                    <a:blip r:embed="rId8">
+                    <a:blip r:embed="rId7">
                       <a:extLst>
                         <a:ext uri="{28A0092B-C50C-407E-A947-70E740481C1C}">
                           <a14:useLocalDpi xmlns:a14="http://schemas.microsoft.com/office/drawing/2010/main" val="0"/>
@@ -954,7 +357,7 @@
         <mc:AlternateContent>
           <mc:Choice Requires="wps">
             <w:drawing>
-              <wp:anchor distT="0" distB="0" distL="114300" distR="114300" simplePos="0" relativeHeight="251659264" behindDoc="0" locked="0" layoutInCell="1" allowOverlap="1" wp14:anchorId="7FF24C61" wp14:editId="0D692C7D">
+              <wp:anchor distT="0" distB="0" distL="114300" distR="114300" simplePos="0" relativeHeight="251361280" behindDoc="0" locked="0" layoutInCell="1" allowOverlap="1" wp14:anchorId="7FF24C61" wp14:editId="0D692C7D">
                 <wp:simplePos x="0" y="0"/>
                 <wp:positionH relativeFrom="column">
                   <wp:posOffset>209550</wp:posOffset>
@@ -1016,13 +419,1803 @@
           </mc:Choice>
           <mc:Fallback>
             <w:pict>
-              <v:rect id="Rectangle 3" o:spid="_x0000_s1026" style="position:absolute;margin-left:16.5pt;margin-top:20.55pt;width:79.5pt;height:36pt;z-index:251659264;visibility:visible;mso-wrap-style:square;mso-wrap-distance-left:9pt;mso-wrap-distance-top:0;mso-wrap-distance-right:9pt;mso-wrap-distance-bottom:0;mso-position-horizontal:absolute;mso-position-horizontal-relative:text;mso-position-vertical:absolute;mso-position-vertical-relative:text;v-text-anchor:middle" o:gfxdata="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" fillcolor="white [3212]" stroked="f" strokeweight="1pt"/>
+              <v:rect w14:anchorId="061EA1C5" id="Rectangle 3" o:spid="_x0000_s1026" style="position:absolute;margin-left:16.5pt;margin-top:20.55pt;width:79.5pt;height:36pt;z-index:251361280;visibility:visible;mso-wrap-style:square;mso-wrap-distance-left:9pt;mso-wrap-distance-top:0;mso-wrap-distance-right:9pt;mso-wrap-distance-bottom:0;mso-position-horizontal:absolute;mso-position-horizontal-relative:text;mso-position-vertical:absolute;mso-position-vertical-relative:text;v-text-anchor:middle" o:gfxdata="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" fillcolor="white [3212]" stroked="f" strokeweight="1pt"/>
             </w:pict>
           </mc:Fallback>
         </mc:AlternateContent>
       </w:r>
       <w:r>
-        <w:t>Measurements in inches</w:t>
+        <w:t>Measurement in inches</w:t>
+      </w:r>
+    </w:p>
+    <w:p>
+      <w:pPr>
+        <w:rPr>
+          <w:color w:val="000000" w:themeColor="text1"/>
+        </w:rPr>
+      </w:pPr>
+      <w:bookmarkStart w:id="0" w:name="_Hlk480883542"/>
+      <w:bookmarkEnd w:id="0"/>
+      <w:r>
+        <w:rPr>
+          <w:noProof/>
+          <w:lang w:eastAsia="en-GB"/>
+        </w:rPr>
+        <mc:AlternateContent>
+          <mc:Choice Requires="wps">
+            <w:drawing>
+              <wp:anchor distT="0" distB="0" distL="114300" distR="114300" simplePos="0" relativeHeight="251369472" behindDoc="0" locked="0" layoutInCell="1" allowOverlap="1" wp14:anchorId="335716F8" wp14:editId="2F19066E">
+                <wp:simplePos x="0" y="0"/>
+                <wp:positionH relativeFrom="column">
+                  <wp:posOffset>3438525</wp:posOffset>
+                </wp:positionH>
+                <wp:positionV relativeFrom="paragraph">
+                  <wp:posOffset>5262245</wp:posOffset>
+                </wp:positionV>
+                <wp:extent cx="2943225" cy="2943225"/>
+                <wp:effectExtent l="0" t="0" r="28575" b="28575"/>
+                <wp:wrapNone/>
+                <wp:docPr id="6" name="Text Box 6"/>
+                <wp:cNvGraphicFramePr/>
+                <a:graphic xmlns:a="http://schemas.openxmlformats.org/drawingml/2006/main">
+                  <a:graphicData uri="http://schemas.microsoft.com/office/word/2010/wordprocessingShape">
+                    <wps:wsp>
+                      <wps:cNvSpPr txBox="1"/>
+                      <wps:spPr>
+                        <a:xfrm>
+                          <a:off x="0" y="0"/>
+                          <a:ext cx="2943225" cy="2943225"/>
+                        </a:xfrm>
+                        <a:prstGeom prst="rect">
+                          <a:avLst/>
+                        </a:prstGeom>
+                        <a:solidFill>
+                          <a:schemeClr val="lt1"/>
+                        </a:solidFill>
+                        <a:ln w="6350">
+                          <a:solidFill>
+                            <a:schemeClr val="accent1"/>
+                          </a:solidFill>
+                        </a:ln>
+                      </wps:spPr>
+                      <wps:txbx>
+                        <w:txbxContent>
+                          <w:p>
+                            <w:pPr>
+                              <w:spacing w:after="0" w:line="240" w:lineRule="auto"/>
+                              <w:rPr>
+                                <w:rFonts w:ascii="Arial" w:hAnsi="Arial" w:cs="Arial"/>
+                              </w:rPr>
+                            </w:pPr>
+                            <w:r>
+                              <w:rPr>
+                                <w:rFonts w:cs="Arial"/>
+                                <w:b/>
+                                <w:sz w:val="24"/>
+                              </w:rPr>
+                              <w:t>Height:</w:t>
+                            </w:r>
+                            <w:r>
+                              <w:rPr>
+                                <w:rFonts w:ascii="Arial" w:hAnsi="Arial" w:cs="Arial"/>
+                                <w:sz w:val="24"/>
+                              </w:rPr>
+                              <w:t xml:space="preserve"> </w:t>
+                            </w:r>
+                            <w:r>
+                              <w:rPr>
+                                <w:rFonts w:ascii="Arial" w:hAnsi="Arial" w:cs="Arial"/>
+                              </w:rPr>
+                              <w:t>17.32 cm</w:t>
+                            </w:r>
+                          </w:p>
+                          <w:p>
+                            <w:pPr>
+                              <w:spacing w:after="0" w:line="240" w:lineRule="auto"/>
+                              <w:rPr>
+                                <w:rFonts w:ascii="Arial" w:hAnsi="Arial" w:cs="Arial"/>
+                              </w:rPr>
+                            </w:pPr>
+                            <w:r>
+                              <w:rPr>
+                                <w:rFonts w:cs="Arial"/>
+                                <w:b/>
+                                <w:sz w:val="24"/>
+                              </w:rPr>
+                              <w:t>Width</w:t>
+                            </w:r>
+                            <w:r>
+                              <w:rPr>
+                                <w:rFonts w:cs="Arial"/>
+                                <w:b/>
+                                <w:sz w:val="24"/>
+                              </w:rPr>
+                              <w:t>:</w:t>
+                            </w:r>
+                            <w:r>
+                              <w:rPr>
+                                <w:rFonts w:ascii="Arial" w:hAnsi="Arial" w:cs="Arial"/>
+                                <w:b/>
+                                <w:sz w:val="20"/>
+                              </w:rPr>
+                              <w:t xml:space="preserve"> </w:t>
+                            </w:r>
+                            <w:r>
+                              <w:rPr>
+                                <w:rFonts w:ascii="Arial" w:hAnsi="Arial" w:cs="Arial"/>
+                                <w:sz w:val="20"/>
+                              </w:rPr>
+                              <w:t xml:space="preserve"> </w:t>
+                            </w:r>
+                            <w:r>
+                              <w:rPr>
+                                <w:rFonts w:ascii="Arial" w:hAnsi="Arial" w:cs="Arial"/>
+                              </w:rPr>
+                              <w:t xml:space="preserve">15.24 cm </w:t>
+                            </w:r>
+                          </w:p>
+                          <w:p>
+                            <w:pPr>
+                              <w:spacing w:after="0" w:line="240" w:lineRule="auto"/>
+                              <w:rPr>
+                                <w:rFonts w:ascii="Arial" w:hAnsi="Arial" w:cs="Arial"/>
+                                <w:b/>
+                              </w:rPr>
+                            </w:pPr>
+                            <w:r>
+                              <w:rPr>
+                                <w:rFonts w:cs="Arial"/>
+                                <w:b/>
+                                <w:sz w:val="24"/>
+                              </w:rPr>
+                              <w:t>Weight</w:t>
+                            </w:r>
+                            <w:r>
+                              <w:rPr>
+                                <w:rFonts w:ascii="Arial" w:hAnsi="Arial" w:cs="Arial"/>
+                                <w:b/>
+                                <w:sz w:val="20"/>
+                              </w:rPr>
+                              <w:t xml:space="preserve">: </w:t>
+                            </w:r>
+                            <w:r>
+                              <w:rPr>
+                                <w:rFonts w:ascii="Arial" w:hAnsi="Arial" w:cs="Arial"/>
+                              </w:rPr>
+                              <w:t>118g ±</w:t>
+                            </w:r>
+                            <w:r>
+                              <w:rPr>
+                                <w:rFonts w:ascii="Arial" w:hAnsi="Arial" w:cs="Arial"/>
+                              </w:rPr>
+                              <w:t xml:space="preserve"> 10%</w:t>
+                            </w:r>
+                          </w:p>
+                          <w:p>
+                            <w:pPr>
+                              <w:spacing w:after="0" w:line="240" w:lineRule="auto"/>
+                              <w:rPr>
+                                <w:rFonts w:ascii="Arial" w:hAnsi="Arial" w:cs="Arial"/>
+                              </w:rPr>
+                            </w:pPr>
+                            <w:r>
+                              <w:rPr>
+                                <w:rFonts w:cs="Arial"/>
+                                <w:b/>
+                                <w:sz w:val="24"/>
+                              </w:rPr>
+                              <w:t>Amount:</w:t>
+                            </w:r>
+                            <w:r>
+                              <w:rPr>
+                                <w:rFonts w:ascii="Arial" w:hAnsi="Arial" w:cs="Arial"/>
+                                <w:b/>
+                                <w:sz w:val="24"/>
+                              </w:rPr>
+                              <w:t xml:space="preserve"> </w:t>
+                            </w:r>
+                            <w:r>
+                              <w:rPr>
+                                <w:rFonts w:ascii="Arial" w:hAnsi="Arial" w:cs="Arial"/>
+                              </w:rPr>
+                              <w:t xml:space="preserve">80 </w:t>
+                            </w:r>
+                          </w:p>
+                          <w:p>
+                            <w:pPr>
+                              <w:pStyle w:val="ListParagraph"/>
+                              <w:numPr>
+                                <w:ilvl w:val="0"/>
+                                <w:numId w:val="6"/>
+                              </w:numPr>
+                              <w:spacing w:after="0" w:line="240" w:lineRule="auto"/>
+                              <w:rPr>
+                                <w:rFonts w:ascii="Arial" w:hAnsi="Arial" w:cs="Arial"/>
+                              </w:rPr>
+                            </w:pPr>
+                            <w:r>
+                              <w:rPr>
+                                <w:rFonts w:ascii="Arial" w:hAnsi="Arial" w:cs="Arial"/>
+                              </w:rPr>
+                              <w:t>1 Preload</w:t>
+                            </w:r>
+                          </w:p>
+                          <w:p>
+                            <w:pPr>
+                              <w:pStyle w:val="ListParagraph"/>
+                              <w:numPr>
+                                <w:ilvl w:val="0"/>
+                                <w:numId w:val="6"/>
+                              </w:numPr>
+                              <w:spacing w:after="0" w:line="240" w:lineRule="auto"/>
+                              <w:rPr>
+                                <w:rFonts w:ascii="Arial" w:hAnsi="Arial" w:cs="Arial"/>
+                              </w:rPr>
+                            </w:pPr>
+                            <w:r>
+                              <w:rPr>
+                                <w:rFonts w:ascii="Arial" w:hAnsi="Arial" w:cs="Arial"/>
+                              </w:rPr>
+                              <w:t xml:space="preserve">12 match loads </w:t>
+                            </w:r>
+                          </w:p>
+                          <w:p>
+                            <w:pPr>
+                              <w:pStyle w:val="ListParagraph"/>
+                              <w:numPr>
+                                <w:ilvl w:val="0"/>
+                                <w:numId w:val="6"/>
+                              </w:numPr>
+                              <w:spacing w:after="0" w:line="240" w:lineRule="auto"/>
+                              <w:rPr>
+                                <w:rFonts w:ascii="Arial" w:hAnsi="Arial" w:cs="Arial"/>
+                              </w:rPr>
+                            </w:pPr>
+                            <w:r>
+                              <w:rPr>
+                                <w:rFonts w:ascii="Arial" w:hAnsi="Arial" w:cs="Arial"/>
+                              </w:rPr>
+                              <w:t xml:space="preserve">52 field </w:t>
+                            </w:r>
+                          </w:p>
+                          <w:p>
+                            <w:pPr>
+                              <w:spacing w:after="0" w:line="240" w:lineRule="auto"/>
+                              <w:rPr>
+                                <w:rFonts w:ascii="Arial" w:hAnsi="Arial" w:cs="Arial"/>
+                              </w:rPr>
+                            </w:pPr>
+                            <w:r>
+                              <w:rPr>
+                                <w:rFonts w:ascii="Arial" w:hAnsi="Arial" w:cs="Arial"/>
+                                <w:b/>
+                              </w:rPr>
+                              <w:t>Points:</w:t>
+                            </w:r>
+                            <w:r>
+                              <w:rPr>
+                                <w:rFonts w:ascii="Arial" w:hAnsi="Arial" w:cs="Arial"/>
+                              </w:rPr>
+                              <w:t xml:space="preserve"> 2</w:t>
+                            </w:r>
+                          </w:p>
+                          <w:p>
+                            <w:pPr>
+                              <w:spacing w:after="0" w:line="240" w:lineRule="auto"/>
+                              <w:rPr>
+                                <w:rFonts w:cs="Arial"/>
+                                <w:b/>
+                                <w:sz w:val="24"/>
+                              </w:rPr>
+                            </w:pPr>
+                            <w:r>
+                              <w:rPr>
+                                <w:rFonts w:cs="Arial"/>
+                                <w:b/>
+                                <w:sz w:val="24"/>
+                              </w:rPr>
+                              <w:t>Extra info:</w:t>
+                            </w:r>
+                          </w:p>
+                          <w:p>
+                            <w:pPr>
+                              <w:pStyle w:val="ListParagraph"/>
+                              <w:numPr>
+                                <w:ilvl w:val="0"/>
+                                <w:numId w:val="6"/>
+                              </w:numPr>
+                              <w:spacing w:after="0" w:line="240" w:lineRule="auto"/>
+                              <w:rPr>
+                                <w:rFonts w:ascii="Arial" w:hAnsi="Arial" w:cs="Arial"/>
+                              </w:rPr>
+                            </w:pPr>
+                            <w:r>
+                              <w:rPr>
+                                <w:rFonts w:ascii="Arial" w:hAnsi="Arial" w:cs="Arial"/>
+                              </w:rPr>
+                              <w:t>Has a 3.43 cm</w:t>
+                            </w:r>
+                            <w:r>
+                              <w:rPr>
+                                <w:rFonts w:ascii="Arial" w:hAnsi="Arial" w:cs="Arial"/>
+                              </w:rPr>
+                              <w:t xml:space="preserve"> </w:t>
+                            </w:r>
+                            <w:r>
+                              <w:rPr>
+                                <w:rFonts w:ascii="Arial" w:hAnsi="Arial" w:cs="Arial"/>
+                              </w:rPr>
+                              <w:t>eye</w:t>
+                            </w:r>
+                          </w:p>
+                          <w:p>
+                            <w:pPr>
+                              <w:pStyle w:val="ListParagraph"/>
+                              <w:numPr>
+                                <w:ilvl w:val="0"/>
+                                <w:numId w:val="6"/>
+                              </w:numPr>
+                              <w:spacing w:after="0" w:line="240" w:lineRule="auto"/>
+                              <w:rPr>
+                                <w:rFonts w:ascii="Arial" w:hAnsi="Arial" w:cs="Arial"/>
+                              </w:rPr>
+                            </w:pPr>
+                            <w:r>
+                              <w:rPr>
+                                <w:rFonts w:ascii="Arial" w:hAnsi="Arial" w:cs="Arial"/>
+                              </w:rPr>
+                              <w:t>Can be stacked</w:t>
+                            </w:r>
+                          </w:p>
+                          <w:p>
+                            <w:pPr>
+                              <w:spacing w:line="240" w:lineRule="auto"/>
+                            </w:pPr>
+                          </w:p>
+                          <w:p>
+                            <w:pPr>
+                              <w:spacing w:line="240" w:lineRule="auto"/>
+                              <w:rPr>
+                                <w:b/>
+                              </w:rPr>
+                            </w:pPr>
+                          </w:p>
+                          <w:p>
+                            <w:pPr>
+                              <w:spacing w:line="240" w:lineRule="auto"/>
+                              <w:rPr>
+                                <w:b/>
+                              </w:rPr>
+                            </w:pPr>
+                          </w:p>
+                        </w:txbxContent>
+                      </wps:txbx>
+                      <wps:bodyPr rot="0" spcFirstLastPara="0" vertOverflow="overflow" horzOverflow="overflow" vert="horz" wrap="square" lIns="91440" tIns="45720" rIns="91440" bIns="45720" numCol="1" spcCol="0" rtlCol="0" fromWordArt="0" anchor="t" anchorCtr="0" forceAA="0" compatLnSpc="1">
+                        <a:prstTxWarp prst="textNoShape">
+                          <a:avLst/>
+                        </a:prstTxWarp>
+                        <a:noAutofit/>
+                      </wps:bodyPr>
+                    </wps:wsp>
+                  </a:graphicData>
+                </a:graphic>
+                <wp14:sizeRelV relativeFrom="margin">
+                  <wp14:pctHeight>0</wp14:pctHeight>
+                </wp14:sizeRelV>
+              </wp:anchor>
+            </w:drawing>
+          </mc:Choice>
+          <mc:Fallback>
+            <w:pict>
+              <v:shape w14:anchorId="335716F8" id="Text Box 6" o:spid="_x0000_s1027" type="#_x0000_t202" style="position:absolute;margin-left:270.75pt;margin-top:414.35pt;width:231.75pt;height:231.75pt;z-index:251369472;visibility:visible;mso-wrap-style:square;mso-height-percent:0;mso-wrap-distance-left:9pt;mso-wrap-distance-top:0;mso-wrap-distance-right:9pt;mso-wrap-distance-bottom:0;mso-position-horizontal:absolute;mso-position-horizontal-relative:text;mso-position-vertical:absolute;mso-position-vertical-relative:text;mso-height-percent:0;mso-height-relative:margin;v-text-anchor:top" o:gfxdata="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" fillcolor="white [3201]" strokecolor="#4472c4 [3204]" strokeweight=".5pt">
+                <v:textbox>
+                  <w:txbxContent>
+                    <w:p>
+                      <w:pPr>
+                        <w:spacing w:after="0" w:line="240" w:lineRule="auto"/>
+                        <w:rPr>
+                          <w:rFonts w:ascii="Arial" w:hAnsi="Arial" w:cs="Arial"/>
+                        </w:rPr>
+                      </w:pPr>
+                      <w:r>
+                        <w:rPr>
+                          <w:rFonts w:cs="Arial"/>
+                          <w:b/>
+                          <w:sz w:val="24"/>
+                        </w:rPr>
+                        <w:t>Height:</w:t>
+                      </w:r>
+                      <w:r>
+                        <w:rPr>
+                          <w:rFonts w:ascii="Arial" w:hAnsi="Arial" w:cs="Arial"/>
+                          <w:sz w:val="24"/>
+                        </w:rPr>
+                        <w:t xml:space="preserve"> </w:t>
+                      </w:r>
+                      <w:r>
+                        <w:rPr>
+                          <w:rFonts w:ascii="Arial" w:hAnsi="Arial" w:cs="Arial"/>
+                        </w:rPr>
+                        <w:t>17.32 cm</w:t>
+                      </w:r>
+                    </w:p>
+                    <w:p>
+                      <w:pPr>
+                        <w:spacing w:after="0" w:line="240" w:lineRule="auto"/>
+                        <w:rPr>
+                          <w:rFonts w:ascii="Arial" w:hAnsi="Arial" w:cs="Arial"/>
+                        </w:rPr>
+                      </w:pPr>
+                      <w:r>
+                        <w:rPr>
+                          <w:rFonts w:cs="Arial"/>
+                          <w:b/>
+                          <w:sz w:val="24"/>
+                        </w:rPr>
+                        <w:t>Width</w:t>
+                      </w:r>
+                      <w:r>
+                        <w:rPr>
+                          <w:rFonts w:cs="Arial"/>
+                          <w:b/>
+                          <w:sz w:val="24"/>
+                        </w:rPr>
+                        <w:t>:</w:t>
+                      </w:r>
+                      <w:r>
+                        <w:rPr>
+                          <w:rFonts w:ascii="Arial" w:hAnsi="Arial" w:cs="Arial"/>
+                          <w:b/>
+                          <w:sz w:val="20"/>
+                        </w:rPr>
+                        <w:t xml:space="preserve"> </w:t>
+                      </w:r>
+                      <w:r>
+                        <w:rPr>
+                          <w:rFonts w:ascii="Arial" w:hAnsi="Arial" w:cs="Arial"/>
+                          <w:sz w:val="20"/>
+                        </w:rPr>
+                        <w:t xml:space="preserve"> </w:t>
+                      </w:r>
+                      <w:r>
+                        <w:rPr>
+                          <w:rFonts w:ascii="Arial" w:hAnsi="Arial" w:cs="Arial"/>
+                        </w:rPr>
+                        <w:t xml:space="preserve">15.24 cm </w:t>
+                      </w:r>
+                    </w:p>
+                    <w:p>
+                      <w:pPr>
+                        <w:spacing w:after="0" w:line="240" w:lineRule="auto"/>
+                        <w:rPr>
+                          <w:rFonts w:ascii="Arial" w:hAnsi="Arial" w:cs="Arial"/>
+                          <w:b/>
+                        </w:rPr>
+                      </w:pPr>
+                      <w:r>
+                        <w:rPr>
+                          <w:rFonts w:cs="Arial"/>
+                          <w:b/>
+                          <w:sz w:val="24"/>
+                        </w:rPr>
+                        <w:t>Weight</w:t>
+                      </w:r>
+                      <w:r>
+                        <w:rPr>
+                          <w:rFonts w:ascii="Arial" w:hAnsi="Arial" w:cs="Arial"/>
+                          <w:b/>
+                          <w:sz w:val="20"/>
+                        </w:rPr>
+                        <w:t xml:space="preserve">: </w:t>
+                      </w:r>
+                      <w:r>
+                        <w:rPr>
+                          <w:rFonts w:ascii="Arial" w:hAnsi="Arial" w:cs="Arial"/>
+                        </w:rPr>
+                        <w:t>118g ±</w:t>
+                      </w:r>
+                      <w:r>
+                        <w:rPr>
+                          <w:rFonts w:ascii="Arial" w:hAnsi="Arial" w:cs="Arial"/>
+                        </w:rPr>
+                        <w:t xml:space="preserve"> 10%</w:t>
+                      </w:r>
+                    </w:p>
+                    <w:p>
+                      <w:pPr>
+                        <w:spacing w:after="0" w:line="240" w:lineRule="auto"/>
+                        <w:rPr>
+                          <w:rFonts w:ascii="Arial" w:hAnsi="Arial" w:cs="Arial"/>
+                        </w:rPr>
+                      </w:pPr>
+                      <w:r>
+                        <w:rPr>
+                          <w:rFonts w:cs="Arial"/>
+                          <w:b/>
+                          <w:sz w:val="24"/>
+                        </w:rPr>
+                        <w:t>Amount:</w:t>
+                      </w:r>
+                      <w:r>
+                        <w:rPr>
+                          <w:rFonts w:ascii="Arial" w:hAnsi="Arial" w:cs="Arial"/>
+                          <w:b/>
+                          <w:sz w:val="24"/>
+                        </w:rPr>
+                        <w:t xml:space="preserve"> </w:t>
+                      </w:r>
+                      <w:r>
+                        <w:rPr>
+                          <w:rFonts w:ascii="Arial" w:hAnsi="Arial" w:cs="Arial"/>
+                        </w:rPr>
+                        <w:t xml:space="preserve">80 </w:t>
+                      </w:r>
+                    </w:p>
+                    <w:p>
+                      <w:pPr>
+                        <w:pStyle w:val="ListParagraph"/>
+                        <w:numPr>
+                          <w:ilvl w:val="0"/>
+                          <w:numId w:val="6"/>
+                        </w:numPr>
+                        <w:spacing w:after="0" w:line="240" w:lineRule="auto"/>
+                        <w:rPr>
+                          <w:rFonts w:ascii="Arial" w:hAnsi="Arial" w:cs="Arial"/>
+                        </w:rPr>
+                      </w:pPr>
+                      <w:r>
+                        <w:rPr>
+                          <w:rFonts w:ascii="Arial" w:hAnsi="Arial" w:cs="Arial"/>
+                        </w:rPr>
+                        <w:t>1 Preload</w:t>
+                      </w:r>
+                    </w:p>
+                    <w:p>
+                      <w:pPr>
+                        <w:pStyle w:val="ListParagraph"/>
+                        <w:numPr>
+                          <w:ilvl w:val="0"/>
+                          <w:numId w:val="6"/>
+                        </w:numPr>
+                        <w:spacing w:after="0" w:line="240" w:lineRule="auto"/>
+                        <w:rPr>
+                          <w:rFonts w:ascii="Arial" w:hAnsi="Arial" w:cs="Arial"/>
+                        </w:rPr>
+                      </w:pPr>
+                      <w:r>
+                        <w:rPr>
+                          <w:rFonts w:ascii="Arial" w:hAnsi="Arial" w:cs="Arial"/>
+                        </w:rPr>
+                        <w:t xml:space="preserve">12 match loads </w:t>
+                      </w:r>
+                    </w:p>
+                    <w:p>
+                      <w:pPr>
+                        <w:pStyle w:val="ListParagraph"/>
+                        <w:numPr>
+                          <w:ilvl w:val="0"/>
+                          <w:numId w:val="6"/>
+                        </w:numPr>
+                        <w:spacing w:after="0" w:line="240" w:lineRule="auto"/>
+                        <w:rPr>
+                          <w:rFonts w:ascii="Arial" w:hAnsi="Arial" w:cs="Arial"/>
+                        </w:rPr>
+                      </w:pPr>
+                      <w:r>
+                        <w:rPr>
+                          <w:rFonts w:ascii="Arial" w:hAnsi="Arial" w:cs="Arial"/>
+                        </w:rPr>
+                        <w:t xml:space="preserve">52 field </w:t>
+                      </w:r>
+                    </w:p>
+                    <w:p>
+                      <w:pPr>
+                        <w:spacing w:after="0" w:line="240" w:lineRule="auto"/>
+                        <w:rPr>
+                          <w:rFonts w:ascii="Arial" w:hAnsi="Arial" w:cs="Arial"/>
+                        </w:rPr>
+                      </w:pPr>
+                      <w:r>
+                        <w:rPr>
+                          <w:rFonts w:ascii="Arial" w:hAnsi="Arial" w:cs="Arial"/>
+                          <w:b/>
+                        </w:rPr>
+                        <w:t>Points:</w:t>
+                      </w:r>
+                      <w:r>
+                        <w:rPr>
+                          <w:rFonts w:ascii="Arial" w:hAnsi="Arial" w:cs="Arial"/>
+                        </w:rPr>
+                        <w:t xml:space="preserve"> 2</w:t>
+                      </w:r>
+                    </w:p>
+                    <w:p>
+                      <w:pPr>
+                        <w:spacing w:after="0" w:line="240" w:lineRule="auto"/>
+                        <w:rPr>
+                          <w:rFonts w:cs="Arial"/>
+                          <w:b/>
+                          <w:sz w:val="24"/>
+                        </w:rPr>
+                      </w:pPr>
+                      <w:r>
+                        <w:rPr>
+                          <w:rFonts w:cs="Arial"/>
+                          <w:b/>
+                          <w:sz w:val="24"/>
+                        </w:rPr>
+                        <w:t>Extra info:</w:t>
+                      </w:r>
+                    </w:p>
+                    <w:p>
+                      <w:pPr>
+                        <w:pStyle w:val="ListParagraph"/>
+                        <w:numPr>
+                          <w:ilvl w:val="0"/>
+                          <w:numId w:val="6"/>
+                        </w:numPr>
+                        <w:spacing w:after="0" w:line="240" w:lineRule="auto"/>
+                        <w:rPr>
+                          <w:rFonts w:ascii="Arial" w:hAnsi="Arial" w:cs="Arial"/>
+                        </w:rPr>
+                      </w:pPr>
+                      <w:r>
+                        <w:rPr>
+                          <w:rFonts w:ascii="Arial" w:hAnsi="Arial" w:cs="Arial"/>
+                        </w:rPr>
+                        <w:t>Has a 3.43 cm</w:t>
+                      </w:r>
+                      <w:r>
+                        <w:rPr>
+                          <w:rFonts w:ascii="Arial" w:hAnsi="Arial" w:cs="Arial"/>
+                        </w:rPr>
+                        <w:t xml:space="preserve"> </w:t>
+                      </w:r>
+                      <w:r>
+                        <w:rPr>
+                          <w:rFonts w:ascii="Arial" w:hAnsi="Arial" w:cs="Arial"/>
+                        </w:rPr>
+                        <w:t>eye</w:t>
+                      </w:r>
+                    </w:p>
+                    <w:p>
+                      <w:pPr>
+                        <w:pStyle w:val="ListParagraph"/>
+                        <w:numPr>
+                          <w:ilvl w:val="0"/>
+                          <w:numId w:val="6"/>
+                        </w:numPr>
+                        <w:spacing w:after="0" w:line="240" w:lineRule="auto"/>
+                        <w:rPr>
+                          <w:rFonts w:ascii="Arial" w:hAnsi="Arial" w:cs="Arial"/>
+                        </w:rPr>
+                      </w:pPr>
+                      <w:r>
+                        <w:rPr>
+                          <w:rFonts w:ascii="Arial" w:hAnsi="Arial" w:cs="Arial"/>
+                        </w:rPr>
+                        <w:t>Can be stacked</w:t>
+                      </w:r>
+                    </w:p>
+                    <w:p>
+                      <w:pPr>
+                        <w:spacing w:line="240" w:lineRule="auto"/>
+                      </w:pPr>
+                    </w:p>
+                    <w:p>
+                      <w:pPr>
+                        <w:spacing w:line="240" w:lineRule="auto"/>
+                        <w:rPr>
+                          <w:b/>
+                        </w:rPr>
+                      </w:pPr>
+                    </w:p>
+                    <w:p>
+                      <w:pPr>
+                        <w:spacing w:line="240" w:lineRule="auto"/>
+                        <w:rPr>
+                          <w:b/>
+                        </w:rPr>
+                      </w:pPr>
+                    </w:p>
+                  </w:txbxContent>
+                </v:textbox>
+              </v:shape>
+            </w:pict>
+          </mc:Fallback>
+        </mc:AlternateContent>
+      </w:r>
+      <w:r>
+        <w:br w:type="page"/>
+      </w:r>
+    </w:p>
+    <w:p>
+      <w:pPr>
+        <w:pStyle w:val="Title"/>
+      </w:pPr>
+      <w:r>
+        <w:lastRenderedPageBreak/>
+        <w:t>Mobile goals</w:t>
+      </w:r>
+    </w:p>
+    <w:p>
+      <w:r>
+        <w:rPr>
+          <w:noProof/>
+          <w:lang w:eastAsia="en-GB"/>
+        </w:rPr>
+        <mc:AlternateContent>
+          <mc:Choice Requires="wps">
+            <w:drawing>
+              <wp:anchor distT="0" distB="0" distL="114300" distR="114300" simplePos="0" relativeHeight="251959296" behindDoc="0" locked="0" layoutInCell="1" allowOverlap="1" wp14:anchorId="065EFBCF" wp14:editId="04EEF6AA">
+                <wp:simplePos x="0" y="0"/>
+                <wp:positionH relativeFrom="column">
+                  <wp:posOffset>-447675</wp:posOffset>
+                </wp:positionH>
+                <wp:positionV relativeFrom="paragraph">
+                  <wp:posOffset>299085</wp:posOffset>
+                </wp:positionV>
+                <wp:extent cx="1676400" cy="333375"/>
+                <wp:effectExtent l="0" t="0" r="0" b="9525"/>
+                <wp:wrapNone/>
+                <wp:docPr id="9" name="Rectangle 9"/>
+                <wp:cNvGraphicFramePr/>
+                <a:graphic xmlns:a="http://schemas.openxmlformats.org/drawingml/2006/main">
+                  <a:graphicData uri="http://schemas.microsoft.com/office/word/2010/wordprocessingShape">
+                    <wps:wsp>
+                      <wps:cNvSpPr/>
+                      <wps:spPr>
+                        <a:xfrm>
+                          <a:off x="0" y="0"/>
+                          <a:ext cx="1676400" cy="333375"/>
+                        </a:xfrm>
+                        <a:prstGeom prst="rect">
+                          <a:avLst/>
+                        </a:prstGeom>
+                        <a:solidFill>
+                          <a:schemeClr val="bg1"/>
+                        </a:solidFill>
+                        <a:ln>
+                          <a:noFill/>
+                        </a:ln>
+                      </wps:spPr>
+                      <wps:style>
+                        <a:lnRef idx="2">
+                          <a:schemeClr val="accent1">
+                            <a:shade val="50000"/>
+                          </a:schemeClr>
+                        </a:lnRef>
+                        <a:fillRef idx="1">
+                          <a:schemeClr val="accent1"/>
+                        </a:fillRef>
+                        <a:effectRef idx="0">
+                          <a:schemeClr val="accent1"/>
+                        </a:effectRef>
+                        <a:fontRef idx="minor">
+                          <a:schemeClr val="lt1"/>
+                        </a:fontRef>
+                      </wps:style>
+                      <wps:bodyPr rot="0" spcFirstLastPara="0" vertOverflow="overflow" horzOverflow="overflow" vert="horz" wrap="square" lIns="91440" tIns="45720" rIns="91440" bIns="45720" numCol="1" spcCol="0" rtlCol="0" fromWordArt="0" anchor="ctr" anchorCtr="0" forceAA="0" compatLnSpc="1">
+                        <a:prstTxWarp prst="textNoShape">
+                          <a:avLst/>
+                        </a:prstTxWarp>
+                        <a:noAutofit/>
+                      </wps:bodyPr>
+                    </wps:wsp>
+                  </a:graphicData>
+                </a:graphic>
+                <wp14:sizeRelH relativeFrom="margin">
+                  <wp14:pctWidth>0</wp14:pctWidth>
+                </wp14:sizeRelH>
+                <wp14:sizeRelV relativeFrom="margin">
+                  <wp14:pctHeight>0</wp14:pctHeight>
+                </wp14:sizeRelV>
+              </wp:anchor>
+            </w:drawing>
+          </mc:Choice>
+          <mc:Fallback>
+            <w:pict>
+              <v:rect w14:anchorId="47E104B1" id="Rectangle 9" o:spid="_x0000_s1026" style="position:absolute;margin-left:-35.25pt;margin-top:23.55pt;width:132pt;height:26.25pt;z-index:251959296;visibility:visible;mso-wrap-style:square;mso-width-percent:0;mso-height-percent:0;mso-wrap-distance-left:9pt;mso-wrap-distance-top:0;mso-wrap-distance-right:9pt;mso-wrap-distance-bottom:0;mso-position-horizontal:absolute;mso-position-horizontal-relative:text;mso-position-vertical:absolute;mso-position-vertical-relative:text;mso-width-percent:0;mso-height-percent:0;mso-width-relative:margin;mso-height-relative:margin;v-text-anchor:middle" o:gfxdata="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" fillcolor="white [3212]" stroked="f" strokeweight="1pt"/>
+            </w:pict>
+          </mc:Fallback>
+        </mc:AlternateContent>
+      </w:r>
+      <w:r>
+        <w:rPr>
+          <w:i/>
+        </w:rPr>
+        <w:t>Measurements</w:t>
+      </w:r>
+      <w:r>
+        <w:t xml:space="preserve"> in inches </w:t>
+      </w:r>
+    </w:p>
+    <w:p>
+      <w:pPr>
+        <w:rPr>
+          <w:color w:val="000000" w:themeColor="text1"/>
+        </w:rPr>
+      </w:pPr>
+      <w:r>
+        <mc:AlternateContent>
+          <mc:Choice Requires="wps">
+            <w:drawing>
+              <wp:anchor distT="0" distB="0" distL="114300" distR="114300" simplePos="0" relativeHeight="251955200" behindDoc="0" locked="0" layoutInCell="1" allowOverlap="1" wp14:anchorId="587EA48E" wp14:editId="0D7BCB62">
+                <wp:simplePos x="0" y="0"/>
+                <wp:positionH relativeFrom="column">
+                  <wp:posOffset>3086100</wp:posOffset>
+                </wp:positionH>
+                <wp:positionV relativeFrom="paragraph">
+                  <wp:posOffset>5424170</wp:posOffset>
+                </wp:positionV>
+                <wp:extent cx="2943225" cy="2676525"/>
+                <wp:effectExtent l="0" t="0" r="28575" b="28575"/>
+                <wp:wrapNone/>
+                <wp:docPr id="7" name="Text Box 7"/>
+                <wp:cNvGraphicFramePr/>
+                <a:graphic xmlns:a="http://schemas.openxmlformats.org/drawingml/2006/main">
+                  <a:graphicData uri="http://schemas.microsoft.com/office/word/2010/wordprocessingShape">
+                    <wps:wsp>
+                      <wps:cNvSpPr txBox="1"/>
+                      <wps:spPr>
+                        <a:xfrm>
+                          <a:off x="0" y="0"/>
+                          <a:ext cx="2943225" cy="2676525"/>
+                        </a:xfrm>
+                        <a:prstGeom prst="rect">
+                          <a:avLst/>
+                        </a:prstGeom>
+                        <a:solidFill>
+                          <a:schemeClr val="lt1"/>
+                        </a:solidFill>
+                        <a:ln w="6350">
+                          <a:solidFill>
+                            <a:schemeClr val="accent1"/>
+                          </a:solidFill>
+                        </a:ln>
+                      </wps:spPr>
+                      <wps:txbx>
+                        <w:txbxContent>
+                          <w:p>
+                            <w:pPr>
+                              <w:spacing w:after="0" w:line="240" w:lineRule="auto"/>
+                              <w:rPr>
+                                <w:rFonts w:ascii="Arial" w:hAnsi="Arial" w:cs="Arial"/>
+                              </w:rPr>
+                            </w:pPr>
+                            <w:r>
+                              <w:rPr>
+                                <w:rFonts w:cs="Arial"/>
+                                <w:b/>
+                                <w:sz w:val="24"/>
+                              </w:rPr>
+                              <w:t>Height:</w:t>
+                            </w:r>
+                            <w:r>
+                              <w:rPr>
+                                <w:rFonts w:ascii="Arial" w:hAnsi="Arial" w:cs="Arial"/>
+                                <w:sz w:val="24"/>
+                              </w:rPr>
+                              <w:t xml:space="preserve"> </w:t>
+                            </w:r>
+                            <w:r>
+                              <w:rPr>
+                                <w:rFonts w:ascii="Arial" w:hAnsi="Arial" w:cs="Arial"/>
+                              </w:rPr>
+                              <w:t>24.38 cm</w:t>
+                            </w:r>
+                          </w:p>
+                          <w:p>
+                            <w:pPr>
+                              <w:spacing w:after="0" w:line="240" w:lineRule="auto"/>
+                              <w:rPr>
+                                <w:rFonts w:ascii="Arial" w:hAnsi="Arial" w:cs="Arial"/>
+                              </w:rPr>
+                            </w:pPr>
+                            <w:r>
+                              <w:rPr>
+                                <w:rFonts w:cs="Arial"/>
+                                <w:b/>
+                                <w:sz w:val="24"/>
+                              </w:rPr>
+                              <w:t>Width:</w:t>
+                            </w:r>
+                            <w:r>
+                              <w:rPr>
+                                <w:rFonts w:ascii="Arial" w:hAnsi="Arial" w:cs="Arial"/>
+                                <w:b/>
+                                <w:sz w:val="20"/>
+                              </w:rPr>
+                              <w:t xml:space="preserve"> </w:t>
+                            </w:r>
+                            <w:r>
+                              <w:rPr>
+                                <w:rFonts w:ascii="Arial" w:hAnsi="Arial" w:cs="Arial"/>
+                                <w:sz w:val="20"/>
+                              </w:rPr>
+                              <w:t xml:space="preserve"> </w:t>
+                            </w:r>
+                            <w:r>
+                              <w:rPr>
+                                <w:rFonts w:ascii="Arial" w:hAnsi="Arial" w:cs="Arial"/>
+                              </w:rPr>
+                              <w:t>25.</w:t>
+                            </w:r>
+                            <w:r>
+                              <w:rPr>
+                                <w:rFonts w:ascii="Arial" w:hAnsi="Arial" w:cs="Arial"/>
+                              </w:rPr>
+                              <w:t>4</w:t>
+                            </w:r>
+                            <w:r>
+                              <w:rPr>
+                                <w:rFonts w:ascii="Arial" w:hAnsi="Arial" w:cs="Arial"/>
+                              </w:rPr>
+                              <w:t>0</w:t>
+                            </w:r>
+                            <w:r>
+                              <w:rPr>
+                                <w:rFonts w:ascii="Arial" w:hAnsi="Arial" w:cs="Arial"/>
+                              </w:rPr>
+                              <w:t xml:space="preserve"> cm </w:t>
+                            </w:r>
+                          </w:p>
+                          <w:p>
+                            <w:pPr>
+                              <w:spacing w:after="0" w:line="240" w:lineRule="auto"/>
+                              <w:rPr>
+                                <w:rFonts w:ascii="Arial" w:hAnsi="Arial" w:cs="Arial"/>
+                                <w:b/>
+                              </w:rPr>
+                            </w:pPr>
+                            <w:r>
+                              <w:rPr>
+                                <w:rFonts w:cs="Arial"/>
+                                <w:b/>
+                                <w:sz w:val="24"/>
+                              </w:rPr>
+                              <w:t>Weight</w:t>
+                            </w:r>
+                            <w:r>
+                              <w:rPr>
+                                <w:rFonts w:ascii="Arial" w:hAnsi="Arial" w:cs="Arial"/>
+                                <w:b/>
+                                <w:sz w:val="20"/>
+                              </w:rPr>
+                              <w:t xml:space="preserve">: </w:t>
+                            </w:r>
+                            <w:r>
+                              <w:rPr>
+                                <w:rFonts w:ascii="Arial" w:hAnsi="Arial" w:cs="Arial"/>
+                              </w:rPr>
+                              <w:t>1.68k</w:t>
+                            </w:r>
+                            <w:r>
+                              <w:rPr>
+                                <w:rFonts w:ascii="Arial" w:hAnsi="Arial" w:cs="Arial"/>
+                              </w:rPr>
+                              <w:t>g ±</w:t>
+                            </w:r>
+                            <w:r>
+                              <w:rPr>
+                                <w:rFonts w:ascii="Arial" w:hAnsi="Arial" w:cs="Arial"/>
+                              </w:rPr>
+                              <w:t xml:space="preserve"> 15</w:t>
+                            </w:r>
+                            <w:r>
+                              <w:rPr>
+                                <w:rFonts w:ascii="Arial" w:hAnsi="Arial" w:cs="Arial"/>
+                              </w:rPr>
+                              <w:t>%</w:t>
+                            </w:r>
+                          </w:p>
+                          <w:p>
+                            <w:pPr>
+                              <w:spacing w:after="0" w:line="240" w:lineRule="auto"/>
+                              <w:rPr>
+                                <w:rFonts w:ascii="Arial" w:hAnsi="Arial" w:cs="Arial"/>
+                              </w:rPr>
+                            </w:pPr>
+                            <w:r>
+                              <w:rPr>
+                                <w:rFonts w:cs="Arial"/>
+                                <w:b/>
+                                <w:sz w:val="24"/>
+                              </w:rPr>
+                              <w:t>Amount:</w:t>
+                            </w:r>
+                            <w:r>
+                              <w:rPr>
+                                <w:rFonts w:ascii="Arial" w:hAnsi="Arial" w:cs="Arial"/>
+                                <w:b/>
+                                <w:sz w:val="24"/>
+                              </w:rPr>
+                              <w:t xml:space="preserve"> </w:t>
+                            </w:r>
+                            <w:r>
+                              <w:rPr>
+                                <w:rFonts w:ascii="Arial" w:hAnsi="Arial" w:cs="Arial"/>
+                              </w:rPr>
+                              <w:t>8</w:t>
+                            </w:r>
+                            <w:r>
+                              <w:rPr>
+                                <w:rFonts w:ascii="Arial" w:hAnsi="Arial" w:cs="Arial"/>
+                              </w:rPr>
+                              <w:t xml:space="preserve"> </w:t>
+                            </w:r>
+                          </w:p>
+                          <w:p>
+                            <w:pPr>
+                              <w:pStyle w:val="ListParagraph"/>
+                              <w:numPr>
+                                <w:ilvl w:val="0"/>
+                                <w:numId w:val="6"/>
+                              </w:numPr>
+                              <w:spacing w:after="0" w:line="240" w:lineRule="auto"/>
+                              <w:rPr>
+                                <w:rFonts w:ascii="Arial" w:hAnsi="Arial" w:cs="Arial"/>
+                              </w:rPr>
+                            </w:pPr>
+                            <w:r>
+                              <w:rPr>
+                                <w:rFonts w:ascii="Arial" w:hAnsi="Arial" w:cs="Arial"/>
+                              </w:rPr>
+                              <w:t xml:space="preserve">4 red </w:t>
+                            </w:r>
+                          </w:p>
+                          <w:p>
+                            <w:pPr>
+                              <w:pStyle w:val="ListParagraph"/>
+                              <w:numPr>
+                                <w:ilvl w:val="0"/>
+                                <w:numId w:val="6"/>
+                              </w:numPr>
+                              <w:spacing w:after="0" w:line="240" w:lineRule="auto"/>
+                              <w:rPr>
+                                <w:rFonts w:ascii="Arial" w:hAnsi="Arial" w:cs="Arial"/>
+                              </w:rPr>
+                            </w:pPr>
+                            <w:r>
+                              <w:rPr>
+                                <w:rFonts w:ascii="Arial" w:hAnsi="Arial" w:cs="Arial"/>
+                              </w:rPr>
+                              <w:t xml:space="preserve">4 blue </w:t>
+                            </w:r>
+                          </w:p>
+                          <w:p>
+                            <w:pPr>
+                              <w:spacing w:after="0" w:line="240" w:lineRule="auto"/>
+                              <w:rPr>
+                                <w:rFonts w:cs="Arial"/>
+                                <w:b/>
+                                <w:sz w:val="24"/>
+                              </w:rPr>
+                            </w:pPr>
+                            <w:r>
+                              <w:rPr>
+                                <w:rFonts w:ascii="Arial" w:hAnsi="Arial" w:cs="Arial"/>
+                                <w:b/>
+                              </w:rPr>
+                              <w:t>Points:</w:t>
+                            </w:r>
+                            <w:r>
+                              <w:rPr>
+                                <w:rFonts w:cs="Arial"/>
+                                <w:b/>
+                                <w:sz w:val="24"/>
+                              </w:rPr>
+                              <w:t xml:space="preserve"> </w:t>
+                            </w:r>
+                          </w:p>
+                          <w:p>
+                            <w:pPr>
+                              <w:spacing w:after="0" w:line="240" w:lineRule="auto"/>
+                              <w:rPr>
+                                <w:rFonts w:ascii="Arial" w:hAnsi="Arial" w:cs="Arial"/>
+                              </w:rPr>
+                            </w:pPr>
+                            <w:r>
+                              <w:rPr>
+                                <w:rFonts w:cs="Arial"/>
+                                <w:b/>
+                                <w:sz w:val="24"/>
+                              </w:rPr>
+                              <w:t>Extra info:</w:t>
+                            </w:r>
+                            <w:r>
+                              <w:rPr>
+                                <w:rFonts w:ascii="Arial" w:hAnsi="Arial" w:cs="Arial"/>
+                                <w:sz w:val="24"/>
+                              </w:rPr>
+                              <w:t xml:space="preserve"> </w:t>
+                            </w:r>
+                          </w:p>
+                          <w:p>
+                            <w:pPr>
+                              <w:pStyle w:val="ListParagraph"/>
+                              <w:numPr>
+                                <w:ilvl w:val="0"/>
+                                <w:numId w:val="6"/>
+                              </w:numPr>
+                              <w:spacing w:after="0" w:line="240" w:lineRule="auto"/>
+                              <w:rPr>
+                                <w:rFonts w:ascii="Arial" w:hAnsi="Arial" w:cs="Arial"/>
+                              </w:rPr>
+                            </w:pPr>
+                            <w:r>
+                              <w:rPr>
+                                <w:rFonts w:ascii="Arial" w:hAnsi="Arial" w:cs="Arial"/>
+                              </w:rPr>
+                              <w:t xml:space="preserve">Cones can be stacked upon it </w:t>
+                            </w:r>
+                          </w:p>
+                          <w:p>
+                            <w:pPr>
+                              <w:spacing w:after="0" w:line="240" w:lineRule="auto"/>
+                              <w:rPr>
+                                <w:rFonts w:ascii="Arial" w:hAnsi="Arial" w:cs="Arial"/>
+                              </w:rPr>
+                            </w:pPr>
+                          </w:p>
+                          <w:p>
+                            <w:pPr>
+                              <w:spacing w:after="0" w:line="240" w:lineRule="auto"/>
+                              <w:rPr>
+                                <w:rFonts w:ascii="Arial" w:hAnsi="Arial" w:cs="Arial"/>
+                              </w:rPr>
+                            </w:pPr>
+                          </w:p>
+                          <w:p>
+                            <w:pPr>
+                              <w:spacing w:line="240" w:lineRule="auto"/>
+                            </w:pPr>
+                          </w:p>
+                          <w:p>
+                            <w:pPr>
+                              <w:spacing w:line="240" w:lineRule="auto"/>
+                              <w:rPr>
+                                <w:b/>
+                              </w:rPr>
+                            </w:pPr>
+                          </w:p>
+                          <w:p>
+                            <w:pPr>
+                              <w:spacing w:line="240" w:lineRule="auto"/>
+                              <w:rPr>
+                                <w:b/>
+                              </w:rPr>
+                            </w:pPr>
+                          </w:p>
+                        </w:txbxContent>
+                      </wps:txbx>
+                      <wps:bodyPr rot="0" spcFirstLastPara="0" vertOverflow="overflow" horzOverflow="overflow" vert="horz" wrap="square" lIns="91440" tIns="45720" rIns="91440" bIns="45720" numCol="1" spcCol="0" rtlCol="0" fromWordArt="0" anchor="t" anchorCtr="0" forceAA="0" compatLnSpc="1">
+                        <a:prstTxWarp prst="textNoShape">
+                          <a:avLst/>
+                        </a:prstTxWarp>
+                        <a:noAutofit/>
+                      </wps:bodyPr>
+                    </wps:wsp>
+                  </a:graphicData>
+                </a:graphic>
+                <wp14:sizeRelV relativeFrom="margin">
+                  <wp14:pctHeight>0</wp14:pctHeight>
+                </wp14:sizeRelV>
+              </wp:anchor>
+            </w:drawing>
+          </mc:Choice>
+          <mc:Fallback>
+            <w:pict>
+              <v:shape w14:anchorId="587EA48E" id="Text Box 7" o:spid="_x0000_s1028" type="#_x0000_t202" style="position:absolute;margin-left:243pt;margin-top:427.1pt;width:231.75pt;height:210.75pt;z-index:251955200;visibility:visible;mso-wrap-style:square;mso-height-percent:0;mso-wrap-distance-left:9pt;mso-wrap-distance-top:0;mso-wrap-distance-right:9pt;mso-wrap-distance-bottom:0;mso-position-horizontal:absolute;mso-position-horizontal-relative:text;mso-position-vertical:absolute;mso-position-vertical-relative:text;mso-height-percent:0;mso-height-relative:margin;v-text-anchor:top" o:gfxdata="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" fillcolor="white [3201]" strokecolor="#4472c4 [3204]" strokeweight=".5pt">
+                <v:textbox>
+                  <w:txbxContent>
+                    <w:p>
+                      <w:pPr>
+                        <w:spacing w:after="0" w:line="240" w:lineRule="auto"/>
+                        <w:rPr>
+                          <w:rFonts w:ascii="Arial" w:hAnsi="Arial" w:cs="Arial"/>
+                        </w:rPr>
+                      </w:pPr>
+                      <w:r>
+                        <w:rPr>
+                          <w:rFonts w:cs="Arial"/>
+                          <w:b/>
+                          <w:sz w:val="24"/>
+                        </w:rPr>
+                        <w:t>Height:</w:t>
+                      </w:r>
+                      <w:r>
+                        <w:rPr>
+                          <w:rFonts w:ascii="Arial" w:hAnsi="Arial" w:cs="Arial"/>
+                          <w:sz w:val="24"/>
+                        </w:rPr>
+                        <w:t xml:space="preserve"> </w:t>
+                      </w:r>
+                      <w:r>
+                        <w:rPr>
+                          <w:rFonts w:ascii="Arial" w:hAnsi="Arial" w:cs="Arial"/>
+                        </w:rPr>
+                        <w:t>24.38 cm</w:t>
+                      </w:r>
+                    </w:p>
+                    <w:p>
+                      <w:pPr>
+                        <w:spacing w:after="0" w:line="240" w:lineRule="auto"/>
+                        <w:rPr>
+                          <w:rFonts w:ascii="Arial" w:hAnsi="Arial" w:cs="Arial"/>
+                        </w:rPr>
+                      </w:pPr>
+                      <w:r>
+                        <w:rPr>
+                          <w:rFonts w:cs="Arial"/>
+                          <w:b/>
+                          <w:sz w:val="24"/>
+                        </w:rPr>
+                        <w:t>Width:</w:t>
+                      </w:r>
+                      <w:r>
+                        <w:rPr>
+                          <w:rFonts w:ascii="Arial" w:hAnsi="Arial" w:cs="Arial"/>
+                          <w:b/>
+                          <w:sz w:val="20"/>
+                        </w:rPr>
+                        <w:t xml:space="preserve"> </w:t>
+                      </w:r>
+                      <w:r>
+                        <w:rPr>
+                          <w:rFonts w:ascii="Arial" w:hAnsi="Arial" w:cs="Arial"/>
+                          <w:sz w:val="20"/>
+                        </w:rPr>
+                        <w:t xml:space="preserve"> </w:t>
+                      </w:r>
+                      <w:r>
+                        <w:rPr>
+                          <w:rFonts w:ascii="Arial" w:hAnsi="Arial" w:cs="Arial"/>
+                        </w:rPr>
+                        <w:t>25.</w:t>
+                      </w:r>
+                      <w:r>
+                        <w:rPr>
+                          <w:rFonts w:ascii="Arial" w:hAnsi="Arial" w:cs="Arial"/>
+                        </w:rPr>
+                        <w:t>4</w:t>
+                      </w:r>
+                      <w:r>
+                        <w:rPr>
+                          <w:rFonts w:ascii="Arial" w:hAnsi="Arial" w:cs="Arial"/>
+                        </w:rPr>
+                        <w:t>0</w:t>
+                      </w:r>
+                      <w:r>
+                        <w:rPr>
+                          <w:rFonts w:ascii="Arial" w:hAnsi="Arial" w:cs="Arial"/>
+                        </w:rPr>
+                        <w:t xml:space="preserve"> cm </w:t>
+                      </w:r>
+                    </w:p>
+                    <w:p>
+                      <w:pPr>
+                        <w:spacing w:after="0" w:line="240" w:lineRule="auto"/>
+                        <w:rPr>
+                          <w:rFonts w:ascii="Arial" w:hAnsi="Arial" w:cs="Arial"/>
+                          <w:b/>
+                        </w:rPr>
+                      </w:pPr>
+                      <w:r>
+                        <w:rPr>
+                          <w:rFonts w:cs="Arial"/>
+                          <w:b/>
+                          <w:sz w:val="24"/>
+                        </w:rPr>
+                        <w:t>Weight</w:t>
+                      </w:r>
+                      <w:r>
+                        <w:rPr>
+                          <w:rFonts w:ascii="Arial" w:hAnsi="Arial" w:cs="Arial"/>
+                          <w:b/>
+                          <w:sz w:val="20"/>
+                        </w:rPr>
+                        <w:t xml:space="preserve">: </w:t>
+                      </w:r>
+                      <w:r>
+                        <w:rPr>
+                          <w:rFonts w:ascii="Arial" w:hAnsi="Arial" w:cs="Arial"/>
+                        </w:rPr>
+                        <w:t>1.68k</w:t>
+                      </w:r>
+                      <w:r>
+                        <w:rPr>
+                          <w:rFonts w:ascii="Arial" w:hAnsi="Arial" w:cs="Arial"/>
+                        </w:rPr>
+                        <w:t>g ±</w:t>
+                      </w:r>
+                      <w:r>
+                        <w:rPr>
+                          <w:rFonts w:ascii="Arial" w:hAnsi="Arial" w:cs="Arial"/>
+                        </w:rPr>
+                        <w:t xml:space="preserve"> 15</w:t>
+                      </w:r>
+                      <w:r>
+                        <w:rPr>
+                          <w:rFonts w:ascii="Arial" w:hAnsi="Arial" w:cs="Arial"/>
+                        </w:rPr>
+                        <w:t>%</w:t>
+                      </w:r>
+                    </w:p>
+                    <w:p>
+                      <w:pPr>
+                        <w:spacing w:after="0" w:line="240" w:lineRule="auto"/>
+                        <w:rPr>
+                          <w:rFonts w:ascii="Arial" w:hAnsi="Arial" w:cs="Arial"/>
+                        </w:rPr>
+                      </w:pPr>
+                      <w:r>
+                        <w:rPr>
+                          <w:rFonts w:cs="Arial"/>
+                          <w:b/>
+                          <w:sz w:val="24"/>
+                        </w:rPr>
+                        <w:t>Amount:</w:t>
+                      </w:r>
+                      <w:r>
+                        <w:rPr>
+                          <w:rFonts w:ascii="Arial" w:hAnsi="Arial" w:cs="Arial"/>
+                          <w:b/>
+                          <w:sz w:val="24"/>
+                        </w:rPr>
+                        <w:t xml:space="preserve"> </w:t>
+                      </w:r>
+                      <w:r>
+                        <w:rPr>
+                          <w:rFonts w:ascii="Arial" w:hAnsi="Arial" w:cs="Arial"/>
+                        </w:rPr>
+                        <w:t>8</w:t>
+                      </w:r>
+                      <w:r>
+                        <w:rPr>
+                          <w:rFonts w:ascii="Arial" w:hAnsi="Arial" w:cs="Arial"/>
+                        </w:rPr>
+                        <w:t xml:space="preserve"> </w:t>
+                      </w:r>
+                    </w:p>
+                    <w:p>
+                      <w:pPr>
+                        <w:pStyle w:val="ListParagraph"/>
+                        <w:numPr>
+                          <w:ilvl w:val="0"/>
+                          <w:numId w:val="6"/>
+                        </w:numPr>
+                        <w:spacing w:after="0" w:line="240" w:lineRule="auto"/>
+                        <w:rPr>
+                          <w:rFonts w:ascii="Arial" w:hAnsi="Arial" w:cs="Arial"/>
+                        </w:rPr>
+                      </w:pPr>
+                      <w:r>
+                        <w:rPr>
+                          <w:rFonts w:ascii="Arial" w:hAnsi="Arial" w:cs="Arial"/>
+                        </w:rPr>
+                        <w:t xml:space="preserve">4 red </w:t>
+                      </w:r>
+                    </w:p>
+                    <w:p>
+                      <w:pPr>
+                        <w:pStyle w:val="ListParagraph"/>
+                        <w:numPr>
+                          <w:ilvl w:val="0"/>
+                          <w:numId w:val="6"/>
+                        </w:numPr>
+                        <w:spacing w:after="0" w:line="240" w:lineRule="auto"/>
+                        <w:rPr>
+                          <w:rFonts w:ascii="Arial" w:hAnsi="Arial" w:cs="Arial"/>
+                        </w:rPr>
+                      </w:pPr>
+                      <w:r>
+                        <w:rPr>
+                          <w:rFonts w:ascii="Arial" w:hAnsi="Arial" w:cs="Arial"/>
+                        </w:rPr>
+                        <w:t xml:space="preserve">4 blue </w:t>
+                      </w:r>
+                    </w:p>
+                    <w:p>
+                      <w:pPr>
+                        <w:spacing w:after="0" w:line="240" w:lineRule="auto"/>
+                        <w:rPr>
+                          <w:rFonts w:cs="Arial"/>
+                          <w:b/>
+                          <w:sz w:val="24"/>
+                        </w:rPr>
+                      </w:pPr>
+                      <w:r>
+                        <w:rPr>
+                          <w:rFonts w:ascii="Arial" w:hAnsi="Arial" w:cs="Arial"/>
+                          <w:b/>
+                        </w:rPr>
+                        <w:t>Points:</w:t>
+                      </w:r>
+                      <w:r>
+                        <w:rPr>
+                          <w:rFonts w:cs="Arial"/>
+                          <w:b/>
+                          <w:sz w:val="24"/>
+                        </w:rPr>
+                        <w:t xml:space="preserve"> </w:t>
+                      </w:r>
+                    </w:p>
+                    <w:p>
+                      <w:pPr>
+                        <w:spacing w:after="0" w:line="240" w:lineRule="auto"/>
+                        <w:rPr>
+                          <w:rFonts w:ascii="Arial" w:hAnsi="Arial" w:cs="Arial"/>
+                        </w:rPr>
+                      </w:pPr>
+                      <w:r>
+                        <w:rPr>
+                          <w:rFonts w:cs="Arial"/>
+                          <w:b/>
+                          <w:sz w:val="24"/>
+                        </w:rPr>
+                        <w:t>Extra info:</w:t>
+                      </w:r>
+                      <w:r>
+                        <w:rPr>
+                          <w:rFonts w:ascii="Arial" w:hAnsi="Arial" w:cs="Arial"/>
+                          <w:sz w:val="24"/>
+                        </w:rPr>
+                        <w:t xml:space="preserve"> </w:t>
+                      </w:r>
+                    </w:p>
+                    <w:p>
+                      <w:pPr>
+                        <w:pStyle w:val="ListParagraph"/>
+                        <w:numPr>
+                          <w:ilvl w:val="0"/>
+                          <w:numId w:val="6"/>
+                        </w:numPr>
+                        <w:spacing w:after="0" w:line="240" w:lineRule="auto"/>
+                        <w:rPr>
+                          <w:rFonts w:ascii="Arial" w:hAnsi="Arial" w:cs="Arial"/>
+                        </w:rPr>
+                      </w:pPr>
+                      <w:r>
+                        <w:rPr>
+                          <w:rFonts w:ascii="Arial" w:hAnsi="Arial" w:cs="Arial"/>
+                        </w:rPr>
+                        <w:t xml:space="preserve">Cones can be stacked upon it </w:t>
+                      </w:r>
+                    </w:p>
+                    <w:p>
+                      <w:pPr>
+                        <w:spacing w:after="0" w:line="240" w:lineRule="auto"/>
+                        <w:rPr>
+                          <w:rFonts w:ascii="Arial" w:hAnsi="Arial" w:cs="Arial"/>
+                        </w:rPr>
+                      </w:pPr>
+                    </w:p>
+                    <w:p>
+                      <w:pPr>
+                        <w:spacing w:after="0" w:line="240" w:lineRule="auto"/>
+                        <w:rPr>
+                          <w:rFonts w:ascii="Arial" w:hAnsi="Arial" w:cs="Arial"/>
+                        </w:rPr>
+                      </w:pPr>
+                    </w:p>
+                    <w:p>
+                      <w:pPr>
+                        <w:spacing w:line="240" w:lineRule="auto"/>
+                      </w:pPr>
+                    </w:p>
+                    <w:p>
+                      <w:pPr>
+                        <w:spacing w:line="240" w:lineRule="auto"/>
+                        <w:rPr>
+                          <w:b/>
+                        </w:rPr>
+                      </w:pPr>
+                    </w:p>
+                    <w:p>
+                      <w:pPr>
+                        <w:spacing w:line="240" w:lineRule="auto"/>
+                        <w:rPr>
+                          <w:b/>
+                        </w:rPr>
+                      </w:pPr>
+                    </w:p>
+                  </w:txbxContent>
+                </v:textbox>
+              </v:shape>
+            </w:pict>
+          </mc:Fallback>
+        </mc:AlternateContent>
+      </w:r>
+      <w:r>
+        <w:rPr>
+          <w:noProof/>
+          <w:lang w:eastAsia="en-GB"/>
+        </w:rPr>
+        <mc:AlternateContent>
+          <mc:Choice Requires="wps">
+            <w:drawing>
+              <wp:anchor distT="0" distB="0" distL="114300" distR="114300" simplePos="0" relativeHeight="251958272" behindDoc="0" locked="0" layoutInCell="1" allowOverlap="1">
+                <wp:simplePos x="0" y="0"/>
+                <wp:positionH relativeFrom="column">
+                  <wp:posOffset>3019425</wp:posOffset>
+                </wp:positionH>
+                <wp:positionV relativeFrom="paragraph">
+                  <wp:posOffset>4624070</wp:posOffset>
+                </wp:positionV>
+                <wp:extent cx="1666875" cy="400050"/>
+                <wp:effectExtent l="0" t="0" r="9525" b="0"/>
+                <wp:wrapNone/>
+                <wp:docPr id="8" name="Rectangle 8"/>
+                <wp:cNvGraphicFramePr/>
+                <a:graphic xmlns:a="http://schemas.openxmlformats.org/drawingml/2006/main">
+                  <a:graphicData uri="http://schemas.microsoft.com/office/word/2010/wordprocessingShape">
+                    <wps:wsp>
+                      <wps:cNvSpPr/>
+                      <wps:spPr>
+                        <a:xfrm>
+                          <a:off x="0" y="0"/>
+                          <a:ext cx="1666875" cy="400050"/>
+                        </a:xfrm>
+                        <a:prstGeom prst="rect">
+                          <a:avLst/>
+                        </a:prstGeom>
+                        <a:solidFill>
+                          <a:schemeClr val="bg1"/>
+                        </a:solidFill>
+                        <a:ln>
+                          <a:noFill/>
+                        </a:ln>
+                      </wps:spPr>
+                      <wps:style>
+                        <a:lnRef idx="2">
+                          <a:schemeClr val="accent1">
+                            <a:shade val="50000"/>
+                          </a:schemeClr>
+                        </a:lnRef>
+                        <a:fillRef idx="1">
+                          <a:schemeClr val="accent1"/>
+                        </a:fillRef>
+                        <a:effectRef idx="0">
+                          <a:schemeClr val="accent1"/>
+                        </a:effectRef>
+                        <a:fontRef idx="minor">
+                          <a:schemeClr val="lt1"/>
+                        </a:fontRef>
+                      </wps:style>
+                      <wps:bodyPr rot="0" spcFirstLastPara="0" vertOverflow="overflow" horzOverflow="overflow" vert="horz" wrap="square" lIns="91440" tIns="45720" rIns="91440" bIns="45720" numCol="1" spcCol="0" rtlCol="0" fromWordArt="0" anchor="ctr" anchorCtr="0" forceAA="0" compatLnSpc="1">
+                        <a:prstTxWarp prst="textNoShape">
+                          <a:avLst/>
+                        </a:prstTxWarp>
+                        <a:noAutofit/>
+                      </wps:bodyPr>
+                    </wps:wsp>
+                  </a:graphicData>
+                </a:graphic>
+              </wp:anchor>
+            </w:drawing>
+          </mc:Choice>
+          <mc:Fallback>
+            <w:pict>
+              <v:rect w14:anchorId="1B395497" id="Rectangle 8" o:spid="_x0000_s1026" style="position:absolute;margin-left:237.75pt;margin-top:364.1pt;width:131.25pt;height:31.5pt;z-index:251958272;visibility:visible;mso-wrap-style:square;mso-wrap-distance-left:9pt;mso-wrap-distance-top:0;mso-wrap-distance-right:9pt;mso-wrap-distance-bottom:0;mso-position-horizontal:absolute;mso-position-horizontal-relative:text;mso-position-vertical:absolute;mso-position-vertical-relative:text;v-text-anchor:middle" o:gfxdata="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" fillcolor="white [3212]" stroked="f" strokeweight="1pt"/>
+            </w:pict>
+          </mc:Fallback>
+        </mc:AlternateContent>
+      </w:r>
+      <w:r>
+        <mc:AlternateContent>
+          <mc:Choice Requires="wps">
+            <w:drawing>
+              <wp:anchor distT="0" distB="0" distL="114300" distR="114300" simplePos="0" relativeHeight="251662336" behindDoc="0" locked="0" layoutInCell="1" allowOverlap="1" wp14:anchorId="21EBA4C7" wp14:editId="681D2827">
+                <wp:simplePos x="0" y="0"/>
+                <wp:positionH relativeFrom="margin">
+                  <wp:posOffset>-352425</wp:posOffset>
+                </wp:positionH>
+                <wp:positionV relativeFrom="paragraph">
+                  <wp:posOffset>6119495</wp:posOffset>
+                </wp:positionV>
+                <wp:extent cx="3333750" cy="1981200"/>
+                <wp:effectExtent l="0" t="0" r="19050" b="19050"/>
+                <wp:wrapNone/>
+                <wp:docPr id="4" name="Text Box 4"/>
+                <wp:cNvGraphicFramePr/>
+                <a:graphic xmlns:a="http://schemas.openxmlformats.org/drawingml/2006/main">
+                  <a:graphicData uri="http://schemas.microsoft.com/office/word/2010/wordprocessingShape">
+                    <wps:wsp>
+                      <wps:cNvSpPr txBox="1"/>
+                      <wps:spPr>
+                        <a:xfrm>
+                          <a:off x="0" y="0"/>
+                          <a:ext cx="3333750" cy="1981200"/>
+                        </a:xfrm>
+                        <a:prstGeom prst="rect">
+                          <a:avLst/>
+                        </a:prstGeom>
+                        <a:ln/>
+                      </wps:spPr>
+                      <wps:style>
+                        <a:lnRef idx="2">
+                          <a:schemeClr val="accent1"/>
+                        </a:lnRef>
+                        <a:fillRef idx="1">
+                          <a:schemeClr val="lt1"/>
+                        </a:fillRef>
+                        <a:effectRef idx="0">
+                          <a:schemeClr val="accent1"/>
+                        </a:effectRef>
+                        <a:fontRef idx="minor">
+                          <a:schemeClr val="dk1"/>
+                        </a:fontRef>
+                      </wps:style>
+                      <wps:txbx>
+                        <w:txbxContent>
+                          <w:p>
+                            <w:pPr>
+                              <w:rPr>
+                                <w:rFonts w:ascii="Arial" w:hAnsi="Arial" w:cs="Arial"/>
+                              </w:rPr>
+                            </w:pPr>
+                            <w:r>
+                              <w:rPr>
+                                <w:rFonts w:ascii="Arial" w:hAnsi="Arial" w:cs="Arial"/>
+                              </w:rPr>
+                              <w:t>The</w:t>
+                            </w:r>
+                            <w:r>
+                              <w:rPr>
+                                <w:rFonts w:ascii="Arial" w:hAnsi="Arial" w:cs="Arial"/>
+                              </w:rPr>
+                              <w:t xml:space="preserve"> Mobile G</w:t>
+                            </w:r>
+                            <w:r>
+                              <w:rPr>
+                                <w:rFonts w:ascii="Arial" w:hAnsi="Arial" w:cs="Arial"/>
+                              </w:rPr>
+                              <w:t>oal</w:t>
+                            </w:r>
+                            <w:r>
+                              <w:rPr>
+                                <w:rFonts w:ascii="Arial" w:hAnsi="Arial" w:cs="Arial"/>
+                              </w:rPr>
+                              <w:t xml:space="preserve"> is crucial to scoring in the game “I</w:t>
+                            </w:r>
+                            <w:bookmarkStart w:id="1" w:name="_GoBack"/>
+                            <w:bookmarkEnd w:id="1"/>
+                            <w:r>
+                              <w:rPr>
+                                <w:rFonts w:ascii="Arial" w:hAnsi="Arial" w:cs="Arial"/>
+                              </w:rPr>
+                              <w:t>n the Zone”. Cones are scored by being stacked</w:t>
+                            </w:r>
+                            <w:r>
+                              <w:rPr>
+                                <w:rFonts w:ascii="Arial" w:hAnsi="Arial" w:cs="Arial"/>
+                              </w:rPr>
+                              <w:t xml:space="preserve"> </w:t>
+                            </w:r>
+                          </w:p>
+                          <w:p/>
+                          <w:p/>
+                        </w:txbxContent>
+                      </wps:txbx>
+                      <wps:bodyPr rot="0" spcFirstLastPara="0" vertOverflow="overflow" horzOverflow="overflow" vert="horz" wrap="square" lIns="91440" tIns="45720" rIns="91440" bIns="45720" numCol="1" spcCol="0" rtlCol="0" fromWordArt="0" anchor="t" anchorCtr="0" forceAA="0" compatLnSpc="1">
+                        <a:prstTxWarp prst="textNoShape">
+                          <a:avLst/>
+                        </a:prstTxWarp>
+                        <a:noAutofit/>
+                      </wps:bodyPr>
+                    </wps:wsp>
+                  </a:graphicData>
+                </a:graphic>
+                <wp14:sizeRelH relativeFrom="margin">
+                  <wp14:pctWidth>0</wp14:pctWidth>
+                </wp14:sizeRelH>
+                <wp14:sizeRelV relativeFrom="margin">
+                  <wp14:pctHeight>0</wp14:pctHeight>
+                </wp14:sizeRelV>
+              </wp:anchor>
+            </w:drawing>
+          </mc:Choice>
+          <mc:Fallback>
+            <w:pict>
+              <v:shape w14:anchorId="21EBA4C7" id="Text Box 4" o:spid="_x0000_s1029" type="#_x0000_t202" style="position:absolute;margin-left:-27.75pt;margin-top:481.85pt;width:262.5pt;height:156pt;z-index:251662336;visibility:visible;mso-wrap-style:square;mso-width-percent:0;mso-height-percent:0;mso-wrap-distance-left:9pt;mso-wrap-distance-top:0;mso-wrap-distance-right:9pt;mso-wrap-distance-bottom:0;mso-position-horizontal:absolute;mso-position-horizontal-relative:margin;mso-position-vertical:absolute;mso-position-vertical-relative:text;mso-width-percent:0;mso-height-percent:0;mso-width-relative:margin;mso-height-relative:margin;v-text-anchor:top" o:gfxdata="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" fillcolor="white [3201]" strokecolor="#4472c4 [3204]" strokeweight="1pt">
+                <v:textbox>
+                  <w:txbxContent>
+                    <w:p>
+                      <w:pPr>
+                        <w:rPr>
+                          <w:rFonts w:ascii="Arial" w:hAnsi="Arial" w:cs="Arial"/>
+                        </w:rPr>
+                      </w:pPr>
+                      <w:r>
+                        <w:rPr>
+                          <w:rFonts w:ascii="Arial" w:hAnsi="Arial" w:cs="Arial"/>
+                        </w:rPr>
+                        <w:t>The</w:t>
+                      </w:r>
+                      <w:r>
+                        <w:rPr>
+                          <w:rFonts w:ascii="Arial" w:hAnsi="Arial" w:cs="Arial"/>
+                        </w:rPr>
+                        <w:t xml:space="preserve"> Mobile G</w:t>
+                      </w:r>
+                      <w:r>
+                        <w:rPr>
+                          <w:rFonts w:ascii="Arial" w:hAnsi="Arial" w:cs="Arial"/>
+                        </w:rPr>
+                        <w:t>oal</w:t>
+                      </w:r>
+                      <w:r>
+                        <w:rPr>
+                          <w:rFonts w:ascii="Arial" w:hAnsi="Arial" w:cs="Arial"/>
+                        </w:rPr>
+                        <w:t xml:space="preserve"> is crucial to scoring in the game “I</w:t>
+                      </w:r>
+                      <w:bookmarkStart w:id="2" w:name="_GoBack"/>
+                      <w:bookmarkEnd w:id="2"/>
+                      <w:r>
+                        <w:rPr>
+                          <w:rFonts w:ascii="Arial" w:hAnsi="Arial" w:cs="Arial"/>
+                        </w:rPr>
+                        <w:t>n the Zone”. Cones are scored by being stacked</w:t>
+                      </w:r>
+                      <w:r>
+                        <w:rPr>
+                          <w:rFonts w:ascii="Arial" w:hAnsi="Arial" w:cs="Arial"/>
+                        </w:rPr>
+                        <w:t xml:space="preserve"> </w:t>
+                      </w:r>
+                    </w:p>
+                    <w:p/>
+                    <w:p/>
+                  </w:txbxContent>
+                </v:textbox>
+                <w10:wrap anchorx="margin"/>
+              </v:shape>
+            </w:pict>
+          </mc:Fallback>
+        </mc:AlternateContent>
+      </w:r>
+      <w:r>
+        <w:rPr>
+          <w:noProof/>
+          <w:lang w:eastAsia="en-GB"/>
+        </w:rPr>
+        <w:drawing>
+          <wp:inline distT="0" distB="0" distL="0" distR="0" wp14:anchorId="0A870B9F" wp14:editId="61A4B84B">
+            <wp:extent cx="4638675" cy="5486400"/>
+            <wp:effectExtent l="0" t="0" r="9525" b="0"/>
+            <wp:docPr id="2" name="Picture 2"/>
+            <wp:cNvGraphicFramePr>
+              <a:graphicFrameLocks xmlns:a="http://schemas.openxmlformats.org/drawingml/2006/main" noChangeAspect="1"/>
+            </wp:cNvGraphicFramePr>
+            <a:graphic xmlns:a="http://schemas.openxmlformats.org/drawingml/2006/main">
+              <a:graphicData uri="http://schemas.openxmlformats.org/drawingml/2006/picture">
+                <pic:pic xmlns:pic="http://schemas.openxmlformats.org/drawingml/2006/picture">
+                  <pic:nvPicPr>
+                    <pic:cNvPr id="1" name=""/>
+                    <pic:cNvPicPr/>
+                  </pic:nvPicPr>
+                  <pic:blipFill>
+                    <a:blip r:embed="rId8"/>
+                    <a:stretch>
+                      <a:fillRect/>
+                    </a:stretch>
+                  </pic:blipFill>
+                  <pic:spPr>
+                    <a:xfrm>
+                      <a:off x="0" y="0"/>
+                      <a:ext cx="4638675" cy="5486400"/>
+                    </a:xfrm>
+                    <a:prstGeom prst="rect">
+                      <a:avLst/>
+                    </a:prstGeom>
+                  </pic:spPr>
+                </pic:pic>
+              </a:graphicData>
+            </a:graphic>
+          </wp:inline>
+        </w:drawing>
       </w:r>
     </w:p>
     <w:sectPr>
@@ -1036,7 +2229,7 @@
 </file>
 
 <file path=word/endnotes.xml><?xml version="1.0" encoding="utf-8"?>
-<w:endnotes xmlns:wpc="http://schemas.microsoft.com/office/word/2010/wordprocessingCanvas" xmlns:mc="http://schemas.openxmlformats.org/markup-compatibility/2006" xmlns:o="urn:schemas-microsoft-com:office:office" xmlns:r="http://schemas.openxmlformats.org/officeDocument/2006/relationships" xmlns:m="http://schemas.openxmlformats.org/officeDocument/2006/math" xmlns:v="urn:schemas-microsoft-com:vml" xmlns:wp14="http://schemas.microsoft.com/office/word/2010/wordprocessingDrawing" xmlns:wp="http://schemas.openxmlformats.org/drawingml/2006/wordprocessingDrawing" xmlns:w10="urn:schemas-microsoft-com:office:word" xmlns:w="http://schemas.openxmlformats.org/wordprocessingml/2006/main" xmlns:w14="http://schemas.microsoft.com/office/word/2010/wordml" xmlns:wpg="http://schemas.microsoft.com/office/word/2010/wordprocessingGroup" xmlns:wpi="http://schemas.microsoft.com/office/word/2010/wordprocessingInk" xmlns:wne="http://schemas.microsoft.com/office/word/2006/wordml" xmlns:wps="http://schemas.microsoft.com/office/word/2010/wordprocessingShape" mc:Ignorable="w14 wp14">
+<w:endnotes xmlns:wpc="http://schemas.microsoft.com/office/word/2010/wordprocessingCanvas" xmlns:cx="http://schemas.microsoft.com/office/drawing/2014/chartex" xmlns:cx1="http://schemas.microsoft.com/office/drawing/2015/9/8/chartex" xmlns:cx2="http://schemas.microsoft.com/office/drawing/2015/10/21/chartex" xmlns:cx3="http://schemas.microsoft.com/office/drawing/2016/5/9/chartex" xmlns:cx4="http://schemas.microsoft.com/office/drawing/2016/5/10/chartex" xmlns:cx5="http://schemas.microsoft.com/office/drawing/2016/5/11/chartex" xmlns:cx6="http://schemas.microsoft.com/office/drawing/2016/5/12/chartex" xmlns:cx7="http://schemas.microsoft.com/office/drawing/2016/5/13/chartex" xmlns:cx8="http://schemas.microsoft.com/office/drawing/2016/5/14/chartex" xmlns:mc="http://schemas.openxmlformats.org/markup-compatibility/2006" xmlns:o="urn:schemas-microsoft-com:office:office" xmlns:r="http://schemas.openxmlformats.org/officeDocument/2006/relationships" xmlns:m="http://schemas.openxmlformats.org/officeDocument/2006/math" xmlns:v="urn:schemas-microsoft-com:vml" xmlns:wp14="http://schemas.microsoft.com/office/word/2010/wordprocessingDrawing" xmlns:wp="http://schemas.openxmlformats.org/drawingml/2006/wordprocessingDrawing" xmlns:w10="urn:schemas-microsoft-com:office:word" xmlns:w="http://schemas.openxmlformats.org/wordprocessingml/2006/main" xmlns:w14="http://schemas.microsoft.com/office/word/2010/wordml" xmlns:w15="http://schemas.microsoft.com/office/word/2012/wordml" xmlns:w16se="http://schemas.microsoft.com/office/word/2015/wordml/symex" xmlns:wpg="http://schemas.microsoft.com/office/word/2010/wordprocessingGroup" xmlns:wpi="http://schemas.microsoft.com/office/word/2010/wordprocessingInk" xmlns:wne="http://schemas.microsoft.com/office/word/2006/wordml" xmlns:wps="http://schemas.microsoft.com/office/word/2010/wordprocessingShape" mc:Ignorable="w14 w15 w16se wp14">
   <w:endnote w:type="separator" w:id="-1">
     <w:p>
       <w:pPr>
@@ -1061,7 +2254,7 @@
 </file>
 
 <file path=word/footnotes.xml><?xml version="1.0" encoding="utf-8"?>
-<w:footnotes xmlns:wpc="http://schemas.microsoft.com/office/word/2010/wordprocessingCanvas" xmlns:mc="http://schemas.openxmlformats.org/markup-compatibility/2006" xmlns:o="urn:schemas-microsoft-com:office:office" xmlns:r="http://schemas.openxmlformats.org/officeDocument/2006/relationships" xmlns:m="http://schemas.openxmlformats.org/officeDocument/2006/math" xmlns:v="urn:schemas-microsoft-com:vml" xmlns:wp14="http://schemas.microsoft.com/office/word/2010/wordprocessingDrawing" xmlns:wp="http://schemas.openxmlformats.org/drawingml/2006/wordprocessingDrawing" xmlns:w10="urn:schemas-microsoft-com:office:word" xmlns:w="http://schemas.openxmlformats.org/wordprocessingml/2006/main" xmlns:w14="http://schemas.microsoft.com/office/word/2010/wordml" xmlns:wpg="http://schemas.microsoft.com/office/word/2010/wordprocessingGroup" xmlns:wpi="http://schemas.microsoft.com/office/word/2010/wordprocessingInk" xmlns:wne="http://schemas.microsoft.com/office/word/2006/wordml" xmlns:wps="http://schemas.microsoft.com/office/word/2010/wordprocessingShape" mc:Ignorable="w14 wp14">
+<w:footnotes xmlns:wpc="http://schemas.microsoft.com/office/word/2010/wordprocessingCanvas" xmlns:cx="http://schemas.microsoft.com/office/drawing/2014/chartex" xmlns:cx1="http://schemas.microsoft.com/office/drawing/2015/9/8/chartex" xmlns:cx2="http://schemas.microsoft.com/office/drawing/2015/10/21/chartex" xmlns:cx3="http://schemas.microsoft.com/office/drawing/2016/5/9/chartex" xmlns:cx4="http://schemas.microsoft.com/office/drawing/2016/5/10/chartex" xmlns:cx5="http://schemas.microsoft.com/office/drawing/2016/5/11/chartex" xmlns:cx6="http://schemas.microsoft.com/office/drawing/2016/5/12/chartex" xmlns:cx7="http://schemas.microsoft.com/office/drawing/2016/5/13/chartex" xmlns:cx8="http://schemas.microsoft.com/office/drawing/2016/5/14/chartex" xmlns:mc="http://schemas.openxmlformats.org/markup-compatibility/2006" xmlns:o="urn:schemas-microsoft-com:office:office" xmlns:r="http://schemas.openxmlformats.org/officeDocument/2006/relationships" xmlns:m="http://schemas.openxmlformats.org/officeDocument/2006/math" xmlns:v="urn:schemas-microsoft-com:vml" xmlns:wp14="http://schemas.microsoft.com/office/word/2010/wordprocessingDrawing" xmlns:wp="http://schemas.openxmlformats.org/drawingml/2006/wordprocessingDrawing" xmlns:w10="urn:schemas-microsoft-com:office:word" xmlns:w="http://schemas.openxmlformats.org/wordprocessingml/2006/main" xmlns:w14="http://schemas.microsoft.com/office/word/2010/wordml" xmlns:w15="http://schemas.microsoft.com/office/word/2012/wordml" xmlns:w16se="http://schemas.microsoft.com/office/word/2015/wordml/symex" xmlns:wpg="http://schemas.microsoft.com/office/word/2010/wordprocessingGroup" xmlns:wpi="http://schemas.microsoft.com/office/word/2010/wordprocessingInk" xmlns:wne="http://schemas.microsoft.com/office/word/2006/wordml" xmlns:wps="http://schemas.microsoft.com/office/word/2010/wordprocessingShape" mc:Ignorable="w14 w15 w16se wp14">
   <w:footnote w:type="separator" w:id="-1">
     <w:p>
       <w:pPr>
@@ -1086,8 +2279,8 @@
 </file>
 
 <file path=word/numbering.xml><?xml version="1.0" encoding="utf-8"?>
-<w:numbering xmlns:wpc="http://schemas.microsoft.com/office/word/2010/wordprocessingCanvas" xmlns:mc="http://schemas.openxmlformats.org/markup-compatibility/2006" xmlns:o="urn:schemas-microsoft-com:office:office" xmlns:r="http://schemas.openxmlformats.org/officeDocument/2006/relationships" xmlns:m="http://schemas.openxmlformats.org/officeDocument/2006/math" xmlns:v="urn:schemas-microsoft-com:vml" xmlns:wp14="http://schemas.microsoft.com/office/word/2010/wordprocessingDrawing" xmlns:wp="http://schemas.openxmlformats.org/drawingml/2006/wordprocessingDrawing" xmlns:w10="urn:schemas-microsoft-com:office:word" xmlns:w="http://schemas.openxmlformats.org/wordprocessingml/2006/main" xmlns:w14="http://schemas.microsoft.com/office/word/2010/wordml" xmlns:wpg="http://schemas.microsoft.com/office/word/2010/wordprocessingGroup" xmlns:wpi="http://schemas.microsoft.com/office/word/2010/wordprocessingInk" xmlns:wne="http://schemas.microsoft.com/office/word/2006/wordml" xmlns:wps="http://schemas.microsoft.com/office/word/2010/wordprocessingShape" mc:Ignorable="w14 wp14">
-  <w:abstractNum w:abstractNumId="0">
+<w:numbering xmlns:wpc="http://schemas.microsoft.com/office/word/2010/wordprocessingCanvas" xmlns:cx="http://schemas.microsoft.com/office/drawing/2014/chartex" xmlns:cx1="http://schemas.microsoft.com/office/drawing/2015/9/8/chartex" xmlns:cx2="http://schemas.microsoft.com/office/drawing/2015/10/21/chartex" xmlns:cx3="http://schemas.microsoft.com/office/drawing/2016/5/9/chartex" xmlns:cx4="http://schemas.microsoft.com/office/drawing/2016/5/10/chartex" xmlns:cx5="http://schemas.microsoft.com/office/drawing/2016/5/11/chartex" xmlns:cx6="http://schemas.microsoft.com/office/drawing/2016/5/12/chartex" xmlns:cx7="http://schemas.microsoft.com/office/drawing/2016/5/13/chartex" xmlns:cx8="http://schemas.microsoft.com/office/drawing/2016/5/14/chartex" xmlns:mc="http://schemas.openxmlformats.org/markup-compatibility/2006" xmlns:o="urn:schemas-microsoft-com:office:office" xmlns:r="http://schemas.openxmlformats.org/officeDocument/2006/relationships" xmlns:m="http://schemas.openxmlformats.org/officeDocument/2006/math" xmlns:v="urn:schemas-microsoft-com:vml" xmlns:wp14="http://schemas.microsoft.com/office/word/2010/wordprocessingDrawing" xmlns:wp="http://schemas.openxmlformats.org/drawingml/2006/wordprocessingDrawing" xmlns:w10="urn:schemas-microsoft-com:office:word" xmlns:w="http://schemas.openxmlformats.org/wordprocessingml/2006/main" xmlns:w14="http://schemas.microsoft.com/office/word/2010/wordml" xmlns:w15="http://schemas.microsoft.com/office/word/2012/wordml" xmlns:w16se="http://schemas.microsoft.com/office/word/2015/wordml/symex" xmlns:wpg="http://schemas.microsoft.com/office/word/2010/wordprocessingGroup" xmlns:wpi="http://schemas.microsoft.com/office/word/2010/wordprocessingInk" xmlns:wne="http://schemas.microsoft.com/office/word/2006/wordml" xmlns:wps="http://schemas.microsoft.com/office/word/2010/wordprocessingShape" mc:Ignorable="w14 w15 w16se wp14">
+  <w:abstractNum w:abstractNumId="0" w15:restartNumberingAfterBreak="0">
     <w:nsid w:val="202E3AB1"/>
     <w:multiLevelType w:val="hybridMultilevel"/>
     <w:tmpl w:val="3DA8D516"/>
@@ -1200,7 +2393,7 @@
       </w:rPr>
     </w:lvl>
   </w:abstractNum>
-  <w:abstractNum w:abstractNumId="1">
+  <w:abstractNum w:abstractNumId="1" w15:restartNumberingAfterBreak="0">
     <w:nsid w:val="31A12EE0"/>
     <w:multiLevelType w:val="hybridMultilevel"/>
     <w:tmpl w:val="BA54BF0C"/>
@@ -1290,7 +2483,7 @@
       </w:pPr>
     </w:lvl>
   </w:abstractNum>
-  <w:abstractNum w:abstractNumId="2">
+  <w:abstractNum w:abstractNumId="2" w15:restartNumberingAfterBreak="0">
     <w:nsid w:val="4CE37582"/>
     <w:multiLevelType w:val="hybridMultilevel"/>
     <w:tmpl w:val="88F6EADE"/>
@@ -1404,7 +2597,7 @@
       </w:rPr>
     </w:lvl>
   </w:abstractNum>
-  <w:abstractNum w:abstractNumId="3">
+  <w:abstractNum w:abstractNumId="3" w15:restartNumberingAfterBreak="0">
     <w:nsid w:val="50C30D1D"/>
     <w:multiLevelType w:val="hybridMultilevel"/>
     <w:tmpl w:val="E8BC2620"/>
@@ -1517,7 +2710,7 @@
       </w:rPr>
     </w:lvl>
   </w:abstractNum>
-  <w:abstractNum w:abstractNumId="4">
+  <w:abstractNum w:abstractNumId="4" w15:restartNumberingAfterBreak="0">
     <w:nsid w:val="5FD36363"/>
     <w:multiLevelType w:val="hybridMultilevel"/>
     <w:tmpl w:val="0C5C6320"/>
@@ -1630,7 +2823,7 @@
       </w:rPr>
     </w:lvl>
   </w:abstractNum>
-  <w:abstractNum w:abstractNumId="5">
+  <w:abstractNum w:abstractNumId="5" w15:restartNumberingAfterBreak="0">
     <w:nsid w:val="7DC83CFE"/>
     <w:multiLevelType w:val="hybridMultilevel"/>
     <w:tmpl w:val="1FCEA4D0"/>
@@ -1765,7 +2958,7 @@
 </file>
 
 <file path=word/styles.xml><?xml version="1.0" encoding="utf-8"?>
-<w:styles xmlns:mc="http://schemas.openxmlformats.org/markup-compatibility/2006" xmlns:r="http://schemas.openxmlformats.org/officeDocument/2006/relationships" xmlns:w="http://schemas.openxmlformats.org/wordprocessingml/2006/main" xmlns:w14="http://schemas.microsoft.com/office/word/2010/wordml" mc:Ignorable="w14">
+<w:styles xmlns:mc="http://schemas.openxmlformats.org/markup-compatibility/2006" xmlns:r="http://schemas.openxmlformats.org/officeDocument/2006/relationships" xmlns:w="http://schemas.openxmlformats.org/wordprocessingml/2006/main" xmlns:w14="http://schemas.microsoft.com/office/word/2010/wordml" xmlns:w15="http://schemas.microsoft.com/office/word/2012/wordml" xmlns:w16se="http://schemas.microsoft.com/office/word/2015/wordml/symex" mc:Ignorable="w14 w15 w16se">
   <w:docDefaults>
     <w:rPrDefault>
       <w:rPr>
@@ -1781,144 +2974,381 @@
       </w:pPr>
     </w:pPrDefault>
   </w:docDefaults>
-  <w:latentStyles w:defLockedState="0" w:defUIPriority="99" w:defSemiHidden="1" w:defUnhideWhenUsed="1" w:defQFormat="0" w:count="267">
-    <w:lsdException w:name="Normal" w:semiHidden="0" w:uiPriority="0" w:unhideWhenUsed="0" w:qFormat="1"/>
-    <w:lsdException w:name="heading 1" w:semiHidden="0" w:uiPriority="9" w:unhideWhenUsed="0" w:qFormat="1"/>
-    <w:lsdException w:name="heading 2" w:uiPriority="9" w:qFormat="1"/>
-    <w:lsdException w:name="heading 3" w:uiPriority="9" w:qFormat="1"/>
-    <w:lsdException w:name="heading 4" w:uiPriority="9" w:qFormat="1"/>
-    <w:lsdException w:name="heading 5" w:uiPriority="9" w:qFormat="1"/>
-    <w:lsdException w:name="heading 6" w:uiPriority="9" w:qFormat="1"/>
-    <w:lsdException w:name="heading 7" w:uiPriority="9" w:qFormat="1"/>
-    <w:lsdException w:name="heading 8" w:uiPriority="9" w:qFormat="1"/>
-    <w:lsdException w:name="heading 9" w:uiPriority="9" w:qFormat="1"/>
-    <w:lsdException w:name="toc 1" w:uiPriority="39"/>
-    <w:lsdException w:name="toc 2" w:uiPriority="39"/>
-    <w:lsdException w:name="toc 3" w:uiPriority="39"/>
-    <w:lsdException w:name="toc 4" w:uiPriority="39"/>
-    <w:lsdException w:name="toc 5" w:uiPriority="39"/>
-    <w:lsdException w:name="toc 6" w:uiPriority="39"/>
-    <w:lsdException w:name="toc 7" w:uiPriority="39"/>
-    <w:lsdException w:name="toc 8" w:uiPriority="39"/>
-    <w:lsdException w:name="toc 9" w:uiPriority="39"/>
-    <w:lsdException w:name="caption" w:uiPriority="35" w:qFormat="1"/>
-    <w:lsdException w:name="Title" w:semiHidden="0" w:uiPriority="10" w:unhideWhenUsed="0" w:qFormat="1"/>
-    <w:lsdException w:name="Default Paragraph Font" w:uiPriority="1"/>
-    <w:lsdException w:name="Subtitle" w:semiHidden="0" w:uiPriority="11" w:unhideWhenUsed="0" w:qFormat="1"/>
-    <w:lsdException w:name="Strong" w:semiHidden="0" w:uiPriority="22" w:unhideWhenUsed="0" w:qFormat="1"/>
-    <w:lsdException w:name="Emphasis" w:semiHidden="0" w:uiPriority="20" w:unhideWhenUsed="0" w:qFormat="1"/>
-    <w:lsdException w:name="Table Grid" w:semiHidden="0" w:uiPriority="39" w:unhideWhenUsed="0"/>
-    <w:lsdException w:name="Placeholder Text" w:unhideWhenUsed="0"/>
-    <w:lsdException w:name="No Spacing" w:semiHidden="0" w:uiPriority="1" w:unhideWhenUsed="0" w:qFormat="1"/>
-    <w:lsdException w:name="Light Shading" w:semiHidden="0" w:uiPriority="60" w:unhideWhenUsed="0"/>
-    <w:lsdException w:name="Light List" w:semiHidden="0" w:uiPriority="61" w:unhideWhenUsed="0"/>
-    <w:lsdException w:name="Light Grid" w:semiHidden="0" w:uiPriority="62" w:unhideWhenUsed="0"/>
-    <w:lsdException w:name="Medium Shading 1" w:semiHidden="0" w:uiPriority="63" w:unhideWhenUsed="0"/>
-    <w:lsdException w:name="Medium Shading 2" w:semiHidden="0" w:uiPriority="64" w:unhideWhenUsed="0"/>
-    <w:lsdException w:name="Medium List 1" w:semiHidden="0" w:uiPriority="65" w:unhideWhenUsed="0"/>
-    <w:lsdException w:name="Medium List 2" w:semiHidden="0" w:uiPriority="66" w:unhideWhenUsed="0"/>
-    <w:lsdException w:name="Medium Grid 1" w:semiHidden="0" w:uiPriority="67" w:unhideWhenUsed="0"/>
-    <w:lsdException w:name="Medium Grid 2" w:semiHidden="0" w:uiPriority="68" w:unhideWhenUsed="0"/>
-    <w:lsdException w:name="Medium Grid 3" w:semiHidden="0" w:uiPriority="69" w:unhideWhenUsed="0"/>
-    <w:lsdException w:name="Dark List" w:semiHidden="0" w:uiPriority="70" w:unhideWhenUsed="0"/>
-    <w:lsdException w:name="Colorful Shading" w:semiHidden="0" w:uiPriority="71" w:unhideWhenUsed="0"/>
-    <w:lsdException w:name="Colorful List" w:semiHidden="0" w:uiPriority="72" w:unhideWhenUsed="0"/>
-    <w:lsdException w:name="Colorful Grid" w:semiHidden="0" w:uiPriority="73" w:unhideWhenUsed="0"/>
-    <w:lsdException w:name="Light Shading Accent 1" w:semiHidden="0" w:uiPriority="60" w:unhideWhenUsed="0"/>
-    <w:lsdException w:name="Light List Accent 1" w:semiHidden="0" w:uiPriority="61" w:unhideWhenUsed="0"/>
-    <w:lsdException w:name="Light Grid Accent 1" w:semiHidden="0" w:uiPriority="62" w:unhideWhenUsed="0"/>
-    <w:lsdException w:name="Medium Shading 1 Accent 1" w:semiHidden="0" w:uiPriority="63" w:unhideWhenUsed="0"/>
-    <w:lsdException w:name="Medium Shading 2 Accent 1" w:semiHidden="0" w:uiPriority="64" w:unhideWhenUsed="0"/>
-    <w:lsdException w:name="Medium List 1 Accent 1" w:semiHidden="0" w:uiPriority="65" w:unhideWhenUsed="0"/>
-    <w:lsdException w:name="Revision" w:unhideWhenUsed="0"/>
-    <w:lsdException w:name="List Paragraph" w:semiHidden="0" w:uiPriority="34" w:unhideWhenUsed="0" w:qFormat="1"/>
-    <w:lsdException w:name="Quote" w:semiHidden="0" w:uiPriority="29" w:unhideWhenUsed="0" w:qFormat="1"/>
-    <w:lsdException w:name="Intense Quote" w:semiHidden="0" w:uiPriority="30" w:unhideWhenUsed="0" w:qFormat="1"/>
-    <w:lsdException w:name="Medium List 2 Accent 1" w:semiHidden="0" w:uiPriority="66" w:unhideWhenUsed="0"/>
-    <w:lsdException w:name="Medium Grid 1 Accent 1" w:semiHidden="0" w:uiPriority="67" w:unhideWhenUsed="0"/>
-    <w:lsdException w:name="Medium Grid 2 Accent 1" w:semiHidden="0" w:uiPriority="68" w:unhideWhenUsed="0"/>
-    <w:lsdException w:name="Medium Grid 3 Accent 1" w:semiHidden="0" w:uiPriority="69" w:unhideWhenUsed="0"/>
-    <w:lsdException w:name="Dark List Accent 1" w:semiHidden="0" w:uiPriority="70" w:unhideWhenUsed="0"/>
-    <w:lsdException w:name="Colorful Shading Accent 1" w:semiHidden="0" w:uiPriority="71" w:unhideWhenUsed="0"/>
-    <w:lsdException w:name="Colorful List Accent 1" w:semiHidden="0" w:uiPriority="72" w:unhideWhenUsed="0"/>
-    <w:lsdException w:name="Colorful Grid Accent 1" w:semiHidden="0" w:uiPriority="73" w:unhideWhenUsed="0"/>
-    <w:lsdException w:name="Light Shading Accent 2" w:semiHidden="0" w:uiPriority="60" w:unhideWhenUsed="0"/>
-    <w:lsdException w:name="Light List Accent 2" w:semiHidden="0" w:uiPriority="61" w:unhideWhenUsed="0"/>
-    <w:lsdException w:name="Light Grid Accent 2" w:semiHidden="0" w:uiPriority="62" w:unhideWhenUsed="0"/>
-    <w:lsdException w:name="Medium Shading 1 Accent 2" w:semiHidden="0" w:uiPriority="63" w:unhideWhenUsed="0"/>
-    <w:lsdException w:name="Medium Shading 2 Accent 2" w:semiHidden="0" w:uiPriority="64" w:unhideWhenUsed="0"/>
-    <w:lsdException w:name="Medium List 1 Accent 2" w:semiHidden="0" w:uiPriority="65" w:unhideWhenUsed="0"/>
-    <w:lsdException w:name="Medium List 2 Accent 2" w:semiHidden="0" w:uiPriority="66" w:unhideWhenUsed="0"/>
-    <w:lsdException w:name="Medium Grid 1 Accent 2" w:semiHidden="0" w:uiPriority="67" w:unhideWhenUsed="0"/>
-    <w:lsdException w:name="Medium Grid 2 Accent 2" w:semiHidden="0" w:uiPriority="68" w:unhideWhenUsed="0"/>
-    <w:lsdException w:name="Medium Grid 3 Accent 2" w:semiHidden="0" w:uiPriority="69" w:unhideWhenUsed="0"/>
-    <w:lsdException w:name="Dark List Accent 2" w:semiHidden="0" w:uiPriority="70" w:unhideWhenUsed="0"/>
-    <w:lsdException w:name="Colorful Shading Accent 2" w:semiHidden="0" w:uiPriority="71" w:unhideWhenUsed="0"/>
-    <w:lsdException w:name="Colorful List Accent 2" w:semiHidden="0" w:uiPriority="72" w:unhideWhenUsed="0"/>
-    <w:lsdException w:name="Colorful Grid Accent 2" w:semiHidden="0" w:uiPriority="73" w:unhideWhenUsed="0"/>
-    <w:lsdException w:name="Light Shading Accent 3" w:semiHidden="0" w:uiPriority="60" w:unhideWhenUsed="0"/>
-    <w:lsdException w:name="Light List Accent 3" w:semiHidden="0" w:uiPriority="61" w:unhideWhenUsed="0"/>
-    <w:lsdException w:name="Light Grid Accent 3" w:semiHidden="0" w:uiPriority="62" w:unhideWhenUsed="0"/>
-    <w:lsdException w:name="Medium Shading 1 Accent 3" w:semiHidden="0" w:uiPriority="63" w:unhideWhenUsed="0"/>
-    <w:lsdException w:name="Medium Shading 2 Accent 3" w:semiHidden="0" w:uiPriority="64" w:unhideWhenUsed="0"/>
-    <w:lsdException w:name="Medium List 1 Accent 3" w:semiHidden="0" w:uiPriority="65" w:unhideWhenUsed="0"/>
-    <w:lsdException w:name="Medium List 2 Accent 3" w:semiHidden="0" w:uiPriority="66" w:unhideWhenUsed="0"/>
-    <w:lsdException w:name="Medium Grid 1 Accent 3" w:semiHidden="0" w:uiPriority="67" w:unhideWhenUsed="0"/>
-    <w:lsdException w:name="Medium Grid 2 Accent 3" w:semiHidden="0" w:uiPriority="68" w:unhideWhenUsed="0"/>
-    <w:lsdException w:name="Medium Grid 3 Accent 3" w:semiHidden="0" w:uiPriority="69" w:unhideWhenUsed="0"/>
-    <w:lsdException w:name="Dark List Accent 3" w:semiHidden="0" w:uiPriority="70" w:unhideWhenUsed="0"/>
-    <w:lsdException w:name="Colorful Shading Accent 3" w:semiHidden="0" w:uiPriority="71" w:unhideWhenUsed="0"/>
-    <w:lsdException w:name="Colorful List Accent 3" w:semiHidden="0" w:uiPriority="72" w:unhideWhenUsed="0"/>
-    <w:lsdException w:name="Colorful Grid Accent 3" w:semiHidden="0" w:uiPriority="73" w:unhideWhenUsed="0"/>
-    <w:lsdException w:name="Light Shading Accent 4" w:semiHidden="0" w:uiPriority="60" w:unhideWhenUsed="0"/>
-    <w:lsdException w:name="Light List Accent 4" w:semiHidden="0" w:uiPriority="61" w:unhideWhenUsed="0"/>
-    <w:lsdException w:name="Light Grid Accent 4" w:semiHidden="0" w:uiPriority="62" w:unhideWhenUsed="0"/>
-    <w:lsdException w:name="Medium Shading 1 Accent 4" w:semiHidden="0" w:uiPriority="63" w:unhideWhenUsed="0"/>
-    <w:lsdException w:name="Medium Shading 2 Accent 4" w:semiHidden="0" w:uiPriority="64" w:unhideWhenUsed="0"/>
-    <w:lsdException w:name="Medium List 1 Accent 4" w:semiHidden="0" w:uiPriority="65" w:unhideWhenUsed="0"/>
-    <w:lsdException w:name="Medium List 2 Accent 4" w:semiHidden="0" w:uiPriority="66" w:unhideWhenUsed="0"/>
-    <w:lsdException w:name="Medium Grid 1 Accent 4" w:semiHidden="0" w:uiPriority="67" w:unhideWhenUsed="0"/>
-    <w:lsdException w:name="Medium Grid 2 Accent 4" w:semiHidden="0" w:uiPriority="68" w:unhideWhenUsed="0"/>
-    <w:lsdException w:name="Medium Grid 3 Accent 4" w:semiHidden="0" w:uiPriority="69" w:unhideWhenUsed="0"/>
-    <w:lsdException w:name="Dark List Accent 4" w:semiHidden="0" w:uiPriority="70" w:unhideWhenUsed="0"/>
-    <w:lsdException w:name="Colorful Shading Accent 4" w:semiHidden="0" w:uiPriority="71" w:unhideWhenUsed="0"/>
-    <w:lsdException w:name="Colorful List Accent 4" w:semiHidden="0" w:uiPriority="72" w:unhideWhenUsed="0"/>
-    <w:lsdException w:name="Colorful Grid Accent 4" w:semiHidden="0" w:uiPriority="73" w:unhideWhenUsed="0"/>
-    <w:lsdException w:name="Light Shading Accent 5" w:semiHidden="0" w:uiPriority="60" w:unhideWhenUsed="0"/>
-    <w:lsdException w:name="Light List Accent 5" w:semiHidden="0" w:uiPriority="61" w:unhideWhenUsed="0"/>
-    <w:lsdException w:name="Light Grid Accent 5" w:semiHidden="0" w:uiPriority="62" w:unhideWhenUsed="0"/>
-    <w:lsdException w:name="Medium Shading 1 Accent 5" w:semiHidden="0" w:uiPriority="63" w:unhideWhenUsed="0"/>
-    <w:lsdException w:name="Medium Shading 2 Accent 5" w:semiHidden="0" w:uiPriority="64" w:unhideWhenUsed="0"/>
-    <w:lsdException w:name="Medium List 1 Accent 5" w:semiHidden="0" w:uiPriority="65" w:unhideWhenUsed="0"/>
-    <w:lsdException w:name="Medium List 2 Accent 5" w:semiHidden="0" w:uiPriority="66" w:unhideWhenUsed="0"/>
-    <w:lsdException w:name="Medium Grid 1 Accent 5" w:semiHidden="0" w:uiPriority="67" w:unhideWhenUsed="0"/>
-    <w:lsdException w:name="Medium Grid 2 Accent 5" w:semiHidden="0" w:uiPriority="68" w:unhideWhenUsed="0"/>
-    <w:lsdException w:name="Medium Grid 3 Accent 5" w:semiHidden="0" w:uiPriority="69" w:unhideWhenUsed="0"/>
-    <w:lsdException w:name="Dark List Accent 5" w:semiHidden="0" w:uiPriority="70" w:unhideWhenUsed="0"/>
-    <w:lsdException w:name="Colorful Shading Accent 5" w:semiHidden="0" w:uiPriority="71" w:unhideWhenUsed="0"/>
-    <w:lsdException w:name="Colorful List Accent 5" w:semiHidden="0" w:uiPriority="72" w:unhideWhenUsed="0"/>
-    <w:lsdException w:name="Colorful Grid Accent 5" w:semiHidden="0" w:uiPriority="73" w:unhideWhenUsed="0"/>
-    <w:lsdException w:name="Light Shading Accent 6" w:semiHidden="0" w:uiPriority="60" w:unhideWhenUsed="0"/>
-    <w:lsdException w:name="Light List Accent 6" w:semiHidden="0" w:uiPriority="61" w:unhideWhenUsed="0"/>
-    <w:lsdException w:name="Light Grid Accent 6" w:semiHidden="0" w:uiPriority="62" w:unhideWhenUsed="0"/>
-    <w:lsdException w:name="Medium Shading 1 Accent 6" w:semiHidden="0" w:uiPriority="63" w:unhideWhenUsed="0"/>
-    <w:lsdException w:name="Medium Shading 2 Accent 6" w:semiHidden="0" w:uiPriority="64" w:unhideWhenUsed="0"/>
-    <w:lsdException w:name="Medium List 1 Accent 6" w:semiHidden="0" w:uiPriority="65" w:unhideWhenUsed="0"/>
-    <w:lsdException w:name="Medium List 2 Accent 6" w:semiHidden="0" w:uiPriority="66" w:unhideWhenUsed="0"/>
-    <w:lsdException w:name="Medium Grid 1 Accent 6" w:semiHidden="0" w:uiPriority="67" w:unhideWhenUsed="0"/>
-    <w:lsdException w:name="Medium Grid 2 Accent 6" w:semiHidden="0" w:uiPriority="68" w:unhideWhenUsed="0"/>
-    <w:lsdException w:name="Medium Grid 3 Accent 6" w:semiHidden="0" w:uiPriority="69" w:unhideWhenUsed="0"/>
-    <w:lsdException w:name="Dark List Accent 6" w:semiHidden="0" w:uiPriority="70" w:unhideWhenUsed="0"/>
-    <w:lsdException w:name="Colorful Shading Accent 6" w:semiHidden="0" w:uiPriority="71" w:unhideWhenUsed="0"/>
-    <w:lsdException w:name="Colorful List Accent 6" w:semiHidden="0" w:uiPriority="72" w:unhideWhenUsed="0"/>
-    <w:lsdException w:name="Colorful Grid Accent 6" w:semiHidden="0" w:uiPriority="73" w:unhideWhenUsed="0"/>
-    <w:lsdException w:name="Subtle Emphasis" w:semiHidden="0" w:uiPriority="19" w:unhideWhenUsed="0" w:qFormat="1"/>
-    <w:lsdException w:name="Intense Emphasis" w:semiHidden="0" w:uiPriority="21" w:unhideWhenUsed="0" w:qFormat="1"/>
-    <w:lsdException w:name="Subtle Reference" w:semiHidden="0" w:uiPriority="31" w:unhideWhenUsed="0" w:qFormat="1"/>
-    <w:lsdException w:name="Intense Reference" w:semiHidden="0" w:uiPriority="32" w:unhideWhenUsed="0" w:qFormat="1"/>
-    <w:lsdException w:name="Book Title" w:semiHidden="0" w:uiPriority="33" w:unhideWhenUsed="0" w:qFormat="1"/>
-    <w:lsdException w:name="Bibliography" w:uiPriority="37"/>
-    <w:lsdException w:name="TOC Heading" w:uiPriority="39" w:qFormat="1"/>
+  <w:latentStyles w:defLockedState="0" w:defUIPriority="99" w:defSemiHidden="0" w:defUnhideWhenUsed="0" w:defQFormat="0" w:count="374">
+    <w:lsdException w:name="Normal" w:uiPriority="0" w:qFormat="1"/>
+    <w:lsdException w:name="heading 1" w:uiPriority="9" w:qFormat="1"/>
+    <w:lsdException w:name="heading 2" w:semiHidden="1" w:uiPriority="9" w:unhideWhenUsed="1" w:qFormat="1"/>
+    <w:lsdException w:name="heading 3" w:semiHidden="1" w:uiPriority="9" w:unhideWhenUsed="1" w:qFormat="1"/>
+    <w:lsdException w:name="heading 4" w:semiHidden="1" w:uiPriority="9" w:unhideWhenUsed="1" w:qFormat="1"/>
+    <w:lsdException w:name="heading 5" w:semiHidden="1" w:uiPriority="9" w:unhideWhenUsed="1" w:qFormat="1"/>
+    <w:lsdException w:name="heading 6" w:semiHidden="1" w:uiPriority="9" w:unhideWhenUsed="1" w:qFormat="1"/>
+    <w:lsdException w:name="heading 7" w:semiHidden="1" w:uiPriority="9" w:unhideWhenUsed="1" w:qFormat="1"/>
+    <w:lsdException w:name="heading 8" w:semiHidden="1" w:uiPriority="9" w:unhideWhenUsed="1" w:qFormat="1"/>
+    <w:lsdException w:name="heading 9" w:semiHidden="1" w:uiPriority="9" w:unhideWhenUsed="1" w:qFormat="1"/>
+    <w:lsdException w:name="index 1" w:semiHidden="1" w:unhideWhenUsed="1"/>
+    <w:lsdException w:name="index 2" w:semiHidden="1" w:unhideWhenUsed="1"/>
+    <w:lsdException w:name="index 3" w:semiHidden="1" w:unhideWhenUsed="1"/>
+    <w:lsdException w:name="index 4" w:semiHidden="1" w:unhideWhenUsed="1"/>
+    <w:lsdException w:name="index 5" w:semiHidden="1" w:unhideWhenUsed="1"/>
+    <w:lsdException w:name="index 6" w:semiHidden="1" w:unhideWhenUsed="1"/>
+    <w:lsdException w:name="index 7" w:semiHidden="1" w:unhideWhenUsed="1"/>
+    <w:lsdException w:name="index 8" w:semiHidden="1" w:unhideWhenUsed="1"/>
+    <w:lsdException w:name="index 9" w:semiHidden="1" w:unhideWhenUsed="1"/>
+    <w:lsdException w:name="toc 1" w:semiHidden="1" w:uiPriority="39" w:unhideWhenUsed="1"/>
+    <w:lsdException w:name="toc 2" w:semiHidden="1" w:uiPriority="39" w:unhideWhenUsed="1"/>
+    <w:lsdException w:name="toc 3" w:semiHidden="1" w:uiPriority="39" w:unhideWhenUsed="1"/>
+    <w:lsdException w:name="toc 4" w:semiHidden="1" w:uiPriority="39" w:unhideWhenUsed="1"/>
+    <w:lsdException w:name="toc 5" w:semiHidden="1" w:uiPriority="39" w:unhideWhenUsed="1"/>
+    <w:lsdException w:name="toc 6" w:semiHidden="1" w:uiPriority="39" w:unhideWhenUsed="1"/>
+    <w:lsdException w:name="toc 7" w:semiHidden="1" w:uiPriority="39" w:unhideWhenUsed="1"/>
+    <w:lsdException w:name="toc 8" w:semiHidden="1" w:uiPriority="39" w:unhideWhenUsed="1"/>
+    <w:lsdException w:name="toc 9" w:semiHidden="1" w:uiPriority="39" w:unhideWhenUsed="1"/>
+    <w:lsdException w:name="Normal Indent" w:semiHidden="1" w:unhideWhenUsed="1"/>
+    <w:lsdException w:name="footnote text" w:semiHidden="1" w:unhideWhenUsed="1"/>
+    <w:lsdException w:name="annotation text" w:semiHidden="1" w:unhideWhenUsed="1"/>
+    <w:lsdException w:name="header" w:semiHidden="1" w:unhideWhenUsed="1"/>
+    <w:lsdException w:name="footer" w:semiHidden="1" w:unhideWhenUsed="1"/>
+    <w:lsdException w:name="index heading" w:semiHidden="1" w:unhideWhenUsed="1"/>
+    <w:lsdException w:name="caption" w:semiHidden="1" w:uiPriority="35" w:unhideWhenUsed="1" w:qFormat="1"/>
+    <w:lsdException w:name="table of figures" w:semiHidden="1" w:unhideWhenUsed="1"/>
+    <w:lsdException w:name="envelope address" w:semiHidden="1" w:unhideWhenUsed="1"/>
+    <w:lsdException w:name="envelope return" w:semiHidden="1" w:unhideWhenUsed="1"/>
+    <w:lsdException w:name="footnote reference" w:semiHidden="1" w:unhideWhenUsed="1"/>
+    <w:lsdException w:name="annotation reference" w:semiHidden="1" w:unhideWhenUsed="1"/>
+    <w:lsdException w:name="line number" w:semiHidden="1" w:unhideWhenUsed="1"/>
+    <w:lsdException w:name="page number" w:semiHidden="1" w:unhideWhenUsed="1"/>
+    <w:lsdException w:name="endnote reference" w:semiHidden="1" w:unhideWhenUsed="1"/>
+    <w:lsdException w:name="endnote text" w:semiHidden="1" w:unhideWhenUsed="1"/>
+    <w:lsdException w:name="table of authorities" w:semiHidden="1" w:unhideWhenUsed="1"/>
+    <w:lsdException w:name="macro" w:semiHidden="1" w:unhideWhenUsed="1"/>
+    <w:lsdException w:name="toa heading" w:semiHidden="1" w:unhideWhenUsed="1"/>
+    <w:lsdException w:name="List" w:semiHidden="1" w:unhideWhenUsed="1"/>
+    <w:lsdException w:name="List Bullet" w:semiHidden="1" w:unhideWhenUsed="1"/>
+    <w:lsdException w:name="List Number" w:semiHidden="1" w:unhideWhenUsed="1"/>
+    <w:lsdException w:name="List 2" w:semiHidden="1" w:unhideWhenUsed="1"/>
+    <w:lsdException w:name="List 3" w:semiHidden="1" w:unhideWhenUsed="1"/>
+    <w:lsdException w:name="List 4" w:semiHidden="1" w:unhideWhenUsed="1"/>
+    <w:lsdException w:name="List 5" w:semiHidden="1" w:unhideWhenUsed="1"/>
+    <w:lsdException w:name="List Bullet 2" w:semiHidden="1" w:unhideWhenUsed="1"/>
+    <w:lsdException w:name="List Bullet 3" w:semiHidden="1" w:unhideWhenUsed="1"/>
+    <w:lsdException w:name="List Bullet 4" w:semiHidden="1" w:unhideWhenUsed="1"/>
+    <w:lsdException w:name="List Bullet 5" w:semiHidden="1" w:unhideWhenUsed="1"/>
+    <w:lsdException w:name="List Number 2" w:semiHidden="1" w:unhideWhenUsed="1"/>
+    <w:lsdException w:name="List Number 3" w:semiHidden="1" w:unhideWhenUsed="1"/>
+    <w:lsdException w:name="List Number 4" w:semiHidden="1" w:unhideWhenUsed="1"/>
+    <w:lsdException w:name="List Number 5" w:semiHidden="1" w:unhideWhenUsed="1"/>
+    <w:lsdException w:name="Title" w:uiPriority="10" w:qFormat="1"/>
+    <w:lsdException w:name="Closing" w:semiHidden="1" w:unhideWhenUsed="1"/>
+    <w:lsdException w:name="Signature" w:semiHidden="1" w:unhideWhenUsed="1"/>
+    <w:lsdException w:name="Default Paragraph Font" w:semiHidden="1" w:uiPriority="1" w:unhideWhenUsed="1"/>
+    <w:lsdException w:name="Body Text" w:semiHidden="1" w:unhideWhenUsed="1"/>
+    <w:lsdException w:name="Body Text Indent" w:semiHidden="1" w:unhideWhenUsed="1"/>
+    <w:lsdException w:name="List Continue" w:semiHidden="1" w:unhideWhenUsed="1"/>
+    <w:lsdException w:name="List Continue 2" w:semiHidden="1" w:unhideWhenUsed="1"/>
+    <w:lsdException w:name="List Continue 3" w:semiHidden="1" w:unhideWhenUsed="1"/>
+    <w:lsdException w:name="List Continue 4" w:semiHidden="1" w:unhideWhenUsed="1"/>
+    <w:lsdException w:name="List Continue 5" w:semiHidden="1" w:unhideWhenUsed="1"/>
+    <w:lsdException w:name="Message Header" w:semiHidden="1" w:unhideWhenUsed="1"/>
+    <w:lsdException w:name="Subtitle" w:uiPriority="11" w:qFormat="1"/>
+    <w:lsdException w:name="Salutation" w:semiHidden="1" w:unhideWhenUsed="1"/>
+    <w:lsdException w:name="Date" w:semiHidden="1" w:unhideWhenUsed="1"/>
+    <w:lsdException w:name="Body Text First Indent" w:semiHidden="1" w:unhideWhenUsed="1"/>
+    <w:lsdException w:name="Body Text First Indent 2" w:semiHidden="1" w:unhideWhenUsed="1"/>
+    <w:lsdException w:name="Note Heading" w:semiHidden="1" w:unhideWhenUsed="1"/>
+    <w:lsdException w:name="Body Text 2" w:semiHidden="1" w:unhideWhenUsed="1"/>
+    <w:lsdException w:name="Body Text 3" w:semiHidden="1" w:unhideWhenUsed="1"/>
+    <w:lsdException w:name="Body Text Indent 2" w:semiHidden="1" w:unhideWhenUsed="1"/>
+    <w:lsdException w:name="Body Text Indent 3" w:semiHidden="1" w:unhideWhenUsed="1"/>
+    <w:lsdException w:name="Block Text" w:semiHidden="1" w:unhideWhenUsed="1"/>
+    <w:lsdException w:name="Hyperlink" w:semiHidden="1" w:unhideWhenUsed="1"/>
+    <w:lsdException w:name="FollowedHyperlink" w:semiHidden="1" w:unhideWhenUsed="1"/>
+    <w:lsdException w:name="Strong" w:uiPriority="22" w:qFormat="1"/>
+    <w:lsdException w:name="Emphasis" w:uiPriority="20" w:qFormat="1"/>
+    <w:lsdException w:name="Document Map" w:semiHidden="1" w:unhideWhenUsed="1"/>
+    <w:lsdException w:name="Plain Text" w:semiHidden="1" w:unhideWhenUsed="1"/>
+    <w:lsdException w:name="E-mail Signature" w:semiHidden="1" w:unhideWhenUsed="1"/>
+    <w:lsdException w:name="HTML Top of Form" w:semiHidden="1" w:unhideWhenUsed="1"/>
+    <w:lsdException w:name="HTML Bottom of Form" w:semiHidden="1" w:unhideWhenUsed="1"/>
+    <w:lsdException w:name="Normal (Web)" w:semiHidden="1" w:unhideWhenUsed="1"/>
+    <w:lsdException w:name="HTML Acronym" w:semiHidden="1" w:unhideWhenUsed="1"/>
+    <w:lsdException w:name="HTML Address" w:semiHidden="1" w:unhideWhenUsed="1"/>
+    <w:lsdException w:name="HTML Cite" w:semiHidden="1" w:unhideWhenUsed="1"/>
+    <w:lsdException w:name="HTML Code" w:semiHidden="1" w:unhideWhenUsed="1"/>
+    <w:lsdException w:name="HTML Definition" w:semiHidden="1" w:unhideWhenUsed="1"/>
+    <w:lsdException w:name="HTML Keyboard" w:semiHidden="1" w:unhideWhenUsed="1"/>
+    <w:lsdException w:name="HTML Preformatted" w:semiHidden="1" w:unhideWhenUsed="1"/>
+    <w:lsdException w:name="HTML Sample" w:semiHidden="1" w:unhideWhenUsed="1"/>
+    <w:lsdException w:name="HTML Typewriter" w:semiHidden="1" w:unhideWhenUsed="1"/>
+    <w:lsdException w:name="HTML Variable" w:semiHidden="1" w:unhideWhenUsed="1"/>
+    <w:lsdException w:name="Normal Table" w:semiHidden="1" w:unhideWhenUsed="1"/>
+    <w:lsdException w:name="annotation subject" w:semiHidden="1" w:unhideWhenUsed="1"/>
+    <w:lsdException w:name="No List" w:semiHidden="1" w:unhideWhenUsed="1"/>
+    <w:lsdException w:name="Outline List 1" w:semiHidden="1" w:unhideWhenUsed="1"/>
+    <w:lsdException w:name="Outline List 2" w:semiHidden="1" w:unhideWhenUsed="1"/>
+    <w:lsdException w:name="Outline List 3" w:semiHidden="1" w:unhideWhenUsed="1"/>
+    <w:lsdException w:name="Table Simple 1" w:semiHidden="1" w:unhideWhenUsed="1"/>
+    <w:lsdException w:name="Table Simple 2" w:semiHidden="1" w:unhideWhenUsed="1"/>
+    <w:lsdException w:name="Table Simple 3" w:semiHidden="1" w:unhideWhenUsed="1"/>
+    <w:lsdException w:name="Table Classic 1" w:semiHidden="1" w:unhideWhenUsed="1"/>
+    <w:lsdException w:name="Table Classic 2" w:semiHidden="1" w:unhideWhenUsed="1"/>
+    <w:lsdException w:name="Table Classic 3" w:semiHidden="1" w:unhideWhenUsed="1"/>
+    <w:lsdException w:name="Table Classic 4" w:semiHidden="1" w:unhideWhenUsed="1"/>
+    <w:lsdException w:name="Table Colorful 1" w:semiHidden="1" w:unhideWhenUsed="1"/>
+    <w:lsdException w:name="Table Colorful 2" w:semiHidden="1" w:unhideWhenUsed="1"/>
+    <w:lsdException w:name="Table Colorful 3" w:semiHidden="1" w:unhideWhenUsed="1"/>
+    <w:lsdException w:name="Table Columns 1" w:semiHidden="1" w:unhideWhenUsed="1"/>
+    <w:lsdException w:name="Table Columns 2" w:semiHidden="1" w:unhideWhenUsed="1"/>
+    <w:lsdException w:name="Table Columns 3" w:semiHidden="1" w:unhideWhenUsed="1"/>
+    <w:lsdException w:name="Table Columns 4" w:semiHidden="1" w:unhideWhenUsed="1"/>
+    <w:lsdException w:name="Table Columns 5" w:semiHidden="1" w:unhideWhenUsed="1"/>
+    <w:lsdException w:name="Table Grid 1" w:semiHidden="1" w:unhideWhenUsed="1"/>
+    <w:lsdException w:name="Table Grid 2" w:semiHidden="1" w:unhideWhenUsed="1"/>
+    <w:lsdException w:name="Table Grid 3" w:semiHidden="1" w:unhideWhenUsed="1"/>
+    <w:lsdException w:name="Table Grid 4" w:semiHidden="1" w:unhideWhenUsed="1"/>
+    <w:lsdException w:name="Table Grid 5" w:semiHidden="1" w:unhideWhenUsed="1"/>
+    <w:lsdException w:name="Table Grid 6" w:semiHidden="1" w:unhideWhenUsed="1"/>
+    <w:lsdException w:name="Table Grid 7" w:semiHidden="1" w:unhideWhenUsed="1"/>
+    <w:lsdException w:name="Table Grid 8" w:semiHidden="1" w:unhideWhenUsed="1"/>
+    <w:lsdException w:name="Table List 1" w:semiHidden="1" w:unhideWhenUsed="1"/>
+    <w:lsdException w:name="Table List 2" w:semiHidden="1" w:unhideWhenUsed="1"/>
+    <w:lsdException w:name="Table List 3" w:semiHidden="1" w:unhideWhenUsed="1"/>
+    <w:lsdException w:name="Table List 4" w:semiHidden="1" w:unhideWhenUsed="1"/>
+    <w:lsdException w:name="Table List 5" w:semiHidden="1" w:unhideWhenUsed="1"/>
+    <w:lsdException w:name="Table List 6" w:semiHidden="1" w:unhideWhenUsed="1"/>
+    <w:lsdException w:name="Table List 7" w:semiHidden="1" w:unhideWhenUsed="1"/>
+    <w:lsdException w:name="Table List 8" w:semiHidden="1" w:unhideWhenUsed="1"/>
+    <w:lsdException w:name="Table 3D effects 1" w:semiHidden="1" w:unhideWhenUsed="1"/>
+    <w:lsdException w:name="Table 3D effects 2" w:semiHidden="1" w:unhideWhenUsed="1"/>
+    <w:lsdException w:name="Table 3D effects 3" w:semiHidden="1" w:unhideWhenUsed="1"/>
+    <w:lsdException w:name="Table Contemporary" w:semiHidden="1" w:unhideWhenUsed="1"/>
+    <w:lsdException w:name="Table Elegant" w:semiHidden="1" w:unhideWhenUsed="1"/>
+    <w:lsdException w:name="Table Professional" w:semiHidden="1" w:unhideWhenUsed="1"/>
+    <w:lsdException w:name="Table Subtle 1" w:semiHidden="1" w:unhideWhenUsed="1"/>
+    <w:lsdException w:name="Table Subtle 2" w:semiHidden="1" w:unhideWhenUsed="1"/>
+    <w:lsdException w:name="Table Web 1" w:semiHidden="1" w:unhideWhenUsed="1"/>
+    <w:lsdException w:name="Table Web 2" w:semiHidden="1" w:unhideWhenUsed="1"/>
+    <w:lsdException w:name="Table Web 3" w:semiHidden="1" w:unhideWhenUsed="1"/>
+    <w:lsdException w:name="Balloon Text" w:semiHidden="1" w:unhideWhenUsed="1"/>
+    <w:lsdException w:name="Table Grid" w:semiHidden="1" w:uiPriority="39" w:unhideWhenUsed="1"/>
+    <w:lsdException w:name="Table Theme" w:semiHidden="1" w:unhideWhenUsed="1"/>
+    <w:lsdException w:name="Placeholder Text" w:semiHidden="1"/>
+    <w:lsdException w:name="No Spacing" w:uiPriority="1" w:qFormat="1"/>
+    <w:lsdException w:name="Light Shading" w:uiPriority="60"/>
+    <w:lsdException w:name="Light List" w:uiPriority="61"/>
+    <w:lsdException w:name="Light Grid" w:uiPriority="62"/>
+    <w:lsdException w:name="Medium Shading 1" w:uiPriority="63"/>
+    <w:lsdException w:name="Medium Shading 2" w:uiPriority="64"/>
+    <w:lsdException w:name="Medium List 1" w:uiPriority="65"/>
+    <w:lsdException w:name="Medium List 2" w:uiPriority="66"/>
+    <w:lsdException w:name="Medium Grid 1" w:uiPriority="67"/>
+    <w:lsdException w:name="Medium Grid 2" w:uiPriority="68"/>
+    <w:lsdException w:name="Medium Grid 3" w:uiPriority="69"/>
+    <w:lsdException w:name="Dark List" w:uiPriority="70"/>
+    <w:lsdException w:name="Colorful Shading" w:uiPriority="71"/>
+    <w:lsdException w:name="Colorful List" w:uiPriority="72"/>
+    <w:lsdException w:name="Colorful Grid" w:uiPriority="73"/>
+    <w:lsdException w:name="Light Shading Accent 1" w:uiPriority="60"/>
+    <w:lsdException w:name="Light List Accent 1" w:uiPriority="61"/>
+    <w:lsdException w:name="Light Grid Accent 1" w:uiPriority="62"/>
+    <w:lsdException w:name="Medium Shading 1 Accent 1" w:uiPriority="63"/>
+    <w:lsdException w:name="Medium Shading 2 Accent 1" w:uiPriority="64"/>
+    <w:lsdException w:name="Medium List 1 Accent 1" w:uiPriority="65"/>
+    <w:lsdException w:name="Revision" w:semiHidden="1"/>
+    <w:lsdException w:name="List Paragraph" w:uiPriority="34" w:qFormat="1"/>
+    <w:lsdException w:name="Quote" w:uiPriority="29" w:qFormat="1"/>
+    <w:lsdException w:name="Intense Quote" w:uiPriority="30" w:qFormat="1"/>
+    <w:lsdException w:name="Medium List 2 Accent 1" w:uiPriority="66"/>
+    <w:lsdException w:name="Medium Grid 1 Accent 1" w:uiPriority="67"/>
+    <w:lsdException w:name="Medium Grid 2 Accent 1" w:uiPriority="68"/>
+    <w:lsdException w:name="Medium Grid 3 Accent 1" w:uiPriority="69"/>
+    <w:lsdException w:name="Dark List Accent 1" w:uiPriority="70"/>
+    <w:lsdException w:name="Colorful Shading Accent 1" w:uiPriority="71"/>
+    <w:lsdException w:name="Colorful List Accent 1" w:uiPriority="72"/>
+    <w:lsdException w:name="Colorful Grid Accent 1" w:uiPriority="73"/>
+    <w:lsdException w:name="Light Shading Accent 2" w:uiPriority="60"/>
+    <w:lsdException w:name="Light List Accent 2" w:uiPriority="61"/>
+    <w:lsdException w:name="Light Grid Accent 2" w:uiPriority="62"/>
+    <w:lsdException w:name="Medium Shading 1 Accent 2" w:uiPriority="63"/>
+    <w:lsdException w:name="Medium Shading 2 Accent 2" w:uiPriority="64"/>
+    <w:lsdException w:name="Medium List 1 Accent 2" w:uiPriority="65"/>
+    <w:lsdException w:name="Medium List 2 Accent 2" w:uiPriority="66"/>
+    <w:lsdException w:name="Medium Grid 1 Accent 2" w:uiPriority="67"/>
+    <w:lsdException w:name="Medium Grid 2 Accent 2" w:uiPriority="68"/>
+    <w:lsdException w:name="Medium Grid 3 Accent 2" w:uiPriority="69"/>
+    <w:lsdException w:name="Dark List Accent 2" w:uiPriority="70"/>
+    <w:lsdException w:name="Colorful Shading Accent 2" w:uiPriority="71"/>
+    <w:lsdException w:name="Colorful List Accent 2" w:uiPriority="72"/>
+    <w:lsdException w:name="Colorful Grid Accent 2" w:uiPriority="73"/>
+    <w:lsdException w:name="Light Shading Accent 3" w:uiPriority="60"/>
+    <w:lsdException w:name="Light List Accent 3" w:uiPriority="61"/>
+    <w:lsdException w:name="Light Grid Accent 3" w:uiPriority="62"/>
+    <w:lsdException w:name="Medium Shading 1 Accent 3" w:uiPriority="63"/>
+    <w:lsdException w:name="Medium Shading 2 Accent 3" w:uiPriority="64"/>
+    <w:lsdException w:name="Medium List 1 Accent 3" w:uiPriority="65"/>
+    <w:lsdException w:name="Medium List 2 Accent 3" w:uiPriority="66"/>
+    <w:lsdException w:name="Medium Grid 1 Accent 3" w:uiPriority="67"/>
+    <w:lsdException w:name="Medium Grid 2 Accent 3" w:uiPriority="68"/>
+    <w:lsdException w:name="Medium Grid 3 Accent 3" w:uiPriority="69"/>
+    <w:lsdException w:name="Dark List Accent 3" w:uiPriority="70"/>
+    <w:lsdException w:name="Colorful Shading Accent 3" w:uiPriority="71"/>
+    <w:lsdException w:name="Colorful List Accent 3" w:uiPriority="72"/>
+    <w:lsdException w:name="Colorful Grid Accent 3" w:uiPriority="73"/>
+    <w:lsdException w:name="Light Shading Accent 4" w:uiPriority="60"/>
+    <w:lsdException w:name="Light List Accent 4" w:uiPriority="61"/>
+    <w:lsdException w:name="Light Grid Accent 4" w:uiPriority="62"/>
+    <w:lsdException w:name="Medium Shading 1 Accent 4" w:uiPriority="63"/>
+    <w:lsdException w:name="Medium Shading 2 Accent 4" w:uiPriority="64"/>
+    <w:lsdException w:name="Medium List 1 Accent 4" w:uiPriority="65"/>
+    <w:lsdException w:name="Medium List 2 Accent 4" w:uiPriority="66"/>
+    <w:lsdException w:name="Medium Grid 1 Accent 4" w:uiPriority="67"/>
+    <w:lsdException w:name="Medium Grid 2 Accent 4" w:uiPriority="68"/>
+    <w:lsdException w:name="Medium Grid 3 Accent 4" w:uiPriority="69"/>
+    <w:lsdException w:name="Dark List Accent 4" w:uiPriority="70"/>
+    <w:lsdException w:name="Colorful Shading Accent 4" w:uiPriority="71"/>
+    <w:lsdException w:name="Colorful List Accent 4" w:uiPriority="72"/>
+    <w:lsdException w:name="Colorful Grid Accent 4" w:uiPriority="73"/>
+    <w:lsdException w:name="Light Shading Accent 5" w:uiPriority="60"/>
+    <w:lsdException w:name="Light List Accent 5" w:uiPriority="61"/>
+    <w:lsdException w:name="Light Grid Accent 5" w:uiPriority="62"/>
+    <w:lsdException w:name="Medium Shading 1 Accent 5" w:uiPriority="63"/>
+    <w:lsdException w:name="Medium Shading 2 Accent 5" w:uiPriority="64"/>
+    <w:lsdException w:name="Medium List 1 Accent 5" w:uiPriority="65"/>
+    <w:lsdException w:name="Medium List 2 Accent 5" w:uiPriority="66"/>
+    <w:lsdException w:name="Medium Grid 1 Accent 5" w:uiPriority="67"/>
+    <w:lsdException w:name="Medium Grid 2 Accent 5" w:uiPriority="68"/>
+    <w:lsdException w:name="Medium Grid 3 Accent 5" w:uiPriority="69"/>
+    <w:lsdException w:name="Dark List Accent 5" w:uiPriority="70"/>
+    <w:lsdException w:name="Colorful Shading Accent 5" w:uiPriority="71"/>
+    <w:lsdException w:name="Colorful List Accent 5" w:uiPriority="72"/>
+    <w:lsdException w:name="Colorful Grid Accent 5" w:uiPriority="73"/>
+    <w:lsdException w:name="Light Shading Accent 6" w:uiPriority="60"/>
+    <w:lsdException w:name="Light List Accent 6" w:uiPriority="61"/>
+    <w:lsdException w:name="Light Grid Accent 6" w:uiPriority="62"/>
+    <w:lsdException w:name="Medium Shading 1 Accent 6" w:uiPriority="63"/>
+    <w:lsdException w:name="Medium Shading 2 Accent 6" w:uiPriority="64"/>
+    <w:lsdException w:name="Medium List 1 Accent 6" w:uiPriority="65"/>
+    <w:lsdException w:name="Medium List 2 Accent 6" w:uiPriority="66"/>
+    <w:lsdException w:name="Medium Grid 1 Accent 6" w:uiPriority="67"/>
+    <w:lsdException w:name="Medium Grid 2 Accent 6" w:uiPriority="68"/>
+    <w:lsdException w:name="Medium Grid 3 Accent 6" w:uiPriority="69"/>
+    <w:lsdException w:name="Dark List Accent 6" w:uiPriority="70"/>
+    <w:lsdException w:name="Colorful Shading Accent 6" w:uiPriority="71"/>
+    <w:lsdException w:name="Colorful List Accent 6" w:uiPriority="72"/>
+    <w:lsdException w:name="Colorful Grid Accent 6" w:uiPriority="73"/>
+    <w:lsdException w:name="Subtle Emphasis" w:uiPriority="19" w:qFormat="1"/>
+    <w:lsdException w:name="Intense Emphasis" w:uiPriority="21" w:qFormat="1"/>
+    <w:lsdException w:name="Subtle Reference" w:uiPriority="31" w:qFormat="1"/>
+    <w:lsdException w:name="Intense Reference" w:uiPriority="32" w:qFormat="1"/>
+    <w:lsdException w:name="Book Title" w:uiPriority="33" w:qFormat="1"/>
+    <w:lsdException w:name="Bibliography" w:semiHidden="1" w:uiPriority="37" w:unhideWhenUsed="1"/>
+    <w:lsdException w:name="TOC Heading" w:semiHidden="1" w:uiPriority="39" w:unhideWhenUsed="1" w:qFormat="1"/>
+    <w:lsdException w:name="Plain Table 1" w:uiPriority="41"/>
+    <w:lsdException w:name="Plain Table 2" w:uiPriority="42"/>
+    <w:lsdException w:name="Plain Table 3" w:uiPriority="43"/>
+    <w:lsdException w:name="Plain Table 4" w:uiPriority="44"/>
+    <w:lsdException w:name="Plain Table 5" w:uiPriority="45"/>
+    <w:lsdException w:name="Grid Table Light" w:uiPriority="40"/>
+    <w:lsdException w:name="Grid Table 1 Light" w:uiPriority="46"/>
+    <w:lsdException w:name="Grid Table 2" w:uiPriority="47"/>
+    <w:lsdException w:name="Grid Table 3" w:uiPriority="48"/>
+    <w:lsdException w:name="Grid Table 4" w:uiPriority="49"/>
+    <w:lsdException w:name="Grid Table 5 Dark" w:uiPriority="50"/>
+    <w:lsdException w:name="Grid Table 6 Colorful" w:uiPriority="51"/>
+    <w:lsdException w:name="Grid Table 7 Colorful" w:uiPriority="52"/>
+    <w:lsdException w:name="Grid Table 1 Light Accent 1" w:uiPriority="46"/>
+    <w:lsdException w:name="Grid Table 2 Accent 1" w:uiPriority="47"/>
+    <w:lsdException w:name="Grid Table 3 Accent 1" w:uiPriority="48"/>
+    <w:lsdException w:name="Grid Table 4 Accent 1" w:uiPriority="49"/>
+    <w:lsdException w:name="Grid Table 5 Dark Accent 1" w:uiPriority="50"/>
+    <w:lsdException w:name="Grid Table 6 Colorful Accent 1" w:uiPriority="51"/>
+    <w:lsdException w:name="Grid Table 7 Colorful Accent 1" w:uiPriority="52"/>
+    <w:lsdException w:name="Grid Table 1 Light Accent 2" w:uiPriority="46"/>
+    <w:lsdException w:name="Grid Table 2 Accent 2" w:uiPriority="47"/>
+    <w:lsdException w:name="Grid Table 3 Accent 2" w:uiPriority="48"/>
+    <w:lsdException w:name="Grid Table 4 Accent 2" w:uiPriority="49"/>
+    <w:lsdException w:name="Grid Table 5 Dark Accent 2" w:uiPriority="50"/>
+    <w:lsdException w:name="Grid Table 6 Colorful Accent 2" w:uiPriority="51"/>
+    <w:lsdException w:name="Grid Table 7 Colorful Accent 2" w:uiPriority="52"/>
+    <w:lsdException w:name="Grid Table 1 Light Accent 3" w:uiPriority="46"/>
+    <w:lsdException w:name="Grid Table 2 Accent 3" w:uiPriority="47"/>
+    <w:lsdException w:name="Grid Table 3 Accent 3" w:uiPriority="48"/>
+    <w:lsdException w:name="Grid Table 4 Accent 3" w:uiPriority="49"/>
+    <w:lsdException w:name="Grid Table 5 Dark Accent 3" w:uiPriority="50"/>
+    <w:lsdException w:name="Grid Table 6 Colorful Accent 3" w:uiPriority="51"/>
+    <w:lsdException w:name="Grid Table 7 Colorful Accent 3" w:uiPriority="52"/>
+    <w:lsdException w:name="Grid Table 1 Light Accent 4" w:uiPriority="46"/>
+    <w:lsdException w:name="Grid Table 2 Accent 4" w:uiPriority="47"/>
+    <w:lsdException w:name="Grid Table 3 Accent 4" w:uiPriority="48"/>
+    <w:lsdException w:name="Grid Table 4 Accent 4" w:uiPriority="49"/>
+    <w:lsdException w:name="Grid Table 5 Dark Accent 4" w:uiPriority="50"/>
+    <w:lsdException w:name="Grid Table 6 Colorful Accent 4" w:uiPriority="51"/>
+    <w:lsdException w:name="Grid Table 7 Colorful Accent 4" w:uiPriority="52"/>
+    <w:lsdException w:name="Grid Table 1 Light Accent 5" w:uiPriority="46"/>
+    <w:lsdException w:name="Grid Table 2 Accent 5" w:uiPriority="47"/>
+    <w:lsdException w:name="Grid Table 3 Accent 5" w:uiPriority="48"/>
+    <w:lsdException w:name="Grid Table 4 Accent 5" w:uiPriority="49"/>
+    <w:lsdException w:name="Grid Table 5 Dark Accent 5" w:uiPriority="50"/>
+    <w:lsdException w:name="Grid Table 6 Colorful Accent 5" w:uiPriority="51"/>
+    <w:lsdException w:name="Grid Table 7 Colorful Accent 5" w:uiPriority="52"/>
+    <w:lsdException w:name="Grid Table 1 Light Accent 6" w:uiPriority="46"/>
+    <w:lsdException w:name="Grid Table 2 Accent 6" w:uiPriority="47"/>
+    <w:lsdException w:name="Grid Table 3 Accent 6" w:uiPriority="48"/>
+    <w:lsdException w:name="Grid Table 4 Accent 6" w:uiPriority="49"/>
+    <w:lsdException w:name="Grid Table 5 Dark Accent 6" w:uiPriority="50"/>
+    <w:lsdException w:name="Grid Table 6 Colorful Accent 6" w:uiPriority="51"/>
+    <w:lsdException w:name="Grid Table 7 Colorful Accent 6" w:uiPriority="52"/>
+    <w:lsdException w:name="List Table 1 Light" w:uiPriority="46"/>
+    <w:lsdException w:name="List Table 2" w:uiPriority="47"/>
+    <w:lsdException w:name="List Table 3" w:uiPriority="48"/>
+    <w:lsdException w:name="List Table 4" w:uiPriority="49"/>
+    <w:lsdException w:name="List Table 5 Dark" w:uiPriority="50"/>
+    <w:lsdException w:name="List Table 6 Colorful" w:uiPriority="51"/>
+    <w:lsdException w:name="List Table 7 Colorful" w:uiPriority="52"/>
+    <w:lsdException w:name="List Table 1 Light Accent 1" w:uiPriority="46"/>
+    <w:lsdException w:name="List Table 2 Accent 1" w:uiPriority="47"/>
+    <w:lsdException w:name="List Table 3 Accent 1" w:uiPriority="48"/>
+    <w:lsdException w:name="List Table 4 Accent 1" w:uiPriority="49"/>
+    <w:lsdException w:name="List Table 5 Dark Accent 1" w:uiPriority="50"/>
+    <w:lsdException w:name="List Table 6 Colorful Accent 1" w:uiPriority="51"/>
+    <w:lsdException w:name="List Table 7 Colorful Accent 1" w:uiPriority="52"/>
+    <w:lsdException w:name="List Table 1 Light Accent 2" w:uiPriority="46"/>
+    <w:lsdException w:name="List Table 2 Accent 2" w:uiPriority="47"/>
+    <w:lsdException w:name="List Table 3 Accent 2" w:uiPriority="48"/>
+    <w:lsdException w:name="List Table 4 Accent 2" w:uiPriority="49"/>
+    <w:lsdException w:name="List Table 5 Dark Accent 2" w:uiPriority="50"/>
+    <w:lsdException w:name="List Table 6 Colorful Accent 2" w:uiPriority="51"/>
+    <w:lsdException w:name="List Table 7 Colorful Accent 2" w:uiPriority="52"/>
+    <w:lsdException w:name="List Table 1 Light Accent 3" w:uiPriority="46"/>
+    <w:lsdException w:name="List Table 2 Accent 3" w:uiPriority="47"/>
+    <w:lsdException w:name="List Table 3 Accent 3" w:uiPriority="48"/>
+    <w:lsdException w:name="List Table 4 Accent 3" w:uiPriority="49"/>
+    <w:lsdException w:name="List Table 5 Dark Accent 3" w:uiPriority="50"/>
+    <w:lsdException w:name="List Table 6 Colorful Accent 3" w:uiPriority="51"/>
+    <w:lsdException w:name="List Table 7 Colorful Accent 3" w:uiPriority="52"/>
+    <w:lsdException w:name="List Table 1 Light Accent 4" w:uiPriority="46"/>
+    <w:lsdException w:name="List Table 2 Accent 4" w:uiPriority="47"/>
+    <w:lsdException w:name="List Table 3 Accent 4" w:uiPriority="48"/>
+    <w:lsdException w:name="List Table 4 Accent 4" w:uiPriority="49"/>
+    <w:lsdException w:name="List Table 5 Dark Accent 4" w:uiPriority="50"/>
+    <w:lsdException w:name="List Table 6 Colorful Accent 4" w:uiPriority="51"/>
+    <w:lsdException w:name="List Table 7 Colorful Accent 4" w:uiPriority="52"/>
+    <w:lsdException w:name="List Table 1 Light Accent 5" w:uiPriority="46"/>
+    <w:lsdException w:name="List Table 2 Accent 5" w:uiPriority="47"/>
+    <w:lsdException w:name="List Table 3 Accent 5" w:uiPriority="48"/>
+    <w:lsdException w:name="List Table 4 Accent 5" w:uiPriority="49"/>
+    <w:lsdException w:name="List Table 5 Dark Accent 5" w:uiPriority="50"/>
+    <w:lsdException w:name="List Table 6 Colorful Accent 5" w:uiPriority="51"/>
+    <w:lsdException w:name="List Table 7 Colorful Accent 5" w:uiPriority="52"/>
+    <w:lsdException w:name="List Table 1 Light Accent 6" w:uiPriority="46"/>
+    <w:lsdException w:name="List Table 2 Accent 6" w:uiPriority="47"/>
+    <w:lsdException w:name="List Table 3 Accent 6" w:uiPriority="48"/>
+    <w:lsdException w:name="List Table 4 Accent 6" w:uiPriority="49"/>
+    <w:lsdException w:name="List Table 5 Dark Accent 6" w:uiPriority="50"/>
+    <w:lsdException w:name="List Table 6 Colorful Accent 6" w:uiPriority="51"/>
+    <w:lsdException w:name="List Table 7 Colorful Accent 6" w:uiPriority="52"/>
+    <w:lsdException w:name="Mention" w:semiHidden="1" w:unhideWhenUsed="1"/>
+    <w:lsdException w:name="Smart Hyperlink" w:semiHidden="1" w:unhideWhenUsed="1"/>
+    <w:lsdException w:name="Hashtag" w:semiHidden="1" w:unhideWhenUsed="1"/>
   </w:latentStyles>
   <w:style w:type="paragraph" w:default="1" w:styleId="Normal">
     <w:name w:val="Normal"/>
@@ -1948,385 +3378,6 @@
   <w:style w:type="character" w:default="1" w:styleId="DefaultParagraphFont">
     <w:name w:val="Default Paragraph Font"/>
     <w:uiPriority w:val="1"/>
-    <w:semiHidden/>
-    <w:unhideWhenUsed/>
-  </w:style>
-  <w:style w:type="table" w:default="1" w:styleId="TableNormal">
-    <w:name w:val="Normal Table"/>
-    <w:uiPriority w:val="99"/>
-    <w:semiHidden/>
-    <w:unhideWhenUsed/>
-    <w:tblPr>
-      <w:tblInd w:w="0" w:type="dxa"/>
-      <w:tblCellMar>
-        <w:top w:w="0" w:type="dxa"/>
-        <w:left w:w="108" w:type="dxa"/>
-        <w:bottom w:w="0" w:type="dxa"/>
-        <w:right w:w="108" w:type="dxa"/>
-      </w:tblCellMar>
-    </w:tblPr>
-  </w:style>
-  <w:style w:type="numbering" w:default="1" w:styleId="NoList">
-    <w:name w:val="No List"/>
-    <w:uiPriority w:val="99"/>
-    <w:semiHidden/>
-    <w:unhideWhenUsed/>
-  </w:style>
-  <w:style w:type="character" w:customStyle="1" w:styleId="Heading1Char">
-    <w:name w:val="Heading 1 Char"/>
-    <w:basedOn w:val="DefaultParagraphFont"/>
-    <w:link w:val="Heading1"/>
-    <w:uiPriority w:val="9"/>
-    <w:rsid w:val="001E1B28"/>
-    <w:rPr>
-      <w:rFonts w:asciiTheme="majorHAnsi" w:eastAsiaTheme="majorEastAsia" w:hAnsiTheme="majorHAnsi" w:cstheme="majorBidi"/>
-      <w:color w:val="2F5496" w:themeColor="accent1" w:themeShade="BF"/>
-      <w:sz w:val="32"/>
-      <w:szCs w:val="32"/>
-    </w:rPr>
-  </w:style>
-  <w:style w:type="paragraph" w:styleId="Header">
-    <w:name w:val="header"/>
-    <w:basedOn w:val="Normal"/>
-    <w:link w:val="HeaderChar"/>
-    <w:uiPriority w:val="99"/>
-    <w:unhideWhenUsed/>
-    <w:rsid w:val="001679A1"/>
-    <w:pPr>
-      <w:tabs>
-        <w:tab w:val="center" w:pos="4513"/>
-        <w:tab w:val="right" w:pos="9026"/>
-      </w:tabs>
-      <w:spacing w:after="0" w:line="240" w:lineRule="auto"/>
-    </w:pPr>
-  </w:style>
-  <w:style w:type="character" w:customStyle="1" w:styleId="HeaderChar">
-    <w:name w:val="Header Char"/>
-    <w:basedOn w:val="DefaultParagraphFont"/>
-    <w:link w:val="Header"/>
-    <w:uiPriority w:val="99"/>
-    <w:rsid w:val="001679A1"/>
-  </w:style>
-  <w:style w:type="paragraph" w:styleId="Footer">
-    <w:name w:val="footer"/>
-    <w:basedOn w:val="Normal"/>
-    <w:link w:val="FooterChar"/>
-    <w:uiPriority w:val="99"/>
-    <w:unhideWhenUsed/>
-    <w:rsid w:val="001679A1"/>
-    <w:pPr>
-      <w:tabs>
-        <w:tab w:val="center" w:pos="4513"/>
-        <w:tab w:val="right" w:pos="9026"/>
-      </w:tabs>
-      <w:spacing w:after="0" w:line="240" w:lineRule="auto"/>
-    </w:pPr>
-  </w:style>
-  <w:style w:type="character" w:customStyle="1" w:styleId="FooterChar">
-    <w:name w:val="Footer Char"/>
-    <w:basedOn w:val="DefaultParagraphFont"/>
-    <w:link w:val="Footer"/>
-    <w:uiPriority w:val="99"/>
-    <w:rsid w:val="001679A1"/>
-  </w:style>
-  <w:style w:type="paragraph" w:styleId="Title">
-    <w:name w:val="Title"/>
-    <w:basedOn w:val="Normal"/>
-    <w:next w:val="Normal"/>
-    <w:link w:val="TitleChar"/>
-    <w:uiPriority w:val="10"/>
-    <w:qFormat/>
-    <w:rsid w:val="001679A1"/>
-    <w:pPr>
-      <w:spacing w:after="0" w:line="240" w:lineRule="auto"/>
-      <w:contextualSpacing/>
-    </w:pPr>
-    <w:rPr>
-      <w:rFonts w:asciiTheme="majorHAnsi" w:eastAsiaTheme="majorEastAsia" w:hAnsiTheme="majorHAnsi" w:cstheme="majorBidi"/>
-      <w:spacing w:val="-10"/>
-      <w:kern w:val="28"/>
-      <w:sz w:val="56"/>
-      <w:szCs w:val="56"/>
-    </w:rPr>
-  </w:style>
-  <w:style w:type="character" w:customStyle="1" w:styleId="TitleChar">
-    <w:name w:val="Title Char"/>
-    <w:basedOn w:val="DefaultParagraphFont"/>
-    <w:link w:val="Title"/>
-    <w:uiPriority w:val="10"/>
-    <w:rsid w:val="001679A1"/>
-    <w:rPr>
-      <w:rFonts w:asciiTheme="majorHAnsi" w:eastAsiaTheme="majorEastAsia" w:hAnsiTheme="majorHAnsi" w:cstheme="majorBidi"/>
-      <w:spacing w:val="-10"/>
-      <w:kern w:val="28"/>
-      <w:sz w:val="56"/>
-      <w:szCs w:val="56"/>
-    </w:rPr>
-  </w:style>
-  <w:style w:type="paragraph" w:styleId="ListParagraph">
-    <w:name w:val="List Paragraph"/>
-    <w:basedOn w:val="Normal"/>
-    <w:uiPriority w:val="34"/>
-    <w:qFormat/>
-    <w:rsid w:val="001679A1"/>
-    <w:pPr>
-      <w:ind w:left="720"/>
-      <w:contextualSpacing/>
-    </w:pPr>
-  </w:style>
-  <w:style w:type="paragraph" w:styleId="Subtitle">
-    <w:name w:val="Subtitle"/>
-    <w:basedOn w:val="Normal"/>
-    <w:next w:val="Normal"/>
-    <w:link w:val="SubtitleChar"/>
-    <w:uiPriority w:val="11"/>
-    <w:qFormat/>
-    <w:rsid w:val="005911C8"/>
-    <w:pPr>
-      <w:numPr>
-        <w:ilvl w:val="1"/>
-      </w:numPr>
-    </w:pPr>
-    <w:rPr>
-      <w:rFonts w:asciiTheme="majorHAnsi" w:eastAsiaTheme="majorEastAsia" w:hAnsiTheme="majorHAnsi" w:cstheme="majorBidi"/>
-      <w:i/>
-      <w:iCs/>
-      <w:color w:val="4472C4" w:themeColor="accent1"/>
-      <w:spacing w:val="15"/>
-      <w:sz w:val="24"/>
-      <w:szCs w:val="24"/>
-    </w:rPr>
-  </w:style>
-  <w:style w:type="character" w:customStyle="1" w:styleId="SubtitleChar">
-    <w:name w:val="Subtitle Char"/>
-    <w:basedOn w:val="DefaultParagraphFont"/>
-    <w:link w:val="Subtitle"/>
-    <w:uiPriority w:val="11"/>
-    <w:rsid w:val="005911C8"/>
-    <w:rPr>
-      <w:rFonts w:asciiTheme="majorHAnsi" w:eastAsiaTheme="majorEastAsia" w:hAnsiTheme="majorHAnsi" w:cstheme="majorBidi"/>
-      <w:i/>
-      <w:iCs/>
-      <w:color w:val="4472C4" w:themeColor="accent1"/>
-      <w:spacing w:val="15"/>
-      <w:sz w:val="24"/>
-      <w:szCs w:val="24"/>
-    </w:rPr>
-  </w:style>
-  <w:style w:type="paragraph" w:styleId="Quote">
-    <w:name w:val="Quote"/>
-    <w:basedOn w:val="Normal"/>
-    <w:next w:val="Normal"/>
-    <w:link w:val="QuoteChar"/>
-    <w:uiPriority w:val="29"/>
-    <w:qFormat/>
-    <w:rsid w:val="005911C8"/>
-    <w:rPr>
-      <w:i/>
-      <w:iCs/>
-      <w:color w:val="000000" w:themeColor="text1"/>
-    </w:rPr>
-  </w:style>
-  <w:style w:type="character" w:customStyle="1" w:styleId="QuoteChar">
-    <w:name w:val="Quote Char"/>
-    <w:basedOn w:val="DefaultParagraphFont"/>
-    <w:link w:val="Quote"/>
-    <w:uiPriority w:val="29"/>
-    <w:rsid w:val="005911C8"/>
-    <w:rPr>
-      <w:i/>
-      <w:iCs/>
-      <w:color w:val="000000" w:themeColor="text1"/>
-    </w:rPr>
-  </w:style>
-</w:styles>
-</file>
-
-<file path=word/stylesWithEffects.xml><?xml version="1.0" encoding="utf-8"?>
-<w:styles xmlns:wpc="http://schemas.microsoft.com/office/word/2010/wordprocessingCanvas" xmlns:mc="http://schemas.openxmlformats.org/markup-compatibility/2006" xmlns:o="urn:schemas-microsoft-com:office:office" xmlns:r="http://schemas.openxmlformats.org/officeDocument/2006/relationships" xmlns:m="http://schemas.openxmlformats.org/officeDocument/2006/math" xmlns:v="urn:schemas-microsoft-com:vml" xmlns:wp14="http://schemas.microsoft.com/office/word/2010/wordprocessingDrawing" xmlns:wp="http://schemas.openxmlformats.org/drawingml/2006/wordprocessingDrawing" xmlns:w10="urn:schemas-microsoft-com:office:word" xmlns:w="http://schemas.openxmlformats.org/wordprocessingml/2006/main" xmlns:w14="http://schemas.microsoft.com/office/word/2010/wordml" xmlns:wpg="http://schemas.microsoft.com/office/word/2010/wordprocessingGroup" xmlns:wpi="http://schemas.microsoft.com/office/word/2010/wordprocessingInk" xmlns:wne="http://schemas.microsoft.com/office/word/2006/wordml" xmlns:wps="http://schemas.microsoft.com/office/word/2010/wordprocessingShape" mc:Ignorable="w14 wp14">
-  <w:docDefaults>
-    <w:rPrDefault>
-      <w:rPr>
-        <w:rFonts w:asciiTheme="minorHAnsi" w:eastAsiaTheme="minorHAnsi" w:hAnsiTheme="minorHAnsi" w:cstheme="minorBidi"/>
-        <w:sz w:val="22"/>
-        <w:szCs w:val="22"/>
-        <w:lang w:val="en-GB" w:eastAsia="en-US" w:bidi="ar-SA"/>
-      </w:rPr>
-    </w:rPrDefault>
-    <w:pPrDefault>
-      <w:pPr>
-        <w:spacing w:after="160" w:line="259" w:lineRule="auto"/>
-      </w:pPr>
-    </w:pPrDefault>
-  </w:docDefaults>
-  <w:latentStyles w:defLockedState="0" w:defUIPriority="99" w:defSemiHidden="1" w:defUnhideWhenUsed="1" w:defQFormat="0" w:count="267">
-    <w:lsdException w:name="Normal" w:semiHidden="0" w:uiPriority="0" w:unhideWhenUsed="0" w:qFormat="1"/>
-    <w:lsdException w:name="heading 1" w:semiHidden="0" w:uiPriority="9" w:unhideWhenUsed="0" w:qFormat="1"/>
-    <w:lsdException w:name="heading 2" w:uiPriority="9" w:qFormat="1"/>
-    <w:lsdException w:name="heading 3" w:uiPriority="9" w:qFormat="1"/>
-    <w:lsdException w:name="heading 4" w:uiPriority="9" w:qFormat="1"/>
-    <w:lsdException w:name="heading 5" w:uiPriority="9" w:qFormat="1"/>
-    <w:lsdException w:name="heading 6" w:uiPriority="9" w:qFormat="1"/>
-    <w:lsdException w:name="heading 7" w:uiPriority="9" w:qFormat="1"/>
-    <w:lsdException w:name="heading 8" w:uiPriority="9" w:qFormat="1"/>
-    <w:lsdException w:name="heading 9" w:uiPriority="9" w:qFormat="1"/>
-    <w:lsdException w:name="toc 1" w:uiPriority="39"/>
-    <w:lsdException w:name="toc 2" w:uiPriority="39"/>
-    <w:lsdException w:name="toc 3" w:uiPriority="39"/>
-    <w:lsdException w:name="toc 4" w:uiPriority="39"/>
-    <w:lsdException w:name="toc 5" w:uiPriority="39"/>
-    <w:lsdException w:name="toc 6" w:uiPriority="39"/>
-    <w:lsdException w:name="toc 7" w:uiPriority="39"/>
-    <w:lsdException w:name="toc 8" w:uiPriority="39"/>
-    <w:lsdException w:name="toc 9" w:uiPriority="39"/>
-    <w:lsdException w:name="caption" w:uiPriority="35" w:qFormat="1"/>
-    <w:lsdException w:name="Title" w:semiHidden="0" w:uiPriority="10" w:unhideWhenUsed="0" w:qFormat="1"/>
-    <w:lsdException w:name="Default Paragraph Font" w:uiPriority="1"/>
-    <w:lsdException w:name="Subtitle" w:semiHidden="0" w:uiPriority="11" w:unhideWhenUsed="0" w:qFormat="1"/>
-    <w:lsdException w:name="Strong" w:semiHidden="0" w:uiPriority="22" w:unhideWhenUsed="0" w:qFormat="1"/>
-    <w:lsdException w:name="Emphasis" w:semiHidden="0" w:uiPriority="20" w:unhideWhenUsed="0" w:qFormat="1"/>
-    <w:lsdException w:name="Table Grid" w:semiHidden="0" w:uiPriority="39" w:unhideWhenUsed="0"/>
-    <w:lsdException w:name="Placeholder Text" w:unhideWhenUsed="0"/>
-    <w:lsdException w:name="No Spacing" w:semiHidden="0" w:uiPriority="1" w:unhideWhenUsed="0" w:qFormat="1"/>
-    <w:lsdException w:name="Light Shading" w:semiHidden="0" w:uiPriority="60" w:unhideWhenUsed="0"/>
-    <w:lsdException w:name="Light List" w:semiHidden="0" w:uiPriority="61" w:unhideWhenUsed="0"/>
-    <w:lsdException w:name="Light Grid" w:semiHidden="0" w:uiPriority="62" w:unhideWhenUsed="0"/>
-    <w:lsdException w:name="Medium Shading 1" w:semiHidden="0" w:uiPriority="63" w:unhideWhenUsed="0"/>
-    <w:lsdException w:name="Medium Shading 2" w:semiHidden="0" w:uiPriority="64" w:unhideWhenUsed="0"/>
-    <w:lsdException w:name="Medium List 1" w:semiHidden="0" w:uiPriority="65" w:unhideWhenUsed="0"/>
-    <w:lsdException w:name="Medium List 2" w:semiHidden="0" w:uiPriority="66" w:unhideWhenUsed="0"/>
-    <w:lsdException w:name="Medium Grid 1" w:semiHidden="0" w:uiPriority="67" w:unhideWhenUsed="0"/>
-    <w:lsdException w:name="Medium Grid 2" w:semiHidden="0" w:uiPriority="68" w:unhideWhenUsed="0"/>
-    <w:lsdException w:name="Medium Grid 3" w:semiHidden="0" w:uiPriority="69" w:unhideWhenUsed="0"/>
-    <w:lsdException w:name="Dark List" w:semiHidden="0" w:uiPriority="70" w:unhideWhenUsed="0"/>
-    <w:lsdException w:name="Colorful Shading" w:semiHidden="0" w:uiPriority="71" w:unhideWhenUsed="0"/>
-    <w:lsdException w:name="Colorful List" w:semiHidden="0" w:uiPriority="72" w:unhideWhenUsed="0"/>
-    <w:lsdException w:name="Colorful Grid" w:semiHidden="0" w:uiPriority="73" w:unhideWhenUsed="0"/>
-    <w:lsdException w:name="Light Shading Accent 1" w:semiHidden="0" w:uiPriority="60" w:unhideWhenUsed="0"/>
-    <w:lsdException w:name="Light List Accent 1" w:semiHidden="0" w:uiPriority="61" w:unhideWhenUsed="0"/>
-    <w:lsdException w:name="Light Grid Accent 1" w:semiHidden="0" w:uiPriority="62" w:unhideWhenUsed="0"/>
-    <w:lsdException w:name="Medium Shading 1 Accent 1" w:semiHidden="0" w:uiPriority="63" w:unhideWhenUsed="0"/>
-    <w:lsdException w:name="Medium Shading 2 Accent 1" w:semiHidden="0" w:uiPriority="64" w:unhideWhenUsed="0"/>
-    <w:lsdException w:name="Medium List 1 Accent 1" w:semiHidden="0" w:uiPriority="65" w:unhideWhenUsed="0"/>
-    <w:lsdException w:name="Revision" w:unhideWhenUsed="0"/>
-    <w:lsdException w:name="List Paragraph" w:semiHidden="0" w:uiPriority="34" w:unhideWhenUsed="0" w:qFormat="1"/>
-    <w:lsdException w:name="Quote" w:semiHidden="0" w:uiPriority="29" w:unhideWhenUsed="0" w:qFormat="1"/>
-    <w:lsdException w:name="Intense Quote" w:semiHidden="0" w:uiPriority="30" w:unhideWhenUsed="0" w:qFormat="1"/>
-    <w:lsdException w:name="Medium List 2 Accent 1" w:semiHidden="0" w:uiPriority="66" w:unhideWhenUsed="0"/>
-    <w:lsdException w:name="Medium Grid 1 Accent 1" w:semiHidden="0" w:uiPriority="67" w:unhideWhenUsed="0"/>
-    <w:lsdException w:name="Medium Grid 2 Accent 1" w:semiHidden="0" w:uiPriority="68" w:unhideWhenUsed="0"/>
-    <w:lsdException w:name="Medium Grid 3 Accent 1" w:semiHidden="0" w:uiPriority="69" w:unhideWhenUsed="0"/>
-    <w:lsdException w:name="Dark List Accent 1" w:semiHidden="0" w:uiPriority="70" w:unhideWhenUsed="0"/>
-    <w:lsdException w:name="Colorful Shading Accent 1" w:semiHidden="0" w:uiPriority="71" w:unhideWhenUsed="0"/>
-    <w:lsdException w:name="Colorful List Accent 1" w:semiHidden="0" w:uiPriority="72" w:unhideWhenUsed="0"/>
-    <w:lsdException w:name="Colorful Grid Accent 1" w:semiHidden="0" w:uiPriority="73" w:unhideWhenUsed="0"/>
-    <w:lsdException w:name="Light Shading Accent 2" w:semiHidden="0" w:uiPriority="60" w:unhideWhenUsed="0"/>
-    <w:lsdException w:name="Light List Accent 2" w:semiHidden="0" w:uiPriority="61" w:unhideWhenUsed="0"/>
-    <w:lsdException w:name="Light Grid Accent 2" w:semiHidden="0" w:uiPriority="62" w:unhideWhenUsed="0"/>
-    <w:lsdException w:name="Medium Shading 1 Accent 2" w:semiHidden="0" w:uiPriority="63" w:unhideWhenUsed="0"/>
-    <w:lsdException w:name="Medium Shading 2 Accent 2" w:semiHidden="0" w:uiPriority="64" w:unhideWhenUsed="0"/>
-    <w:lsdException w:name="Medium List 1 Accent 2" w:semiHidden="0" w:uiPriority="65" w:unhideWhenUsed="0"/>
-    <w:lsdException w:name="Medium List 2 Accent 2" w:semiHidden="0" w:uiPriority="66" w:unhideWhenUsed="0"/>
-    <w:lsdException w:name="Medium Grid 1 Accent 2" w:semiHidden="0" w:uiPriority="67" w:unhideWhenUsed="0"/>
-    <w:lsdException w:name="Medium Grid 2 Accent 2" w:semiHidden="0" w:uiPriority="68" w:unhideWhenUsed="0"/>
-    <w:lsdException w:name="Medium Grid 3 Accent 2" w:semiHidden="0" w:uiPriority="69" w:unhideWhenUsed="0"/>
-    <w:lsdException w:name="Dark List Accent 2" w:semiHidden="0" w:uiPriority="70" w:unhideWhenUsed="0"/>
-    <w:lsdException w:name="Colorful Shading Accent 2" w:semiHidden="0" w:uiPriority="71" w:unhideWhenUsed="0"/>
-    <w:lsdException w:name="Colorful List Accent 2" w:semiHidden="0" w:uiPriority="72" w:unhideWhenUsed="0"/>
-    <w:lsdException w:name="Colorful Grid Accent 2" w:semiHidden="0" w:uiPriority="73" w:unhideWhenUsed="0"/>
-    <w:lsdException w:name="Light Shading Accent 3" w:semiHidden="0" w:uiPriority="60" w:unhideWhenUsed="0"/>
-    <w:lsdException w:name="Light List Accent 3" w:semiHidden="0" w:uiPriority="61" w:unhideWhenUsed="0"/>
-    <w:lsdException w:name="Light Grid Accent 3" w:semiHidden="0" w:uiPriority="62" w:unhideWhenUsed="0"/>
-    <w:lsdException w:name="Medium Shading 1 Accent 3" w:semiHidden="0" w:uiPriority="63" w:unhideWhenUsed="0"/>
-    <w:lsdException w:name="Medium Shading 2 Accent 3" w:semiHidden="0" w:uiPriority="64" w:unhideWhenUsed="0"/>
-    <w:lsdException w:name="Medium List 1 Accent 3" w:semiHidden="0" w:uiPriority="65" w:unhideWhenUsed="0"/>
-    <w:lsdException w:name="Medium List 2 Accent 3" w:semiHidden="0" w:uiPriority="66" w:unhideWhenUsed="0"/>
-    <w:lsdException w:name="Medium Grid 1 Accent 3" w:semiHidden="0" w:uiPriority="67" w:unhideWhenUsed="0"/>
-    <w:lsdException w:name="Medium Grid 2 Accent 3" w:semiHidden="0" w:uiPriority="68" w:unhideWhenUsed="0"/>
-    <w:lsdException w:name="Medium Grid 3 Accent 3" w:semiHidden="0" w:uiPriority="69" w:unhideWhenUsed="0"/>
-    <w:lsdException w:name="Dark List Accent 3" w:semiHidden="0" w:uiPriority="70" w:unhideWhenUsed="0"/>
-    <w:lsdException w:name="Colorful Shading Accent 3" w:semiHidden="0" w:uiPriority="71" w:unhideWhenUsed="0"/>
-    <w:lsdException w:name="Colorful List Accent 3" w:semiHidden="0" w:uiPriority="72" w:unhideWhenUsed="0"/>
-    <w:lsdException w:name="Colorful Grid Accent 3" w:semiHidden="0" w:uiPriority="73" w:unhideWhenUsed="0"/>
-    <w:lsdException w:name="Light Shading Accent 4" w:semiHidden="0" w:uiPriority="60" w:unhideWhenUsed="0"/>
-    <w:lsdException w:name="Light List Accent 4" w:semiHidden="0" w:uiPriority="61" w:unhideWhenUsed="0"/>
-    <w:lsdException w:name="Light Grid Accent 4" w:semiHidden="0" w:uiPriority="62" w:unhideWhenUsed="0"/>
-    <w:lsdException w:name="Medium Shading 1 Accent 4" w:semiHidden="0" w:uiPriority="63" w:unhideWhenUsed="0"/>
-    <w:lsdException w:name="Medium Shading 2 Accent 4" w:semiHidden="0" w:uiPriority="64" w:unhideWhenUsed="0"/>
-    <w:lsdException w:name="Medium List 1 Accent 4" w:semiHidden="0" w:uiPriority="65" w:unhideWhenUsed="0"/>
-    <w:lsdException w:name="Medium List 2 Accent 4" w:semiHidden="0" w:uiPriority="66" w:unhideWhenUsed="0"/>
-    <w:lsdException w:name="Medium Grid 1 Accent 4" w:semiHidden="0" w:uiPriority="67" w:unhideWhenUsed="0"/>
-    <w:lsdException w:name="Medium Grid 2 Accent 4" w:semiHidden="0" w:uiPriority="68" w:unhideWhenUsed="0"/>
-    <w:lsdException w:name="Medium Grid 3 Accent 4" w:semiHidden="0" w:uiPriority="69" w:unhideWhenUsed="0"/>
-    <w:lsdException w:name="Dark List Accent 4" w:semiHidden="0" w:uiPriority="70" w:unhideWhenUsed="0"/>
-    <w:lsdException w:name="Colorful Shading Accent 4" w:semiHidden="0" w:uiPriority="71" w:unhideWhenUsed="0"/>
-    <w:lsdException w:name="Colorful List Accent 4" w:semiHidden="0" w:uiPriority="72" w:unhideWhenUsed="0"/>
-    <w:lsdException w:name="Colorful Grid Accent 4" w:semiHidden="0" w:uiPriority="73" w:unhideWhenUsed="0"/>
-    <w:lsdException w:name="Light Shading Accent 5" w:semiHidden="0" w:uiPriority="60" w:unhideWhenUsed="0"/>
-    <w:lsdException w:name="Light List Accent 5" w:semiHidden="0" w:uiPriority="61" w:unhideWhenUsed="0"/>
-    <w:lsdException w:name="Light Grid Accent 5" w:semiHidden="0" w:uiPriority="62" w:unhideWhenUsed="0"/>
-    <w:lsdException w:name="Medium Shading 1 Accent 5" w:semiHidden="0" w:uiPriority="63" w:unhideWhenUsed="0"/>
-    <w:lsdException w:name="Medium Shading 2 Accent 5" w:semiHidden="0" w:uiPriority="64" w:unhideWhenUsed="0"/>
-    <w:lsdException w:name="Medium List 1 Accent 5" w:semiHidden="0" w:uiPriority="65" w:unhideWhenUsed="0"/>
-    <w:lsdException w:name="Medium List 2 Accent 5" w:semiHidden="0" w:uiPriority="66" w:unhideWhenUsed="0"/>
-    <w:lsdException w:name="Medium Grid 1 Accent 5" w:semiHidden="0" w:uiPriority="67" w:unhideWhenUsed="0"/>
-    <w:lsdException w:name="Medium Grid 2 Accent 5" w:semiHidden="0" w:uiPriority="68" w:unhideWhenUsed="0"/>
-    <w:lsdException w:name="Medium Grid 3 Accent 5" w:semiHidden="0" w:uiPriority="69" w:unhideWhenUsed="0"/>
-    <w:lsdException w:name="Dark List Accent 5" w:semiHidden="0" w:uiPriority="70" w:unhideWhenUsed="0"/>
-    <w:lsdException w:name="Colorful Shading Accent 5" w:semiHidden="0" w:uiPriority="71" w:unhideWhenUsed="0"/>
-    <w:lsdException w:name="Colorful List Accent 5" w:semiHidden="0" w:uiPriority="72" w:unhideWhenUsed="0"/>
-    <w:lsdException w:name="Colorful Grid Accent 5" w:semiHidden="0" w:uiPriority="73" w:unhideWhenUsed="0"/>
-    <w:lsdException w:name="Light Shading Accent 6" w:semiHidden="0" w:uiPriority="60" w:unhideWhenUsed="0"/>
-    <w:lsdException w:name="Light List Accent 6" w:semiHidden="0" w:uiPriority="61" w:unhideWhenUsed="0"/>
-    <w:lsdException w:name="Light Grid Accent 6" w:semiHidden="0" w:uiPriority="62" w:unhideWhenUsed="0"/>
-    <w:lsdException w:name="Medium Shading 1 Accent 6" w:semiHidden="0" w:uiPriority="63" w:unhideWhenUsed="0"/>
-    <w:lsdException w:name="Medium Shading 2 Accent 6" w:semiHidden="0" w:uiPriority="64" w:unhideWhenUsed="0"/>
-    <w:lsdException w:name="Medium List 1 Accent 6" w:semiHidden="0" w:uiPriority="65" w:unhideWhenUsed="0"/>
-    <w:lsdException w:name="Medium List 2 Accent 6" w:semiHidden="0" w:uiPriority="66" w:unhideWhenUsed="0"/>
-    <w:lsdException w:name="Medium Grid 1 Accent 6" w:semiHidden="0" w:uiPriority="67" w:unhideWhenUsed="0"/>
-    <w:lsdException w:name="Medium Grid 2 Accent 6" w:semiHidden="0" w:uiPriority="68" w:unhideWhenUsed="0"/>
-    <w:lsdException w:name="Medium Grid 3 Accent 6" w:semiHidden="0" w:uiPriority="69" w:unhideWhenUsed="0"/>
-    <w:lsdException w:name="Dark List Accent 6" w:semiHidden="0" w:uiPriority="70" w:unhideWhenUsed="0"/>
-    <w:lsdException w:name="Colorful Shading Accent 6" w:semiHidden="0" w:uiPriority="71" w:unhideWhenUsed="0"/>
-    <w:lsdException w:name="Colorful List Accent 6" w:semiHidden="0" w:uiPriority="72" w:unhideWhenUsed="0"/>
-    <w:lsdException w:name="Colorful Grid Accent 6" w:semiHidden="0" w:uiPriority="73" w:unhideWhenUsed="0"/>
-    <w:lsdException w:name="Subtle Emphasis" w:semiHidden="0" w:uiPriority="19" w:unhideWhenUsed="0" w:qFormat="1"/>
-    <w:lsdException w:name="Intense Emphasis" w:semiHidden="0" w:uiPriority="21" w:unhideWhenUsed="0" w:qFormat="1"/>
-    <w:lsdException w:name="Subtle Reference" w:semiHidden="0" w:uiPriority="31" w:unhideWhenUsed="0" w:qFormat="1"/>
-    <w:lsdException w:name="Intense Reference" w:semiHidden="0" w:uiPriority="32" w:unhideWhenUsed="0" w:qFormat="1"/>
-    <w:lsdException w:name="Book Title" w:semiHidden="0" w:uiPriority="33" w:unhideWhenUsed="0" w:qFormat="1"/>
-    <w:lsdException w:name="Bibliography" w:uiPriority="37"/>
-    <w:lsdException w:name="TOC Heading" w:uiPriority="39" w:qFormat="1"/>
-  </w:latentStyles>
-  <w:style w:type="paragraph" w:default="1" w:styleId="Normal">
-    <w:name w:val="Normal"/>
-    <w:qFormat/>
-  </w:style>
-  <w:style w:type="paragraph" w:styleId="Heading1">
-    <w:name w:val="heading 1"/>
-    <w:basedOn w:val="Normal"/>
-    <w:next w:val="Normal"/>
-    <w:link w:val="Heading1Char"/>
-    <w:uiPriority w:val="9"/>
-    <w:qFormat/>
-    <w:rsid w:val="001E1B28"/>
-    <w:pPr>
-      <w:keepNext/>
-      <w:keepLines/>
-      <w:spacing w:before="240" w:after="0"/>
-      <w:outlineLvl w:val="0"/>
-    </w:pPr>
-    <w:rPr>
-      <w:rFonts w:asciiTheme="majorHAnsi" w:eastAsiaTheme="majorEastAsia" w:hAnsiTheme="majorHAnsi" w:cstheme="majorBidi"/>
-      <w:color w:val="2F5496" w:themeColor="accent1" w:themeShade="BF"/>
-      <w:sz w:val="32"/>
-      <w:szCs w:val="32"/>
-    </w:rPr>
-  </w:style>
-  <w:style w:type="character" w:default="1" w:styleId="DefaultParagraphFont">
-    <w:name w:val="Default Paragraph Font"/>
-    <w:uiPriority w:val="1"/>
-    <w:semiHidden/>
     <w:unhideWhenUsed/>
   </w:style>
   <w:style w:type="table" w:default="1" w:styleId="TableNormal">
@@ -2809,7 +3860,7 @@
   <a:extraClrSchemeLst/>
   <a:extLst>
     <a:ext uri="{05A4C25C-085E-4340-85A3-A5531E510DB2}">
-      <thm15:themeFamily xmlns:thm15="http://schemas.microsoft.com/office/thememl/2012/main" xmlns="" name="Office Theme" id="{62F939B6-93AF-4DB8-9C6B-D6C7DFDC589F}" vid="{4A3C46E8-61CC-4603-A589-7422A47A8E4A}"/>
+      <thm15:themeFamily xmlns:thm15="http://schemas.microsoft.com/office/thememl/2012/main" name="Office Theme" id="{62F939B6-93AF-4DB8-9C6B-D6C7DFDC589F}" vid="{4A3C46E8-61CC-4603-A589-7422A47A8E4A}"/>
     </a:ext>
   </a:extLst>
 </a:theme>

--- a/zone/notebook/Competion objects analysis.docx
+++ b/zone/notebook/Competion objects analysis.docx
@@ -357,7 +357,7 @@
         <mc:AlternateContent>
           <mc:Choice Requires="wps">
             <w:drawing>
-              <wp:anchor distT="0" distB="0" distL="114300" distR="114300" simplePos="0" relativeHeight="251361280" behindDoc="0" locked="0" layoutInCell="1" allowOverlap="1" wp14:anchorId="7FF24C61" wp14:editId="0D692C7D">
+              <wp:anchor distT="0" distB="0" distL="114300" distR="114300" simplePos="0" relativeHeight="251502080" behindDoc="0" locked="0" layoutInCell="1" allowOverlap="1" wp14:anchorId="7FF24C61" wp14:editId="0D692C7D">
                 <wp:simplePos x="0" y="0"/>
                 <wp:positionH relativeFrom="column">
                   <wp:posOffset>209550</wp:posOffset>
@@ -419,13 +419,25 @@
           </mc:Choice>
           <mc:Fallback>
             <w:pict>
-              <v:rect w14:anchorId="061EA1C5" id="Rectangle 3" o:spid="_x0000_s1026" style="position:absolute;margin-left:16.5pt;margin-top:20.55pt;width:79.5pt;height:36pt;z-index:251361280;visibility:visible;mso-wrap-style:square;mso-wrap-distance-left:9pt;mso-wrap-distance-top:0;mso-wrap-distance-right:9pt;mso-wrap-distance-bottom:0;mso-position-horizontal:absolute;mso-position-horizontal-relative:text;mso-position-vertical:absolute;mso-position-vertical-relative:text;v-text-anchor:middle" o:gfxdata="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" fillcolor="white [3212]" stroked="f" strokeweight="1pt"/>
+              <v:rect w14:anchorId="1DE40D42" id="Rectangle 3" o:spid="_x0000_s1026" style="position:absolute;margin-left:16.5pt;margin-top:20.55pt;width:79.5pt;height:36pt;z-index:251502080;visibility:visible;mso-wrap-style:square;mso-wrap-distance-left:9pt;mso-wrap-distance-top:0;mso-wrap-distance-right:9pt;mso-wrap-distance-bottom:0;mso-position-horizontal:absolute;mso-position-horizontal-relative:text;mso-position-vertical:absolute;mso-position-vertical-relative:text;v-text-anchor:middle" o:gfxdata="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" fillcolor="white [3212]" stroked="f" strokeweight="1pt"/>
             </w:pict>
           </mc:Fallback>
         </mc:AlternateContent>
       </w:r>
       <w:r>
-        <w:t>Measurement in inches</w:t>
+        <w:t>Measurement</w:t>
+      </w:r>
+      <w:r>
+        <w:t xml:space="preserve"> </w:t>
+      </w:r>
+      <w:r>
+        <w:t>on diagram</w:t>
+      </w:r>
+      <w:r>
+        <w:t>s</w:t>
+      </w:r>
+      <w:r>
+        <w:t xml:space="preserve"> in inches</w:t>
       </w:r>
     </w:p>
     <w:p>
@@ -444,16 +456,16 @@
         <mc:AlternateContent>
           <mc:Choice Requires="wps">
             <w:drawing>
-              <wp:anchor distT="0" distB="0" distL="114300" distR="114300" simplePos="0" relativeHeight="251369472" behindDoc="0" locked="0" layoutInCell="1" allowOverlap="1" wp14:anchorId="335716F8" wp14:editId="2F19066E">
+              <wp:anchor distT="0" distB="0" distL="114300" distR="114300" simplePos="0" relativeHeight="251504128" behindDoc="0" locked="0" layoutInCell="1" allowOverlap="1" wp14:anchorId="335716F8" wp14:editId="2F19066E">
                 <wp:simplePos x="0" y="0"/>
                 <wp:positionH relativeFrom="column">
                   <wp:posOffset>3438525</wp:posOffset>
                 </wp:positionH>
                 <wp:positionV relativeFrom="paragraph">
-                  <wp:posOffset>5262245</wp:posOffset>
+                  <wp:posOffset>6224270</wp:posOffset>
                 </wp:positionV>
-                <wp:extent cx="2943225" cy="2943225"/>
-                <wp:effectExtent l="0" t="0" r="28575" b="28575"/>
+                <wp:extent cx="2943225" cy="1981200"/>
+                <wp:effectExtent l="0" t="0" r="28575" b="19050"/>
                 <wp:wrapNone/>
                 <wp:docPr id="6" name="Text Box 6"/>
                 <wp:cNvGraphicFramePr/>
@@ -464,7 +476,7 @@
                       <wps:spPr>
                         <a:xfrm>
                           <a:off x="0" y="0"/>
-                          <a:ext cx="2943225" cy="2943225"/>
+                          <a:ext cx="2943225" cy="1981200"/>
                         </a:xfrm>
                         <a:prstGeom prst="rect">
                           <a:avLst/>
@@ -489,24 +501,16 @@
                             </w:pPr>
                             <w:r>
                               <w:rPr>
-                                <w:rFonts w:cs="Arial"/>
+                                <w:rFonts w:ascii="Arial" w:hAnsi="Arial" w:cs="Arial"/>
                                 <w:b/>
-                                <w:sz w:val="24"/>
                               </w:rPr>
                               <w:t>Height:</w:t>
                             </w:r>
                             <w:r>
                               <w:rPr>
                                 <w:rFonts w:ascii="Arial" w:hAnsi="Arial" w:cs="Arial"/>
-                                <w:sz w:val="24"/>
-                              </w:rPr>
-                              <w:t xml:space="preserve"> </w:t>
-                            </w:r>
-                            <w:r>
-                              <w:rPr>
-                                <w:rFonts w:ascii="Arial" w:hAnsi="Arial" w:cs="Arial"/>
-                              </w:rPr>
-                              <w:t>17.32 cm</w:t>
+                              </w:rPr>
+                              <w:t xml:space="preserve"> 17.32 cm</w:t>
                             </w:r>
                           </w:p>
                           <w:p>
@@ -518,40 +522,23 @@
                             </w:pPr>
                             <w:r>
                               <w:rPr>
-                                <w:rFonts w:cs="Arial"/>
+                                <w:rFonts w:ascii="Arial" w:hAnsi="Arial" w:cs="Arial"/>
                                 <w:b/>
-                                <w:sz w:val="24"/>
                               </w:rPr>
                               <w:t>Width</w:t>
                             </w:r>
                             <w:r>
                               <w:rPr>
-                                <w:rFonts w:cs="Arial"/>
+                                <w:rFonts w:ascii="Arial" w:hAnsi="Arial" w:cs="Arial"/>
                                 <w:b/>
-                                <w:sz w:val="24"/>
-                              </w:rPr>
-                              <w:t>:</w:t>
-                            </w:r>
-                            <w:r>
-                              <w:rPr>
-                                <w:rFonts w:ascii="Arial" w:hAnsi="Arial" w:cs="Arial"/>
-                                <w:b/>
-                                <w:sz w:val="20"/>
-                              </w:rPr>
-                              <w:t xml:space="preserve"> </w:t>
-                            </w:r>
-                            <w:r>
-                              <w:rPr>
-                                <w:rFonts w:ascii="Arial" w:hAnsi="Arial" w:cs="Arial"/>
-                                <w:sz w:val="20"/>
-                              </w:rPr>
-                              <w:t xml:space="preserve"> </w:t>
-                            </w:r>
-                            <w:r>
-                              <w:rPr>
-                                <w:rFonts w:ascii="Arial" w:hAnsi="Arial" w:cs="Arial"/>
-                              </w:rPr>
-                              <w:t xml:space="preserve">15.24 cm </w:t>
+                              </w:rPr>
+                              <w:t xml:space="preserve">: </w:t>
+                            </w:r>
+                            <w:r>
+                              <w:rPr>
+                                <w:rFonts w:ascii="Arial" w:hAnsi="Arial" w:cs="Arial"/>
+                              </w:rPr>
+                              <w:t xml:space="preserve"> 15.24 cm </w:t>
                             </w:r>
                           </w:p>
                           <w:p>
@@ -564,19 +551,10 @@
                             </w:pPr>
                             <w:r>
                               <w:rPr>
-                                <w:rFonts w:cs="Arial"/>
+                                <w:rFonts w:ascii="Arial" w:hAnsi="Arial" w:cs="Arial"/>
                                 <w:b/>
-                                <w:sz w:val="24"/>
-                              </w:rPr>
-                              <w:t>Weight</w:t>
-                            </w:r>
-                            <w:r>
-                              <w:rPr>
-                                <w:rFonts w:ascii="Arial" w:hAnsi="Arial" w:cs="Arial"/>
-                                <w:b/>
-                                <w:sz w:val="20"/>
-                              </w:rPr>
-                              <w:t xml:space="preserve">: </w:t>
+                              </w:rPr>
+                              <w:t xml:space="preserve">Weight: </w:t>
                             </w:r>
                             <w:r>
                               <w:rPr>
@@ -600,19 +578,10 @@
                             </w:pPr>
                             <w:r>
                               <w:rPr>
-                                <w:rFonts w:cs="Arial"/>
+                                <w:rFonts w:ascii="Arial" w:hAnsi="Arial" w:cs="Arial"/>
                                 <w:b/>
-                                <w:sz w:val="24"/>
-                              </w:rPr>
-                              <w:t>Amount:</w:t>
-                            </w:r>
-                            <w:r>
-                              <w:rPr>
-                                <w:rFonts w:ascii="Arial" w:hAnsi="Arial" w:cs="Arial"/>
-                                <w:b/>
-                                <w:sz w:val="24"/>
-                              </w:rPr>
-                              <w:t xml:space="preserve"> </w:t>
+                              </w:rPr>
+                              <w:t xml:space="preserve">Amount: </w:t>
                             </w:r>
                             <w:r>
                               <w:rPr>
@@ -703,16 +672,14 @@
                             <w:pPr>
                               <w:spacing w:after="0" w:line="240" w:lineRule="auto"/>
                               <w:rPr>
-                                <w:rFonts w:cs="Arial"/>
+                                <w:rFonts w:ascii="Arial" w:hAnsi="Arial" w:cs="Arial"/>
                                 <w:b/>
-                                <w:sz w:val="24"/>
                               </w:rPr>
                             </w:pPr>
                             <w:r>
                               <w:rPr>
-                                <w:rFonts w:cs="Arial"/>
+                                <w:rFonts w:ascii="Arial" w:hAnsi="Arial" w:cs="Arial"/>
                                 <w:b/>
-                                <w:sz w:val="24"/>
                               </w:rPr>
                               <w:t>Extra info:</w:t>
                             </w:r>
@@ -807,7 +774,7 @@
           </mc:Choice>
           <mc:Fallback>
             <w:pict>
-              <v:shape w14:anchorId="335716F8" id="Text Box 6" o:spid="_x0000_s1027" type="#_x0000_t202" style="position:absolute;margin-left:270.75pt;margin-top:414.35pt;width:231.75pt;height:231.75pt;z-index:251369472;visibility:visible;mso-wrap-style:square;mso-height-percent:0;mso-wrap-distance-left:9pt;mso-wrap-distance-top:0;mso-wrap-distance-right:9pt;mso-wrap-distance-bottom:0;mso-position-horizontal:absolute;mso-position-horizontal-relative:text;mso-position-vertical:absolute;mso-position-vertical-relative:text;mso-height-percent:0;mso-height-relative:margin;v-text-anchor:top" o:gfxdata="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" fillcolor="white [3201]" strokecolor="#4472c4 [3204]" strokeweight=".5pt">
+              <v:shape w14:anchorId="335716F8" id="Text Box 6" o:spid="_x0000_s1027" type="#_x0000_t202" style="position:absolute;margin-left:270.75pt;margin-top:490.1pt;width:231.75pt;height:156pt;z-index:251504128;visibility:visible;mso-wrap-style:square;mso-height-percent:0;mso-wrap-distance-left:9pt;mso-wrap-distance-top:0;mso-wrap-distance-right:9pt;mso-wrap-distance-bottom:0;mso-position-horizontal:absolute;mso-position-horizontal-relative:text;mso-position-vertical:absolute;mso-position-vertical-relative:text;mso-height-percent:0;mso-height-relative:margin;v-text-anchor:top" o:gfxdata="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" fillcolor="white [3201]" strokecolor="#4472c4 [3204]" strokeweight=".5pt">
                 <v:textbox>
                   <w:txbxContent>
                     <w:p>
@@ -819,24 +786,16 @@
                       </w:pPr>
                       <w:r>
                         <w:rPr>
-                          <w:rFonts w:cs="Arial"/>
+                          <w:rFonts w:ascii="Arial" w:hAnsi="Arial" w:cs="Arial"/>
                           <w:b/>
-                          <w:sz w:val="24"/>
                         </w:rPr>
                         <w:t>Height:</w:t>
                       </w:r>
                       <w:r>
                         <w:rPr>
                           <w:rFonts w:ascii="Arial" w:hAnsi="Arial" w:cs="Arial"/>
-                          <w:sz w:val="24"/>
-                        </w:rPr>
-                        <w:t xml:space="preserve"> </w:t>
-                      </w:r>
-                      <w:r>
-                        <w:rPr>
-                          <w:rFonts w:ascii="Arial" w:hAnsi="Arial" w:cs="Arial"/>
-                        </w:rPr>
-                        <w:t>17.32 cm</w:t>
+                        </w:rPr>
+                        <w:t xml:space="preserve"> 17.32 cm</w:t>
                       </w:r>
                     </w:p>
                     <w:p>
@@ -848,40 +807,23 @@
                       </w:pPr>
                       <w:r>
                         <w:rPr>
-                          <w:rFonts w:cs="Arial"/>
+                          <w:rFonts w:ascii="Arial" w:hAnsi="Arial" w:cs="Arial"/>
                           <w:b/>
-                          <w:sz w:val="24"/>
                         </w:rPr>
                         <w:t>Width</w:t>
                       </w:r>
                       <w:r>
                         <w:rPr>
-                          <w:rFonts w:cs="Arial"/>
+                          <w:rFonts w:ascii="Arial" w:hAnsi="Arial" w:cs="Arial"/>
                           <w:b/>
-                          <w:sz w:val="24"/>
-                        </w:rPr>
-                        <w:t>:</w:t>
-                      </w:r>
-                      <w:r>
-                        <w:rPr>
-                          <w:rFonts w:ascii="Arial" w:hAnsi="Arial" w:cs="Arial"/>
-                          <w:b/>
-                          <w:sz w:val="20"/>
-                        </w:rPr>
-                        <w:t xml:space="preserve"> </w:t>
-                      </w:r>
-                      <w:r>
-                        <w:rPr>
-                          <w:rFonts w:ascii="Arial" w:hAnsi="Arial" w:cs="Arial"/>
-                          <w:sz w:val="20"/>
-                        </w:rPr>
-                        <w:t xml:space="preserve"> </w:t>
-                      </w:r>
-                      <w:r>
-                        <w:rPr>
-                          <w:rFonts w:ascii="Arial" w:hAnsi="Arial" w:cs="Arial"/>
-                        </w:rPr>
-                        <w:t xml:space="preserve">15.24 cm </w:t>
+                        </w:rPr>
+                        <w:t xml:space="preserve">: </w:t>
+                      </w:r>
+                      <w:r>
+                        <w:rPr>
+                          <w:rFonts w:ascii="Arial" w:hAnsi="Arial" w:cs="Arial"/>
+                        </w:rPr>
+                        <w:t xml:space="preserve"> 15.24 cm </w:t>
                       </w:r>
                     </w:p>
                     <w:p>
@@ -894,19 +836,10 @@
                       </w:pPr>
                       <w:r>
                         <w:rPr>
-                          <w:rFonts w:cs="Arial"/>
+                          <w:rFonts w:ascii="Arial" w:hAnsi="Arial" w:cs="Arial"/>
                           <w:b/>
-                          <w:sz w:val="24"/>
-                        </w:rPr>
-                        <w:t>Weight</w:t>
-                      </w:r>
-                      <w:r>
-                        <w:rPr>
-                          <w:rFonts w:ascii="Arial" w:hAnsi="Arial" w:cs="Arial"/>
-                          <w:b/>
-                          <w:sz w:val="20"/>
-                        </w:rPr>
-                        <w:t xml:space="preserve">: </w:t>
+                        </w:rPr>
+                        <w:t xml:space="preserve">Weight: </w:t>
                       </w:r>
                       <w:r>
                         <w:rPr>
@@ -930,19 +863,10 @@
                       </w:pPr>
                       <w:r>
                         <w:rPr>
-                          <w:rFonts w:cs="Arial"/>
+                          <w:rFonts w:ascii="Arial" w:hAnsi="Arial" w:cs="Arial"/>
                           <w:b/>
-                          <w:sz w:val="24"/>
-                        </w:rPr>
-                        <w:t>Amount:</w:t>
-                      </w:r>
-                      <w:r>
-                        <w:rPr>
-                          <w:rFonts w:ascii="Arial" w:hAnsi="Arial" w:cs="Arial"/>
-                          <w:b/>
-                          <w:sz w:val="24"/>
-                        </w:rPr>
-                        <w:t xml:space="preserve"> </w:t>
+                        </w:rPr>
+                        <w:t xml:space="preserve">Amount: </w:t>
                       </w:r>
                       <w:r>
                         <w:rPr>
@@ -1033,16 +957,14 @@
                       <w:pPr>
                         <w:spacing w:after="0" w:line="240" w:lineRule="auto"/>
                         <w:rPr>
-                          <w:rFonts w:cs="Arial"/>
+                          <w:rFonts w:ascii="Arial" w:hAnsi="Arial" w:cs="Arial"/>
                           <w:b/>
-                          <w:sz w:val="24"/>
                         </w:rPr>
                       </w:pPr>
                       <w:r>
                         <w:rPr>
-                          <w:rFonts w:cs="Arial"/>
+                          <w:rFonts w:ascii="Arial" w:hAnsi="Arial" w:cs="Arial"/>
                           <w:b/>
-                          <w:sz w:val="24"/>
                         </w:rPr>
                         <w:t>Extra info:</w:t>
                       </w:r>
@@ -1135,19 +1057,28 @@
       </w:pPr>
       <w:r>
         <w:lastRenderedPageBreak/>
-        <w:t>Mobile goals</w:t>
+        <w:t>Mobile G</w:t>
+      </w:r>
+      <w:r>
+        <w:t>oals</w:t>
       </w:r>
     </w:p>
     <w:p>
+      <w:pPr>
+        <w:rPr>
+          <w:i/>
+        </w:rPr>
+      </w:pPr>
       <w:r>
         <w:rPr>
+          <w:i/>
           <w:noProof/>
           <w:lang w:eastAsia="en-GB"/>
         </w:rPr>
         <mc:AlternateContent>
           <mc:Choice Requires="wps">
             <w:drawing>
-              <wp:anchor distT="0" distB="0" distL="114300" distR="114300" simplePos="0" relativeHeight="251959296" behindDoc="0" locked="0" layoutInCell="1" allowOverlap="1" wp14:anchorId="065EFBCF" wp14:editId="04EEF6AA">
+              <wp:anchor distT="0" distB="0" distL="114300" distR="114300" simplePos="0" relativeHeight="251526656" behindDoc="0" locked="0" layoutInCell="1" allowOverlap="1" wp14:anchorId="065EFBCF" wp14:editId="04EEF6AA">
                 <wp:simplePos x="0" y="0"/>
                 <wp:positionH relativeFrom="column">
                   <wp:posOffset>-447675</wp:posOffset>
@@ -1215,7 +1146,7 @@
           </mc:Choice>
           <mc:Fallback>
             <w:pict>
-              <v:rect w14:anchorId="47E104B1" id="Rectangle 9" o:spid="_x0000_s1026" style="position:absolute;margin-left:-35.25pt;margin-top:23.55pt;width:132pt;height:26.25pt;z-index:251959296;visibility:visible;mso-wrap-style:square;mso-width-percent:0;mso-height-percent:0;mso-wrap-distance-left:9pt;mso-wrap-distance-top:0;mso-wrap-distance-right:9pt;mso-wrap-distance-bottom:0;mso-position-horizontal:absolute;mso-position-horizontal-relative:text;mso-position-vertical:absolute;mso-position-vertical-relative:text;mso-width-percent:0;mso-height-percent:0;mso-width-relative:margin;mso-height-relative:margin;v-text-anchor:middle" o:gfxdata="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" fillcolor="white [3212]" stroked="f" strokeweight="1pt"/>
+              <v:rect w14:anchorId="4DCD775B" id="Rectangle 9" o:spid="_x0000_s1026" style="position:absolute;margin-left:-35.25pt;margin-top:23.55pt;width:132pt;height:26.25pt;z-index:251526656;visibility:visible;mso-wrap-style:square;mso-width-percent:0;mso-height-percent:0;mso-wrap-distance-left:9pt;mso-wrap-distance-top:0;mso-wrap-distance-right:9pt;mso-wrap-distance-bottom:0;mso-position-horizontal:absolute;mso-position-horizontal-relative:text;mso-position-vertical:absolute;mso-position-vertical-relative:text;mso-width-percent:0;mso-height-percent:0;mso-width-relative:margin;mso-height-relative:margin;v-text-anchor:middle" o:gfxdata="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" fillcolor="white [3212]" stroked="f" strokeweight="1pt"/>
             </w:pict>
           </mc:Fallback>
         </mc:AlternateContent>
@@ -1227,6 +1158,27 @@
         <w:t>Measurements</w:t>
       </w:r>
       <w:r>
+        <w:rPr>
+          <w:i/>
+        </w:rPr>
+        <w:t xml:space="preserve"> </w:t>
+      </w:r>
+      <w:r>
+        <w:rPr>
+          <w:i/>
+        </w:rPr>
+        <w:t>on diagram</w:t>
+      </w:r>
+      <w:r>
+        <w:rPr>
+          <w:i/>
+        </w:rPr>
+        <w:t>s</w:t>
+      </w:r>
+      <w:r>
+        <w:rPr>
+          <w:i/>
+        </w:rPr>
         <w:t xml:space="preserve"> in inches </w:t>
       </w:r>
     </w:p>
@@ -1237,21 +1189,25 @@
         </w:rPr>
       </w:pPr>
       <w:r>
+        <w:rPr>
+          <w:noProof/>
+          <w:lang w:eastAsia="en-GB"/>
+        </w:rPr>
         <mc:AlternateContent>
           <mc:Choice Requires="wps">
             <w:drawing>
-              <wp:anchor distT="0" distB="0" distL="114300" distR="114300" simplePos="0" relativeHeight="251955200" behindDoc="0" locked="0" layoutInCell="1" allowOverlap="1" wp14:anchorId="587EA48E" wp14:editId="0D7BCB62">
+              <wp:anchor distT="0" distB="0" distL="114300" distR="114300" simplePos="0" relativeHeight="251512320" behindDoc="0" locked="0" layoutInCell="1" allowOverlap="1" wp14:anchorId="21EBA4C7" wp14:editId="681D2827">
                 <wp:simplePos x="0" y="0"/>
-                <wp:positionH relativeFrom="column">
-                  <wp:posOffset>3086100</wp:posOffset>
+                <wp:positionH relativeFrom="margin">
+                  <wp:posOffset>-352425</wp:posOffset>
                 </wp:positionH>
                 <wp:positionV relativeFrom="paragraph">
-                  <wp:posOffset>5424170</wp:posOffset>
+                  <wp:posOffset>6090920</wp:posOffset>
                 </wp:positionV>
-                <wp:extent cx="2943225" cy="2676525"/>
-                <wp:effectExtent l="0" t="0" r="28575" b="28575"/>
+                <wp:extent cx="3333750" cy="2009775"/>
+                <wp:effectExtent l="0" t="0" r="19050" b="28575"/>
                 <wp:wrapNone/>
-                <wp:docPr id="7" name="Text Box 7"/>
+                <wp:docPr id="4" name="Text Box 4"/>
                 <wp:cNvGraphicFramePr/>
                 <a:graphic xmlns:a="http://schemas.openxmlformats.org/drawingml/2006/main">
                   <a:graphicData uri="http://schemas.microsoft.com/office/word/2010/wordprocessingShape">
@@ -1260,41 +1216,62 @@
                       <wps:spPr>
                         <a:xfrm>
                           <a:off x="0" y="0"/>
-                          <a:ext cx="2943225" cy="2676525"/>
+                          <a:ext cx="3333750" cy="2009775"/>
                         </a:xfrm>
                         <a:prstGeom prst="rect">
                           <a:avLst/>
                         </a:prstGeom>
-                        <a:solidFill>
+                        <a:ln/>
+                      </wps:spPr>
+                      <wps:style>
+                        <a:lnRef idx="2">
+                          <a:schemeClr val="accent1"/>
+                        </a:lnRef>
+                        <a:fillRef idx="1">
                           <a:schemeClr val="lt1"/>
-                        </a:solidFill>
-                        <a:ln w="6350">
-                          <a:solidFill>
-                            <a:schemeClr val="accent1"/>
-                          </a:solidFill>
-                        </a:ln>
-                      </wps:spPr>
+                        </a:fillRef>
+                        <a:effectRef idx="0">
+                          <a:schemeClr val="accent1"/>
+                        </a:effectRef>
+                        <a:fontRef idx="minor">
+                          <a:schemeClr val="dk1"/>
+                        </a:fontRef>
+                      </wps:style>
                       <wps:txbx>
                         <w:txbxContent>
                           <w:p>
                             <w:pPr>
-                              <w:spacing w:after="0" w:line="240" w:lineRule="auto"/>
                               <w:rPr>
                                 <w:rFonts w:ascii="Arial" w:hAnsi="Arial" w:cs="Arial"/>
                               </w:rPr>
                             </w:pPr>
                             <w:r>
                               <w:rPr>
-                                <w:rFonts w:cs="Arial"/>
-                                <w:b/>
-                                <w:sz w:val="24"/>
-                              </w:rPr>
-                              <w:t>Height:</w:t>
-                            </w:r>
-                            <w:r>
-                              <w:rPr>
-                                <w:rFonts w:ascii="Arial" w:hAnsi="Arial" w:cs="Arial"/>
-                                <w:sz w:val="24"/>
+                                <w:rFonts w:ascii="Arial" w:hAnsi="Arial" w:cs="Arial"/>
+                              </w:rPr>
+                              <w:t>The</w:t>
+                            </w:r>
+                            <w:r>
+                              <w:rPr>
+                                <w:rFonts w:ascii="Arial" w:hAnsi="Arial" w:cs="Arial"/>
+                              </w:rPr>
+                              <w:t xml:space="preserve"> Mobile G</w:t>
+                            </w:r>
+                            <w:r>
+                              <w:rPr>
+                                <w:rFonts w:ascii="Arial" w:hAnsi="Arial" w:cs="Arial"/>
+                              </w:rPr>
+                              <w:t>oal</w:t>
+                            </w:r>
+                            <w:r>
+                              <w:rPr>
+                                <w:rFonts w:ascii="Arial" w:hAnsi="Arial" w:cs="Arial"/>
+                              </w:rPr>
+                              <w:t xml:space="preserve"> is crucial to scoring in the game “In the Zone”. Cones are scored by being stacked</w:t>
+                            </w:r>
+                            <w:r>
+                              <w:rPr>
+                                <w:rFonts w:ascii="Arial" w:hAnsi="Arial" w:cs="Arial"/>
                               </w:rPr>
                               <w:t xml:space="preserve"> </w:t>
                             </w:r>
@@ -1302,291 +1279,11 @@
                               <w:rPr>
                                 <w:rFonts w:ascii="Arial" w:hAnsi="Arial" w:cs="Arial"/>
                               </w:rPr>
-                              <w:t>24.38 cm</w:t>
+                              <w:t xml:space="preserve">upon the mobile goal or the stationary goal. Being the used in the primary method of scoring it is important that our robot need to be able to grasp and move it. Like the cones, they are also prone to being knocked over, although it is arguably much harder to do due to its weight and low centre of mass. This means that the robot needs to be able to self-right the mobile goal to have any chance of succeeding </w:t>
                             </w:r>
                           </w:p>
-                          <w:p>
-                            <w:pPr>
-                              <w:spacing w:after="0" w:line="240" w:lineRule="auto"/>
-                              <w:rPr>
-                                <w:rFonts w:ascii="Arial" w:hAnsi="Arial" w:cs="Arial"/>
-                              </w:rPr>
-                            </w:pPr>
-                            <w:r>
-                              <w:rPr>
-                                <w:rFonts w:cs="Arial"/>
-                                <w:b/>
-                                <w:sz w:val="24"/>
-                              </w:rPr>
-                              <w:t>Width:</w:t>
-                            </w:r>
-                            <w:r>
-                              <w:rPr>
-                                <w:rFonts w:ascii="Arial" w:hAnsi="Arial" w:cs="Arial"/>
-                                <w:b/>
-                                <w:sz w:val="20"/>
-                              </w:rPr>
-                              <w:t xml:space="preserve"> </w:t>
-                            </w:r>
-                            <w:r>
-                              <w:rPr>
-                                <w:rFonts w:ascii="Arial" w:hAnsi="Arial" w:cs="Arial"/>
-                                <w:sz w:val="20"/>
-                              </w:rPr>
-                              <w:t xml:space="preserve"> </w:t>
-                            </w:r>
-                            <w:r>
-                              <w:rPr>
-                                <w:rFonts w:ascii="Arial" w:hAnsi="Arial" w:cs="Arial"/>
-                              </w:rPr>
-                              <w:t>25.</w:t>
-                            </w:r>
-                            <w:r>
-                              <w:rPr>
-                                <w:rFonts w:ascii="Arial" w:hAnsi="Arial" w:cs="Arial"/>
-                              </w:rPr>
-                              <w:t>4</w:t>
-                            </w:r>
-                            <w:r>
-                              <w:rPr>
-                                <w:rFonts w:ascii="Arial" w:hAnsi="Arial" w:cs="Arial"/>
-                              </w:rPr>
-                              <w:t>0</w:t>
-                            </w:r>
-                            <w:r>
-                              <w:rPr>
-                                <w:rFonts w:ascii="Arial" w:hAnsi="Arial" w:cs="Arial"/>
-                              </w:rPr>
-                              <w:t xml:space="preserve"> cm </w:t>
-                            </w:r>
-                          </w:p>
-                          <w:p>
-                            <w:pPr>
-                              <w:spacing w:after="0" w:line="240" w:lineRule="auto"/>
-                              <w:rPr>
-                                <w:rFonts w:ascii="Arial" w:hAnsi="Arial" w:cs="Arial"/>
-                                <w:b/>
-                              </w:rPr>
-                            </w:pPr>
-                            <w:r>
-                              <w:rPr>
-                                <w:rFonts w:cs="Arial"/>
-                                <w:b/>
-                                <w:sz w:val="24"/>
-                              </w:rPr>
-                              <w:t>Weight</w:t>
-                            </w:r>
-                            <w:r>
-                              <w:rPr>
-                                <w:rFonts w:ascii="Arial" w:hAnsi="Arial" w:cs="Arial"/>
-                                <w:b/>
-                                <w:sz w:val="20"/>
-                              </w:rPr>
-                              <w:t xml:space="preserve">: </w:t>
-                            </w:r>
-                            <w:r>
-                              <w:rPr>
-                                <w:rFonts w:ascii="Arial" w:hAnsi="Arial" w:cs="Arial"/>
-                              </w:rPr>
-                              <w:t>1.68k</w:t>
-                            </w:r>
-                            <w:r>
-                              <w:rPr>
-                                <w:rFonts w:ascii="Arial" w:hAnsi="Arial" w:cs="Arial"/>
-                              </w:rPr>
-                              <w:t>g ±</w:t>
-                            </w:r>
-                            <w:r>
-                              <w:rPr>
-                                <w:rFonts w:ascii="Arial" w:hAnsi="Arial" w:cs="Arial"/>
-                              </w:rPr>
-                              <w:t xml:space="preserve"> 15</w:t>
-                            </w:r>
-                            <w:r>
-                              <w:rPr>
-                                <w:rFonts w:ascii="Arial" w:hAnsi="Arial" w:cs="Arial"/>
-                              </w:rPr>
-                              <w:t>%</w:t>
-                            </w:r>
-                          </w:p>
-                          <w:p>
-                            <w:pPr>
-                              <w:spacing w:after="0" w:line="240" w:lineRule="auto"/>
-                              <w:rPr>
-                                <w:rFonts w:ascii="Arial" w:hAnsi="Arial" w:cs="Arial"/>
-                              </w:rPr>
-                            </w:pPr>
-                            <w:r>
-                              <w:rPr>
-                                <w:rFonts w:cs="Arial"/>
-                                <w:b/>
-                                <w:sz w:val="24"/>
-                              </w:rPr>
-                              <w:t>Amount:</w:t>
-                            </w:r>
-                            <w:r>
-                              <w:rPr>
-                                <w:rFonts w:ascii="Arial" w:hAnsi="Arial" w:cs="Arial"/>
-                                <w:b/>
-                                <w:sz w:val="24"/>
-                              </w:rPr>
-                              <w:t xml:space="preserve"> </w:t>
-                            </w:r>
-                            <w:r>
-                              <w:rPr>
-                                <w:rFonts w:ascii="Arial" w:hAnsi="Arial" w:cs="Arial"/>
-                              </w:rPr>
-                              <w:t>8</w:t>
-                            </w:r>
-                            <w:r>
-                              <w:rPr>
-                                <w:rFonts w:ascii="Arial" w:hAnsi="Arial" w:cs="Arial"/>
-                              </w:rPr>
-                              <w:t xml:space="preserve"> </w:t>
-                            </w:r>
-                          </w:p>
-                          <w:p>
-                            <w:pPr>
-                              <w:pStyle w:val="ListParagraph"/>
-                              <w:numPr>
-                                <w:ilvl w:val="0"/>
-                                <w:numId w:val="6"/>
-                              </w:numPr>
-                              <w:spacing w:after="0" w:line="240" w:lineRule="auto"/>
-                              <w:rPr>
-                                <w:rFonts w:ascii="Arial" w:hAnsi="Arial" w:cs="Arial"/>
-                              </w:rPr>
-                            </w:pPr>
-                            <w:r>
-                              <w:rPr>
-                                <w:rFonts w:ascii="Arial" w:hAnsi="Arial" w:cs="Arial"/>
-                              </w:rPr>
-                              <w:t xml:space="preserve">4 red </w:t>
-                            </w:r>
-                          </w:p>
-                          <w:p>
-                            <w:pPr>
-                              <w:pStyle w:val="ListParagraph"/>
-                              <w:numPr>
-                                <w:ilvl w:val="0"/>
-                                <w:numId w:val="6"/>
-                              </w:numPr>
-                              <w:spacing w:after="0" w:line="240" w:lineRule="auto"/>
-                              <w:rPr>
-                                <w:rFonts w:ascii="Arial" w:hAnsi="Arial" w:cs="Arial"/>
-                              </w:rPr>
-                            </w:pPr>
-                            <w:r>
-                              <w:rPr>
-                                <w:rFonts w:ascii="Arial" w:hAnsi="Arial" w:cs="Arial"/>
-                              </w:rPr>
-                              <w:t xml:space="preserve">4 blue </w:t>
-                            </w:r>
-                          </w:p>
-                          <w:p>
-                            <w:pPr>
-                              <w:spacing w:after="0" w:line="240" w:lineRule="auto"/>
-                              <w:rPr>
-                                <w:rFonts w:cs="Arial"/>
-                                <w:b/>
-                                <w:sz w:val="24"/>
-                              </w:rPr>
-                            </w:pPr>
-                            <w:r>
-                              <w:rPr>
-                                <w:rFonts w:ascii="Arial" w:hAnsi="Arial" w:cs="Arial"/>
-                                <w:b/>
-                              </w:rPr>
-                              <w:t>Points:</w:t>
-                            </w:r>
-                            <w:r>
-                              <w:rPr>
-                                <w:rFonts w:cs="Arial"/>
-                                <w:b/>
-                                <w:sz w:val="24"/>
-                              </w:rPr>
-                              <w:t xml:space="preserve"> </w:t>
-                            </w:r>
-                          </w:p>
-                          <w:p>
-                            <w:pPr>
-                              <w:spacing w:after="0" w:line="240" w:lineRule="auto"/>
-                              <w:rPr>
-                                <w:rFonts w:ascii="Arial" w:hAnsi="Arial" w:cs="Arial"/>
-                              </w:rPr>
-                            </w:pPr>
-                            <w:r>
-                              <w:rPr>
-                                <w:rFonts w:cs="Arial"/>
-                                <w:b/>
-                                <w:sz w:val="24"/>
-                              </w:rPr>
-                              <w:t>Extra info:</w:t>
-                            </w:r>
-                            <w:r>
-                              <w:rPr>
-                                <w:rFonts w:ascii="Arial" w:hAnsi="Arial" w:cs="Arial"/>
-                                <w:sz w:val="24"/>
-                              </w:rPr>
-                              <w:t xml:space="preserve"> </w:t>
-                            </w:r>
-                          </w:p>
-                          <w:p>
-                            <w:pPr>
-                              <w:pStyle w:val="ListParagraph"/>
-                              <w:numPr>
-                                <w:ilvl w:val="0"/>
-                                <w:numId w:val="6"/>
-                              </w:numPr>
-                              <w:spacing w:after="0" w:line="240" w:lineRule="auto"/>
-                              <w:rPr>
-                                <w:rFonts w:ascii="Arial" w:hAnsi="Arial" w:cs="Arial"/>
-                              </w:rPr>
-                            </w:pPr>
-                            <w:r>
-                              <w:rPr>
-                                <w:rFonts w:ascii="Arial" w:hAnsi="Arial" w:cs="Arial"/>
-                              </w:rPr>
-                              <w:t xml:space="preserve">Cones can be stacked upon it </w:t>
-                            </w:r>
-                          </w:p>
-                          <w:p>
-                            <w:pPr>
-                              <w:spacing w:after="0" w:line="240" w:lineRule="auto"/>
-                              <w:rPr>
-                                <w:rFonts w:ascii="Arial" w:hAnsi="Arial" w:cs="Arial"/>
-                              </w:rPr>
-                            </w:pPr>
-                          </w:p>
-                          <w:p>
-                            <w:pPr>
-                              <w:spacing w:after="0" w:line="240" w:lineRule="auto"/>
-                              <w:rPr>
-                                <w:rFonts w:ascii="Arial" w:hAnsi="Arial" w:cs="Arial"/>
-                              </w:rPr>
-                            </w:pPr>
-                          </w:p>
-                          <w:p>
-                            <w:pPr>
-                              <w:spacing w:line="240" w:lineRule="auto"/>
-                            </w:pPr>
-                          </w:p>
-                          <w:p>
-                            <w:pPr>
-                              <w:spacing w:line="240" w:lineRule="auto"/>
-                              <w:rPr>
-                                <w:b/>
-                              </w:rPr>
-                            </w:pPr>
-                          </w:p>
-                          <w:p>
-                            <w:pPr>
-                              <w:spacing w:line="240" w:lineRule="auto"/>
-                              <w:rPr>
-                                <w:b/>
-                              </w:rPr>
-                            </w:pPr>
-                          </w:p>
+                          <w:p/>
+                          <w:p/>
                         </w:txbxContent>
                       </wps:txbx>
                       <wps:bodyPr rot="0" spcFirstLastPara="0" vertOverflow="overflow" horzOverflow="overflow" vert="horz" wrap="square" lIns="91440" tIns="45720" rIns="91440" bIns="45720" numCol="1" spcCol="0" rtlCol="0" fromWordArt="0" anchor="t" anchorCtr="0" forceAA="0" compatLnSpc="1">
@@ -1598,6 +1295,9 @@
                     </wps:wsp>
                   </a:graphicData>
                 </a:graphic>
+                <wp14:sizeRelH relativeFrom="margin">
+                  <wp14:pctWidth>0</wp14:pctWidth>
+                </wp14:sizeRelH>
                 <wp14:sizeRelV relativeFrom="margin">
                   <wp14:pctHeight>0</wp14:pctHeight>
                 </wp14:sizeRelV>
@@ -1606,28 +1306,42 @@
           </mc:Choice>
           <mc:Fallback>
             <w:pict>
-              <v:shape w14:anchorId="587EA48E" id="Text Box 7" o:spid="_x0000_s1028" type="#_x0000_t202" style="position:absolute;margin-left:243pt;margin-top:427.1pt;width:231.75pt;height:210.75pt;z-index:251955200;visibility:visible;mso-wrap-style:square;mso-height-percent:0;mso-wrap-distance-left:9pt;mso-wrap-distance-top:0;mso-wrap-distance-right:9pt;mso-wrap-distance-bottom:0;mso-position-horizontal:absolute;mso-position-horizontal-relative:text;mso-position-vertical:absolute;mso-position-vertical-relative:text;mso-height-percent:0;mso-height-relative:margin;v-text-anchor:top" o:gfxdata="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" fillcolor="white [3201]" strokecolor="#4472c4 [3204]" strokeweight=".5pt">
+              <v:shape w14:anchorId="21EBA4C7" id="Text Box 4" o:spid="_x0000_s1028" type="#_x0000_t202" style="position:absolute;margin-left:-27.75pt;margin-top:479.6pt;width:262.5pt;height:158.25pt;z-index:251512320;visibility:visible;mso-wrap-style:square;mso-width-percent:0;mso-height-percent:0;mso-wrap-distance-left:9pt;mso-wrap-distance-top:0;mso-wrap-distance-right:9pt;mso-wrap-distance-bottom:0;mso-position-horizontal:absolute;mso-position-horizontal-relative:margin;mso-position-vertical:absolute;mso-position-vertical-relative:text;mso-width-percent:0;mso-height-percent:0;mso-width-relative:margin;mso-height-relative:margin;v-text-anchor:top" o:gfxdata="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" fillcolor="white [3201]" strokecolor="#4472c4 [3204]" strokeweight="1pt">
                 <v:textbox>
                   <w:txbxContent>
                     <w:p>
                       <w:pPr>
-                        <w:spacing w:after="0" w:line="240" w:lineRule="auto"/>
                         <w:rPr>
                           <w:rFonts w:ascii="Arial" w:hAnsi="Arial" w:cs="Arial"/>
                         </w:rPr>
                       </w:pPr>
                       <w:r>
                         <w:rPr>
-                          <w:rFonts w:cs="Arial"/>
-                          <w:b/>
-                          <w:sz w:val="24"/>
-                        </w:rPr>
-                        <w:t>Height:</w:t>
-                      </w:r>
-                      <w:r>
-                        <w:rPr>
-                          <w:rFonts w:ascii="Arial" w:hAnsi="Arial" w:cs="Arial"/>
-                          <w:sz w:val="24"/>
+                          <w:rFonts w:ascii="Arial" w:hAnsi="Arial" w:cs="Arial"/>
+                        </w:rPr>
+                        <w:t>The</w:t>
+                      </w:r>
+                      <w:r>
+                        <w:rPr>
+                          <w:rFonts w:ascii="Arial" w:hAnsi="Arial" w:cs="Arial"/>
+                        </w:rPr>
+                        <w:t xml:space="preserve"> Mobile G</w:t>
+                      </w:r>
+                      <w:r>
+                        <w:rPr>
+                          <w:rFonts w:ascii="Arial" w:hAnsi="Arial" w:cs="Arial"/>
+                        </w:rPr>
+                        <w:t>oal</w:t>
+                      </w:r>
+                      <w:r>
+                        <w:rPr>
+                          <w:rFonts w:ascii="Arial" w:hAnsi="Arial" w:cs="Arial"/>
+                        </w:rPr>
+                        <w:t xml:space="preserve"> is crucial to scoring in the game “In the Zone”. Cones are scored by being stacked</w:t>
+                      </w:r>
+                      <w:r>
+                        <w:rPr>
+                          <w:rFonts w:ascii="Arial" w:hAnsi="Arial" w:cs="Arial"/>
                         </w:rPr>
                         <w:t xml:space="preserve"> </w:t>
                       </w:r>
@@ -1635,293 +1349,14 @@
                         <w:rPr>
                           <w:rFonts w:ascii="Arial" w:hAnsi="Arial" w:cs="Arial"/>
                         </w:rPr>
-                        <w:t>24.38 cm</w:t>
+                        <w:t xml:space="preserve">upon the mobile goal or the stationary goal. Being the used in the primary method of scoring it is important that our robot need to be able to grasp and move it. Like the cones, they are also prone to being knocked over, although it is arguably much harder to do due to its weight and low centre of mass. This means that the robot needs to be able to self-right the mobile goal to have any chance of succeeding </w:t>
                       </w:r>
                     </w:p>
-                    <w:p>
-                      <w:pPr>
-                        <w:spacing w:after="0" w:line="240" w:lineRule="auto"/>
-                        <w:rPr>
-                          <w:rFonts w:ascii="Arial" w:hAnsi="Arial" w:cs="Arial"/>
-                        </w:rPr>
-                      </w:pPr>
-                      <w:r>
-                        <w:rPr>
-                          <w:rFonts w:cs="Arial"/>
-                          <w:b/>
-                          <w:sz w:val="24"/>
-                        </w:rPr>
-                        <w:t>Width:</w:t>
-                      </w:r>
-                      <w:r>
-                        <w:rPr>
-                          <w:rFonts w:ascii="Arial" w:hAnsi="Arial" w:cs="Arial"/>
-                          <w:b/>
-                          <w:sz w:val="20"/>
-                        </w:rPr>
-                        <w:t xml:space="preserve"> </w:t>
-                      </w:r>
-                      <w:r>
-                        <w:rPr>
-                          <w:rFonts w:ascii="Arial" w:hAnsi="Arial" w:cs="Arial"/>
-                          <w:sz w:val="20"/>
-                        </w:rPr>
-                        <w:t xml:space="preserve"> </w:t>
-                      </w:r>
-                      <w:r>
-                        <w:rPr>
-                          <w:rFonts w:ascii="Arial" w:hAnsi="Arial" w:cs="Arial"/>
-                        </w:rPr>
-                        <w:t>25.</w:t>
-                      </w:r>
-                      <w:r>
-                        <w:rPr>
-                          <w:rFonts w:ascii="Arial" w:hAnsi="Arial" w:cs="Arial"/>
-                        </w:rPr>
-                        <w:t>4</w:t>
-                      </w:r>
-                      <w:r>
-                        <w:rPr>
-                          <w:rFonts w:ascii="Arial" w:hAnsi="Arial" w:cs="Arial"/>
-                        </w:rPr>
-                        <w:t>0</w:t>
-                      </w:r>
-                      <w:r>
-                        <w:rPr>
-                          <w:rFonts w:ascii="Arial" w:hAnsi="Arial" w:cs="Arial"/>
-                        </w:rPr>
-                        <w:t xml:space="preserve"> cm </w:t>
-                      </w:r>
-                    </w:p>
-                    <w:p>
-                      <w:pPr>
-                        <w:spacing w:after="0" w:line="240" w:lineRule="auto"/>
-                        <w:rPr>
-                          <w:rFonts w:ascii="Arial" w:hAnsi="Arial" w:cs="Arial"/>
-                          <w:b/>
-                        </w:rPr>
-                      </w:pPr>
-                      <w:r>
-                        <w:rPr>
-                          <w:rFonts w:cs="Arial"/>
-                          <w:b/>
-                          <w:sz w:val="24"/>
-                        </w:rPr>
-                        <w:t>Weight</w:t>
-                      </w:r>
-                      <w:r>
-                        <w:rPr>
-                          <w:rFonts w:ascii="Arial" w:hAnsi="Arial" w:cs="Arial"/>
-                          <w:b/>
-                          <w:sz w:val="20"/>
-                        </w:rPr>
-                        <w:t xml:space="preserve">: </w:t>
-                      </w:r>
-                      <w:r>
-                        <w:rPr>
-                          <w:rFonts w:ascii="Arial" w:hAnsi="Arial" w:cs="Arial"/>
-                        </w:rPr>
-                        <w:t>1.68k</w:t>
-                      </w:r>
-                      <w:r>
-                        <w:rPr>
-                          <w:rFonts w:ascii="Arial" w:hAnsi="Arial" w:cs="Arial"/>
-                        </w:rPr>
-                        <w:t>g ±</w:t>
-                      </w:r>
-                      <w:r>
-                        <w:rPr>
-                          <w:rFonts w:ascii="Arial" w:hAnsi="Arial" w:cs="Arial"/>
-                        </w:rPr>
-                        <w:t xml:space="preserve"> 15</w:t>
-                      </w:r>
-                      <w:r>
-                        <w:rPr>
-                          <w:rFonts w:ascii="Arial" w:hAnsi="Arial" w:cs="Arial"/>
-                        </w:rPr>
-                        <w:t>%</w:t>
-                      </w:r>
-                    </w:p>
-                    <w:p>
-                      <w:pPr>
-                        <w:spacing w:after="0" w:line="240" w:lineRule="auto"/>
-                        <w:rPr>
-                          <w:rFonts w:ascii="Arial" w:hAnsi="Arial" w:cs="Arial"/>
-                        </w:rPr>
-                      </w:pPr>
-                      <w:r>
-                        <w:rPr>
-                          <w:rFonts w:cs="Arial"/>
-                          <w:b/>
-                          <w:sz w:val="24"/>
-                        </w:rPr>
-                        <w:t>Amount:</w:t>
-                      </w:r>
-                      <w:r>
-                        <w:rPr>
-                          <w:rFonts w:ascii="Arial" w:hAnsi="Arial" w:cs="Arial"/>
-                          <w:b/>
-                          <w:sz w:val="24"/>
-                        </w:rPr>
-                        <w:t xml:space="preserve"> </w:t>
-                      </w:r>
-                      <w:r>
-                        <w:rPr>
-                          <w:rFonts w:ascii="Arial" w:hAnsi="Arial" w:cs="Arial"/>
-                        </w:rPr>
-                        <w:t>8</w:t>
-                      </w:r>
-                      <w:r>
-                        <w:rPr>
-                          <w:rFonts w:ascii="Arial" w:hAnsi="Arial" w:cs="Arial"/>
-                        </w:rPr>
-                        <w:t xml:space="preserve"> </w:t>
-                      </w:r>
-                    </w:p>
-                    <w:p>
-                      <w:pPr>
-                        <w:pStyle w:val="ListParagraph"/>
-                        <w:numPr>
-                          <w:ilvl w:val="0"/>
-                          <w:numId w:val="6"/>
-                        </w:numPr>
-                        <w:spacing w:after="0" w:line="240" w:lineRule="auto"/>
-                        <w:rPr>
-                          <w:rFonts w:ascii="Arial" w:hAnsi="Arial" w:cs="Arial"/>
-                        </w:rPr>
-                      </w:pPr>
-                      <w:r>
-                        <w:rPr>
-                          <w:rFonts w:ascii="Arial" w:hAnsi="Arial" w:cs="Arial"/>
-                        </w:rPr>
-                        <w:t xml:space="preserve">4 red </w:t>
-                      </w:r>
-                    </w:p>
-                    <w:p>
-                      <w:pPr>
-                        <w:pStyle w:val="ListParagraph"/>
-                        <w:numPr>
-                          <w:ilvl w:val="0"/>
-                          <w:numId w:val="6"/>
-                        </w:numPr>
-                        <w:spacing w:after="0" w:line="240" w:lineRule="auto"/>
-                        <w:rPr>
-                          <w:rFonts w:ascii="Arial" w:hAnsi="Arial" w:cs="Arial"/>
-                        </w:rPr>
-                      </w:pPr>
-                      <w:r>
-                        <w:rPr>
-                          <w:rFonts w:ascii="Arial" w:hAnsi="Arial" w:cs="Arial"/>
-                        </w:rPr>
-                        <w:t xml:space="preserve">4 blue </w:t>
-                      </w:r>
-                    </w:p>
-                    <w:p>
-                      <w:pPr>
-                        <w:spacing w:after="0" w:line="240" w:lineRule="auto"/>
-                        <w:rPr>
-                          <w:rFonts w:cs="Arial"/>
-                          <w:b/>
-                          <w:sz w:val="24"/>
-                        </w:rPr>
-                      </w:pPr>
-                      <w:r>
-                        <w:rPr>
-                          <w:rFonts w:ascii="Arial" w:hAnsi="Arial" w:cs="Arial"/>
-                          <w:b/>
-                        </w:rPr>
-                        <w:t>Points:</w:t>
-                      </w:r>
-                      <w:r>
-                        <w:rPr>
-                          <w:rFonts w:cs="Arial"/>
-                          <w:b/>
-                          <w:sz w:val="24"/>
-                        </w:rPr>
-                        <w:t xml:space="preserve"> </w:t>
-                      </w:r>
-                    </w:p>
-                    <w:p>
-                      <w:pPr>
-                        <w:spacing w:after="0" w:line="240" w:lineRule="auto"/>
-                        <w:rPr>
-                          <w:rFonts w:ascii="Arial" w:hAnsi="Arial" w:cs="Arial"/>
-                        </w:rPr>
-                      </w:pPr>
-                      <w:r>
-                        <w:rPr>
-                          <w:rFonts w:cs="Arial"/>
-                          <w:b/>
-                          <w:sz w:val="24"/>
-                        </w:rPr>
-                        <w:t>Extra info:</w:t>
-                      </w:r>
-                      <w:r>
-                        <w:rPr>
-                          <w:rFonts w:ascii="Arial" w:hAnsi="Arial" w:cs="Arial"/>
-                          <w:sz w:val="24"/>
-                        </w:rPr>
-                        <w:t xml:space="preserve"> </w:t>
-                      </w:r>
-                    </w:p>
-                    <w:p>
-                      <w:pPr>
-                        <w:pStyle w:val="ListParagraph"/>
-                        <w:numPr>
-                          <w:ilvl w:val="0"/>
-                          <w:numId w:val="6"/>
-                        </w:numPr>
-                        <w:spacing w:after="0" w:line="240" w:lineRule="auto"/>
-                        <w:rPr>
-                          <w:rFonts w:ascii="Arial" w:hAnsi="Arial" w:cs="Arial"/>
-                        </w:rPr>
-                      </w:pPr>
-                      <w:r>
-                        <w:rPr>
-                          <w:rFonts w:ascii="Arial" w:hAnsi="Arial" w:cs="Arial"/>
-                        </w:rPr>
-                        <w:t xml:space="preserve">Cones can be stacked upon it </w:t>
-                      </w:r>
-                    </w:p>
-                    <w:p>
-                      <w:pPr>
-                        <w:spacing w:after="0" w:line="240" w:lineRule="auto"/>
-                        <w:rPr>
-                          <w:rFonts w:ascii="Arial" w:hAnsi="Arial" w:cs="Arial"/>
-                        </w:rPr>
-                      </w:pPr>
-                    </w:p>
-                    <w:p>
-                      <w:pPr>
-                        <w:spacing w:after="0" w:line="240" w:lineRule="auto"/>
-                        <w:rPr>
-                          <w:rFonts w:ascii="Arial" w:hAnsi="Arial" w:cs="Arial"/>
-                        </w:rPr>
-                      </w:pPr>
-                    </w:p>
-                    <w:p>
-                      <w:pPr>
-                        <w:spacing w:line="240" w:lineRule="auto"/>
-                      </w:pPr>
-                    </w:p>
-                    <w:p>
-                      <w:pPr>
-                        <w:spacing w:line="240" w:lineRule="auto"/>
-                        <w:rPr>
-                          <w:b/>
-                        </w:rPr>
-                      </w:pPr>
-                    </w:p>
-                    <w:p>
-                      <w:pPr>
-                        <w:spacing w:line="240" w:lineRule="auto"/>
-                        <w:rPr>
-                          <w:b/>
-                        </w:rPr>
-                      </w:pPr>
-                    </w:p>
+                    <w:p/>
+                    <w:p/>
                   </w:txbxContent>
                 </v:textbox>
+                <w10:wrap anchorx="margin"/>
               </v:shape>
             </w:pict>
           </mc:Fallback>
@@ -1935,7 +1370,7 @@
         <mc:AlternateContent>
           <mc:Choice Requires="wps">
             <w:drawing>
-              <wp:anchor distT="0" distB="0" distL="114300" distR="114300" simplePos="0" relativeHeight="251958272" behindDoc="0" locked="0" layoutInCell="1" allowOverlap="1">
+              <wp:anchor distT="0" distB="0" distL="114300" distR="114300" simplePos="0" relativeHeight="251525632" behindDoc="0" locked="0" layoutInCell="1" allowOverlap="1">
                 <wp:simplePos x="0" y="0"/>
                 <wp:positionH relativeFrom="column">
                   <wp:posOffset>3019425</wp:posOffset>
@@ -1997,181 +1432,7 @@
           </mc:Choice>
           <mc:Fallback>
             <w:pict>
-              <v:rect w14:anchorId="1B395497" id="Rectangle 8" o:spid="_x0000_s1026" style="position:absolute;margin-left:237.75pt;margin-top:364.1pt;width:131.25pt;height:31.5pt;z-index:251958272;visibility:visible;mso-wrap-style:square;mso-wrap-distance-left:9pt;mso-wrap-distance-top:0;mso-wrap-distance-right:9pt;mso-wrap-distance-bottom:0;mso-position-horizontal:absolute;mso-position-horizontal-relative:text;mso-position-vertical:absolute;mso-position-vertical-relative:text;v-text-anchor:middle" o:gfxdata="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" fillcolor="white [3212]" stroked="f" strokeweight="1pt"/>
-            </w:pict>
-          </mc:Fallback>
-        </mc:AlternateContent>
-      </w:r>
-      <w:r>
-        <mc:AlternateContent>
-          <mc:Choice Requires="wps">
-            <w:drawing>
-              <wp:anchor distT="0" distB="0" distL="114300" distR="114300" simplePos="0" relativeHeight="251662336" behindDoc="0" locked="0" layoutInCell="1" allowOverlap="1" wp14:anchorId="21EBA4C7" wp14:editId="681D2827">
-                <wp:simplePos x="0" y="0"/>
-                <wp:positionH relativeFrom="margin">
-                  <wp:posOffset>-352425</wp:posOffset>
-                </wp:positionH>
-                <wp:positionV relativeFrom="paragraph">
-                  <wp:posOffset>6119495</wp:posOffset>
-                </wp:positionV>
-                <wp:extent cx="3333750" cy="1981200"/>
-                <wp:effectExtent l="0" t="0" r="19050" b="19050"/>
-                <wp:wrapNone/>
-                <wp:docPr id="4" name="Text Box 4"/>
-                <wp:cNvGraphicFramePr/>
-                <a:graphic xmlns:a="http://schemas.openxmlformats.org/drawingml/2006/main">
-                  <a:graphicData uri="http://schemas.microsoft.com/office/word/2010/wordprocessingShape">
-                    <wps:wsp>
-                      <wps:cNvSpPr txBox="1"/>
-                      <wps:spPr>
-                        <a:xfrm>
-                          <a:off x="0" y="0"/>
-                          <a:ext cx="3333750" cy="1981200"/>
-                        </a:xfrm>
-                        <a:prstGeom prst="rect">
-                          <a:avLst/>
-                        </a:prstGeom>
-                        <a:ln/>
-                      </wps:spPr>
-                      <wps:style>
-                        <a:lnRef idx="2">
-                          <a:schemeClr val="accent1"/>
-                        </a:lnRef>
-                        <a:fillRef idx="1">
-                          <a:schemeClr val="lt1"/>
-                        </a:fillRef>
-                        <a:effectRef idx="0">
-                          <a:schemeClr val="accent1"/>
-                        </a:effectRef>
-                        <a:fontRef idx="minor">
-                          <a:schemeClr val="dk1"/>
-                        </a:fontRef>
-                      </wps:style>
-                      <wps:txbx>
-                        <w:txbxContent>
-                          <w:p>
-                            <w:pPr>
-                              <w:rPr>
-                                <w:rFonts w:ascii="Arial" w:hAnsi="Arial" w:cs="Arial"/>
-                              </w:rPr>
-                            </w:pPr>
-                            <w:r>
-                              <w:rPr>
-                                <w:rFonts w:ascii="Arial" w:hAnsi="Arial" w:cs="Arial"/>
-                              </w:rPr>
-                              <w:t>The</w:t>
-                            </w:r>
-                            <w:r>
-                              <w:rPr>
-                                <w:rFonts w:ascii="Arial" w:hAnsi="Arial" w:cs="Arial"/>
-                              </w:rPr>
-                              <w:t xml:space="preserve"> Mobile G</w:t>
-                            </w:r>
-                            <w:r>
-                              <w:rPr>
-                                <w:rFonts w:ascii="Arial" w:hAnsi="Arial" w:cs="Arial"/>
-                              </w:rPr>
-                              <w:t>oal</w:t>
-                            </w:r>
-                            <w:r>
-                              <w:rPr>
-                                <w:rFonts w:ascii="Arial" w:hAnsi="Arial" w:cs="Arial"/>
-                              </w:rPr>
-                              <w:t xml:space="preserve"> is crucial to scoring in the game “I</w:t>
-                            </w:r>
-                            <w:bookmarkStart w:id="1" w:name="_GoBack"/>
-                            <w:bookmarkEnd w:id="1"/>
-                            <w:r>
-                              <w:rPr>
-                                <w:rFonts w:ascii="Arial" w:hAnsi="Arial" w:cs="Arial"/>
-                              </w:rPr>
-                              <w:t>n the Zone”. Cones are scored by being stacked</w:t>
-                            </w:r>
-                            <w:r>
-                              <w:rPr>
-                                <w:rFonts w:ascii="Arial" w:hAnsi="Arial" w:cs="Arial"/>
-                              </w:rPr>
-                              <w:t xml:space="preserve"> </w:t>
-                            </w:r>
-                          </w:p>
-                          <w:p/>
-                          <w:p/>
-                        </w:txbxContent>
-                      </wps:txbx>
-                      <wps:bodyPr rot="0" spcFirstLastPara="0" vertOverflow="overflow" horzOverflow="overflow" vert="horz" wrap="square" lIns="91440" tIns="45720" rIns="91440" bIns="45720" numCol="1" spcCol="0" rtlCol="0" fromWordArt="0" anchor="t" anchorCtr="0" forceAA="0" compatLnSpc="1">
-                        <a:prstTxWarp prst="textNoShape">
-                          <a:avLst/>
-                        </a:prstTxWarp>
-                        <a:noAutofit/>
-                      </wps:bodyPr>
-                    </wps:wsp>
-                  </a:graphicData>
-                </a:graphic>
-                <wp14:sizeRelH relativeFrom="margin">
-                  <wp14:pctWidth>0</wp14:pctWidth>
-                </wp14:sizeRelH>
-                <wp14:sizeRelV relativeFrom="margin">
-                  <wp14:pctHeight>0</wp14:pctHeight>
-                </wp14:sizeRelV>
-              </wp:anchor>
-            </w:drawing>
-          </mc:Choice>
-          <mc:Fallback>
-            <w:pict>
-              <v:shape w14:anchorId="21EBA4C7" id="Text Box 4" o:spid="_x0000_s1029" type="#_x0000_t202" style="position:absolute;margin-left:-27.75pt;margin-top:481.85pt;width:262.5pt;height:156pt;z-index:251662336;visibility:visible;mso-wrap-style:square;mso-width-percent:0;mso-height-percent:0;mso-wrap-distance-left:9pt;mso-wrap-distance-top:0;mso-wrap-distance-right:9pt;mso-wrap-distance-bottom:0;mso-position-horizontal:absolute;mso-position-horizontal-relative:margin;mso-position-vertical:absolute;mso-position-vertical-relative:text;mso-width-percent:0;mso-height-percent:0;mso-width-relative:margin;mso-height-relative:margin;v-text-anchor:top" o:gfxdata="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" fillcolor="white [3201]" strokecolor="#4472c4 [3204]" strokeweight="1pt">
-                <v:textbox>
-                  <w:txbxContent>
-                    <w:p>
-                      <w:pPr>
-                        <w:rPr>
-                          <w:rFonts w:ascii="Arial" w:hAnsi="Arial" w:cs="Arial"/>
-                        </w:rPr>
-                      </w:pPr>
-                      <w:r>
-                        <w:rPr>
-                          <w:rFonts w:ascii="Arial" w:hAnsi="Arial" w:cs="Arial"/>
-                        </w:rPr>
-                        <w:t>The</w:t>
-                      </w:r>
-                      <w:r>
-                        <w:rPr>
-                          <w:rFonts w:ascii="Arial" w:hAnsi="Arial" w:cs="Arial"/>
-                        </w:rPr>
-                        <w:t xml:space="preserve"> Mobile G</w:t>
-                      </w:r>
-                      <w:r>
-                        <w:rPr>
-                          <w:rFonts w:ascii="Arial" w:hAnsi="Arial" w:cs="Arial"/>
-                        </w:rPr>
-                        <w:t>oal</w:t>
-                      </w:r>
-                      <w:r>
-                        <w:rPr>
-                          <w:rFonts w:ascii="Arial" w:hAnsi="Arial" w:cs="Arial"/>
-                        </w:rPr>
-                        <w:t xml:space="preserve"> is crucial to scoring in the game “I</w:t>
-                      </w:r>
-                      <w:bookmarkStart w:id="2" w:name="_GoBack"/>
-                      <w:bookmarkEnd w:id="2"/>
-                      <w:r>
-                        <w:rPr>
-                          <w:rFonts w:ascii="Arial" w:hAnsi="Arial" w:cs="Arial"/>
-                        </w:rPr>
-                        <w:t>n the Zone”. Cones are scored by being stacked</w:t>
-                      </w:r>
-                      <w:r>
-                        <w:rPr>
-                          <w:rFonts w:ascii="Arial" w:hAnsi="Arial" w:cs="Arial"/>
-                        </w:rPr>
-                        <w:t xml:space="preserve"> </w:t>
-                      </w:r>
-                    </w:p>
-                    <w:p/>
-                    <w:p/>
-                  </w:txbxContent>
-                </v:textbox>
-                <w10:wrap anchorx="margin"/>
-              </v:shape>
+              <v:rect w14:anchorId="016F7AEC" id="Rectangle 8" o:spid="_x0000_s1026" style="position:absolute;margin-left:237.75pt;margin-top:364.1pt;width:131.25pt;height:31.5pt;z-index:251525632;visibility:visible;mso-wrap-style:square;mso-wrap-distance-left:9pt;mso-wrap-distance-top:0;mso-wrap-distance-right:9pt;mso-wrap-distance-bottom:0;mso-position-horizontal:absolute;mso-position-horizontal-relative:text;mso-position-vertical:absolute;mso-position-vertical-relative:text;v-text-anchor:middle" o:gfxdata="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" fillcolor="white [3212]" stroked="f" strokeweight="1pt"/>
             </w:pict>
           </mc:Fallback>
         </mc:AlternateContent>
@@ -2217,6 +1478,2511 @@
           </wp:inline>
         </w:drawing>
       </w:r>
+    </w:p>
+    <w:p>
+      <w:r>
+        <w:rPr>
+          <w:noProof/>
+          <w:lang w:eastAsia="en-GB"/>
+        </w:rPr>
+        <mc:AlternateContent>
+          <mc:Choice Requires="wps">
+            <w:drawing>
+              <wp:anchor distT="0" distB="0" distL="114300" distR="114300" simplePos="0" relativeHeight="251520512" behindDoc="0" locked="0" layoutInCell="1" allowOverlap="1" wp14:anchorId="587EA48E" wp14:editId="0D7BCB62">
+                <wp:simplePos x="0" y="0"/>
+                <wp:positionH relativeFrom="column">
+                  <wp:posOffset>3086100</wp:posOffset>
+                </wp:positionH>
+                <wp:positionV relativeFrom="paragraph">
+                  <wp:posOffset>450850</wp:posOffset>
+                </wp:positionV>
+                <wp:extent cx="2943225" cy="2047875"/>
+                <wp:effectExtent l="0" t="0" r="28575" b="28575"/>
+                <wp:wrapNone/>
+                <wp:docPr id="7" name="Text Box 7"/>
+                <wp:cNvGraphicFramePr/>
+                <a:graphic xmlns:a="http://schemas.openxmlformats.org/drawingml/2006/main">
+                  <a:graphicData uri="http://schemas.microsoft.com/office/word/2010/wordprocessingShape">
+                    <wps:wsp>
+                      <wps:cNvSpPr txBox="1"/>
+                      <wps:spPr>
+                        <a:xfrm>
+                          <a:off x="0" y="0"/>
+                          <a:ext cx="2943225" cy="2047875"/>
+                        </a:xfrm>
+                        <a:prstGeom prst="rect">
+                          <a:avLst/>
+                        </a:prstGeom>
+                        <a:solidFill>
+                          <a:schemeClr val="lt1"/>
+                        </a:solidFill>
+                        <a:ln w="6350">
+                          <a:solidFill>
+                            <a:schemeClr val="accent1"/>
+                          </a:solidFill>
+                        </a:ln>
+                      </wps:spPr>
+                      <wps:txbx>
+                        <w:txbxContent>
+                          <w:p>
+                            <w:pPr>
+                              <w:spacing w:after="0" w:line="240" w:lineRule="auto"/>
+                              <w:rPr>
+                                <w:rFonts w:ascii="Arial" w:hAnsi="Arial" w:cs="Arial"/>
+                              </w:rPr>
+                            </w:pPr>
+                            <w:r>
+                              <w:rPr>
+                                <w:rFonts w:ascii="Arial" w:hAnsi="Arial" w:cs="Arial"/>
+                                <w:b/>
+                              </w:rPr>
+                              <w:t>Height:</w:t>
+                            </w:r>
+                            <w:r>
+                              <w:rPr>
+                                <w:rFonts w:ascii="Arial" w:hAnsi="Arial" w:cs="Arial"/>
+                              </w:rPr>
+                              <w:t xml:space="preserve"> 24.38 cm</w:t>
+                            </w:r>
+                          </w:p>
+                          <w:p>
+                            <w:pPr>
+                              <w:spacing w:after="0" w:line="240" w:lineRule="auto"/>
+                              <w:rPr>
+                                <w:rFonts w:ascii="Arial" w:hAnsi="Arial" w:cs="Arial"/>
+                              </w:rPr>
+                            </w:pPr>
+                            <w:r>
+                              <w:rPr>
+                                <w:rFonts w:ascii="Arial" w:hAnsi="Arial" w:cs="Arial"/>
+                                <w:b/>
+                              </w:rPr>
+                              <w:t xml:space="preserve">Width: </w:t>
+                            </w:r>
+                            <w:r>
+                              <w:rPr>
+                                <w:rFonts w:ascii="Arial" w:hAnsi="Arial" w:cs="Arial"/>
+                              </w:rPr>
+                              <w:t xml:space="preserve"> 25.40 cm </w:t>
+                            </w:r>
+                          </w:p>
+                          <w:p>
+                            <w:pPr>
+                              <w:spacing w:after="0" w:line="240" w:lineRule="auto"/>
+                              <w:rPr>
+                                <w:rFonts w:ascii="Arial" w:hAnsi="Arial" w:cs="Arial"/>
+                                <w:b/>
+                              </w:rPr>
+                            </w:pPr>
+                            <w:r>
+                              <w:rPr>
+                                <w:rFonts w:ascii="Arial" w:hAnsi="Arial" w:cs="Arial"/>
+                                <w:b/>
+                              </w:rPr>
+                              <w:t xml:space="preserve">Weight: </w:t>
+                            </w:r>
+                            <w:r>
+                              <w:rPr>
+                                <w:rFonts w:ascii="Arial" w:hAnsi="Arial" w:cs="Arial"/>
+                              </w:rPr>
+                              <w:t>1.68kg ± 15%</w:t>
+                            </w:r>
+                          </w:p>
+                          <w:p>
+                            <w:pPr>
+                              <w:spacing w:after="0" w:line="240" w:lineRule="auto"/>
+                              <w:rPr>
+                                <w:rFonts w:ascii="Arial" w:hAnsi="Arial" w:cs="Arial"/>
+                              </w:rPr>
+                            </w:pPr>
+                            <w:r>
+                              <w:rPr>
+                                <w:rFonts w:ascii="Arial" w:hAnsi="Arial" w:cs="Arial"/>
+                                <w:b/>
+                              </w:rPr>
+                              <w:t xml:space="preserve">Amount: </w:t>
+                            </w:r>
+                            <w:r>
+                              <w:rPr>
+                                <w:rFonts w:ascii="Arial" w:hAnsi="Arial" w:cs="Arial"/>
+                              </w:rPr>
+                              <w:t xml:space="preserve">8 </w:t>
+                            </w:r>
+                          </w:p>
+                          <w:p>
+                            <w:pPr>
+                              <w:pStyle w:val="ListParagraph"/>
+                              <w:numPr>
+                                <w:ilvl w:val="0"/>
+                                <w:numId w:val="6"/>
+                              </w:numPr>
+                              <w:spacing w:after="0" w:line="240" w:lineRule="auto"/>
+                              <w:rPr>
+                                <w:rFonts w:ascii="Arial" w:hAnsi="Arial" w:cs="Arial"/>
+                              </w:rPr>
+                            </w:pPr>
+                            <w:r>
+                              <w:rPr>
+                                <w:rFonts w:ascii="Arial" w:hAnsi="Arial" w:cs="Arial"/>
+                              </w:rPr>
+                              <w:t xml:space="preserve">4 red </w:t>
+                            </w:r>
+                          </w:p>
+                          <w:p>
+                            <w:pPr>
+                              <w:pStyle w:val="ListParagraph"/>
+                              <w:numPr>
+                                <w:ilvl w:val="0"/>
+                                <w:numId w:val="6"/>
+                              </w:numPr>
+                              <w:spacing w:after="0" w:line="240" w:lineRule="auto"/>
+                              <w:rPr>
+                                <w:rFonts w:ascii="Arial" w:hAnsi="Arial" w:cs="Arial"/>
+                              </w:rPr>
+                            </w:pPr>
+                            <w:r>
+                              <w:rPr>
+                                <w:rFonts w:ascii="Arial" w:hAnsi="Arial" w:cs="Arial"/>
+                              </w:rPr>
+                              <w:t xml:space="preserve">4 blue </w:t>
+                            </w:r>
+                          </w:p>
+                          <w:p>
+                            <w:pPr>
+                              <w:spacing w:after="0" w:line="240" w:lineRule="auto"/>
+                              <w:rPr>
+                                <w:rFonts w:ascii="Arial" w:hAnsi="Arial" w:cs="Arial"/>
+                                <w:b/>
+                              </w:rPr>
+                            </w:pPr>
+                            <w:r>
+                              <w:rPr>
+                                <w:rFonts w:ascii="Arial" w:hAnsi="Arial" w:cs="Arial"/>
+                                <w:b/>
+                              </w:rPr>
+                              <w:t>Points:</w:t>
+                            </w:r>
+                            <w:r>
+                              <w:rPr>
+                                <w:rFonts w:ascii="Arial" w:hAnsi="Arial" w:cs="Arial"/>
+                                <w:b/>
+                              </w:rPr>
+                              <w:t xml:space="preserve"> </w:t>
+                            </w:r>
+                          </w:p>
+                          <w:p>
+                            <w:pPr>
+                              <w:pStyle w:val="ListParagraph"/>
+                              <w:numPr>
+                                <w:ilvl w:val="0"/>
+                                <w:numId w:val="6"/>
+                              </w:numPr>
+                              <w:spacing w:after="0" w:line="240" w:lineRule="auto"/>
+                              <w:rPr>
+                                <w:rFonts w:ascii="Arial" w:hAnsi="Arial" w:cs="Arial"/>
+                                <w:b/>
+                              </w:rPr>
+                            </w:pPr>
+                            <w:r>
+                              <w:rPr>
+                                <w:rFonts w:ascii="Arial" w:hAnsi="Arial" w:cs="Arial"/>
+                              </w:rPr>
+                              <w:t xml:space="preserve">20 far zone </w:t>
+                            </w:r>
+                          </w:p>
+                          <w:p>
+                            <w:pPr>
+                              <w:pStyle w:val="ListParagraph"/>
+                              <w:numPr>
+                                <w:ilvl w:val="0"/>
+                                <w:numId w:val="6"/>
+                              </w:numPr>
+                              <w:spacing w:after="0" w:line="240" w:lineRule="auto"/>
+                              <w:rPr>
+                                <w:rFonts w:ascii="Arial" w:hAnsi="Arial" w:cs="Arial"/>
+                                <w:b/>
+                              </w:rPr>
+                            </w:pPr>
+                            <w:r>
+                              <w:rPr>
+                                <w:rFonts w:ascii="Arial" w:hAnsi="Arial" w:cs="Arial"/>
+                              </w:rPr>
+                              <w:t>10 middle zone</w:t>
+                            </w:r>
+                          </w:p>
+                          <w:p>
+                            <w:pPr>
+                              <w:pStyle w:val="ListParagraph"/>
+                              <w:numPr>
+                                <w:ilvl w:val="0"/>
+                                <w:numId w:val="6"/>
+                              </w:numPr>
+                              <w:spacing w:after="0" w:line="240" w:lineRule="auto"/>
+                              <w:rPr>
+                                <w:rFonts w:ascii="Arial" w:hAnsi="Arial" w:cs="Arial"/>
+                                <w:b/>
+                              </w:rPr>
+                            </w:pPr>
+                            <w:r>
+                              <w:rPr>
+                                <w:rFonts w:ascii="Arial" w:hAnsi="Arial" w:cs="Arial"/>
+                              </w:rPr>
+                              <w:t>5 close zone</w:t>
+                            </w:r>
+                          </w:p>
+                          <w:p>
+                            <w:pPr>
+                              <w:spacing w:after="0" w:line="240" w:lineRule="auto"/>
+                              <w:rPr>
+                                <w:rFonts w:ascii="Arial" w:hAnsi="Arial" w:cs="Arial"/>
+                              </w:rPr>
+                            </w:pPr>
+                            <w:r>
+                              <w:rPr>
+                                <w:rFonts w:ascii="Arial" w:hAnsi="Arial" w:cs="Arial"/>
+                                <w:b/>
+                              </w:rPr>
+                              <w:t>Extra info:</w:t>
+                            </w:r>
+                            <w:r>
+                              <w:rPr>
+                                <w:rFonts w:ascii="Arial" w:hAnsi="Arial" w:cs="Arial"/>
+                              </w:rPr>
+                              <w:t xml:space="preserve"> </w:t>
+                            </w:r>
+                          </w:p>
+                          <w:p>
+                            <w:pPr>
+                              <w:pStyle w:val="ListParagraph"/>
+                              <w:numPr>
+                                <w:ilvl w:val="0"/>
+                                <w:numId w:val="6"/>
+                              </w:numPr>
+                              <w:spacing w:after="0" w:line="240" w:lineRule="auto"/>
+                              <w:rPr>
+                                <w:rFonts w:ascii="Arial" w:hAnsi="Arial" w:cs="Arial"/>
+                              </w:rPr>
+                            </w:pPr>
+                            <w:r>
+                              <w:rPr>
+                                <w:rFonts w:ascii="Arial" w:hAnsi="Arial" w:cs="Arial"/>
+                              </w:rPr>
+                              <w:t xml:space="preserve">Cones can be stacked upon it </w:t>
+                            </w:r>
+                          </w:p>
+                          <w:p>
+                            <w:pPr>
+                              <w:spacing w:after="0" w:line="240" w:lineRule="auto"/>
+                              <w:rPr>
+                                <w:rFonts w:ascii="Arial" w:hAnsi="Arial" w:cs="Arial"/>
+                              </w:rPr>
+                            </w:pPr>
+                          </w:p>
+                          <w:p>
+                            <w:pPr>
+                              <w:spacing w:after="0" w:line="240" w:lineRule="auto"/>
+                              <w:rPr>
+                                <w:rFonts w:ascii="Arial" w:hAnsi="Arial" w:cs="Arial"/>
+                              </w:rPr>
+                            </w:pPr>
+                          </w:p>
+                          <w:p>
+                            <w:pPr>
+                              <w:spacing w:line="240" w:lineRule="auto"/>
+                            </w:pPr>
+                          </w:p>
+                          <w:p>
+                            <w:pPr>
+                              <w:spacing w:line="240" w:lineRule="auto"/>
+                              <w:rPr>
+                                <w:b/>
+                              </w:rPr>
+                            </w:pPr>
+                          </w:p>
+                          <w:p>
+                            <w:pPr>
+                              <w:spacing w:line="240" w:lineRule="auto"/>
+                              <w:rPr>
+                                <w:b/>
+                              </w:rPr>
+                            </w:pPr>
+                          </w:p>
+                        </w:txbxContent>
+                      </wps:txbx>
+                      <wps:bodyPr rot="0" spcFirstLastPara="0" vertOverflow="overflow" horzOverflow="overflow" vert="horz" wrap="square" lIns="91440" tIns="45720" rIns="91440" bIns="45720" numCol="1" spcCol="0" rtlCol="0" fromWordArt="0" anchor="t" anchorCtr="0" forceAA="0" compatLnSpc="1">
+                        <a:prstTxWarp prst="textNoShape">
+                          <a:avLst/>
+                        </a:prstTxWarp>
+                        <a:noAutofit/>
+                      </wps:bodyPr>
+                    </wps:wsp>
+                  </a:graphicData>
+                </a:graphic>
+                <wp14:sizeRelV relativeFrom="margin">
+                  <wp14:pctHeight>0</wp14:pctHeight>
+                </wp14:sizeRelV>
+              </wp:anchor>
+            </w:drawing>
+          </mc:Choice>
+          <mc:Fallback>
+            <w:pict>
+              <v:shape w14:anchorId="587EA48E" id="Text Box 7" o:spid="_x0000_s1029" type="#_x0000_t202" style="position:absolute;margin-left:243pt;margin-top:35.5pt;width:231.75pt;height:161.25pt;z-index:251520512;visibility:visible;mso-wrap-style:square;mso-height-percent:0;mso-wrap-distance-left:9pt;mso-wrap-distance-top:0;mso-wrap-distance-right:9pt;mso-wrap-distance-bottom:0;mso-position-horizontal:absolute;mso-position-horizontal-relative:text;mso-position-vertical:absolute;mso-position-vertical-relative:text;mso-height-percent:0;mso-height-relative:margin;v-text-anchor:top" o:gfxdata="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" fillcolor="white [3201]" strokecolor="#4472c4 [3204]" strokeweight=".5pt">
+                <v:textbox>
+                  <w:txbxContent>
+                    <w:p>
+                      <w:pPr>
+                        <w:spacing w:after="0" w:line="240" w:lineRule="auto"/>
+                        <w:rPr>
+                          <w:rFonts w:ascii="Arial" w:hAnsi="Arial" w:cs="Arial"/>
+                        </w:rPr>
+                      </w:pPr>
+                      <w:r>
+                        <w:rPr>
+                          <w:rFonts w:ascii="Arial" w:hAnsi="Arial" w:cs="Arial"/>
+                          <w:b/>
+                        </w:rPr>
+                        <w:t>Height:</w:t>
+                      </w:r>
+                      <w:r>
+                        <w:rPr>
+                          <w:rFonts w:ascii="Arial" w:hAnsi="Arial" w:cs="Arial"/>
+                        </w:rPr>
+                        <w:t xml:space="preserve"> 24.38 cm</w:t>
+                      </w:r>
+                    </w:p>
+                    <w:p>
+                      <w:pPr>
+                        <w:spacing w:after="0" w:line="240" w:lineRule="auto"/>
+                        <w:rPr>
+                          <w:rFonts w:ascii="Arial" w:hAnsi="Arial" w:cs="Arial"/>
+                        </w:rPr>
+                      </w:pPr>
+                      <w:r>
+                        <w:rPr>
+                          <w:rFonts w:ascii="Arial" w:hAnsi="Arial" w:cs="Arial"/>
+                          <w:b/>
+                        </w:rPr>
+                        <w:t xml:space="preserve">Width: </w:t>
+                      </w:r>
+                      <w:r>
+                        <w:rPr>
+                          <w:rFonts w:ascii="Arial" w:hAnsi="Arial" w:cs="Arial"/>
+                        </w:rPr>
+                        <w:t xml:space="preserve"> 25.40 cm </w:t>
+                      </w:r>
+                    </w:p>
+                    <w:p>
+                      <w:pPr>
+                        <w:spacing w:after="0" w:line="240" w:lineRule="auto"/>
+                        <w:rPr>
+                          <w:rFonts w:ascii="Arial" w:hAnsi="Arial" w:cs="Arial"/>
+                          <w:b/>
+                        </w:rPr>
+                      </w:pPr>
+                      <w:r>
+                        <w:rPr>
+                          <w:rFonts w:ascii="Arial" w:hAnsi="Arial" w:cs="Arial"/>
+                          <w:b/>
+                        </w:rPr>
+                        <w:t xml:space="preserve">Weight: </w:t>
+                      </w:r>
+                      <w:r>
+                        <w:rPr>
+                          <w:rFonts w:ascii="Arial" w:hAnsi="Arial" w:cs="Arial"/>
+                        </w:rPr>
+                        <w:t>1.68kg ± 15%</w:t>
+                      </w:r>
+                    </w:p>
+                    <w:p>
+                      <w:pPr>
+                        <w:spacing w:after="0" w:line="240" w:lineRule="auto"/>
+                        <w:rPr>
+                          <w:rFonts w:ascii="Arial" w:hAnsi="Arial" w:cs="Arial"/>
+                        </w:rPr>
+                      </w:pPr>
+                      <w:r>
+                        <w:rPr>
+                          <w:rFonts w:ascii="Arial" w:hAnsi="Arial" w:cs="Arial"/>
+                          <w:b/>
+                        </w:rPr>
+                        <w:t xml:space="preserve">Amount: </w:t>
+                      </w:r>
+                      <w:r>
+                        <w:rPr>
+                          <w:rFonts w:ascii="Arial" w:hAnsi="Arial" w:cs="Arial"/>
+                        </w:rPr>
+                        <w:t xml:space="preserve">8 </w:t>
+                      </w:r>
+                    </w:p>
+                    <w:p>
+                      <w:pPr>
+                        <w:pStyle w:val="ListParagraph"/>
+                        <w:numPr>
+                          <w:ilvl w:val="0"/>
+                          <w:numId w:val="6"/>
+                        </w:numPr>
+                        <w:spacing w:after="0" w:line="240" w:lineRule="auto"/>
+                        <w:rPr>
+                          <w:rFonts w:ascii="Arial" w:hAnsi="Arial" w:cs="Arial"/>
+                        </w:rPr>
+                      </w:pPr>
+                      <w:r>
+                        <w:rPr>
+                          <w:rFonts w:ascii="Arial" w:hAnsi="Arial" w:cs="Arial"/>
+                        </w:rPr>
+                        <w:t xml:space="preserve">4 red </w:t>
+                      </w:r>
+                    </w:p>
+                    <w:p>
+                      <w:pPr>
+                        <w:pStyle w:val="ListParagraph"/>
+                        <w:numPr>
+                          <w:ilvl w:val="0"/>
+                          <w:numId w:val="6"/>
+                        </w:numPr>
+                        <w:spacing w:after="0" w:line="240" w:lineRule="auto"/>
+                        <w:rPr>
+                          <w:rFonts w:ascii="Arial" w:hAnsi="Arial" w:cs="Arial"/>
+                        </w:rPr>
+                      </w:pPr>
+                      <w:r>
+                        <w:rPr>
+                          <w:rFonts w:ascii="Arial" w:hAnsi="Arial" w:cs="Arial"/>
+                        </w:rPr>
+                        <w:t xml:space="preserve">4 blue </w:t>
+                      </w:r>
+                    </w:p>
+                    <w:p>
+                      <w:pPr>
+                        <w:spacing w:after="0" w:line="240" w:lineRule="auto"/>
+                        <w:rPr>
+                          <w:rFonts w:ascii="Arial" w:hAnsi="Arial" w:cs="Arial"/>
+                          <w:b/>
+                        </w:rPr>
+                      </w:pPr>
+                      <w:r>
+                        <w:rPr>
+                          <w:rFonts w:ascii="Arial" w:hAnsi="Arial" w:cs="Arial"/>
+                          <w:b/>
+                        </w:rPr>
+                        <w:t>Points:</w:t>
+                      </w:r>
+                      <w:r>
+                        <w:rPr>
+                          <w:rFonts w:ascii="Arial" w:hAnsi="Arial" w:cs="Arial"/>
+                          <w:b/>
+                        </w:rPr>
+                        <w:t xml:space="preserve"> </w:t>
+                      </w:r>
+                    </w:p>
+                    <w:p>
+                      <w:pPr>
+                        <w:pStyle w:val="ListParagraph"/>
+                        <w:numPr>
+                          <w:ilvl w:val="0"/>
+                          <w:numId w:val="6"/>
+                        </w:numPr>
+                        <w:spacing w:after="0" w:line="240" w:lineRule="auto"/>
+                        <w:rPr>
+                          <w:rFonts w:ascii="Arial" w:hAnsi="Arial" w:cs="Arial"/>
+                          <w:b/>
+                        </w:rPr>
+                      </w:pPr>
+                      <w:r>
+                        <w:rPr>
+                          <w:rFonts w:ascii="Arial" w:hAnsi="Arial" w:cs="Arial"/>
+                        </w:rPr>
+                        <w:t xml:space="preserve">20 far zone </w:t>
+                      </w:r>
+                    </w:p>
+                    <w:p>
+                      <w:pPr>
+                        <w:pStyle w:val="ListParagraph"/>
+                        <w:numPr>
+                          <w:ilvl w:val="0"/>
+                          <w:numId w:val="6"/>
+                        </w:numPr>
+                        <w:spacing w:after="0" w:line="240" w:lineRule="auto"/>
+                        <w:rPr>
+                          <w:rFonts w:ascii="Arial" w:hAnsi="Arial" w:cs="Arial"/>
+                          <w:b/>
+                        </w:rPr>
+                      </w:pPr>
+                      <w:r>
+                        <w:rPr>
+                          <w:rFonts w:ascii="Arial" w:hAnsi="Arial" w:cs="Arial"/>
+                        </w:rPr>
+                        <w:t>10 middle zone</w:t>
+                      </w:r>
+                    </w:p>
+                    <w:p>
+                      <w:pPr>
+                        <w:pStyle w:val="ListParagraph"/>
+                        <w:numPr>
+                          <w:ilvl w:val="0"/>
+                          <w:numId w:val="6"/>
+                        </w:numPr>
+                        <w:spacing w:after="0" w:line="240" w:lineRule="auto"/>
+                        <w:rPr>
+                          <w:rFonts w:ascii="Arial" w:hAnsi="Arial" w:cs="Arial"/>
+                          <w:b/>
+                        </w:rPr>
+                      </w:pPr>
+                      <w:r>
+                        <w:rPr>
+                          <w:rFonts w:ascii="Arial" w:hAnsi="Arial" w:cs="Arial"/>
+                        </w:rPr>
+                        <w:t>5 close zone</w:t>
+                      </w:r>
+                    </w:p>
+                    <w:p>
+                      <w:pPr>
+                        <w:spacing w:after="0" w:line="240" w:lineRule="auto"/>
+                        <w:rPr>
+                          <w:rFonts w:ascii="Arial" w:hAnsi="Arial" w:cs="Arial"/>
+                        </w:rPr>
+                      </w:pPr>
+                      <w:r>
+                        <w:rPr>
+                          <w:rFonts w:ascii="Arial" w:hAnsi="Arial" w:cs="Arial"/>
+                          <w:b/>
+                        </w:rPr>
+                        <w:t>Extra info:</w:t>
+                      </w:r>
+                      <w:r>
+                        <w:rPr>
+                          <w:rFonts w:ascii="Arial" w:hAnsi="Arial" w:cs="Arial"/>
+                        </w:rPr>
+                        <w:t xml:space="preserve"> </w:t>
+                      </w:r>
+                    </w:p>
+                    <w:p>
+                      <w:pPr>
+                        <w:pStyle w:val="ListParagraph"/>
+                        <w:numPr>
+                          <w:ilvl w:val="0"/>
+                          <w:numId w:val="6"/>
+                        </w:numPr>
+                        <w:spacing w:after="0" w:line="240" w:lineRule="auto"/>
+                        <w:rPr>
+                          <w:rFonts w:ascii="Arial" w:hAnsi="Arial" w:cs="Arial"/>
+                        </w:rPr>
+                      </w:pPr>
+                      <w:r>
+                        <w:rPr>
+                          <w:rFonts w:ascii="Arial" w:hAnsi="Arial" w:cs="Arial"/>
+                        </w:rPr>
+                        <w:t xml:space="preserve">Cones can be stacked upon it </w:t>
+                      </w:r>
+                    </w:p>
+                    <w:p>
+                      <w:pPr>
+                        <w:spacing w:after="0" w:line="240" w:lineRule="auto"/>
+                        <w:rPr>
+                          <w:rFonts w:ascii="Arial" w:hAnsi="Arial" w:cs="Arial"/>
+                        </w:rPr>
+                      </w:pPr>
+                    </w:p>
+                    <w:p>
+                      <w:pPr>
+                        <w:spacing w:after="0" w:line="240" w:lineRule="auto"/>
+                        <w:rPr>
+                          <w:rFonts w:ascii="Arial" w:hAnsi="Arial" w:cs="Arial"/>
+                        </w:rPr>
+                      </w:pPr>
+                    </w:p>
+                    <w:p>
+                      <w:pPr>
+                        <w:spacing w:line="240" w:lineRule="auto"/>
+                      </w:pPr>
+                    </w:p>
+                    <w:p>
+                      <w:pPr>
+                        <w:spacing w:line="240" w:lineRule="auto"/>
+                        <w:rPr>
+                          <w:b/>
+                        </w:rPr>
+                      </w:pPr>
+                    </w:p>
+                    <w:p>
+                      <w:pPr>
+                        <w:spacing w:line="240" w:lineRule="auto"/>
+                        <w:rPr>
+                          <w:b/>
+                        </w:rPr>
+                      </w:pPr>
+                    </w:p>
+                  </w:txbxContent>
+                </v:textbox>
+              </v:shape>
+            </w:pict>
+          </mc:Fallback>
+        </mc:AlternateContent>
+      </w:r>
+      <w:r>
+        <w:br w:type="page"/>
+      </w:r>
+    </w:p>
+    <w:p>
+      <w:pPr>
+        <w:pStyle w:val="Title"/>
+      </w:pPr>
+      <w:r>
+        <w:lastRenderedPageBreak/>
+        <w:t>Stationary Goals</w:t>
+      </w:r>
+    </w:p>
+    <w:p>
+      <w:pPr>
+        <w:rPr>
+          <w:i/>
+        </w:rPr>
+      </w:pPr>
+      <w:r>
+        <w:rPr>
+          <w:i/>
+        </w:rPr>
+        <w:t>Measurements</w:t>
+      </w:r>
+      <w:r>
+        <w:rPr>
+          <w:i/>
+        </w:rPr>
+        <w:t xml:space="preserve"> on diagrams</w:t>
+      </w:r>
+      <w:r>
+        <w:rPr>
+          <w:i/>
+        </w:rPr>
+        <w:t xml:space="preserve"> in inches</w:t>
+      </w:r>
+    </w:p>
+    <w:p>
+      <w:r>
+        <w:rPr>
+          <w:color w:val="000000" w:themeColor="text1"/>
+        </w:rPr>
+        <mc:AlternateContent>
+          <mc:Choice Requires="wps">
+            <w:drawing>
+              <wp:anchor distT="0" distB="0" distL="114300" distR="114300" simplePos="0" relativeHeight="251792896" behindDoc="0" locked="0" layoutInCell="1" allowOverlap="1" wp14:anchorId="75FE7053" wp14:editId="3D2805C1">
+                <wp:simplePos x="0" y="0"/>
+                <wp:positionH relativeFrom="column">
+                  <wp:posOffset>3095625</wp:posOffset>
+                </wp:positionH>
+                <wp:positionV relativeFrom="paragraph">
+                  <wp:posOffset>6081395</wp:posOffset>
+                </wp:positionV>
+                <wp:extent cx="2943225" cy="2019300"/>
+                <wp:effectExtent l="0" t="0" r="28575" b="19050"/>
+                <wp:wrapNone/>
+                <wp:docPr id="13" name="Text Box 13"/>
+                <wp:cNvGraphicFramePr/>
+                <a:graphic xmlns:a="http://schemas.openxmlformats.org/drawingml/2006/main">
+                  <a:graphicData uri="http://schemas.microsoft.com/office/word/2010/wordprocessingShape">
+                    <wps:wsp>
+                      <wps:cNvSpPr txBox="1"/>
+                      <wps:spPr>
+                        <a:xfrm>
+                          <a:off x="0" y="0"/>
+                          <a:ext cx="2943225" cy="2019300"/>
+                        </a:xfrm>
+                        <a:prstGeom prst="rect">
+                          <a:avLst/>
+                        </a:prstGeom>
+                        <a:solidFill>
+                          <a:schemeClr val="lt1"/>
+                        </a:solidFill>
+                        <a:ln w="6350">
+                          <a:solidFill>
+                            <a:schemeClr val="accent1"/>
+                          </a:solidFill>
+                        </a:ln>
+                      </wps:spPr>
+                      <wps:txbx>
+                        <w:txbxContent>
+                          <w:p>
+                            <w:pPr>
+                              <w:spacing w:after="0" w:line="240" w:lineRule="auto"/>
+                              <w:rPr>
+                                <w:rFonts w:ascii="Arial" w:hAnsi="Arial" w:cs="Arial"/>
+                              </w:rPr>
+                            </w:pPr>
+                            <w:r>
+                              <w:rPr>
+                                <w:rFonts w:ascii="Arial" w:hAnsi="Arial" w:cs="Arial"/>
+                                <w:b/>
+                              </w:rPr>
+                              <w:t>Height:</w:t>
+                            </w:r>
+                            <w:r>
+                              <w:rPr>
+                                <w:rFonts w:ascii="Arial" w:hAnsi="Arial" w:cs="Arial"/>
+                              </w:rPr>
+                              <w:t xml:space="preserve"> </w:t>
+                            </w:r>
+                            <w:r>
+                              <w:rPr>
+                                <w:rFonts w:ascii="Arial" w:hAnsi="Arial" w:cs="Arial"/>
+                              </w:rPr>
+                              <w:t>62.59</w:t>
+                            </w:r>
+                            <w:r>
+                              <w:rPr>
+                                <w:rFonts w:ascii="Arial" w:hAnsi="Arial" w:cs="Arial"/>
+                              </w:rPr>
+                              <w:t xml:space="preserve"> cm</w:t>
+                            </w:r>
+                          </w:p>
+                          <w:p>
+                            <w:pPr>
+                              <w:spacing w:after="0" w:line="240" w:lineRule="auto"/>
+                              <w:rPr>
+                                <w:rFonts w:ascii="Arial" w:hAnsi="Arial" w:cs="Arial"/>
+                              </w:rPr>
+                            </w:pPr>
+                            <w:r>
+                              <w:rPr>
+                                <w:rFonts w:ascii="Arial" w:hAnsi="Arial" w:cs="Arial"/>
+                                <w:b/>
+                              </w:rPr>
+                              <w:t xml:space="preserve">Width: </w:t>
+                            </w:r>
+                            <w:r>
+                              <w:rPr>
+                                <w:rFonts w:ascii="Arial" w:hAnsi="Arial" w:cs="Arial"/>
+                              </w:rPr>
+                              <w:t xml:space="preserve"> </w:t>
+                            </w:r>
+                            <w:r>
+                              <w:rPr>
+                                <w:rFonts w:ascii="Arial" w:hAnsi="Arial" w:cs="Arial"/>
+                              </w:rPr>
+                              <w:t>20.32</w:t>
+                            </w:r>
+                            <w:r>
+                              <w:rPr>
+                                <w:rFonts w:ascii="Arial" w:hAnsi="Arial" w:cs="Arial"/>
+                              </w:rPr>
+                              <w:t xml:space="preserve"> cm </w:t>
+                            </w:r>
+                          </w:p>
+                          <w:p>
+                            <w:pPr>
+                              <w:spacing w:after="0" w:line="240" w:lineRule="auto"/>
+                              <w:rPr>
+                                <w:rFonts w:ascii="Arial" w:hAnsi="Arial" w:cs="Arial"/>
+                                <w:b/>
+                              </w:rPr>
+                            </w:pPr>
+                            <w:r>
+                              <w:rPr>
+                                <w:rFonts w:ascii="Arial" w:hAnsi="Arial" w:cs="Arial"/>
+                                <w:b/>
+                              </w:rPr>
+                              <w:t xml:space="preserve">Weight: </w:t>
+                            </w:r>
+                            <w:r>
+                              <w:rPr>
+                                <w:rFonts w:ascii="Arial" w:hAnsi="Arial" w:cs="Arial"/>
+                              </w:rPr>
+                              <w:t xml:space="preserve">Irrelevant </w:t>
+                            </w:r>
+                          </w:p>
+                          <w:p>
+                            <w:pPr>
+                              <w:spacing w:after="0" w:line="240" w:lineRule="auto"/>
+                              <w:rPr>
+                                <w:rFonts w:ascii="Arial" w:hAnsi="Arial" w:cs="Arial"/>
+                              </w:rPr>
+                            </w:pPr>
+                            <w:r>
+                              <w:rPr>
+                                <w:rFonts w:ascii="Arial" w:hAnsi="Arial" w:cs="Arial"/>
+                                <w:b/>
+                              </w:rPr>
+                              <w:t xml:space="preserve">Amount: </w:t>
+                            </w:r>
+                            <w:r>
+                              <w:rPr>
+                                <w:rFonts w:ascii="Arial" w:hAnsi="Arial" w:cs="Arial"/>
+                              </w:rPr>
+                              <w:t>2</w:t>
+                            </w:r>
+                          </w:p>
+                          <w:p>
+                            <w:pPr>
+                              <w:pStyle w:val="ListParagraph"/>
+                              <w:numPr>
+                                <w:ilvl w:val="0"/>
+                                <w:numId w:val="6"/>
+                              </w:numPr>
+                              <w:spacing w:after="0" w:line="240" w:lineRule="auto"/>
+                              <w:rPr>
+                                <w:rFonts w:ascii="Arial" w:hAnsi="Arial" w:cs="Arial"/>
+                              </w:rPr>
+                            </w:pPr>
+                            <w:r>
+                              <w:rPr>
+                                <w:rFonts w:ascii="Arial" w:hAnsi="Arial" w:cs="Arial"/>
+                              </w:rPr>
+                              <w:t>1</w:t>
+                            </w:r>
+                            <w:r>
+                              <w:rPr>
+                                <w:rFonts w:ascii="Arial" w:hAnsi="Arial" w:cs="Arial"/>
+                              </w:rPr>
+                              <w:t xml:space="preserve"> red </w:t>
+                            </w:r>
+                          </w:p>
+                          <w:p>
+                            <w:pPr>
+                              <w:pStyle w:val="ListParagraph"/>
+                              <w:numPr>
+                                <w:ilvl w:val="0"/>
+                                <w:numId w:val="6"/>
+                              </w:numPr>
+                              <w:spacing w:after="0" w:line="240" w:lineRule="auto"/>
+                              <w:rPr>
+                                <w:rFonts w:ascii="Arial" w:hAnsi="Arial" w:cs="Arial"/>
+                              </w:rPr>
+                            </w:pPr>
+                            <w:r>
+                              <w:rPr>
+                                <w:rFonts w:ascii="Arial" w:hAnsi="Arial" w:cs="Arial"/>
+                              </w:rPr>
+                              <w:t>1</w:t>
+                            </w:r>
+                            <w:r>
+                              <w:rPr>
+                                <w:rFonts w:ascii="Arial" w:hAnsi="Arial" w:cs="Arial"/>
+                              </w:rPr>
+                              <w:t xml:space="preserve"> blue </w:t>
+                            </w:r>
+                          </w:p>
+                          <w:p>
+                            <w:pPr>
+                              <w:spacing w:after="0" w:line="240" w:lineRule="auto"/>
+                              <w:rPr>
+                                <w:rFonts w:ascii="Arial" w:hAnsi="Arial" w:cs="Arial"/>
+                                <w:b/>
+                              </w:rPr>
+                            </w:pPr>
+                            <w:r>
+                              <w:rPr>
+                                <w:rFonts w:ascii="Arial" w:hAnsi="Arial" w:cs="Arial"/>
+                                <w:b/>
+                              </w:rPr>
+                              <w:t>Points:</w:t>
+                            </w:r>
+                            <w:r>
+                              <w:rPr>
+                                <w:rFonts w:ascii="Arial" w:hAnsi="Arial" w:cs="Arial"/>
+                                <w:b/>
+                              </w:rPr>
+                              <w:t xml:space="preserve"> </w:t>
+                            </w:r>
+                            <w:r>
+                              <w:rPr>
+                                <w:rFonts w:ascii="Arial" w:hAnsi="Arial" w:cs="Arial"/>
+                              </w:rPr>
+                              <w:t>N/A</w:t>
+                            </w:r>
+                            <w:r>
+                              <w:rPr>
+                                <w:rFonts w:ascii="Arial" w:hAnsi="Arial" w:cs="Arial"/>
+                                <w:b/>
+                              </w:rPr>
+                              <w:t xml:space="preserve"> </w:t>
+                            </w:r>
+                          </w:p>
+                          <w:p>
+                            <w:pPr>
+                              <w:spacing w:after="0" w:line="240" w:lineRule="auto"/>
+                              <w:rPr>
+                                <w:rFonts w:ascii="Arial" w:hAnsi="Arial" w:cs="Arial"/>
+                                <w:b/>
+                              </w:rPr>
+                            </w:pPr>
+                            <w:r>
+                              <w:rPr>
+                                <w:rFonts w:ascii="Arial" w:hAnsi="Arial" w:cs="Arial"/>
+                                <w:b/>
+                              </w:rPr>
+                              <w:t>Extra info:</w:t>
+                            </w:r>
+                            <w:r>
+                              <w:rPr>
+                                <w:rFonts w:ascii="Arial" w:hAnsi="Arial" w:cs="Arial"/>
+                              </w:rPr>
+                              <w:t xml:space="preserve"> </w:t>
+                            </w:r>
+                          </w:p>
+                          <w:p>
+                            <w:pPr>
+                              <w:pStyle w:val="ListParagraph"/>
+                              <w:numPr>
+                                <w:ilvl w:val="0"/>
+                                <w:numId w:val="6"/>
+                              </w:numPr>
+                              <w:spacing w:after="0" w:line="240" w:lineRule="auto"/>
+                              <w:rPr>
+                                <w:rFonts w:ascii="Arial" w:hAnsi="Arial" w:cs="Arial"/>
+                              </w:rPr>
+                            </w:pPr>
+                            <w:r>
+                              <w:rPr>
+                                <w:rFonts w:ascii="Arial" w:hAnsi="Arial" w:cs="Arial"/>
+                              </w:rPr>
+                              <w:t xml:space="preserve">Cones can be stacked upon it </w:t>
+                            </w:r>
+                          </w:p>
+                          <w:p>
+                            <w:pPr>
+                              <w:pStyle w:val="ListParagraph"/>
+                              <w:numPr>
+                                <w:ilvl w:val="0"/>
+                                <w:numId w:val="6"/>
+                              </w:numPr>
+                              <w:spacing w:after="0" w:line="240" w:lineRule="auto"/>
+                              <w:rPr>
+                                <w:rFonts w:ascii="Arial" w:hAnsi="Arial" w:cs="Arial"/>
+                              </w:rPr>
+                            </w:pPr>
+                            <w:r>
+                              <w:rPr>
+                                <w:rFonts w:ascii="Arial" w:hAnsi="Arial" w:cs="Arial"/>
+                              </w:rPr>
+                              <w:t>Static</w:t>
+                            </w:r>
+                          </w:p>
+                          <w:p>
+                            <w:pPr>
+                              <w:spacing w:after="0" w:line="240" w:lineRule="auto"/>
+                              <w:rPr>
+                                <w:rFonts w:ascii="Arial" w:hAnsi="Arial" w:cs="Arial"/>
+                              </w:rPr>
+                            </w:pPr>
+                          </w:p>
+                          <w:p>
+                            <w:pPr>
+                              <w:spacing w:after="0" w:line="240" w:lineRule="auto"/>
+                              <w:rPr>
+                                <w:rFonts w:ascii="Arial" w:hAnsi="Arial" w:cs="Arial"/>
+                              </w:rPr>
+                            </w:pPr>
+                          </w:p>
+                          <w:p>
+                            <w:pPr>
+                              <w:spacing w:line="240" w:lineRule="auto"/>
+                            </w:pPr>
+                          </w:p>
+                          <w:p>
+                            <w:pPr>
+                              <w:spacing w:line="240" w:lineRule="auto"/>
+                              <w:rPr>
+                                <w:b/>
+                              </w:rPr>
+                            </w:pPr>
+                          </w:p>
+                          <w:p>
+                            <w:pPr>
+                              <w:spacing w:line="240" w:lineRule="auto"/>
+                              <w:rPr>
+                                <w:b/>
+                              </w:rPr>
+                            </w:pPr>
+                          </w:p>
+                        </w:txbxContent>
+                      </wps:txbx>
+                      <wps:bodyPr rot="0" spcFirstLastPara="0" vertOverflow="overflow" horzOverflow="overflow" vert="horz" wrap="square" lIns="91440" tIns="45720" rIns="91440" bIns="45720" numCol="1" spcCol="0" rtlCol="0" fromWordArt="0" anchor="t" anchorCtr="0" forceAA="0" compatLnSpc="1">
+                        <a:prstTxWarp prst="textNoShape">
+                          <a:avLst/>
+                        </a:prstTxWarp>
+                        <a:noAutofit/>
+                      </wps:bodyPr>
+                    </wps:wsp>
+                  </a:graphicData>
+                </a:graphic>
+                <wp14:sizeRelV relativeFrom="margin">
+                  <wp14:pctHeight>0</wp14:pctHeight>
+                </wp14:sizeRelV>
+              </wp:anchor>
+            </w:drawing>
+          </mc:Choice>
+          <mc:Fallback>
+            <w:pict>
+              <v:shape w14:anchorId="75FE7053" id="Text Box 13" o:spid="_x0000_s1030" type="#_x0000_t202" style="position:absolute;margin-left:243.75pt;margin-top:478.85pt;width:231.75pt;height:159pt;z-index:251792896;visibility:visible;mso-wrap-style:square;mso-height-percent:0;mso-wrap-distance-left:9pt;mso-wrap-distance-top:0;mso-wrap-distance-right:9pt;mso-wrap-distance-bottom:0;mso-position-horizontal:absolute;mso-position-horizontal-relative:text;mso-position-vertical:absolute;mso-position-vertical-relative:text;mso-height-percent:0;mso-height-relative:margin;v-text-anchor:top" o:gfxdata="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" fillcolor="white [3201]" strokecolor="#4472c4 [3204]" strokeweight=".5pt">
+                <v:textbox>
+                  <w:txbxContent>
+                    <w:p>
+                      <w:pPr>
+                        <w:spacing w:after="0" w:line="240" w:lineRule="auto"/>
+                        <w:rPr>
+                          <w:rFonts w:ascii="Arial" w:hAnsi="Arial" w:cs="Arial"/>
+                        </w:rPr>
+                      </w:pPr>
+                      <w:r>
+                        <w:rPr>
+                          <w:rFonts w:ascii="Arial" w:hAnsi="Arial" w:cs="Arial"/>
+                          <w:b/>
+                        </w:rPr>
+                        <w:t>Height:</w:t>
+                      </w:r>
+                      <w:r>
+                        <w:rPr>
+                          <w:rFonts w:ascii="Arial" w:hAnsi="Arial" w:cs="Arial"/>
+                        </w:rPr>
+                        <w:t xml:space="preserve"> </w:t>
+                      </w:r>
+                      <w:r>
+                        <w:rPr>
+                          <w:rFonts w:ascii="Arial" w:hAnsi="Arial" w:cs="Arial"/>
+                        </w:rPr>
+                        <w:t>62.59</w:t>
+                      </w:r>
+                      <w:r>
+                        <w:rPr>
+                          <w:rFonts w:ascii="Arial" w:hAnsi="Arial" w:cs="Arial"/>
+                        </w:rPr>
+                        <w:t xml:space="preserve"> cm</w:t>
+                      </w:r>
+                    </w:p>
+                    <w:p>
+                      <w:pPr>
+                        <w:spacing w:after="0" w:line="240" w:lineRule="auto"/>
+                        <w:rPr>
+                          <w:rFonts w:ascii="Arial" w:hAnsi="Arial" w:cs="Arial"/>
+                        </w:rPr>
+                      </w:pPr>
+                      <w:r>
+                        <w:rPr>
+                          <w:rFonts w:ascii="Arial" w:hAnsi="Arial" w:cs="Arial"/>
+                          <w:b/>
+                        </w:rPr>
+                        <w:t xml:space="preserve">Width: </w:t>
+                      </w:r>
+                      <w:r>
+                        <w:rPr>
+                          <w:rFonts w:ascii="Arial" w:hAnsi="Arial" w:cs="Arial"/>
+                        </w:rPr>
+                        <w:t xml:space="preserve"> </w:t>
+                      </w:r>
+                      <w:r>
+                        <w:rPr>
+                          <w:rFonts w:ascii="Arial" w:hAnsi="Arial" w:cs="Arial"/>
+                        </w:rPr>
+                        <w:t>20.32</w:t>
+                      </w:r>
+                      <w:r>
+                        <w:rPr>
+                          <w:rFonts w:ascii="Arial" w:hAnsi="Arial" w:cs="Arial"/>
+                        </w:rPr>
+                        <w:t xml:space="preserve"> cm </w:t>
+                      </w:r>
+                    </w:p>
+                    <w:p>
+                      <w:pPr>
+                        <w:spacing w:after="0" w:line="240" w:lineRule="auto"/>
+                        <w:rPr>
+                          <w:rFonts w:ascii="Arial" w:hAnsi="Arial" w:cs="Arial"/>
+                          <w:b/>
+                        </w:rPr>
+                      </w:pPr>
+                      <w:r>
+                        <w:rPr>
+                          <w:rFonts w:ascii="Arial" w:hAnsi="Arial" w:cs="Arial"/>
+                          <w:b/>
+                        </w:rPr>
+                        <w:t xml:space="preserve">Weight: </w:t>
+                      </w:r>
+                      <w:r>
+                        <w:rPr>
+                          <w:rFonts w:ascii="Arial" w:hAnsi="Arial" w:cs="Arial"/>
+                        </w:rPr>
+                        <w:t xml:space="preserve">Irrelevant </w:t>
+                      </w:r>
+                    </w:p>
+                    <w:p>
+                      <w:pPr>
+                        <w:spacing w:after="0" w:line="240" w:lineRule="auto"/>
+                        <w:rPr>
+                          <w:rFonts w:ascii="Arial" w:hAnsi="Arial" w:cs="Arial"/>
+                        </w:rPr>
+                      </w:pPr>
+                      <w:r>
+                        <w:rPr>
+                          <w:rFonts w:ascii="Arial" w:hAnsi="Arial" w:cs="Arial"/>
+                          <w:b/>
+                        </w:rPr>
+                        <w:t xml:space="preserve">Amount: </w:t>
+                      </w:r>
+                      <w:r>
+                        <w:rPr>
+                          <w:rFonts w:ascii="Arial" w:hAnsi="Arial" w:cs="Arial"/>
+                        </w:rPr>
+                        <w:t>2</w:t>
+                      </w:r>
+                    </w:p>
+                    <w:p>
+                      <w:pPr>
+                        <w:pStyle w:val="ListParagraph"/>
+                        <w:numPr>
+                          <w:ilvl w:val="0"/>
+                          <w:numId w:val="6"/>
+                        </w:numPr>
+                        <w:spacing w:after="0" w:line="240" w:lineRule="auto"/>
+                        <w:rPr>
+                          <w:rFonts w:ascii="Arial" w:hAnsi="Arial" w:cs="Arial"/>
+                        </w:rPr>
+                      </w:pPr>
+                      <w:r>
+                        <w:rPr>
+                          <w:rFonts w:ascii="Arial" w:hAnsi="Arial" w:cs="Arial"/>
+                        </w:rPr>
+                        <w:t>1</w:t>
+                      </w:r>
+                      <w:r>
+                        <w:rPr>
+                          <w:rFonts w:ascii="Arial" w:hAnsi="Arial" w:cs="Arial"/>
+                        </w:rPr>
+                        <w:t xml:space="preserve"> red </w:t>
+                      </w:r>
+                    </w:p>
+                    <w:p>
+                      <w:pPr>
+                        <w:pStyle w:val="ListParagraph"/>
+                        <w:numPr>
+                          <w:ilvl w:val="0"/>
+                          <w:numId w:val="6"/>
+                        </w:numPr>
+                        <w:spacing w:after="0" w:line="240" w:lineRule="auto"/>
+                        <w:rPr>
+                          <w:rFonts w:ascii="Arial" w:hAnsi="Arial" w:cs="Arial"/>
+                        </w:rPr>
+                      </w:pPr>
+                      <w:r>
+                        <w:rPr>
+                          <w:rFonts w:ascii="Arial" w:hAnsi="Arial" w:cs="Arial"/>
+                        </w:rPr>
+                        <w:t>1</w:t>
+                      </w:r>
+                      <w:r>
+                        <w:rPr>
+                          <w:rFonts w:ascii="Arial" w:hAnsi="Arial" w:cs="Arial"/>
+                        </w:rPr>
+                        <w:t xml:space="preserve"> blue </w:t>
+                      </w:r>
+                    </w:p>
+                    <w:p>
+                      <w:pPr>
+                        <w:spacing w:after="0" w:line="240" w:lineRule="auto"/>
+                        <w:rPr>
+                          <w:rFonts w:ascii="Arial" w:hAnsi="Arial" w:cs="Arial"/>
+                          <w:b/>
+                        </w:rPr>
+                      </w:pPr>
+                      <w:r>
+                        <w:rPr>
+                          <w:rFonts w:ascii="Arial" w:hAnsi="Arial" w:cs="Arial"/>
+                          <w:b/>
+                        </w:rPr>
+                        <w:t>Points:</w:t>
+                      </w:r>
+                      <w:r>
+                        <w:rPr>
+                          <w:rFonts w:ascii="Arial" w:hAnsi="Arial" w:cs="Arial"/>
+                          <w:b/>
+                        </w:rPr>
+                        <w:t xml:space="preserve"> </w:t>
+                      </w:r>
+                      <w:r>
+                        <w:rPr>
+                          <w:rFonts w:ascii="Arial" w:hAnsi="Arial" w:cs="Arial"/>
+                        </w:rPr>
+                        <w:t>N/A</w:t>
+                      </w:r>
+                      <w:r>
+                        <w:rPr>
+                          <w:rFonts w:ascii="Arial" w:hAnsi="Arial" w:cs="Arial"/>
+                          <w:b/>
+                        </w:rPr>
+                        <w:t xml:space="preserve"> </w:t>
+                      </w:r>
+                    </w:p>
+                    <w:p>
+                      <w:pPr>
+                        <w:spacing w:after="0" w:line="240" w:lineRule="auto"/>
+                        <w:rPr>
+                          <w:rFonts w:ascii="Arial" w:hAnsi="Arial" w:cs="Arial"/>
+                          <w:b/>
+                        </w:rPr>
+                      </w:pPr>
+                      <w:r>
+                        <w:rPr>
+                          <w:rFonts w:ascii="Arial" w:hAnsi="Arial" w:cs="Arial"/>
+                          <w:b/>
+                        </w:rPr>
+                        <w:t>Extra info:</w:t>
+                      </w:r>
+                      <w:r>
+                        <w:rPr>
+                          <w:rFonts w:ascii="Arial" w:hAnsi="Arial" w:cs="Arial"/>
+                        </w:rPr>
+                        <w:t xml:space="preserve"> </w:t>
+                      </w:r>
+                    </w:p>
+                    <w:p>
+                      <w:pPr>
+                        <w:pStyle w:val="ListParagraph"/>
+                        <w:numPr>
+                          <w:ilvl w:val="0"/>
+                          <w:numId w:val="6"/>
+                        </w:numPr>
+                        <w:spacing w:after="0" w:line="240" w:lineRule="auto"/>
+                        <w:rPr>
+                          <w:rFonts w:ascii="Arial" w:hAnsi="Arial" w:cs="Arial"/>
+                        </w:rPr>
+                      </w:pPr>
+                      <w:r>
+                        <w:rPr>
+                          <w:rFonts w:ascii="Arial" w:hAnsi="Arial" w:cs="Arial"/>
+                        </w:rPr>
+                        <w:t xml:space="preserve">Cones can be stacked upon it </w:t>
+                      </w:r>
+                    </w:p>
+                    <w:p>
+                      <w:pPr>
+                        <w:pStyle w:val="ListParagraph"/>
+                        <w:numPr>
+                          <w:ilvl w:val="0"/>
+                          <w:numId w:val="6"/>
+                        </w:numPr>
+                        <w:spacing w:after="0" w:line="240" w:lineRule="auto"/>
+                        <w:rPr>
+                          <w:rFonts w:ascii="Arial" w:hAnsi="Arial" w:cs="Arial"/>
+                        </w:rPr>
+                      </w:pPr>
+                      <w:r>
+                        <w:rPr>
+                          <w:rFonts w:ascii="Arial" w:hAnsi="Arial" w:cs="Arial"/>
+                        </w:rPr>
+                        <w:t>Static</w:t>
+                      </w:r>
+                    </w:p>
+                    <w:p>
+                      <w:pPr>
+                        <w:spacing w:after="0" w:line="240" w:lineRule="auto"/>
+                        <w:rPr>
+                          <w:rFonts w:ascii="Arial" w:hAnsi="Arial" w:cs="Arial"/>
+                        </w:rPr>
+                      </w:pPr>
+                    </w:p>
+                    <w:p>
+                      <w:pPr>
+                        <w:spacing w:after="0" w:line="240" w:lineRule="auto"/>
+                        <w:rPr>
+                          <w:rFonts w:ascii="Arial" w:hAnsi="Arial" w:cs="Arial"/>
+                        </w:rPr>
+                      </w:pPr>
+                    </w:p>
+                    <w:p>
+                      <w:pPr>
+                        <w:spacing w:line="240" w:lineRule="auto"/>
+                      </w:pPr>
+                    </w:p>
+                    <w:p>
+                      <w:pPr>
+                        <w:spacing w:line="240" w:lineRule="auto"/>
+                        <w:rPr>
+                          <w:b/>
+                        </w:rPr>
+                      </w:pPr>
+                    </w:p>
+                    <w:p>
+                      <w:pPr>
+                        <w:spacing w:line="240" w:lineRule="auto"/>
+                        <w:rPr>
+                          <w:b/>
+                        </w:rPr>
+                      </w:pPr>
+                    </w:p>
+                  </w:txbxContent>
+                </v:textbox>
+              </v:shape>
+            </w:pict>
+          </mc:Fallback>
+        </mc:AlternateContent>
+      </w:r>
+      <w:r>
+        <w:rPr>
+          <w:color w:val="000000" w:themeColor="text1"/>
+        </w:rPr>
+        <mc:AlternateContent>
+          <mc:Choice Requires="wps">
+            <w:drawing>
+              <wp:anchor distT="0" distB="0" distL="114300" distR="114300" simplePos="0" relativeHeight="251659776" behindDoc="0" locked="0" layoutInCell="1" allowOverlap="1" wp14:anchorId="3BC82D41" wp14:editId="097CED75">
+                <wp:simplePos x="0" y="0"/>
+                <wp:positionH relativeFrom="margin">
+                  <wp:posOffset>-342900</wp:posOffset>
+                </wp:positionH>
+                <wp:positionV relativeFrom="paragraph">
+                  <wp:posOffset>6086475</wp:posOffset>
+                </wp:positionV>
+                <wp:extent cx="3333750" cy="2009775"/>
+                <wp:effectExtent l="0" t="0" r="19050" b="28575"/>
+                <wp:wrapNone/>
+                <wp:docPr id="12" name="Text Box 12"/>
+                <wp:cNvGraphicFramePr/>
+                <a:graphic xmlns:a="http://schemas.openxmlformats.org/drawingml/2006/main">
+                  <a:graphicData uri="http://schemas.microsoft.com/office/word/2010/wordprocessingShape">
+                    <wps:wsp>
+                      <wps:cNvSpPr txBox="1"/>
+                      <wps:spPr>
+                        <a:xfrm>
+                          <a:off x="0" y="0"/>
+                          <a:ext cx="3333750" cy="2009775"/>
+                        </a:xfrm>
+                        <a:prstGeom prst="rect">
+                          <a:avLst/>
+                        </a:prstGeom>
+                        <a:ln/>
+                      </wps:spPr>
+                      <wps:style>
+                        <a:lnRef idx="2">
+                          <a:schemeClr val="accent1"/>
+                        </a:lnRef>
+                        <a:fillRef idx="1">
+                          <a:schemeClr val="lt1"/>
+                        </a:fillRef>
+                        <a:effectRef idx="0">
+                          <a:schemeClr val="accent1"/>
+                        </a:effectRef>
+                        <a:fontRef idx="minor">
+                          <a:schemeClr val="dk1"/>
+                        </a:fontRef>
+                      </wps:style>
+                      <wps:txbx>
+                        <w:txbxContent>
+                          <w:p>
+                            <w:pPr>
+                              <w:rPr>
+                                <w:rFonts w:ascii="Arial" w:hAnsi="Arial" w:cs="Arial"/>
+                              </w:rPr>
+                            </w:pPr>
+                            <w:r>
+                              <w:rPr>
+                                <w:rFonts w:ascii="Arial" w:hAnsi="Arial" w:cs="Arial"/>
+                              </w:rPr>
+                              <w:t>The</w:t>
+                            </w:r>
+                            <w:r>
+                              <w:rPr>
+                                <w:rFonts w:ascii="Arial" w:hAnsi="Arial" w:cs="Arial"/>
+                              </w:rPr>
+                              <w:t xml:space="preserve"> </w:t>
+                            </w:r>
+                            <w:r>
+                              <w:rPr>
+                                <w:rFonts w:ascii="Arial" w:hAnsi="Arial" w:cs="Arial"/>
+                              </w:rPr>
+                              <w:t xml:space="preserve">Stationary </w:t>
+                            </w:r>
+                            <w:r>
+                              <w:rPr>
+                                <w:rFonts w:ascii="Arial" w:hAnsi="Arial" w:cs="Arial"/>
+                              </w:rPr>
+                              <w:t>Goal</w:t>
+                            </w:r>
+                            <w:r>
+                              <w:rPr>
+                                <w:rFonts w:ascii="Arial" w:hAnsi="Arial" w:cs="Arial"/>
+                              </w:rPr>
+                              <w:t>s serve the same function as mobile goals with the only different being they are static and cannot be scored</w:t>
+                            </w:r>
+                            <w:r>
+                              <w:rPr>
+                                <w:rFonts w:ascii="Arial" w:hAnsi="Arial" w:cs="Arial"/>
+                              </w:rPr>
+                              <w:t xml:space="preserve">. </w:t>
+                            </w:r>
+                            <w:r>
+                              <w:rPr>
+                                <w:rFonts w:ascii="Arial" w:hAnsi="Arial" w:cs="Arial"/>
+                              </w:rPr>
+                              <w:t>Because</w:t>
+                            </w:r>
+                            <w:r>
+                              <w:rPr>
+                                <w:rFonts w:ascii="Arial" w:hAnsi="Arial" w:cs="Arial"/>
+                              </w:rPr>
+                              <w:t xml:space="preserve"> </w:t>
+                            </w:r>
+                            <w:r>
+                              <w:rPr>
+                                <w:rFonts w:ascii="Arial" w:hAnsi="Arial" w:cs="Arial"/>
+                              </w:rPr>
+                              <w:t xml:space="preserve">of the singularity of their nature, starting height and immobility we suspect the stationary goals will be last goal that teams stack. </w:t>
+                            </w:r>
+                          </w:p>
+                          <w:p/>
+                          <w:p/>
+                        </w:txbxContent>
+                      </wps:txbx>
+                      <wps:bodyPr rot="0" spcFirstLastPara="0" vertOverflow="overflow" horzOverflow="overflow" vert="horz" wrap="square" lIns="91440" tIns="45720" rIns="91440" bIns="45720" numCol="1" spcCol="0" rtlCol="0" fromWordArt="0" anchor="t" anchorCtr="0" forceAA="0" compatLnSpc="1">
+                        <a:prstTxWarp prst="textNoShape">
+                          <a:avLst/>
+                        </a:prstTxWarp>
+                        <a:noAutofit/>
+                      </wps:bodyPr>
+                    </wps:wsp>
+                  </a:graphicData>
+                </a:graphic>
+                <wp14:sizeRelH relativeFrom="margin">
+                  <wp14:pctWidth>0</wp14:pctWidth>
+                </wp14:sizeRelH>
+                <wp14:sizeRelV relativeFrom="margin">
+                  <wp14:pctHeight>0</wp14:pctHeight>
+                </wp14:sizeRelV>
+              </wp:anchor>
+            </w:drawing>
+          </mc:Choice>
+          <mc:Fallback>
+            <w:pict>
+              <v:shape w14:anchorId="3BC82D41" id="Text Box 12" o:spid="_x0000_s1031" type="#_x0000_t202" style="position:absolute;margin-left:-27pt;margin-top:479.25pt;width:262.5pt;height:158.25pt;z-index:251659776;visibility:visible;mso-wrap-style:square;mso-width-percent:0;mso-height-percent:0;mso-wrap-distance-left:9pt;mso-wrap-distance-top:0;mso-wrap-distance-right:9pt;mso-wrap-distance-bottom:0;mso-position-horizontal:absolute;mso-position-horizontal-relative:margin;mso-position-vertical:absolute;mso-position-vertical-relative:text;mso-width-percent:0;mso-height-percent:0;mso-width-relative:margin;mso-height-relative:margin;v-text-anchor:top" o:gfxdata="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" fillcolor="white [3201]" strokecolor="#4472c4 [3204]" strokeweight="1pt">
+                <v:textbox>
+                  <w:txbxContent>
+                    <w:p>
+                      <w:pPr>
+                        <w:rPr>
+                          <w:rFonts w:ascii="Arial" w:hAnsi="Arial" w:cs="Arial"/>
+                        </w:rPr>
+                      </w:pPr>
+                      <w:r>
+                        <w:rPr>
+                          <w:rFonts w:ascii="Arial" w:hAnsi="Arial" w:cs="Arial"/>
+                        </w:rPr>
+                        <w:t>The</w:t>
+                      </w:r>
+                      <w:r>
+                        <w:rPr>
+                          <w:rFonts w:ascii="Arial" w:hAnsi="Arial" w:cs="Arial"/>
+                        </w:rPr>
+                        <w:t xml:space="preserve"> </w:t>
+                      </w:r>
+                      <w:r>
+                        <w:rPr>
+                          <w:rFonts w:ascii="Arial" w:hAnsi="Arial" w:cs="Arial"/>
+                        </w:rPr>
+                        <w:t xml:space="preserve">Stationary </w:t>
+                      </w:r>
+                      <w:r>
+                        <w:rPr>
+                          <w:rFonts w:ascii="Arial" w:hAnsi="Arial" w:cs="Arial"/>
+                        </w:rPr>
+                        <w:t>Goal</w:t>
+                      </w:r>
+                      <w:r>
+                        <w:rPr>
+                          <w:rFonts w:ascii="Arial" w:hAnsi="Arial" w:cs="Arial"/>
+                        </w:rPr>
+                        <w:t>s serve the same function as mobile goals with the only different being they are static and cannot be scored</w:t>
+                      </w:r>
+                      <w:r>
+                        <w:rPr>
+                          <w:rFonts w:ascii="Arial" w:hAnsi="Arial" w:cs="Arial"/>
+                        </w:rPr>
+                        <w:t xml:space="preserve">. </w:t>
+                      </w:r>
+                      <w:r>
+                        <w:rPr>
+                          <w:rFonts w:ascii="Arial" w:hAnsi="Arial" w:cs="Arial"/>
+                        </w:rPr>
+                        <w:t>Because</w:t>
+                      </w:r>
+                      <w:r>
+                        <w:rPr>
+                          <w:rFonts w:ascii="Arial" w:hAnsi="Arial" w:cs="Arial"/>
+                        </w:rPr>
+                        <w:t xml:space="preserve"> </w:t>
+                      </w:r>
+                      <w:r>
+                        <w:rPr>
+                          <w:rFonts w:ascii="Arial" w:hAnsi="Arial" w:cs="Arial"/>
+                        </w:rPr>
+                        <w:t xml:space="preserve">of the singularity of their nature, starting height and immobility we suspect the stationary goals will be last goal that teams stack. </w:t>
+                      </w:r>
+                    </w:p>
+                    <w:p/>
+                    <w:p/>
+                  </w:txbxContent>
+                </v:textbox>
+                <w10:wrap anchorx="margin"/>
+              </v:shape>
+            </w:pict>
+          </mc:Fallback>
+        </mc:AlternateContent>
+      </w:r>
+      <w:r>
+        <w:rPr>
+          <w:noProof/>
+          <w:lang w:eastAsia="en-GB"/>
+        </w:rPr>
+        <w:drawing>
+          <wp:inline distT="0" distB="0" distL="0" distR="0" wp14:anchorId="37D61777" wp14:editId="132269C3">
+            <wp:extent cx="3124200" cy="5829300"/>
+            <wp:effectExtent l="0" t="0" r="0" b="0"/>
+            <wp:docPr id="10" name="Picture 10"/>
+            <wp:cNvGraphicFramePr>
+              <a:graphicFrameLocks xmlns:a="http://schemas.openxmlformats.org/drawingml/2006/main" noChangeAspect="1"/>
+            </wp:cNvGraphicFramePr>
+            <a:graphic xmlns:a="http://schemas.openxmlformats.org/drawingml/2006/main">
+              <a:graphicData uri="http://schemas.openxmlformats.org/drawingml/2006/picture">
+                <pic:pic xmlns:pic="http://schemas.openxmlformats.org/drawingml/2006/picture">
+                  <pic:nvPicPr>
+                    <pic:cNvPr id="1" name=""/>
+                    <pic:cNvPicPr/>
+                  </pic:nvPicPr>
+                  <pic:blipFill>
+                    <a:blip r:embed="rId9"/>
+                    <a:stretch>
+                      <a:fillRect/>
+                    </a:stretch>
+                  </pic:blipFill>
+                  <pic:spPr>
+                    <a:xfrm>
+                      <a:off x="0" y="0"/>
+                      <a:ext cx="3124200" cy="5829300"/>
+                    </a:xfrm>
+                    <a:prstGeom prst="rect">
+                      <a:avLst/>
+                    </a:prstGeom>
+                  </pic:spPr>
+                </pic:pic>
+              </a:graphicData>
+            </a:graphic>
+          </wp:inline>
+        </w:drawing>
+      </w:r>
+    </w:p>
+    <w:p>
+      <w:r>
+        <w:br w:type="page"/>
+      </w:r>
+    </w:p>
+    <w:p>
+      <w:pPr>
+        <w:pStyle w:val="Title"/>
+      </w:pPr>
+      <w:r>
+        <w:lastRenderedPageBreak/>
+        <w:t>Stacking</w:t>
+      </w:r>
+    </w:p>
+    <w:p>
+      <w:pPr>
+        <w:rPr>
+          <w:i/>
+        </w:rPr>
+      </w:pPr>
+      <w:r>
+        <w:rPr>
+          <w:i/>
+        </w:rPr>
+        <w:t xml:space="preserve">Measurements </w:t>
+      </w:r>
+      <w:r>
+        <w:rPr>
+          <w:i/>
+        </w:rPr>
+        <w:t>on diagram</w:t>
+      </w:r>
+      <w:r>
+        <w:rPr>
+          <w:i/>
+        </w:rPr>
+        <w:t>s</w:t>
+      </w:r>
+      <w:r>
+        <w:rPr>
+          <w:i/>
+        </w:rPr>
+        <w:t xml:space="preserve"> </w:t>
+      </w:r>
+      <w:r>
+        <w:rPr>
+          <w:i/>
+        </w:rPr>
+        <w:t>in inches</w:t>
+      </w:r>
+    </w:p>
+    <w:p>
+      <w:r>
+        <w:rPr>
+          <w:noProof/>
+          <w:lang w:eastAsia="en-GB"/>
+        </w:rPr>
+        <mc:AlternateContent>
+          <mc:Choice Requires="wps">
+            <w:drawing>
+              <wp:anchor distT="0" distB="0" distL="114300" distR="114300" simplePos="0" relativeHeight="251814400" behindDoc="0" locked="0" layoutInCell="1" allowOverlap="1" wp14:anchorId="0F8F33FF" wp14:editId="03CA64C1">
+                <wp:simplePos x="0" y="0"/>
+                <wp:positionH relativeFrom="column">
+                  <wp:posOffset>3028950</wp:posOffset>
+                </wp:positionH>
+                <wp:positionV relativeFrom="paragraph">
+                  <wp:posOffset>6757670</wp:posOffset>
+                </wp:positionV>
+                <wp:extent cx="2000250" cy="447675"/>
+                <wp:effectExtent l="0" t="0" r="19050" b="28575"/>
+                <wp:wrapNone/>
+                <wp:docPr id="22" name="Text Box 22"/>
+                <wp:cNvGraphicFramePr/>
+                <a:graphic xmlns:a="http://schemas.openxmlformats.org/drawingml/2006/main">
+                  <a:graphicData uri="http://schemas.microsoft.com/office/word/2010/wordprocessingShape">
+                    <wps:wsp>
+                      <wps:cNvSpPr txBox="1"/>
+                      <wps:spPr>
+                        <a:xfrm>
+                          <a:off x="0" y="0"/>
+                          <a:ext cx="2000250" cy="447675"/>
+                        </a:xfrm>
+                        <a:prstGeom prst="rect">
+                          <a:avLst/>
+                        </a:prstGeom>
+                        <a:solidFill>
+                          <a:schemeClr val="lt1"/>
+                        </a:solidFill>
+                        <a:ln w="6350">
+                          <a:solidFill>
+                            <a:prstClr val="black"/>
+                          </a:solidFill>
+                        </a:ln>
+                      </wps:spPr>
+                      <wps:txbx>
+                        <w:txbxContent>
+                          <w:p>
+                            <w:pPr>
+                              <w:spacing w:after="0"/>
+                              <w:rPr>
+                                <w:rFonts w:ascii="Arial" w:hAnsi="Arial" w:cs="Arial"/>
+                                <w:b/>
+                              </w:rPr>
+                            </w:pPr>
+                            <w:r>
+                              <w:rPr>
+                                <w:rFonts w:ascii="Arial" w:hAnsi="Arial" w:cs="Arial"/>
+                                <w:b/>
+                              </w:rPr>
+                              <w:t>Stationary Goal</w:t>
+                            </w:r>
+                            <w:r>
+                              <w:rPr>
+                                <w:rFonts w:ascii="Arial" w:hAnsi="Arial" w:cs="Arial"/>
+                                <w:b/>
+                              </w:rPr>
+                              <w:t>:</w:t>
+                            </w:r>
+                          </w:p>
+                          <w:p>
+                            <w:pPr>
+                              <w:spacing w:after="0"/>
+                              <w:rPr>
+                                <w:rFonts w:ascii="Arial" w:hAnsi="Arial" w:cs="Arial"/>
+                              </w:rPr>
+                            </w:pPr>
+                            <w:r>
+                              <w:rPr>
+                                <w:rFonts w:ascii="Arial" w:hAnsi="Arial" w:cs="Arial"/>
+                              </w:rPr>
+                              <w:t>50.42</w:t>
+                            </w:r>
+                            <w:r>
+                              <w:rPr>
+                                <w:rFonts w:ascii="Arial" w:hAnsi="Arial" w:cs="Arial"/>
+                              </w:rPr>
+                              <w:t xml:space="preserve"> + (n-1 * 7</w:t>
+                            </w:r>
+                            <w:r>
+                              <w:rPr>
+                                <w:rFonts w:ascii="Arial" w:hAnsi="Arial" w:cs="Arial"/>
+                              </w:rPr>
+                              <w:t>.00</w:t>
+                            </w:r>
+                            <w:r>
+                              <w:rPr>
+                                <w:rFonts w:ascii="Arial" w:hAnsi="Arial" w:cs="Arial"/>
+                              </w:rPr>
+                              <w:t>)</w:t>
+                            </w:r>
+                          </w:p>
+                        </w:txbxContent>
+                      </wps:txbx>
+                      <wps:bodyPr rot="0" spcFirstLastPara="0" vertOverflow="overflow" horzOverflow="overflow" vert="horz" wrap="square" lIns="91440" tIns="45720" rIns="91440" bIns="45720" numCol="1" spcCol="0" rtlCol="0" fromWordArt="0" anchor="t" anchorCtr="0" forceAA="0" compatLnSpc="1">
+                        <a:prstTxWarp prst="textNoShape">
+                          <a:avLst/>
+                        </a:prstTxWarp>
+                        <a:noAutofit/>
+                      </wps:bodyPr>
+                    </wps:wsp>
+                  </a:graphicData>
+                </a:graphic>
+                <wp14:sizeRelH relativeFrom="margin">
+                  <wp14:pctWidth>0</wp14:pctWidth>
+                </wp14:sizeRelH>
+                <wp14:sizeRelV relativeFrom="margin">
+                  <wp14:pctHeight>0</wp14:pctHeight>
+                </wp14:sizeRelV>
+              </wp:anchor>
+            </w:drawing>
+          </mc:Choice>
+          <mc:Fallback>
+            <w:pict>
+              <v:shape w14:anchorId="0F8F33FF" id="Text Box 22" o:spid="_x0000_s1032" type="#_x0000_t202" style="position:absolute;margin-left:238.5pt;margin-top:532.1pt;width:157.5pt;height:35.25pt;z-index:251814400;visibility:visible;mso-wrap-style:square;mso-width-percent:0;mso-height-percent:0;mso-wrap-distance-left:9pt;mso-wrap-distance-top:0;mso-wrap-distance-right:9pt;mso-wrap-distance-bottom:0;mso-position-horizontal:absolute;mso-position-horizontal-relative:text;mso-position-vertical:absolute;mso-position-vertical-relative:text;mso-width-percent:0;mso-height-percent:0;mso-width-relative:margin;mso-height-relative:margin;v-text-anchor:top" o:gfxdata="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" fillcolor="white [3201]" strokeweight=".5pt">
+                <v:textbox>
+                  <w:txbxContent>
+                    <w:p>
+                      <w:pPr>
+                        <w:spacing w:after="0"/>
+                        <w:rPr>
+                          <w:rFonts w:ascii="Arial" w:hAnsi="Arial" w:cs="Arial"/>
+                          <w:b/>
+                        </w:rPr>
+                      </w:pPr>
+                      <w:r>
+                        <w:rPr>
+                          <w:rFonts w:ascii="Arial" w:hAnsi="Arial" w:cs="Arial"/>
+                          <w:b/>
+                        </w:rPr>
+                        <w:t>Stationary Goal</w:t>
+                      </w:r>
+                      <w:r>
+                        <w:rPr>
+                          <w:rFonts w:ascii="Arial" w:hAnsi="Arial" w:cs="Arial"/>
+                          <w:b/>
+                        </w:rPr>
+                        <w:t>:</w:t>
+                      </w:r>
+                    </w:p>
+                    <w:p>
+                      <w:pPr>
+                        <w:spacing w:after="0"/>
+                        <w:rPr>
+                          <w:rFonts w:ascii="Arial" w:hAnsi="Arial" w:cs="Arial"/>
+                        </w:rPr>
+                      </w:pPr>
+                      <w:r>
+                        <w:rPr>
+                          <w:rFonts w:ascii="Arial" w:hAnsi="Arial" w:cs="Arial"/>
+                        </w:rPr>
+                        <w:t>50.42</w:t>
+                      </w:r>
+                      <w:r>
+                        <w:rPr>
+                          <w:rFonts w:ascii="Arial" w:hAnsi="Arial" w:cs="Arial"/>
+                        </w:rPr>
+                        <w:t xml:space="preserve"> + (n-1 * 7</w:t>
+                      </w:r>
+                      <w:r>
+                        <w:rPr>
+                          <w:rFonts w:ascii="Arial" w:hAnsi="Arial" w:cs="Arial"/>
+                        </w:rPr>
+                        <w:t>.00</w:t>
+                      </w:r>
+                      <w:r>
+                        <w:rPr>
+                          <w:rFonts w:ascii="Arial" w:hAnsi="Arial" w:cs="Arial"/>
+                        </w:rPr>
+                        <w:t>)</w:t>
+                      </w:r>
+                    </w:p>
+                  </w:txbxContent>
+                </v:textbox>
+              </v:shape>
+            </w:pict>
+          </mc:Fallback>
+        </mc:AlternateContent>
+      </w:r>
+      <w:r>
+        <w:rPr>
+          <w:noProof/>
+          <w:lang w:eastAsia="en-GB"/>
+        </w:rPr>
+        <mc:AlternateContent>
+          <mc:Choice Requires="wps">
+            <w:drawing>
+              <wp:anchor distT="0" distB="0" distL="114300" distR="114300" simplePos="0" relativeHeight="251806208" behindDoc="0" locked="0" layoutInCell="1" allowOverlap="1">
+                <wp:simplePos x="0" y="0"/>
+                <wp:positionH relativeFrom="column">
+                  <wp:posOffset>2971800</wp:posOffset>
+                </wp:positionH>
+                <wp:positionV relativeFrom="paragraph">
+                  <wp:posOffset>5957570</wp:posOffset>
+                </wp:positionV>
+                <wp:extent cx="2000250" cy="476250"/>
+                <wp:effectExtent l="0" t="0" r="19050" b="19050"/>
+                <wp:wrapNone/>
+                <wp:docPr id="21" name="Text Box 21"/>
+                <wp:cNvGraphicFramePr/>
+                <a:graphic xmlns:a="http://schemas.openxmlformats.org/drawingml/2006/main">
+                  <a:graphicData uri="http://schemas.microsoft.com/office/word/2010/wordprocessingShape">
+                    <wps:wsp>
+                      <wps:cNvSpPr txBox="1"/>
+                      <wps:spPr>
+                        <a:xfrm>
+                          <a:off x="0" y="0"/>
+                          <a:ext cx="2000250" cy="476250"/>
+                        </a:xfrm>
+                        <a:prstGeom prst="rect">
+                          <a:avLst/>
+                        </a:prstGeom>
+                        <a:solidFill>
+                          <a:schemeClr val="lt1"/>
+                        </a:solidFill>
+                        <a:ln w="6350">
+                          <a:solidFill>
+                            <a:prstClr val="black"/>
+                          </a:solidFill>
+                        </a:ln>
+                      </wps:spPr>
+                      <wps:txbx>
+                        <w:txbxContent>
+                          <w:p>
+                            <w:pPr>
+                              <w:spacing w:after="0"/>
+                              <w:rPr>
+                                <w:rFonts w:ascii="Arial" w:hAnsi="Arial" w:cs="Arial"/>
+                                <w:b/>
+                              </w:rPr>
+                            </w:pPr>
+                            <w:r>
+                              <w:rPr>
+                                <w:rFonts w:ascii="Arial" w:hAnsi="Arial" w:cs="Arial"/>
+                                <w:b/>
+                              </w:rPr>
+                              <w:t>Mobile Goal:</w:t>
+                            </w:r>
+                          </w:p>
+                          <w:p>
+                            <w:pPr>
+                              <w:spacing w:after="0"/>
+                              <w:rPr>
+                                <w:rFonts w:ascii="Arial" w:hAnsi="Arial" w:cs="Arial"/>
+                              </w:rPr>
+                            </w:pPr>
+                            <w:r>
+                              <w:rPr>
+                                <w:rFonts w:ascii="Arial" w:hAnsi="Arial" w:cs="Arial"/>
+                              </w:rPr>
+                              <w:t>12.92 + (n-1 * 7</w:t>
+                            </w:r>
+                            <w:r>
+                              <w:rPr>
+                                <w:rFonts w:ascii="Arial" w:hAnsi="Arial" w:cs="Arial"/>
+                              </w:rPr>
+                              <w:t>.00</w:t>
+                            </w:r>
+                            <w:r>
+                              <w:rPr>
+                                <w:rFonts w:ascii="Arial" w:hAnsi="Arial" w:cs="Arial"/>
+                              </w:rPr>
+                              <w:t>)</w:t>
+                            </w:r>
+                          </w:p>
+                        </w:txbxContent>
+                      </wps:txbx>
+                      <wps:bodyPr rot="0" spcFirstLastPara="0" vertOverflow="overflow" horzOverflow="overflow" vert="horz" wrap="square" lIns="91440" tIns="45720" rIns="91440" bIns="45720" numCol="1" spcCol="0" rtlCol="0" fromWordArt="0" anchor="t" anchorCtr="0" forceAA="0" compatLnSpc="1">
+                        <a:prstTxWarp prst="textNoShape">
+                          <a:avLst/>
+                        </a:prstTxWarp>
+                        <a:noAutofit/>
+                      </wps:bodyPr>
+                    </wps:wsp>
+                  </a:graphicData>
+                </a:graphic>
+                <wp14:sizeRelH relativeFrom="margin">
+                  <wp14:pctWidth>0</wp14:pctWidth>
+                </wp14:sizeRelH>
+                <wp14:sizeRelV relativeFrom="margin">
+                  <wp14:pctHeight>0</wp14:pctHeight>
+                </wp14:sizeRelV>
+              </wp:anchor>
+            </w:drawing>
+          </mc:Choice>
+          <mc:Fallback>
+            <w:pict>
+              <v:shape id="Text Box 21" o:spid="_x0000_s1033" type="#_x0000_t202" style="position:absolute;margin-left:234pt;margin-top:469.1pt;width:157.5pt;height:37.5pt;z-index:251806208;visibility:visible;mso-wrap-style:square;mso-width-percent:0;mso-height-percent:0;mso-wrap-distance-left:9pt;mso-wrap-distance-top:0;mso-wrap-distance-right:9pt;mso-wrap-distance-bottom:0;mso-position-horizontal:absolute;mso-position-horizontal-relative:text;mso-position-vertical:absolute;mso-position-vertical-relative:text;mso-width-percent:0;mso-height-percent:0;mso-width-relative:margin;mso-height-relative:margin;v-text-anchor:top" o:gfxdata="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" fillcolor="white [3201]" strokeweight=".5pt">
+                <v:textbox>
+                  <w:txbxContent>
+                    <w:p>
+                      <w:pPr>
+                        <w:spacing w:after="0"/>
+                        <w:rPr>
+                          <w:rFonts w:ascii="Arial" w:hAnsi="Arial" w:cs="Arial"/>
+                          <w:b/>
+                        </w:rPr>
+                      </w:pPr>
+                      <w:r>
+                        <w:rPr>
+                          <w:rFonts w:ascii="Arial" w:hAnsi="Arial" w:cs="Arial"/>
+                          <w:b/>
+                        </w:rPr>
+                        <w:t>Mobile Goal:</w:t>
+                      </w:r>
+                    </w:p>
+                    <w:p>
+                      <w:pPr>
+                        <w:spacing w:after="0"/>
+                        <w:rPr>
+                          <w:rFonts w:ascii="Arial" w:hAnsi="Arial" w:cs="Arial"/>
+                        </w:rPr>
+                      </w:pPr>
+                      <w:r>
+                        <w:rPr>
+                          <w:rFonts w:ascii="Arial" w:hAnsi="Arial" w:cs="Arial"/>
+                        </w:rPr>
+                        <w:t>12.92 + (n-1 * 7</w:t>
+                      </w:r>
+                      <w:r>
+                        <w:rPr>
+                          <w:rFonts w:ascii="Arial" w:hAnsi="Arial" w:cs="Arial"/>
+                        </w:rPr>
+                        <w:t>.00</w:t>
+                      </w:r>
+                      <w:r>
+                        <w:rPr>
+                          <w:rFonts w:ascii="Arial" w:hAnsi="Arial" w:cs="Arial"/>
+                        </w:rPr>
+                        <w:t>)</w:t>
+                      </w:r>
+                    </w:p>
+                  </w:txbxContent>
+                </v:textbox>
+              </v:shape>
+            </w:pict>
+          </mc:Fallback>
+        </mc:AlternateContent>
+      </w:r>
+      <w:r>
+        <w:rPr>
+          <w:noProof/>
+          <w:lang w:eastAsia="en-GB"/>
+        </w:rPr>
+        <mc:AlternateContent>
+          <mc:Choice Requires="wps">
+            <w:drawing>
+              <wp:anchor distT="0" distB="0" distL="114300" distR="114300" simplePos="0" relativeHeight="251804672" behindDoc="0" locked="0" layoutInCell="1" allowOverlap="1" wp14:anchorId="2066738A" wp14:editId="156B25EA">
+                <wp:simplePos x="0" y="0"/>
+                <wp:positionH relativeFrom="column">
+                  <wp:posOffset>66675</wp:posOffset>
+                </wp:positionH>
+                <wp:positionV relativeFrom="paragraph">
+                  <wp:posOffset>7100570</wp:posOffset>
+                </wp:positionV>
+                <wp:extent cx="2552700" cy="466725"/>
+                <wp:effectExtent l="0" t="0" r="19050" b="28575"/>
+                <wp:wrapNone/>
+                <wp:docPr id="19" name="Text Box 19"/>
+                <wp:cNvGraphicFramePr/>
+                <a:graphic xmlns:a="http://schemas.openxmlformats.org/drawingml/2006/main">
+                  <a:graphicData uri="http://schemas.microsoft.com/office/word/2010/wordprocessingShape">
+                    <wps:wsp>
+                      <wps:cNvSpPr txBox="1"/>
+                      <wps:spPr>
+                        <a:xfrm>
+                          <a:off x="0" y="0"/>
+                          <a:ext cx="2552700" cy="466725"/>
+                        </a:xfrm>
+                        <a:prstGeom prst="rect">
+                          <a:avLst/>
+                        </a:prstGeom>
+                        <a:solidFill>
+                          <a:schemeClr val="lt1"/>
+                        </a:solidFill>
+                        <a:ln w="6350">
+                          <a:solidFill>
+                            <a:prstClr val="black"/>
+                          </a:solidFill>
+                        </a:ln>
+                      </wps:spPr>
+                      <wps:txbx>
+                        <w:txbxContent>
+                          <w:p>
+                            <w:pPr>
+                              <w:rPr>
+                                <w:rFonts w:ascii="Arial" w:hAnsi="Arial" w:cs="Arial"/>
+                              </w:rPr>
+                            </w:pPr>
+                            <w:r>
+                              <w:rPr>
+                                <w:rFonts w:ascii="Arial" w:hAnsi="Arial" w:cs="Arial"/>
+                              </w:rPr>
+                              <w:t>Stacked Cones</w:t>
+                            </w:r>
+                            <w:r>
+                              <w:rPr>
+                                <w:rFonts w:ascii="Arial" w:hAnsi="Arial" w:cs="Arial"/>
+                              </w:rPr>
+                              <w:t xml:space="preserve"> give an elevation of </w:t>
+                            </w:r>
+                            <w:r>
+                              <w:rPr>
+                                <w:rFonts w:ascii="Arial" w:hAnsi="Arial" w:cs="Arial"/>
+                              </w:rPr>
+                              <w:t>7.00</w:t>
+                            </w:r>
+                            <w:r>
+                              <w:rPr>
+                                <w:rFonts w:ascii="Arial" w:hAnsi="Arial" w:cs="Arial"/>
+                              </w:rPr>
+                              <w:t xml:space="preserve">cm </w:t>
+                            </w:r>
+                          </w:p>
+                        </w:txbxContent>
+                      </wps:txbx>
+                      <wps:bodyPr rot="0" spcFirstLastPara="0" vertOverflow="overflow" horzOverflow="overflow" vert="horz" wrap="square" lIns="91440" tIns="45720" rIns="91440" bIns="45720" numCol="1" spcCol="0" rtlCol="0" fromWordArt="0" anchor="t" anchorCtr="0" forceAA="0" compatLnSpc="1">
+                        <a:prstTxWarp prst="textNoShape">
+                          <a:avLst/>
+                        </a:prstTxWarp>
+                        <a:noAutofit/>
+                      </wps:bodyPr>
+                    </wps:wsp>
+                  </a:graphicData>
+                </a:graphic>
+                <wp14:sizeRelH relativeFrom="margin">
+                  <wp14:pctWidth>0</wp14:pctWidth>
+                </wp14:sizeRelH>
+                <wp14:sizeRelV relativeFrom="margin">
+                  <wp14:pctHeight>0</wp14:pctHeight>
+                </wp14:sizeRelV>
+              </wp:anchor>
+            </w:drawing>
+          </mc:Choice>
+          <mc:Fallback>
+            <w:pict>
+              <v:shape w14:anchorId="2066738A" id="Text Box 19" o:spid="_x0000_s1034" type="#_x0000_t202" style="position:absolute;margin-left:5.25pt;margin-top:559.1pt;width:201pt;height:36.75pt;z-index:251804672;visibility:visible;mso-wrap-style:square;mso-width-percent:0;mso-height-percent:0;mso-wrap-distance-left:9pt;mso-wrap-distance-top:0;mso-wrap-distance-right:9pt;mso-wrap-distance-bottom:0;mso-position-horizontal:absolute;mso-position-horizontal-relative:text;mso-position-vertical:absolute;mso-position-vertical-relative:text;mso-width-percent:0;mso-height-percent:0;mso-width-relative:margin;mso-height-relative:margin;v-text-anchor:top" o:gfxdata="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" fillcolor="white [3201]" strokeweight=".5pt">
+                <v:textbox>
+                  <w:txbxContent>
+                    <w:p>
+                      <w:pPr>
+                        <w:rPr>
+                          <w:rFonts w:ascii="Arial" w:hAnsi="Arial" w:cs="Arial"/>
+                        </w:rPr>
+                      </w:pPr>
+                      <w:r>
+                        <w:rPr>
+                          <w:rFonts w:ascii="Arial" w:hAnsi="Arial" w:cs="Arial"/>
+                        </w:rPr>
+                        <w:t>Stacked Cones</w:t>
+                      </w:r>
+                      <w:r>
+                        <w:rPr>
+                          <w:rFonts w:ascii="Arial" w:hAnsi="Arial" w:cs="Arial"/>
+                        </w:rPr>
+                        <w:t xml:space="preserve"> give an elevation of </w:t>
+                      </w:r>
+                      <w:r>
+                        <w:rPr>
+                          <w:rFonts w:ascii="Arial" w:hAnsi="Arial" w:cs="Arial"/>
+                        </w:rPr>
+                        <w:t>7.00</w:t>
+                      </w:r>
+                      <w:r>
+                        <w:rPr>
+                          <w:rFonts w:ascii="Arial" w:hAnsi="Arial" w:cs="Arial"/>
+                        </w:rPr>
+                        <w:t xml:space="preserve">cm </w:t>
+                      </w:r>
+                    </w:p>
+                  </w:txbxContent>
+                </v:textbox>
+              </v:shape>
+            </w:pict>
+          </mc:Fallback>
+        </mc:AlternateContent>
+      </w:r>
+      <w:r>
+        <w:rPr>
+          <w:noProof/>
+          <w:lang w:eastAsia="en-GB"/>
+        </w:rPr>
+        <mc:AlternateContent>
+          <mc:Choice Requires="wps">
+            <w:drawing>
+              <wp:anchor distT="0" distB="0" distL="114300" distR="114300" simplePos="0" relativeHeight="251795968" behindDoc="0" locked="0" layoutInCell="1" allowOverlap="1" wp14:anchorId="033E6A2B" wp14:editId="0C7BB184">
+                <wp:simplePos x="0" y="0"/>
+                <wp:positionH relativeFrom="column">
+                  <wp:posOffset>85725</wp:posOffset>
+                </wp:positionH>
+                <wp:positionV relativeFrom="paragraph">
+                  <wp:posOffset>6405245</wp:posOffset>
+                </wp:positionV>
+                <wp:extent cx="2552700" cy="466725"/>
+                <wp:effectExtent l="0" t="0" r="19050" b="28575"/>
+                <wp:wrapNone/>
+                <wp:docPr id="18" name="Text Box 18"/>
+                <wp:cNvGraphicFramePr/>
+                <a:graphic xmlns:a="http://schemas.openxmlformats.org/drawingml/2006/main">
+                  <a:graphicData uri="http://schemas.microsoft.com/office/word/2010/wordprocessingShape">
+                    <wps:wsp>
+                      <wps:cNvSpPr txBox="1"/>
+                      <wps:spPr>
+                        <a:xfrm>
+                          <a:off x="0" y="0"/>
+                          <a:ext cx="2552700" cy="466725"/>
+                        </a:xfrm>
+                        <a:prstGeom prst="rect">
+                          <a:avLst/>
+                        </a:prstGeom>
+                        <a:solidFill>
+                          <a:schemeClr val="lt1"/>
+                        </a:solidFill>
+                        <a:ln w="6350">
+                          <a:solidFill>
+                            <a:prstClr val="black"/>
+                          </a:solidFill>
+                        </a:ln>
+                      </wps:spPr>
+                      <wps:txbx>
+                        <w:txbxContent>
+                          <w:p>
+                            <w:pPr>
+                              <w:rPr>
+                                <w:rFonts w:ascii="Arial" w:hAnsi="Arial" w:cs="Arial"/>
+                              </w:rPr>
+                            </w:pPr>
+                            <w:r>
+                              <w:rPr>
+                                <w:rFonts w:ascii="Arial" w:hAnsi="Arial" w:cs="Arial"/>
+                              </w:rPr>
+                              <w:t>Stationary G</w:t>
+                            </w:r>
+                            <w:r>
+                              <w:rPr>
+                                <w:rFonts w:ascii="Arial" w:hAnsi="Arial" w:cs="Arial"/>
+                              </w:rPr>
+                              <w:t xml:space="preserve">oals give an elevation of </w:t>
+                            </w:r>
+                            <w:r>
+                              <w:rPr>
+                                <w:rFonts w:ascii="Arial" w:hAnsi="Arial" w:cs="Arial"/>
+                              </w:rPr>
+                              <w:t>50.4</w:t>
+                            </w:r>
+                            <w:r>
+                              <w:rPr>
+                                <w:rFonts w:ascii="Arial" w:hAnsi="Arial" w:cs="Arial"/>
+                              </w:rPr>
+                              <w:t xml:space="preserve">2cm </w:t>
+                            </w:r>
+                          </w:p>
+                        </w:txbxContent>
+                      </wps:txbx>
+                      <wps:bodyPr rot="0" spcFirstLastPara="0" vertOverflow="overflow" horzOverflow="overflow" vert="horz" wrap="square" lIns="91440" tIns="45720" rIns="91440" bIns="45720" numCol="1" spcCol="0" rtlCol="0" fromWordArt="0" anchor="t" anchorCtr="0" forceAA="0" compatLnSpc="1">
+                        <a:prstTxWarp prst="textNoShape">
+                          <a:avLst/>
+                        </a:prstTxWarp>
+                        <a:noAutofit/>
+                      </wps:bodyPr>
+                    </wps:wsp>
+                  </a:graphicData>
+                </a:graphic>
+                <wp14:sizeRelH relativeFrom="margin">
+                  <wp14:pctWidth>0</wp14:pctWidth>
+                </wp14:sizeRelH>
+                <wp14:sizeRelV relativeFrom="margin">
+                  <wp14:pctHeight>0</wp14:pctHeight>
+                </wp14:sizeRelV>
+              </wp:anchor>
+            </w:drawing>
+          </mc:Choice>
+          <mc:Fallback>
+            <w:pict>
+              <v:shape w14:anchorId="033E6A2B" id="Text Box 18" o:spid="_x0000_s1035" type="#_x0000_t202" style="position:absolute;margin-left:6.75pt;margin-top:504.35pt;width:201pt;height:36.75pt;z-index:251795968;visibility:visible;mso-wrap-style:square;mso-width-percent:0;mso-height-percent:0;mso-wrap-distance-left:9pt;mso-wrap-distance-top:0;mso-wrap-distance-right:9pt;mso-wrap-distance-bottom:0;mso-position-horizontal:absolute;mso-position-horizontal-relative:text;mso-position-vertical:absolute;mso-position-vertical-relative:text;mso-width-percent:0;mso-height-percent:0;mso-width-relative:margin;mso-height-relative:margin;v-text-anchor:top" o:gfxdata="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" fillcolor="white [3201]" strokeweight=".5pt">
+                <v:textbox>
+                  <w:txbxContent>
+                    <w:p>
+                      <w:pPr>
+                        <w:rPr>
+                          <w:rFonts w:ascii="Arial" w:hAnsi="Arial" w:cs="Arial"/>
+                        </w:rPr>
+                      </w:pPr>
+                      <w:r>
+                        <w:rPr>
+                          <w:rFonts w:ascii="Arial" w:hAnsi="Arial" w:cs="Arial"/>
+                        </w:rPr>
+                        <w:t>Stationary G</w:t>
+                      </w:r>
+                      <w:r>
+                        <w:rPr>
+                          <w:rFonts w:ascii="Arial" w:hAnsi="Arial" w:cs="Arial"/>
+                        </w:rPr>
+                        <w:t xml:space="preserve">oals give an elevation of </w:t>
+                      </w:r>
+                      <w:r>
+                        <w:rPr>
+                          <w:rFonts w:ascii="Arial" w:hAnsi="Arial" w:cs="Arial"/>
+                        </w:rPr>
+                        <w:t>50.4</w:t>
+                      </w:r>
+                      <w:r>
+                        <w:rPr>
+                          <w:rFonts w:ascii="Arial" w:hAnsi="Arial" w:cs="Arial"/>
+                        </w:rPr>
+                        <w:t xml:space="preserve">2cm </w:t>
+                      </w:r>
+                    </w:p>
+                  </w:txbxContent>
+                </v:textbox>
+              </v:shape>
+            </w:pict>
+          </mc:Fallback>
+        </mc:AlternateContent>
+      </w:r>
+      <w:r>
+        <w:rPr>
+          <w:noProof/>
+          <w:lang w:eastAsia="en-GB"/>
+        </w:rPr>
+        <mc:AlternateContent>
+          <mc:Choice Requires="wps">
+            <w:drawing>
+              <wp:anchor distT="0" distB="0" distL="114300" distR="114300" simplePos="0" relativeHeight="251794944" behindDoc="0" locked="0" layoutInCell="1" allowOverlap="1">
+                <wp:simplePos x="0" y="0"/>
+                <wp:positionH relativeFrom="column">
+                  <wp:posOffset>85725</wp:posOffset>
+                </wp:positionH>
+                <wp:positionV relativeFrom="paragraph">
+                  <wp:posOffset>5690870</wp:posOffset>
+                </wp:positionV>
+                <wp:extent cx="2552700" cy="466725"/>
+                <wp:effectExtent l="0" t="0" r="19050" b="28575"/>
+                <wp:wrapNone/>
+                <wp:docPr id="17" name="Text Box 17"/>
+                <wp:cNvGraphicFramePr/>
+                <a:graphic xmlns:a="http://schemas.openxmlformats.org/drawingml/2006/main">
+                  <a:graphicData uri="http://schemas.microsoft.com/office/word/2010/wordprocessingShape">
+                    <wps:wsp>
+                      <wps:cNvSpPr txBox="1"/>
+                      <wps:spPr>
+                        <a:xfrm>
+                          <a:off x="0" y="0"/>
+                          <a:ext cx="2552700" cy="466725"/>
+                        </a:xfrm>
+                        <a:prstGeom prst="rect">
+                          <a:avLst/>
+                        </a:prstGeom>
+                        <a:solidFill>
+                          <a:schemeClr val="lt1"/>
+                        </a:solidFill>
+                        <a:ln w="6350">
+                          <a:solidFill>
+                            <a:prstClr val="black"/>
+                          </a:solidFill>
+                        </a:ln>
+                      </wps:spPr>
+                      <wps:txbx>
+                        <w:txbxContent>
+                          <w:p>
+                            <w:pPr>
+                              <w:rPr>
+                                <w:rFonts w:ascii="Arial" w:hAnsi="Arial" w:cs="Arial"/>
+                              </w:rPr>
+                            </w:pPr>
+                            <w:r>
+                              <w:rPr>
+                                <w:rFonts w:ascii="Arial" w:hAnsi="Arial" w:cs="Arial"/>
+                              </w:rPr>
+                              <w:t>Mobile G</w:t>
+                            </w:r>
+                            <w:r>
+                              <w:rPr>
+                                <w:rFonts w:ascii="Arial" w:hAnsi="Arial" w:cs="Arial"/>
+                              </w:rPr>
+                              <w:t xml:space="preserve">oals give an elevation of </w:t>
+                            </w:r>
+                            <w:r>
+                              <w:rPr>
+                                <w:rFonts w:ascii="Arial" w:hAnsi="Arial" w:cs="Arial"/>
+                              </w:rPr>
+                              <w:t xml:space="preserve">12.92cm </w:t>
+                            </w:r>
+                          </w:p>
+                        </w:txbxContent>
+                      </wps:txbx>
+                      <wps:bodyPr rot="0" spcFirstLastPara="0" vertOverflow="overflow" horzOverflow="overflow" vert="horz" wrap="square" lIns="91440" tIns="45720" rIns="91440" bIns="45720" numCol="1" spcCol="0" rtlCol="0" fromWordArt="0" anchor="t" anchorCtr="0" forceAA="0" compatLnSpc="1">
+                        <a:prstTxWarp prst="textNoShape">
+                          <a:avLst/>
+                        </a:prstTxWarp>
+                        <a:noAutofit/>
+                      </wps:bodyPr>
+                    </wps:wsp>
+                  </a:graphicData>
+                </a:graphic>
+                <wp14:sizeRelH relativeFrom="margin">
+                  <wp14:pctWidth>0</wp14:pctWidth>
+                </wp14:sizeRelH>
+                <wp14:sizeRelV relativeFrom="margin">
+                  <wp14:pctHeight>0</wp14:pctHeight>
+                </wp14:sizeRelV>
+              </wp:anchor>
+            </w:drawing>
+          </mc:Choice>
+          <mc:Fallback>
+            <w:pict>
+              <v:shape id="Text Box 17" o:spid="_x0000_s1036" type="#_x0000_t202" style="position:absolute;margin-left:6.75pt;margin-top:448.1pt;width:201pt;height:36.75pt;z-index:251794944;visibility:visible;mso-wrap-style:square;mso-width-percent:0;mso-height-percent:0;mso-wrap-distance-left:9pt;mso-wrap-distance-top:0;mso-wrap-distance-right:9pt;mso-wrap-distance-bottom:0;mso-position-horizontal:absolute;mso-position-horizontal-relative:text;mso-position-vertical:absolute;mso-position-vertical-relative:text;mso-width-percent:0;mso-height-percent:0;mso-width-relative:margin;mso-height-relative:margin;v-text-anchor:top" o:gfxdata="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" fillcolor="white [3201]" strokeweight=".5pt">
+                <v:textbox>
+                  <w:txbxContent>
+                    <w:p>
+                      <w:pPr>
+                        <w:rPr>
+                          <w:rFonts w:ascii="Arial" w:hAnsi="Arial" w:cs="Arial"/>
+                        </w:rPr>
+                      </w:pPr>
+                      <w:r>
+                        <w:rPr>
+                          <w:rFonts w:ascii="Arial" w:hAnsi="Arial" w:cs="Arial"/>
+                        </w:rPr>
+                        <w:t>Mobile G</w:t>
+                      </w:r>
+                      <w:r>
+                        <w:rPr>
+                          <w:rFonts w:ascii="Arial" w:hAnsi="Arial" w:cs="Arial"/>
+                        </w:rPr>
+                        <w:t xml:space="preserve">oals give an elevation of </w:t>
+                      </w:r>
+                      <w:r>
+                        <w:rPr>
+                          <w:rFonts w:ascii="Arial" w:hAnsi="Arial" w:cs="Arial"/>
+                        </w:rPr>
+                        <w:t xml:space="preserve">12.92cm </w:t>
+                      </w:r>
+                    </w:p>
+                  </w:txbxContent>
+                </v:textbox>
+              </v:shape>
+            </w:pict>
+          </mc:Fallback>
+        </mc:AlternateContent>
+      </w:r>
+      <w:r>
+        <w:rPr>
+          <w:noProof/>
+          <w:lang w:eastAsia="en-GB"/>
+        </w:rPr>
+        <mc:AlternateContent>
+          <mc:Choice Requires="wps">
+            <w:drawing>
+              <wp:anchor distT="0" distB="0" distL="114300" distR="114300" simplePos="0" relativeHeight="251799552" behindDoc="0" locked="0" layoutInCell="1" allowOverlap="1">
+                <wp:simplePos x="0" y="0"/>
+                <wp:positionH relativeFrom="column">
+                  <wp:posOffset>-9525</wp:posOffset>
+                </wp:positionH>
+                <wp:positionV relativeFrom="paragraph">
+                  <wp:posOffset>71120</wp:posOffset>
+                </wp:positionV>
+                <wp:extent cx="1314450" cy="419100"/>
+                <wp:effectExtent l="0" t="0" r="0" b="0"/>
+                <wp:wrapNone/>
+                <wp:docPr id="15" name="Rectangle 15"/>
+                <wp:cNvGraphicFramePr/>
+                <a:graphic xmlns:a="http://schemas.openxmlformats.org/drawingml/2006/main">
+                  <a:graphicData uri="http://schemas.microsoft.com/office/word/2010/wordprocessingShape">
+                    <wps:wsp>
+                      <wps:cNvSpPr/>
+                      <wps:spPr>
+                        <a:xfrm>
+                          <a:off x="0" y="0"/>
+                          <a:ext cx="1314450" cy="419100"/>
+                        </a:xfrm>
+                        <a:prstGeom prst="rect">
+                          <a:avLst/>
+                        </a:prstGeom>
+                        <a:solidFill>
+                          <a:schemeClr val="bg1"/>
+                        </a:solidFill>
+                        <a:ln>
+                          <a:noFill/>
+                        </a:ln>
+                      </wps:spPr>
+                      <wps:style>
+                        <a:lnRef idx="2">
+                          <a:schemeClr val="accent1">
+                            <a:shade val="50000"/>
+                          </a:schemeClr>
+                        </a:lnRef>
+                        <a:fillRef idx="1">
+                          <a:schemeClr val="accent1"/>
+                        </a:fillRef>
+                        <a:effectRef idx="0">
+                          <a:schemeClr val="accent1"/>
+                        </a:effectRef>
+                        <a:fontRef idx="minor">
+                          <a:schemeClr val="lt1"/>
+                        </a:fontRef>
+                      </wps:style>
+                      <wps:bodyPr rot="0" spcFirstLastPara="0" vertOverflow="overflow" horzOverflow="overflow" vert="horz" wrap="square" lIns="91440" tIns="45720" rIns="91440" bIns="45720" numCol="1" spcCol="0" rtlCol="0" fromWordArt="0" anchor="ctr" anchorCtr="0" forceAA="0" compatLnSpc="1">
+                        <a:prstTxWarp prst="textNoShape">
+                          <a:avLst/>
+                        </a:prstTxWarp>
+                        <a:noAutofit/>
+                      </wps:bodyPr>
+                    </wps:wsp>
+                  </a:graphicData>
+                </a:graphic>
+              </wp:anchor>
+            </w:drawing>
+          </mc:Choice>
+          <mc:Fallback>
+            <w:pict>
+              <v:rect w14:anchorId="19E2ABCD" id="Rectangle 15" o:spid="_x0000_s1026" style="position:absolute;margin-left:-.75pt;margin-top:5.6pt;width:103.5pt;height:33pt;z-index:251799552;visibility:visible;mso-wrap-style:square;mso-wrap-distance-left:9pt;mso-wrap-distance-top:0;mso-wrap-distance-right:9pt;mso-wrap-distance-bottom:0;mso-position-horizontal:absolute;mso-position-horizontal-relative:text;mso-position-vertical:absolute;mso-position-vertical-relative:text;v-text-anchor:middle" o:gfxdata="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" fillcolor="white [3212]" stroked="f" strokeweight="1pt"/>
+            </w:pict>
+          </mc:Fallback>
+        </mc:AlternateContent>
+      </w:r>
+      <w:r>
+        <w:rPr>
+          <w:noProof/>
+          <w:lang w:eastAsia="en-GB"/>
+        </w:rPr>
+        <w:drawing>
+          <wp:inline distT="0" distB="0" distL="0" distR="0" wp14:anchorId="34CA7250" wp14:editId="16F4B3AD">
+            <wp:extent cx="4819650" cy="5657850"/>
+            <wp:effectExtent l="0" t="0" r="0" b="0"/>
+            <wp:docPr id="14" name="Picture 14"/>
+            <wp:cNvGraphicFramePr>
+              <a:graphicFrameLocks xmlns:a="http://schemas.openxmlformats.org/drawingml/2006/main" noChangeAspect="1"/>
+            </wp:cNvGraphicFramePr>
+            <a:graphic xmlns:a="http://schemas.openxmlformats.org/drawingml/2006/main">
+              <a:graphicData uri="http://schemas.openxmlformats.org/drawingml/2006/picture">
+                <pic:pic xmlns:pic="http://schemas.openxmlformats.org/drawingml/2006/picture">
+                  <pic:nvPicPr>
+                    <pic:cNvPr id="1" name=""/>
+                    <pic:cNvPicPr/>
+                  </pic:nvPicPr>
+                  <pic:blipFill>
+                    <a:blip r:embed="rId10"/>
+                    <a:stretch>
+                      <a:fillRect/>
+                    </a:stretch>
+                  </pic:blipFill>
+                  <pic:spPr>
+                    <a:xfrm>
+                      <a:off x="0" y="0"/>
+                      <a:ext cx="4819650" cy="5657850"/>
+                    </a:xfrm>
+                    <a:prstGeom prst="rect">
+                      <a:avLst/>
+                    </a:prstGeom>
+                  </pic:spPr>
+                </pic:pic>
+              </a:graphicData>
+            </a:graphic>
+          </wp:inline>
+        </w:drawing>
+      </w:r>
+      <w:bookmarkStart w:id="1" w:name="_GoBack"/>
+      <w:bookmarkEnd w:id="1"/>
     </w:p>
     <w:sectPr>
       <w:pgSz w:w="11906" w:h="16838"/>
@@ -3129,7 +4895,7 @@
     <w:lsdException w:name="Table Web 2" w:semiHidden="1" w:unhideWhenUsed="1"/>
     <w:lsdException w:name="Table Web 3" w:semiHidden="1" w:unhideWhenUsed="1"/>
     <w:lsdException w:name="Balloon Text" w:semiHidden="1" w:unhideWhenUsed="1"/>
-    <w:lsdException w:name="Table Grid" w:semiHidden="1" w:uiPriority="39" w:unhideWhenUsed="1"/>
+    <w:lsdException w:name="Table Grid" w:uiPriority="39"/>
     <w:lsdException w:name="Table Theme" w:semiHidden="1" w:unhideWhenUsed="1"/>
     <w:lsdException w:name="Placeholder Text" w:semiHidden="1"/>
     <w:lsdException w:name="No Spacing" w:uiPriority="1" w:qFormat="1"/>
@@ -3378,6 +5144,7 @@
   <w:style w:type="character" w:default="1" w:styleId="DefaultParagraphFont">
     <w:name w:val="Default Paragraph Font"/>
     <w:uiPriority w:val="1"/>
+    <w:semiHidden/>
     <w:unhideWhenUsed/>
   </w:style>
   <w:style w:type="table" w:default="1" w:styleId="TableNormal">

--- a/zone/notebook/Competion objects analysis.docx
+++ b/zone/notebook/Competion objects analysis.docx
@@ -419,7 +419,7 @@
           </mc:Choice>
           <mc:Fallback>
             <w:pict>
-              <v:rect w14:anchorId="1DE40D42" id="Rectangle 3" o:spid="_x0000_s1026" style="position:absolute;margin-left:16.5pt;margin-top:20.55pt;width:79.5pt;height:36pt;z-index:251502080;visibility:visible;mso-wrap-style:square;mso-wrap-distance-left:9pt;mso-wrap-distance-top:0;mso-wrap-distance-right:9pt;mso-wrap-distance-bottom:0;mso-position-horizontal:absolute;mso-position-horizontal-relative:text;mso-position-vertical:absolute;mso-position-vertical-relative:text;v-text-anchor:middle" o:gfxdata="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" fillcolor="white [3212]" stroked="f" strokeweight="1pt"/>
+              <v:rect w14:anchorId="07277647" id="Rectangle 3" o:spid="_x0000_s1026" style="position:absolute;margin-left:16.5pt;margin-top:20.55pt;width:79.5pt;height:36pt;z-index:251502080;visibility:visible;mso-wrap-style:square;mso-wrap-distance-left:9pt;mso-wrap-distance-top:0;mso-wrap-distance-right:9pt;mso-wrap-distance-bottom:0;mso-position-horizontal:absolute;mso-position-horizontal-relative:text;mso-position-vertical:absolute;mso-position-vertical-relative:text;v-text-anchor:middle" o:gfxdata="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" fillcolor="white [3212]" stroked="f" strokeweight="1pt"/>
             </w:pict>
           </mc:Fallback>
         </mc:AlternateContent>
@@ -428,13 +428,7 @@
         <w:t>Measurement</w:t>
       </w:r>
       <w:r>
-        <w:t xml:space="preserve"> </w:t>
-      </w:r>
-      <w:r>
-        <w:t>on diagram</w:t>
-      </w:r>
-      <w:r>
-        <w:t>s</w:t>
+        <w:t xml:space="preserve"> on diagrams</w:t>
       </w:r>
       <w:r>
         <w:t xml:space="preserve"> in inches</w:t>
@@ -512,6 +506,12 @@
                               </w:rPr>
                               <w:t xml:space="preserve"> 17.32 cm</w:t>
                             </w:r>
+                            <w:r>
+                              <w:rPr>
+                                <w:rFonts w:ascii="Arial" w:hAnsi="Arial" w:cs="Arial"/>
+                              </w:rPr>
+                              <w:t xml:space="preserve"> / 6.82“</w:t>
+                            </w:r>
                           </w:p>
                           <w:p>
                             <w:pPr>
@@ -539,6 +539,12 @@
                                 <w:rFonts w:ascii="Arial" w:hAnsi="Arial" w:cs="Arial"/>
                               </w:rPr>
                               <w:t xml:space="preserve"> 15.24 cm </w:t>
+                            </w:r>
+                            <w:r>
+                              <w:rPr>
+                                <w:rFonts w:ascii="Arial" w:hAnsi="Arial" w:cs="Arial"/>
+                              </w:rPr>
+                              <w:t xml:space="preserve">/ 6.00“ </w:t>
                             </w:r>
                           </w:p>
                           <w:p>
@@ -797,6 +803,12 @@
                         </w:rPr>
                         <w:t xml:space="preserve"> 17.32 cm</w:t>
                       </w:r>
+                      <w:r>
+                        <w:rPr>
+                          <w:rFonts w:ascii="Arial" w:hAnsi="Arial" w:cs="Arial"/>
+                        </w:rPr>
+                        <w:t xml:space="preserve"> / 6.82“</w:t>
+                      </w:r>
                     </w:p>
                     <w:p>
                       <w:pPr>
@@ -824,6 +836,12 @@
                           <w:rFonts w:ascii="Arial" w:hAnsi="Arial" w:cs="Arial"/>
                         </w:rPr>
                         <w:t xml:space="preserve"> 15.24 cm </w:t>
+                      </w:r>
+                      <w:r>
+                        <w:rPr>
+                          <w:rFonts w:ascii="Arial" w:hAnsi="Arial" w:cs="Arial"/>
+                        </w:rPr>
+                        <w:t xml:space="preserve">/ 6.00“ </w:t>
                       </w:r>
                     </w:p>
                     <w:p>
@@ -1146,7 +1164,7 @@
           </mc:Choice>
           <mc:Fallback>
             <w:pict>
-              <v:rect w14:anchorId="4DCD775B" id="Rectangle 9" o:spid="_x0000_s1026" style="position:absolute;margin-left:-35.25pt;margin-top:23.55pt;width:132pt;height:26.25pt;z-index:251526656;visibility:visible;mso-wrap-style:square;mso-width-percent:0;mso-height-percent:0;mso-wrap-distance-left:9pt;mso-wrap-distance-top:0;mso-wrap-distance-right:9pt;mso-wrap-distance-bottom:0;mso-position-horizontal:absolute;mso-position-horizontal-relative:text;mso-position-vertical:absolute;mso-position-vertical-relative:text;mso-width-percent:0;mso-height-percent:0;mso-width-relative:margin;mso-height-relative:margin;v-text-anchor:middle" o:gfxdata="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" fillcolor="white [3212]" stroked="f" strokeweight="1pt"/>
+              <v:rect w14:anchorId="4A89DBD4" id="Rectangle 9" o:spid="_x0000_s1026" style="position:absolute;margin-left:-35.25pt;margin-top:23.55pt;width:132pt;height:26.25pt;z-index:251526656;visibility:visible;mso-wrap-style:square;mso-width-percent:0;mso-height-percent:0;mso-wrap-distance-left:9pt;mso-wrap-distance-top:0;mso-wrap-distance-right:9pt;mso-wrap-distance-bottom:0;mso-position-horizontal:absolute;mso-position-horizontal-relative:text;mso-position-vertical:absolute;mso-position-vertical-relative:text;mso-width-percent:0;mso-height-percent:0;mso-width-relative:margin;mso-height-relative:margin;v-text-anchor:middle" o:gfxdata="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" fillcolor="white [3212]" stroked="f" strokeweight="1pt"/>
             </w:pict>
           </mc:Fallback>
         </mc:AlternateContent>
@@ -1161,19 +1179,7 @@
         <w:rPr>
           <w:i/>
         </w:rPr>
-        <w:t xml:space="preserve"> </w:t>
-      </w:r>
-      <w:r>
-        <w:rPr>
-          <w:i/>
-        </w:rPr>
-        <w:t>on diagram</w:t>
-      </w:r>
-      <w:r>
-        <w:rPr>
-          <w:i/>
-        </w:rPr>
-        <w:t>s</w:t>
+        <w:t xml:space="preserve"> on diagrams</w:t>
       </w:r>
       <w:r>
         <w:rPr>
@@ -1432,7 +1438,7 @@
           </mc:Choice>
           <mc:Fallback>
             <w:pict>
-              <v:rect w14:anchorId="016F7AEC" id="Rectangle 8" o:spid="_x0000_s1026" style="position:absolute;margin-left:237.75pt;margin-top:364.1pt;width:131.25pt;height:31.5pt;z-index:251525632;visibility:visible;mso-wrap-style:square;mso-wrap-distance-left:9pt;mso-wrap-distance-top:0;mso-wrap-distance-right:9pt;mso-wrap-distance-bottom:0;mso-position-horizontal:absolute;mso-position-horizontal-relative:text;mso-position-vertical:absolute;mso-position-vertical-relative:text;v-text-anchor:middle" o:gfxdata="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" fillcolor="white [3212]" stroked="f" strokeweight="1pt"/>
+              <v:rect w14:anchorId="3650BD30" id="Rectangle 8" o:spid="_x0000_s1026" style="position:absolute;margin-left:237.75pt;margin-top:364.1pt;width:131.25pt;height:31.5pt;z-index:251525632;visibility:visible;mso-wrap-style:square;mso-wrap-distance-left:9pt;mso-wrap-distance-top:0;mso-wrap-distance-right:9pt;mso-wrap-distance-bottom:0;mso-position-horizontal:absolute;mso-position-horizontal-relative:text;mso-position-vertical:absolute;mso-position-vertical-relative:text;v-text-anchor:middle" o:gfxdata="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" fillcolor="white [3212]" stroked="f" strokeweight="1pt"/>
             </w:pict>
           </mc:Fallback>
         </mc:AlternateContent>
@@ -1544,6 +1550,12 @@
                               </w:rPr>
                               <w:t xml:space="preserve"> 24.38 cm</w:t>
                             </w:r>
+                            <w:r>
+                              <w:rPr>
+                                <w:rFonts w:ascii="Arial" w:hAnsi="Arial" w:cs="Arial"/>
+                              </w:rPr>
+                              <w:t xml:space="preserve"> / 9.60” </w:t>
+                            </w:r>
                           </w:p>
                           <w:p>
                             <w:pPr>
@@ -1564,6 +1576,12 @@
                                 <w:rFonts w:ascii="Arial" w:hAnsi="Arial" w:cs="Arial"/>
                               </w:rPr>
                               <w:t xml:space="preserve"> 25.40 cm </w:t>
+                            </w:r>
+                            <w:r>
+                              <w:rPr>
+                                <w:rFonts w:ascii="Arial" w:hAnsi="Arial" w:cs="Arial"/>
+                              </w:rPr>
+                              <w:t xml:space="preserve">/ 10.00”  </w:t>
                             </w:r>
                           </w:p>
                           <w:p>
@@ -1849,6 +1867,12 @@
                         </w:rPr>
                         <w:t xml:space="preserve"> 24.38 cm</w:t>
                       </w:r>
+                      <w:r>
+                        <w:rPr>
+                          <w:rFonts w:ascii="Arial" w:hAnsi="Arial" w:cs="Arial"/>
+                        </w:rPr>
+                        <w:t xml:space="preserve"> / 9.60” </w:t>
+                      </w:r>
                     </w:p>
                     <w:p>
                       <w:pPr>
@@ -1869,6 +1893,12 @@
                           <w:rFonts w:ascii="Arial" w:hAnsi="Arial" w:cs="Arial"/>
                         </w:rPr>
                         <w:t xml:space="preserve"> 25.40 cm </w:t>
+                      </w:r>
+                      <w:r>
+                        <w:rPr>
+                          <w:rFonts w:ascii="Arial" w:hAnsi="Arial" w:cs="Arial"/>
+                        </w:rPr>
+                        <w:t xml:space="preserve">/ 10.00”  </w:t>
                       </w:r>
                     </w:p>
                     <w:p>
@@ -2160,7 +2190,9 @@
     <w:p>
       <w:r>
         <w:rPr>
+          <w:noProof/>
           <w:color w:val="000000" w:themeColor="text1"/>
+          <w:lang w:eastAsia="en-GB"/>
         </w:rPr>
         <mc:AlternateContent>
           <mc:Choice Requires="wps">
@@ -2233,6 +2265,12 @@
                               </w:rPr>
                               <w:t xml:space="preserve"> cm</w:t>
                             </w:r>
+                            <w:r>
+                              <w:rPr>
+                                <w:rFonts w:ascii="Arial" w:hAnsi="Arial" w:cs="Arial"/>
+                              </w:rPr>
+                              <w:t xml:space="preserve"> / 24.64” </w:t>
+                            </w:r>
                           </w:p>
                           <w:p>
                             <w:pPr>
@@ -2265,6 +2303,12 @@
                                 <w:rFonts w:ascii="Arial" w:hAnsi="Arial" w:cs="Arial"/>
                               </w:rPr>
                               <w:t xml:space="preserve"> cm </w:t>
+                            </w:r>
+                            <w:r>
+                              <w:rPr>
+                                <w:rFonts w:ascii="Arial" w:hAnsi="Arial" w:cs="Arial"/>
+                              </w:rPr>
+                              <w:t>/ 8.00”</w:t>
                             </w:r>
                           </w:p>
                           <w:p>
@@ -2547,6 +2591,12 @@
                         </w:rPr>
                         <w:t xml:space="preserve"> cm</w:t>
                       </w:r>
+                      <w:r>
+                        <w:rPr>
+                          <w:rFonts w:ascii="Arial" w:hAnsi="Arial" w:cs="Arial"/>
+                        </w:rPr>
+                        <w:t xml:space="preserve"> / 24.64” </w:t>
+                      </w:r>
                     </w:p>
                     <w:p>
                       <w:pPr>
@@ -2579,6 +2629,12 @@
                           <w:rFonts w:ascii="Arial" w:hAnsi="Arial" w:cs="Arial"/>
                         </w:rPr>
                         <w:t xml:space="preserve"> cm </w:t>
+                      </w:r>
+                      <w:r>
+                        <w:rPr>
+                          <w:rFonts w:ascii="Arial" w:hAnsi="Arial" w:cs="Arial"/>
+                        </w:rPr>
+                        <w:t>/ 8.00”</w:t>
                       </w:r>
                     </w:p>
                     <w:p>
@@ -2816,7 +2872,9 @@
       </w:r>
       <w:r>
         <w:rPr>
+          <w:noProof/>
           <w:color w:val="000000" w:themeColor="text1"/>
+          <w:lang w:eastAsia="en-GB"/>
         </w:rPr>
         <mc:AlternateContent>
           <mc:Choice Requires="wps">
@@ -3095,13 +3153,7 @@
         <w:rPr>
           <w:i/>
         </w:rPr>
-        <w:t>on diagram</w:t>
-      </w:r>
-      <w:r>
-        <w:rPr>
-          <w:i/>
-        </w:rPr>
-        <w:t>s</w:t>
+        <w:t>on diagrams</w:t>
       </w:r>
       <w:r>
         <w:rPr>
@@ -3195,20 +3247,10 @@
                               <w:rPr>
                                 <w:rFonts w:ascii="Arial" w:hAnsi="Arial" w:cs="Arial"/>
                               </w:rPr>
-                              <w:t>50.42</w:t>
-                            </w:r>
-                            <w:r>
-                              <w:rPr>
-                                <w:rFonts w:ascii="Arial" w:hAnsi="Arial" w:cs="Arial"/>
-                              </w:rPr>
-                              <w:t xml:space="preserve"> + (n-1 * 7</w:t>
-                            </w:r>
-                            <w:r>
-                              <w:rPr>
-                                <w:rFonts w:ascii="Arial" w:hAnsi="Arial" w:cs="Arial"/>
-                              </w:rPr>
-                              <w:t>.00</w:t>
-                            </w:r>
+                              <w:t>19.85” + (n-1 * 2.75”</w:t>
+                            </w:r>
+                            <w:bookmarkStart w:id="1" w:name="_GoBack"/>
+                            <w:bookmarkEnd w:id="1"/>
                             <w:r>
                               <w:rPr>
                                 <w:rFonts w:ascii="Arial" w:hAnsi="Arial" w:cs="Arial"/>
@@ -3275,20 +3317,10 @@
                         <w:rPr>
                           <w:rFonts w:ascii="Arial" w:hAnsi="Arial" w:cs="Arial"/>
                         </w:rPr>
-                        <w:t>50.42</w:t>
-                      </w:r>
-                      <w:r>
-                        <w:rPr>
-                          <w:rFonts w:ascii="Arial" w:hAnsi="Arial" w:cs="Arial"/>
-                        </w:rPr>
-                        <w:t xml:space="preserve"> + (n-1 * 7</w:t>
-                      </w:r>
-                      <w:r>
-                        <w:rPr>
-                          <w:rFonts w:ascii="Arial" w:hAnsi="Arial" w:cs="Arial"/>
-                        </w:rPr>
-                        <w:t>.00</w:t>
-                      </w:r>
+                        <w:t>19.85” + (n-1 * 2.75”</w:t>
+                      </w:r>
+                      <w:bookmarkStart w:id="2" w:name="_GoBack"/>
+                      <w:bookmarkEnd w:id="2"/>
                       <w:r>
                         <w:rPr>
                           <w:rFonts w:ascii="Arial" w:hAnsi="Arial" w:cs="Arial"/>
@@ -3374,13 +3406,19 @@
                               <w:rPr>
                                 <w:rFonts w:ascii="Arial" w:hAnsi="Arial" w:cs="Arial"/>
                               </w:rPr>
-                              <w:t>12.92 + (n-1 * 7</w:t>
-                            </w:r>
-                            <w:r>
-                              <w:rPr>
-                                <w:rFonts w:ascii="Arial" w:hAnsi="Arial" w:cs="Arial"/>
-                              </w:rPr>
-                              <w:t>.00</w:t>
+                              <w:t xml:space="preserve">4.80” </w:t>
+                            </w:r>
+                            <w:r>
+                              <w:rPr>
+                                <w:rFonts w:ascii="Arial" w:hAnsi="Arial" w:cs="Arial"/>
+                              </w:rPr>
+                              <w:t xml:space="preserve">+ (n-1 </w:t>
+                            </w:r>
+                            <w:r>
+                              <w:rPr>
+                                <w:rFonts w:ascii="Arial" w:hAnsi="Arial" w:cs="Arial"/>
+                              </w:rPr>
+                              <w:t>* 2.75”</w:t>
                             </w:r>
                             <w:r>
                               <w:rPr>
@@ -3441,13 +3479,19 @@
                         <w:rPr>
                           <w:rFonts w:ascii="Arial" w:hAnsi="Arial" w:cs="Arial"/>
                         </w:rPr>
-                        <w:t>12.92 + (n-1 * 7</w:t>
-                      </w:r>
-                      <w:r>
-                        <w:rPr>
-                          <w:rFonts w:ascii="Arial" w:hAnsi="Arial" w:cs="Arial"/>
-                        </w:rPr>
-                        <w:t>.00</w:t>
+                        <w:t xml:space="preserve">4.80” </w:t>
+                      </w:r>
+                      <w:r>
+                        <w:rPr>
+                          <w:rFonts w:ascii="Arial" w:hAnsi="Arial" w:cs="Arial"/>
+                        </w:rPr>
+                        <w:t xml:space="preserve">+ (n-1 </w:t>
+                      </w:r>
+                      <w:r>
+                        <w:rPr>
+                          <w:rFonts w:ascii="Arial" w:hAnsi="Arial" w:cs="Arial"/>
+                        </w:rPr>
+                        <w:t>* 2.75”</w:t>
                       </w:r>
                       <w:r>
                         <w:rPr>
@@ -3529,13 +3573,7 @@
                               <w:rPr>
                                 <w:rFonts w:ascii="Arial" w:hAnsi="Arial" w:cs="Arial"/>
                               </w:rPr>
-                              <w:t>7.00</w:t>
-                            </w:r>
-                            <w:r>
-                              <w:rPr>
-                                <w:rFonts w:ascii="Arial" w:hAnsi="Arial" w:cs="Arial"/>
-                              </w:rPr>
-                              <w:t xml:space="preserve">cm </w:t>
+                              <w:t>7.00cm / 2.75“</w:t>
                             </w:r>
                           </w:p>
                         </w:txbxContent>
@@ -3585,13 +3623,7 @@
                         <w:rPr>
                           <w:rFonts w:ascii="Arial" w:hAnsi="Arial" w:cs="Arial"/>
                         </w:rPr>
-                        <w:t>7.00</w:t>
-                      </w:r>
-                      <w:r>
-                        <w:rPr>
-                          <w:rFonts w:ascii="Arial" w:hAnsi="Arial" w:cs="Arial"/>
-                        </w:rPr>
-                        <w:t xml:space="preserve">cm </w:t>
+                        <w:t>7.00cm / 2.75“</w:t>
                       </w:r>
                     </w:p>
                   </w:txbxContent>
@@ -3667,13 +3699,13 @@
                               <w:rPr>
                                 <w:rFonts w:ascii="Arial" w:hAnsi="Arial" w:cs="Arial"/>
                               </w:rPr>
-                              <w:t>50.4</w:t>
-                            </w:r>
-                            <w:r>
-                              <w:rPr>
-                                <w:rFonts w:ascii="Arial" w:hAnsi="Arial" w:cs="Arial"/>
-                              </w:rPr>
-                              <w:t xml:space="preserve">2cm </w:t>
+                              <w:t xml:space="preserve">50.42cm </w:t>
+                            </w:r>
+                            <w:r>
+                              <w:rPr>
+                                <w:rFonts w:ascii="Arial" w:hAnsi="Arial" w:cs="Arial"/>
+                              </w:rPr>
+                              <w:t xml:space="preserve">/ 19.85“ </w:t>
                             </w:r>
                           </w:p>
                         </w:txbxContent>
@@ -3723,13 +3755,13 @@
                         <w:rPr>
                           <w:rFonts w:ascii="Arial" w:hAnsi="Arial" w:cs="Arial"/>
                         </w:rPr>
-                        <w:t>50.4</w:t>
-                      </w:r>
-                      <w:r>
-                        <w:rPr>
-                          <w:rFonts w:ascii="Arial" w:hAnsi="Arial" w:cs="Arial"/>
-                        </w:rPr>
-                        <w:t xml:space="preserve">2cm </w:t>
+                        <w:t xml:space="preserve">50.42cm </w:t>
+                      </w:r>
+                      <w:r>
+                        <w:rPr>
+                          <w:rFonts w:ascii="Arial" w:hAnsi="Arial" w:cs="Arial"/>
+                        </w:rPr>
+                        <w:t xml:space="preserve">/ 19.85“ </w:t>
                       </w:r>
                     </w:p>
                   </w:txbxContent>
@@ -3807,6 +3839,12 @@
                               </w:rPr>
                               <w:t xml:space="preserve">12.92cm </w:t>
                             </w:r>
+                            <w:r>
+                              <w:rPr>
+                                <w:rFonts w:ascii="Arial" w:hAnsi="Arial" w:cs="Arial"/>
+                              </w:rPr>
+                              <w:t>/ 4.80“</w:t>
+                            </w:r>
                           </w:p>
                         </w:txbxContent>
                       </wps:txbx>
@@ -3856,6 +3894,12 @@
                           <w:rFonts w:ascii="Arial" w:hAnsi="Arial" w:cs="Arial"/>
                         </w:rPr>
                         <w:t xml:space="preserve">12.92cm </w:t>
+                      </w:r>
+                      <w:r>
+                        <w:rPr>
+                          <w:rFonts w:ascii="Arial" w:hAnsi="Arial" w:cs="Arial"/>
+                        </w:rPr>
+                        <w:t>/ 4.80“</w:t>
                       </w:r>
                     </w:p>
                   </w:txbxContent>
@@ -3935,7 +3979,7 @@
           </mc:Choice>
           <mc:Fallback>
             <w:pict>
-              <v:rect w14:anchorId="19E2ABCD" id="Rectangle 15" o:spid="_x0000_s1026" style="position:absolute;margin-left:-.75pt;margin-top:5.6pt;width:103.5pt;height:33pt;z-index:251799552;visibility:visible;mso-wrap-style:square;mso-wrap-distance-left:9pt;mso-wrap-distance-top:0;mso-wrap-distance-right:9pt;mso-wrap-distance-bottom:0;mso-position-horizontal:absolute;mso-position-horizontal-relative:text;mso-position-vertical:absolute;mso-position-vertical-relative:text;v-text-anchor:middle" o:gfxdata="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" fillcolor="white [3212]" stroked="f" strokeweight="1pt"/>
+              <v:rect w14:anchorId="35B4FB8A" id="Rectangle 15" o:spid="_x0000_s1026" style="position:absolute;margin-left:-.75pt;margin-top:5.6pt;width:103.5pt;height:33pt;z-index:251799552;visibility:visible;mso-wrap-style:square;mso-wrap-distance-left:9pt;mso-wrap-distance-top:0;mso-wrap-distance-right:9pt;mso-wrap-distance-bottom:0;mso-position-horizontal:absolute;mso-position-horizontal-relative:text;mso-position-vertical:absolute;mso-position-vertical-relative:text;v-text-anchor:middle" o:gfxdata="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" fillcolor="white [3212]" stroked="f" strokeweight="1pt"/>
             </w:pict>
           </mc:Fallback>
         </mc:AlternateContent>
@@ -3981,8 +4025,6 @@
           </wp:inline>
         </w:drawing>
       </w:r>
-      <w:bookmarkStart w:id="1" w:name="_GoBack"/>
-      <w:bookmarkEnd w:id="1"/>
     </w:p>
     <w:sectPr>
       <w:pgSz w:w="11906" w:h="16838"/>

--- a/zone/notebook/Competion objects analysis.docx
+++ b/zone/notebook/Competion objects analysis.docx
@@ -1,6 +1,6 @@
 
 <file path=word/document.xml><?xml version="1.0" encoding="utf-8"?>
-<w:document xmlns:wpc="http://schemas.microsoft.com/office/word/2010/wordprocessingCanvas" xmlns:mc="http://schemas.openxmlformats.org/markup-compatibility/2006" xmlns:o="urn:schemas-microsoft-com:office:office" xmlns:r="http://schemas.openxmlformats.org/officeDocument/2006/relationships" xmlns:m="http://schemas.openxmlformats.org/officeDocument/2006/math" xmlns:v="urn:schemas-microsoft-com:vml" xmlns:wp14="http://schemas.microsoft.com/office/word/2010/wordprocessingDrawing" xmlns:wp="http://schemas.openxmlformats.org/drawingml/2006/wordprocessingDrawing" xmlns:w10="urn:schemas-microsoft-com:office:word" xmlns:w="http://schemas.openxmlformats.org/wordprocessingml/2006/main" xmlns:w14="http://schemas.microsoft.com/office/word/2010/wordml" xmlns:wpg="http://schemas.microsoft.com/office/word/2010/wordprocessingGroup" xmlns:wpi="http://schemas.microsoft.com/office/word/2010/wordprocessingInk" xmlns:wne="http://schemas.microsoft.com/office/word/2006/wordml" xmlns:wps="http://schemas.microsoft.com/office/word/2010/wordprocessingShape" mc:Ignorable="w14 wp14">
+<w:document xmlns:wpc="http://schemas.microsoft.com/office/word/2010/wordprocessingCanvas" xmlns:cx="http://schemas.microsoft.com/office/drawing/2014/chartex" xmlns:cx1="http://schemas.microsoft.com/office/drawing/2015/9/8/chartex" xmlns:cx2="http://schemas.microsoft.com/office/drawing/2015/10/21/chartex" xmlns:cx3="http://schemas.microsoft.com/office/drawing/2016/5/9/chartex" xmlns:cx4="http://schemas.microsoft.com/office/drawing/2016/5/10/chartex" xmlns:cx5="http://schemas.microsoft.com/office/drawing/2016/5/11/chartex" xmlns:cx6="http://schemas.microsoft.com/office/drawing/2016/5/12/chartex" xmlns:cx7="http://schemas.microsoft.com/office/drawing/2016/5/13/chartex" xmlns:cx8="http://schemas.microsoft.com/office/drawing/2016/5/14/chartex" xmlns:mc="http://schemas.openxmlformats.org/markup-compatibility/2006" xmlns:o="urn:schemas-microsoft-com:office:office" xmlns:r="http://schemas.openxmlformats.org/officeDocument/2006/relationships" xmlns:m="http://schemas.openxmlformats.org/officeDocument/2006/math" xmlns:v="urn:schemas-microsoft-com:vml" xmlns:wp14="http://schemas.microsoft.com/office/word/2010/wordprocessingDrawing" xmlns:wp="http://schemas.openxmlformats.org/drawingml/2006/wordprocessingDrawing" xmlns:w10="urn:schemas-microsoft-com:office:word" xmlns:w="http://schemas.openxmlformats.org/wordprocessingml/2006/main" xmlns:w14="http://schemas.microsoft.com/office/word/2010/wordml" xmlns:w15="http://schemas.microsoft.com/office/word/2012/wordml" xmlns:w16se="http://schemas.microsoft.com/office/word/2015/wordml/symex" xmlns:wpg="http://schemas.microsoft.com/office/word/2010/wordprocessingGroup" xmlns:wpi="http://schemas.microsoft.com/office/word/2010/wordprocessingInk" xmlns:wne="http://schemas.microsoft.com/office/word/2006/wordml" xmlns:wps="http://schemas.microsoft.com/office/word/2010/wordprocessingShape" mc:Ignorable="w14 w15 w16se wp14">
   <w:body>
     <w:p>
       <w:pPr>
@@ -14,608 +14,7 @@
         <mc:AlternateContent>
           <mc:Choice Requires="wps">
             <w:drawing>
-              <wp:anchor distT="0" distB="0" distL="114300" distR="114300" simplePos="0" relativeHeight="251661312" behindDoc="0" locked="0" layoutInCell="1" allowOverlap="1" wp14:anchorId="335716F8" wp14:editId="2F19066E">
-                <wp:simplePos x="0" y="0"/>
-                <wp:positionH relativeFrom="column">
-                  <wp:posOffset>3438525</wp:posOffset>
-                </wp:positionH>
-                <wp:positionV relativeFrom="paragraph">
-                  <wp:posOffset>6943725</wp:posOffset>
-                </wp:positionV>
-                <wp:extent cx="2943225" cy="1981200"/>
-                <wp:effectExtent l="0" t="0" r="28575" b="19050"/>
-                <wp:wrapNone/>
-                <wp:docPr id="6" name="Text Box 6"/>
-                <wp:cNvGraphicFramePr/>
-                <a:graphic xmlns:a="http://schemas.openxmlformats.org/drawingml/2006/main">
-                  <a:graphicData uri="http://schemas.microsoft.com/office/word/2010/wordprocessingShape">
-                    <wps:wsp>
-                      <wps:cNvSpPr txBox="1"/>
-                      <wps:spPr>
-                        <a:xfrm>
-                          <a:off x="0" y="0"/>
-                          <a:ext cx="2943225" cy="1981200"/>
-                        </a:xfrm>
-                        <a:prstGeom prst="rect">
-                          <a:avLst/>
-                        </a:prstGeom>
-                        <a:solidFill>
-                          <a:schemeClr val="lt1"/>
-                        </a:solidFill>
-                        <a:ln w="6350">
-                          <a:solidFill>
-                            <a:schemeClr val="accent1"/>
-                          </a:solidFill>
-                        </a:ln>
-                      </wps:spPr>
-                      <wps:txbx>
-                        <w:txbxContent>
-                          <w:p>
-                            <w:pPr>
-                              <w:spacing w:after="0" w:line="240" w:lineRule="auto"/>
-                              <w:rPr>
-                                <w:rFonts w:ascii="Arial" w:hAnsi="Arial" w:cs="Arial"/>
-                              </w:rPr>
-                            </w:pPr>
-                            <w:r>
-                              <w:rPr>
-                                <w:rFonts w:cs="Arial"/>
-                                <w:b/>
-                                <w:sz w:val="24"/>
-                              </w:rPr>
-                              <w:t>Height:</w:t>
-                            </w:r>
-                            <w:r>
-                              <w:rPr>
-                                <w:rFonts w:ascii="Arial" w:hAnsi="Arial" w:cs="Arial"/>
-                                <w:sz w:val="24"/>
-                              </w:rPr>
-                              <w:t xml:space="preserve"> </w:t>
-                            </w:r>
-                            <w:r>
-                              <w:rPr>
-                                <w:rFonts w:ascii="Arial" w:hAnsi="Arial" w:cs="Arial"/>
-                              </w:rPr>
-                              <w:t>17.32 cm</w:t>
-                            </w:r>
-                          </w:p>
-                          <w:p>
-                            <w:pPr>
-                              <w:spacing w:after="0" w:line="240" w:lineRule="auto"/>
-                              <w:rPr>
-                                <w:rFonts w:ascii="Arial" w:hAnsi="Arial" w:cs="Arial"/>
-                              </w:rPr>
-                            </w:pPr>
-                            <w:r>
-                              <w:rPr>
-                                <w:rFonts w:cs="Arial"/>
-                                <w:b/>
-                                <w:sz w:val="24"/>
-                              </w:rPr>
-                              <w:t>Width</w:t>
-                            </w:r>
-                            <w:r>
-                              <w:rPr>
-                                <w:rFonts w:cs="Arial"/>
-                                <w:b/>
-                                <w:sz w:val="24"/>
-                              </w:rPr>
-                              <w:t>:</w:t>
-                            </w:r>
-                            <w:r>
-                              <w:rPr>
-                                <w:rFonts w:ascii="Arial" w:hAnsi="Arial" w:cs="Arial"/>
-                                <w:b/>
-                                <w:sz w:val="20"/>
-                              </w:rPr>
-                              <w:t xml:space="preserve"> </w:t>
-                            </w:r>
-                            <w:r>
-                              <w:rPr>
-                                <w:rFonts w:ascii="Arial" w:hAnsi="Arial" w:cs="Arial"/>
-                                <w:sz w:val="20"/>
-                              </w:rPr>
-                              <w:t xml:space="preserve"> </w:t>
-                            </w:r>
-                            <w:r>
-                              <w:rPr>
-                                <w:rFonts w:ascii="Arial" w:hAnsi="Arial" w:cs="Arial"/>
-                              </w:rPr>
-                              <w:t xml:space="preserve">15.24 cm </w:t>
-                            </w:r>
-                            <w:bookmarkStart w:id="0" w:name="_GoBack"/>
-                            <w:bookmarkEnd w:id="0"/>
-                          </w:p>
-                          <w:p>
-                            <w:pPr>
-                              <w:spacing w:after="0" w:line="240" w:lineRule="auto"/>
-                              <w:rPr>
-                                <w:rFonts w:ascii="Arial" w:hAnsi="Arial" w:cs="Arial"/>
-                                <w:b/>
-                              </w:rPr>
-                            </w:pPr>
-                            <w:r>
-                              <w:rPr>
-                                <w:rFonts w:cs="Arial"/>
-                                <w:b/>
-                                <w:sz w:val="24"/>
-                              </w:rPr>
-                              <w:t>Weight</w:t>
-                            </w:r>
-                            <w:r>
-                              <w:rPr>
-                                <w:rFonts w:ascii="Arial" w:hAnsi="Arial" w:cs="Arial"/>
-                                <w:b/>
-                                <w:sz w:val="20"/>
-                              </w:rPr>
-                              <w:t xml:space="preserve">: </w:t>
-                            </w:r>
-                            <w:r>
-                              <w:rPr>
-                                <w:rFonts w:ascii="Arial" w:hAnsi="Arial" w:cs="Arial"/>
-                              </w:rPr>
-                              <w:t>118g ±</w:t>
-                            </w:r>
-                            <w:r>
-                              <w:rPr>
-                                <w:rFonts w:ascii="Arial" w:hAnsi="Arial" w:cs="Arial"/>
-                              </w:rPr>
-                              <w:t xml:space="preserve"> 10%</w:t>
-                            </w:r>
-                          </w:p>
-                          <w:p>
-                            <w:pPr>
-                              <w:spacing w:after="0" w:line="240" w:lineRule="auto"/>
-                              <w:rPr>
-                                <w:rFonts w:ascii="Arial" w:hAnsi="Arial" w:cs="Arial"/>
-                              </w:rPr>
-                            </w:pPr>
-                            <w:r>
-                              <w:rPr>
-                                <w:rFonts w:cs="Arial"/>
-                                <w:b/>
-                                <w:sz w:val="24"/>
-                              </w:rPr>
-                              <w:t>Amount:</w:t>
-                            </w:r>
-                            <w:r>
-                              <w:rPr>
-                                <w:rFonts w:ascii="Arial" w:hAnsi="Arial" w:cs="Arial"/>
-                                <w:b/>
-                                <w:sz w:val="24"/>
-                              </w:rPr>
-                              <w:t xml:space="preserve"> </w:t>
-                            </w:r>
-                            <w:r>
-                              <w:rPr>
-                                <w:rFonts w:ascii="Arial" w:hAnsi="Arial" w:cs="Arial"/>
-                              </w:rPr>
-                              <w:t xml:space="preserve">80 </w:t>
-                            </w:r>
-                          </w:p>
-                          <w:p>
-                            <w:pPr>
-                              <w:pStyle w:val="ListParagraph"/>
-                              <w:numPr>
-                                <w:ilvl w:val="0"/>
-                                <w:numId w:val="6"/>
-                              </w:numPr>
-                              <w:spacing w:after="0" w:line="240" w:lineRule="auto"/>
-                              <w:rPr>
-                                <w:rFonts w:ascii="Arial" w:hAnsi="Arial" w:cs="Arial"/>
-                              </w:rPr>
-                            </w:pPr>
-                            <w:r>
-                              <w:rPr>
-                                <w:rFonts w:ascii="Arial" w:hAnsi="Arial" w:cs="Arial"/>
-                              </w:rPr>
-                              <w:t>1 Preload</w:t>
-                            </w:r>
-                          </w:p>
-                          <w:p>
-                            <w:pPr>
-                              <w:pStyle w:val="ListParagraph"/>
-                              <w:numPr>
-                                <w:ilvl w:val="0"/>
-                                <w:numId w:val="6"/>
-                              </w:numPr>
-                              <w:spacing w:after="0" w:line="240" w:lineRule="auto"/>
-                              <w:rPr>
-                                <w:rFonts w:ascii="Arial" w:hAnsi="Arial" w:cs="Arial"/>
-                              </w:rPr>
-                            </w:pPr>
-                            <w:r>
-                              <w:rPr>
-                                <w:rFonts w:ascii="Arial" w:hAnsi="Arial" w:cs="Arial"/>
-                              </w:rPr>
-                              <w:t xml:space="preserve">12 match loads </w:t>
-                            </w:r>
-                          </w:p>
-                          <w:p>
-                            <w:pPr>
-                              <w:pStyle w:val="ListParagraph"/>
-                              <w:numPr>
-                                <w:ilvl w:val="0"/>
-                                <w:numId w:val="6"/>
-                              </w:numPr>
-                              <w:spacing w:after="0" w:line="240" w:lineRule="auto"/>
-                              <w:rPr>
-                                <w:rFonts w:ascii="Arial" w:hAnsi="Arial" w:cs="Arial"/>
-                              </w:rPr>
-                            </w:pPr>
-                            <w:r>
-                              <w:rPr>
-                                <w:rFonts w:ascii="Arial" w:hAnsi="Arial" w:cs="Arial"/>
-                              </w:rPr>
-                              <w:t xml:space="preserve">52 field </w:t>
-                            </w:r>
-                          </w:p>
-                          <w:p>
-                            <w:pPr>
-                              <w:spacing w:after="0" w:line="240" w:lineRule="auto"/>
-                              <w:rPr>
-                                <w:rFonts w:ascii="Arial" w:hAnsi="Arial" w:cs="Arial"/>
-                              </w:rPr>
-                            </w:pPr>
-                            <w:r>
-                              <w:rPr>
-                                <w:rFonts w:cs="Arial"/>
-                                <w:b/>
-                                <w:sz w:val="24"/>
-                              </w:rPr>
-                              <w:t>Extra info:</w:t>
-                            </w:r>
-                            <w:r>
-                              <w:rPr>
-                                <w:rFonts w:ascii="Arial" w:hAnsi="Arial" w:cs="Arial"/>
-                                <w:sz w:val="24"/>
-                              </w:rPr>
-                              <w:t xml:space="preserve"> </w:t>
-                            </w:r>
-                            <w:r>
-                              <w:rPr>
-                                <w:rFonts w:ascii="Arial" w:hAnsi="Arial" w:cs="Arial"/>
-                              </w:rPr>
-                              <w:t>Has a 3.43 cm</w:t>
-                            </w:r>
-                            <w:r>
-                              <w:rPr>
-                                <w:rFonts w:ascii="Arial" w:hAnsi="Arial" w:cs="Arial"/>
-                              </w:rPr>
-                              <w:t xml:space="preserve"> </w:t>
-                            </w:r>
-                            <w:r>
-                              <w:rPr>
-                                <w:rFonts w:ascii="Arial" w:hAnsi="Arial" w:cs="Arial"/>
-                              </w:rPr>
-                              <w:t>eye</w:t>
-                            </w:r>
-                          </w:p>
-                          <w:p>
-                            <w:pPr>
-                              <w:spacing w:line="240" w:lineRule="auto"/>
-                            </w:pPr>
-                          </w:p>
-                          <w:p>
-                            <w:pPr>
-                              <w:spacing w:line="240" w:lineRule="auto"/>
-                              <w:rPr>
-                                <w:b/>
-                              </w:rPr>
-                            </w:pPr>
-                          </w:p>
-                          <w:p>
-                            <w:pPr>
-                              <w:spacing w:line="240" w:lineRule="auto"/>
-                              <w:rPr>
-                                <w:b/>
-                              </w:rPr>
-                            </w:pPr>
-                          </w:p>
-                        </w:txbxContent>
-                      </wps:txbx>
-                      <wps:bodyPr rot="0" spcFirstLastPara="0" vertOverflow="overflow" horzOverflow="overflow" vert="horz" wrap="square" lIns="91440" tIns="45720" rIns="91440" bIns="45720" numCol="1" spcCol="0" rtlCol="0" fromWordArt="0" anchor="t" anchorCtr="0" forceAA="0" compatLnSpc="1">
-                        <a:prstTxWarp prst="textNoShape">
-                          <a:avLst/>
-                        </a:prstTxWarp>
-                        <a:noAutofit/>
-                      </wps:bodyPr>
-                    </wps:wsp>
-                  </a:graphicData>
-                </a:graphic>
-                <wp14:sizeRelV relativeFrom="margin">
-                  <wp14:pctHeight>0</wp14:pctHeight>
-                </wp14:sizeRelV>
-              </wp:anchor>
-            </w:drawing>
-          </mc:Choice>
-          <mc:Fallback>
-            <w:pict>
-              <v:shapetype id="_x0000_t202" coordsize="21600,21600" o:spt="202" path="m,l,21600r21600,l21600,xe">
-                <v:stroke joinstyle="miter"/>
-                <v:path gradientshapeok="t" o:connecttype="rect"/>
-              </v:shapetype>
-              <v:shape id="Text Box 6" o:spid="_x0000_s1026" type="#_x0000_t202" style="position:absolute;margin-left:270.75pt;margin-top:546.75pt;width:231.75pt;height:156pt;z-index:251661312;visibility:visible;mso-wrap-style:square;mso-height-percent:0;mso-wrap-distance-left:9pt;mso-wrap-distance-top:0;mso-wrap-distance-right:9pt;mso-wrap-distance-bottom:0;mso-position-horizontal:absolute;mso-position-horizontal-relative:text;mso-position-vertical:absolute;mso-position-vertical-relative:text;mso-height-percent:0;mso-height-relative:margin;v-text-anchor:top" o:gfxdata="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" fillcolor="white [3201]" strokecolor="#4472c4 [3204]" strokeweight=".5pt">
-                <v:textbox>
-                  <w:txbxContent>
-                    <w:p>
-                      <w:pPr>
-                        <w:spacing w:after="0" w:line="240" w:lineRule="auto"/>
-                        <w:rPr>
-                          <w:rFonts w:ascii="Arial" w:hAnsi="Arial" w:cs="Arial"/>
-                        </w:rPr>
-                      </w:pPr>
-                      <w:r>
-                        <w:rPr>
-                          <w:rFonts w:cs="Arial"/>
-                          <w:b/>
-                          <w:sz w:val="24"/>
-                        </w:rPr>
-                        <w:t>Height:</w:t>
-                      </w:r>
-                      <w:r>
-                        <w:rPr>
-                          <w:rFonts w:ascii="Arial" w:hAnsi="Arial" w:cs="Arial"/>
-                          <w:sz w:val="24"/>
-                        </w:rPr>
-                        <w:t xml:space="preserve"> </w:t>
-                      </w:r>
-                      <w:r>
-                        <w:rPr>
-                          <w:rFonts w:ascii="Arial" w:hAnsi="Arial" w:cs="Arial"/>
-                        </w:rPr>
-                        <w:t>17.32 cm</w:t>
-                      </w:r>
-                    </w:p>
-                    <w:p>
-                      <w:pPr>
-                        <w:spacing w:after="0" w:line="240" w:lineRule="auto"/>
-                        <w:rPr>
-                          <w:rFonts w:ascii="Arial" w:hAnsi="Arial" w:cs="Arial"/>
-                        </w:rPr>
-                      </w:pPr>
-                      <w:r>
-                        <w:rPr>
-                          <w:rFonts w:cs="Arial"/>
-                          <w:b/>
-                          <w:sz w:val="24"/>
-                        </w:rPr>
-                        <w:t>Width</w:t>
-                      </w:r>
-                      <w:r>
-                        <w:rPr>
-                          <w:rFonts w:cs="Arial"/>
-                          <w:b/>
-                          <w:sz w:val="24"/>
-                        </w:rPr>
-                        <w:t>:</w:t>
-                      </w:r>
-                      <w:r>
-                        <w:rPr>
-                          <w:rFonts w:ascii="Arial" w:hAnsi="Arial" w:cs="Arial"/>
-                          <w:b/>
-                          <w:sz w:val="20"/>
-                        </w:rPr>
-                        <w:t xml:space="preserve"> </w:t>
-                      </w:r>
-                      <w:r>
-                        <w:rPr>
-                          <w:rFonts w:ascii="Arial" w:hAnsi="Arial" w:cs="Arial"/>
-                          <w:sz w:val="20"/>
-                        </w:rPr>
-                        <w:t xml:space="preserve"> </w:t>
-                      </w:r>
-                      <w:r>
-                        <w:rPr>
-                          <w:rFonts w:ascii="Arial" w:hAnsi="Arial" w:cs="Arial"/>
-                        </w:rPr>
-                        <w:t xml:space="preserve">15.24 cm </w:t>
-                      </w:r>
-                      <w:bookmarkStart w:id="1" w:name="_GoBack"/>
-                      <w:bookmarkEnd w:id="1"/>
-                    </w:p>
-                    <w:p>
-                      <w:pPr>
-                        <w:spacing w:after="0" w:line="240" w:lineRule="auto"/>
-                        <w:rPr>
-                          <w:rFonts w:ascii="Arial" w:hAnsi="Arial" w:cs="Arial"/>
-                          <w:b/>
-                        </w:rPr>
-                      </w:pPr>
-                      <w:r>
-                        <w:rPr>
-                          <w:rFonts w:cs="Arial"/>
-                          <w:b/>
-                          <w:sz w:val="24"/>
-                        </w:rPr>
-                        <w:t>Weight</w:t>
-                      </w:r>
-                      <w:r>
-                        <w:rPr>
-                          <w:rFonts w:ascii="Arial" w:hAnsi="Arial" w:cs="Arial"/>
-                          <w:b/>
-                          <w:sz w:val="20"/>
-                        </w:rPr>
-                        <w:t xml:space="preserve">: </w:t>
-                      </w:r>
-                      <w:r>
-                        <w:rPr>
-                          <w:rFonts w:ascii="Arial" w:hAnsi="Arial" w:cs="Arial"/>
-                        </w:rPr>
-                        <w:t>118g ±</w:t>
-                      </w:r>
-                      <w:r>
-                        <w:rPr>
-                          <w:rFonts w:ascii="Arial" w:hAnsi="Arial" w:cs="Arial"/>
-                        </w:rPr>
-                        <w:t xml:space="preserve"> 10%</w:t>
-                      </w:r>
-                    </w:p>
-                    <w:p>
-                      <w:pPr>
-                        <w:spacing w:after="0" w:line="240" w:lineRule="auto"/>
-                        <w:rPr>
-                          <w:rFonts w:ascii="Arial" w:hAnsi="Arial" w:cs="Arial"/>
-                        </w:rPr>
-                      </w:pPr>
-                      <w:r>
-                        <w:rPr>
-                          <w:rFonts w:cs="Arial"/>
-                          <w:b/>
-                          <w:sz w:val="24"/>
-                        </w:rPr>
-                        <w:t>Amount:</w:t>
-                      </w:r>
-                      <w:r>
-                        <w:rPr>
-                          <w:rFonts w:ascii="Arial" w:hAnsi="Arial" w:cs="Arial"/>
-                          <w:b/>
-                          <w:sz w:val="24"/>
-                        </w:rPr>
-                        <w:t xml:space="preserve"> </w:t>
-                      </w:r>
-                      <w:r>
-                        <w:rPr>
-                          <w:rFonts w:ascii="Arial" w:hAnsi="Arial" w:cs="Arial"/>
-                        </w:rPr>
-                        <w:t xml:space="preserve">80 </w:t>
-                      </w:r>
-                    </w:p>
-                    <w:p>
-                      <w:pPr>
-                        <w:pStyle w:val="ListParagraph"/>
-                        <w:numPr>
-                          <w:ilvl w:val="0"/>
-                          <w:numId w:val="6"/>
-                        </w:numPr>
-                        <w:spacing w:after="0" w:line="240" w:lineRule="auto"/>
-                        <w:rPr>
-                          <w:rFonts w:ascii="Arial" w:hAnsi="Arial" w:cs="Arial"/>
-                        </w:rPr>
-                      </w:pPr>
-                      <w:r>
-                        <w:rPr>
-                          <w:rFonts w:ascii="Arial" w:hAnsi="Arial" w:cs="Arial"/>
-                        </w:rPr>
-                        <w:t>1 Preload</w:t>
-                      </w:r>
-                    </w:p>
-                    <w:p>
-                      <w:pPr>
-                        <w:pStyle w:val="ListParagraph"/>
-                        <w:numPr>
-                          <w:ilvl w:val="0"/>
-                          <w:numId w:val="6"/>
-                        </w:numPr>
-                        <w:spacing w:after="0" w:line="240" w:lineRule="auto"/>
-                        <w:rPr>
-                          <w:rFonts w:ascii="Arial" w:hAnsi="Arial" w:cs="Arial"/>
-                        </w:rPr>
-                      </w:pPr>
-                      <w:r>
-                        <w:rPr>
-                          <w:rFonts w:ascii="Arial" w:hAnsi="Arial" w:cs="Arial"/>
-                        </w:rPr>
-                        <w:t xml:space="preserve">12 match loads </w:t>
-                      </w:r>
-                    </w:p>
-                    <w:p>
-                      <w:pPr>
-                        <w:pStyle w:val="ListParagraph"/>
-                        <w:numPr>
-                          <w:ilvl w:val="0"/>
-                          <w:numId w:val="6"/>
-                        </w:numPr>
-                        <w:spacing w:after="0" w:line="240" w:lineRule="auto"/>
-                        <w:rPr>
-                          <w:rFonts w:ascii="Arial" w:hAnsi="Arial" w:cs="Arial"/>
-                        </w:rPr>
-                      </w:pPr>
-                      <w:r>
-                        <w:rPr>
-                          <w:rFonts w:ascii="Arial" w:hAnsi="Arial" w:cs="Arial"/>
-                        </w:rPr>
-                        <w:t xml:space="preserve">52 field </w:t>
-                      </w:r>
-                    </w:p>
-                    <w:p>
-                      <w:pPr>
-                        <w:spacing w:after="0" w:line="240" w:lineRule="auto"/>
-                        <w:rPr>
-                          <w:rFonts w:ascii="Arial" w:hAnsi="Arial" w:cs="Arial"/>
-                        </w:rPr>
-                      </w:pPr>
-                      <w:r>
-                        <w:rPr>
-                          <w:rFonts w:cs="Arial"/>
-                          <w:b/>
-                          <w:sz w:val="24"/>
-                        </w:rPr>
-                        <w:t>Extra info:</w:t>
-                      </w:r>
-                      <w:r>
-                        <w:rPr>
-                          <w:rFonts w:ascii="Arial" w:hAnsi="Arial" w:cs="Arial"/>
-                          <w:sz w:val="24"/>
-                        </w:rPr>
-                        <w:t xml:space="preserve"> </w:t>
-                      </w:r>
-                      <w:r>
-                        <w:rPr>
-                          <w:rFonts w:ascii="Arial" w:hAnsi="Arial" w:cs="Arial"/>
-                        </w:rPr>
-                        <w:t>Has a 3.43 cm</w:t>
-                      </w:r>
-                      <w:r>
-                        <w:rPr>
-                          <w:rFonts w:ascii="Arial" w:hAnsi="Arial" w:cs="Arial"/>
-                        </w:rPr>
-                        <w:t xml:space="preserve"> </w:t>
-                      </w:r>
-                      <w:r>
-                        <w:rPr>
-                          <w:rFonts w:ascii="Arial" w:hAnsi="Arial" w:cs="Arial"/>
-                        </w:rPr>
-                        <w:t>eye</w:t>
-                      </w:r>
-                    </w:p>
-                    <w:p>
-                      <w:pPr>
-                        <w:spacing w:line="240" w:lineRule="auto"/>
-                      </w:pPr>
-                    </w:p>
-                    <w:p>
-                      <w:pPr>
-                        <w:spacing w:line="240" w:lineRule="auto"/>
-                        <w:rPr>
-                          <w:b/>
-                        </w:rPr>
-                      </w:pPr>
-                    </w:p>
-                    <w:p>
-                      <w:pPr>
-                        <w:spacing w:line="240" w:lineRule="auto"/>
-                        <w:rPr>
-                          <w:b/>
-                        </w:rPr>
-                      </w:pPr>
-                    </w:p>
-                  </w:txbxContent>
-                </v:textbox>
-              </v:shape>
-            </w:pict>
-          </mc:Fallback>
-        </mc:AlternateContent>
-      </w:r>
-      <w:r>
-        <w:rPr>
-          <w:noProof/>
-          <w:lang w:eastAsia="en-GB"/>
-        </w:rPr>
-        <mc:AlternateContent>
-          <mc:Choice Requires="wps">
-            <w:drawing>
-              <wp:anchor distT="0" distB="0" distL="114300" distR="114300" simplePos="0" relativeHeight="251660288" behindDoc="0" locked="0" layoutInCell="1" allowOverlap="1" wp14:anchorId="340D33A5" wp14:editId="79830B58">
+              <wp:anchor distT="0" distB="0" distL="114300" distR="114300" simplePos="0" relativeHeight="251365376" behindDoc="0" locked="0" layoutInCell="1" allowOverlap="1" wp14:anchorId="340D33A5" wp14:editId="79830B58">
                 <wp:simplePos x="0" y="0"/>
                 <wp:positionH relativeFrom="margin">
                   <wp:align>left</wp:align>
@@ -773,7 +172,11 @@
           </mc:Choice>
           <mc:Fallback>
             <w:pict>
-              <v:shape id="Text Box 5" o:spid="_x0000_s1027" type="#_x0000_t202" style="position:absolute;margin-left:0;margin-top:546.75pt;width:262.5pt;height:156pt;z-index:251660288;visibility:visible;mso-wrap-style:square;mso-width-percent:0;mso-height-percent:0;mso-wrap-distance-left:9pt;mso-wrap-distance-top:0;mso-wrap-distance-right:9pt;mso-wrap-distance-bottom:0;mso-position-horizontal:left;mso-position-horizontal-relative:margin;mso-position-vertical:absolute;mso-position-vertical-relative:text;mso-width-percent:0;mso-height-percent:0;mso-width-relative:margin;mso-height-relative:margin;v-text-anchor:top" o:gfxdata="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" fillcolor="white [3201]" strokecolor="#4472c4 [3204]" strokeweight="1pt">
+              <v:shapetype w14:anchorId="340D33A5" id="_x0000_t202" coordsize="21600,21600" o:spt="202" path="m,l,21600r21600,l21600,xe">
+                <v:stroke joinstyle="miter"/>
+                <v:path gradientshapeok="t" o:connecttype="rect"/>
+              </v:shapetype>
+              <v:shape id="Text Box 5" o:spid="_x0000_s1026" type="#_x0000_t202" style="position:absolute;margin-left:0;margin-top:546.75pt;width:262.5pt;height:156pt;z-index:251365376;visibility:visible;mso-wrap-style:square;mso-width-percent:0;mso-height-percent:0;mso-wrap-distance-left:9pt;mso-wrap-distance-top:0;mso-wrap-distance-right:9pt;mso-wrap-distance-bottom:0;mso-position-horizontal:left;mso-position-horizontal-relative:margin;mso-position-vertical:absolute;mso-position-vertical-relative:text;mso-width-percent:0;mso-height-percent:0;mso-width-relative:margin;mso-height-relative:margin;v-text-anchor:top" o:gfxdata="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" fillcolor="white [3201]" strokecolor="#4472c4 [3204]" strokeweight="1pt">
                 <v:textbox>
                   <w:txbxContent>
                     <w:p>
@@ -883,7 +286,7 @@
           <w:lang w:eastAsia="en-GB"/>
         </w:rPr>
         <w:drawing>
-          <wp:anchor distT="0" distB="0" distL="114300" distR="114300" simplePos="0" relativeHeight="251658240" behindDoc="1" locked="0" layoutInCell="1" allowOverlap="1" wp14:anchorId="20342131" wp14:editId="0AEA1BC3">
+          <wp:anchor distT="0" distB="0" distL="114300" distR="114300" simplePos="0" relativeHeight="251358208" behindDoc="1" locked="0" layoutInCell="1" allowOverlap="1" wp14:anchorId="20342131" wp14:editId="0AEA1BC3">
             <wp:simplePos x="0" y="0"/>
             <wp:positionH relativeFrom="margin">
               <wp:align>left</wp:align>
@@ -906,7 +309,7 @@
                     <pic:cNvPicPr/>
                   </pic:nvPicPr>
                   <pic:blipFill>
-                    <a:blip r:embed="rId8">
+                    <a:blip r:embed="rId7">
                       <a:extLst>
                         <a:ext uri="{28A0092B-C50C-407E-A947-70E740481C1C}">
                           <a14:useLocalDpi xmlns:a14="http://schemas.microsoft.com/office/drawing/2010/main" val="0"/>
@@ -954,7 +357,7 @@
         <mc:AlternateContent>
           <mc:Choice Requires="wps">
             <w:drawing>
-              <wp:anchor distT="0" distB="0" distL="114300" distR="114300" simplePos="0" relativeHeight="251659264" behindDoc="0" locked="0" layoutInCell="1" allowOverlap="1" wp14:anchorId="7FF24C61" wp14:editId="0D692C7D">
+              <wp:anchor distT="0" distB="0" distL="114300" distR="114300" simplePos="0" relativeHeight="251502080" behindDoc="0" locked="0" layoutInCell="1" allowOverlap="1" wp14:anchorId="7FF24C61" wp14:editId="0D692C7D">
                 <wp:simplePos x="0" y="0"/>
                 <wp:positionH relativeFrom="column">
                   <wp:posOffset>209550</wp:posOffset>
@@ -1016,13 +419,3611 @@
           </mc:Choice>
           <mc:Fallback>
             <w:pict>
-              <v:rect id="Rectangle 3" o:spid="_x0000_s1026" style="position:absolute;margin-left:16.5pt;margin-top:20.55pt;width:79.5pt;height:36pt;z-index:251659264;visibility:visible;mso-wrap-style:square;mso-wrap-distance-left:9pt;mso-wrap-distance-top:0;mso-wrap-distance-right:9pt;mso-wrap-distance-bottom:0;mso-position-horizontal:absolute;mso-position-horizontal-relative:text;mso-position-vertical:absolute;mso-position-vertical-relative:text;v-text-anchor:middle" o:gfxdata="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" fillcolor="white [3212]" stroked="f" strokeweight="1pt"/>
+              <v:rect w14:anchorId="07277647" id="Rectangle 3" o:spid="_x0000_s1026" style="position:absolute;margin-left:16.5pt;margin-top:20.55pt;width:79.5pt;height:36pt;z-index:251502080;visibility:visible;mso-wrap-style:square;mso-wrap-distance-left:9pt;mso-wrap-distance-top:0;mso-wrap-distance-right:9pt;mso-wrap-distance-bottom:0;mso-position-horizontal:absolute;mso-position-horizontal-relative:text;mso-position-vertical:absolute;mso-position-vertical-relative:text;v-text-anchor:middle" o:gfxdata="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" fillcolor="white [3212]" stroked="f" strokeweight="1pt"/>
             </w:pict>
           </mc:Fallback>
         </mc:AlternateContent>
       </w:r>
       <w:r>
-        <w:t>Measurements in inches</w:t>
+        <w:t>Measurement</w:t>
+      </w:r>
+      <w:r>
+        <w:t xml:space="preserve"> on diagrams</w:t>
+      </w:r>
+      <w:r>
+        <w:t xml:space="preserve"> in inches</w:t>
+      </w:r>
+    </w:p>
+    <w:p>
+      <w:pPr>
+        <w:rPr>
+          <w:color w:val="000000" w:themeColor="text1"/>
+        </w:rPr>
+      </w:pPr>
+      <w:bookmarkStart w:id="0" w:name="_Hlk480883542"/>
+      <w:bookmarkEnd w:id="0"/>
+      <w:r>
+        <w:rPr>
+          <w:noProof/>
+          <w:lang w:eastAsia="en-GB"/>
+        </w:rPr>
+        <mc:AlternateContent>
+          <mc:Choice Requires="wps">
+            <w:drawing>
+              <wp:anchor distT="0" distB="0" distL="114300" distR="114300" simplePos="0" relativeHeight="251504128" behindDoc="0" locked="0" layoutInCell="1" allowOverlap="1" wp14:anchorId="335716F8" wp14:editId="2F19066E">
+                <wp:simplePos x="0" y="0"/>
+                <wp:positionH relativeFrom="column">
+                  <wp:posOffset>3438525</wp:posOffset>
+                </wp:positionH>
+                <wp:positionV relativeFrom="paragraph">
+                  <wp:posOffset>6224270</wp:posOffset>
+                </wp:positionV>
+                <wp:extent cx="2943225" cy="1981200"/>
+                <wp:effectExtent l="0" t="0" r="28575" b="19050"/>
+                <wp:wrapNone/>
+                <wp:docPr id="6" name="Text Box 6"/>
+                <wp:cNvGraphicFramePr/>
+                <a:graphic xmlns:a="http://schemas.openxmlformats.org/drawingml/2006/main">
+                  <a:graphicData uri="http://schemas.microsoft.com/office/word/2010/wordprocessingShape">
+                    <wps:wsp>
+                      <wps:cNvSpPr txBox="1"/>
+                      <wps:spPr>
+                        <a:xfrm>
+                          <a:off x="0" y="0"/>
+                          <a:ext cx="2943225" cy="1981200"/>
+                        </a:xfrm>
+                        <a:prstGeom prst="rect">
+                          <a:avLst/>
+                        </a:prstGeom>
+                        <a:solidFill>
+                          <a:schemeClr val="lt1"/>
+                        </a:solidFill>
+                        <a:ln w="6350">
+                          <a:solidFill>
+                            <a:schemeClr val="accent1"/>
+                          </a:solidFill>
+                        </a:ln>
+                      </wps:spPr>
+                      <wps:txbx>
+                        <w:txbxContent>
+                          <w:p>
+                            <w:pPr>
+                              <w:spacing w:after="0" w:line="240" w:lineRule="auto"/>
+                              <w:rPr>
+                                <w:rFonts w:ascii="Arial" w:hAnsi="Arial" w:cs="Arial"/>
+                              </w:rPr>
+                            </w:pPr>
+                            <w:r>
+                              <w:rPr>
+                                <w:rFonts w:ascii="Arial" w:hAnsi="Arial" w:cs="Arial"/>
+                                <w:b/>
+                              </w:rPr>
+                              <w:t>Height:</w:t>
+                            </w:r>
+                            <w:r>
+                              <w:rPr>
+                                <w:rFonts w:ascii="Arial" w:hAnsi="Arial" w:cs="Arial"/>
+                              </w:rPr>
+                              <w:t xml:space="preserve"> 17.32 cm</w:t>
+                            </w:r>
+                            <w:r>
+                              <w:rPr>
+                                <w:rFonts w:ascii="Arial" w:hAnsi="Arial" w:cs="Arial"/>
+                              </w:rPr>
+                              <w:t xml:space="preserve"> / 6.82“</w:t>
+                            </w:r>
+                          </w:p>
+                          <w:p>
+                            <w:pPr>
+                              <w:spacing w:after="0" w:line="240" w:lineRule="auto"/>
+                              <w:rPr>
+                                <w:rFonts w:ascii="Arial" w:hAnsi="Arial" w:cs="Arial"/>
+                              </w:rPr>
+                            </w:pPr>
+                            <w:r>
+                              <w:rPr>
+                                <w:rFonts w:ascii="Arial" w:hAnsi="Arial" w:cs="Arial"/>
+                                <w:b/>
+                              </w:rPr>
+                              <w:t>Width</w:t>
+                            </w:r>
+                            <w:r>
+                              <w:rPr>
+                                <w:rFonts w:ascii="Arial" w:hAnsi="Arial" w:cs="Arial"/>
+                                <w:b/>
+                              </w:rPr>
+                              <w:t xml:space="preserve">: </w:t>
+                            </w:r>
+                            <w:r>
+                              <w:rPr>
+                                <w:rFonts w:ascii="Arial" w:hAnsi="Arial" w:cs="Arial"/>
+                              </w:rPr>
+                              <w:t xml:space="preserve"> 15.24 cm </w:t>
+                            </w:r>
+                            <w:r>
+                              <w:rPr>
+                                <w:rFonts w:ascii="Arial" w:hAnsi="Arial" w:cs="Arial"/>
+                              </w:rPr>
+                              <w:t xml:space="preserve">/ 6.00“ </w:t>
+                            </w:r>
+                          </w:p>
+                          <w:p>
+                            <w:pPr>
+                              <w:spacing w:after="0" w:line="240" w:lineRule="auto"/>
+                              <w:rPr>
+                                <w:rFonts w:ascii="Arial" w:hAnsi="Arial" w:cs="Arial"/>
+                                <w:b/>
+                              </w:rPr>
+                            </w:pPr>
+                            <w:r>
+                              <w:rPr>
+                                <w:rFonts w:ascii="Arial" w:hAnsi="Arial" w:cs="Arial"/>
+                                <w:b/>
+                              </w:rPr>
+                              <w:t xml:space="preserve">Weight: </w:t>
+                            </w:r>
+                            <w:r>
+                              <w:rPr>
+                                <w:rFonts w:ascii="Arial" w:hAnsi="Arial" w:cs="Arial"/>
+                              </w:rPr>
+                              <w:t>118g ±</w:t>
+                            </w:r>
+                            <w:r>
+                              <w:rPr>
+                                <w:rFonts w:ascii="Arial" w:hAnsi="Arial" w:cs="Arial"/>
+                              </w:rPr>
+                              <w:t xml:space="preserve"> 10%</w:t>
+                            </w:r>
+                          </w:p>
+                          <w:p>
+                            <w:pPr>
+                              <w:spacing w:after="0" w:line="240" w:lineRule="auto"/>
+                              <w:rPr>
+                                <w:rFonts w:ascii="Arial" w:hAnsi="Arial" w:cs="Arial"/>
+                              </w:rPr>
+                            </w:pPr>
+                            <w:r>
+                              <w:rPr>
+                                <w:rFonts w:ascii="Arial" w:hAnsi="Arial" w:cs="Arial"/>
+                                <w:b/>
+                              </w:rPr>
+                              <w:t xml:space="preserve">Amount: </w:t>
+                            </w:r>
+                            <w:r>
+                              <w:rPr>
+                                <w:rFonts w:ascii="Arial" w:hAnsi="Arial" w:cs="Arial"/>
+                              </w:rPr>
+                              <w:t xml:space="preserve">80 </w:t>
+                            </w:r>
+                          </w:p>
+                          <w:p>
+                            <w:pPr>
+                              <w:pStyle w:val="ListParagraph"/>
+                              <w:numPr>
+                                <w:ilvl w:val="0"/>
+                                <w:numId w:val="6"/>
+                              </w:numPr>
+                              <w:spacing w:after="0" w:line="240" w:lineRule="auto"/>
+                              <w:rPr>
+                                <w:rFonts w:ascii="Arial" w:hAnsi="Arial" w:cs="Arial"/>
+                              </w:rPr>
+                            </w:pPr>
+                            <w:r>
+                              <w:rPr>
+                                <w:rFonts w:ascii="Arial" w:hAnsi="Arial" w:cs="Arial"/>
+                              </w:rPr>
+                              <w:t>1 Preload</w:t>
+                            </w:r>
+                          </w:p>
+                          <w:p>
+                            <w:pPr>
+                              <w:pStyle w:val="ListParagraph"/>
+                              <w:numPr>
+                                <w:ilvl w:val="0"/>
+                                <w:numId w:val="6"/>
+                              </w:numPr>
+                              <w:spacing w:after="0" w:line="240" w:lineRule="auto"/>
+                              <w:rPr>
+                                <w:rFonts w:ascii="Arial" w:hAnsi="Arial" w:cs="Arial"/>
+                              </w:rPr>
+                            </w:pPr>
+                            <w:r>
+                              <w:rPr>
+                                <w:rFonts w:ascii="Arial" w:hAnsi="Arial" w:cs="Arial"/>
+                              </w:rPr>
+                              <w:t xml:space="preserve">12 match loads </w:t>
+                            </w:r>
+                          </w:p>
+                          <w:p>
+                            <w:pPr>
+                              <w:pStyle w:val="ListParagraph"/>
+                              <w:numPr>
+                                <w:ilvl w:val="0"/>
+                                <w:numId w:val="6"/>
+                              </w:numPr>
+                              <w:spacing w:after="0" w:line="240" w:lineRule="auto"/>
+                              <w:rPr>
+                                <w:rFonts w:ascii="Arial" w:hAnsi="Arial" w:cs="Arial"/>
+                              </w:rPr>
+                            </w:pPr>
+                            <w:r>
+                              <w:rPr>
+                                <w:rFonts w:ascii="Arial" w:hAnsi="Arial" w:cs="Arial"/>
+                              </w:rPr>
+                              <w:t xml:space="preserve">52 field </w:t>
+                            </w:r>
+                          </w:p>
+                          <w:p>
+                            <w:pPr>
+                              <w:spacing w:after="0" w:line="240" w:lineRule="auto"/>
+                              <w:rPr>
+                                <w:rFonts w:ascii="Arial" w:hAnsi="Arial" w:cs="Arial"/>
+                              </w:rPr>
+                            </w:pPr>
+                            <w:r>
+                              <w:rPr>
+                                <w:rFonts w:ascii="Arial" w:hAnsi="Arial" w:cs="Arial"/>
+                                <w:b/>
+                              </w:rPr>
+                              <w:t>Points:</w:t>
+                            </w:r>
+                            <w:r>
+                              <w:rPr>
+                                <w:rFonts w:ascii="Arial" w:hAnsi="Arial" w:cs="Arial"/>
+                              </w:rPr>
+                              <w:t xml:space="preserve"> 2</w:t>
+                            </w:r>
+                          </w:p>
+                          <w:p>
+                            <w:pPr>
+                              <w:spacing w:after="0" w:line="240" w:lineRule="auto"/>
+                              <w:rPr>
+                                <w:rFonts w:ascii="Arial" w:hAnsi="Arial" w:cs="Arial"/>
+                                <w:b/>
+                              </w:rPr>
+                            </w:pPr>
+                            <w:r>
+                              <w:rPr>
+                                <w:rFonts w:ascii="Arial" w:hAnsi="Arial" w:cs="Arial"/>
+                                <w:b/>
+                              </w:rPr>
+                              <w:t>Extra info:</w:t>
+                            </w:r>
+                          </w:p>
+                          <w:p>
+                            <w:pPr>
+                              <w:pStyle w:val="ListParagraph"/>
+                              <w:numPr>
+                                <w:ilvl w:val="0"/>
+                                <w:numId w:val="6"/>
+                              </w:numPr>
+                              <w:spacing w:after="0" w:line="240" w:lineRule="auto"/>
+                              <w:rPr>
+                                <w:rFonts w:ascii="Arial" w:hAnsi="Arial" w:cs="Arial"/>
+                              </w:rPr>
+                            </w:pPr>
+                            <w:r>
+                              <w:rPr>
+                                <w:rFonts w:ascii="Arial" w:hAnsi="Arial" w:cs="Arial"/>
+                              </w:rPr>
+                              <w:t>Has a 3.43 cm</w:t>
+                            </w:r>
+                            <w:r>
+                              <w:rPr>
+                                <w:rFonts w:ascii="Arial" w:hAnsi="Arial" w:cs="Arial"/>
+                              </w:rPr>
+                              <w:t xml:space="preserve"> </w:t>
+                            </w:r>
+                            <w:r>
+                              <w:rPr>
+                                <w:rFonts w:ascii="Arial" w:hAnsi="Arial" w:cs="Arial"/>
+                              </w:rPr>
+                              <w:t>eye</w:t>
+                            </w:r>
+                          </w:p>
+                          <w:p>
+                            <w:pPr>
+                              <w:pStyle w:val="ListParagraph"/>
+                              <w:numPr>
+                                <w:ilvl w:val="0"/>
+                                <w:numId w:val="6"/>
+                              </w:numPr>
+                              <w:spacing w:after="0" w:line="240" w:lineRule="auto"/>
+                              <w:rPr>
+                                <w:rFonts w:ascii="Arial" w:hAnsi="Arial" w:cs="Arial"/>
+                              </w:rPr>
+                            </w:pPr>
+                            <w:r>
+                              <w:rPr>
+                                <w:rFonts w:ascii="Arial" w:hAnsi="Arial" w:cs="Arial"/>
+                              </w:rPr>
+                              <w:t>Can be stacked</w:t>
+                            </w:r>
+                          </w:p>
+                          <w:p>
+                            <w:pPr>
+                              <w:spacing w:line="240" w:lineRule="auto"/>
+                            </w:pPr>
+                          </w:p>
+                          <w:p>
+                            <w:pPr>
+                              <w:spacing w:line="240" w:lineRule="auto"/>
+                              <w:rPr>
+                                <w:b/>
+                              </w:rPr>
+                            </w:pPr>
+                          </w:p>
+                          <w:p>
+                            <w:pPr>
+                              <w:spacing w:line="240" w:lineRule="auto"/>
+                              <w:rPr>
+                                <w:b/>
+                              </w:rPr>
+                            </w:pPr>
+                          </w:p>
+                        </w:txbxContent>
+                      </wps:txbx>
+                      <wps:bodyPr rot="0" spcFirstLastPara="0" vertOverflow="overflow" horzOverflow="overflow" vert="horz" wrap="square" lIns="91440" tIns="45720" rIns="91440" bIns="45720" numCol="1" spcCol="0" rtlCol="0" fromWordArt="0" anchor="t" anchorCtr="0" forceAA="0" compatLnSpc="1">
+                        <a:prstTxWarp prst="textNoShape">
+                          <a:avLst/>
+                        </a:prstTxWarp>
+                        <a:noAutofit/>
+                      </wps:bodyPr>
+                    </wps:wsp>
+                  </a:graphicData>
+                </a:graphic>
+                <wp14:sizeRelV relativeFrom="margin">
+                  <wp14:pctHeight>0</wp14:pctHeight>
+                </wp14:sizeRelV>
+              </wp:anchor>
+            </w:drawing>
+          </mc:Choice>
+          <mc:Fallback>
+            <w:pict>
+              <v:shape w14:anchorId="335716F8" id="Text Box 6" o:spid="_x0000_s1027" type="#_x0000_t202" style="position:absolute;margin-left:270.75pt;margin-top:490.1pt;width:231.75pt;height:156pt;z-index:251504128;visibility:visible;mso-wrap-style:square;mso-height-percent:0;mso-wrap-distance-left:9pt;mso-wrap-distance-top:0;mso-wrap-distance-right:9pt;mso-wrap-distance-bottom:0;mso-position-horizontal:absolute;mso-position-horizontal-relative:text;mso-position-vertical:absolute;mso-position-vertical-relative:text;mso-height-percent:0;mso-height-relative:margin;v-text-anchor:top" o:gfxdata="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" fillcolor="white [3201]" strokecolor="#4472c4 [3204]" strokeweight=".5pt">
+                <v:textbox>
+                  <w:txbxContent>
+                    <w:p>
+                      <w:pPr>
+                        <w:spacing w:after="0" w:line="240" w:lineRule="auto"/>
+                        <w:rPr>
+                          <w:rFonts w:ascii="Arial" w:hAnsi="Arial" w:cs="Arial"/>
+                        </w:rPr>
+                      </w:pPr>
+                      <w:r>
+                        <w:rPr>
+                          <w:rFonts w:ascii="Arial" w:hAnsi="Arial" w:cs="Arial"/>
+                          <w:b/>
+                        </w:rPr>
+                        <w:t>Height:</w:t>
+                      </w:r>
+                      <w:r>
+                        <w:rPr>
+                          <w:rFonts w:ascii="Arial" w:hAnsi="Arial" w:cs="Arial"/>
+                        </w:rPr>
+                        <w:t xml:space="preserve"> 17.32 cm</w:t>
+                      </w:r>
+                      <w:r>
+                        <w:rPr>
+                          <w:rFonts w:ascii="Arial" w:hAnsi="Arial" w:cs="Arial"/>
+                        </w:rPr>
+                        <w:t xml:space="preserve"> / 6.82“</w:t>
+                      </w:r>
+                    </w:p>
+                    <w:p>
+                      <w:pPr>
+                        <w:spacing w:after="0" w:line="240" w:lineRule="auto"/>
+                        <w:rPr>
+                          <w:rFonts w:ascii="Arial" w:hAnsi="Arial" w:cs="Arial"/>
+                        </w:rPr>
+                      </w:pPr>
+                      <w:r>
+                        <w:rPr>
+                          <w:rFonts w:ascii="Arial" w:hAnsi="Arial" w:cs="Arial"/>
+                          <w:b/>
+                        </w:rPr>
+                        <w:t>Width</w:t>
+                      </w:r>
+                      <w:r>
+                        <w:rPr>
+                          <w:rFonts w:ascii="Arial" w:hAnsi="Arial" w:cs="Arial"/>
+                          <w:b/>
+                        </w:rPr>
+                        <w:t xml:space="preserve">: </w:t>
+                      </w:r>
+                      <w:r>
+                        <w:rPr>
+                          <w:rFonts w:ascii="Arial" w:hAnsi="Arial" w:cs="Arial"/>
+                        </w:rPr>
+                        <w:t xml:space="preserve"> 15.24 cm </w:t>
+                      </w:r>
+                      <w:r>
+                        <w:rPr>
+                          <w:rFonts w:ascii="Arial" w:hAnsi="Arial" w:cs="Arial"/>
+                        </w:rPr>
+                        <w:t xml:space="preserve">/ 6.00“ </w:t>
+                      </w:r>
+                    </w:p>
+                    <w:p>
+                      <w:pPr>
+                        <w:spacing w:after="0" w:line="240" w:lineRule="auto"/>
+                        <w:rPr>
+                          <w:rFonts w:ascii="Arial" w:hAnsi="Arial" w:cs="Arial"/>
+                          <w:b/>
+                        </w:rPr>
+                      </w:pPr>
+                      <w:r>
+                        <w:rPr>
+                          <w:rFonts w:ascii="Arial" w:hAnsi="Arial" w:cs="Arial"/>
+                          <w:b/>
+                        </w:rPr>
+                        <w:t xml:space="preserve">Weight: </w:t>
+                      </w:r>
+                      <w:r>
+                        <w:rPr>
+                          <w:rFonts w:ascii="Arial" w:hAnsi="Arial" w:cs="Arial"/>
+                        </w:rPr>
+                        <w:t>118g ±</w:t>
+                      </w:r>
+                      <w:r>
+                        <w:rPr>
+                          <w:rFonts w:ascii="Arial" w:hAnsi="Arial" w:cs="Arial"/>
+                        </w:rPr>
+                        <w:t xml:space="preserve"> 10%</w:t>
+                      </w:r>
+                    </w:p>
+                    <w:p>
+                      <w:pPr>
+                        <w:spacing w:after="0" w:line="240" w:lineRule="auto"/>
+                        <w:rPr>
+                          <w:rFonts w:ascii="Arial" w:hAnsi="Arial" w:cs="Arial"/>
+                        </w:rPr>
+                      </w:pPr>
+                      <w:r>
+                        <w:rPr>
+                          <w:rFonts w:ascii="Arial" w:hAnsi="Arial" w:cs="Arial"/>
+                          <w:b/>
+                        </w:rPr>
+                        <w:t xml:space="preserve">Amount: </w:t>
+                      </w:r>
+                      <w:r>
+                        <w:rPr>
+                          <w:rFonts w:ascii="Arial" w:hAnsi="Arial" w:cs="Arial"/>
+                        </w:rPr>
+                        <w:t xml:space="preserve">80 </w:t>
+                      </w:r>
+                    </w:p>
+                    <w:p>
+                      <w:pPr>
+                        <w:pStyle w:val="ListParagraph"/>
+                        <w:numPr>
+                          <w:ilvl w:val="0"/>
+                          <w:numId w:val="6"/>
+                        </w:numPr>
+                        <w:spacing w:after="0" w:line="240" w:lineRule="auto"/>
+                        <w:rPr>
+                          <w:rFonts w:ascii="Arial" w:hAnsi="Arial" w:cs="Arial"/>
+                        </w:rPr>
+                      </w:pPr>
+                      <w:r>
+                        <w:rPr>
+                          <w:rFonts w:ascii="Arial" w:hAnsi="Arial" w:cs="Arial"/>
+                        </w:rPr>
+                        <w:t>1 Preload</w:t>
+                      </w:r>
+                    </w:p>
+                    <w:p>
+                      <w:pPr>
+                        <w:pStyle w:val="ListParagraph"/>
+                        <w:numPr>
+                          <w:ilvl w:val="0"/>
+                          <w:numId w:val="6"/>
+                        </w:numPr>
+                        <w:spacing w:after="0" w:line="240" w:lineRule="auto"/>
+                        <w:rPr>
+                          <w:rFonts w:ascii="Arial" w:hAnsi="Arial" w:cs="Arial"/>
+                        </w:rPr>
+                      </w:pPr>
+                      <w:r>
+                        <w:rPr>
+                          <w:rFonts w:ascii="Arial" w:hAnsi="Arial" w:cs="Arial"/>
+                        </w:rPr>
+                        <w:t xml:space="preserve">12 match loads </w:t>
+                      </w:r>
+                    </w:p>
+                    <w:p>
+                      <w:pPr>
+                        <w:pStyle w:val="ListParagraph"/>
+                        <w:numPr>
+                          <w:ilvl w:val="0"/>
+                          <w:numId w:val="6"/>
+                        </w:numPr>
+                        <w:spacing w:after="0" w:line="240" w:lineRule="auto"/>
+                        <w:rPr>
+                          <w:rFonts w:ascii="Arial" w:hAnsi="Arial" w:cs="Arial"/>
+                        </w:rPr>
+                      </w:pPr>
+                      <w:r>
+                        <w:rPr>
+                          <w:rFonts w:ascii="Arial" w:hAnsi="Arial" w:cs="Arial"/>
+                        </w:rPr>
+                        <w:t xml:space="preserve">52 field </w:t>
+                      </w:r>
+                    </w:p>
+                    <w:p>
+                      <w:pPr>
+                        <w:spacing w:after="0" w:line="240" w:lineRule="auto"/>
+                        <w:rPr>
+                          <w:rFonts w:ascii="Arial" w:hAnsi="Arial" w:cs="Arial"/>
+                        </w:rPr>
+                      </w:pPr>
+                      <w:r>
+                        <w:rPr>
+                          <w:rFonts w:ascii="Arial" w:hAnsi="Arial" w:cs="Arial"/>
+                          <w:b/>
+                        </w:rPr>
+                        <w:t>Points:</w:t>
+                      </w:r>
+                      <w:r>
+                        <w:rPr>
+                          <w:rFonts w:ascii="Arial" w:hAnsi="Arial" w:cs="Arial"/>
+                        </w:rPr>
+                        <w:t xml:space="preserve"> 2</w:t>
+                      </w:r>
+                    </w:p>
+                    <w:p>
+                      <w:pPr>
+                        <w:spacing w:after="0" w:line="240" w:lineRule="auto"/>
+                        <w:rPr>
+                          <w:rFonts w:ascii="Arial" w:hAnsi="Arial" w:cs="Arial"/>
+                          <w:b/>
+                        </w:rPr>
+                      </w:pPr>
+                      <w:r>
+                        <w:rPr>
+                          <w:rFonts w:ascii="Arial" w:hAnsi="Arial" w:cs="Arial"/>
+                          <w:b/>
+                        </w:rPr>
+                        <w:t>Extra info:</w:t>
+                      </w:r>
+                    </w:p>
+                    <w:p>
+                      <w:pPr>
+                        <w:pStyle w:val="ListParagraph"/>
+                        <w:numPr>
+                          <w:ilvl w:val="0"/>
+                          <w:numId w:val="6"/>
+                        </w:numPr>
+                        <w:spacing w:after="0" w:line="240" w:lineRule="auto"/>
+                        <w:rPr>
+                          <w:rFonts w:ascii="Arial" w:hAnsi="Arial" w:cs="Arial"/>
+                        </w:rPr>
+                      </w:pPr>
+                      <w:r>
+                        <w:rPr>
+                          <w:rFonts w:ascii="Arial" w:hAnsi="Arial" w:cs="Arial"/>
+                        </w:rPr>
+                        <w:t>Has a 3.43 cm</w:t>
+                      </w:r>
+                      <w:r>
+                        <w:rPr>
+                          <w:rFonts w:ascii="Arial" w:hAnsi="Arial" w:cs="Arial"/>
+                        </w:rPr>
+                        <w:t xml:space="preserve"> </w:t>
+                      </w:r>
+                      <w:r>
+                        <w:rPr>
+                          <w:rFonts w:ascii="Arial" w:hAnsi="Arial" w:cs="Arial"/>
+                        </w:rPr>
+                        <w:t>eye</w:t>
+                      </w:r>
+                    </w:p>
+                    <w:p>
+                      <w:pPr>
+                        <w:pStyle w:val="ListParagraph"/>
+                        <w:numPr>
+                          <w:ilvl w:val="0"/>
+                          <w:numId w:val="6"/>
+                        </w:numPr>
+                        <w:spacing w:after="0" w:line="240" w:lineRule="auto"/>
+                        <w:rPr>
+                          <w:rFonts w:ascii="Arial" w:hAnsi="Arial" w:cs="Arial"/>
+                        </w:rPr>
+                      </w:pPr>
+                      <w:r>
+                        <w:rPr>
+                          <w:rFonts w:ascii="Arial" w:hAnsi="Arial" w:cs="Arial"/>
+                        </w:rPr>
+                        <w:t>Can be stacked</w:t>
+                      </w:r>
+                    </w:p>
+                    <w:p>
+                      <w:pPr>
+                        <w:spacing w:line="240" w:lineRule="auto"/>
+                      </w:pPr>
+                    </w:p>
+                    <w:p>
+                      <w:pPr>
+                        <w:spacing w:line="240" w:lineRule="auto"/>
+                        <w:rPr>
+                          <w:b/>
+                        </w:rPr>
+                      </w:pPr>
+                    </w:p>
+                    <w:p>
+                      <w:pPr>
+                        <w:spacing w:line="240" w:lineRule="auto"/>
+                        <w:rPr>
+                          <w:b/>
+                        </w:rPr>
+                      </w:pPr>
+                    </w:p>
+                  </w:txbxContent>
+                </v:textbox>
+              </v:shape>
+            </w:pict>
+          </mc:Fallback>
+        </mc:AlternateContent>
+      </w:r>
+      <w:r>
+        <w:br w:type="page"/>
+      </w:r>
+    </w:p>
+    <w:p>
+      <w:pPr>
+        <w:pStyle w:val="Title"/>
+      </w:pPr>
+      <w:r>
+        <w:lastRenderedPageBreak/>
+        <w:t>Mobile G</w:t>
+      </w:r>
+      <w:r>
+        <w:t>oals</w:t>
+      </w:r>
+    </w:p>
+    <w:p>
+      <w:pPr>
+        <w:rPr>
+          <w:i/>
+        </w:rPr>
+      </w:pPr>
+      <w:r>
+        <w:rPr>
+          <w:i/>
+          <w:noProof/>
+          <w:lang w:eastAsia="en-GB"/>
+        </w:rPr>
+        <mc:AlternateContent>
+          <mc:Choice Requires="wps">
+            <w:drawing>
+              <wp:anchor distT="0" distB="0" distL="114300" distR="114300" simplePos="0" relativeHeight="251526656" behindDoc="0" locked="0" layoutInCell="1" allowOverlap="1" wp14:anchorId="065EFBCF" wp14:editId="04EEF6AA">
+                <wp:simplePos x="0" y="0"/>
+                <wp:positionH relativeFrom="column">
+                  <wp:posOffset>-447675</wp:posOffset>
+                </wp:positionH>
+                <wp:positionV relativeFrom="paragraph">
+                  <wp:posOffset>299085</wp:posOffset>
+                </wp:positionV>
+                <wp:extent cx="1676400" cy="333375"/>
+                <wp:effectExtent l="0" t="0" r="0" b="9525"/>
+                <wp:wrapNone/>
+                <wp:docPr id="9" name="Rectangle 9"/>
+                <wp:cNvGraphicFramePr/>
+                <a:graphic xmlns:a="http://schemas.openxmlformats.org/drawingml/2006/main">
+                  <a:graphicData uri="http://schemas.microsoft.com/office/word/2010/wordprocessingShape">
+                    <wps:wsp>
+                      <wps:cNvSpPr/>
+                      <wps:spPr>
+                        <a:xfrm>
+                          <a:off x="0" y="0"/>
+                          <a:ext cx="1676400" cy="333375"/>
+                        </a:xfrm>
+                        <a:prstGeom prst="rect">
+                          <a:avLst/>
+                        </a:prstGeom>
+                        <a:solidFill>
+                          <a:schemeClr val="bg1"/>
+                        </a:solidFill>
+                        <a:ln>
+                          <a:noFill/>
+                        </a:ln>
+                      </wps:spPr>
+                      <wps:style>
+                        <a:lnRef idx="2">
+                          <a:schemeClr val="accent1">
+                            <a:shade val="50000"/>
+                          </a:schemeClr>
+                        </a:lnRef>
+                        <a:fillRef idx="1">
+                          <a:schemeClr val="accent1"/>
+                        </a:fillRef>
+                        <a:effectRef idx="0">
+                          <a:schemeClr val="accent1"/>
+                        </a:effectRef>
+                        <a:fontRef idx="minor">
+                          <a:schemeClr val="lt1"/>
+                        </a:fontRef>
+                      </wps:style>
+                      <wps:bodyPr rot="0" spcFirstLastPara="0" vertOverflow="overflow" horzOverflow="overflow" vert="horz" wrap="square" lIns="91440" tIns="45720" rIns="91440" bIns="45720" numCol="1" spcCol="0" rtlCol="0" fromWordArt="0" anchor="ctr" anchorCtr="0" forceAA="0" compatLnSpc="1">
+                        <a:prstTxWarp prst="textNoShape">
+                          <a:avLst/>
+                        </a:prstTxWarp>
+                        <a:noAutofit/>
+                      </wps:bodyPr>
+                    </wps:wsp>
+                  </a:graphicData>
+                </a:graphic>
+                <wp14:sizeRelH relativeFrom="margin">
+                  <wp14:pctWidth>0</wp14:pctWidth>
+                </wp14:sizeRelH>
+                <wp14:sizeRelV relativeFrom="margin">
+                  <wp14:pctHeight>0</wp14:pctHeight>
+                </wp14:sizeRelV>
+              </wp:anchor>
+            </w:drawing>
+          </mc:Choice>
+          <mc:Fallback>
+            <w:pict>
+              <v:rect w14:anchorId="4A89DBD4" id="Rectangle 9" o:spid="_x0000_s1026" style="position:absolute;margin-left:-35.25pt;margin-top:23.55pt;width:132pt;height:26.25pt;z-index:251526656;visibility:visible;mso-wrap-style:square;mso-width-percent:0;mso-height-percent:0;mso-wrap-distance-left:9pt;mso-wrap-distance-top:0;mso-wrap-distance-right:9pt;mso-wrap-distance-bottom:0;mso-position-horizontal:absolute;mso-position-horizontal-relative:text;mso-position-vertical:absolute;mso-position-vertical-relative:text;mso-width-percent:0;mso-height-percent:0;mso-width-relative:margin;mso-height-relative:margin;v-text-anchor:middle" o:gfxdata="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" fillcolor="white [3212]" stroked="f" strokeweight="1pt"/>
+            </w:pict>
+          </mc:Fallback>
+        </mc:AlternateContent>
+      </w:r>
+      <w:r>
+        <w:rPr>
+          <w:i/>
+        </w:rPr>
+        <w:t>Measurements</w:t>
+      </w:r>
+      <w:r>
+        <w:rPr>
+          <w:i/>
+        </w:rPr>
+        <w:t xml:space="preserve"> on diagrams</w:t>
+      </w:r>
+      <w:r>
+        <w:rPr>
+          <w:i/>
+        </w:rPr>
+        <w:t xml:space="preserve"> in inches </w:t>
+      </w:r>
+    </w:p>
+    <w:p>
+      <w:pPr>
+        <w:rPr>
+          <w:color w:val="000000" w:themeColor="text1"/>
+        </w:rPr>
+      </w:pPr>
+      <w:r>
+        <w:rPr>
+          <w:noProof/>
+          <w:lang w:eastAsia="en-GB"/>
+        </w:rPr>
+        <mc:AlternateContent>
+          <mc:Choice Requires="wps">
+            <w:drawing>
+              <wp:anchor distT="0" distB="0" distL="114300" distR="114300" simplePos="0" relativeHeight="251512320" behindDoc="0" locked="0" layoutInCell="1" allowOverlap="1" wp14:anchorId="21EBA4C7" wp14:editId="681D2827">
+                <wp:simplePos x="0" y="0"/>
+                <wp:positionH relativeFrom="margin">
+                  <wp:posOffset>-352425</wp:posOffset>
+                </wp:positionH>
+                <wp:positionV relativeFrom="paragraph">
+                  <wp:posOffset>6090920</wp:posOffset>
+                </wp:positionV>
+                <wp:extent cx="3333750" cy="2009775"/>
+                <wp:effectExtent l="0" t="0" r="19050" b="28575"/>
+                <wp:wrapNone/>
+                <wp:docPr id="4" name="Text Box 4"/>
+                <wp:cNvGraphicFramePr/>
+                <a:graphic xmlns:a="http://schemas.openxmlformats.org/drawingml/2006/main">
+                  <a:graphicData uri="http://schemas.microsoft.com/office/word/2010/wordprocessingShape">
+                    <wps:wsp>
+                      <wps:cNvSpPr txBox="1"/>
+                      <wps:spPr>
+                        <a:xfrm>
+                          <a:off x="0" y="0"/>
+                          <a:ext cx="3333750" cy="2009775"/>
+                        </a:xfrm>
+                        <a:prstGeom prst="rect">
+                          <a:avLst/>
+                        </a:prstGeom>
+                        <a:ln/>
+                      </wps:spPr>
+                      <wps:style>
+                        <a:lnRef idx="2">
+                          <a:schemeClr val="accent1"/>
+                        </a:lnRef>
+                        <a:fillRef idx="1">
+                          <a:schemeClr val="lt1"/>
+                        </a:fillRef>
+                        <a:effectRef idx="0">
+                          <a:schemeClr val="accent1"/>
+                        </a:effectRef>
+                        <a:fontRef idx="minor">
+                          <a:schemeClr val="dk1"/>
+                        </a:fontRef>
+                      </wps:style>
+                      <wps:txbx>
+                        <w:txbxContent>
+                          <w:p>
+                            <w:pPr>
+                              <w:rPr>
+                                <w:rFonts w:ascii="Arial" w:hAnsi="Arial" w:cs="Arial"/>
+                              </w:rPr>
+                            </w:pPr>
+                            <w:r>
+                              <w:rPr>
+                                <w:rFonts w:ascii="Arial" w:hAnsi="Arial" w:cs="Arial"/>
+                              </w:rPr>
+                              <w:t>The</w:t>
+                            </w:r>
+                            <w:r>
+                              <w:rPr>
+                                <w:rFonts w:ascii="Arial" w:hAnsi="Arial" w:cs="Arial"/>
+                              </w:rPr>
+                              <w:t xml:space="preserve"> Mobile G</w:t>
+                            </w:r>
+                            <w:r>
+                              <w:rPr>
+                                <w:rFonts w:ascii="Arial" w:hAnsi="Arial" w:cs="Arial"/>
+                              </w:rPr>
+                              <w:t>oal</w:t>
+                            </w:r>
+                            <w:r>
+                              <w:rPr>
+                                <w:rFonts w:ascii="Arial" w:hAnsi="Arial" w:cs="Arial"/>
+                              </w:rPr>
+                              <w:t xml:space="preserve"> is crucial to scoring in the game “In the Zone”. Cones are scored by being stacked</w:t>
+                            </w:r>
+                            <w:r>
+                              <w:rPr>
+                                <w:rFonts w:ascii="Arial" w:hAnsi="Arial" w:cs="Arial"/>
+                              </w:rPr>
+                              <w:t xml:space="preserve"> </w:t>
+                            </w:r>
+                            <w:r>
+                              <w:rPr>
+                                <w:rFonts w:ascii="Arial" w:hAnsi="Arial" w:cs="Arial"/>
+                              </w:rPr>
+                              <w:t xml:space="preserve">upon the mobile goal or the stationary goal. Being the used in the primary method of scoring it is important that our robot need to be able to grasp and move it. Like the cones, they are also prone to being knocked over, although it is arguably much harder to do due to its weight and low centre of mass. This means that the robot needs to be able to self-right the mobile goal to have any chance of succeeding </w:t>
+                            </w:r>
+                          </w:p>
+                          <w:p/>
+                          <w:p/>
+                        </w:txbxContent>
+                      </wps:txbx>
+                      <wps:bodyPr rot="0" spcFirstLastPara="0" vertOverflow="overflow" horzOverflow="overflow" vert="horz" wrap="square" lIns="91440" tIns="45720" rIns="91440" bIns="45720" numCol="1" spcCol="0" rtlCol="0" fromWordArt="0" anchor="t" anchorCtr="0" forceAA="0" compatLnSpc="1">
+                        <a:prstTxWarp prst="textNoShape">
+                          <a:avLst/>
+                        </a:prstTxWarp>
+                        <a:noAutofit/>
+                      </wps:bodyPr>
+                    </wps:wsp>
+                  </a:graphicData>
+                </a:graphic>
+                <wp14:sizeRelH relativeFrom="margin">
+                  <wp14:pctWidth>0</wp14:pctWidth>
+                </wp14:sizeRelH>
+                <wp14:sizeRelV relativeFrom="margin">
+                  <wp14:pctHeight>0</wp14:pctHeight>
+                </wp14:sizeRelV>
+              </wp:anchor>
+            </w:drawing>
+          </mc:Choice>
+          <mc:Fallback>
+            <w:pict>
+              <v:shape w14:anchorId="21EBA4C7" id="Text Box 4" o:spid="_x0000_s1028" type="#_x0000_t202" style="position:absolute;margin-left:-27.75pt;margin-top:479.6pt;width:262.5pt;height:158.25pt;z-index:251512320;visibility:visible;mso-wrap-style:square;mso-width-percent:0;mso-height-percent:0;mso-wrap-distance-left:9pt;mso-wrap-distance-top:0;mso-wrap-distance-right:9pt;mso-wrap-distance-bottom:0;mso-position-horizontal:absolute;mso-position-horizontal-relative:margin;mso-position-vertical:absolute;mso-position-vertical-relative:text;mso-width-percent:0;mso-height-percent:0;mso-width-relative:margin;mso-height-relative:margin;v-text-anchor:top" o:gfxdata="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" fillcolor="white [3201]" strokecolor="#4472c4 [3204]" strokeweight="1pt">
+                <v:textbox>
+                  <w:txbxContent>
+                    <w:p>
+                      <w:pPr>
+                        <w:rPr>
+                          <w:rFonts w:ascii="Arial" w:hAnsi="Arial" w:cs="Arial"/>
+                        </w:rPr>
+                      </w:pPr>
+                      <w:r>
+                        <w:rPr>
+                          <w:rFonts w:ascii="Arial" w:hAnsi="Arial" w:cs="Arial"/>
+                        </w:rPr>
+                        <w:t>The</w:t>
+                      </w:r>
+                      <w:r>
+                        <w:rPr>
+                          <w:rFonts w:ascii="Arial" w:hAnsi="Arial" w:cs="Arial"/>
+                        </w:rPr>
+                        <w:t xml:space="preserve"> Mobile G</w:t>
+                      </w:r>
+                      <w:r>
+                        <w:rPr>
+                          <w:rFonts w:ascii="Arial" w:hAnsi="Arial" w:cs="Arial"/>
+                        </w:rPr>
+                        <w:t>oal</w:t>
+                      </w:r>
+                      <w:r>
+                        <w:rPr>
+                          <w:rFonts w:ascii="Arial" w:hAnsi="Arial" w:cs="Arial"/>
+                        </w:rPr>
+                        <w:t xml:space="preserve"> is crucial to scoring in the game “In the Zone”. Cones are scored by being stacked</w:t>
+                      </w:r>
+                      <w:r>
+                        <w:rPr>
+                          <w:rFonts w:ascii="Arial" w:hAnsi="Arial" w:cs="Arial"/>
+                        </w:rPr>
+                        <w:t xml:space="preserve"> </w:t>
+                      </w:r>
+                      <w:r>
+                        <w:rPr>
+                          <w:rFonts w:ascii="Arial" w:hAnsi="Arial" w:cs="Arial"/>
+                        </w:rPr>
+                        <w:t xml:space="preserve">upon the mobile goal or the stationary goal. Being the used in the primary method of scoring it is important that our robot need to be able to grasp and move it. Like the cones, they are also prone to being knocked over, although it is arguably much harder to do due to its weight and low centre of mass. This means that the robot needs to be able to self-right the mobile goal to have any chance of succeeding </w:t>
+                      </w:r>
+                    </w:p>
+                    <w:p/>
+                    <w:p/>
+                  </w:txbxContent>
+                </v:textbox>
+                <w10:wrap anchorx="margin"/>
+              </v:shape>
+            </w:pict>
+          </mc:Fallback>
+        </mc:AlternateContent>
+      </w:r>
+      <w:r>
+        <w:rPr>
+          <w:noProof/>
+          <w:lang w:eastAsia="en-GB"/>
+        </w:rPr>
+        <mc:AlternateContent>
+          <mc:Choice Requires="wps">
+            <w:drawing>
+              <wp:anchor distT="0" distB="0" distL="114300" distR="114300" simplePos="0" relativeHeight="251525632" behindDoc="0" locked="0" layoutInCell="1" allowOverlap="1">
+                <wp:simplePos x="0" y="0"/>
+                <wp:positionH relativeFrom="column">
+                  <wp:posOffset>3019425</wp:posOffset>
+                </wp:positionH>
+                <wp:positionV relativeFrom="paragraph">
+                  <wp:posOffset>4624070</wp:posOffset>
+                </wp:positionV>
+                <wp:extent cx="1666875" cy="400050"/>
+                <wp:effectExtent l="0" t="0" r="9525" b="0"/>
+                <wp:wrapNone/>
+                <wp:docPr id="8" name="Rectangle 8"/>
+                <wp:cNvGraphicFramePr/>
+                <a:graphic xmlns:a="http://schemas.openxmlformats.org/drawingml/2006/main">
+                  <a:graphicData uri="http://schemas.microsoft.com/office/word/2010/wordprocessingShape">
+                    <wps:wsp>
+                      <wps:cNvSpPr/>
+                      <wps:spPr>
+                        <a:xfrm>
+                          <a:off x="0" y="0"/>
+                          <a:ext cx="1666875" cy="400050"/>
+                        </a:xfrm>
+                        <a:prstGeom prst="rect">
+                          <a:avLst/>
+                        </a:prstGeom>
+                        <a:solidFill>
+                          <a:schemeClr val="bg1"/>
+                        </a:solidFill>
+                        <a:ln>
+                          <a:noFill/>
+                        </a:ln>
+                      </wps:spPr>
+                      <wps:style>
+                        <a:lnRef idx="2">
+                          <a:schemeClr val="accent1">
+                            <a:shade val="50000"/>
+                          </a:schemeClr>
+                        </a:lnRef>
+                        <a:fillRef idx="1">
+                          <a:schemeClr val="accent1"/>
+                        </a:fillRef>
+                        <a:effectRef idx="0">
+                          <a:schemeClr val="accent1"/>
+                        </a:effectRef>
+                        <a:fontRef idx="minor">
+                          <a:schemeClr val="lt1"/>
+                        </a:fontRef>
+                      </wps:style>
+                      <wps:bodyPr rot="0" spcFirstLastPara="0" vertOverflow="overflow" horzOverflow="overflow" vert="horz" wrap="square" lIns="91440" tIns="45720" rIns="91440" bIns="45720" numCol="1" spcCol="0" rtlCol="0" fromWordArt="0" anchor="ctr" anchorCtr="0" forceAA="0" compatLnSpc="1">
+                        <a:prstTxWarp prst="textNoShape">
+                          <a:avLst/>
+                        </a:prstTxWarp>
+                        <a:noAutofit/>
+                      </wps:bodyPr>
+                    </wps:wsp>
+                  </a:graphicData>
+                </a:graphic>
+              </wp:anchor>
+            </w:drawing>
+          </mc:Choice>
+          <mc:Fallback>
+            <w:pict>
+              <v:rect w14:anchorId="3650BD30" id="Rectangle 8" o:spid="_x0000_s1026" style="position:absolute;margin-left:237.75pt;margin-top:364.1pt;width:131.25pt;height:31.5pt;z-index:251525632;visibility:visible;mso-wrap-style:square;mso-wrap-distance-left:9pt;mso-wrap-distance-top:0;mso-wrap-distance-right:9pt;mso-wrap-distance-bottom:0;mso-position-horizontal:absolute;mso-position-horizontal-relative:text;mso-position-vertical:absolute;mso-position-vertical-relative:text;v-text-anchor:middle" o:gfxdata="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" fillcolor="white [3212]" stroked="f" strokeweight="1pt"/>
+            </w:pict>
+          </mc:Fallback>
+        </mc:AlternateContent>
+      </w:r>
+      <w:r>
+        <w:rPr>
+          <w:noProof/>
+          <w:lang w:eastAsia="en-GB"/>
+        </w:rPr>
+        <w:drawing>
+          <wp:inline distT="0" distB="0" distL="0" distR="0" wp14:anchorId="0A870B9F" wp14:editId="61A4B84B">
+            <wp:extent cx="4638675" cy="5486400"/>
+            <wp:effectExtent l="0" t="0" r="9525" b="0"/>
+            <wp:docPr id="2" name="Picture 2"/>
+            <wp:cNvGraphicFramePr>
+              <a:graphicFrameLocks xmlns:a="http://schemas.openxmlformats.org/drawingml/2006/main" noChangeAspect="1"/>
+            </wp:cNvGraphicFramePr>
+            <a:graphic xmlns:a="http://schemas.openxmlformats.org/drawingml/2006/main">
+              <a:graphicData uri="http://schemas.openxmlformats.org/drawingml/2006/picture">
+                <pic:pic xmlns:pic="http://schemas.openxmlformats.org/drawingml/2006/picture">
+                  <pic:nvPicPr>
+                    <pic:cNvPr id="1" name=""/>
+                    <pic:cNvPicPr/>
+                  </pic:nvPicPr>
+                  <pic:blipFill>
+                    <a:blip r:embed="rId8"/>
+                    <a:stretch>
+                      <a:fillRect/>
+                    </a:stretch>
+                  </pic:blipFill>
+                  <pic:spPr>
+                    <a:xfrm>
+                      <a:off x="0" y="0"/>
+                      <a:ext cx="4638675" cy="5486400"/>
+                    </a:xfrm>
+                    <a:prstGeom prst="rect">
+                      <a:avLst/>
+                    </a:prstGeom>
+                  </pic:spPr>
+                </pic:pic>
+              </a:graphicData>
+            </a:graphic>
+          </wp:inline>
+        </w:drawing>
+      </w:r>
+    </w:p>
+    <w:p>
+      <w:r>
+        <w:rPr>
+          <w:noProof/>
+          <w:lang w:eastAsia="en-GB"/>
+        </w:rPr>
+        <mc:AlternateContent>
+          <mc:Choice Requires="wps">
+            <w:drawing>
+              <wp:anchor distT="0" distB="0" distL="114300" distR="114300" simplePos="0" relativeHeight="251520512" behindDoc="0" locked="0" layoutInCell="1" allowOverlap="1" wp14:anchorId="587EA48E" wp14:editId="0D7BCB62">
+                <wp:simplePos x="0" y="0"/>
+                <wp:positionH relativeFrom="column">
+                  <wp:posOffset>3086100</wp:posOffset>
+                </wp:positionH>
+                <wp:positionV relativeFrom="paragraph">
+                  <wp:posOffset>450850</wp:posOffset>
+                </wp:positionV>
+                <wp:extent cx="2943225" cy="2047875"/>
+                <wp:effectExtent l="0" t="0" r="28575" b="28575"/>
+                <wp:wrapNone/>
+                <wp:docPr id="7" name="Text Box 7"/>
+                <wp:cNvGraphicFramePr/>
+                <a:graphic xmlns:a="http://schemas.openxmlformats.org/drawingml/2006/main">
+                  <a:graphicData uri="http://schemas.microsoft.com/office/word/2010/wordprocessingShape">
+                    <wps:wsp>
+                      <wps:cNvSpPr txBox="1"/>
+                      <wps:spPr>
+                        <a:xfrm>
+                          <a:off x="0" y="0"/>
+                          <a:ext cx="2943225" cy="2047875"/>
+                        </a:xfrm>
+                        <a:prstGeom prst="rect">
+                          <a:avLst/>
+                        </a:prstGeom>
+                        <a:solidFill>
+                          <a:schemeClr val="lt1"/>
+                        </a:solidFill>
+                        <a:ln w="6350">
+                          <a:solidFill>
+                            <a:schemeClr val="accent1"/>
+                          </a:solidFill>
+                        </a:ln>
+                      </wps:spPr>
+                      <wps:txbx>
+                        <w:txbxContent>
+                          <w:p>
+                            <w:pPr>
+                              <w:spacing w:after="0" w:line="240" w:lineRule="auto"/>
+                              <w:rPr>
+                                <w:rFonts w:ascii="Arial" w:hAnsi="Arial" w:cs="Arial"/>
+                              </w:rPr>
+                            </w:pPr>
+                            <w:r>
+                              <w:rPr>
+                                <w:rFonts w:ascii="Arial" w:hAnsi="Arial" w:cs="Arial"/>
+                                <w:b/>
+                              </w:rPr>
+                              <w:t>Height:</w:t>
+                            </w:r>
+                            <w:r>
+                              <w:rPr>
+                                <w:rFonts w:ascii="Arial" w:hAnsi="Arial" w:cs="Arial"/>
+                              </w:rPr>
+                              <w:t xml:space="preserve"> 24.38 cm</w:t>
+                            </w:r>
+                            <w:r>
+                              <w:rPr>
+                                <w:rFonts w:ascii="Arial" w:hAnsi="Arial" w:cs="Arial"/>
+                              </w:rPr>
+                              <w:t xml:space="preserve"> / 9.60” </w:t>
+                            </w:r>
+                          </w:p>
+                          <w:p>
+                            <w:pPr>
+                              <w:spacing w:after="0" w:line="240" w:lineRule="auto"/>
+                              <w:rPr>
+                                <w:rFonts w:ascii="Arial" w:hAnsi="Arial" w:cs="Arial"/>
+                              </w:rPr>
+                            </w:pPr>
+                            <w:r>
+                              <w:rPr>
+                                <w:rFonts w:ascii="Arial" w:hAnsi="Arial" w:cs="Arial"/>
+                                <w:b/>
+                              </w:rPr>
+                              <w:t xml:space="preserve">Width: </w:t>
+                            </w:r>
+                            <w:r>
+                              <w:rPr>
+                                <w:rFonts w:ascii="Arial" w:hAnsi="Arial" w:cs="Arial"/>
+                              </w:rPr>
+                              <w:t xml:space="preserve"> 25.40 cm </w:t>
+                            </w:r>
+                            <w:r>
+                              <w:rPr>
+                                <w:rFonts w:ascii="Arial" w:hAnsi="Arial" w:cs="Arial"/>
+                              </w:rPr>
+                              <w:t xml:space="preserve">/ 10.00”  </w:t>
+                            </w:r>
+                          </w:p>
+                          <w:p>
+                            <w:pPr>
+                              <w:spacing w:after="0" w:line="240" w:lineRule="auto"/>
+                              <w:rPr>
+                                <w:rFonts w:ascii="Arial" w:hAnsi="Arial" w:cs="Arial"/>
+                                <w:b/>
+                              </w:rPr>
+                            </w:pPr>
+                            <w:r>
+                              <w:rPr>
+                                <w:rFonts w:ascii="Arial" w:hAnsi="Arial" w:cs="Arial"/>
+                                <w:b/>
+                              </w:rPr>
+                              <w:t xml:space="preserve">Weight: </w:t>
+                            </w:r>
+                            <w:r>
+                              <w:rPr>
+                                <w:rFonts w:ascii="Arial" w:hAnsi="Arial" w:cs="Arial"/>
+                              </w:rPr>
+                              <w:t>1.68kg ± 15%</w:t>
+                            </w:r>
+                          </w:p>
+                          <w:p>
+                            <w:pPr>
+                              <w:spacing w:after="0" w:line="240" w:lineRule="auto"/>
+                              <w:rPr>
+                                <w:rFonts w:ascii="Arial" w:hAnsi="Arial" w:cs="Arial"/>
+                              </w:rPr>
+                            </w:pPr>
+                            <w:r>
+                              <w:rPr>
+                                <w:rFonts w:ascii="Arial" w:hAnsi="Arial" w:cs="Arial"/>
+                                <w:b/>
+                              </w:rPr>
+                              <w:t xml:space="preserve">Amount: </w:t>
+                            </w:r>
+                            <w:r>
+                              <w:rPr>
+                                <w:rFonts w:ascii="Arial" w:hAnsi="Arial" w:cs="Arial"/>
+                              </w:rPr>
+                              <w:t xml:space="preserve">8 </w:t>
+                            </w:r>
+                          </w:p>
+                          <w:p>
+                            <w:pPr>
+                              <w:pStyle w:val="ListParagraph"/>
+                              <w:numPr>
+                                <w:ilvl w:val="0"/>
+                                <w:numId w:val="6"/>
+                              </w:numPr>
+                              <w:spacing w:after="0" w:line="240" w:lineRule="auto"/>
+                              <w:rPr>
+                                <w:rFonts w:ascii="Arial" w:hAnsi="Arial" w:cs="Arial"/>
+                              </w:rPr>
+                            </w:pPr>
+                            <w:r>
+                              <w:rPr>
+                                <w:rFonts w:ascii="Arial" w:hAnsi="Arial" w:cs="Arial"/>
+                              </w:rPr>
+                              <w:t xml:space="preserve">4 red </w:t>
+                            </w:r>
+                          </w:p>
+                          <w:p>
+                            <w:pPr>
+                              <w:pStyle w:val="ListParagraph"/>
+                              <w:numPr>
+                                <w:ilvl w:val="0"/>
+                                <w:numId w:val="6"/>
+                              </w:numPr>
+                              <w:spacing w:after="0" w:line="240" w:lineRule="auto"/>
+                              <w:rPr>
+                                <w:rFonts w:ascii="Arial" w:hAnsi="Arial" w:cs="Arial"/>
+                              </w:rPr>
+                            </w:pPr>
+                            <w:r>
+                              <w:rPr>
+                                <w:rFonts w:ascii="Arial" w:hAnsi="Arial" w:cs="Arial"/>
+                              </w:rPr>
+                              <w:t xml:space="preserve">4 blue </w:t>
+                            </w:r>
+                          </w:p>
+                          <w:p>
+                            <w:pPr>
+                              <w:spacing w:after="0" w:line="240" w:lineRule="auto"/>
+                              <w:rPr>
+                                <w:rFonts w:ascii="Arial" w:hAnsi="Arial" w:cs="Arial"/>
+                                <w:b/>
+                              </w:rPr>
+                            </w:pPr>
+                            <w:r>
+                              <w:rPr>
+                                <w:rFonts w:ascii="Arial" w:hAnsi="Arial" w:cs="Arial"/>
+                                <w:b/>
+                              </w:rPr>
+                              <w:t>Points:</w:t>
+                            </w:r>
+                            <w:r>
+                              <w:rPr>
+                                <w:rFonts w:ascii="Arial" w:hAnsi="Arial" w:cs="Arial"/>
+                                <w:b/>
+                              </w:rPr>
+                              <w:t xml:space="preserve"> </w:t>
+                            </w:r>
+                          </w:p>
+                          <w:p>
+                            <w:pPr>
+                              <w:pStyle w:val="ListParagraph"/>
+                              <w:numPr>
+                                <w:ilvl w:val="0"/>
+                                <w:numId w:val="6"/>
+                              </w:numPr>
+                              <w:spacing w:after="0" w:line="240" w:lineRule="auto"/>
+                              <w:rPr>
+                                <w:rFonts w:ascii="Arial" w:hAnsi="Arial" w:cs="Arial"/>
+                                <w:b/>
+                              </w:rPr>
+                            </w:pPr>
+                            <w:r>
+                              <w:rPr>
+                                <w:rFonts w:ascii="Arial" w:hAnsi="Arial" w:cs="Arial"/>
+                              </w:rPr>
+                              <w:t xml:space="preserve">20 far zone </w:t>
+                            </w:r>
+                          </w:p>
+                          <w:p>
+                            <w:pPr>
+                              <w:pStyle w:val="ListParagraph"/>
+                              <w:numPr>
+                                <w:ilvl w:val="0"/>
+                                <w:numId w:val="6"/>
+                              </w:numPr>
+                              <w:spacing w:after="0" w:line="240" w:lineRule="auto"/>
+                              <w:rPr>
+                                <w:rFonts w:ascii="Arial" w:hAnsi="Arial" w:cs="Arial"/>
+                                <w:b/>
+                              </w:rPr>
+                            </w:pPr>
+                            <w:r>
+                              <w:rPr>
+                                <w:rFonts w:ascii="Arial" w:hAnsi="Arial" w:cs="Arial"/>
+                              </w:rPr>
+                              <w:t>10 middle zone</w:t>
+                            </w:r>
+                          </w:p>
+                          <w:p>
+                            <w:pPr>
+                              <w:pStyle w:val="ListParagraph"/>
+                              <w:numPr>
+                                <w:ilvl w:val="0"/>
+                                <w:numId w:val="6"/>
+                              </w:numPr>
+                              <w:spacing w:after="0" w:line="240" w:lineRule="auto"/>
+                              <w:rPr>
+                                <w:rFonts w:ascii="Arial" w:hAnsi="Arial" w:cs="Arial"/>
+                                <w:b/>
+                              </w:rPr>
+                            </w:pPr>
+                            <w:r>
+                              <w:rPr>
+                                <w:rFonts w:ascii="Arial" w:hAnsi="Arial" w:cs="Arial"/>
+                              </w:rPr>
+                              <w:t>5 close zone</w:t>
+                            </w:r>
+                          </w:p>
+                          <w:p>
+                            <w:pPr>
+                              <w:spacing w:after="0" w:line="240" w:lineRule="auto"/>
+                              <w:rPr>
+                                <w:rFonts w:ascii="Arial" w:hAnsi="Arial" w:cs="Arial"/>
+                              </w:rPr>
+                            </w:pPr>
+                            <w:r>
+                              <w:rPr>
+                                <w:rFonts w:ascii="Arial" w:hAnsi="Arial" w:cs="Arial"/>
+                                <w:b/>
+                              </w:rPr>
+                              <w:t>Extra info:</w:t>
+                            </w:r>
+                            <w:r>
+                              <w:rPr>
+                                <w:rFonts w:ascii="Arial" w:hAnsi="Arial" w:cs="Arial"/>
+                              </w:rPr>
+                              <w:t xml:space="preserve"> </w:t>
+                            </w:r>
+                          </w:p>
+                          <w:p>
+                            <w:pPr>
+                              <w:pStyle w:val="ListParagraph"/>
+                              <w:numPr>
+                                <w:ilvl w:val="0"/>
+                                <w:numId w:val="6"/>
+                              </w:numPr>
+                              <w:spacing w:after="0" w:line="240" w:lineRule="auto"/>
+                              <w:rPr>
+                                <w:rFonts w:ascii="Arial" w:hAnsi="Arial" w:cs="Arial"/>
+                              </w:rPr>
+                            </w:pPr>
+                            <w:r>
+                              <w:rPr>
+                                <w:rFonts w:ascii="Arial" w:hAnsi="Arial" w:cs="Arial"/>
+                              </w:rPr>
+                              <w:t xml:space="preserve">Cones can be stacked upon it </w:t>
+                            </w:r>
+                          </w:p>
+                          <w:p>
+                            <w:pPr>
+                              <w:spacing w:after="0" w:line="240" w:lineRule="auto"/>
+                              <w:rPr>
+                                <w:rFonts w:ascii="Arial" w:hAnsi="Arial" w:cs="Arial"/>
+                              </w:rPr>
+                            </w:pPr>
+                          </w:p>
+                          <w:p>
+                            <w:pPr>
+                              <w:spacing w:after="0" w:line="240" w:lineRule="auto"/>
+                              <w:rPr>
+                                <w:rFonts w:ascii="Arial" w:hAnsi="Arial" w:cs="Arial"/>
+                              </w:rPr>
+                            </w:pPr>
+                          </w:p>
+                          <w:p>
+                            <w:pPr>
+                              <w:spacing w:line="240" w:lineRule="auto"/>
+                            </w:pPr>
+                          </w:p>
+                          <w:p>
+                            <w:pPr>
+                              <w:spacing w:line="240" w:lineRule="auto"/>
+                              <w:rPr>
+                                <w:b/>
+                              </w:rPr>
+                            </w:pPr>
+                          </w:p>
+                          <w:p>
+                            <w:pPr>
+                              <w:spacing w:line="240" w:lineRule="auto"/>
+                              <w:rPr>
+                                <w:b/>
+                              </w:rPr>
+                            </w:pPr>
+                          </w:p>
+                        </w:txbxContent>
+                      </wps:txbx>
+                      <wps:bodyPr rot="0" spcFirstLastPara="0" vertOverflow="overflow" horzOverflow="overflow" vert="horz" wrap="square" lIns="91440" tIns="45720" rIns="91440" bIns="45720" numCol="1" spcCol="0" rtlCol="0" fromWordArt="0" anchor="t" anchorCtr="0" forceAA="0" compatLnSpc="1">
+                        <a:prstTxWarp prst="textNoShape">
+                          <a:avLst/>
+                        </a:prstTxWarp>
+                        <a:noAutofit/>
+                      </wps:bodyPr>
+                    </wps:wsp>
+                  </a:graphicData>
+                </a:graphic>
+                <wp14:sizeRelV relativeFrom="margin">
+                  <wp14:pctHeight>0</wp14:pctHeight>
+                </wp14:sizeRelV>
+              </wp:anchor>
+            </w:drawing>
+          </mc:Choice>
+          <mc:Fallback>
+            <w:pict>
+              <v:shape w14:anchorId="587EA48E" id="Text Box 7" o:spid="_x0000_s1029" type="#_x0000_t202" style="position:absolute;margin-left:243pt;margin-top:35.5pt;width:231.75pt;height:161.25pt;z-index:251520512;visibility:visible;mso-wrap-style:square;mso-height-percent:0;mso-wrap-distance-left:9pt;mso-wrap-distance-top:0;mso-wrap-distance-right:9pt;mso-wrap-distance-bottom:0;mso-position-horizontal:absolute;mso-position-horizontal-relative:text;mso-position-vertical:absolute;mso-position-vertical-relative:text;mso-height-percent:0;mso-height-relative:margin;v-text-anchor:top" o:gfxdata="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" fillcolor="white [3201]" strokecolor="#4472c4 [3204]" strokeweight=".5pt">
+                <v:textbox>
+                  <w:txbxContent>
+                    <w:p>
+                      <w:pPr>
+                        <w:spacing w:after="0" w:line="240" w:lineRule="auto"/>
+                        <w:rPr>
+                          <w:rFonts w:ascii="Arial" w:hAnsi="Arial" w:cs="Arial"/>
+                        </w:rPr>
+                      </w:pPr>
+                      <w:r>
+                        <w:rPr>
+                          <w:rFonts w:ascii="Arial" w:hAnsi="Arial" w:cs="Arial"/>
+                          <w:b/>
+                        </w:rPr>
+                        <w:t>Height:</w:t>
+                      </w:r>
+                      <w:r>
+                        <w:rPr>
+                          <w:rFonts w:ascii="Arial" w:hAnsi="Arial" w:cs="Arial"/>
+                        </w:rPr>
+                        <w:t xml:space="preserve"> 24.38 cm</w:t>
+                      </w:r>
+                      <w:r>
+                        <w:rPr>
+                          <w:rFonts w:ascii="Arial" w:hAnsi="Arial" w:cs="Arial"/>
+                        </w:rPr>
+                        <w:t xml:space="preserve"> / 9.60” </w:t>
+                      </w:r>
+                    </w:p>
+                    <w:p>
+                      <w:pPr>
+                        <w:spacing w:after="0" w:line="240" w:lineRule="auto"/>
+                        <w:rPr>
+                          <w:rFonts w:ascii="Arial" w:hAnsi="Arial" w:cs="Arial"/>
+                        </w:rPr>
+                      </w:pPr>
+                      <w:r>
+                        <w:rPr>
+                          <w:rFonts w:ascii="Arial" w:hAnsi="Arial" w:cs="Arial"/>
+                          <w:b/>
+                        </w:rPr>
+                        <w:t xml:space="preserve">Width: </w:t>
+                      </w:r>
+                      <w:r>
+                        <w:rPr>
+                          <w:rFonts w:ascii="Arial" w:hAnsi="Arial" w:cs="Arial"/>
+                        </w:rPr>
+                        <w:t xml:space="preserve"> 25.40 cm </w:t>
+                      </w:r>
+                      <w:r>
+                        <w:rPr>
+                          <w:rFonts w:ascii="Arial" w:hAnsi="Arial" w:cs="Arial"/>
+                        </w:rPr>
+                        <w:t xml:space="preserve">/ 10.00”  </w:t>
+                      </w:r>
+                    </w:p>
+                    <w:p>
+                      <w:pPr>
+                        <w:spacing w:after="0" w:line="240" w:lineRule="auto"/>
+                        <w:rPr>
+                          <w:rFonts w:ascii="Arial" w:hAnsi="Arial" w:cs="Arial"/>
+                          <w:b/>
+                        </w:rPr>
+                      </w:pPr>
+                      <w:r>
+                        <w:rPr>
+                          <w:rFonts w:ascii="Arial" w:hAnsi="Arial" w:cs="Arial"/>
+                          <w:b/>
+                        </w:rPr>
+                        <w:t xml:space="preserve">Weight: </w:t>
+                      </w:r>
+                      <w:r>
+                        <w:rPr>
+                          <w:rFonts w:ascii="Arial" w:hAnsi="Arial" w:cs="Arial"/>
+                        </w:rPr>
+                        <w:t>1.68kg ± 15%</w:t>
+                      </w:r>
+                    </w:p>
+                    <w:p>
+                      <w:pPr>
+                        <w:spacing w:after="0" w:line="240" w:lineRule="auto"/>
+                        <w:rPr>
+                          <w:rFonts w:ascii="Arial" w:hAnsi="Arial" w:cs="Arial"/>
+                        </w:rPr>
+                      </w:pPr>
+                      <w:r>
+                        <w:rPr>
+                          <w:rFonts w:ascii="Arial" w:hAnsi="Arial" w:cs="Arial"/>
+                          <w:b/>
+                        </w:rPr>
+                        <w:t xml:space="preserve">Amount: </w:t>
+                      </w:r>
+                      <w:r>
+                        <w:rPr>
+                          <w:rFonts w:ascii="Arial" w:hAnsi="Arial" w:cs="Arial"/>
+                        </w:rPr>
+                        <w:t xml:space="preserve">8 </w:t>
+                      </w:r>
+                    </w:p>
+                    <w:p>
+                      <w:pPr>
+                        <w:pStyle w:val="ListParagraph"/>
+                        <w:numPr>
+                          <w:ilvl w:val="0"/>
+                          <w:numId w:val="6"/>
+                        </w:numPr>
+                        <w:spacing w:after="0" w:line="240" w:lineRule="auto"/>
+                        <w:rPr>
+                          <w:rFonts w:ascii="Arial" w:hAnsi="Arial" w:cs="Arial"/>
+                        </w:rPr>
+                      </w:pPr>
+                      <w:r>
+                        <w:rPr>
+                          <w:rFonts w:ascii="Arial" w:hAnsi="Arial" w:cs="Arial"/>
+                        </w:rPr>
+                        <w:t xml:space="preserve">4 red </w:t>
+                      </w:r>
+                    </w:p>
+                    <w:p>
+                      <w:pPr>
+                        <w:pStyle w:val="ListParagraph"/>
+                        <w:numPr>
+                          <w:ilvl w:val="0"/>
+                          <w:numId w:val="6"/>
+                        </w:numPr>
+                        <w:spacing w:after="0" w:line="240" w:lineRule="auto"/>
+                        <w:rPr>
+                          <w:rFonts w:ascii="Arial" w:hAnsi="Arial" w:cs="Arial"/>
+                        </w:rPr>
+                      </w:pPr>
+                      <w:r>
+                        <w:rPr>
+                          <w:rFonts w:ascii="Arial" w:hAnsi="Arial" w:cs="Arial"/>
+                        </w:rPr>
+                        <w:t xml:space="preserve">4 blue </w:t>
+                      </w:r>
+                    </w:p>
+                    <w:p>
+                      <w:pPr>
+                        <w:spacing w:after="0" w:line="240" w:lineRule="auto"/>
+                        <w:rPr>
+                          <w:rFonts w:ascii="Arial" w:hAnsi="Arial" w:cs="Arial"/>
+                          <w:b/>
+                        </w:rPr>
+                      </w:pPr>
+                      <w:r>
+                        <w:rPr>
+                          <w:rFonts w:ascii="Arial" w:hAnsi="Arial" w:cs="Arial"/>
+                          <w:b/>
+                        </w:rPr>
+                        <w:t>Points:</w:t>
+                      </w:r>
+                      <w:r>
+                        <w:rPr>
+                          <w:rFonts w:ascii="Arial" w:hAnsi="Arial" w:cs="Arial"/>
+                          <w:b/>
+                        </w:rPr>
+                        <w:t xml:space="preserve"> </w:t>
+                      </w:r>
+                    </w:p>
+                    <w:p>
+                      <w:pPr>
+                        <w:pStyle w:val="ListParagraph"/>
+                        <w:numPr>
+                          <w:ilvl w:val="0"/>
+                          <w:numId w:val="6"/>
+                        </w:numPr>
+                        <w:spacing w:after="0" w:line="240" w:lineRule="auto"/>
+                        <w:rPr>
+                          <w:rFonts w:ascii="Arial" w:hAnsi="Arial" w:cs="Arial"/>
+                          <w:b/>
+                        </w:rPr>
+                      </w:pPr>
+                      <w:r>
+                        <w:rPr>
+                          <w:rFonts w:ascii="Arial" w:hAnsi="Arial" w:cs="Arial"/>
+                        </w:rPr>
+                        <w:t xml:space="preserve">20 far zone </w:t>
+                      </w:r>
+                    </w:p>
+                    <w:p>
+                      <w:pPr>
+                        <w:pStyle w:val="ListParagraph"/>
+                        <w:numPr>
+                          <w:ilvl w:val="0"/>
+                          <w:numId w:val="6"/>
+                        </w:numPr>
+                        <w:spacing w:after="0" w:line="240" w:lineRule="auto"/>
+                        <w:rPr>
+                          <w:rFonts w:ascii="Arial" w:hAnsi="Arial" w:cs="Arial"/>
+                          <w:b/>
+                        </w:rPr>
+                      </w:pPr>
+                      <w:r>
+                        <w:rPr>
+                          <w:rFonts w:ascii="Arial" w:hAnsi="Arial" w:cs="Arial"/>
+                        </w:rPr>
+                        <w:t>10 middle zone</w:t>
+                      </w:r>
+                    </w:p>
+                    <w:p>
+                      <w:pPr>
+                        <w:pStyle w:val="ListParagraph"/>
+                        <w:numPr>
+                          <w:ilvl w:val="0"/>
+                          <w:numId w:val="6"/>
+                        </w:numPr>
+                        <w:spacing w:after="0" w:line="240" w:lineRule="auto"/>
+                        <w:rPr>
+                          <w:rFonts w:ascii="Arial" w:hAnsi="Arial" w:cs="Arial"/>
+                          <w:b/>
+                        </w:rPr>
+                      </w:pPr>
+                      <w:r>
+                        <w:rPr>
+                          <w:rFonts w:ascii="Arial" w:hAnsi="Arial" w:cs="Arial"/>
+                        </w:rPr>
+                        <w:t>5 close zone</w:t>
+                      </w:r>
+                    </w:p>
+                    <w:p>
+                      <w:pPr>
+                        <w:spacing w:after="0" w:line="240" w:lineRule="auto"/>
+                        <w:rPr>
+                          <w:rFonts w:ascii="Arial" w:hAnsi="Arial" w:cs="Arial"/>
+                        </w:rPr>
+                      </w:pPr>
+                      <w:r>
+                        <w:rPr>
+                          <w:rFonts w:ascii="Arial" w:hAnsi="Arial" w:cs="Arial"/>
+                          <w:b/>
+                        </w:rPr>
+                        <w:t>Extra info:</w:t>
+                      </w:r>
+                      <w:r>
+                        <w:rPr>
+                          <w:rFonts w:ascii="Arial" w:hAnsi="Arial" w:cs="Arial"/>
+                        </w:rPr>
+                        <w:t xml:space="preserve"> </w:t>
+                      </w:r>
+                    </w:p>
+                    <w:p>
+                      <w:pPr>
+                        <w:pStyle w:val="ListParagraph"/>
+                        <w:numPr>
+                          <w:ilvl w:val="0"/>
+                          <w:numId w:val="6"/>
+                        </w:numPr>
+                        <w:spacing w:after="0" w:line="240" w:lineRule="auto"/>
+                        <w:rPr>
+                          <w:rFonts w:ascii="Arial" w:hAnsi="Arial" w:cs="Arial"/>
+                        </w:rPr>
+                      </w:pPr>
+                      <w:r>
+                        <w:rPr>
+                          <w:rFonts w:ascii="Arial" w:hAnsi="Arial" w:cs="Arial"/>
+                        </w:rPr>
+                        <w:t xml:space="preserve">Cones can be stacked upon it </w:t>
+                      </w:r>
+                    </w:p>
+                    <w:p>
+                      <w:pPr>
+                        <w:spacing w:after="0" w:line="240" w:lineRule="auto"/>
+                        <w:rPr>
+                          <w:rFonts w:ascii="Arial" w:hAnsi="Arial" w:cs="Arial"/>
+                        </w:rPr>
+                      </w:pPr>
+                    </w:p>
+                    <w:p>
+                      <w:pPr>
+                        <w:spacing w:after="0" w:line="240" w:lineRule="auto"/>
+                        <w:rPr>
+                          <w:rFonts w:ascii="Arial" w:hAnsi="Arial" w:cs="Arial"/>
+                        </w:rPr>
+                      </w:pPr>
+                    </w:p>
+                    <w:p>
+                      <w:pPr>
+                        <w:spacing w:line="240" w:lineRule="auto"/>
+                      </w:pPr>
+                    </w:p>
+                    <w:p>
+                      <w:pPr>
+                        <w:spacing w:line="240" w:lineRule="auto"/>
+                        <w:rPr>
+                          <w:b/>
+                        </w:rPr>
+                      </w:pPr>
+                    </w:p>
+                    <w:p>
+                      <w:pPr>
+                        <w:spacing w:line="240" w:lineRule="auto"/>
+                        <w:rPr>
+                          <w:b/>
+                        </w:rPr>
+                      </w:pPr>
+                    </w:p>
+                  </w:txbxContent>
+                </v:textbox>
+              </v:shape>
+            </w:pict>
+          </mc:Fallback>
+        </mc:AlternateContent>
+      </w:r>
+      <w:r>
+        <w:br w:type="page"/>
+      </w:r>
+    </w:p>
+    <w:p>
+      <w:pPr>
+        <w:pStyle w:val="Title"/>
+      </w:pPr>
+      <w:r>
+        <w:lastRenderedPageBreak/>
+        <w:t>Stationary Goals</w:t>
+      </w:r>
+    </w:p>
+    <w:p>
+      <w:pPr>
+        <w:rPr>
+          <w:i/>
+        </w:rPr>
+      </w:pPr>
+      <w:r>
+        <w:rPr>
+          <w:i/>
+        </w:rPr>
+        <w:t>Measurements</w:t>
+      </w:r>
+      <w:r>
+        <w:rPr>
+          <w:i/>
+        </w:rPr>
+        <w:t xml:space="preserve"> on diagrams</w:t>
+      </w:r>
+      <w:r>
+        <w:rPr>
+          <w:i/>
+        </w:rPr>
+        <w:t xml:space="preserve"> in inches</w:t>
+      </w:r>
+    </w:p>
+    <w:p>
+      <w:r>
+        <w:rPr>
+          <w:noProof/>
+          <w:color w:val="000000" w:themeColor="text1"/>
+          <w:lang w:eastAsia="en-GB"/>
+        </w:rPr>
+        <mc:AlternateContent>
+          <mc:Choice Requires="wps">
+            <w:drawing>
+              <wp:anchor distT="0" distB="0" distL="114300" distR="114300" simplePos="0" relativeHeight="251792896" behindDoc="0" locked="0" layoutInCell="1" allowOverlap="1" wp14:anchorId="75FE7053" wp14:editId="3D2805C1">
+                <wp:simplePos x="0" y="0"/>
+                <wp:positionH relativeFrom="column">
+                  <wp:posOffset>3095625</wp:posOffset>
+                </wp:positionH>
+                <wp:positionV relativeFrom="paragraph">
+                  <wp:posOffset>6081395</wp:posOffset>
+                </wp:positionV>
+                <wp:extent cx="2943225" cy="2019300"/>
+                <wp:effectExtent l="0" t="0" r="28575" b="19050"/>
+                <wp:wrapNone/>
+                <wp:docPr id="13" name="Text Box 13"/>
+                <wp:cNvGraphicFramePr/>
+                <a:graphic xmlns:a="http://schemas.openxmlformats.org/drawingml/2006/main">
+                  <a:graphicData uri="http://schemas.microsoft.com/office/word/2010/wordprocessingShape">
+                    <wps:wsp>
+                      <wps:cNvSpPr txBox="1"/>
+                      <wps:spPr>
+                        <a:xfrm>
+                          <a:off x="0" y="0"/>
+                          <a:ext cx="2943225" cy="2019300"/>
+                        </a:xfrm>
+                        <a:prstGeom prst="rect">
+                          <a:avLst/>
+                        </a:prstGeom>
+                        <a:solidFill>
+                          <a:schemeClr val="lt1"/>
+                        </a:solidFill>
+                        <a:ln w="6350">
+                          <a:solidFill>
+                            <a:schemeClr val="accent1"/>
+                          </a:solidFill>
+                        </a:ln>
+                      </wps:spPr>
+                      <wps:txbx>
+                        <w:txbxContent>
+                          <w:p>
+                            <w:pPr>
+                              <w:spacing w:after="0" w:line="240" w:lineRule="auto"/>
+                              <w:rPr>
+                                <w:rFonts w:ascii="Arial" w:hAnsi="Arial" w:cs="Arial"/>
+                              </w:rPr>
+                            </w:pPr>
+                            <w:r>
+                              <w:rPr>
+                                <w:rFonts w:ascii="Arial" w:hAnsi="Arial" w:cs="Arial"/>
+                                <w:b/>
+                              </w:rPr>
+                              <w:t>Height:</w:t>
+                            </w:r>
+                            <w:r>
+                              <w:rPr>
+                                <w:rFonts w:ascii="Arial" w:hAnsi="Arial" w:cs="Arial"/>
+                              </w:rPr>
+                              <w:t xml:space="preserve"> </w:t>
+                            </w:r>
+                            <w:r>
+                              <w:rPr>
+                                <w:rFonts w:ascii="Arial" w:hAnsi="Arial" w:cs="Arial"/>
+                              </w:rPr>
+                              <w:t>62.59</w:t>
+                            </w:r>
+                            <w:r>
+                              <w:rPr>
+                                <w:rFonts w:ascii="Arial" w:hAnsi="Arial" w:cs="Arial"/>
+                              </w:rPr>
+                              <w:t xml:space="preserve"> cm</w:t>
+                            </w:r>
+                            <w:r>
+                              <w:rPr>
+                                <w:rFonts w:ascii="Arial" w:hAnsi="Arial" w:cs="Arial"/>
+                              </w:rPr>
+                              <w:t xml:space="preserve"> / 24.64” </w:t>
+                            </w:r>
+                          </w:p>
+                          <w:p>
+                            <w:pPr>
+                              <w:spacing w:after="0" w:line="240" w:lineRule="auto"/>
+                              <w:rPr>
+                                <w:rFonts w:ascii="Arial" w:hAnsi="Arial" w:cs="Arial"/>
+                              </w:rPr>
+                            </w:pPr>
+                            <w:r>
+                              <w:rPr>
+                                <w:rFonts w:ascii="Arial" w:hAnsi="Arial" w:cs="Arial"/>
+                                <w:b/>
+                              </w:rPr>
+                              <w:t xml:space="preserve">Width: </w:t>
+                            </w:r>
+                            <w:r>
+                              <w:rPr>
+                                <w:rFonts w:ascii="Arial" w:hAnsi="Arial" w:cs="Arial"/>
+                              </w:rPr>
+                              <w:t xml:space="preserve"> </w:t>
+                            </w:r>
+                            <w:r>
+                              <w:rPr>
+                                <w:rFonts w:ascii="Arial" w:hAnsi="Arial" w:cs="Arial"/>
+                              </w:rPr>
+                              <w:t>20.32</w:t>
+                            </w:r>
+                            <w:r>
+                              <w:rPr>
+                                <w:rFonts w:ascii="Arial" w:hAnsi="Arial" w:cs="Arial"/>
+                              </w:rPr>
+                              <w:t xml:space="preserve"> cm </w:t>
+                            </w:r>
+                            <w:r>
+                              <w:rPr>
+                                <w:rFonts w:ascii="Arial" w:hAnsi="Arial" w:cs="Arial"/>
+                              </w:rPr>
+                              <w:t>/ 8.00”</w:t>
+                            </w:r>
+                          </w:p>
+                          <w:p>
+                            <w:pPr>
+                              <w:spacing w:after="0" w:line="240" w:lineRule="auto"/>
+                              <w:rPr>
+                                <w:rFonts w:ascii="Arial" w:hAnsi="Arial" w:cs="Arial"/>
+                                <w:b/>
+                              </w:rPr>
+                            </w:pPr>
+                            <w:r>
+                              <w:rPr>
+                                <w:rFonts w:ascii="Arial" w:hAnsi="Arial" w:cs="Arial"/>
+                                <w:b/>
+                              </w:rPr>
+                              <w:t xml:space="preserve">Weight: </w:t>
+                            </w:r>
+                            <w:r>
+                              <w:rPr>
+                                <w:rFonts w:ascii="Arial" w:hAnsi="Arial" w:cs="Arial"/>
+                              </w:rPr>
+                              <w:t xml:space="preserve">Irrelevant </w:t>
+                            </w:r>
+                          </w:p>
+                          <w:p>
+                            <w:pPr>
+                              <w:spacing w:after="0" w:line="240" w:lineRule="auto"/>
+                              <w:rPr>
+                                <w:rFonts w:ascii="Arial" w:hAnsi="Arial" w:cs="Arial"/>
+                              </w:rPr>
+                            </w:pPr>
+                            <w:r>
+                              <w:rPr>
+                                <w:rFonts w:ascii="Arial" w:hAnsi="Arial" w:cs="Arial"/>
+                                <w:b/>
+                              </w:rPr>
+                              <w:t xml:space="preserve">Amount: </w:t>
+                            </w:r>
+                            <w:r>
+                              <w:rPr>
+                                <w:rFonts w:ascii="Arial" w:hAnsi="Arial" w:cs="Arial"/>
+                              </w:rPr>
+                              <w:t>2</w:t>
+                            </w:r>
+                          </w:p>
+                          <w:p>
+                            <w:pPr>
+                              <w:pStyle w:val="ListParagraph"/>
+                              <w:numPr>
+                                <w:ilvl w:val="0"/>
+                                <w:numId w:val="6"/>
+                              </w:numPr>
+                              <w:spacing w:after="0" w:line="240" w:lineRule="auto"/>
+                              <w:rPr>
+                                <w:rFonts w:ascii="Arial" w:hAnsi="Arial" w:cs="Arial"/>
+                              </w:rPr>
+                            </w:pPr>
+                            <w:r>
+                              <w:rPr>
+                                <w:rFonts w:ascii="Arial" w:hAnsi="Arial" w:cs="Arial"/>
+                              </w:rPr>
+                              <w:t>1</w:t>
+                            </w:r>
+                            <w:r>
+                              <w:rPr>
+                                <w:rFonts w:ascii="Arial" w:hAnsi="Arial" w:cs="Arial"/>
+                              </w:rPr>
+                              <w:t xml:space="preserve"> red </w:t>
+                            </w:r>
+                          </w:p>
+                          <w:p>
+                            <w:pPr>
+                              <w:pStyle w:val="ListParagraph"/>
+                              <w:numPr>
+                                <w:ilvl w:val="0"/>
+                                <w:numId w:val="6"/>
+                              </w:numPr>
+                              <w:spacing w:after="0" w:line="240" w:lineRule="auto"/>
+                              <w:rPr>
+                                <w:rFonts w:ascii="Arial" w:hAnsi="Arial" w:cs="Arial"/>
+                              </w:rPr>
+                            </w:pPr>
+                            <w:r>
+                              <w:rPr>
+                                <w:rFonts w:ascii="Arial" w:hAnsi="Arial" w:cs="Arial"/>
+                              </w:rPr>
+                              <w:t>1</w:t>
+                            </w:r>
+                            <w:r>
+                              <w:rPr>
+                                <w:rFonts w:ascii="Arial" w:hAnsi="Arial" w:cs="Arial"/>
+                              </w:rPr>
+                              <w:t xml:space="preserve"> blue </w:t>
+                            </w:r>
+                          </w:p>
+                          <w:p>
+                            <w:pPr>
+                              <w:spacing w:after="0" w:line="240" w:lineRule="auto"/>
+                              <w:rPr>
+                                <w:rFonts w:ascii="Arial" w:hAnsi="Arial" w:cs="Arial"/>
+                                <w:b/>
+                              </w:rPr>
+                            </w:pPr>
+                            <w:r>
+                              <w:rPr>
+                                <w:rFonts w:ascii="Arial" w:hAnsi="Arial" w:cs="Arial"/>
+                                <w:b/>
+                              </w:rPr>
+                              <w:t>Points:</w:t>
+                            </w:r>
+                            <w:r>
+                              <w:rPr>
+                                <w:rFonts w:ascii="Arial" w:hAnsi="Arial" w:cs="Arial"/>
+                                <w:b/>
+                              </w:rPr>
+                              <w:t xml:space="preserve"> </w:t>
+                            </w:r>
+                            <w:r>
+                              <w:rPr>
+                                <w:rFonts w:ascii="Arial" w:hAnsi="Arial" w:cs="Arial"/>
+                              </w:rPr>
+                              <w:t>N/A</w:t>
+                            </w:r>
+                            <w:r>
+                              <w:rPr>
+                                <w:rFonts w:ascii="Arial" w:hAnsi="Arial" w:cs="Arial"/>
+                                <w:b/>
+                              </w:rPr>
+                              <w:t xml:space="preserve"> </w:t>
+                            </w:r>
+                          </w:p>
+                          <w:p>
+                            <w:pPr>
+                              <w:spacing w:after="0" w:line="240" w:lineRule="auto"/>
+                              <w:rPr>
+                                <w:rFonts w:ascii="Arial" w:hAnsi="Arial" w:cs="Arial"/>
+                                <w:b/>
+                              </w:rPr>
+                            </w:pPr>
+                            <w:r>
+                              <w:rPr>
+                                <w:rFonts w:ascii="Arial" w:hAnsi="Arial" w:cs="Arial"/>
+                                <w:b/>
+                              </w:rPr>
+                              <w:t>Extra info:</w:t>
+                            </w:r>
+                            <w:r>
+                              <w:rPr>
+                                <w:rFonts w:ascii="Arial" w:hAnsi="Arial" w:cs="Arial"/>
+                              </w:rPr>
+                              <w:t xml:space="preserve"> </w:t>
+                            </w:r>
+                          </w:p>
+                          <w:p>
+                            <w:pPr>
+                              <w:pStyle w:val="ListParagraph"/>
+                              <w:numPr>
+                                <w:ilvl w:val="0"/>
+                                <w:numId w:val="6"/>
+                              </w:numPr>
+                              <w:spacing w:after="0" w:line="240" w:lineRule="auto"/>
+                              <w:rPr>
+                                <w:rFonts w:ascii="Arial" w:hAnsi="Arial" w:cs="Arial"/>
+                              </w:rPr>
+                            </w:pPr>
+                            <w:r>
+                              <w:rPr>
+                                <w:rFonts w:ascii="Arial" w:hAnsi="Arial" w:cs="Arial"/>
+                              </w:rPr>
+                              <w:t xml:space="preserve">Cones can be stacked upon it </w:t>
+                            </w:r>
+                          </w:p>
+                          <w:p>
+                            <w:pPr>
+                              <w:pStyle w:val="ListParagraph"/>
+                              <w:numPr>
+                                <w:ilvl w:val="0"/>
+                                <w:numId w:val="6"/>
+                              </w:numPr>
+                              <w:spacing w:after="0" w:line="240" w:lineRule="auto"/>
+                              <w:rPr>
+                                <w:rFonts w:ascii="Arial" w:hAnsi="Arial" w:cs="Arial"/>
+                              </w:rPr>
+                            </w:pPr>
+                            <w:r>
+                              <w:rPr>
+                                <w:rFonts w:ascii="Arial" w:hAnsi="Arial" w:cs="Arial"/>
+                              </w:rPr>
+                              <w:t>Static</w:t>
+                            </w:r>
+                          </w:p>
+                          <w:p>
+                            <w:pPr>
+                              <w:spacing w:after="0" w:line="240" w:lineRule="auto"/>
+                              <w:rPr>
+                                <w:rFonts w:ascii="Arial" w:hAnsi="Arial" w:cs="Arial"/>
+                              </w:rPr>
+                            </w:pPr>
+                          </w:p>
+                          <w:p>
+                            <w:pPr>
+                              <w:spacing w:after="0" w:line="240" w:lineRule="auto"/>
+                              <w:rPr>
+                                <w:rFonts w:ascii="Arial" w:hAnsi="Arial" w:cs="Arial"/>
+                              </w:rPr>
+                            </w:pPr>
+                          </w:p>
+                          <w:p>
+                            <w:pPr>
+                              <w:spacing w:line="240" w:lineRule="auto"/>
+                            </w:pPr>
+                          </w:p>
+                          <w:p>
+                            <w:pPr>
+                              <w:spacing w:line="240" w:lineRule="auto"/>
+                              <w:rPr>
+                                <w:b/>
+                              </w:rPr>
+                            </w:pPr>
+                          </w:p>
+                          <w:p>
+                            <w:pPr>
+                              <w:spacing w:line="240" w:lineRule="auto"/>
+                              <w:rPr>
+                                <w:b/>
+                              </w:rPr>
+                            </w:pPr>
+                          </w:p>
+                        </w:txbxContent>
+                      </wps:txbx>
+                      <wps:bodyPr rot="0" spcFirstLastPara="0" vertOverflow="overflow" horzOverflow="overflow" vert="horz" wrap="square" lIns="91440" tIns="45720" rIns="91440" bIns="45720" numCol="1" spcCol="0" rtlCol="0" fromWordArt="0" anchor="t" anchorCtr="0" forceAA="0" compatLnSpc="1">
+                        <a:prstTxWarp prst="textNoShape">
+                          <a:avLst/>
+                        </a:prstTxWarp>
+                        <a:noAutofit/>
+                      </wps:bodyPr>
+                    </wps:wsp>
+                  </a:graphicData>
+                </a:graphic>
+                <wp14:sizeRelV relativeFrom="margin">
+                  <wp14:pctHeight>0</wp14:pctHeight>
+                </wp14:sizeRelV>
+              </wp:anchor>
+            </w:drawing>
+          </mc:Choice>
+          <mc:Fallback>
+            <w:pict>
+              <v:shape w14:anchorId="75FE7053" id="Text Box 13" o:spid="_x0000_s1030" type="#_x0000_t202" style="position:absolute;margin-left:243.75pt;margin-top:478.85pt;width:231.75pt;height:159pt;z-index:251792896;visibility:visible;mso-wrap-style:square;mso-height-percent:0;mso-wrap-distance-left:9pt;mso-wrap-distance-top:0;mso-wrap-distance-right:9pt;mso-wrap-distance-bottom:0;mso-position-horizontal:absolute;mso-position-horizontal-relative:text;mso-position-vertical:absolute;mso-position-vertical-relative:text;mso-height-percent:0;mso-height-relative:margin;v-text-anchor:top" o:gfxdata="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" fillcolor="white [3201]" strokecolor="#4472c4 [3204]" strokeweight=".5pt">
+                <v:textbox>
+                  <w:txbxContent>
+                    <w:p>
+                      <w:pPr>
+                        <w:spacing w:after="0" w:line="240" w:lineRule="auto"/>
+                        <w:rPr>
+                          <w:rFonts w:ascii="Arial" w:hAnsi="Arial" w:cs="Arial"/>
+                        </w:rPr>
+                      </w:pPr>
+                      <w:r>
+                        <w:rPr>
+                          <w:rFonts w:ascii="Arial" w:hAnsi="Arial" w:cs="Arial"/>
+                          <w:b/>
+                        </w:rPr>
+                        <w:t>Height:</w:t>
+                      </w:r>
+                      <w:r>
+                        <w:rPr>
+                          <w:rFonts w:ascii="Arial" w:hAnsi="Arial" w:cs="Arial"/>
+                        </w:rPr>
+                        <w:t xml:space="preserve"> </w:t>
+                      </w:r>
+                      <w:r>
+                        <w:rPr>
+                          <w:rFonts w:ascii="Arial" w:hAnsi="Arial" w:cs="Arial"/>
+                        </w:rPr>
+                        <w:t>62.59</w:t>
+                      </w:r>
+                      <w:r>
+                        <w:rPr>
+                          <w:rFonts w:ascii="Arial" w:hAnsi="Arial" w:cs="Arial"/>
+                        </w:rPr>
+                        <w:t xml:space="preserve"> cm</w:t>
+                      </w:r>
+                      <w:r>
+                        <w:rPr>
+                          <w:rFonts w:ascii="Arial" w:hAnsi="Arial" w:cs="Arial"/>
+                        </w:rPr>
+                        <w:t xml:space="preserve"> / 24.64” </w:t>
+                      </w:r>
+                    </w:p>
+                    <w:p>
+                      <w:pPr>
+                        <w:spacing w:after="0" w:line="240" w:lineRule="auto"/>
+                        <w:rPr>
+                          <w:rFonts w:ascii="Arial" w:hAnsi="Arial" w:cs="Arial"/>
+                        </w:rPr>
+                      </w:pPr>
+                      <w:r>
+                        <w:rPr>
+                          <w:rFonts w:ascii="Arial" w:hAnsi="Arial" w:cs="Arial"/>
+                          <w:b/>
+                        </w:rPr>
+                        <w:t xml:space="preserve">Width: </w:t>
+                      </w:r>
+                      <w:r>
+                        <w:rPr>
+                          <w:rFonts w:ascii="Arial" w:hAnsi="Arial" w:cs="Arial"/>
+                        </w:rPr>
+                        <w:t xml:space="preserve"> </w:t>
+                      </w:r>
+                      <w:r>
+                        <w:rPr>
+                          <w:rFonts w:ascii="Arial" w:hAnsi="Arial" w:cs="Arial"/>
+                        </w:rPr>
+                        <w:t>20.32</w:t>
+                      </w:r>
+                      <w:r>
+                        <w:rPr>
+                          <w:rFonts w:ascii="Arial" w:hAnsi="Arial" w:cs="Arial"/>
+                        </w:rPr>
+                        <w:t xml:space="preserve"> cm </w:t>
+                      </w:r>
+                      <w:r>
+                        <w:rPr>
+                          <w:rFonts w:ascii="Arial" w:hAnsi="Arial" w:cs="Arial"/>
+                        </w:rPr>
+                        <w:t>/ 8.00”</w:t>
+                      </w:r>
+                    </w:p>
+                    <w:p>
+                      <w:pPr>
+                        <w:spacing w:after="0" w:line="240" w:lineRule="auto"/>
+                        <w:rPr>
+                          <w:rFonts w:ascii="Arial" w:hAnsi="Arial" w:cs="Arial"/>
+                          <w:b/>
+                        </w:rPr>
+                      </w:pPr>
+                      <w:r>
+                        <w:rPr>
+                          <w:rFonts w:ascii="Arial" w:hAnsi="Arial" w:cs="Arial"/>
+                          <w:b/>
+                        </w:rPr>
+                        <w:t xml:space="preserve">Weight: </w:t>
+                      </w:r>
+                      <w:r>
+                        <w:rPr>
+                          <w:rFonts w:ascii="Arial" w:hAnsi="Arial" w:cs="Arial"/>
+                        </w:rPr>
+                        <w:t xml:space="preserve">Irrelevant </w:t>
+                      </w:r>
+                    </w:p>
+                    <w:p>
+                      <w:pPr>
+                        <w:spacing w:after="0" w:line="240" w:lineRule="auto"/>
+                        <w:rPr>
+                          <w:rFonts w:ascii="Arial" w:hAnsi="Arial" w:cs="Arial"/>
+                        </w:rPr>
+                      </w:pPr>
+                      <w:r>
+                        <w:rPr>
+                          <w:rFonts w:ascii="Arial" w:hAnsi="Arial" w:cs="Arial"/>
+                          <w:b/>
+                        </w:rPr>
+                        <w:t xml:space="preserve">Amount: </w:t>
+                      </w:r>
+                      <w:r>
+                        <w:rPr>
+                          <w:rFonts w:ascii="Arial" w:hAnsi="Arial" w:cs="Arial"/>
+                        </w:rPr>
+                        <w:t>2</w:t>
+                      </w:r>
+                    </w:p>
+                    <w:p>
+                      <w:pPr>
+                        <w:pStyle w:val="ListParagraph"/>
+                        <w:numPr>
+                          <w:ilvl w:val="0"/>
+                          <w:numId w:val="6"/>
+                        </w:numPr>
+                        <w:spacing w:after="0" w:line="240" w:lineRule="auto"/>
+                        <w:rPr>
+                          <w:rFonts w:ascii="Arial" w:hAnsi="Arial" w:cs="Arial"/>
+                        </w:rPr>
+                      </w:pPr>
+                      <w:r>
+                        <w:rPr>
+                          <w:rFonts w:ascii="Arial" w:hAnsi="Arial" w:cs="Arial"/>
+                        </w:rPr>
+                        <w:t>1</w:t>
+                      </w:r>
+                      <w:r>
+                        <w:rPr>
+                          <w:rFonts w:ascii="Arial" w:hAnsi="Arial" w:cs="Arial"/>
+                        </w:rPr>
+                        <w:t xml:space="preserve"> red </w:t>
+                      </w:r>
+                    </w:p>
+                    <w:p>
+                      <w:pPr>
+                        <w:pStyle w:val="ListParagraph"/>
+                        <w:numPr>
+                          <w:ilvl w:val="0"/>
+                          <w:numId w:val="6"/>
+                        </w:numPr>
+                        <w:spacing w:after="0" w:line="240" w:lineRule="auto"/>
+                        <w:rPr>
+                          <w:rFonts w:ascii="Arial" w:hAnsi="Arial" w:cs="Arial"/>
+                        </w:rPr>
+                      </w:pPr>
+                      <w:r>
+                        <w:rPr>
+                          <w:rFonts w:ascii="Arial" w:hAnsi="Arial" w:cs="Arial"/>
+                        </w:rPr>
+                        <w:t>1</w:t>
+                      </w:r>
+                      <w:r>
+                        <w:rPr>
+                          <w:rFonts w:ascii="Arial" w:hAnsi="Arial" w:cs="Arial"/>
+                        </w:rPr>
+                        <w:t xml:space="preserve"> blue </w:t>
+                      </w:r>
+                    </w:p>
+                    <w:p>
+                      <w:pPr>
+                        <w:spacing w:after="0" w:line="240" w:lineRule="auto"/>
+                        <w:rPr>
+                          <w:rFonts w:ascii="Arial" w:hAnsi="Arial" w:cs="Arial"/>
+                          <w:b/>
+                        </w:rPr>
+                      </w:pPr>
+                      <w:r>
+                        <w:rPr>
+                          <w:rFonts w:ascii="Arial" w:hAnsi="Arial" w:cs="Arial"/>
+                          <w:b/>
+                        </w:rPr>
+                        <w:t>Points:</w:t>
+                      </w:r>
+                      <w:r>
+                        <w:rPr>
+                          <w:rFonts w:ascii="Arial" w:hAnsi="Arial" w:cs="Arial"/>
+                          <w:b/>
+                        </w:rPr>
+                        <w:t xml:space="preserve"> </w:t>
+                      </w:r>
+                      <w:r>
+                        <w:rPr>
+                          <w:rFonts w:ascii="Arial" w:hAnsi="Arial" w:cs="Arial"/>
+                        </w:rPr>
+                        <w:t>N/A</w:t>
+                      </w:r>
+                      <w:r>
+                        <w:rPr>
+                          <w:rFonts w:ascii="Arial" w:hAnsi="Arial" w:cs="Arial"/>
+                          <w:b/>
+                        </w:rPr>
+                        <w:t xml:space="preserve"> </w:t>
+                      </w:r>
+                    </w:p>
+                    <w:p>
+                      <w:pPr>
+                        <w:spacing w:after="0" w:line="240" w:lineRule="auto"/>
+                        <w:rPr>
+                          <w:rFonts w:ascii="Arial" w:hAnsi="Arial" w:cs="Arial"/>
+                          <w:b/>
+                        </w:rPr>
+                      </w:pPr>
+                      <w:r>
+                        <w:rPr>
+                          <w:rFonts w:ascii="Arial" w:hAnsi="Arial" w:cs="Arial"/>
+                          <w:b/>
+                        </w:rPr>
+                        <w:t>Extra info:</w:t>
+                      </w:r>
+                      <w:r>
+                        <w:rPr>
+                          <w:rFonts w:ascii="Arial" w:hAnsi="Arial" w:cs="Arial"/>
+                        </w:rPr>
+                        <w:t xml:space="preserve"> </w:t>
+                      </w:r>
+                    </w:p>
+                    <w:p>
+                      <w:pPr>
+                        <w:pStyle w:val="ListParagraph"/>
+                        <w:numPr>
+                          <w:ilvl w:val="0"/>
+                          <w:numId w:val="6"/>
+                        </w:numPr>
+                        <w:spacing w:after="0" w:line="240" w:lineRule="auto"/>
+                        <w:rPr>
+                          <w:rFonts w:ascii="Arial" w:hAnsi="Arial" w:cs="Arial"/>
+                        </w:rPr>
+                      </w:pPr>
+                      <w:r>
+                        <w:rPr>
+                          <w:rFonts w:ascii="Arial" w:hAnsi="Arial" w:cs="Arial"/>
+                        </w:rPr>
+                        <w:t xml:space="preserve">Cones can be stacked upon it </w:t>
+                      </w:r>
+                    </w:p>
+                    <w:p>
+                      <w:pPr>
+                        <w:pStyle w:val="ListParagraph"/>
+                        <w:numPr>
+                          <w:ilvl w:val="0"/>
+                          <w:numId w:val="6"/>
+                        </w:numPr>
+                        <w:spacing w:after="0" w:line="240" w:lineRule="auto"/>
+                        <w:rPr>
+                          <w:rFonts w:ascii="Arial" w:hAnsi="Arial" w:cs="Arial"/>
+                        </w:rPr>
+                      </w:pPr>
+                      <w:r>
+                        <w:rPr>
+                          <w:rFonts w:ascii="Arial" w:hAnsi="Arial" w:cs="Arial"/>
+                        </w:rPr>
+                        <w:t>Static</w:t>
+                      </w:r>
+                    </w:p>
+                    <w:p>
+                      <w:pPr>
+                        <w:spacing w:after="0" w:line="240" w:lineRule="auto"/>
+                        <w:rPr>
+                          <w:rFonts w:ascii="Arial" w:hAnsi="Arial" w:cs="Arial"/>
+                        </w:rPr>
+                      </w:pPr>
+                    </w:p>
+                    <w:p>
+                      <w:pPr>
+                        <w:spacing w:after="0" w:line="240" w:lineRule="auto"/>
+                        <w:rPr>
+                          <w:rFonts w:ascii="Arial" w:hAnsi="Arial" w:cs="Arial"/>
+                        </w:rPr>
+                      </w:pPr>
+                    </w:p>
+                    <w:p>
+                      <w:pPr>
+                        <w:spacing w:line="240" w:lineRule="auto"/>
+                      </w:pPr>
+                    </w:p>
+                    <w:p>
+                      <w:pPr>
+                        <w:spacing w:line="240" w:lineRule="auto"/>
+                        <w:rPr>
+                          <w:b/>
+                        </w:rPr>
+                      </w:pPr>
+                    </w:p>
+                    <w:p>
+                      <w:pPr>
+                        <w:spacing w:line="240" w:lineRule="auto"/>
+                        <w:rPr>
+                          <w:b/>
+                        </w:rPr>
+                      </w:pPr>
+                    </w:p>
+                  </w:txbxContent>
+                </v:textbox>
+              </v:shape>
+            </w:pict>
+          </mc:Fallback>
+        </mc:AlternateContent>
+      </w:r>
+      <w:r>
+        <w:rPr>
+          <w:noProof/>
+          <w:color w:val="000000" w:themeColor="text1"/>
+          <w:lang w:eastAsia="en-GB"/>
+        </w:rPr>
+        <mc:AlternateContent>
+          <mc:Choice Requires="wps">
+            <w:drawing>
+              <wp:anchor distT="0" distB="0" distL="114300" distR="114300" simplePos="0" relativeHeight="251659776" behindDoc="0" locked="0" layoutInCell="1" allowOverlap="1" wp14:anchorId="3BC82D41" wp14:editId="097CED75">
+                <wp:simplePos x="0" y="0"/>
+                <wp:positionH relativeFrom="margin">
+                  <wp:posOffset>-342900</wp:posOffset>
+                </wp:positionH>
+                <wp:positionV relativeFrom="paragraph">
+                  <wp:posOffset>6086475</wp:posOffset>
+                </wp:positionV>
+                <wp:extent cx="3333750" cy="2009775"/>
+                <wp:effectExtent l="0" t="0" r="19050" b="28575"/>
+                <wp:wrapNone/>
+                <wp:docPr id="12" name="Text Box 12"/>
+                <wp:cNvGraphicFramePr/>
+                <a:graphic xmlns:a="http://schemas.openxmlformats.org/drawingml/2006/main">
+                  <a:graphicData uri="http://schemas.microsoft.com/office/word/2010/wordprocessingShape">
+                    <wps:wsp>
+                      <wps:cNvSpPr txBox="1"/>
+                      <wps:spPr>
+                        <a:xfrm>
+                          <a:off x="0" y="0"/>
+                          <a:ext cx="3333750" cy="2009775"/>
+                        </a:xfrm>
+                        <a:prstGeom prst="rect">
+                          <a:avLst/>
+                        </a:prstGeom>
+                        <a:ln/>
+                      </wps:spPr>
+                      <wps:style>
+                        <a:lnRef idx="2">
+                          <a:schemeClr val="accent1"/>
+                        </a:lnRef>
+                        <a:fillRef idx="1">
+                          <a:schemeClr val="lt1"/>
+                        </a:fillRef>
+                        <a:effectRef idx="0">
+                          <a:schemeClr val="accent1"/>
+                        </a:effectRef>
+                        <a:fontRef idx="minor">
+                          <a:schemeClr val="dk1"/>
+                        </a:fontRef>
+                      </wps:style>
+                      <wps:txbx>
+                        <w:txbxContent>
+                          <w:p>
+                            <w:pPr>
+                              <w:rPr>
+                                <w:rFonts w:ascii="Arial" w:hAnsi="Arial" w:cs="Arial"/>
+                              </w:rPr>
+                            </w:pPr>
+                            <w:r>
+                              <w:rPr>
+                                <w:rFonts w:ascii="Arial" w:hAnsi="Arial" w:cs="Arial"/>
+                              </w:rPr>
+                              <w:t>The</w:t>
+                            </w:r>
+                            <w:r>
+                              <w:rPr>
+                                <w:rFonts w:ascii="Arial" w:hAnsi="Arial" w:cs="Arial"/>
+                              </w:rPr>
+                              <w:t xml:space="preserve"> </w:t>
+                            </w:r>
+                            <w:r>
+                              <w:rPr>
+                                <w:rFonts w:ascii="Arial" w:hAnsi="Arial" w:cs="Arial"/>
+                              </w:rPr>
+                              <w:t xml:space="preserve">Stationary </w:t>
+                            </w:r>
+                            <w:r>
+                              <w:rPr>
+                                <w:rFonts w:ascii="Arial" w:hAnsi="Arial" w:cs="Arial"/>
+                              </w:rPr>
+                              <w:t>Goal</w:t>
+                            </w:r>
+                            <w:r>
+                              <w:rPr>
+                                <w:rFonts w:ascii="Arial" w:hAnsi="Arial" w:cs="Arial"/>
+                              </w:rPr>
+                              <w:t>s serve the same function as mobile goals with the only different being they are static and cannot be scored</w:t>
+                            </w:r>
+                            <w:r>
+                              <w:rPr>
+                                <w:rFonts w:ascii="Arial" w:hAnsi="Arial" w:cs="Arial"/>
+                              </w:rPr>
+                              <w:t xml:space="preserve">. </w:t>
+                            </w:r>
+                            <w:r>
+                              <w:rPr>
+                                <w:rFonts w:ascii="Arial" w:hAnsi="Arial" w:cs="Arial"/>
+                              </w:rPr>
+                              <w:t>Because</w:t>
+                            </w:r>
+                            <w:r>
+                              <w:rPr>
+                                <w:rFonts w:ascii="Arial" w:hAnsi="Arial" w:cs="Arial"/>
+                              </w:rPr>
+                              <w:t xml:space="preserve"> </w:t>
+                            </w:r>
+                            <w:r>
+                              <w:rPr>
+                                <w:rFonts w:ascii="Arial" w:hAnsi="Arial" w:cs="Arial"/>
+                              </w:rPr>
+                              <w:t xml:space="preserve">of the singularity of their nature, starting height and immobility we suspect the stationary goals will be last goal that teams stack. </w:t>
+                            </w:r>
+                          </w:p>
+                          <w:p/>
+                          <w:p/>
+                        </w:txbxContent>
+                      </wps:txbx>
+                      <wps:bodyPr rot="0" spcFirstLastPara="0" vertOverflow="overflow" horzOverflow="overflow" vert="horz" wrap="square" lIns="91440" tIns="45720" rIns="91440" bIns="45720" numCol="1" spcCol="0" rtlCol="0" fromWordArt="0" anchor="t" anchorCtr="0" forceAA="0" compatLnSpc="1">
+                        <a:prstTxWarp prst="textNoShape">
+                          <a:avLst/>
+                        </a:prstTxWarp>
+                        <a:noAutofit/>
+                      </wps:bodyPr>
+                    </wps:wsp>
+                  </a:graphicData>
+                </a:graphic>
+                <wp14:sizeRelH relativeFrom="margin">
+                  <wp14:pctWidth>0</wp14:pctWidth>
+                </wp14:sizeRelH>
+                <wp14:sizeRelV relativeFrom="margin">
+                  <wp14:pctHeight>0</wp14:pctHeight>
+                </wp14:sizeRelV>
+              </wp:anchor>
+            </w:drawing>
+          </mc:Choice>
+          <mc:Fallback>
+            <w:pict>
+              <v:shape w14:anchorId="3BC82D41" id="Text Box 12" o:spid="_x0000_s1031" type="#_x0000_t202" style="position:absolute;margin-left:-27pt;margin-top:479.25pt;width:262.5pt;height:158.25pt;z-index:251659776;visibility:visible;mso-wrap-style:square;mso-width-percent:0;mso-height-percent:0;mso-wrap-distance-left:9pt;mso-wrap-distance-top:0;mso-wrap-distance-right:9pt;mso-wrap-distance-bottom:0;mso-position-horizontal:absolute;mso-position-horizontal-relative:margin;mso-position-vertical:absolute;mso-position-vertical-relative:text;mso-width-percent:0;mso-height-percent:0;mso-width-relative:margin;mso-height-relative:margin;v-text-anchor:top" o:gfxdata="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" fillcolor="white [3201]" strokecolor="#4472c4 [3204]" strokeweight="1pt">
+                <v:textbox>
+                  <w:txbxContent>
+                    <w:p>
+                      <w:pPr>
+                        <w:rPr>
+                          <w:rFonts w:ascii="Arial" w:hAnsi="Arial" w:cs="Arial"/>
+                        </w:rPr>
+                      </w:pPr>
+                      <w:r>
+                        <w:rPr>
+                          <w:rFonts w:ascii="Arial" w:hAnsi="Arial" w:cs="Arial"/>
+                        </w:rPr>
+                        <w:t>The</w:t>
+                      </w:r>
+                      <w:r>
+                        <w:rPr>
+                          <w:rFonts w:ascii="Arial" w:hAnsi="Arial" w:cs="Arial"/>
+                        </w:rPr>
+                        <w:t xml:space="preserve"> </w:t>
+                      </w:r>
+                      <w:r>
+                        <w:rPr>
+                          <w:rFonts w:ascii="Arial" w:hAnsi="Arial" w:cs="Arial"/>
+                        </w:rPr>
+                        <w:t xml:space="preserve">Stationary </w:t>
+                      </w:r>
+                      <w:r>
+                        <w:rPr>
+                          <w:rFonts w:ascii="Arial" w:hAnsi="Arial" w:cs="Arial"/>
+                        </w:rPr>
+                        <w:t>Goal</w:t>
+                      </w:r>
+                      <w:r>
+                        <w:rPr>
+                          <w:rFonts w:ascii="Arial" w:hAnsi="Arial" w:cs="Arial"/>
+                        </w:rPr>
+                        <w:t>s serve the same function as mobile goals with the only different being they are static and cannot be scored</w:t>
+                      </w:r>
+                      <w:r>
+                        <w:rPr>
+                          <w:rFonts w:ascii="Arial" w:hAnsi="Arial" w:cs="Arial"/>
+                        </w:rPr>
+                        <w:t xml:space="preserve">. </w:t>
+                      </w:r>
+                      <w:r>
+                        <w:rPr>
+                          <w:rFonts w:ascii="Arial" w:hAnsi="Arial" w:cs="Arial"/>
+                        </w:rPr>
+                        <w:t>Because</w:t>
+                      </w:r>
+                      <w:r>
+                        <w:rPr>
+                          <w:rFonts w:ascii="Arial" w:hAnsi="Arial" w:cs="Arial"/>
+                        </w:rPr>
+                        <w:t xml:space="preserve"> </w:t>
+                      </w:r>
+                      <w:r>
+                        <w:rPr>
+                          <w:rFonts w:ascii="Arial" w:hAnsi="Arial" w:cs="Arial"/>
+                        </w:rPr>
+                        <w:t xml:space="preserve">of the singularity of their nature, starting height and immobility we suspect the stationary goals will be last goal that teams stack. </w:t>
+                      </w:r>
+                    </w:p>
+                    <w:p/>
+                    <w:p/>
+                  </w:txbxContent>
+                </v:textbox>
+                <w10:wrap anchorx="margin"/>
+              </v:shape>
+            </w:pict>
+          </mc:Fallback>
+        </mc:AlternateContent>
+      </w:r>
+      <w:r>
+        <w:rPr>
+          <w:noProof/>
+          <w:lang w:eastAsia="en-GB"/>
+        </w:rPr>
+        <w:drawing>
+          <wp:inline distT="0" distB="0" distL="0" distR="0" wp14:anchorId="37D61777" wp14:editId="132269C3">
+            <wp:extent cx="3124200" cy="5829300"/>
+            <wp:effectExtent l="0" t="0" r="0" b="0"/>
+            <wp:docPr id="10" name="Picture 10"/>
+            <wp:cNvGraphicFramePr>
+              <a:graphicFrameLocks xmlns:a="http://schemas.openxmlformats.org/drawingml/2006/main" noChangeAspect="1"/>
+            </wp:cNvGraphicFramePr>
+            <a:graphic xmlns:a="http://schemas.openxmlformats.org/drawingml/2006/main">
+              <a:graphicData uri="http://schemas.openxmlformats.org/drawingml/2006/picture">
+                <pic:pic xmlns:pic="http://schemas.openxmlformats.org/drawingml/2006/picture">
+                  <pic:nvPicPr>
+                    <pic:cNvPr id="1" name=""/>
+                    <pic:cNvPicPr/>
+                  </pic:nvPicPr>
+                  <pic:blipFill>
+                    <a:blip r:embed="rId9"/>
+                    <a:stretch>
+                      <a:fillRect/>
+                    </a:stretch>
+                  </pic:blipFill>
+                  <pic:spPr>
+                    <a:xfrm>
+                      <a:off x="0" y="0"/>
+                      <a:ext cx="3124200" cy="5829300"/>
+                    </a:xfrm>
+                    <a:prstGeom prst="rect">
+                      <a:avLst/>
+                    </a:prstGeom>
+                  </pic:spPr>
+                </pic:pic>
+              </a:graphicData>
+            </a:graphic>
+          </wp:inline>
+        </w:drawing>
+      </w:r>
+    </w:p>
+    <w:p>
+      <w:r>
+        <w:br w:type="page"/>
+      </w:r>
+    </w:p>
+    <w:p>
+      <w:pPr>
+        <w:pStyle w:val="Title"/>
+      </w:pPr>
+      <w:r>
+        <w:lastRenderedPageBreak/>
+        <w:t>Stacking</w:t>
+      </w:r>
+    </w:p>
+    <w:p>
+      <w:pPr>
+        <w:rPr>
+          <w:i/>
+        </w:rPr>
+      </w:pPr>
+      <w:r>
+        <w:rPr>
+          <w:i/>
+        </w:rPr>
+        <w:t xml:space="preserve">Measurements </w:t>
+      </w:r>
+      <w:r>
+        <w:rPr>
+          <w:i/>
+        </w:rPr>
+        <w:t>on diagrams</w:t>
+      </w:r>
+      <w:r>
+        <w:rPr>
+          <w:i/>
+        </w:rPr>
+        <w:t xml:space="preserve"> </w:t>
+      </w:r>
+      <w:r>
+        <w:rPr>
+          <w:i/>
+        </w:rPr>
+        <w:t>in inches</w:t>
+      </w:r>
+    </w:p>
+    <w:p>
+      <w:r>
+        <w:rPr>
+          <w:noProof/>
+          <w:lang w:eastAsia="en-GB"/>
+        </w:rPr>
+        <mc:AlternateContent>
+          <mc:Choice Requires="wps">
+            <w:drawing>
+              <wp:anchor distT="0" distB="0" distL="114300" distR="114300" simplePos="0" relativeHeight="251814400" behindDoc="0" locked="0" layoutInCell="1" allowOverlap="1" wp14:anchorId="0F8F33FF" wp14:editId="03CA64C1">
+                <wp:simplePos x="0" y="0"/>
+                <wp:positionH relativeFrom="column">
+                  <wp:posOffset>3028950</wp:posOffset>
+                </wp:positionH>
+                <wp:positionV relativeFrom="paragraph">
+                  <wp:posOffset>6757670</wp:posOffset>
+                </wp:positionV>
+                <wp:extent cx="2000250" cy="447675"/>
+                <wp:effectExtent l="0" t="0" r="19050" b="28575"/>
+                <wp:wrapNone/>
+                <wp:docPr id="22" name="Text Box 22"/>
+                <wp:cNvGraphicFramePr/>
+                <a:graphic xmlns:a="http://schemas.openxmlformats.org/drawingml/2006/main">
+                  <a:graphicData uri="http://schemas.microsoft.com/office/word/2010/wordprocessingShape">
+                    <wps:wsp>
+                      <wps:cNvSpPr txBox="1"/>
+                      <wps:spPr>
+                        <a:xfrm>
+                          <a:off x="0" y="0"/>
+                          <a:ext cx="2000250" cy="447675"/>
+                        </a:xfrm>
+                        <a:prstGeom prst="rect">
+                          <a:avLst/>
+                        </a:prstGeom>
+                        <a:solidFill>
+                          <a:schemeClr val="lt1"/>
+                        </a:solidFill>
+                        <a:ln w="6350">
+                          <a:solidFill>
+                            <a:prstClr val="black"/>
+                          </a:solidFill>
+                        </a:ln>
+                      </wps:spPr>
+                      <wps:txbx>
+                        <w:txbxContent>
+                          <w:p>
+                            <w:pPr>
+                              <w:spacing w:after="0"/>
+                              <w:rPr>
+                                <w:rFonts w:ascii="Arial" w:hAnsi="Arial" w:cs="Arial"/>
+                                <w:b/>
+                              </w:rPr>
+                            </w:pPr>
+                            <w:r>
+                              <w:rPr>
+                                <w:rFonts w:ascii="Arial" w:hAnsi="Arial" w:cs="Arial"/>
+                                <w:b/>
+                              </w:rPr>
+                              <w:t>Stationary Goal</w:t>
+                            </w:r>
+                            <w:r>
+                              <w:rPr>
+                                <w:rFonts w:ascii="Arial" w:hAnsi="Arial" w:cs="Arial"/>
+                                <w:b/>
+                              </w:rPr>
+                              <w:t>:</w:t>
+                            </w:r>
+                          </w:p>
+                          <w:p>
+                            <w:pPr>
+                              <w:spacing w:after="0"/>
+                              <w:rPr>
+                                <w:rFonts w:ascii="Arial" w:hAnsi="Arial" w:cs="Arial"/>
+                              </w:rPr>
+                            </w:pPr>
+                            <w:r>
+                              <w:rPr>
+                                <w:rFonts w:ascii="Arial" w:hAnsi="Arial" w:cs="Arial"/>
+                              </w:rPr>
+                              <w:t>19.85” + (n-1 * 2.75”</w:t>
+                            </w:r>
+                            <w:bookmarkStart w:id="1" w:name="_GoBack"/>
+                            <w:bookmarkEnd w:id="1"/>
+                            <w:r>
+                              <w:rPr>
+                                <w:rFonts w:ascii="Arial" w:hAnsi="Arial" w:cs="Arial"/>
+                              </w:rPr>
+                              <w:t>)</w:t>
+                            </w:r>
+                          </w:p>
+                        </w:txbxContent>
+                      </wps:txbx>
+                      <wps:bodyPr rot="0" spcFirstLastPara="0" vertOverflow="overflow" horzOverflow="overflow" vert="horz" wrap="square" lIns="91440" tIns="45720" rIns="91440" bIns="45720" numCol="1" spcCol="0" rtlCol="0" fromWordArt="0" anchor="t" anchorCtr="0" forceAA="0" compatLnSpc="1">
+                        <a:prstTxWarp prst="textNoShape">
+                          <a:avLst/>
+                        </a:prstTxWarp>
+                        <a:noAutofit/>
+                      </wps:bodyPr>
+                    </wps:wsp>
+                  </a:graphicData>
+                </a:graphic>
+                <wp14:sizeRelH relativeFrom="margin">
+                  <wp14:pctWidth>0</wp14:pctWidth>
+                </wp14:sizeRelH>
+                <wp14:sizeRelV relativeFrom="margin">
+                  <wp14:pctHeight>0</wp14:pctHeight>
+                </wp14:sizeRelV>
+              </wp:anchor>
+            </w:drawing>
+          </mc:Choice>
+          <mc:Fallback>
+            <w:pict>
+              <v:shape w14:anchorId="0F8F33FF" id="Text Box 22" o:spid="_x0000_s1032" type="#_x0000_t202" style="position:absolute;margin-left:238.5pt;margin-top:532.1pt;width:157.5pt;height:35.25pt;z-index:251814400;visibility:visible;mso-wrap-style:square;mso-width-percent:0;mso-height-percent:0;mso-wrap-distance-left:9pt;mso-wrap-distance-top:0;mso-wrap-distance-right:9pt;mso-wrap-distance-bottom:0;mso-position-horizontal:absolute;mso-position-horizontal-relative:text;mso-position-vertical:absolute;mso-position-vertical-relative:text;mso-width-percent:0;mso-height-percent:0;mso-width-relative:margin;mso-height-relative:margin;v-text-anchor:top" o:gfxdata="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" fillcolor="white [3201]" strokeweight=".5pt">
+                <v:textbox>
+                  <w:txbxContent>
+                    <w:p>
+                      <w:pPr>
+                        <w:spacing w:after="0"/>
+                        <w:rPr>
+                          <w:rFonts w:ascii="Arial" w:hAnsi="Arial" w:cs="Arial"/>
+                          <w:b/>
+                        </w:rPr>
+                      </w:pPr>
+                      <w:r>
+                        <w:rPr>
+                          <w:rFonts w:ascii="Arial" w:hAnsi="Arial" w:cs="Arial"/>
+                          <w:b/>
+                        </w:rPr>
+                        <w:t>Stationary Goal</w:t>
+                      </w:r>
+                      <w:r>
+                        <w:rPr>
+                          <w:rFonts w:ascii="Arial" w:hAnsi="Arial" w:cs="Arial"/>
+                          <w:b/>
+                        </w:rPr>
+                        <w:t>:</w:t>
+                      </w:r>
+                    </w:p>
+                    <w:p>
+                      <w:pPr>
+                        <w:spacing w:after="0"/>
+                        <w:rPr>
+                          <w:rFonts w:ascii="Arial" w:hAnsi="Arial" w:cs="Arial"/>
+                        </w:rPr>
+                      </w:pPr>
+                      <w:r>
+                        <w:rPr>
+                          <w:rFonts w:ascii="Arial" w:hAnsi="Arial" w:cs="Arial"/>
+                        </w:rPr>
+                        <w:t>19.85” + (n-1 * 2.75”</w:t>
+                      </w:r>
+                      <w:bookmarkStart w:id="2" w:name="_GoBack"/>
+                      <w:bookmarkEnd w:id="2"/>
+                      <w:r>
+                        <w:rPr>
+                          <w:rFonts w:ascii="Arial" w:hAnsi="Arial" w:cs="Arial"/>
+                        </w:rPr>
+                        <w:t>)</w:t>
+                      </w:r>
+                    </w:p>
+                  </w:txbxContent>
+                </v:textbox>
+              </v:shape>
+            </w:pict>
+          </mc:Fallback>
+        </mc:AlternateContent>
+      </w:r>
+      <w:r>
+        <w:rPr>
+          <w:noProof/>
+          <w:lang w:eastAsia="en-GB"/>
+        </w:rPr>
+        <mc:AlternateContent>
+          <mc:Choice Requires="wps">
+            <w:drawing>
+              <wp:anchor distT="0" distB="0" distL="114300" distR="114300" simplePos="0" relativeHeight="251806208" behindDoc="0" locked="0" layoutInCell="1" allowOverlap="1">
+                <wp:simplePos x="0" y="0"/>
+                <wp:positionH relativeFrom="column">
+                  <wp:posOffset>2971800</wp:posOffset>
+                </wp:positionH>
+                <wp:positionV relativeFrom="paragraph">
+                  <wp:posOffset>5957570</wp:posOffset>
+                </wp:positionV>
+                <wp:extent cx="2000250" cy="476250"/>
+                <wp:effectExtent l="0" t="0" r="19050" b="19050"/>
+                <wp:wrapNone/>
+                <wp:docPr id="21" name="Text Box 21"/>
+                <wp:cNvGraphicFramePr/>
+                <a:graphic xmlns:a="http://schemas.openxmlformats.org/drawingml/2006/main">
+                  <a:graphicData uri="http://schemas.microsoft.com/office/word/2010/wordprocessingShape">
+                    <wps:wsp>
+                      <wps:cNvSpPr txBox="1"/>
+                      <wps:spPr>
+                        <a:xfrm>
+                          <a:off x="0" y="0"/>
+                          <a:ext cx="2000250" cy="476250"/>
+                        </a:xfrm>
+                        <a:prstGeom prst="rect">
+                          <a:avLst/>
+                        </a:prstGeom>
+                        <a:solidFill>
+                          <a:schemeClr val="lt1"/>
+                        </a:solidFill>
+                        <a:ln w="6350">
+                          <a:solidFill>
+                            <a:prstClr val="black"/>
+                          </a:solidFill>
+                        </a:ln>
+                      </wps:spPr>
+                      <wps:txbx>
+                        <w:txbxContent>
+                          <w:p>
+                            <w:pPr>
+                              <w:spacing w:after="0"/>
+                              <w:rPr>
+                                <w:rFonts w:ascii="Arial" w:hAnsi="Arial" w:cs="Arial"/>
+                                <w:b/>
+                              </w:rPr>
+                            </w:pPr>
+                            <w:r>
+                              <w:rPr>
+                                <w:rFonts w:ascii="Arial" w:hAnsi="Arial" w:cs="Arial"/>
+                                <w:b/>
+                              </w:rPr>
+                              <w:t>Mobile Goal:</w:t>
+                            </w:r>
+                          </w:p>
+                          <w:p>
+                            <w:pPr>
+                              <w:spacing w:after="0"/>
+                              <w:rPr>
+                                <w:rFonts w:ascii="Arial" w:hAnsi="Arial" w:cs="Arial"/>
+                              </w:rPr>
+                            </w:pPr>
+                            <w:r>
+                              <w:rPr>
+                                <w:rFonts w:ascii="Arial" w:hAnsi="Arial" w:cs="Arial"/>
+                              </w:rPr>
+                              <w:t xml:space="preserve">4.80” </w:t>
+                            </w:r>
+                            <w:r>
+                              <w:rPr>
+                                <w:rFonts w:ascii="Arial" w:hAnsi="Arial" w:cs="Arial"/>
+                              </w:rPr>
+                              <w:t xml:space="preserve">+ (n-1 </w:t>
+                            </w:r>
+                            <w:r>
+                              <w:rPr>
+                                <w:rFonts w:ascii="Arial" w:hAnsi="Arial" w:cs="Arial"/>
+                              </w:rPr>
+                              <w:t>* 2.75”</w:t>
+                            </w:r>
+                            <w:r>
+                              <w:rPr>
+                                <w:rFonts w:ascii="Arial" w:hAnsi="Arial" w:cs="Arial"/>
+                              </w:rPr>
+                              <w:t>)</w:t>
+                            </w:r>
+                          </w:p>
+                        </w:txbxContent>
+                      </wps:txbx>
+                      <wps:bodyPr rot="0" spcFirstLastPara="0" vertOverflow="overflow" horzOverflow="overflow" vert="horz" wrap="square" lIns="91440" tIns="45720" rIns="91440" bIns="45720" numCol="1" spcCol="0" rtlCol="0" fromWordArt="0" anchor="t" anchorCtr="0" forceAA="0" compatLnSpc="1">
+                        <a:prstTxWarp prst="textNoShape">
+                          <a:avLst/>
+                        </a:prstTxWarp>
+                        <a:noAutofit/>
+                      </wps:bodyPr>
+                    </wps:wsp>
+                  </a:graphicData>
+                </a:graphic>
+                <wp14:sizeRelH relativeFrom="margin">
+                  <wp14:pctWidth>0</wp14:pctWidth>
+                </wp14:sizeRelH>
+                <wp14:sizeRelV relativeFrom="margin">
+                  <wp14:pctHeight>0</wp14:pctHeight>
+                </wp14:sizeRelV>
+              </wp:anchor>
+            </w:drawing>
+          </mc:Choice>
+          <mc:Fallback>
+            <w:pict>
+              <v:shape id="Text Box 21" o:spid="_x0000_s1033" type="#_x0000_t202" style="position:absolute;margin-left:234pt;margin-top:469.1pt;width:157.5pt;height:37.5pt;z-index:251806208;visibility:visible;mso-wrap-style:square;mso-width-percent:0;mso-height-percent:0;mso-wrap-distance-left:9pt;mso-wrap-distance-top:0;mso-wrap-distance-right:9pt;mso-wrap-distance-bottom:0;mso-position-horizontal:absolute;mso-position-horizontal-relative:text;mso-position-vertical:absolute;mso-position-vertical-relative:text;mso-width-percent:0;mso-height-percent:0;mso-width-relative:margin;mso-height-relative:margin;v-text-anchor:top" o:gfxdata="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" fillcolor="white [3201]" strokeweight=".5pt">
+                <v:textbox>
+                  <w:txbxContent>
+                    <w:p>
+                      <w:pPr>
+                        <w:spacing w:after="0"/>
+                        <w:rPr>
+                          <w:rFonts w:ascii="Arial" w:hAnsi="Arial" w:cs="Arial"/>
+                          <w:b/>
+                        </w:rPr>
+                      </w:pPr>
+                      <w:r>
+                        <w:rPr>
+                          <w:rFonts w:ascii="Arial" w:hAnsi="Arial" w:cs="Arial"/>
+                          <w:b/>
+                        </w:rPr>
+                        <w:t>Mobile Goal:</w:t>
+                      </w:r>
+                    </w:p>
+                    <w:p>
+                      <w:pPr>
+                        <w:spacing w:after="0"/>
+                        <w:rPr>
+                          <w:rFonts w:ascii="Arial" w:hAnsi="Arial" w:cs="Arial"/>
+                        </w:rPr>
+                      </w:pPr>
+                      <w:r>
+                        <w:rPr>
+                          <w:rFonts w:ascii="Arial" w:hAnsi="Arial" w:cs="Arial"/>
+                        </w:rPr>
+                        <w:t xml:space="preserve">4.80” </w:t>
+                      </w:r>
+                      <w:r>
+                        <w:rPr>
+                          <w:rFonts w:ascii="Arial" w:hAnsi="Arial" w:cs="Arial"/>
+                        </w:rPr>
+                        <w:t xml:space="preserve">+ (n-1 </w:t>
+                      </w:r>
+                      <w:r>
+                        <w:rPr>
+                          <w:rFonts w:ascii="Arial" w:hAnsi="Arial" w:cs="Arial"/>
+                        </w:rPr>
+                        <w:t>* 2.75”</w:t>
+                      </w:r>
+                      <w:r>
+                        <w:rPr>
+                          <w:rFonts w:ascii="Arial" w:hAnsi="Arial" w:cs="Arial"/>
+                        </w:rPr>
+                        <w:t>)</w:t>
+                      </w:r>
+                    </w:p>
+                  </w:txbxContent>
+                </v:textbox>
+              </v:shape>
+            </w:pict>
+          </mc:Fallback>
+        </mc:AlternateContent>
+      </w:r>
+      <w:r>
+        <w:rPr>
+          <w:noProof/>
+          <w:lang w:eastAsia="en-GB"/>
+        </w:rPr>
+        <mc:AlternateContent>
+          <mc:Choice Requires="wps">
+            <w:drawing>
+              <wp:anchor distT="0" distB="0" distL="114300" distR="114300" simplePos="0" relativeHeight="251804672" behindDoc="0" locked="0" layoutInCell="1" allowOverlap="1" wp14:anchorId="2066738A" wp14:editId="156B25EA">
+                <wp:simplePos x="0" y="0"/>
+                <wp:positionH relativeFrom="column">
+                  <wp:posOffset>66675</wp:posOffset>
+                </wp:positionH>
+                <wp:positionV relativeFrom="paragraph">
+                  <wp:posOffset>7100570</wp:posOffset>
+                </wp:positionV>
+                <wp:extent cx="2552700" cy="466725"/>
+                <wp:effectExtent l="0" t="0" r="19050" b="28575"/>
+                <wp:wrapNone/>
+                <wp:docPr id="19" name="Text Box 19"/>
+                <wp:cNvGraphicFramePr/>
+                <a:graphic xmlns:a="http://schemas.openxmlformats.org/drawingml/2006/main">
+                  <a:graphicData uri="http://schemas.microsoft.com/office/word/2010/wordprocessingShape">
+                    <wps:wsp>
+                      <wps:cNvSpPr txBox="1"/>
+                      <wps:spPr>
+                        <a:xfrm>
+                          <a:off x="0" y="0"/>
+                          <a:ext cx="2552700" cy="466725"/>
+                        </a:xfrm>
+                        <a:prstGeom prst="rect">
+                          <a:avLst/>
+                        </a:prstGeom>
+                        <a:solidFill>
+                          <a:schemeClr val="lt1"/>
+                        </a:solidFill>
+                        <a:ln w="6350">
+                          <a:solidFill>
+                            <a:prstClr val="black"/>
+                          </a:solidFill>
+                        </a:ln>
+                      </wps:spPr>
+                      <wps:txbx>
+                        <w:txbxContent>
+                          <w:p>
+                            <w:pPr>
+                              <w:rPr>
+                                <w:rFonts w:ascii="Arial" w:hAnsi="Arial" w:cs="Arial"/>
+                              </w:rPr>
+                            </w:pPr>
+                            <w:r>
+                              <w:rPr>
+                                <w:rFonts w:ascii="Arial" w:hAnsi="Arial" w:cs="Arial"/>
+                              </w:rPr>
+                              <w:t>Stacked Cones</w:t>
+                            </w:r>
+                            <w:r>
+                              <w:rPr>
+                                <w:rFonts w:ascii="Arial" w:hAnsi="Arial" w:cs="Arial"/>
+                              </w:rPr>
+                              <w:t xml:space="preserve"> give an elevation of </w:t>
+                            </w:r>
+                            <w:r>
+                              <w:rPr>
+                                <w:rFonts w:ascii="Arial" w:hAnsi="Arial" w:cs="Arial"/>
+                              </w:rPr>
+                              <w:t>7.00cm / 2.75“</w:t>
+                            </w:r>
+                          </w:p>
+                        </w:txbxContent>
+                      </wps:txbx>
+                      <wps:bodyPr rot="0" spcFirstLastPara="0" vertOverflow="overflow" horzOverflow="overflow" vert="horz" wrap="square" lIns="91440" tIns="45720" rIns="91440" bIns="45720" numCol="1" spcCol="0" rtlCol="0" fromWordArt="0" anchor="t" anchorCtr="0" forceAA="0" compatLnSpc="1">
+                        <a:prstTxWarp prst="textNoShape">
+                          <a:avLst/>
+                        </a:prstTxWarp>
+                        <a:noAutofit/>
+                      </wps:bodyPr>
+                    </wps:wsp>
+                  </a:graphicData>
+                </a:graphic>
+                <wp14:sizeRelH relativeFrom="margin">
+                  <wp14:pctWidth>0</wp14:pctWidth>
+                </wp14:sizeRelH>
+                <wp14:sizeRelV relativeFrom="margin">
+                  <wp14:pctHeight>0</wp14:pctHeight>
+                </wp14:sizeRelV>
+              </wp:anchor>
+            </w:drawing>
+          </mc:Choice>
+          <mc:Fallback>
+            <w:pict>
+              <v:shape w14:anchorId="2066738A" id="Text Box 19" o:spid="_x0000_s1034" type="#_x0000_t202" style="position:absolute;margin-left:5.25pt;margin-top:559.1pt;width:201pt;height:36.75pt;z-index:251804672;visibility:visible;mso-wrap-style:square;mso-width-percent:0;mso-height-percent:0;mso-wrap-distance-left:9pt;mso-wrap-distance-top:0;mso-wrap-distance-right:9pt;mso-wrap-distance-bottom:0;mso-position-horizontal:absolute;mso-position-horizontal-relative:text;mso-position-vertical:absolute;mso-position-vertical-relative:text;mso-width-percent:0;mso-height-percent:0;mso-width-relative:margin;mso-height-relative:margin;v-text-anchor:top" o:gfxdata="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" fillcolor="white [3201]" strokeweight=".5pt">
+                <v:textbox>
+                  <w:txbxContent>
+                    <w:p>
+                      <w:pPr>
+                        <w:rPr>
+                          <w:rFonts w:ascii="Arial" w:hAnsi="Arial" w:cs="Arial"/>
+                        </w:rPr>
+                      </w:pPr>
+                      <w:r>
+                        <w:rPr>
+                          <w:rFonts w:ascii="Arial" w:hAnsi="Arial" w:cs="Arial"/>
+                        </w:rPr>
+                        <w:t>Stacked Cones</w:t>
+                      </w:r>
+                      <w:r>
+                        <w:rPr>
+                          <w:rFonts w:ascii="Arial" w:hAnsi="Arial" w:cs="Arial"/>
+                        </w:rPr>
+                        <w:t xml:space="preserve"> give an elevation of </w:t>
+                      </w:r>
+                      <w:r>
+                        <w:rPr>
+                          <w:rFonts w:ascii="Arial" w:hAnsi="Arial" w:cs="Arial"/>
+                        </w:rPr>
+                        <w:t>7.00cm / 2.75“</w:t>
+                      </w:r>
+                    </w:p>
+                  </w:txbxContent>
+                </v:textbox>
+              </v:shape>
+            </w:pict>
+          </mc:Fallback>
+        </mc:AlternateContent>
+      </w:r>
+      <w:r>
+        <w:rPr>
+          <w:noProof/>
+          <w:lang w:eastAsia="en-GB"/>
+        </w:rPr>
+        <mc:AlternateContent>
+          <mc:Choice Requires="wps">
+            <w:drawing>
+              <wp:anchor distT="0" distB="0" distL="114300" distR="114300" simplePos="0" relativeHeight="251795968" behindDoc="0" locked="0" layoutInCell="1" allowOverlap="1" wp14:anchorId="033E6A2B" wp14:editId="0C7BB184">
+                <wp:simplePos x="0" y="0"/>
+                <wp:positionH relativeFrom="column">
+                  <wp:posOffset>85725</wp:posOffset>
+                </wp:positionH>
+                <wp:positionV relativeFrom="paragraph">
+                  <wp:posOffset>6405245</wp:posOffset>
+                </wp:positionV>
+                <wp:extent cx="2552700" cy="466725"/>
+                <wp:effectExtent l="0" t="0" r="19050" b="28575"/>
+                <wp:wrapNone/>
+                <wp:docPr id="18" name="Text Box 18"/>
+                <wp:cNvGraphicFramePr/>
+                <a:graphic xmlns:a="http://schemas.openxmlformats.org/drawingml/2006/main">
+                  <a:graphicData uri="http://schemas.microsoft.com/office/word/2010/wordprocessingShape">
+                    <wps:wsp>
+                      <wps:cNvSpPr txBox="1"/>
+                      <wps:spPr>
+                        <a:xfrm>
+                          <a:off x="0" y="0"/>
+                          <a:ext cx="2552700" cy="466725"/>
+                        </a:xfrm>
+                        <a:prstGeom prst="rect">
+                          <a:avLst/>
+                        </a:prstGeom>
+                        <a:solidFill>
+                          <a:schemeClr val="lt1"/>
+                        </a:solidFill>
+                        <a:ln w="6350">
+                          <a:solidFill>
+                            <a:prstClr val="black"/>
+                          </a:solidFill>
+                        </a:ln>
+                      </wps:spPr>
+                      <wps:txbx>
+                        <w:txbxContent>
+                          <w:p>
+                            <w:pPr>
+                              <w:rPr>
+                                <w:rFonts w:ascii="Arial" w:hAnsi="Arial" w:cs="Arial"/>
+                              </w:rPr>
+                            </w:pPr>
+                            <w:r>
+                              <w:rPr>
+                                <w:rFonts w:ascii="Arial" w:hAnsi="Arial" w:cs="Arial"/>
+                              </w:rPr>
+                              <w:t>Stationary G</w:t>
+                            </w:r>
+                            <w:r>
+                              <w:rPr>
+                                <w:rFonts w:ascii="Arial" w:hAnsi="Arial" w:cs="Arial"/>
+                              </w:rPr>
+                              <w:t xml:space="preserve">oals give an elevation of </w:t>
+                            </w:r>
+                            <w:r>
+                              <w:rPr>
+                                <w:rFonts w:ascii="Arial" w:hAnsi="Arial" w:cs="Arial"/>
+                              </w:rPr>
+                              <w:t xml:space="preserve">50.42cm </w:t>
+                            </w:r>
+                            <w:r>
+                              <w:rPr>
+                                <w:rFonts w:ascii="Arial" w:hAnsi="Arial" w:cs="Arial"/>
+                              </w:rPr>
+                              <w:t xml:space="preserve">/ 19.85“ </w:t>
+                            </w:r>
+                          </w:p>
+                        </w:txbxContent>
+                      </wps:txbx>
+                      <wps:bodyPr rot="0" spcFirstLastPara="0" vertOverflow="overflow" horzOverflow="overflow" vert="horz" wrap="square" lIns="91440" tIns="45720" rIns="91440" bIns="45720" numCol="1" spcCol="0" rtlCol="0" fromWordArt="0" anchor="t" anchorCtr="0" forceAA="0" compatLnSpc="1">
+                        <a:prstTxWarp prst="textNoShape">
+                          <a:avLst/>
+                        </a:prstTxWarp>
+                        <a:noAutofit/>
+                      </wps:bodyPr>
+                    </wps:wsp>
+                  </a:graphicData>
+                </a:graphic>
+                <wp14:sizeRelH relativeFrom="margin">
+                  <wp14:pctWidth>0</wp14:pctWidth>
+                </wp14:sizeRelH>
+                <wp14:sizeRelV relativeFrom="margin">
+                  <wp14:pctHeight>0</wp14:pctHeight>
+                </wp14:sizeRelV>
+              </wp:anchor>
+            </w:drawing>
+          </mc:Choice>
+          <mc:Fallback>
+            <w:pict>
+              <v:shape w14:anchorId="033E6A2B" id="Text Box 18" o:spid="_x0000_s1035" type="#_x0000_t202" style="position:absolute;margin-left:6.75pt;margin-top:504.35pt;width:201pt;height:36.75pt;z-index:251795968;visibility:visible;mso-wrap-style:square;mso-width-percent:0;mso-height-percent:0;mso-wrap-distance-left:9pt;mso-wrap-distance-top:0;mso-wrap-distance-right:9pt;mso-wrap-distance-bottom:0;mso-position-horizontal:absolute;mso-position-horizontal-relative:text;mso-position-vertical:absolute;mso-position-vertical-relative:text;mso-width-percent:0;mso-height-percent:0;mso-width-relative:margin;mso-height-relative:margin;v-text-anchor:top" o:gfxdata="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" fillcolor="white [3201]" strokeweight=".5pt">
+                <v:textbox>
+                  <w:txbxContent>
+                    <w:p>
+                      <w:pPr>
+                        <w:rPr>
+                          <w:rFonts w:ascii="Arial" w:hAnsi="Arial" w:cs="Arial"/>
+                        </w:rPr>
+                      </w:pPr>
+                      <w:r>
+                        <w:rPr>
+                          <w:rFonts w:ascii="Arial" w:hAnsi="Arial" w:cs="Arial"/>
+                        </w:rPr>
+                        <w:t>Stationary G</w:t>
+                      </w:r>
+                      <w:r>
+                        <w:rPr>
+                          <w:rFonts w:ascii="Arial" w:hAnsi="Arial" w:cs="Arial"/>
+                        </w:rPr>
+                        <w:t xml:space="preserve">oals give an elevation of </w:t>
+                      </w:r>
+                      <w:r>
+                        <w:rPr>
+                          <w:rFonts w:ascii="Arial" w:hAnsi="Arial" w:cs="Arial"/>
+                        </w:rPr>
+                        <w:t xml:space="preserve">50.42cm </w:t>
+                      </w:r>
+                      <w:r>
+                        <w:rPr>
+                          <w:rFonts w:ascii="Arial" w:hAnsi="Arial" w:cs="Arial"/>
+                        </w:rPr>
+                        <w:t xml:space="preserve">/ 19.85“ </w:t>
+                      </w:r>
+                    </w:p>
+                  </w:txbxContent>
+                </v:textbox>
+              </v:shape>
+            </w:pict>
+          </mc:Fallback>
+        </mc:AlternateContent>
+      </w:r>
+      <w:r>
+        <w:rPr>
+          <w:noProof/>
+          <w:lang w:eastAsia="en-GB"/>
+        </w:rPr>
+        <mc:AlternateContent>
+          <mc:Choice Requires="wps">
+            <w:drawing>
+              <wp:anchor distT="0" distB="0" distL="114300" distR="114300" simplePos="0" relativeHeight="251794944" behindDoc="0" locked="0" layoutInCell="1" allowOverlap="1">
+                <wp:simplePos x="0" y="0"/>
+                <wp:positionH relativeFrom="column">
+                  <wp:posOffset>85725</wp:posOffset>
+                </wp:positionH>
+                <wp:positionV relativeFrom="paragraph">
+                  <wp:posOffset>5690870</wp:posOffset>
+                </wp:positionV>
+                <wp:extent cx="2552700" cy="466725"/>
+                <wp:effectExtent l="0" t="0" r="19050" b="28575"/>
+                <wp:wrapNone/>
+                <wp:docPr id="17" name="Text Box 17"/>
+                <wp:cNvGraphicFramePr/>
+                <a:graphic xmlns:a="http://schemas.openxmlformats.org/drawingml/2006/main">
+                  <a:graphicData uri="http://schemas.microsoft.com/office/word/2010/wordprocessingShape">
+                    <wps:wsp>
+                      <wps:cNvSpPr txBox="1"/>
+                      <wps:spPr>
+                        <a:xfrm>
+                          <a:off x="0" y="0"/>
+                          <a:ext cx="2552700" cy="466725"/>
+                        </a:xfrm>
+                        <a:prstGeom prst="rect">
+                          <a:avLst/>
+                        </a:prstGeom>
+                        <a:solidFill>
+                          <a:schemeClr val="lt1"/>
+                        </a:solidFill>
+                        <a:ln w="6350">
+                          <a:solidFill>
+                            <a:prstClr val="black"/>
+                          </a:solidFill>
+                        </a:ln>
+                      </wps:spPr>
+                      <wps:txbx>
+                        <w:txbxContent>
+                          <w:p>
+                            <w:pPr>
+                              <w:rPr>
+                                <w:rFonts w:ascii="Arial" w:hAnsi="Arial" w:cs="Arial"/>
+                              </w:rPr>
+                            </w:pPr>
+                            <w:r>
+                              <w:rPr>
+                                <w:rFonts w:ascii="Arial" w:hAnsi="Arial" w:cs="Arial"/>
+                              </w:rPr>
+                              <w:t>Mobile G</w:t>
+                            </w:r>
+                            <w:r>
+                              <w:rPr>
+                                <w:rFonts w:ascii="Arial" w:hAnsi="Arial" w:cs="Arial"/>
+                              </w:rPr>
+                              <w:t xml:space="preserve">oals give an elevation of </w:t>
+                            </w:r>
+                            <w:r>
+                              <w:rPr>
+                                <w:rFonts w:ascii="Arial" w:hAnsi="Arial" w:cs="Arial"/>
+                              </w:rPr>
+                              <w:t xml:space="preserve">12.92cm </w:t>
+                            </w:r>
+                            <w:r>
+                              <w:rPr>
+                                <w:rFonts w:ascii="Arial" w:hAnsi="Arial" w:cs="Arial"/>
+                              </w:rPr>
+                              <w:t>/ 4.80“</w:t>
+                            </w:r>
+                          </w:p>
+                        </w:txbxContent>
+                      </wps:txbx>
+                      <wps:bodyPr rot="0" spcFirstLastPara="0" vertOverflow="overflow" horzOverflow="overflow" vert="horz" wrap="square" lIns="91440" tIns="45720" rIns="91440" bIns="45720" numCol="1" spcCol="0" rtlCol="0" fromWordArt="0" anchor="t" anchorCtr="0" forceAA="0" compatLnSpc="1">
+                        <a:prstTxWarp prst="textNoShape">
+                          <a:avLst/>
+                        </a:prstTxWarp>
+                        <a:noAutofit/>
+                      </wps:bodyPr>
+                    </wps:wsp>
+                  </a:graphicData>
+                </a:graphic>
+                <wp14:sizeRelH relativeFrom="margin">
+                  <wp14:pctWidth>0</wp14:pctWidth>
+                </wp14:sizeRelH>
+                <wp14:sizeRelV relativeFrom="margin">
+                  <wp14:pctHeight>0</wp14:pctHeight>
+                </wp14:sizeRelV>
+              </wp:anchor>
+            </w:drawing>
+          </mc:Choice>
+          <mc:Fallback>
+            <w:pict>
+              <v:shape id="Text Box 17" o:spid="_x0000_s1036" type="#_x0000_t202" style="position:absolute;margin-left:6.75pt;margin-top:448.1pt;width:201pt;height:36.75pt;z-index:251794944;visibility:visible;mso-wrap-style:square;mso-width-percent:0;mso-height-percent:0;mso-wrap-distance-left:9pt;mso-wrap-distance-top:0;mso-wrap-distance-right:9pt;mso-wrap-distance-bottom:0;mso-position-horizontal:absolute;mso-position-horizontal-relative:text;mso-position-vertical:absolute;mso-position-vertical-relative:text;mso-width-percent:0;mso-height-percent:0;mso-width-relative:margin;mso-height-relative:margin;v-text-anchor:top" o:gfxdata="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" fillcolor="white [3201]" strokeweight=".5pt">
+                <v:textbox>
+                  <w:txbxContent>
+                    <w:p>
+                      <w:pPr>
+                        <w:rPr>
+                          <w:rFonts w:ascii="Arial" w:hAnsi="Arial" w:cs="Arial"/>
+                        </w:rPr>
+                      </w:pPr>
+                      <w:r>
+                        <w:rPr>
+                          <w:rFonts w:ascii="Arial" w:hAnsi="Arial" w:cs="Arial"/>
+                        </w:rPr>
+                        <w:t>Mobile G</w:t>
+                      </w:r>
+                      <w:r>
+                        <w:rPr>
+                          <w:rFonts w:ascii="Arial" w:hAnsi="Arial" w:cs="Arial"/>
+                        </w:rPr>
+                        <w:t xml:space="preserve">oals give an elevation of </w:t>
+                      </w:r>
+                      <w:r>
+                        <w:rPr>
+                          <w:rFonts w:ascii="Arial" w:hAnsi="Arial" w:cs="Arial"/>
+                        </w:rPr>
+                        <w:t xml:space="preserve">12.92cm </w:t>
+                      </w:r>
+                      <w:r>
+                        <w:rPr>
+                          <w:rFonts w:ascii="Arial" w:hAnsi="Arial" w:cs="Arial"/>
+                        </w:rPr>
+                        <w:t>/ 4.80“</w:t>
+                      </w:r>
+                    </w:p>
+                  </w:txbxContent>
+                </v:textbox>
+              </v:shape>
+            </w:pict>
+          </mc:Fallback>
+        </mc:AlternateContent>
+      </w:r>
+      <w:r>
+        <w:rPr>
+          <w:noProof/>
+          <w:lang w:eastAsia="en-GB"/>
+        </w:rPr>
+        <mc:AlternateContent>
+          <mc:Choice Requires="wps">
+            <w:drawing>
+              <wp:anchor distT="0" distB="0" distL="114300" distR="114300" simplePos="0" relativeHeight="251799552" behindDoc="0" locked="0" layoutInCell="1" allowOverlap="1">
+                <wp:simplePos x="0" y="0"/>
+                <wp:positionH relativeFrom="column">
+                  <wp:posOffset>-9525</wp:posOffset>
+                </wp:positionH>
+                <wp:positionV relativeFrom="paragraph">
+                  <wp:posOffset>71120</wp:posOffset>
+                </wp:positionV>
+                <wp:extent cx="1314450" cy="419100"/>
+                <wp:effectExtent l="0" t="0" r="0" b="0"/>
+                <wp:wrapNone/>
+                <wp:docPr id="15" name="Rectangle 15"/>
+                <wp:cNvGraphicFramePr/>
+                <a:graphic xmlns:a="http://schemas.openxmlformats.org/drawingml/2006/main">
+                  <a:graphicData uri="http://schemas.microsoft.com/office/word/2010/wordprocessingShape">
+                    <wps:wsp>
+                      <wps:cNvSpPr/>
+                      <wps:spPr>
+                        <a:xfrm>
+                          <a:off x="0" y="0"/>
+                          <a:ext cx="1314450" cy="419100"/>
+                        </a:xfrm>
+                        <a:prstGeom prst="rect">
+                          <a:avLst/>
+                        </a:prstGeom>
+                        <a:solidFill>
+                          <a:schemeClr val="bg1"/>
+                        </a:solidFill>
+                        <a:ln>
+                          <a:noFill/>
+                        </a:ln>
+                      </wps:spPr>
+                      <wps:style>
+                        <a:lnRef idx="2">
+                          <a:schemeClr val="accent1">
+                            <a:shade val="50000"/>
+                          </a:schemeClr>
+                        </a:lnRef>
+                        <a:fillRef idx="1">
+                          <a:schemeClr val="accent1"/>
+                        </a:fillRef>
+                        <a:effectRef idx="0">
+                          <a:schemeClr val="accent1"/>
+                        </a:effectRef>
+                        <a:fontRef idx="minor">
+                          <a:schemeClr val="lt1"/>
+                        </a:fontRef>
+                      </wps:style>
+                      <wps:bodyPr rot="0" spcFirstLastPara="0" vertOverflow="overflow" horzOverflow="overflow" vert="horz" wrap="square" lIns="91440" tIns="45720" rIns="91440" bIns="45720" numCol="1" spcCol="0" rtlCol="0" fromWordArt="0" anchor="ctr" anchorCtr="0" forceAA="0" compatLnSpc="1">
+                        <a:prstTxWarp prst="textNoShape">
+                          <a:avLst/>
+                        </a:prstTxWarp>
+                        <a:noAutofit/>
+                      </wps:bodyPr>
+                    </wps:wsp>
+                  </a:graphicData>
+                </a:graphic>
+              </wp:anchor>
+            </w:drawing>
+          </mc:Choice>
+          <mc:Fallback>
+            <w:pict>
+              <v:rect w14:anchorId="35B4FB8A" id="Rectangle 15" o:spid="_x0000_s1026" style="position:absolute;margin-left:-.75pt;margin-top:5.6pt;width:103.5pt;height:33pt;z-index:251799552;visibility:visible;mso-wrap-style:square;mso-wrap-distance-left:9pt;mso-wrap-distance-top:0;mso-wrap-distance-right:9pt;mso-wrap-distance-bottom:0;mso-position-horizontal:absolute;mso-position-horizontal-relative:text;mso-position-vertical:absolute;mso-position-vertical-relative:text;v-text-anchor:middle" o:gfxdata="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" fillcolor="white [3212]" stroked="f" strokeweight="1pt"/>
+            </w:pict>
+          </mc:Fallback>
+        </mc:AlternateContent>
+      </w:r>
+      <w:r>
+        <w:rPr>
+          <w:noProof/>
+          <w:lang w:eastAsia="en-GB"/>
+        </w:rPr>
+        <w:drawing>
+          <wp:inline distT="0" distB="0" distL="0" distR="0" wp14:anchorId="34CA7250" wp14:editId="16F4B3AD">
+            <wp:extent cx="4819650" cy="5657850"/>
+            <wp:effectExtent l="0" t="0" r="0" b="0"/>
+            <wp:docPr id="14" name="Picture 14"/>
+            <wp:cNvGraphicFramePr>
+              <a:graphicFrameLocks xmlns:a="http://schemas.openxmlformats.org/drawingml/2006/main" noChangeAspect="1"/>
+            </wp:cNvGraphicFramePr>
+            <a:graphic xmlns:a="http://schemas.openxmlformats.org/drawingml/2006/main">
+              <a:graphicData uri="http://schemas.openxmlformats.org/drawingml/2006/picture">
+                <pic:pic xmlns:pic="http://schemas.openxmlformats.org/drawingml/2006/picture">
+                  <pic:nvPicPr>
+                    <pic:cNvPr id="1" name=""/>
+                    <pic:cNvPicPr/>
+                  </pic:nvPicPr>
+                  <pic:blipFill>
+                    <a:blip r:embed="rId10"/>
+                    <a:stretch>
+                      <a:fillRect/>
+                    </a:stretch>
+                  </pic:blipFill>
+                  <pic:spPr>
+                    <a:xfrm>
+                      <a:off x="0" y="0"/>
+                      <a:ext cx="4819650" cy="5657850"/>
+                    </a:xfrm>
+                    <a:prstGeom prst="rect">
+                      <a:avLst/>
+                    </a:prstGeom>
+                  </pic:spPr>
+                </pic:pic>
+              </a:graphicData>
+            </a:graphic>
+          </wp:inline>
+        </w:drawing>
       </w:r>
     </w:p>
     <w:sectPr>
@@ -1036,7 +4037,7 @@
 </file>
 
 <file path=word/endnotes.xml><?xml version="1.0" encoding="utf-8"?>
-<w:endnotes xmlns:wpc="http://schemas.microsoft.com/office/word/2010/wordprocessingCanvas" xmlns:mc="http://schemas.openxmlformats.org/markup-compatibility/2006" xmlns:o="urn:schemas-microsoft-com:office:office" xmlns:r="http://schemas.openxmlformats.org/officeDocument/2006/relationships" xmlns:m="http://schemas.openxmlformats.org/officeDocument/2006/math" xmlns:v="urn:schemas-microsoft-com:vml" xmlns:wp14="http://schemas.microsoft.com/office/word/2010/wordprocessingDrawing" xmlns:wp="http://schemas.openxmlformats.org/drawingml/2006/wordprocessingDrawing" xmlns:w10="urn:schemas-microsoft-com:office:word" xmlns:w="http://schemas.openxmlformats.org/wordprocessingml/2006/main" xmlns:w14="http://schemas.microsoft.com/office/word/2010/wordml" xmlns:wpg="http://schemas.microsoft.com/office/word/2010/wordprocessingGroup" xmlns:wpi="http://schemas.microsoft.com/office/word/2010/wordprocessingInk" xmlns:wne="http://schemas.microsoft.com/office/word/2006/wordml" xmlns:wps="http://schemas.microsoft.com/office/word/2010/wordprocessingShape" mc:Ignorable="w14 wp14">
+<w:endnotes xmlns:wpc="http://schemas.microsoft.com/office/word/2010/wordprocessingCanvas" xmlns:cx="http://schemas.microsoft.com/office/drawing/2014/chartex" xmlns:cx1="http://schemas.microsoft.com/office/drawing/2015/9/8/chartex" xmlns:cx2="http://schemas.microsoft.com/office/drawing/2015/10/21/chartex" xmlns:cx3="http://schemas.microsoft.com/office/drawing/2016/5/9/chartex" xmlns:cx4="http://schemas.microsoft.com/office/drawing/2016/5/10/chartex" xmlns:cx5="http://schemas.microsoft.com/office/drawing/2016/5/11/chartex" xmlns:cx6="http://schemas.microsoft.com/office/drawing/2016/5/12/chartex" xmlns:cx7="http://schemas.microsoft.com/office/drawing/2016/5/13/chartex" xmlns:cx8="http://schemas.microsoft.com/office/drawing/2016/5/14/chartex" xmlns:mc="http://schemas.openxmlformats.org/markup-compatibility/2006" xmlns:o="urn:schemas-microsoft-com:office:office" xmlns:r="http://schemas.openxmlformats.org/officeDocument/2006/relationships" xmlns:m="http://schemas.openxmlformats.org/officeDocument/2006/math" xmlns:v="urn:schemas-microsoft-com:vml" xmlns:wp14="http://schemas.microsoft.com/office/word/2010/wordprocessingDrawing" xmlns:wp="http://schemas.openxmlformats.org/drawingml/2006/wordprocessingDrawing" xmlns:w10="urn:schemas-microsoft-com:office:word" xmlns:w="http://schemas.openxmlformats.org/wordprocessingml/2006/main" xmlns:w14="http://schemas.microsoft.com/office/word/2010/wordml" xmlns:w15="http://schemas.microsoft.com/office/word/2012/wordml" xmlns:w16se="http://schemas.microsoft.com/office/word/2015/wordml/symex" xmlns:wpg="http://schemas.microsoft.com/office/word/2010/wordprocessingGroup" xmlns:wpi="http://schemas.microsoft.com/office/word/2010/wordprocessingInk" xmlns:wne="http://schemas.microsoft.com/office/word/2006/wordml" xmlns:wps="http://schemas.microsoft.com/office/word/2010/wordprocessingShape" mc:Ignorable="w14 w15 w16se wp14">
   <w:endnote w:type="separator" w:id="-1">
     <w:p>
       <w:pPr>
@@ -1061,7 +4062,7 @@
 </file>
 
 <file path=word/footnotes.xml><?xml version="1.0" encoding="utf-8"?>
-<w:footnotes xmlns:wpc="http://schemas.microsoft.com/office/word/2010/wordprocessingCanvas" xmlns:mc="http://schemas.openxmlformats.org/markup-compatibility/2006" xmlns:o="urn:schemas-microsoft-com:office:office" xmlns:r="http://schemas.openxmlformats.org/officeDocument/2006/relationships" xmlns:m="http://schemas.openxmlformats.org/officeDocument/2006/math" xmlns:v="urn:schemas-microsoft-com:vml" xmlns:wp14="http://schemas.microsoft.com/office/word/2010/wordprocessingDrawing" xmlns:wp="http://schemas.openxmlformats.org/drawingml/2006/wordprocessingDrawing" xmlns:w10="urn:schemas-microsoft-com:office:word" xmlns:w="http://schemas.openxmlformats.org/wordprocessingml/2006/main" xmlns:w14="http://schemas.microsoft.com/office/word/2010/wordml" xmlns:wpg="http://schemas.microsoft.com/office/word/2010/wordprocessingGroup" xmlns:wpi="http://schemas.microsoft.com/office/word/2010/wordprocessingInk" xmlns:wne="http://schemas.microsoft.com/office/word/2006/wordml" xmlns:wps="http://schemas.microsoft.com/office/word/2010/wordprocessingShape" mc:Ignorable="w14 wp14">
+<w:footnotes xmlns:wpc="http://schemas.microsoft.com/office/word/2010/wordprocessingCanvas" xmlns:cx="http://schemas.microsoft.com/office/drawing/2014/chartex" xmlns:cx1="http://schemas.microsoft.com/office/drawing/2015/9/8/chartex" xmlns:cx2="http://schemas.microsoft.com/office/drawing/2015/10/21/chartex" xmlns:cx3="http://schemas.microsoft.com/office/drawing/2016/5/9/chartex" xmlns:cx4="http://schemas.microsoft.com/office/drawing/2016/5/10/chartex" xmlns:cx5="http://schemas.microsoft.com/office/drawing/2016/5/11/chartex" xmlns:cx6="http://schemas.microsoft.com/office/drawing/2016/5/12/chartex" xmlns:cx7="http://schemas.microsoft.com/office/drawing/2016/5/13/chartex" xmlns:cx8="http://schemas.microsoft.com/office/drawing/2016/5/14/chartex" xmlns:mc="http://schemas.openxmlformats.org/markup-compatibility/2006" xmlns:o="urn:schemas-microsoft-com:office:office" xmlns:r="http://schemas.openxmlformats.org/officeDocument/2006/relationships" xmlns:m="http://schemas.openxmlformats.org/officeDocument/2006/math" xmlns:v="urn:schemas-microsoft-com:vml" xmlns:wp14="http://schemas.microsoft.com/office/word/2010/wordprocessingDrawing" xmlns:wp="http://schemas.openxmlformats.org/drawingml/2006/wordprocessingDrawing" xmlns:w10="urn:schemas-microsoft-com:office:word" xmlns:w="http://schemas.openxmlformats.org/wordprocessingml/2006/main" xmlns:w14="http://schemas.microsoft.com/office/word/2010/wordml" xmlns:w15="http://schemas.microsoft.com/office/word/2012/wordml" xmlns:w16se="http://schemas.microsoft.com/office/word/2015/wordml/symex" xmlns:wpg="http://schemas.microsoft.com/office/word/2010/wordprocessingGroup" xmlns:wpi="http://schemas.microsoft.com/office/word/2010/wordprocessingInk" xmlns:wne="http://schemas.microsoft.com/office/word/2006/wordml" xmlns:wps="http://schemas.microsoft.com/office/word/2010/wordprocessingShape" mc:Ignorable="w14 w15 w16se wp14">
   <w:footnote w:type="separator" w:id="-1">
     <w:p>
       <w:pPr>
@@ -1086,8 +4087,8 @@
 </file>
 
 <file path=word/numbering.xml><?xml version="1.0" encoding="utf-8"?>
-<w:numbering xmlns:wpc="http://schemas.microsoft.com/office/word/2010/wordprocessingCanvas" xmlns:mc="http://schemas.openxmlformats.org/markup-compatibility/2006" xmlns:o="urn:schemas-microsoft-com:office:office" xmlns:r="http://schemas.openxmlformats.org/officeDocument/2006/relationships" xmlns:m="http://schemas.openxmlformats.org/officeDocument/2006/math" xmlns:v="urn:schemas-microsoft-com:vml" xmlns:wp14="http://schemas.microsoft.com/office/word/2010/wordprocessingDrawing" xmlns:wp="http://schemas.openxmlformats.org/drawingml/2006/wordprocessingDrawing" xmlns:w10="urn:schemas-microsoft-com:office:word" xmlns:w="http://schemas.openxmlformats.org/wordprocessingml/2006/main" xmlns:w14="http://schemas.microsoft.com/office/word/2010/wordml" xmlns:wpg="http://schemas.microsoft.com/office/word/2010/wordprocessingGroup" xmlns:wpi="http://schemas.microsoft.com/office/word/2010/wordprocessingInk" xmlns:wne="http://schemas.microsoft.com/office/word/2006/wordml" xmlns:wps="http://schemas.microsoft.com/office/word/2010/wordprocessingShape" mc:Ignorable="w14 wp14">
-  <w:abstractNum w:abstractNumId="0">
+<w:numbering xmlns:wpc="http://schemas.microsoft.com/office/word/2010/wordprocessingCanvas" xmlns:cx="http://schemas.microsoft.com/office/drawing/2014/chartex" xmlns:cx1="http://schemas.microsoft.com/office/drawing/2015/9/8/chartex" xmlns:cx2="http://schemas.microsoft.com/office/drawing/2015/10/21/chartex" xmlns:cx3="http://schemas.microsoft.com/office/drawing/2016/5/9/chartex" xmlns:cx4="http://schemas.microsoft.com/office/drawing/2016/5/10/chartex" xmlns:cx5="http://schemas.microsoft.com/office/drawing/2016/5/11/chartex" xmlns:cx6="http://schemas.microsoft.com/office/drawing/2016/5/12/chartex" xmlns:cx7="http://schemas.microsoft.com/office/drawing/2016/5/13/chartex" xmlns:cx8="http://schemas.microsoft.com/office/drawing/2016/5/14/chartex" xmlns:mc="http://schemas.openxmlformats.org/markup-compatibility/2006" xmlns:o="urn:schemas-microsoft-com:office:office" xmlns:r="http://schemas.openxmlformats.org/officeDocument/2006/relationships" xmlns:m="http://schemas.openxmlformats.org/officeDocument/2006/math" xmlns:v="urn:schemas-microsoft-com:vml" xmlns:wp14="http://schemas.microsoft.com/office/word/2010/wordprocessingDrawing" xmlns:wp="http://schemas.openxmlformats.org/drawingml/2006/wordprocessingDrawing" xmlns:w10="urn:schemas-microsoft-com:office:word" xmlns:w="http://schemas.openxmlformats.org/wordprocessingml/2006/main" xmlns:w14="http://schemas.microsoft.com/office/word/2010/wordml" xmlns:w15="http://schemas.microsoft.com/office/word/2012/wordml" xmlns:w16se="http://schemas.microsoft.com/office/word/2015/wordml/symex" xmlns:wpg="http://schemas.microsoft.com/office/word/2010/wordprocessingGroup" xmlns:wpi="http://schemas.microsoft.com/office/word/2010/wordprocessingInk" xmlns:wne="http://schemas.microsoft.com/office/word/2006/wordml" xmlns:wps="http://schemas.microsoft.com/office/word/2010/wordprocessingShape" mc:Ignorable="w14 w15 w16se wp14">
+  <w:abstractNum w:abstractNumId="0" w15:restartNumberingAfterBreak="0">
     <w:nsid w:val="202E3AB1"/>
     <w:multiLevelType w:val="hybridMultilevel"/>
     <w:tmpl w:val="3DA8D516"/>
@@ -1200,7 +4201,7 @@
       </w:rPr>
     </w:lvl>
   </w:abstractNum>
-  <w:abstractNum w:abstractNumId="1">
+  <w:abstractNum w:abstractNumId="1" w15:restartNumberingAfterBreak="0">
     <w:nsid w:val="31A12EE0"/>
     <w:multiLevelType w:val="hybridMultilevel"/>
     <w:tmpl w:val="BA54BF0C"/>
@@ -1290,7 +4291,7 @@
       </w:pPr>
     </w:lvl>
   </w:abstractNum>
-  <w:abstractNum w:abstractNumId="2">
+  <w:abstractNum w:abstractNumId="2" w15:restartNumberingAfterBreak="0">
     <w:nsid w:val="4CE37582"/>
     <w:multiLevelType w:val="hybridMultilevel"/>
     <w:tmpl w:val="88F6EADE"/>
@@ -1404,7 +4405,7 @@
       </w:rPr>
     </w:lvl>
   </w:abstractNum>
-  <w:abstractNum w:abstractNumId="3">
+  <w:abstractNum w:abstractNumId="3" w15:restartNumberingAfterBreak="0">
     <w:nsid w:val="50C30D1D"/>
     <w:multiLevelType w:val="hybridMultilevel"/>
     <w:tmpl w:val="E8BC2620"/>
@@ -1517,7 +4518,7 @@
       </w:rPr>
     </w:lvl>
   </w:abstractNum>
-  <w:abstractNum w:abstractNumId="4">
+  <w:abstractNum w:abstractNumId="4" w15:restartNumberingAfterBreak="0">
     <w:nsid w:val="5FD36363"/>
     <w:multiLevelType w:val="hybridMultilevel"/>
     <w:tmpl w:val="0C5C6320"/>
@@ -1630,7 +4631,7 @@
       </w:rPr>
     </w:lvl>
   </w:abstractNum>
-  <w:abstractNum w:abstractNumId="5">
+  <w:abstractNum w:abstractNumId="5" w15:restartNumberingAfterBreak="0">
     <w:nsid w:val="7DC83CFE"/>
     <w:multiLevelType w:val="hybridMultilevel"/>
     <w:tmpl w:val="1FCEA4D0"/>
@@ -1765,7 +4766,7 @@
 </file>
 
 <file path=word/styles.xml><?xml version="1.0" encoding="utf-8"?>
-<w:styles xmlns:mc="http://schemas.openxmlformats.org/markup-compatibility/2006" xmlns:r="http://schemas.openxmlformats.org/officeDocument/2006/relationships" xmlns:w="http://schemas.openxmlformats.org/wordprocessingml/2006/main" xmlns:w14="http://schemas.microsoft.com/office/word/2010/wordml" mc:Ignorable="w14">
+<w:styles xmlns:mc="http://schemas.openxmlformats.org/markup-compatibility/2006" xmlns:r="http://schemas.openxmlformats.org/officeDocument/2006/relationships" xmlns:w="http://schemas.openxmlformats.org/wordprocessingml/2006/main" xmlns:w14="http://schemas.microsoft.com/office/word/2010/wordml" xmlns:w15="http://schemas.microsoft.com/office/word/2012/wordml" xmlns:w16se="http://schemas.microsoft.com/office/word/2015/wordml/symex" mc:Ignorable="w14 w15 w16se">
   <w:docDefaults>
     <w:rPrDefault>
       <w:rPr>
@@ -1781,522 +4782,381 @@
       </w:pPr>
     </w:pPrDefault>
   </w:docDefaults>
-  <w:latentStyles w:defLockedState="0" w:defUIPriority="99" w:defSemiHidden="1" w:defUnhideWhenUsed="1" w:defQFormat="0" w:count="267">
-    <w:lsdException w:name="Normal" w:semiHidden="0" w:uiPriority="0" w:unhideWhenUsed="0" w:qFormat="1"/>
-    <w:lsdException w:name="heading 1" w:semiHidden="0" w:uiPriority="9" w:unhideWhenUsed="0" w:qFormat="1"/>
-    <w:lsdException w:name="heading 2" w:uiPriority="9" w:qFormat="1"/>
-    <w:lsdException w:name="heading 3" w:uiPriority="9" w:qFormat="1"/>
-    <w:lsdException w:name="heading 4" w:uiPriority="9" w:qFormat="1"/>
-    <w:lsdException w:name="heading 5" w:uiPriority="9" w:qFormat="1"/>
-    <w:lsdException w:name="heading 6" w:uiPriority="9" w:qFormat="1"/>
-    <w:lsdException w:name="heading 7" w:uiPriority="9" w:qFormat="1"/>
-    <w:lsdException w:name="heading 8" w:uiPriority="9" w:qFormat="1"/>
-    <w:lsdException w:name="heading 9" w:uiPriority="9" w:qFormat="1"/>
-    <w:lsdException w:name="toc 1" w:uiPriority="39"/>
-    <w:lsdException w:name="toc 2" w:uiPriority="39"/>
-    <w:lsdException w:name="toc 3" w:uiPriority="39"/>
-    <w:lsdException w:name="toc 4" w:uiPriority="39"/>
-    <w:lsdException w:name="toc 5" w:uiPriority="39"/>
-    <w:lsdException w:name="toc 6" w:uiPriority="39"/>
-    <w:lsdException w:name="toc 7" w:uiPriority="39"/>
-    <w:lsdException w:name="toc 8" w:uiPriority="39"/>
-    <w:lsdException w:name="toc 9" w:uiPriority="39"/>
-    <w:lsdException w:name="caption" w:uiPriority="35" w:qFormat="1"/>
-    <w:lsdException w:name="Title" w:semiHidden="0" w:uiPriority="10" w:unhideWhenUsed="0" w:qFormat="1"/>
-    <w:lsdException w:name="Default Paragraph Font" w:uiPriority="1"/>
-    <w:lsdException w:name="Subtitle" w:semiHidden="0" w:uiPriority="11" w:unhideWhenUsed="0" w:qFormat="1"/>
-    <w:lsdException w:name="Strong" w:semiHidden="0" w:uiPriority="22" w:unhideWhenUsed="0" w:qFormat="1"/>
-    <w:lsdException w:name="Emphasis" w:semiHidden="0" w:uiPriority="20" w:unhideWhenUsed="0" w:qFormat="1"/>
-    <w:lsdException w:name="Table Grid" w:semiHidden="0" w:uiPriority="39" w:unhideWhenUsed="0"/>
-    <w:lsdException w:name="Placeholder Text" w:unhideWhenUsed="0"/>
-    <w:lsdException w:name="No Spacing" w:semiHidden="0" w:uiPriority="1" w:unhideWhenUsed="0" w:qFormat="1"/>
-    <w:lsdException w:name="Light Shading" w:semiHidden="0" w:uiPriority="60" w:unhideWhenUsed="0"/>
-    <w:lsdException w:name="Light List" w:semiHidden="0" w:uiPriority="61" w:unhideWhenUsed="0"/>
-    <w:lsdException w:name="Light Grid" w:semiHidden="0" w:uiPriority="62" w:unhideWhenUsed="0"/>
-    <w:lsdException w:name="Medium Shading 1" w:semiHidden="0" w:uiPriority="63" w:unhideWhenUsed="0"/>
-    <w:lsdException w:name="Medium Shading 2" w:semiHidden="0" w:uiPriority="64" w:unhideWhenUsed="0"/>
-    <w:lsdException w:name="Medium List 1" w:semiHidden="0" w:uiPriority="65" w:unhideWhenUsed="0"/>
-    <w:lsdException w:name="Medium List 2" w:semiHidden="0" w:uiPriority="66" w:unhideWhenUsed="0"/>
-    <w:lsdException w:name="Medium Grid 1" w:semiHidden="0" w:uiPriority="67" w:unhideWhenUsed="0"/>
-    <w:lsdException w:name="Medium Grid 2" w:semiHidden="0" w:uiPriority="68" w:unhideWhenUsed="0"/>
-    <w:lsdException w:name="Medium Grid 3" w:semiHidden="0" w:uiPriority="69" w:unhideWhenUsed="0"/>
-    <w:lsdException w:name="Dark List" w:semiHidden="0" w:uiPriority="70" w:unhideWhenUsed="0"/>
-    <w:lsdException w:name="Colorful Shading" w:semiHidden="0" w:uiPriority="71" w:unhideWhenUsed="0"/>
-    <w:lsdException w:name="Colorful List" w:semiHidden="0" w:uiPriority="72" w:unhideWhenUsed="0"/>
-    <w:lsdException w:name="Colorful Grid" w:semiHidden="0" w:uiPriority="73" w:unhideWhenUsed="0"/>
-    <w:lsdException w:name="Light Shading Accent 1" w:semiHidden="0" w:uiPriority="60" w:unhideWhenUsed="0"/>
-    <w:lsdException w:name="Light List Accent 1" w:semiHidden="0" w:uiPriority="61" w:unhideWhenUsed="0"/>
-    <w:lsdException w:name="Light Grid Accent 1" w:semiHidden="0" w:uiPriority="62" w:unhideWhenUsed="0"/>
-    <w:lsdException w:name="Medium Shading 1 Accent 1" w:semiHidden="0" w:uiPriority="63" w:unhideWhenUsed="0"/>
-    <w:lsdException w:name="Medium Shading 2 Accent 1" w:semiHidden="0" w:uiPriority="64" w:unhideWhenUsed="0"/>
-    <w:lsdException w:name="Medium List 1 Accent 1" w:semiHidden="0" w:uiPriority="65" w:unhideWhenUsed="0"/>
-    <w:lsdException w:name="Revision" w:unhideWhenUsed="0"/>
-    <w:lsdException w:name="List Paragraph" w:semiHidden="0" w:uiPriority="34" w:unhideWhenUsed="0" w:qFormat="1"/>
-    <w:lsdException w:name="Quote" w:semiHidden="0" w:uiPriority="29" w:unhideWhenUsed="0" w:qFormat="1"/>
-    <w:lsdException w:name="Intense Quote" w:semiHidden="0" w:uiPriority="30" w:unhideWhenUsed="0" w:qFormat="1"/>
-    <w:lsdException w:name="Medium List 2 Accent 1" w:semiHidden="0" w:uiPriority="66" w:unhideWhenUsed="0"/>
-    <w:lsdException w:name="Medium Grid 1 Accent 1" w:semiHidden="0" w:uiPriority="67" w:unhideWhenUsed="0"/>
-    <w:lsdException w:name="Medium Grid 2 Accent 1" w:semiHidden="0" w:uiPriority="68" w:unhideWhenUsed="0"/>
-    <w:lsdException w:name="Medium Grid 3 Accent 1" w:semiHidden="0" w:uiPriority="69" w:unhideWhenUsed="0"/>
-    <w:lsdException w:name="Dark List Accent 1" w:semiHidden="0" w:uiPriority="70" w:unhideWhenUsed="0"/>
-    <w:lsdException w:name="Colorful Shading Accent 1" w:semiHidden="0" w:uiPriority="71" w:unhideWhenUsed="0"/>
-    <w:lsdException w:name="Colorful List Accent 1" w:semiHidden="0" w:uiPriority="72" w:unhideWhenUsed="0"/>
-    <w:lsdException w:name="Colorful Grid Accent 1" w:semiHidden="0" w:uiPriority="73" w:unhideWhenUsed="0"/>
-    <w:lsdException w:name="Light Shading Accent 2" w:semiHidden="0" w:uiPriority="60" w:unhideWhenUsed="0"/>
-    <w:lsdException w:name="Light List Accent 2" w:semiHidden="0" w:uiPriority="61" w:unhideWhenUsed="0"/>
-    <w:lsdException w:name="Light Grid Accent 2" w:semiHidden="0" w:uiPriority="62" w:unhideWhenUsed="0"/>
-    <w:lsdException w:name="Medium Shading 1 Accent 2" w:semiHidden="0" w:uiPriority="63" w:unhideWhenUsed="0"/>
-    <w:lsdException w:name="Medium Shading 2 Accent 2" w:semiHidden="0" w:uiPriority="64" w:unhideWhenUsed="0"/>
-    <w:lsdException w:name="Medium List 1 Accent 2" w:semiHidden="0" w:uiPriority="65" w:unhideWhenUsed="0"/>
-    <w:lsdException w:name="Medium List 2 Accent 2" w:semiHidden="0" w:uiPriority="66" w:unhideWhenUsed="0"/>
-    <w:lsdException w:name="Medium Grid 1 Accent 2" w:semiHidden="0" w:uiPriority="67" w:unhideWhenUsed="0"/>
-    <w:lsdException w:name="Medium Grid 2 Accent 2" w:semiHidden="0" w:uiPriority="68" w:unhideWhenUsed="0"/>
-    <w:lsdException w:name="Medium Grid 3 Accent 2" w:semiHidden="0" w:uiPriority="69" w:unhideWhenUsed="0"/>
-    <w:lsdException w:name="Dark List Accent 2" w:semiHidden="0" w:uiPriority="70" w:unhideWhenUsed="0"/>
-    <w:lsdException w:name="Colorful Shading Accent 2" w:semiHidden="0" w:uiPriority="71" w:unhideWhenUsed="0"/>
-    <w:lsdException w:name="Colorful List Accent 2" w:semiHidden="0" w:uiPriority="72" w:unhideWhenUsed="0"/>
-    <w:lsdException w:name="Colorful Grid Accent 2" w:semiHidden="0" w:uiPriority="73" w:unhideWhenUsed="0"/>
-    <w:lsdException w:name="Light Shading Accent 3" w:semiHidden="0" w:uiPriority="60" w:unhideWhenUsed="0"/>
-    <w:lsdException w:name="Light List Accent 3" w:semiHidden="0" w:uiPriority="61" w:unhideWhenUsed="0"/>
-    <w:lsdException w:name="Light Grid Accent 3" w:semiHidden="0" w:uiPriority="62" w:unhideWhenUsed="0"/>
-    <w:lsdException w:name="Medium Shading 1 Accent 3" w:semiHidden="0" w:uiPriority="63" w:unhideWhenUsed="0"/>
-    <w:lsdException w:name="Medium Shading 2 Accent 3" w:semiHidden="0" w:uiPriority="64" w:unhideWhenUsed="0"/>
-    <w:lsdException w:name="Medium List 1 Accent 3" w:semiHidden="0" w:uiPriority="65" w:unhideWhenUsed="0"/>
-    <w:lsdException w:name="Medium List 2 Accent 3" w:semiHidden="0" w:uiPriority="66" w:unhideWhenUsed="0"/>
-    <w:lsdException w:name="Medium Grid 1 Accent 3" w:semiHidden="0" w:uiPriority="67" w:unhideWhenUsed="0"/>
-    <w:lsdException w:name="Medium Grid 2 Accent 3" w:semiHidden="0" w:uiPriority="68" w:unhideWhenUsed="0"/>
-    <w:lsdException w:name="Medium Grid 3 Accent 3" w:semiHidden="0" w:uiPriority="69" w:unhideWhenUsed="0"/>
-    <w:lsdException w:name="Dark List Accent 3" w:semiHidden="0" w:uiPriority="70" w:unhideWhenUsed="0"/>
-    <w:lsdException w:name="Colorful Shading Accent 3" w:semiHidden="0" w:uiPriority="71" w:unhideWhenUsed="0"/>
-    <w:lsdException w:name="Colorful List Accent 3" w:semiHidden="0" w:uiPriority="72" w:unhideWhenUsed="0"/>
-    <w:lsdException w:name="Colorful Grid Accent 3" w:semiHidden="0" w:uiPriority="73" w:unhideWhenUsed="0"/>
-    <w:lsdException w:name="Light Shading Accent 4" w:semiHidden="0" w:uiPriority="60" w:unhideWhenUsed="0"/>
-    <w:lsdException w:name="Light List Accent 4" w:semiHidden="0" w:uiPriority="61" w:unhideWhenUsed="0"/>
-    <w:lsdException w:name="Light Grid Accent 4" w:semiHidden="0" w:uiPriority="62" w:unhideWhenUsed="0"/>
-    <w:lsdException w:name="Medium Shading 1 Accent 4" w:semiHidden="0" w:uiPriority="63" w:unhideWhenUsed="0"/>
-    <w:lsdException w:name="Medium Shading 2 Accent 4" w:semiHidden="0" w:uiPriority="64" w:unhideWhenUsed="0"/>
-    <w:lsdException w:name="Medium List 1 Accent 4" w:semiHidden="0" w:uiPriority="65" w:unhideWhenUsed="0"/>
-    <w:lsdException w:name="Medium List 2 Accent 4" w:semiHidden="0" w:uiPriority="66" w:unhideWhenUsed="0"/>
-    <w:lsdException w:name="Medium Grid 1 Accent 4" w:semiHidden="0" w:uiPriority="67" w:unhideWhenUsed="0"/>
-    <w:lsdException w:name="Medium Grid 2 Accent 4" w:semiHidden="0" w:uiPriority="68" w:unhideWhenUsed="0"/>
-    <w:lsdException w:name="Medium Grid 3 Accent 4" w:semiHidden="0" w:uiPriority="69" w:unhideWhenUsed="0"/>
-    <w:lsdException w:name="Dark List Accent 4" w:semiHidden="0" w:uiPriority="70" w:unhideWhenUsed="0"/>
-    <w:lsdException w:name="Colorful Shading Accent 4" w:semiHidden="0" w:uiPriority="71" w:unhideWhenUsed="0"/>
-    <w:lsdException w:name="Colorful List Accent 4" w:semiHidden="0" w:uiPriority="72" w:unhideWhenUsed="0"/>
-    <w:lsdException w:name="Colorful Grid Accent 4" w:semiHidden="0" w:uiPriority="73" w:unhideWhenUsed="0"/>
-    <w:lsdException w:name="Light Shading Accent 5" w:semiHidden="0" w:uiPriority="60" w:unhideWhenUsed="0"/>
-    <w:lsdException w:name="Light List Accent 5" w:semiHidden="0" w:uiPriority="61" w:unhideWhenUsed="0"/>
-    <w:lsdException w:name="Light Grid Accent 5" w:semiHidden="0" w:uiPriority="62" w:unhideWhenUsed="0"/>
-    <w:lsdException w:name="Medium Shading 1 Accent 5" w:semiHidden="0" w:uiPriority="63" w:unhideWhenUsed="0"/>
-    <w:lsdException w:name="Medium Shading 2 Accent 5" w:semiHidden="0" w:uiPriority="64" w:unhideWhenUsed="0"/>
-    <w:lsdException w:name="Medium List 1 Accent 5" w:semiHidden="0" w:uiPriority="65" w:unhideWhenUsed="0"/>
-    <w:lsdException w:name="Medium List 2 Accent 5" w:semiHidden="0" w:uiPriority="66" w:unhideWhenUsed="0"/>
-    <w:lsdException w:name="Medium Grid 1 Accent 5" w:semiHidden="0" w:uiPriority="67" w:unhideWhenUsed="0"/>
-    <w:lsdException w:name="Medium Grid 2 Accent 5" w:semiHidden="0" w:uiPriority="68" w:unhideWhenUsed="0"/>
-    <w:lsdException w:name="Medium Grid 3 Accent 5" w:semiHidden="0" w:uiPriority="69" w:unhideWhenUsed="0"/>
-    <w:lsdException w:name="Dark List Accent 5" w:semiHidden="0" w:uiPriority="70" w:unhideWhenUsed="0"/>
-    <w:lsdException w:name="Colorful Shading Accent 5" w:semiHidden="0" w:uiPriority="71" w:unhideWhenUsed="0"/>
-    <w:lsdException w:name="Colorful List Accent 5" w:semiHidden="0" w:uiPriority="72" w:unhideWhenUsed="0"/>
-    <w:lsdException w:name="Colorful Grid Accent 5" w:semiHidden="0" w:uiPriority="73" w:unhideWhenUsed="0"/>
-    <w:lsdException w:name="Light Shading Accent 6" w:semiHidden="0" w:uiPriority="60" w:unhideWhenUsed="0"/>
-    <w:lsdException w:name="Light List Accent 6" w:semiHidden="0" w:uiPriority="61" w:unhideWhenUsed="0"/>
-    <w:lsdException w:name="Light Grid Accent 6" w:semiHidden="0" w:uiPriority="62" w:unhideWhenUsed="0"/>
-    <w:lsdException w:name="Medium Shading 1 Accent 6" w:semiHidden="0" w:uiPriority="63" w:unhideWhenUsed="0"/>
-    <w:lsdException w:name="Medium Shading 2 Accent 6" w:semiHidden="0" w:uiPriority="64" w:unhideWhenUsed="0"/>
-    <w:lsdException w:name="Medium List 1 Accent 6" w:semiHidden="0" w:uiPriority="65" w:unhideWhenUsed="0"/>
-    <w:lsdException w:name="Medium List 2 Accent 6" w:semiHidden="0" w:uiPriority="66" w:unhideWhenUsed="0"/>
-    <w:lsdException w:name="Medium Grid 1 Accent 6" w:semiHidden="0" w:uiPriority="67" w:unhideWhenUsed="0"/>
-    <w:lsdException w:name="Medium Grid 2 Accent 6" w:semiHidden="0" w:uiPriority="68" w:unhideWhenUsed="0"/>
-    <w:lsdException w:name="Medium Grid 3 Accent 6" w:semiHidden="0" w:uiPriority="69" w:unhideWhenUsed="0"/>
-    <w:lsdException w:name="Dark List Accent 6" w:semiHidden="0" w:uiPriority="70" w:unhideWhenUsed="0"/>
-    <w:lsdException w:name="Colorful Shading Accent 6" w:semiHidden="0" w:uiPriority="71" w:unhideWhenUsed="0"/>
-    <w:lsdException w:name="Colorful List Accent 6" w:semiHidden="0" w:uiPriority="72" w:unhideWhenUsed="0"/>
-    <w:lsdException w:name="Colorful Grid Accent 6" w:semiHidden="0" w:uiPriority="73" w:unhideWhenUsed="0"/>
-    <w:lsdException w:name="Subtle Emphasis" w:semiHidden="0" w:uiPriority="19" w:unhideWhenUsed="0" w:qFormat="1"/>
-    <w:lsdException w:name="Intense Emphasis" w:semiHidden="0" w:uiPriority="21" w:unhideWhenUsed="0" w:qFormat="1"/>
-    <w:lsdException w:name="Subtle Reference" w:semiHidden="0" w:uiPriority="31" w:unhideWhenUsed="0" w:qFormat="1"/>
-    <w:lsdException w:name="Intense Reference" w:semiHidden="0" w:uiPriority="32" w:unhideWhenUsed="0" w:qFormat="1"/>
-    <w:lsdException w:name="Book Title" w:semiHidden="0" w:uiPriority="33" w:unhideWhenUsed="0" w:qFormat="1"/>
-    <w:lsdException w:name="Bibliography" w:uiPriority="37"/>
-    <w:lsdException w:name="TOC Heading" w:uiPriority="39" w:qFormat="1"/>
-  </w:latentStyles>
-  <w:style w:type="paragraph" w:default="1" w:styleId="Normal">
-    <w:name w:val="Normal"/>
-    <w:qFormat/>
-  </w:style>
-  <w:style w:type="paragraph" w:styleId="Heading1">
-    <w:name w:val="heading 1"/>
-    <w:basedOn w:val="Normal"/>
-    <w:next w:val="Normal"/>
-    <w:link w:val="Heading1Char"/>
-    <w:uiPriority w:val="9"/>
-    <w:qFormat/>
-    <w:rsid w:val="001E1B28"/>
-    <w:pPr>
-      <w:keepNext/>
-      <w:keepLines/>
-      <w:spacing w:before="240" w:after="0"/>
-      <w:outlineLvl w:val="0"/>
-    </w:pPr>
-    <w:rPr>
-      <w:rFonts w:asciiTheme="majorHAnsi" w:eastAsiaTheme="majorEastAsia" w:hAnsiTheme="majorHAnsi" w:cstheme="majorBidi"/>
-      <w:color w:val="2F5496" w:themeColor="accent1" w:themeShade="BF"/>
-      <w:sz w:val="32"/>
-      <w:szCs w:val="32"/>
-    </w:rPr>
-  </w:style>
-  <w:style w:type="character" w:default="1" w:styleId="DefaultParagraphFont">
-    <w:name w:val="Default Paragraph Font"/>
-    <w:uiPriority w:val="1"/>
-    <w:semiHidden/>
-    <w:unhideWhenUsed/>
-  </w:style>
-  <w:style w:type="table" w:default="1" w:styleId="TableNormal">
-    <w:name w:val="Normal Table"/>
-    <w:uiPriority w:val="99"/>
-    <w:semiHidden/>
-    <w:unhideWhenUsed/>
-    <w:tblPr>
-      <w:tblInd w:w="0" w:type="dxa"/>
-      <w:tblCellMar>
-        <w:top w:w="0" w:type="dxa"/>
-        <w:left w:w="108" w:type="dxa"/>
-        <w:bottom w:w="0" w:type="dxa"/>
-        <w:right w:w="108" w:type="dxa"/>
-      </w:tblCellMar>
-    </w:tblPr>
-  </w:style>
-  <w:style w:type="numbering" w:default="1" w:styleId="NoList">
-    <w:name w:val="No List"/>
-    <w:uiPriority w:val="99"/>
-    <w:semiHidden/>
-    <w:unhideWhenUsed/>
-  </w:style>
-  <w:style w:type="character" w:customStyle="1" w:styleId="Heading1Char">
-    <w:name w:val="Heading 1 Char"/>
-    <w:basedOn w:val="DefaultParagraphFont"/>
-    <w:link w:val="Heading1"/>
-    <w:uiPriority w:val="9"/>
-    <w:rsid w:val="001E1B28"/>
-    <w:rPr>
-      <w:rFonts w:asciiTheme="majorHAnsi" w:eastAsiaTheme="majorEastAsia" w:hAnsiTheme="majorHAnsi" w:cstheme="majorBidi"/>
-      <w:color w:val="2F5496" w:themeColor="accent1" w:themeShade="BF"/>
-      <w:sz w:val="32"/>
-      <w:szCs w:val="32"/>
-    </w:rPr>
-  </w:style>
-  <w:style w:type="paragraph" w:styleId="Header">
-    <w:name w:val="header"/>
-    <w:basedOn w:val="Normal"/>
-    <w:link w:val="HeaderChar"/>
-    <w:uiPriority w:val="99"/>
-    <w:unhideWhenUsed/>
-    <w:rsid w:val="001679A1"/>
-    <w:pPr>
-      <w:tabs>
-        <w:tab w:val="center" w:pos="4513"/>
-        <w:tab w:val="right" w:pos="9026"/>
-      </w:tabs>
-      <w:spacing w:after="0" w:line="240" w:lineRule="auto"/>
-    </w:pPr>
-  </w:style>
-  <w:style w:type="character" w:customStyle="1" w:styleId="HeaderChar">
-    <w:name w:val="Header Char"/>
-    <w:basedOn w:val="DefaultParagraphFont"/>
-    <w:link w:val="Header"/>
-    <w:uiPriority w:val="99"/>
-    <w:rsid w:val="001679A1"/>
-  </w:style>
-  <w:style w:type="paragraph" w:styleId="Footer">
-    <w:name w:val="footer"/>
-    <w:basedOn w:val="Normal"/>
-    <w:link w:val="FooterChar"/>
-    <w:uiPriority w:val="99"/>
-    <w:unhideWhenUsed/>
-    <w:rsid w:val="001679A1"/>
-    <w:pPr>
-      <w:tabs>
-        <w:tab w:val="center" w:pos="4513"/>
-        <w:tab w:val="right" w:pos="9026"/>
-      </w:tabs>
-      <w:spacing w:after="0" w:line="240" w:lineRule="auto"/>
-    </w:pPr>
-  </w:style>
-  <w:style w:type="character" w:customStyle="1" w:styleId="FooterChar">
-    <w:name w:val="Footer Char"/>
-    <w:basedOn w:val="DefaultParagraphFont"/>
-    <w:link w:val="Footer"/>
-    <w:uiPriority w:val="99"/>
-    <w:rsid w:val="001679A1"/>
-  </w:style>
-  <w:style w:type="paragraph" w:styleId="Title">
-    <w:name w:val="Title"/>
-    <w:basedOn w:val="Normal"/>
-    <w:next w:val="Normal"/>
-    <w:link w:val="TitleChar"/>
-    <w:uiPriority w:val="10"/>
-    <w:qFormat/>
-    <w:rsid w:val="001679A1"/>
-    <w:pPr>
-      <w:spacing w:after="0" w:line="240" w:lineRule="auto"/>
-      <w:contextualSpacing/>
-    </w:pPr>
-    <w:rPr>
-      <w:rFonts w:asciiTheme="majorHAnsi" w:eastAsiaTheme="majorEastAsia" w:hAnsiTheme="majorHAnsi" w:cstheme="majorBidi"/>
-      <w:spacing w:val="-10"/>
-      <w:kern w:val="28"/>
-      <w:sz w:val="56"/>
-      <w:szCs w:val="56"/>
-    </w:rPr>
-  </w:style>
-  <w:style w:type="character" w:customStyle="1" w:styleId="TitleChar">
-    <w:name w:val="Title Char"/>
-    <w:basedOn w:val="DefaultParagraphFont"/>
-    <w:link w:val="Title"/>
-    <w:uiPriority w:val="10"/>
-    <w:rsid w:val="001679A1"/>
-    <w:rPr>
-      <w:rFonts w:asciiTheme="majorHAnsi" w:eastAsiaTheme="majorEastAsia" w:hAnsiTheme="majorHAnsi" w:cstheme="majorBidi"/>
-      <w:spacing w:val="-10"/>
-      <w:kern w:val="28"/>
-      <w:sz w:val="56"/>
-      <w:szCs w:val="56"/>
-    </w:rPr>
-  </w:style>
-  <w:style w:type="paragraph" w:styleId="ListParagraph">
-    <w:name w:val="List Paragraph"/>
-    <w:basedOn w:val="Normal"/>
-    <w:uiPriority w:val="34"/>
-    <w:qFormat/>
-    <w:rsid w:val="001679A1"/>
-    <w:pPr>
-      <w:ind w:left="720"/>
-      <w:contextualSpacing/>
-    </w:pPr>
-  </w:style>
-  <w:style w:type="paragraph" w:styleId="Subtitle">
-    <w:name w:val="Subtitle"/>
-    <w:basedOn w:val="Normal"/>
-    <w:next w:val="Normal"/>
-    <w:link w:val="SubtitleChar"/>
-    <w:uiPriority w:val="11"/>
-    <w:qFormat/>
-    <w:rsid w:val="005911C8"/>
-    <w:pPr>
-      <w:numPr>
-        <w:ilvl w:val="1"/>
-      </w:numPr>
-    </w:pPr>
-    <w:rPr>
-      <w:rFonts w:asciiTheme="majorHAnsi" w:eastAsiaTheme="majorEastAsia" w:hAnsiTheme="majorHAnsi" w:cstheme="majorBidi"/>
-      <w:i/>
-      <w:iCs/>
-      <w:color w:val="4472C4" w:themeColor="accent1"/>
-      <w:spacing w:val="15"/>
-      <w:sz w:val="24"/>
-      <w:szCs w:val="24"/>
-    </w:rPr>
-  </w:style>
-  <w:style w:type="character" w:customStyle="1" w:styleId="SubtitleChar">
-    <w:name w:val="Subtitle Char"/>
-    <w:basedOn w:val="DefaultParagraphFont"/>
-    <w:link w:val="Subtitle"/>
-    <w:uiPriority w:val="11"/>
-    <w:rsid w:val="005911C8"/>
-    <w:rPr>
-      <w:rFonts w:asciiTheme="majorHAnsi" w:eastAsiaTheme="majorEastAsia" w:hAnsiTheme="majorHAnsi" w:cstheme="majorBidi"/>
-      <w:i/>
-      <w:iCs/>
-      <w:color w:val="4472C4" w:themeColor="accent1"/>
-      <w:spacing w:val="15"/>
-      <w:sz w:val="24"/>
-      <w:szCs w:val="24"/>
-    </w:rPr>
-  </w:style>
-  <w:style w:type="paragraph" w:styleId="Quote">
-    <w:name w:val="Quote"/>
-    <w:basedOn w:val="Normal"/>
-    <w:next w:val="Normal"/>
-    <w:link w:val="QuoteChar"/>
-    <w:uiPriority w:val="29"/>
-    <w:qFormat/>
-    <w:rsid w:val="005911C8"/>
-    <w:rPr>
-      <w:i/>
-      <w:iCs/>
-      <w:color w:val="000000" w:themeColor="text1"/>
-    </w:rPr>
-  </w:style>
-  <w:style w:type="character" w:customStyle="1" w:styleId="QuoteChar">
-    <w:name w:val="Quote Char"/>
-    <w:basedOn w:val="DefaultParagraphFont"/>
-    <w:link w:val="Quote"/>
-    <w:uiPriority w:val="29"/>
-    <w:rsid w:val="005911C8"/>
-    <w:rPr>
-      <w:i/>
-      <w:iCs/>
-      <w:color w:val="000000" w:themeColor="text1"/>
-    </w:rPr>
-  </w:style>
-</w:styles>
-</file>
-
-<file path=word/stylesWithEffects.xml><?xml version="1.0" encoding="utf-8"?>
-<w:styles xmlns:wpc="http://schemas.microsoft.com/office/word/2010/wordprocessingCanvas" xmlns:mc="http://schemas.openxmlformats.org/markup-compatibility/2006" xmlns:o="urn:schemas-microsoft-com:office:office" xmlns:r="http://schemas.openxmlformats.org/officeDocument/2006/relationships" xmlns:m="http://schemas.openxmlformats.org/officeDocument/2006/math" xmlns:v="urn:schemas-microsoft-com:vml" xmlns:wp14="http://schemas.microsoft.com/office/word/2010/wordprocessingDrawing" xmlns:wp="http://schemas.openxmlformats.org/drawingml/2006/wordprocessingDrawing" xmlns:w10="urn:schemas-microsoft-com:office:word" xmlns:w="http://schemas.openxmlformats.org/wordprocessingml/2006/main" xmlns:w14="http://schemas.microsoft.com/office/word/2010/wordml" xmlns:wpg="http://schemas.microsoft.com/office/word/2010/wordprocessingGroup" xmlns:wpi="http://schemas.microsoft.com/office/word/2010/wordprocessingInk" xmlns:wne="http://schemas.microsoft.com/office/word/2006/wordml" xmlns:wps="http://schemas.microsoft.com/office/word/2010/wordprocessingShape" mc:Ignorable="w14 wp14">
-  <w:docDefaults>
-    <w:rPrDefault>
-      <w:rPr>
-        <w:rFonts w:asciiTheme="minorHAnsi" w:eastAsiaTheme="minorHAnsi" w:hAnsiTheme="minorHAnsi" w:cstheme="minorBidi"/>
-        <w:sz w:val="22"/>
-        <w:szCs w:val="22"/>
-        <w:lang w:val="en-GB" w:eastAsia="en-US" w:bidi="ar-SA"/>
-      </w:rPr>
-    </w:rPrDefault>
-    <w:pPrDefault>
-      <w:pPr>
-        <w:spacing w:after="160" w:line="259" w:lineRule="auto"/>
-      </w:pPr>
-    </w:pPrDefault>
-  </w:docDefaults>
-  <w:latentStyles w:defLockedState="0" w:defUIPriority="99" w:defSemiHidden="1" w:defUnhideWhenUsed="1" w:defQFormat="0" w:count="267">
-    <w:lsdException w:name="Normal" w:semiHidden="0" w:uiPriority="0" w:unhideWhenUsed="0" w:qFormat="1"/>
-    <w:lsdException w:name="heading 1" w:semiHidden="0" w:uiPriority="9" w:unhideWhenUsed="0" w:qFormat="1"/>
-    <w:lsdException w:name="heading 2" w:uiPriority="9" w:qFormat="1"/>
-    <w:lsdException w:name="heading 3" w:uiPriority="9" w:qFormat="1"/>
-    <w:lsdException w:name="heading 4" w:uiPriority="9" w:qFormat="1"/>
-    <w:lsdException w:name="heading 5" w:uiPriority="9" w:qFormat="1"/>
-    <w:lsdException w:name="heading 6" w:uiPriority="9" w:qFormat="1"/>
-    <w:lsdException w:name="heading 7" w:uiPriority="9" w:qFormat="1"/>
-    <w:lsdException w:name="heading 8" w:uiPriority="9" w:qFormat="1"/>
-    <w:lsdException w:name="heading 9" w:uiPriority="9" w:qFormat="1"/>
-    <w:lsdException w:name="toc 1" w:uiPriority="39"/>
-    <w:lsdException w:name="toc 2" w:uiPriority="39"/>
-    <w:lsdException w:name="toc 3" w:uiPriority="39"/>
-    <w:lsdException w:name="toc 4" w:uiPriority="39"/>
-    <w:lsdException w:name="toc 5" w:uiPriority="39"/>
-    <w:lsdException w:name="toc 6" w:uiPriority="39"/>
-    <w:lsdException w:name="toc 7" w:uiPriority="39"/>
-    <w:lsdException w:name="toc 8" w:uiPriority="39"/>
-    <w:lsdException w:name="toc 9" w:uiPriority="39"/>
-    <w:lsdException w:name="caption" w:uiPriority="35" w:qFormat="1"/>
-    <w:lsdException w:name="Title" w:semiHidden="0" w:uiPriority="10" w:unhideWhenUsed="0" w:qFormat="1"/>
-    <w:lsdException w:name="Default Paragraph Font" w:uiPriority="1"/>
-    <w:lsdException w:name="Subtitle" w:semiHidden="0" w:uiPriority="11" w:unhideWhenUsed="0" w:qFormat="1"/>
-    <w:lsdException w:name="Strong" w:semiHidden="0" w:uiPriority="22" w:unhideWhenUsed="0" w:qFormat="1"/>
-    <w:lsdException w:name="Emphasis" w:semiHidden="0" w:uiPriority="20" w:unhideWhenUsed="0" w:qFormat="1"/>
-    <w:lsdException w:name="Table Grid" w:semiHidden="0" w:uiPriority="39" w:unhideWhenUsed="0"/>
-    <w:lsdException w:name="Placeholder Text" w:unhideWhenUsed="0"/>
-    <w:lsdException w:name="No Spacing" w:semiHidden="0" w:uiPriority="1" w:unhideWhenUsed="0" w:qFormat="1"/>
-    <w:lsdException w:name="Light Shading" w:semiHidden="0" w:uiPriority="60" w:unhideWhenUsed="0"/>
-    <w:lsdException w:name="Light List" w:semiHidden="0" w:uiPriority="61" w:unhideWhenUsed="0"/>
-    <w:lsdException w:name="Light Grid" w:semiHidden="0" w:uiPriority="62" w:unhideWhenUsed="0"/>
-    <w:lsdException w:name="Medium Shading 1" w:semiHidden="0" w:uiPriority="63" w:unhideWhenUsed="0"/>
-    <w:lsdException w:name="Medium Shading 2" w:semiHidden="0" w:uiPriority="64" w:unhideWhenUsed="0"/>
-    <w:lsdException w:name="Medium List 1" w:semiHidden="0" w:uiPriority="65" w:unhideWhenUsed="0"/>
-    <w:lsdException w:name="Medium List 2" w:semiHidden="0" w:uiPriority="66" w:unhideWhenUsed="0"/>
-    <w:lsdException w:name="Medium Grid 1" w:semiHidden="0" w:uiPriority="67" w:unhideWhenUsed="0"/>
-    <w:lsdException w:name="Medium Grid 2" w:semiHidden="0" w:uiPriority="68" w:unhideWhenUsed="0"/>
-    <w:lsdException w:name="Medium Grid 3" w:semiHidden="0" w:uiPriority="69" w:unhideWhenUsed="0"/>
-    <w:lsdException w:name="Dark List" w:semiHidden="0" w:uiPriority="70" w:unhideWhenUsed="0"/>
-    <w:lsdException w:name="Colorful Shading" w:semiHidden="0" w:uiPriority="71" w:unhideWhenUsed="0"/>
-    <w:lsdException w:name="Colorful List" w:semiHidden="0" w:uiPriority="72" w:unhideWhenUsed="0"/>
-    <w:lsdException w:name="Colorful Grid" w:semiHidden="0" w:uiPriority="73" w:unhideWhenUsed="0"/>
-    <w:lsdException w:name="Light Shading Accent 1" w:semiHidden="0" w:uiPriority="60" w:unhideWhenUsed="0"/>
-    <w:lsdException w:name="Light List Accent 1" w:semiHidden="0" w:uiPriority="61" w:unhideWhenUsed="0"/>
-    <w:lsdException w:name="Light Grid Accent 1" w:semiHidden="0" w:uiPriority="62" w:unhideWhenUsed="0"/>
-    <w:lsdException w:name="Medium Shading 1 Accent 1" w:semiHidden="0" w:uiPriority="63" w:unhideWhenUsed="0"/>
-    <w:lsdException w:name="Medium Shading 2 Accent 1" w:semiHidden="0" w:uiPriority="64" w:unhideWhenUsed="0"/>
-    <w:lsdException w:name="Medium List 1 Accent 1" w:semiHidden="0" w:uiPriority="65" w:unhideWhenUsed="0"/>
-    <w:lsdException w:name="Revision" w:unhideWhenUsed="0"/>
-    <w:lsdException w:name="List Paragraph" w:semiHidden="0" w:uiPriority="34" w:unhideWhenUsed="0" w:qFormat="1"/>
-    <w:lsdException w:name="Quote" w:semiHidden="0" w:uiPriority="29" w:unhideWhenUsed="0" w:qFormat="1"/>
-    <w:lsdException w:name="Intense Quote" w:semiHidden="0" w:uiPriority="30" w:unhideWhenUsed="0" w:qFormat="1"/>
-    <w:lsdException w:name="Medium List 2 Accent 1" w:semiHidden="0" w:uiPriority="66" w:unhideWhenUsed="0"/>
-    <w:lsdException w:name="Medium Grid 1 Accent 1" w:semiHidden="0" w:uiPriority="67" w:unhideWhenUsed="0"/>
-    <w:lsdException w:name="Medium Grid 2 Accent 1" w:semiHidden="0" w:uiPriority="68" w:unhideWhenUsed="0"/>
-    <w:lsdException w:name="Medium Grid 3 Accent 1" w:semiHidden="0" w:uiPriority="69" w:unhideWhenUsed="0"/>
-    <w:lsdException w:name="Dark List Accent 1" w:semiHidden="0" w:uiPriority="70" w:unhideWhenUsed="0"/>
-    <w:lsdException w:name="Colorful Shading Accent 1" w:semiHidden="0" w:uiPriority="71" w:unhideWhenUsed="0"/>
-    <w:lsdException w:name="Colorful List Accent 1" w:semiHidden="0" w:uiPriority="72" w:unhideWhenUsed="0"/>
-    <w:lsdException w:name="Colorful Grid Accent 1" w:semiHidden="0" w:uiPriority="73" w:unhideWhenUsed="0"/>
-    <w:lsdException w:name="Light Shading Accent 2" w:semiHidden="0" w:uiPriority="60" w:unhideWhenUsed="0"/>
-    <w:lsdException w:name="Light List Accent 2" w:semiHidden="0" w:uiPriority="61" w:unhideWhenUsed="0"/>
-    <w:lsdException w:name="Light Grid Accent 2" w:semiHidden="0" w:uiPriority="62" w:unhideWhenUsed="0"/>
-    <w:lsdException w:name="Medium Shading 1 Accent 2" w:semiHidden="0" w:uiPriority="63" w:unhideWhenUsed="0"/>
-    <w:lsdException w:name="Medium Shading 2 Accent 2" w:semiHidden="0" w:uiPriority="64" w:unhideWhenUsed="0"/>
-    <w:lsdException w:name="Medium List 1 Accent 2" w:semiHidden="0" w:uiPriority="65" w:unhideWhenUsed="0"/>
-    <w:lsdException w:name="Medium List 2 Accent 2" w:semiHidden="0" w:uiPriority="66" w:unhideWhenUsed="0"/>
-    <w:lsdException w:name="Medium Grid 1 Accent 2" w:semiHidden="0" w:uiPriority="67" w:unhideWhenUsed="0"/>
-    <w:lsdException w:name="Medium Grid 2 Accent 2" w:semiHidden="0" w:uiPriority="68" w:unhideWhenUsed="0"/>
-    <w:lsdException w:name="Medium Grid 3 Accent 2" w:semiHidden="0" w:uiPriority="69" w:unhideWhenUsed="0"/>
-    <w:lsdException w:name="Dark List Accent 2" w:semiHidden="0" w:uiPriority="70" w:unhideWhenUsed="0"/>
-    <w:lsdException w:name="Colorful Shading Accent 2" w:semiHidden="0" w:uiPriority="71" w:unhideWhenUsed="0"/>
-    <w:lsdException w:name="Colorful List Accent 2" w:semiHidden="0" w:uiPriority="72" w:unhideWhenUsed="0"/>
-    <w:lsdException w:name="Colorful Grid Accent 2" w:semiHidden="0" w:uiPriority="73" w:unhideWhenUsed="0"/>
-    <w:lsdException w:name="Light Shading Accent 3" w:semiHidden="0" w:uiPriority="60" w:unhideWhenUsed="0"/>
-    <w:lsdException w:name="Light List Accent 3" w:semiHidden="0" w:uiPriority="61" w:unhideWhenUsed="0"/>
-    <w:lsdException w:name="Light Grid Accent 3" w:semiHidden="0" w:uiPriority="62" w:unhideWhenUsed="0"/>
-    <w:lsdException w:name="Medium Shading 1 Accent 3" w:semiHidden="0" w:uiPriority="63" w:unhideWhenUsed="0"/>
-    <w:lsdException w:name="Medium Shading 2 Accent 3" w:semiHidden="0" w:uiPriority="64" w:unhideWhenUsed="0"/>
-    <w:lsdException w:name="Medium List 1 Accent 3" w:semiHidden="0" w:uiPriority="65" w:unhideWhenUsed="0"/>
-    <w:lsdException w:name="Medium List 2 Accent 3" w:semiHidden="0" w:uiPriority="66" w:unhideWhenUsed="0"/>
-    <w:lsdException w:name="Medium Grid 1 Accent 3" w:semiHidden="0" w:uiPriority="67" w:unhideWhenUsed="0"/>
-    <w:lsdException w:name="Medium Grid 2 Accent 3" w:semiHidden="0" w:uiPriority="68" w:unhideWhenUsed="0"/>
-    <w:lsdException w:name="Medium Grid 3 Accent 3" w:semiHidden="0" w:uiPriority="69" w:unhideWhenUsed="0"/>
-    <w:lsdException w:name="Dark List Accent 3" w:semiHidden="0" w:uiPriority="70" w:unhideWhenUsed="0"/>
-    <w:lsdException w:name="Colorful Shading Accent 3" w:semiHidden="0" w:uiPriority="71" w:unhideWhenUsed="0"/>
-    <w:lsdException w:name="Colorful List Accent 3" w:semiHidden="0" w:uiPriority="72" w:unhideWhenUsed="0"/>
-    <w:lsdException w:name="Colorful Grid Accent 3" w:semiHidden="0" w:uiPriority="73" w:unhideWhenUsed="0"/>
-    <w:lsdException w:name="Light Shading Accent 4" w:semiHidden="0" w:uiPriority="60" w:unhideWhenUsed="0"/>
-    <w:lsdException w:name="Light List Accent 4" w:semiHidden="0" w:uiPriority="61" w:unhideWhenUsed="0"/>
-    <w:lsdException w:name="Light Grid Accent 4" w:semiHidden="0" w:uiPriority="62" w:unhideWhenUsed="0"/>
-    <w:lsdException w:name="Medium Shading 1 Accent 4" w:semiHidden="0" w:uiPriority="63" w:unhideWhenUsed="0"/>
-    <w:lsdException w:name="Medium Shading 2 Accent 4" w:semiHidden="0" w:uiPriority="64" w:unhideWhenUsed="0"/>
-    <w:lsdException w:name="Medium List 1 Accent 4" w:semiHidden="0" w:uiPriority="65" w:unhideWhenUsed="0"/>
-    <w:lsdException w:name="Medium List 2 Accent 4" w:semiHidden="0" w:uiPriority="66" w:unhideWhenUsed="0"/>
-    <w:lsdException w:name="Medium Grid 1 Accent 4" w:semiHidden="0" w:uiPriority="67" w:unhideWhenUsed="0"/>
-    <w:lsdException w:name="Medium Grid 2 Accent 4" w:semiHidden="0" w:uiPriority="68" w:unhideWhenUsed="0"/>
-    <w:lsdException w:name="Medium Grid 3 Accent 4" w:semiHidden="0" w:uiPriority="69" w:unhideWhenUsed="0"/>
-    <w:lsdException w:name="Dark List Accent 4" w:semiHidden="0" w:uiPriority="70" w:unhideWhenUsed="0"/>
-    <w:lsdException w:name="Colorful Shading Accent 4" w:semiHidden="0" w:uiPriority="71" w:unhideWhenUsed="0"/>
-    <w:lsdException w:name="Colorful List Accent 4" w:semiHidden="0" w:uiPriority="72" w:unhideWhenUsed="0"/>
-    <w:lsdException w:name="Colorful Grid Accent 4" w:semiHidden="0" w:uiPriority="73" w:unhideWhenUsed="0"/>
-    <w:lsdException w:name="Light Shading Accent 5" w:semiHidden="0" w:uiPriority="60" w:unhideWhenUsed="0"/>
-    <w:lsdException w:name="Light List Accent 5" w:semiHidden="0" w:uiPriority="61" w:unhideWhenUsed="0"/>
-    <w:lsdException w:name="Light Grid Accent 5" w:semiHidden="0" w:uiPriority="62" w:unhideWhenUsed="0"/>
-    <w:lsdException w:name="Medium Shading 1 Accent 5" w:semiHidden="0" w:uiPriority="63" w:unhideWhenUsed="0"/>
-    <w:lsdException w:name="Medium Shading 2 Accent 5" w:semiHidden="0" w:uiPriority="64" w:unhideWhenUsed="0"/>
-    <w:lsdException w:name="Medium List 1 Accent 5" w:semiHidden="0" w:uiPriority="65" w:unhideWhenUsed="0"/>
-    <w:lsdException w:name="Medium List 2 Accent 5" w:semiHidden="0" w:uiPriority="66" w:unhideWhenUsed="0"/>
-    <w:lsdException w:name="Medium Grid 1 Accent 5" w:semiHidden="0" w:uiPriority="67" w:unhideWhenUsed="0"/>
-    <w:lsdException w:name="Medium Grid 2 Accent 5" w:semiHidden="0" w:uiPriority="68" w:unhideWhenUsed="0"/>
-    <w:lsdException w:name="Medium Grid 3 Accent 5" w:semiHidden="0" w:uiPriority="69" w:unhideWhenUsed="0"/>
-    <w:lsdException w:name="Dark List Accent 5" w:semiHidden="0" w:uiPriority="70" w:unhideWhenUsed="0"/>
-    <w:lsdException w:name="Colorful Shading Accent 5" w:semiHidden="0" w:uiPriority="71" w:unhideWhenUsed="0"/>
-    <w:lsdException w:name="Colorful List Accent 5" w:semiHidden="0" w:uiPriority="72" w:unhideWhenUsed="0"/>
-    <w:lsdException w:name="Colorful Grid Accent 5" w:semiHidden="0" w:uiPriority="73" w:unhideWhenUsed="0"/>
-    <w:lsdException w:name="Light Shading Accent 6" w:semiHidden="0" w:uiPriority="60" w:unhideWhenUsed="0"/>
-    <w:lsdException w:name="Light List Accent 6" w:semiHidden="0" w:uiPriority="61" w:unhideWhenUsed="0"/>
-    <w:lsdException w:name="Light Grid Accent 6" w:semiHidden="0" w:uiPriority="62" w:unhideWhenUsed="0"/>
-    <w:lsdException w:name="Medium Shading 1 Accent 6" w:semiHidden="0" w:uiPriority="63" w:unhideWhenUsed="0"/>
-    <w:lsdException w:name="Medium Shading 2 Accent 6" w:semiHidden="0" w:uiPriority="64" w:unhideWhenUsed="0"/>
-    <w:lsdException w:name="Medium List 1 Accent 6" w:semiHidden="0" w:uiPriority="65" w:unhideWhenUsed="0"/>
-    <w:lsdException w:name="Medium List 2 Accent 6" w:semiHidden="0" w:uiPriority="66" w:unhideWhenUsed="0"/>
-    <w:lsdException w:name="Medium Grid 1 Accent 6" w:semiHidden="0" w:uiPriority="67" w:unhideWhenUsed="0"/>
-    <w:lsdException w:name="Medium Grid 2 Accent 6" w:semiHidden="0" w:uiPriority="68" w:unhideWhenUsed="0"/>
-    <w:lsdException w:name="Medium Grid 3 Accent 6" w:semiHidden="0" w:uiPriority="69" w:unhideWhenUsed="0"/>
-    <w:lsdException w:name="Dark List Accent 6" w:semiHidden="0" w:uiPriority="70" w:unhideWhenUsed="0"/>
-    <w:lsdException w:name="Colorful Shading Accent 6" w:semiHidden="0" w:uiPriority="71" w:unhideWhenUsed="0"/>
-    <w:lsdException w:name="Colorful List Accent 6" w:semiHidden="0" w:uiPriority="72" w:unhideWhenUsed="0"/>
-    <w:lsdException w:name="Colorful Grid Accent 6" w:semiHidden="0" w:uiPriority="73" w:unhideWhenUsed="0"/>
-    <w:lsdException w:name="Subtle Emphasis" w:semiHidden="0" w:uiPriority="19" w:unhideWhenUsed="0" w:qFormat="1"/>
-    <w:lsdException w:name="Intense Emphasis" w:semiHidden="0" w:uiPriority="21" w:unhideWhenUsed="0" w:qFormat="1"/>
-    <w:lsdException w:name="Subtle Reference" w:semiHidden="0" w:uiPriority="31" w:unhideWhenUsed="0" w:qFormat="1"/>
-    <w:lsdException w:name="Intense Reference" w:semiHidden="0" w:uiPriority="32" w:unhideWhenUsed="0" w:qFormat="1"/>
-    <w:lsdException w:name="Book Title" w:semiHidden="0" w:uiPriority="33" w:unhideWhenUsed="0" w:qFormat="1"/>
-    <w:lsdException w:name="Bibliography" w:uiPriority="37"/>
-    <w:lsdException w:name="TOC Heading" w:uiPriority="39" w:qFormat="1"/>
+  <w:latentStyles w:defLockedState="0" w:defUIPriority="99" w:defSemiHidden="0" w:defUnhideWhenUsed="0" w:defQFormat="0" w:count="374">
+    <w:lsdException w:name="Normal" w:uiPriority="0" w:qFormat="1"/>
+    <w:lsdException w:name="heading 1" w:uiPriority="9" w:qFormat="1"/>
+    <w:lsdException w:name="heading 2" w:semiHidden="1" w:uiPriority="9" w:unhideWhenUsed="1" w:qFormat="1"/>
+    <w:lsdException w:name="heading 3" w:semiHidden="1" w:uiPriority="9" w:unhideWhenUsed="1" w:qFormat="1"/>
+    <w:lsdException w:name="heading 4" w:semiHidden="1" w:uiPriority="9" w:unhideWhenUsed="1" w:qFormat="1"/>
+    <w:lsdException w:name="heading 5" w:semiHidden="1" w:uiPriority="9" w:unhideWhenUsed="1" w:qFormat="1"/>
+    <w:lsdException w:name="heading 6" w:semiHidden="1" w:uiPriority="9" w:unhideWhenUsed="1" w:qFormat="1"/>
+    <w:lsdException w:name="heading 7" w:semiHidden="1" w:uiPriority="9" w:unhideWhenUsed="1" w:qFormat="1"/>
+    <w:lsdException w:name="heading 8" w:semiHidden="1" w:uiPriority="9" w:unhideWhenUsed="1" w:qFormat="1"/>
+    <w:lsdException w:name="heading 9" w:semiHidden="1" w:uiPriority="9" w:unhideWhenUsed="1" w:qFormat="1"/>
+    <w:lsdException w:name="index 1" w:semiHidden="1" w:unhideWhenUsed="1"/>
+    <w:lsdException w:name="index 2" w:semiHidden="1" w:unhideWhenUsed="1"/>
+    <w:lsdException w:name="index 3" w:semiHidden="1" w:unhideWhenUsed="1"/>
+    <w:lsdException w:name="index 4" w:semiHidden="1" w:unhideWhenUsed="1"/>
+    <w:lsdException w:name="index 5" w:semiHidden="1" w:unhideWhenUsed="1"/>
+    <w:lsdException w:name="index 6" w:semiHidden="1" w:unhideWhenUsed="1"/>
+    <w:lsdException w:name="index 7" w:semiHidden="1" w:unhideWhenUsed="1"/>
+    <w:lsdException w:name="index 8" w:semiHidden="1" w:unhideWhenUsed="1"/>
+    <w:lsdException w:name="index 9" w:semiHidden="1" w:unhideWhenUsed="1"/>
+    <w:lsdException w:name="toc 1" w:semiHidden="1" w:uiPriority="39" w:unhideWhenUsed="1"/>
+    <w:lsdException w:name="toc 2" w:semiHidden="1" w:uiPriority="39" w:unhideWhenUsed="1"/>
+    <w:lsdException w:name="toc 3" w:semiHidden="1" w:uiPriority="39" w:unhideWhenUsed="1"/>
+    <w:lsdException w:name="toc 4" w:semiHidden="1" w:uiPriority="39" w:unhideWhenUsed="1"/>
+    <w:lsdException w:name="toc 5" w:semiHidden="1" w:uiPriority="39" w:unhideWhenUsed="1"/>
+    <w:lsdException w:name="toc 6" w:semiHidden="1" w:uiPriority="39" w:unhideWhenUsed="1"/>
+    <w:lsdException w:name="toc 7" w:semiHidden="1" w:uiPriority="39" w:unhideWhenUsed="1"/>
+    <w:lsdException w:name="toc 8" w:semiHidden="1" w:uiPriority="39" w:unhideWhenUsed="1"/>
+    <w:lsdException w:name="toc 9" w:semiHidden="1" w:uiPriority="39" w:unhideWhenUsed="1"/>
+    <w:lsdException w:name="Normal Indent" w:semiHidden="1" w:unhideWhenUsed="1"/>
+    <w:lsdException w:name="footnote text" w:semiHidden="1" w:unhideWhenUsed="1"/>
+    <w:lsdException w:name="annotation text" w:semiHidden="1" w:unhideWhenUsed="1"/>
+    <w:lsdException w:name="header" w:semiHidden="1" w:unhideWhenUsed="1"/>
+    <w:lsdException w:name="footer" w:semiHidden="1" w:unhideWhenUsed="1"/>
+    <w:lsdException w:name="index heading" w:semiHidden="1" w:unhideWhenUsed="1"/>
+    <w:lsdException w:name="caption" w:semiHidden="1" w:uiPriority="35" w:unhideWhenUsed="1" w:qFormat="1"/>
+    <w:lsdException w:name="table of figures" w:semiHidden="1" w:unhideWhenUsed="1"/>
+    <w:lsdException w:name="envelope address" w:semiHidden="1" w:unhideWhenUsed="1"/>
+    <w:lsdException w:name="envelope return" w:semiHidden="1" w:unhideWhenUsed="1"/>
+    <w:lsdException w:name="footnote reference" w:semiHidden="1" w:unhideWhenUsed="1"/>
+    <w:lsdException w:name="annotation reference" w:semiHidden="1" w:unhideWhenUsed="1"/>
+    <w:lsdException w:name="line number" w:semiHidden="1" w:unhideWhenUsed="1"/>
+    <w:lsdException w:name="page number" w:semiHidden="1" w:unhideWhenUsed="1"/>
+    <w:lsdException w:name="endnote reference" w:semiHidden="1" w:unhideWhenUsed="1"/>
+    <w:lsdException w:name="endnote text" w:semiHidden="1" w:unhideWhenUsed="1"/>
+    <w:lsdException w:name="table of authorities" w:semiHidden="1" w:unhideWhenUsed="1"/>
+    <w:lsdException w:name="macro" w:semiHidden="1" w:unhideWhenUsed="1"/>
+    <w:lsdException w:name="toa heading" w:semiHidden="1" w:unhideWhenUsed="1"/>
+    <w:lsdException w:name="List" w:semiHidden="1" w:unhideWhenUsed="1"/>
+    <w:lsdException w:name="List Bullet" w:semiHidden="1" w:unhideWhenUsed="1"/>
+    <w:lsdException w:name="List Number" w:semiHidden="1" w:unhideWhenUsed="1"/>
+    <w:lsdException w:name="List 2" w:semiHidden="1" w:unhideWhenUsed="1"/>
+    <w:lsdException w:name="List 3" w:semiHidden="1" w:unhideWhenUsed="1"/>
+    <w:lsdException w:name="List 4" w:semiHidden="1" w:unhideWhenUsed="1"/>
+    <w:lsdException w:name="List 5" w:semiHidden="1" w:unhideWhenUsed="1"/>
+    <w:lsdException w:name="List Bullet 2" w:semiHidden="1" w:unhideWhenUsed="1"/>
+    <w:lsdException w:name="List Bullet 3" w:semiHidden="1" w:unhideWhenUsed="1"/>
+    <w:lsdException w:name="List Bullet 4" w:semiHidden="1" w:unhideWhenUsed="1"/>
+    <w:lsdException w:name="List Bullet 5" w:semiHidden="1" w:unhideWhenUsed="1"/>
+    <w:lsdException w:name="List Number 2" w:semiHidden="1" w:unhideWhenUsed="1"/>
+    <w:lsdException w:name="List Number 3" w:semiHidden="1" w:unhideWhenUsed="1"/>
+    <w:lsdException w:name="List Number 4" w:semiHidden="1" w:unhideWhenUsed="1"/>
+    <w:lsdException w:name="List Number 5" w:semiHidden="1" w:unhideWhenUsed="1"/>
+    <w:lsdException w:name="Title" w:uiPriority="10" w:qFormat="1"/>
+    <w:lsdException w:name="Closing" w:semiHidden="1" w:unhideWhenUsed="1"/>
+    <w:lsdException w:name="Signature" w:semiHidden="1" w:unhideWhenUsed="1"/>
+    <w:lsdException w:name="Default Paragraph Font" w:semiHidden="1" w:uiPriority="1" w:unhideWhenUsed="1"/>
+    <w:lsdException w:name="Body Text" w:semiHidden="1" w:unhideWhenUsed="1"/>
+    <w:lsdException w:name="Body Text Indent" w:semiHidden="1" w:unhideWhenUsed="1"/>
+    <w:lsdException w:name="List Continue" w:semiHidden="1" w:unhideWhenUsed="1"/>
+    <w:lsdException w:name="List Continue 2" w:semiHidden="1" w:unhideWhenUsed="1"/>
+    <w:lsdException w:name="List Continue 3" w:semiHidden="1" w:unhideWhenUsed="1"/>
+    <w:lsdException w:name="List Continue 4" w:semiHidden="1" w:unhideWhenUsed="1"/>
+    <w:lsdException w:name="List Continue 5" w:semiHidden="1" w:unhideWhenUsed="1"/>
+    <w:lsdException w:name="Message Header" w:semiHidden="1" w:unhideWhenUsed="1"/>
+    <w:lsdException w:name="Subtitle" w:uiPriority="11" w:qFormat="1"/>
+    <w:lsdException w:name="Salutation" w:semiHidden="1" w:unhideWhenUsed="1"/>
+    <w:lsdException w:name="Date" w:semiHidden="1" w:unhideWhenUsed="1"/>
+    <w:lsdException w:name="Body Text First Indent" w:semiHidden="1" w:unhideWhenUsed="1"/>
+    <w:lsdException w:name="Body Text First Indent 2" w:semiHidden="1" w:unhideWhenUsed="1"/>
+    <w:lsdException w:name="Note Heading" w:semiHidden="1" w:unhideWhenUsed="1"/>
+    <w:lsdException w:name="Body Text 2" w:semiHidden="1" w:unhideWhenUsed="1"/>
+    <w:lsdException w:name="Body Text 3" w:semiHidden="1" w:unhideWhenUsed="1"/>
+    <w:lsdException w:name="Body Text Indent 2" w:semiHidden="1" w:unhideWhenUsed="1"/>
+    <w:lsdException w:name="Body Text Indent 3" w:semiHidden="1" w:unhideWhenUsed="1"/>
+    <w:lsdException w:name="Block Text" w:semiHidden="1" w:unhideWhenUsed="1"/>
+    <w:lsdException w:name="Hyperlink" w:semiHidden="1" w:unhideWhenUsed="1"/>
+    <w:lsdException w:name="FollowedHyperlink" w:semiHidden="1" w:unhideWhenUsed="1"/>
+    <w:lsdException w:name="Strong" w:uiPriority="22" w:qFormat="1"/>
+    <w:lsdException w:name="Emphasis" w:uiPriority="20" w:qFormat="1"/>
+    <w:lsdException w:name="Document Map" w:semiHidden="1" w:unhideWhenUsed="1"/>
+    <w:lsdException w:name="Plain Text" w:semiHidden="1" w:unhideWhenUsed="1"/>
+    <w:lsdException w:name="E-mail Signature" w:semiHidden="1" w:unhideWhenUsed="1"/>
+    <w:lsdException w:name="HTML Top of Form" w:semiHidden="1" w:unhideWhenUsed="1"/>
+    <w:lsdException w:name="HTML Bottom of Form" w:semiHidden="1" w:unhideWhenUsed="1"/>
+    <w:lsdException w:name="Normal (Web)" w:semiHidden="1" w:unhideWhenUsed="1"/>
+    <w:lsdException w:name="HTML Acronym" w:semiHidden="1" w:unhideWhenUsed="1"/>
+    <w:lsdException w:name="HTML Address" w:semiHidden="1" w:unhideWhenUsed="1"/>
+    <w:lsdException w:name="HTML Cite" w:semiHidden="1" w:unhideWhenUsed="1"/>
+    <w:lsdException w:name="HTML Code" w:semiHidden="1" w:unhideWhenUsed="1"/>
+    <w:lsdException w:name="HTML Definition" w:semiHidden="1" w:unhideWhenUsed="1"/>
+    <w:lsdException w:name="HTML Keyboard" w:semiHidden="1" w:unhideWhenUsed="1"/>
+    <w:lsdException w:name="HTML Preformatted" w:semiHidden="1" w:unhideWhenUsed="1"/>
+    <w:lsdException w:name="HTML Sample" w:semiHidden="1" w:unhideWhenUsed="1"/>
+    <w:lsdException w:name="HTML Typewriter" w:semiHidden="1" w:unhideWhenUsed="1"/>
+    <w:lsdException w:name="HTML Variable" w:semiHidden="1" w:unhideWhenUsed="1"/>
+    <w:lsdException w:name="Normal Table" w:semiHidden="1" w:unhideWhenUsed="1"/>
+    <w:lsdException w:name="annotation subject" w:semiHidden="1" w:unhideWhenUsed="1"/>
+    <w:lsdException w:name="No List" w:semiHidden="1" w:unhideWhenUsed="1"/>
+    <w:lsdException w:name="Outline List 1" w:semiHidden="1" w:unhideWhenUsed="1"/>
+    <w:lsdException w:name="Outline List 2" w:semiHidden="1" w:unhideWhenUsed="1"/>
+    <w:lsdException w:name="Outline List 3" w:semiHidden="1" w:unhideWhenUsed="1"/>
+    <w:lsdException w:name="Table Simple 1" w:semiHidden="1" w:unhideWhenUsed="1"/>
+    <w:lsdException w:name="Table Simple 2" w:semiHidden="1" w:unhideWhenUsed="1"/>
+    <w:lsdException w:name="Table Simple 3" w:semiHidden="1" w:unhideWhenUsed="1"/>
+    <w:lsdException w:name="Table Classic 1" w:semiHidden="1" w:unhideWhenUsed="1"/>
+    <w:lsdException w:name="Table Classic 2" w:semiHidden="1" w:unhideWhenUsed="1"/>
+    <w:lsdException w:name="Table Classic 3" w:semiHidden="1" w:unhideWhenUsed="1"/>
+    <w:lsdException w:name="Table Classic 4" w:semiHidden="1" w:unhideWhenUsed="1"/>
+    <w:lsdException w:name="Table Colorful 1" w:semiHidden="1" w:unhideWhenUsed="1"/>
+    <w:lsdException w:name="Table Colorful 2" w:semiHidden="1" w:unhideWhenUsed="1"/>
+    <w:lsdException w:name="Table Colorful 3" w:semiHidden="1" w:unhideWhenUsed="1"/>
+    <w:lsdException w:name="Table Columns 1" w:semiHidden="1" w:unhideWhenUsed="1"/>
+    <w:lsdException w:name="Table Columns 2" w:semiHidden="1" w:unhideWhenUsed="1"/>
+    <w:lsdException w:name="Table Columns 3" w:semiHidden="1" w:unhideWhenUsed="1"/>
+    <w:lsdException w:name="Table Columns 4" w:semiHidden="1" w:unhideWhenUsed="1"/>
+    <w:lsdException w:name="Table Columns 5" w:semiHidden="1" w:unhideWhenUsed="1"/>
+    <w:lsdException w:name="Table Grid 1" w:semiHidden="1" w:unhideWhenUsed="1"/>
+    <w:lsdException w:name="Table Grid 2" w:semiHidden="1" w:unhideWhenUsed="1"/>
+    <w:lsdException w:name="Table Grid 3" w:semiHidden="1" w:unhideWhenUsed="1"/>
+    <w:lsdException w:name="Table Grid 4" w:semiHidden="1" w:unhideWhenUsed="1"/>
+    <w:lsdException w:name="Table Grid 5" w:semiHidden="1" w:unhideWhenUsed="1"/>
+    <w:lsdException w:name="Table Grid 6" w:semiHidden="1" w:unhideWhenUsed="1"/>
+    <w:lsdException w:name="Table Grid 7" w:semiHidden="1" w:unhideWhenUsed="1"/>
+    <w:lsdException w:name="Table Grid 8" w:semiHidden="1" w:unhideWhenUsed="1"/>
+    <w:lsdException w:name="Table List 1" w:semiHidden="1" w:unhideWhenUsed="1"/>
+    <w:lsdException w:name="Table List 2" w:semiHidden="1" w:unhideWhenUsed="1"/>
+    <w:lsdException w:name="Table List 3" w:semiHidden="1" w:unhideWhenUsed="1"/>
+    <w:lsdException w:name="Table List 4" w:semiHidden="1" w:unhideWhenUsed="1"/>
+    <w:lsdException w:name="Table List 5" w:semiHidden="1" w:unhideWhenUsed="1"/>
+    <w:lsdException w:name="Table List 6" w:semiHidden="1" w:unhideWhenUsed="1"/>
+    <w:lsdException w:name="Table List 7" w:semiHidden="1" w:unhideWhenUsed="1"/>
+    <w:lsdException w:name="Table List 8" w:semiHidden="1" w:unhideWhenUsed="1"/>
+    <w:lsdException w:name="Table 3D effects 1" w:semiHidden="1" w:unhideWhenUsed="1"/>
+    <w:lsdException w:name="Table 3D effects 2" w:semiHidden="1" w:unhideWhenUsed="1"/>
+    <w:lsdException w:name="Table 3D effects 3" w:semiHidden="1" w:unhideWhenUsed="1"/>
+    <w:lsdException w:name="Table Contemporary" w:semiHidden="1" w:unhideWhenUsed="1"/>
+    <w:lsdException w:name="Table Elegant" w:semiHidden="1" w:unhideWhenUsed="1"/>
+    <w:lsdException w:name="Table Professional" w:semiHidden="1" w:unhideWhenUsed="1"/>
+    <w:lsdException w:name="Table Subtle 1" w:semiHidden="1" w:unhideWhenUsed="1"/>
+    <w:lsdException w:name="Table Subtle 2" w:semiHidden="1" w:unhideWhenUsed="1"/>
+    <w:lsdException w:name="Table Web 1" w:semiHidden="1" w:unhideWhenUsed="1"/>
+    <w:lsdException w:name="Table Web 2" w:semiHidden="1" w:unhideWhenUsed="1"/>
+    <w:lsdException w:name="Table Web 3" w:semiHidden="1" w:unhideWhenUsed="1"/>
+    <w:lsdException w:name="Balloon Text" w:semiHidden="1" w:unhideWhenUsed="1"/>
+    <w:lsdException w:name="Table Grid" w:uiPriority="39"/>
+    <w:lsdException w:name="Table Theme" w:semiHidden="1" w:unhideWhenUsed="1"/>
+    <w:lsdException w:name="Placeholder Text" w:semiHidden="1"/>
+    <w:lsdException w:name="No Spacing" w:uiPriority="1" w:qFormat="1"/>
+    <w:lsdException w:name="Light Shading" w:uiPriority="60"/>
+    <w:lsdException w:name="Light List" w:uiPriority="61"/>
+    <w:lsdException w:name="Light Grid" w:uiPriority="62"/>
+    <w:lsdException w:name="Medium Shading 1" w:uiPriority="63"/>
+    <w:lsdException w:name="Medium Shading 2" w:uiPriority="64"/>
+    <w:lsdException w:name="Medium List 1" w:uiPriority="65"/>
+    <w:lsdException w:name="Medium List 2" w:uiPriority="66"/>
+    <w:lsdException w:name="Medium Grid 1" w:uiPriority="67"/>
+    <w:lsdException w:name="Medium Grid 2" w:uiPriority="68"/>
+    <w:lsdException w:name="Medium Grid 3" w:uiPriority="69"/>
+    <w:lsdException w:name="Dark List" w:uiPriority="70"/>
+    <w:lsdException w:name="Colorful Shading" w:uiPriority="71"/>
+    <w:lsdException w:name="Colorful List" w:uiPriority="72"/>
+    <w:lsdException w:name="Colorful Grid" w:uiPriority="73"/>
+    <w:lsdException w:name="Light Shading Accent 1" w:uiPriority="60"/>
+    <w:lsdException w:name="Light List Accent 1" w:uiPriority="61"/>
+    <w:lsdException w:name="Light Grid Accent 1" w:uiPriority="62"/>
+    <w:lsdException w:name="Medium Shading 1 Accent 1" w:uiPriority="63"/>
+    <w:lsdException w:name="Medium Shading 2 Accent 1" w:uiPriority="64"/>
+    <w:lsdException w:name="Medium List 1 Accent 1" w:uiPriority="65"/>
+    <w:lsdException w:name="Revision" w:semiHidden="1"/>
+    <w:lsdException w:name="List Paragraph" w:uiPriority="34" w:qFormat="1"/>
+    <w:lsdException w:name="Quote" w:uiPriority="29" w:qFormat="1"/>
+    <w:lsdException w:name="Intense Quote" w:uiPriority="30" w:qFormat="1"/>
+    <w:lsdException w:name="Medium List 2 Accent 1" w:uiPriority="66"/>
+    <w:lsdException w:name="Medium Grid 1 Accent 1" w:uiPriority="67"/>
+    <w:lsdException w:name="Medium Grid 2 Accent 1" w:uiPriority="68"/>
+    <w:lsdException w:name="Medium Grid 3 Accent 1" w:uiPriority="69"/>
+    <w:lsdException w:name="Dark List Accent 1" w:uiPriority="70"/>
+    <w:lsdException w:name="Colorful Shading Accent 1" w:uiPriority="71"/>
+    <w:lsdException w:name="Colorful List Accent 1" w:uiPriority="72"/>
+    <w:lsdException w:name="Colorful Grid Accent 1" w:uiPriority="73"/>
+    <w:lsdException w:name="Light Shading Accent 2" w:uiPriority="60"/>
+    <w:lsdException w:name="Light List Accent 2" w:uiPriority="61"/>
+    <w:lsdException w:name="Light Grid Accent 2" w:uiPriority="62"/>
+    <w:lsdException w:name="Medium Shading 1 Accent 2" w:uiPriority="63"/>
+    <w:lsdException w:name="Medium Shading 2 Accent 2" w:uiPriority="64"/>
+    <w:lsdException w:name="Medium List 1 Accent 2" w:uiPriority="65"/>
+    <w:lsdException w:name="Medium List 2 Accent 2" w:uiPriority="66"/>
+    <w:lsdException w:name="Medium Grid 1 Accent 2" w:uiPriority="67"/>
+    <w:lsdException w:name="Medium Grid 2 Accent 2" w:uiPriority="68"/>
+    <w:lsdException w:name="Medium Grid 3 Accent 2" w:uiPriority="69"/>
+    <w:lsdException w:name="Dark List Accent 2" w:uiPriority="70"/>
+    <w:lsdException w:name="Colorful Shading Accent 2" w:uiPriority="71"/>
+    <w:lsdException w:name="Colorful List Accent 2" w:uiPriority="72"/>
+    <w:lsdException w:name="Colorful Grid Accent 2" w:uiPriority="73"/>
+    <w:lsdException w:name="Light Shading Accent 3" w:uiPriority="60"/>
+    <w:lsdException w:name="Light List Accent 3" w:uiPriority="61"/>
+    <w:lsdException w:name="Light Grid Accent 3" w:uiPriority="62"/>
+    <w:lsdException w:name="Medium Shading 1 Accent 3" w:uiPriority="63"/>
+    <w:lsdException w:name="Medium Shading 2 Accent 3" w:uiPriority="64"/>
+    <w:lsdException w:name="Medium List 1 Accent 3" w:uiPriority="65"/>
+    <w:lsdException w:name="Medium List 2 Accent 3" w:uiPriority="66"/>
+    <w:lsdException w:name="Medium Grid 1 Accent 3" w:uiPriority="67"/>
+    <w:lsdException w:name="Medium Grid 2 Accent 3" w:uiPriority="68"/>
+    <w:lsdException w:name="Medium Grid 3 Accent 3" w:uiPriority="69"/>
+    <w:lsdException w:name="Dark List Accent 3" w:uiPriority="70"/>
+    <w:lsdException w:name="Colorful Shading Accent 3" w:uiPriority="71"/>
+    <w:lsdException w:name="Colorful List Accent 3" w:uiPriority="72"/>
+    <w:lsdException w:name="Colorful Grid Accent 3" w:uiPriority="73"/>
+    <w:lsdException w:name="Light Shading Accent 4" w:uiPriority="60"/>
+    <w:lsdException w:name="Light List Accent 4" w:uiPriority="61"/>
+    <w:lsdException w:name="Light Grid Accent 4" w:uiPriority="62"/>
+    <w:lsdException w:name="Medium Shading 1 Accent 4" w:uiPriority="63"/>
+    <w:lsdException w:name="Medium Shading 2 Accent 4" w:uiPriority="64"/>
+    <w:lsdException w:name="Medium List 1 Accent 4" w:uiPriority="65"/>
+    <w:lsdException w:name="Medium List 2 Accent 4" w:uiPriority="66"/>
+    <w:lsdException w:name="Medium Grid 1 Accent 4" w:uiPriority="67"/>
+    <w:lsdException w:name="Medium Grid 2 Accent 4" w:uiPriority="68"/>
+    <w:lsdException w:name="Medium Grid 3 Accent 4" w:uiPriority="69"/>
+    <w:lsdException w:name="Dark List Accent 4" w:uiPriority="70"/>
+    <w:lsdException w:name="Colorful Shading Accent 4" w:uiPriority="71"/>
+    <w:lsdException w:name="Colorful List Accent 4" w:uiPriority="72"/>
+    <w:lsdException w:name="Colorful Grid Accent 4" w:uiPriority="73"/>
+    <w:lsdException w:name="Light Shading Accent 5" w:uiPriority="60"/>
+    <w:lsdException w:name="Light List Accent 5" w:uiPriority="61"/>
+    <w:lsdException w:name="Light Grid Accent 5" w:uiPriority="62"/>
+    <w:lsdException w:name="Medium Shading 1 Accent 5" w:uiPriority="63"/>
+    <w:lsdException w:name="Medium Shading 2 Accent 5" w:uiPriority="64"/>
+    <w:lsdException w:name="Medium List 1 Accent 5" w:uiPriority="65"/>
+    <w:lsdException w:name="Medium List 2 Accent 5" w:uiPriority="66"/>
+    <w:lsdException w:name="Medium Grid 1 Accent 5" w:uiPriority="67"/>
+    <w:lsdException w:name="Medium Grid 2 Accent 5" w:uiPriority="68"/>
+    <w:lsdException w:name="Medium Grid 3 Accent 5" w:uiPriority="69"/>
+    <w:lsdException w:name="Dark List Accent 5" w:uiPriority="70"/>
+    <w:lsdException w:name="Colorful Shading Accent 5" w:uiPriority="71"/>
+    <w:lsdException w:name="Colorful List Accent 5" w:uiPriority="72"/>
+    <w:lsdException w:name="Colorful Grid Accent 5" w:uiPriority="73"/>
+    <w:lsdException w:name="Light Shading Accent 6" w:uiPriority="60"/>
+    <w:lsdException w:name="Light List Accent 6" w:uiPriority="61"/>
+    <w:lsdException w:name="Light Grid Accent 6" w:uiPriority="62"/>
+    <w:lsdException w:name="Medium Shading 1 Accent 6" w:uiPriority="63"/>
+    <w:lsdException w:name="Medium Shading 2 Accent 6" w:uiPriority="64"/>
+    <w:lsdException w:name="Medium List 1 Accent 6" w:uiPriority="65"/>
+    <w:lsdException w:name="Medium List 2 Accent 6" w:uiPriority="66"/>
+    <w:lsdException w:name="Medium Grid 1 Accent 6" w:uiPriority="67"/>
+    <w:lsdException w:name="Medium Grid 2 Accent 6" w:uiPriority="68"/>
+    <w:lsdException w:name="Medium Grid 3 Accent 6" w:uiPriority="69"/>
+    <w:lsdException w:name="Dark List Accent 6" w:uiPriority="70"/>
+    <w:lsdException w:name="Colorful Shading Accent 6" w:uiPriority="71"/>
+    <w:lsdException w:name="Colorful List Accent 6" w:uiPriority="72"/>
+    <w:lsdException w:name="Colorful Grid Accent 6" w:uiPriority="73"/>
+    <w:lsdException w:name="Subtle Emphasis" w:uiPriority="19" w:qFormat="1"/>
+    <w:lsdException w:name="Intense Emphasis" w:uiPriority="21" w:qFormat="1"/>
+    <w:lsdException w:name="Subtle Reference" w:uiPriority="31" w:qFormat="1"/>
+    <w:lsdException w:name="Intense Reference" w:uiPriority="32" w:qFormat="1"/>
+    <w:lsdException w:name="Book Title" w:uiPriority="33" w:qFormat="1"/>
+    <w:lsdException w:name="Bibliography" w:semiHidden="1" w:uiPriority="37" w:unhideWhenUsed="1"/>
+    <w:lsdException w:name="TOC Heading" w:semiHidden="1" w:uiPriority="39" w:unhideWhenUsed="1" w:qFormat="1"/>
+    <w:lsdException w:name="Plain Table 1" w:uiPriority="41"/>
+    <w:lsdException w:name="Plain Table 2" w:uiPriority="42"/>
+    <w:lsdException w:name="Plain Table 3" w:uiPriority="43"/>
+    <w:lsdException w:name="Plain Table 4" w:uiPriority="44"/>
+    <w:lsdException w:name="Plain Table 5" w:uiPriority="45"/>
+    <w:lsdException w:name="Grid Table Light" w:uiPriority="40"/>
+    <w:lsdException w:name="Grid Table 1 Light" w:uiPriority="46"/>
+    <w:lsdException w:name="Grid Table 2" w:uiPriority="47"/>
+    <w:lsdException w:name="Grid Table 3" w:uiPriority="48"/>
+    <w:lsdException w:name="Grid Table 4" w:uiPriority="49"/>
+    <w:lsdException w:name="Grid Table 5 Dark" w:uiPriority="50"/>
+    <w:lsdException w:name="Grid Table 6 Colorful" w:uiPriority="51"/>
+    <w:lsdException w:name="Grid Table 7 Colorful" w:uiPriority="52"/>
+    <w:lsdException w:name="Grid Table 1 Light Accent 1" w:uiPriority="46"/>
+    <w:lsdException w:name="Grid Table 2 Accent 1" w:uiPriority="47"/>
+    <w:lsdException w:name="Grid Table 3 Accent 1" w:uiPriority="48"/>
+    <w:lsdException w:name="Grid Table 4 Accent 1" w:uiPriority="49"/>
+    <w:lsdException w:name="Grid Table 5 Dark Accent 1" w:uiPriority="50"/>
+    <w:lsdException w:name="Grid Table 6 Colorful Accent 1" w:uiPriority="51"/>
+    <w:lsdException w:name="Grid Table 7 Colorful Accent 1" w:uiPriority="52"/>
+    <w:lsdException w:name="Grid Table 1 Light Accent 2" w:uiPriority="46"/>
+    <w:lsdException w:name="Grid Table 2 Accent 2" w:uiPriority="47"/>
+    <w:lsdException w:name="Grid Table 3 Accent 2" w:uiPriority="48"/>
+    <w:lsdException w:name="Grid Table 4 Accent 2" w:uiPriority="49"/>
+    <w:lsdException w:name="Grid Table 5 Dark Accent 2" w:uiPriority="50"/>
+    <w:lsdException w:name="Grid Table 6 Colorful Accent 2" w:uiPriority="51"/>
+    <w:lsdException w:name="Grid Table 7 Colorful Accent 2" w:uiPriority="52"/>
+    <w:lsdException w:name="Grid Table 1 Light Accent 3" w:uiPriority="46"/>
+    <w:lsdException w:name="Grid Table 2 Accent 3" w:uiPriority="47"/>
+    <w:lsdException w:name="Grid Table 3 Accent 3" w:uiPriority="48"/>
+    <w:lsdException w:name="Grid Table 4 Accent 3" w:uiPriority="49"/>
+    <w:lsdException w:name="Grid Table 5 Dark Accent 3" w:uiPriority="50"/>
+    <w:lsdException w:name="Grid Table 6 Colorful Accent 3" w:uiPriority="51"/>
+    <w:lsdException w:name="Grid Table 7 Colorful Accent 3" w:uiPriority="52"/>
+    <w:lsdException w:name="Grid Table 1 Light Accent 4" w:uiPriority="46"/>
+    <w:lsdException w:name="Grid Table 2 Accent 4" w:uiPriority="47"/>
+    <w:lsdException w:name="Grid Table 3 Accent 4" w:uiPriority="48"/>
+    <w:lsdException w:name="Grid Table 4 Accent 4" w:uiPriority="49"/>
+    <w:lsdException w:name="Grid Table 5 Dark Accent 4" w:uiPriority="50"/>
+    <w:lsdException w:name="Grid Table 6 Colorful Accent 4" w:uiPriority="51"/>
+    <w:lsdException w:name="Grid Table 7 Colorful Accent 4" w:uiPriority="52"/>
+    <w:lsdException w:name="Grid Table 1 Light Accent 5" w:uiPriority="46"/>
+    <w:lsdException w:name="Grid Table 2 Accent 5" w:uiPriority="47"/>
+    <w:lsdException w:name="Grid Table 3 Accent 5" w:uiPriority="48"/>
+    <w:lsdException w:name="Grid Table 4 Accent 5" w:uiPriority="49"/>
+    <w:lsdException w:name="Grid Table 5 Dark Accent 5" w:uiPriority="50"/>
+    <w:lsdException w:name="Grid Table 6 Colorful Accent 5" w:uiPriority="51"/>
+    <w:lsdException w:name="Grid Table 7 Colorful Accent 5" w:uiPriority="52"/>
+    <w:lsdException w:name="Grid Table 1 Light Accent 6" w:uiPriority="46"/>
+    <w:lsdException w:name="Grid Table 2 Accent 6" w:uiPriority="47"/>
+    <w:lsdException w:name="Grid Table 3 Accent 6" w:uiPriority="48"/>
+    <w:lsdException w:name="Grid Table 4 Accent 6" w:uiPriority="49"/>
+    <w:lsdException w:name="Grid Table 5 Dark Accent 6" w:uiPriority="50"/>
+    <w:lsdException w:name="Grid Table 6 Colorful Accent 6" w:uiPriority="51"/>
+    <w:lsdException w:name="Grid Table 7 Colorful Accent 6" w:uiPriority="52"/>
+    <w:lsdException w:name="List Table 1 Light" w:uiPriority="46"/>
+    <w:lsdException w:name="List Table 2" w:uiPriority="47"/>
+    <w:lsdException w:name="List Table 3" w:uiPriority="48"/>
+    <w:lsdException w:name="List Table 4" w:uiPriority="49"/>
+    <w:lsdException w:name="List Table 5 Dark" w:uiPriority="50"/>
+    <w:lsdException w:name="List Table 6 Colorful" w:uiPriority="51"/>
+    <w:lsdException w:name="List Table 7 Colorful" w:uiPriority="52"/>
+    <w:lsdException w:name="List Table 1 Light Accent 1" w:uiPriority="46"/>
+    <w:lsdException w:name="List Table 2 Accent 1" w:uiPriority="47"/>
+    <w:lsdException w:name="List Table 3 Accent 1" w:uiPriority="48"/>
+    <w:lsdException w:name="List Table 4 Accent 1" w:uiPriority="49"/>
+    <w:lsdException w:name="List Table 5 Dark Accent 1" w:uiPriority="50"/>
+    <w:lsdException w:name="List Table 6 Colorful Accent 1" w:uiPriority="51"/>
+    <w:lsdException w:name="List Table 7 Colorful Accent 1" w:uiPriority="52"/>
+    <w:lsdException w:name="List Table 1 Light Accent 2" w:uiPriority="46"/>
+    <w:lsdException w:name="List Table 2 Accent 2" w:uiPriority="47"/>
+    <w:lsdException w:name="List Table 3 Accent 2" w:uiPriority="48"/>
+    <w:lsdException w:name="List Table 4 Accent 2" w:uiPriority="49"/>
+    <w:lsdException w:name="List Table 5 Dark Accent 2" w:uiPriority="50"/>
+    <w:lsdException w:name="List Table 6 Colorful Accent 2" w:uiPriority="51"/>
+    <w:lsdException w:name="List Table 7 Colorful Accent 2" w:uiPriority="52"/>
+    <w:lsdException w:name="List Table 1 Light Accent 3" w:uiPriority="46"/>
+    <w:lsdException w:name="List Table 2 Accent 3" w:uiPriority="47"/>
+    <w:lsdException w:name="List Table 3 Accent 3" w:uiPriority="48"/>
+    <w:lsdException w:name="List Table 4 Accent 3" w:uiPriority="49"/>
+    <w:lsdException w:name="List Table 5 Dark Accent 3" w:uiPriority="50"/>
+    <w:lsdException w:name="List Table 6 Colorful Accent 3" w:uiPriority="51"/>
+    <w:lsdException w:name="List Table 7 Colorful Accent 3" w:uiPriority="52"/>
+    <w:lsdException w:name="List Table 1 Light Accent 4" w:uiPriority="46"/>
+    <w:lsdException w:name="List Table 2 Accent 4" w:uiPriority="47"/>
+    <w:lsdException w:name="List Table 3 Accent 4" w:uiPriority="48"/>
+    <w:lsdException w:name="List Table 4 Accent 4" w:uiPriority="49"/>
+    <w:lsdException w:name="List Table 5 Dark Accent 4" w:uiPriority="50"/>
+    <w:lsdException w:name="List Table 6 Colorful Accent 4" w:uiPriority="51"/>
+    <w:lsdException w:name="List Table 7 Colorful Accent 4" w:uiPriority="52"/>
+    <w:lsdException w:name="List Table 1 Light Accent 5" w:uiPriority="46"/>
+    <w:lsdException w:name="List Table 2 Accent 5" w:uiPriority="47"/>
+    <w:lsdException w:name="List Table 3 Accent 5" w:uiPriority="48"/>
+    <w:lsdException w:name="List Table 4 Accent 5" w:uiPriority="49"/>
+    <w:lsdException w:name="List Table 5 Dark Accent 5" w:uiPriority="50"/>
+    <w:lsdException w:name="List Table 6 Colorful Accent 5" w:uiPriority="51"/>
+    <w:lsdException w:name="List Table 7 Colorful Accent 5" w:uiPriority="52"/>
+    <w:lsdException w:name="List Table 1 Light Accent 6" w:uiPriority="46"/>
+    <w:lsdException w:name="List Table 2 Accent 6" w:uiPriority="47"/>
+    <w:lsdException w:name="List Table 3 Accent 6" w:uiPriority="48"/>
+    <w:lsdException w:name="List Table 4 Accent 6" w:uiPriority="49"/>
+    <w:lsdException w:name="List Table 5 Dark Accent 6" w:uiPriority="50"/>
+    <w:lsdException w:name="List Table 6 Colorful Accent 6" w:uiPriority="51"/>
+    <w:lsdException w:name="List Table 7 Colorful Accent 6" w:uiPriority="52"/>
+    <w:lsdException w:name="Mention" w:semiHidden="1" w:unhideWhenUsed="1"/>
+    <w:lsdException w:name="Smart Hyperlink" w:semiHidden="1" w:unhideWhenUsed="1"/>
+    <w:lsdException w:name="Hashtag" w:semiHidden="1" w:unhideWhenUsed="1"/>
   </w:latentStyles>
   <w:style w:type="paragraph" w:default="1" w:styleId="Normal">
     <w:name w:val="Normal"/>
@@ -2809,7 +5669,7 @@
   <a:extraClrSchemeLst/>
   <a:extLst>
     <a:ext uri="{05A4C25C-085E-4340-85A3-A5531E510DB2}">
-      <thm15:themeFamily xmlns:thm15="http://schemas.microsoft.com/office/thememl/2012/main" xmlns="" name="Office Theme" id="{62F939B6-93AF-4DB8-9C6B-D6C7DFDC589F}" vid="{4A3C46E8-61CC-4603-A589-7422A47A8E4A}"/>
+      <thm15:themeFamily xmlns:thm15="http://schemas.microsoft.com/office/thememl/2012/main" name="Office Theme" id="{62F939B6-93AF-4DB8-9C6B-D6C7DFDC589F}" vid="{4A3C46E8-61CC-4603-A589-7422A47A8E4A}"/>
     </a:ext>
   </a:extLst>
 </a:theme>
